--- a/Documentation/Тестирование.docx
+++ b/Documentation/Тестирование.docx
@@ -206,7 +206,27 @@
           <w:sz w:val="28"/>
           <w:szCs w:val="28"/>
         </w:rPr>
-        <w:t xml:space="preserve">ФАКУЛЬТЕТ БИЗНЕС-ИНФОРМАТИКИ И </w:t>
+        <w:t xml:space="preserve">ФАКУЛЬТЕТ </w:t>
+      </w:r>
+      <w:proofErr w:type="gramStart"/>
+      <w:r>
+        <w:rPr>
+          <w:rFonts w:ascii="Times New Roman" w:eastAsia="Times New Roman" w:hAnsi="Times New Roman"/>
+          <w:color w:val="000000"/>
+          <w:sz w:val="28"/>
+          <w:szCs w:val="28"/>
+        </w:rPr>
+        <w:t>БИЗНЕС-ИНФОРМАТИКИ</w:t>
+      </w:r>
+      <w:proofErr w:type="gramEnd"/>
+      <w:r>
+        <w:rPr>
+          <w:rFonts w:ascii="Times New Roman" w:eastAsia="Times New Roman" w:hAnsi="Times New Roman"/>
+          <w:color w:val="000000"/>
+          <w:sz w:val="28"/>
+          <w:szCs w:val="28"/>
+        </w:rPr>
+        <w:t xml:space="preserve"> И </w:t>
       </w:r>
     </w:p>
     <w:p>
@@ -2277,7 +2297,15 @@
         <w:t>,</w:t>
       </w:r>
       <w:r>
-        <w:t xml:space="preserve"> и необязательные требования, отмеченные в данном документе незакрашенными круж</w:t>
+        <w:t xml:space="preserve"> и необязательные требования, отмеченные в данном документе </w:t>
+      </w:r>
+      <w:proofErr w:type="spellStart"/>
+      <w:r>
+        <w:t>незакрашенными</w:t>
+      </w:r>
+      <w:proofErr w:type="spellEnd"/>
+      <w:r>
+        <w:t xml:space="preserve"> круж</w:t>
       </w:r>
       <w:r>
         <w:t>ками</w:t>
@@ -2816,26 +2844,21 @@
         <w:t>ABC</w:t>
       </w:r>
       <w:r>
-        <w:t>». Выполняющий тест должен выполнить такое действие в соответствии с инструкциями, приведёнными в разделе «Эксплуатация»</w:t>
-      </w:r>
-      <w:bookmarkStart w:id="3" w:name="_GoBack"/>
-      <w:bookmarkEnd w:id="3"/>
-      <w:r>
-        <w:t>.</w:t>
+        <w:t>». Выполняющий тест должен выполнить такое действие в соответствии с инструкциями, приведёнными в разделе «Эксплуатация».</w:t>
       </w:r>
     </w:p>
     <w:p>
       <w:pPr>
         <w:pStyle w:val="2"/>
       </w:pPr>
-      <w:bookmarkStart w:id="4" w:name="_Toc355960094"/>
+      <w:bookmarkStart w:id="3" w:name="_Toc355960094"/>
       <w:r>
         <w:t xml:space="preserve">Добавление </w:t>
       </w:r>
       <w:r>
         <w:t>вершины</w:t>
       </w:r>
-      <w:bookmarkEnd w:id="4"/>
+      <w:bookmarkEnd w:id="3"/>
     </w:p>
     <w:p>
       <w:pPr>
@@ -3090,7 +3113,7 @@
         <w:pStyle w:val="a9"/>
         <w:ind w:left="708"/>
       </w:pPr>
-      <w:bookmarkStart w:id="5" w:name="_Ref348977073"/>
+      <w:bookmarkStart w:id="4" w:name="_Ref348977073"/>
       <w:r>
         <w:t xml:space="preserve">Рисунок </w:t>
       </w:r>
@@ -3099,10 +3122,10 @@
           <w:rPr>
             <w:noProof/>
           </w:rPr>
-          <w:t>6</w:t>
+          <w:t>1</w:t>
         </w:r>
       </w:fldSimple>
-      <w:bookmarkEnd w:id="5"/>
+      <w:bookmarkEnd w:id="4"/>
     </w:p>
     <w:p>
       <w:pPr>
@@ -3204,7 +3227,7 @@
           <w:lang w:val="en-US"/>
         </w:rPr>
       </w:pPr>
-      <w:bookmarkStart w:id="6" w:name="_Ref348977118"/>
+      <w:bookmarkStart w:id="5" w:name="_Ref348977118"/>
       <w:r>
         <w:t xml:space="preserve">Рисунок </w:t>
       </w:r>
@@ -3213,10 +3236,10 @@
           <w:rPr>
             <w:noProof/>
           </w:rPr>
-          <w:t>7</w:t>
+          <w:t>2</w:t>
         </w:r>
       </w:fldSimple>
-      <w:bookmarkEnd w:id="6"/>
+      <w:bookmarkEnd w:id="5"/>
     </w:p>
     <w:p>
       <w:pPr>
@@ -3347,7 +3370,7 @@
           <w:lang w:val="en-US"/>
         </w:rPr>
       </w:pPr>
-      <w:bookmarkStart w:id="7" w:name="_Ref348977455"/>
+      <w:bookmarkStart w:id="6" w:name="_Ref348977455"/>
       <w:r>
         <w:t xml:space="preserve">Рисунок </w:t>
       </w:r>
@@ -3356,10 +3379,10 @@
           <w:rPr>
             <w:noProof/>
           </w:rPr>
-          <w:t>8</w:t>
+          <w:t>3</w:t>
         </w:r>
       </w:fldSimple>
-      <w:bookmarkEnd w:id="7"/>
+      <w:bookmarkEnd w:id="6"/>
     </w:p>
     <w:p>
       <w:pPr>
@@ -3658,7 +3681,7 @@
         <w:pStyle w:val="a9"/>
         <w:ind w:left="708"/>
       </w:pPr>
-      <w:bookmarkStart w:id="8" w:name="_Ref348978440"/>
+      <w:bookmarkStart w:id="7" w:name="_Ref348978440"/>
       <w:r>
         <w:t xml:space="preserve">Рисунок </w:t>
       </w:r>
@@ -3667,10 +3690,10 @@
           <w:rPr>
             <w:noProof/>
           </w:rPr>
-          <w:t>9</w:t>
+          <w:t>4</w:t>
         </w:r>
       </w:fldSimple>
-      <w:bookmarkEnd w:id="8"/>
+      <w:bookmarkEnd w:id="7"/>
     </w:p>
     <w:p>
       <w:pPr>
@@ -3780,7 +3803,7 @@
         <w:pStyle w:val="a9"/>
         <w:ind w:firstLine="708"/>
       </w:pPr>
-      <w:bookmarkStart w:id="9" w:name="_Ref348978384"/>
+      <w:bookmarkStart w:id="8" w:name="_Ref348978384"/>
       <w:r>
         <w:t xml:space="preserve">Рисунок </w:t>
       </w:r>
@@ -3789,10 +3812,10 @@
           <w:rPr>
             <w:noProof/>
           </w:rPr>
-          <w:t>10</w:t>
+          <w:t>5</w:t>
         </w:r>
       </w:fldSimple>
-      <w:bookmarkEnd w:id="9"/>
+      <w:bookmarkEnd w:id="8"/>
     </w:p>
     <w:p>
       <w:pPr>
@@ -3801,11 +3824,11 @@
           <w:lang w:val="en-US"/>
         </w:rPr>
       </w:pPr>
-      <w:bookmarkStart w:id="10" w:name="_Toc355960095"/>
+      <w:bookmarkStart w:id="9" w:name="_Toc355960095"/>
       <w:r>
         <w:t>Редактирование подписи</w:t>
       </w:r>
-      <w:bookmarkEnd w:id="10"/>
+      <w:bookmarkEnd w:id="9"/>
     </w:p>
     <w:p>
       <w:pPr>
@@ -3995,7 +4018,7 @@
         <w:pStyle w:val="a9"/>
         <w:ind w:firstLine="708"/>
       </w:pPr>
-      <w:bookmarkStart w:id="11" w:name="_Ref348978389"/>
+      <w:bookmarkStart w:id="10" w:name="_Ref348978389"/>
       <w:r>
         <w:t xml:space="preserve">Рисунок </w:t>
       </w:r>
@@ -4004,10 +4027,10 @@
           <w:rPr>
             <w:noProof/>
           </w:rPr>
-          <w:t>11</w:t>
+          <w:t>6</w:t>
         </w:r>
       </w:fldSimple>
-      <w:bookmarkEnd w:id="11"/>
+      <w:bookmarkEnd w:id="10"/>
     </w:p>
     <w:p>
       <w:pPr>
@@ -4018,7 +4041,11 @@
         </w:numPr>
       </w:pPr>
       <w:r>
-        <w:t xml:space="preserve">При этом отобразится окно, в котором можно изменить имя вершины и затем подтвердить изменение </w:t>
+        <w:t>При этом отобразится окно, в котором можно изменить имя вершины и затем подтвердить изменение</w:t>
+      </w:r>
+      <w:proofErr w:type="gramStart"/>
+      <w:r>
+        <w:t xml:space="preserve"> </w:t>
       </w:r>
       <w:r>
         <w:t>[</w:t>
@@ -4082,7 +4109,11 @@
         <w:t>]</w:t>
       </w:r>
       <w:r>
-        <w:t xml:space="preserve"> либо отменить изменение </w:t>
+        <w:t xml:space="preserve"> </w:t>
+      </w:r>
+      <w:proofErr w:type="gramEnd"/>
+      <w:r>
+        <w:t xml:space="preserve">либо отменить изменение </w:t>
       </w:r>
       <w:r>
         <w:t>[</w:t>
@@ -4162,12 +4193,12 @@
       <w:pPr>
         <w:pStyle w:val="2"/>
       </w:pPr>
-      <w:bookmarkStart w:id="12" w:name="_Toc355960096"/>
+      <w:bookmarkStart w:id="11" w:name="_Toc355960096"/>
       <w:r>
         <w:lastRenderedPageBreak/>
         <w:t>Просмотр графа</w:t>
       </w:r>
-      <w:bookmarkEnd w:id="12"/>
+      <w:bookmarkEnd w:id="11"/>
     </w:p>
     <w:p>
       <w:pPr>
@@ -4255,7 +4286,7 @@
           <w:rPr>
             <w:noProof/>
           </w:rPr>
-          <w:t>12</w:t>
+          <w:t>7</w:t>
         </w:r>
       </w:fldSimple>
     </w:p>
@@ -4263,11 +4294,11 @@
       <w:pPr>
         <w:pStyle w:val="2"/>
       </w:pPr>
-      <w:bookmarkStart w:id="13" w:name="_Toc355960097"/>
+      <w:bookmarkStart w:id="12" w:name="_Toc355960097"/>
       <w:r>
         <w:t>Удаление вершины</w:t>
       </w:r>
-      <w:bookmarkEnd w:id="13"/>
+      <w:bookmarkEnd w:id="12"/>
     </w:p>
     <w:p>
       <w:pPr>
@@ -4403,7 +4434,7 @@
           <w:lang w:val="en-US"/>
         </w:rPr>
       </w:pPr>
-      <w:bookmarkStart w:id="14" w:name="_Ref348980317"/>
+      <w:bookmarkStart w:id="13" w:name="_Ref348980317"/>
       <w:r>
         <w:t xml:space="preserve">Рисунок </w:t>
       </w:r>
@@ -4412,21 +4443,21 @@
           <w:rPr>
             <w:noProof/>
           </w:rPr>
-          <w:t>13</w:t>
+          <w:t>8</w:t>
         </w:r>
       </w:fldSimple>
-      <w:bookmarkEnd w:id="14"/>
+      <w:bookmarkEnd w:id="13"/>
     </w:p>
     <w:p>
       <w:pPr>
         <w:pStyle w:val="2"/>
       </w:pPr>
-      <w:bookmarkStart w:id="15" w:name="_Toc355960098"/>
+      <w:bookmarkStart w:id="14" w:name="_Toc355960098"/>
       <w:r>
         <w:lastRenderedPageBreak/>
         <w:t>Соединение вершин рёбрами</w:t>
       </w:r>
-      <w:bookmarkEnd w:id="15"/>
+      <w:bookmarkEnd w:id="14"/>
     </w:p>
     <w:p>
       <w:pPr>
@@ -4661,7 +4692,7 @@
           <w:lang w:val="en-US"/>
         </w:rPr>
       </w:pPr>
-      <w:bookmarkStart w:id="16" w:name="_Ref348980715"/>
+      <w:bookmarkStart w:id="15" w:name="_Ref348980715"/>
       <w:r>
         <w:t xml:space="preserve">Рисунок </w:t>
       </w:r>
@@ -4670,10 +4701,10 @@
           <w:rPr>
             <w:noProof/>
           </w:rPr>
-          <w:t>14</w:t>
+          <w:t>9</w:t>
         </w:r>
       </w:fldSimple>
-      <w:bookmarkEnd w:id="16"/>
+      <w:bookmarkEnd w:id="15"/>
     </w:p>
     <w:p>
       <w:pPr>
@@ -4763,11 +4794,11 @@
       <w:pPr>
         <w:pStyle w:val="2"/>
       </w:pPr>
-      <w:bookmarkStart w:id="17" w:name="_Toc355960099"/>
+      <w:bookmarkStart w:id="16" w:name="_Toc355960099"/>
       <w:r>
         <w:t>Удаление рёбер</w:t>
       </w:r>
-      <w:bookmarkEnd w:id="17"/>
+      <w:bookmarkEnd w:id="16"/>
     </w:p>
     <w:p>
       <w:pPr>
@@ -4888,7 +4919,7 @@
           <w:rPr>
             <w:noProof/>
           </w:rPr>
-          <w:t>15</w:t>
+          <w:t>10</w:t>
         </w:r>
       </w:fldSimple>
     </w:p>
@@ -4896,11 +4927,11 @@
       <w:pPr>
         <w:pStyle w:val="2"/>
       </w:pPr>
-      <w:bookmarkStart w:id="18" w:name="_Toc355960100"/>
+      <w:bookmarkStart w:id="17" w:name="_Toc355960100"/>
       <w:r>
         <w:t>Сохранение графа</w:t>
       </w:r>
-      <w:bookmarkEnd w:id="18"/>
+      <w:bookmarkEnd w:id="17"/>
     </w:p>
     <w:p>
       <w:pPr>
@@ -5096,7 +5127,7 @@
           <w:rPr>
             <w:noProof/>
           </w:rPr>
-          <w:t>16</w:t>
+          <w:t>11</w:t>
         </w:r>
       </w:fldSimple>
     </w:p>
@@ -5238,11 +5269,11 @@
           <w:lang w:val="en-US"/>
         </w:rPr>
       </w:pPr>
-      <w:bookmarkStart w:id="19" w:name="_Toc355960101"/>
+      <w:bookmarkStart w:id="18" w:name="_Toc355960101"/>
       <w:r>
         <w:t>Загрузка графа</w:t>
       </w:r>
-      <w:bookmarkEnd w:id="19"/>
+      <w:bookmarkEnd w:id="18"/>
     </w:p>
     <w:p>
       <w:pPr>
@@ -5350,11 +5381,11 @@
       <w:pPr>
         <w:pStyle w:val="2"/>
       </w:pPr>
-      <w:bookmarkStart w:id="20" w:name="_Toc355960102"/>
+      <w:bookmarkStart w:id="19" w:name="_Toc355960102"/>
       <w:r>
         <w:t>Изменение положения вершин в документе</w:t>
       </w:r>
-      <w:bookmarkEnd w:id="20"/>
+      <w:bookmarkEnd w:id="19"/>
     </w:p>
     <w:p>
       <w:pPr>
@@ -5460,11 +5491,8 @@
       <w:pPr>
         <w:pStyle w:val="a9"/>
         <w:ind w:firstLine="708"/>
-        <w:rPr>
-          <w:lang w:val="en-US"/>
-        </w:rPr>
-      </w:pPr>
-      <w:bookmarkStart w:id="21" w:name="_Ref348981438"/>
+      </w:pPr>
+      <w:bookmarkStart w:id="20" w:name="_Ref348981438"/>
       <w:r>
         <w:t xml:space="preserve">Рисунок </w:t>
       </w:r>
@@ -5473,156 +5501,195 @@
           <w:rPr>
             <w:noProof/>
           </w:rPr>
-          <w:t>17</w:t>
+          <w:t>12</w:t>
         </w:r>
       </w:fldSimple>
+      <w:bookmarkEnd w:id="20"/>
+    </w:p>
+    <w:p>
+      <w:pPr>
+        <w:pStyle w:val="2"/>
+      </w:pPr>
+      <w:bookmarkStart w:id="21" w:name="_Toc355960103"/>
+      <w:r>
+        <w:t>Установка</w:t>
+      </w:r>
       <w:bookmarkEnd w:id="21"/>
     </w:p>
     <w:p>
-      <w:pPr>
-        <w:pStyle w:val="2"/>
-      </w:pPr>
-      <w:bookmarkStart w:id="22" w:name="_Toc355960103"/>
-      <w:r>
-        <w:t>Установка</w:t>
+      <w:r>
+        <w:t xml:space="preserve">Для работы приложения требуются исполняемые и другие файлы, получаемые в процессе её сборки, то есть, все файлы в каталоге вывода </w:t>
+      </w:r>
+      <w:r>
+        <w:rPr>
+          <w:lang w:val="en-US"/>
+        </w:rPr>
+        <w:t>Visual</w:t>
+      </w:r>
+      <w:r>
+        <w:t xml:space="preserve"> </w:t>
+      </w:r>
+      <w:r>
+        <w:rPr>
+          <w:lang w:val="en-US"/>
+        </w:rPr>
+        <w:t>Studio</w:t>
+      </w:r>
+      <w:r>
+        <w:t>:</w:t>
+      </w:r>
+      <w:r>
+        <w:t xml:space="preserve"> “</w:t>
+      </w:r>
+      <w:r>
+        <w:t>Coursework_2\</w:t>
+      </w:r>
+      <w:proofErr w:type="spellStart"/>
+      <w:r>
+        <w:t>CentralProject</w:t>
+      </w:r>
+      <w:proofErr w:type="spellEnd"/>
+      <w:r>
+        <w:t>\</w:t>
+      </w:r>
+      <w:proofErr w:type="spellStart"/>
+      <w:r>
+        <w:t>bin</w:t>
+      </w:r>
+      <w:proofErr w:type="spellEnd"/>
+      <w:r>
+        <w:t>\</w:t>
+      </w:r>
+      <w:proofErr w:type="spellStart"/>
+      <w:r>
+        <w:t>Debug</w:t>
+      </w:r>
+      <w:proofErr w:type="spellEnd"/>
+      <w:r>
+        <w:t xml:space="preserve">” </w:t>
+      </w:r>
+      <w:r>
+        <w:t xml:space="preserve">либо </w:t>
+      </w:r>
+      <w:r>
+        <w:t>“</w:t>
+      </w:r>
+      <w:r>
+        <w:t>Cours</w:t>
+      </w:r>
+      <w:r>
+        <w:t>ework_2\</w:t>
+      </w:r>
+      <w:proofErr w:type="spellStart"/>
+      <w:r>
+        <w:t>CentralProject</w:t>
+      </w:r>
+      <w:proofErr w:type="spellEnd"/>
+      <w:r>
+        <w:t>\</w:t>
+      </w:r>
+      <w:proofErr w:type="spellStart"/>
+      <w:r>
+        <w:t>bin</w:t>
+      </w:r>
+      <w:proofErr w:type="spellEnd"/>
+      <w:r>
+        <w:t>\</w:t>
+      </w:r>
+      <w:r>
+        <w:rPr>
+          <w:lang w:val="en-US"/>
+        </w:rPr>
+        <w:t>Release</w:t>
+      </w:r>
+      <w:r>
+        <w:t>”.</w:t>
+      </w:r>
+      <w:r>
+        <w:t xml:space="preserve"> Копируя их можно переносить приложение на различные компьютеры.</w:t>
+      </w:r>
+      <w:r>
+        <w:t xml:space="preserve"> </w:t>
+      </w:r>
+      <w:r>
+        <w:t>Для запуска приложение следует использовать исполняемый файл</w:t>
+      </w:r>
+      <w:r>
+        <w:t xml:space="preserve"> </w:t>
+      </w:r>
+      <w:proofErr w:type="spellStart"/>
+      <w:r>
+        <w:rPr>
+          <w:lang w:val="en-US"/>
+        </w:rPr>
+        <w:t>CentralProject</w:t>
+      </w:r>
+      <w:proofErr w:type="spellEnd"/>
+      <w:r>
+        <w:t>.</w:t>
+      </w:r>
+      <w:r>
+        <w:rPr>
+          <w:lang w:val="en-US"/>
+        </w:rPr>
+        <w:t>exe</w:t>
+      </w:r>
+      <w:r>
+        <w:t xml:space="preserve">. </w:t>
+      </w:r>
+      <w:r>
+        <w:t xml:space="preserve">Для работы программы необходима среда выполнения </w:t>
+      </w:r>
+      <w:r>
+        <w:t>.</w:t>
+      </w:r>
+      <w:r>
+        <w:rPr>
+          <w:lang w:val="en-US"/>
+        </w:rPr>
+        <w:t>NET</w:t>
+      </w:r>
+      <w:r>
+        <w:t xml:space="preserve"> </w:t>
+      </w:r>
+      <w:r>
+        <w:rPr>
+          <w:lang w:val="en-US"/>
+        </w:rPr>
+        <w:t>framework</w:t>
+      </w:r>
+      <w:r>
+        <w:t xml:space="preserve"> </w:t>
+      </w:r>
+      <w:r>
+        <w:t>4.</w:t>
+      </w:r>
+      <w:r>
+        <w:t>0</w:t>
+      </w:r>
+      <w:r>
+        <w:t>.</w:t>
+      </w:r>
+    </w:p>
+    <w:p>
+      <w:pPr>
+        <w:pStyle w:val="1"/>
+      </w:pPr>
+      <w:bookmarkStart w:id="22" w:name="_Toc355960104"/>
+      <w:r>
+        <w:t>Тестирование</w:t>
       </w:r>
       <w:bookmarkEnd w:id="22"/>
     </w:p>
     <w:p>
-      <w:r>
-        <w:t xml:space="preserve">Для работы приложения требуются исполняемые и другие файлы, получаемые в процессе её сборки, то есть, все файлы в каталоге вывода </w:t>
-      </w:r>
-      <w:r>
-        <w:rPr>
-          <w:lang w:val="en-US"/>
-        </w:rPr>
-        <w:t>Visual</w:t>
-      </w:r>
-      <w:r>
-        <w:t xml:space="preserve"> </w:t>
-      </w:r>
-      <w:r>
-        <w:rPr>
-          <w:lang w:val="en-US"/>
-        </w:rPr>
-        <w:t>Studio</w:t>
-      </w:r>
-      <w:r>
-        <w:t>:</w:t>
-      </w:r>
-      <w:r>
-        <w:t xml:space="preserve"> “</w:t>
-      </w:r>
-      <w:r>
-        <w:t>Coursework_2\CentralProject\bin\Debug</w:t>
-      </w:r>
-      <w:r>
-        <w:t xml:space="preserve">” </w:t>
-      </w:r>
-      <w:r>
-        <w:t xml:space="preserve">либо </w:t>
-      </w:r>
-      <w:r>
-        <w:t>“</w:t>
-      </w:r>
-      <w:r>
-        <w:t>Cours</w:t>
-      </w:r>
-      <w:r>
-        <w:t>ework_2\CentralProject\bin\</w:t>
-      </w:r>
-      <w:r>
-        <w:rPr>
-          <w:lang w:val="en-US"/>
-        </w:rPr>
-        <w:t>Release</w:t>
-      </w:r>
-      <w:r>
-        <w:t>”.</w:t>
-      </w:r>
-      <w:r>
-        <w:t xml:space="preserve"> Копируя их можно переносить приложение на различные компьютеры.</w:t>
-      </w:r>
-      <w:r>
-        <w:t xml:space="preserve"> </w:t>
-      </w:r>
-      <w:r>
-        <w:t>Для запуска приложение следует использовать исполняемый файл</w:t>
-      </w:r>
-      <w:r>
-        <w:t xml:space="preserve"> </w:t>
-      </w:r>
-      <w:r>
-        <w:rPr>
-          <w:lang w:val="en-US"/>
-        </w:rPr>
-        <w:t>CentralProject</w:t>
-      </w:r>
-      <w:r>
-        <w:t>.</w:t>
-      </w:r>
-      <w:r>
-        <w:rPr>
-          <w:lang w:val="en-US"/>
-        </w:rPr>
-        <w:t>exe</w:t>
-      </w:r>
-      <w:r>
-        <w:t xml:space="preserve">. </w:t>
-      </w:r>
-      <w:r>
-        <w:t xml:space="preserve">Для работы программы необходима среда выполнения </w:t>
-      </w:r>
-      <w:r>
-        <w:t>.</w:t>
-      </w:r>
-      <w:r>
-        <w:rPr>
-          <w:lang w:val="en-US"/>
-        </w:rPr>
-        <w:t>NET</w:t>
-      </w:r>
-      <w:r>
-        <w:t xml:space="preserve"> </w:t>
-      </w:r>
-      <w:r>
-        <w:rPr>
-          <w:lang w:val="en-US"/>
-        </w:rPr>
-        <w:t>framework</w:t>
-      </w:r>
-      <w:r>
-        <w:t xml:space="preserve"> </w:t>
-      </w:r>
-      <w:r>
-        <w:t>4.</w:t>
-      </w:r>
-      <w:r>
-        <w:t>0</w:t>
-      </w:r>
-      <w:r>
-        <w:t>.</w:t>
-      </w:r>
-    </w:p>
-    <w:p>
-      <w:pPr>
-        <w:pStyle w:val="1"/>
-      </w:pPr>
-      <w:bookmarkStart w:id="23" w:name="_Toc355960104"/>
-      <w:r>
-        <w:t>Тестирование</w:t>
+      <w:pPr>
+        <w:pStyle w:val="2"/>
+      </w:pPr>
+      <w:bookmarkStart w:id="23" w:name="_Toc355960105"/>
+      <w:r>
+        <w:t>Функционал, подлежащий тестированию:</w:t>
       </w:r>
       <w:bookmarkEnd w:id="23"/>
-    </w:p>
-    <w:p>
-      <w:pPr>
-        <w:pStyle w:val="2"/>
-      </w:pPr>
-      <w:bookmarkStart w:id="24" w:name="_Toc355960105"/>
-      <w:r>
-        <w:t>Функционал, подлежащий тестированию:</w:t>
-      </w:r>
-      <w:bookmarkEnd w:id="24"/>
     </w:p>
     <w:p>
       <w:r>
@@ -5792,112 +5859,489 @@
       <w:pPr>
         <w:pStyle w:val="2"/>
       </w:pPr>
-      <w:bookmarkStart w:id="25" w:name="_Toc355960106"/>
+      <w:bookmarkStart w:id="24" w:name="_Toc355960106"/>
       <w:r>
         <w:lastRenderedPageBreak/>
         <w:t>Ссылки</w:t>
+      </w:r>
+      <w:bookmarkEnd w:id="24"/>
+    </w:p>
+    <w:p>
+      <w:r>
+        <w:t>Действия, необходимые для использования того или иного функционала, описаны в разделе «</w:t>
+      </w:r>
+      <w:r>
+        <w:fldChar w:fldCharType="begin"/>
+      </w:r>
+      <w:r>
+        <w:instrText xml:space="preserve"> REF _Ref348989296 \h </w:instrText>
+      </w:r>
+      <w:r>
+        <w:fldChar w:fldCharType="separate"/>
+      </w:r>
+      <w:r>
+        <w:t>Эксплуатация</w:t>
+      </w:r>
+      <w:r>
+        <w:fldChar w:fldCharType="end"/>
+      </w:r>
+      <w:r>
+        <w:t xml:space="preserve">», поэтому в тестах вместо того, чтобы подробно описывать действия, будут лишь кратко названы соответствующие функции. Например, «добавить вершину» </w:t>
+      </w:r>
+      <w:proofErr w:type="gramStart"/>
+      <w:r>
+        <w:t>вместо</w:t>
+      </w:r>
+      <w:proofErr w:type="gramEnd"/>
+      <w:r>
+        <w:t xml:space="preserve"> «Выбрать </w:t>
+      </w:r>
+      <w:proofErr w:type="gramStart"/>
+      <w:r>
+        <w:t>пункт</w:t>
+      </w:r>
+      <w:proofErr w:type="gramEnd"/>
+      <w:r>
+        <w:t xml:space="preserve"> меню </w:t>
+      </w:r>
+      <w:r>
+        <w:rPr>
+          <w:lang w:val="en-US"/>
+        </w:rPr>
+        <w:t>Edit</w:t>
+      </w:r>
+      <w:r>
+        <w:t xml:space="preserve"> → </w:t>
+      </w:r>
+      <w:r>
+        <w:rPr>
+          <w:lang w:val="en-US"/>
+        </w:rPr>
+        <w:t>Add</w:t>
+      </w:r>
+      <w:r>
+        <w:t xml:space="preserve"> </w:t>
+      </w:r>
+      <w:r>
+        <w:rPr>
+          <w:lang w:val="en-US"/>
+        </w:rPr>
+        <w:t>Item</w:t>
+      </w:r>
+      <w:r>
+        <w:t xml:space="preserve">, </w:t>
+      </w:r>
+      <w:r>
+        <w:t>в появившемся окне ввести имя…»</w:t>
+      </w:r>
+    </w:p>
+    <w:p>
+      <w:pPr>
+        <w:pStyle w:val="2"/>
+      </w:pPr>
+      <w:bookmarkStart w:id="25" w:name="_Toc355960107"/>
+      <w:r>
+        <w:t>Подход к тестированию</w:t>
       </w:r>
       <w:bookmarkEnd w:id="25"/>
     </w:p>
     <w:p>
       <w:r>
-        <w:t>Действия, необходимые для использования того или иного функционала, описаны в разделе «</w:t>
-      </w:r>
-      <w:r>
-        <w:fldChar w:fldCharType="begin"/>
-      </w:r>
-      <w:r>
-        <w:instrText xml:space="preserve"> REF _Ref348989296 \h </w:instrText>
-      </w:r>
-      <w:r>
-        <w:fldChar w:fldCharType="separate"/>
-      </w:r>
-      <w:r>
-        <w:t>Эксплуатация</w:t>
-      </w:r>
-      <w:r>
-        <w:fldChar w:fldCharType="end"/>
-      </w:r>
-      <w:r>
-        <w:t xml:space="preserve">», поэтому в тестах вместо того, чтобы подробно описывать действия, будут лишь кратко названы соответствующие функции. Например, «добавить вершину» вместо «Выбрать пункт меню </w:t>
+        <w:t xml:space="preserve">Основная задача тестирования – выявить как можно больше критических ошибок, возникающих при использовании базового функционала. В первую очередь следует проверять стандартные тесты. </w:t>
+      </w:r>
+      <w:r>
+        <w:t>В то же время</w:t>
+      </w:r>
+      <w:r>
+        <w:t xml:space="preserve">, следует понизить приоритет нестандартных тестов, таких как, например, попытка загрузить в приложение веб-страницы вместо </w:t>
       </w:r>
       <w:r>
         <w:rPr>
           <w:lang w:val="en-US"/>
         </w:rPr>
-        <w:t>Edit</w:t>
-      </w:r>
-      <w:r>
-        <w:t xml:space="preserve"> → </w:t>
-      </w:r>
-      <w:r>
-        <w:rPr>
-          <w:lang w:val="en-US"/>
-        </w:rPr>
-        <w:t>Add</w:t>
-      </w:r>
-      <w:r>
-        <w:t xml:space="preserve"> </w:t>
-      </w:r>
-      <w:r>
-        <w:rPr>
-          <w:lang w:val="en-US"/>
-        </w:rPr>
-        <w:t>Item</w:t>
+        <w:t>XML</w:t>
+      </w:r>
+      <w:r>
+        <w:t>-</w:t>
+      </w:r>
+      <w:r>
+        <w:t>документов</w:t>
       </w:r>
       <w:r>
         <w:t xml:space="preserve">, </w:t>
       </w:r>
       <w:r>
-        <w:t>в появившемся окне ввести имя…»</w:t>
+        <w:t>сгенерированных приложением и соответствующих его формату.</w:t>
       </w:r>
     </w:p>
     <w:p>
       <w:pPr>
         <w:pStyle w:val="2"/>
       </w:pPr>
-      <w:bookmarkStart w:id="26" w:name="_Toc355960107"/>
-      <w:r>
-        <w:t>Подход к тестированию</w:t>
+      <w:bookmarkStart w:id="26" w:name="_Toc355960108"/>
+      <w:r>
+        <w:t>Шаблон теста</w:t>
       </w:r>
       <w:bookmarkEnd w:id="26"/>
     </w:p>
+    <w:tbl>
+      <w:tblPr>
+        <w:tblStyle w:val="a8"/>
+        <w:tblW w:w="0" w:type="auto"/>
+        <w:tblLook w:val="04A0" w:firstRow="1" w:lastRow="0" w:firstColumn="1" w:lastColumn="0" w:noHBand="0" w:noVBand="1"/>
+      </w:tblPr>
+      <w:tblGrid>
+        <w:gridCol w:w="2802"/>
+        <w:gridCol w:w="6769"/>
+      </w:tblGrid>
+      <w:tr>
+        <w:tc>
+          <w:tcPr>
+            <w:tcW w:w="2802" w:type="dxa"/>
+          </w:tcPr>
+          <w:p>
+            <w:r>
+              <w:t>Номер</w:t>
+            </w:r>
+          </w:p>
+        </w:tc>
+        <w:tc>
+          <w:tcPr>
+            <w:tcW w:w="6769" w:type="dxa"/>
+          </w:tcPr>
+          <w:p>
+            <w:r>
+              <w:t>В</w:t>
+            </w:r>
+            <w:r>
+              <w:t xml:space="preserve"> десятичной системе счисления</w:t>
+            </w:r>
+          </w:p>
+        </w:tc>
+      </w:tr>
+      <w:tr>
+        <w:tc>
+          <w:tcPr>
+            <w:tcW w:w="2802" w:type="dxa"/>
+          </w:tcPr>
+          <w:p>
+            <w:r>
+              <w:t>Название</w:t>
+            </w:r>
+          </w:p>
+        </w:tc>
+        <w:tc>
+          <w:tcPr>
+            <w:tcW w:w="6769" w:type="dxa"/>
+          </w:tcPr>
+          <w:p/>
+        </w:tc>
+      </w:tr>
+      <w:tr>
+        <w:tc>
+          <w:tcPr>
+            <w:tcW w:w="2802" w:type="dxa"/>
+          </w:tcPr>
+          <w:p>
+            <w:r>
+              <w:t>Приоритет</w:t>
+            </w:r>
+          </w:p>
+        </w:tc>
+        <w:tc>
+          <w:tcPr>
+            <w:tcW w:w="6769" w:type="dxa"/>
+          </w:tcPr>
+          <w:p>
+            <w:r>
+              <w:t>Н</w:t>
+            </w:r>
+            <w:r>
+              <w:t>изкий, высокий</w:t>
+            </w:r>
+          </w:p>
+        </w:tc>
+      </w:tr>
+      <w:tr>
+        <w:tc>
+          <w:tcPr>
+            <w:tcW w:w="2802" w:type="dxa"/>
+          </w:tcPr>
+          <w:p>
+            <w:r>
+              <w:t>Тип</w:t>
+            </w:r>
+          </w:p>
+        </w:tc>
+        <w:tc>
+          <w:tcPr>
+            <w:tcW w:w="6769" w:type="dxa"/>
+          </w:tcPr>
+          <w:p>
+            <w:r>
+              <w:t>П</w:t>
+            </w:r>
+            <w:r>
+              <w:t>озитивный, негативный</w:t>
+            </w:r>
+          </w:p>
+        </w:tc>
+      </w:tr>
+      <w:tr>
+        <w:tc>
+          <w:tcPr>
+            <w:tcW w:w="2802" w:type="dxa"/>
+          </w:tcPr>
+          <w:p>
+            <w:pPr>
+              <w:rPr>
+                <w:i/>
+              </w:rPr>
+            </w:pPr>
+            <w:r>
+              <w:rPr>
+                <w:i/>
+              </w:rPr>
+              <w:t>Окружение</w:t>
+            </w:r>
+          </w:p>
+        </w:tc>
+        <w:tc>
+          <w:tcPr>
+            <w:tcW w:w="6769" w:type="dxa"/>
+          </w:tcPr>
+          <w:p>
+            <w:r>
+              <w:t>У</w:t>
+            </w:r>
+            <w:r>
+              <w:t>казывать если необходимо</w:t>
+            </w:r>
+          </w:p>
+        </w:tc>
+      </w:tr>
+      <w:tr>
+        <w:tc>
+          <w:tcPr>
+            <w:tcW w:w="2802" w:type="dxa"/>
+          </w:tcPr>
+          <w:p>
+            <w:r>
+              <w:t>Система</w:t>
+            </w:r>
+          </w:p>
+        </w:tc>
+        <w:tc>
+          <w:tcPr>
+            <w:tcW w:w="6769" w:type="dxa"/>
+          </w:tcPr>
+          <w:p>
+            <w:r>
+              <w:t>Д</w:t>
+            </w:r>
+            <w:r>
+              <w:t xml:space="preserve">олжна быть указана одна из двух основных систем приложения </w:t>
+            </w:r>
+            <w:r>
+              <w:t>визуальное редактирование</w:t>
+            </w:r>
+            <w:r>
+              <w:t xml:space="preserve"> либо </w:t>
+            </w:r>
+            <w:r>
+              <w:rPr>
+                <w:lang w:val="en-US"/>
+              </w:rPr>
+              <w:t>XML</w:t>
+            </w:r>
+            <w:r>
+              <w:t xml:space="preserve"> </w:t>
+            </w:r>
+          </w:p>
+        </w:tc>
+      </w:tr>
+      <w:tr>
+        <w:tc>
+          <w:tcPr>
+            <w:tcW w:w="2802" w:type="dxa"/>
+          </w:tcPr>
+          <w:p>
+            <w:r>
+              <w:t>Номер требования</w:t>
+            </w:r>
+          </w:p>
+        </w:tc>
+        <w:tc>
+          <w:tcPr>
+            <w:tcW w:w="6769" w:type="dxa"/>
+          </w:tcPr>
+          <w:p>
+            <w:r>
+              <w:t>У</w:t>
+            </w:r>
+            <w:r>
+              <w:t>казывать если тест относится к конкретному требованию</w:t>
+            </w:r>
+          </w:p>
+        </w:tc>
+      </w:tr>
+      <w:tr>
+        <w:tc>
+          <w:tcPr>
+            <w:tcW w:w="2802" w:type="dxa"/>
+          </w:tcPr>
+          <w:p>
+            <w:pPr>
+              <w:rPr>
+                <w:i/>
+              </w:rPr>
+            </w:pPr>
+            <w:r>
+              <w:rPr>
+                <w:i/>
+              </w:rPr>
+              <w:t>Цель</w:t>
+            </w:r>
+          </w:p>
+        </w:tc>
+        <w:tc>
+          <w:tcPr>
+            <w:tcW w:w="6769" w:type="dxa"/>
+          </w:tcPr>
+          <w:p>
+            <w:r>
+              <w:t>У</w:t>
+            </w:r>
+            <w:r>
+              <w:t>казывать если необходимо, иначе целью является проверка требования, если указан номер требования, либо корректности работы подсистемы, если указана подсистема</w:t>
+            </w:r>
+          </w:p>
+        </w:tc>
+      </w:tr>
+      <w:tr>
+        <w:tc>
+          <w:tcPr>
+            <w:tcW w:w="2802" w:type="dxa"/>
+          </w:tcPr>
+          <w:p>
+            <w:r>
+              <w:t>Начальные условия</w:t>
+            </w:r>
+          </w:p>
+        </w:tc>
+        <w:tc>
+          <w:tcPr>
+            <w:tcW w:w="6769" w:type="dxa"/>
+          </w:tcPr>
+          <w:p/>
+        </w:tc>
+      </w:tr>
+      <w:tr>
+        <w:tc>
+          <w:tcPr>
+            <w:tcW w:w="2802" w:type="dxa"/>
+          </w:tcPr>
+          <w:p>
+            <w:r>
+              <w:t>Действия</w:t>
+            </w:r>
+          </w:p>
+        </w:tc>
+        <w:tc>
+          <w:tcPr>
+            <w:tcW w:w="6769" w:type="dxa"/>
+          </w:tcPr>
+          <w:p/>
+        </w:tc>
+      </w:tr>
+      <w:tr>
+        <w:tc>
+          <w:tcPr>
+            <w:tcW w:w="2802" w:type="dxa"/>
+          </w:tcPr>
+          <w:p>
+            <w:r>
+              <w:t>Ожидаемый результат</w:t>
+            </w:r>
+          </w:p>
+        </w:tc>
+        <w:tc>
+          <w:tcPr>
+            <w:tcW w:w="6769" w:type="dxa"/>
+          </w:tcPr>
+          <w:p/>
+        </w:tc>
+      </w:tr>
+      <w:tr>
+        <w:tc>
+          <w:tcPr>
+            <w:tcW w:w="2802" w:type="dxa"/>
+          </w:tcPr>
+          <w:p>
+            <w:pPr>
+              <w:rPr>
+                <w:i/>
+              </w:rPr>
+            </w:pPr>
+            <w:r>
+              <w:rPr>
+                <w:i/>
+              </w:rPr>
+              <w:t>Конечное состояние</w:t>
+            </w:r>
+          </w:p>
+        </w:tc>
+        <w:tc>
+          <w:tcPr>
+            <w:tcW w:w="6769" w:type="dxa"/>
+          </w:tcPr>
+          <w:p>
+            <w:pPr>
+              <w:rPr>
+                <w:lang w:val="en-US"/>
+              </w:rPr>
+            </w:pPr>
+          </w:p>
+        </w:tc>
+      </w:tr>
+    </w:tbl>
+    <w:p/>
     <w:p>
       <w:r>
-        <w:t xml:space="preserve">Основная задача тестирования – выявить как можно больше критических ошибок, возникающих при использовании базового функционала. В первую очередь следует проверять стандартные тесты. </w:t>
-      </w:r>
-      <w:r>
-        <w:t>В то же время</w:t>
-      </w:r>
-      <w:r>
-        <w:t xml:space="preserve">, следует понизить приоритет нестандартных тестов, таких как, например, попытка загрузить в приложение веб-страницы вместо </w:t>
-      </w:r>
-      <w:r>
-        <w:rPr>
-          <w:lang w:val="en-US"/>
-        </w:rPr>
-        <w:t>XML</w:t>
-      </w:r>
-      <w:r>
-        <w:t>-</w:t>
-      </w:r>
-      <w:r>
-        <w:t>документов</w:t>
-      </w:r>
-      <w:r>
-        <w:t xml:space="preserve">, </w:t>
-      </w:r>
-      <w:r>
-        <w:t>сгенерированных приложением и соответствующих его формату.</w:t>
+        <w:t xml:space="preserve">Замечание к полю «конечное состояние»: если не указано, то подразумевается «приложение остаётся в работоспособном состоянии», то есть, </w:t>
+      </w:r>
+      <w:proofErr w:type="gramStart"/>
+      <w:r>
+        <w:t>возможно</w:t>
+      </w:r>
+      <w:proofErr w:type="gramEnd"/>
+      <w:r>
+        <w:t xml:space="preserve"> приступить к любому следующему тесту, не запуская приложение заново. Если же приложение не сохраняет работоспособность, то есть, «падает», или перестаёт отвечать, тест считается частично </w:t>
+      </w:r>
+      <w:proofErr w:type="gramStart"/>
+      <w:r>
+        <w:t>проваленным</w:t>
+      </w:r>
+      <w:proofErr w:type="gramEnd"/>
+      <w:r>
+        <w:t xml:space="preserve"> даже если все предыдущие действия выполнены успешно и ожидаемый результат достигнут. Такие случаи следует отмечать отдельно, например, «тест завершился успешно, </w:t>
+      </w:r>
+      <w:proofErr w:type="gramStart"/>
+      <w:r>
+        <w:t>сразу</w:t>
+      </w:r>
+      <w:proofErr w:type="gramEnd"/>
+      <w:r>
+        <w:t xml:space="preserve"> после чего произошла критическая ошибка».</w:t>
       </w:r>
     </w:p>
     <w:p>
       <w:pPr>
         <w:pStyle w:val="2"/>
       </w:pPr>
-      <w:bookmarkStart w:id="27" w:name="_Toc355960108"/>
-      <w:r>
-        <w:t>Шаблон теста</w:t>
+      <w:bookmarkStart w:id="27" w:name="_Toc355960109"/>
+      <w:r>
+        <w:t>Тесты</w:t>
       </w:r>
       <w:bookmarkEnd w:id="27"/>
     </w:p>
@@ -5914,343 +6358,6 @@
       <w:tr>
         <w:tc>
           <w:tcPr>
-            <w:tcW w:w="2802" w:type="dxa"/>
-          </w:tcPr>
-          <w:p>
-            <w:r>
-              <w:t>Номер</w:t>
-            </w:r>
-          </w:p>
-        </w:tc>
-        <w:tc>
-          <w:tcPr>
-            <w:tcW w:w="6769" w:type="dxa"/>
-          </w:tcPr>
-          <w:p>
-            <w:r>
-              <w:t>В</w:t>
-            </w:r>
-            <w:r>
-              <w:t xml:space="preserve"> десятичной системе счисления</w:t>
-            </w:r>
-          </w:p>
-        </w:tc>
-      </w:tr>
-      <w:tr>
-        <w:tc>
-          <w:tcPr>
-            <w:tcW w:w="2802" w:type="dxa"/>
-          </w:tcPr>
-          <w:p>
-            <w:r>
-              <w:t>Название</w:t>
-            </w:r>
-          </w:p>
-        </w:tc>
-        <w:tc>
-          <w:tcPr>
-            <w:tcW w:w="6769" w:type="dxa"/>
-          </w:tcPr>
-          <w:p/>
-        </w:tc>
-      </w:tr>
-      <w:tr>
-        <w:tc>
-          <w:tcPr>
-            <w:tcW w:w="2802" w:type="dxa"/>
-          </w:tcPr>
-          <w:p>
-            <w:r>
-              <w:t>Приоритет</w:t>
-            </w:r>
-          </w:p>
-        </w:tc>
-        <w:tc>
-          <w:tcPr>
-            <w:tcW w:w="6769" w:type="dxa"/>
-          </w:tcPr>
-          <w:p>
-            <w:r>
-              <w:t>Н</w:t>
-            </w:r>
-            <w:r>
-              <w:t>изкий, высокий</w:t>
-            </w:r>
-          </w:p>
-        </w:tc>
-      </w:tr>
-      <w:tr>
-        <w:tc>
-          <w:tcPr>
-            <w:tcW w:w="2802" w:type="dxa"/>
-          </w:tcPr>
-          <w:p>
-            <w:r>
-              <w:t>Тип</w:t>
-            </w:r>
-          </w:p>
-        </w:tc>
-        <w:tc>
-          <w:tcPr>
-            <w:tcW w:w="6769" w:type="dxa"/>
-          </w:tcPr>
-          <w:p>
-            <w:r>
-              <w:t>П</w:t>
-            </w:r>
-            <w:r>
-              <w:t>озитивный, негативный</w:t>
-            </w:r>
-          </w:p>
-        </w:tc>
-      </w:tr>
-      <w:tr>
-        <w:tc>
-          <w:tcPr>
-            <w:tcW w:w="2802" w:type="dxa"/>
-          </w:tcPr>
-          <w:p>
-            <w:pPr>
-              <w:rPr>
-                <w:i/>
-              </w:rPr>
-            </w:pPr>
-            <w:r>
-              <w:rPr>
-                <w:i/>
-              </w:rPr>
-              <w:t>Окружение</w:t>
-            </w:r>
-          </w:p>
-        </w:tc>
-        <w:tc>
-          <w:tcPr>
-            <w:tcW w:w="6769" w:type="dxa"/>
-          </w:tcPr>
-          <w:p>
-            <w:r>
-              <w:t>У</w:t>
-            </w:r>
-            <w:r>
-              <w:t>казывать если необходимо</w:t>
-            </w:r>
-          </w:p>
-        </w:tc>
-      </w:tr>
-      <w:tr>
-        <w:tc>
-          <w:tcPr>
-            <w:tcW w:w="2802" w:type="dxa"/>
-          </w:tcPr>
-          <w:p>
-            <w:r>
-              <w:t>Система</w:t>
-            </w:r>
-          </w:p>
-        </w:tc>
-        <w:tc>
-          <w:tcPr>
-            <w:tcW w:w="6769" w:type="dxa"/>
-          </w:tcPr>
-          <w:p>
-            <w:r>
-              <w:t>Д</w:t>
-            </w:r>
-            <w:r>
-              <w:t xml:space="preserve">олжна быть указана одна из двух основных систем приложения </w:t>
-            </w:r>
-            <w:r>
-              <w:t>визуальное редактирование</w:t>
-            </w:r>
-            <w:r>
-              <w:t xml:space="preserve"> либо </w:t>
-            </w:r>
-            <w:r>
-              <w:rPr>
-                <w:lang w:val="en-US"/>
-              </w:rPr>
-              <w:t>XML</w:t>
-            </w:r>
-            <w:r>
-              <w:t xml:space="preserve"> </w:t>
-            </w:r>
-          </w:p>
-        </w:tc>
-      </w:tr>
-      <w:tr>
-        <w:tc>
-          <w:tcPr>
-            <w:tcW w:w="2802" w:type="dxa"/>
-          </w:tcPr>
-          <w:p>
-            <w:r>
-              <w:t>Номер требования</w:t>
-            </w:r>
-          </w:p>
-        </w:tc>
-        <w:tc>
-          <w:tcPr>
-            <w:tcW w:w="6769" w:type="dxa"/>
-          </w:tcPr>
-          <w:p>
-            <w:r>
-              <w:t>У</w:t>
-            </w:r>
-            <w:r>
-              <w:t>казывать если тест относится к конкретному требованию</w:t>
-            </w:r>
-          </w:p>
-        </w:tc>
-      </w:tr>
-      <w:tr>
-        <w:tc>
-          <w:tcPr>
-            <w:tcW w:w="2802" w:type="dxa"/>
-          </w:tcPr>
-          <w:p>
-            <w:pPr>
-              <w:rPr>
-                <w:i/>
-              </w:rPr>
-            </w:pPr>
-            <w:r>
-              <w:rPr>
-                <w:i/>
-              </w:rPr>
-              <w:t>Цель</w:t>
-            </w:r>
-          </w:p>
-        </w:tc>
-        <w:tc>
-          <w:tcPr>
-            <w:tcW w:w="6769" w:type="dxa"/>
-          </w:tcPr>
-          <w:p>
-            <w:r>
-              <w:t>У</w:t>
-            </w:r>
-            <w:r>
-              <w:t>казывать если необходимо, иначе целью является проверка требования, если указан номер требования, либо корректности работы подсистемы, если указана подсистема</w:t>
-            </w:r>
-          </w:p>
-        </w:tc>
-      </w:tr>
-      <w:tr>
-        <w:tc>
-          <w:tcPr>
-            <w:tcW w:w="2802" w:type="dxa"/>
-          </w:tcPr>
-          <w:p>
-            <w:r>
-              <w:t>Начальные условия</w:t>
-            </w:r>
-          </w:p>
-        </w:tc>
-        <w:tc>
-          <w:tcPr>
-            <w:tcW w:w="6769" w:type="dxa"/>
-          </w:tcPr>
-          <w:p/>
-        </w:tc>
-      </w:tr>
-      <w:tr>
-        <w:tc>
-          <w:tcPr>
-            <w:tcW w:w="2802" w:type="dxa"/>
-          </w:tcPr>
-          <w:p>
-            <w:r>
-              <w:t>Действия</w:t>
-            </w:r>
-          </w:p>
-        </w:tc>
-        <w:tc>
-          <w:tcPr>
-            <w:tcW w:w="6769" w:type="dxa"/>
-          </w:tcPr>
-          <w:p/>
-        </w:tc>
-      </w:tr>
-      <w:tr>
-        <w:tc>
-          <w:tcPr>
-            <w:tcW w:w="2802" w:type="dxa"/>
-          </w:tcPr>
-          <w:p>
-            <w:r>
-              <w:t>Ожидаемый результат</w:t>
-            </w:r>
-          </w:p>
-        </w:tc>
-        <w:tc>
-          <w:tcPr>
-            <w:tcW w:w="6769" w:type="dxa"/>
-          </w:tcPr>
-          <w:p/>
-        </w:tc>
-      </w:tr>
-      <w:tr>
-        <w:tc>
-          <w:tcPr>
-            <w:tcW w:w="2802" w:type="dxa"/>
-          </w:tcPr>
-          <w:p>
-            <w:pPr>
-              <w:rPr>
-                <w:i/>
-              </w:rPr>
-            </w:pPr>
-            <w:r>
-              <w:rPr>
-                <w:i/>
-              </w:rPr>
-              <w:t>Конечное состояние</w:t>
-            </w:r>
-          </w:p>
-        </w:tc>
-        <w:tc>
-          <w:tcPr>
-            <w:tcW w:w="6769" w:type="dxa"/>
-          </w:tcPr>
-          <w:p>
-            <w:pPr>
-              <w:rPr>
-                <w:lang w:val="en-US"/>
-              </w:rPr>
-            </w:pPr>
-          </w:p>
-        </w:tc>
-      </w:tr>
-    </w:tbl>
-    <w:p/>
-    <w:p>
-      <w:r>
-        <w:t>Замечание к полю «конечное состояние»: если не указано, то подразумевается «приложение остаётся в работоспособном состоянии», то есть, возможно приступить к любому следующему тесту, не запуская приложение заново. Если же приложение не сохраняет работоспособность, то есть, «падает», или перестаёт отвечать, тест считается частично проваленным даже если все предыдущие действия выполнены успешно и ожидаемый результат достигнут. Такие случаи следует отмечать отдельно, например, «тест завершился успешно, сразу после чего произошла критическая ошибка».</w:t>
-      </w:r>
-    </w:p>
-    <w:p>
-      <w:pPr>
-        <w:pStyle w:val="2"/>
-      </w:pPr>
-      <w:bookmarkStart w:id="28" w:name="_Toc355960109"/>
-      <w:r>
-        <w:t>Тесты</w:t>
-      </w:r>
-      <w:bookmarkEnd w:id="28"/>
-    </w:p>
-    <w:tbl>
-      <w:tblPr>
-        <w:tblStyle w:val="a8"/>
-        <w:tblW w:w="0" w:type="auto"/>
-        <w:tblLook w:val="04A0" w:firstRow="1" w:lastRow="0" w:firstColumn="1" w:lastColumn="0" w:noHBand="0" w:noVBand="1"/>
-      </w:tblPr>
-      <w:tblGrid>
-        <w:gridCol w:w="2802"/>
-        <w:gridCol w:w="6769"/>
-      </w:tblGrid>
-      <w:tr>
-        <w:tc>
-          <w:tcPr>
             <w:tcW w:w="9571" w:type="dxa"/>
             <w:gridSpan w:val="2"/>
           </w:tcPr>
@@ -7228,7 +7335,15 @@
           </w:tcPr>
           <w:p>
             <w:r>
-              <w:t>Подпись переименованной вершины изменяется на заданную. Проверить, что после появления окна переименования вершины в поле ввода для подписи вершины содержится её текущая подпись. В случае задания пустого имени: после переименования пиктограмма и рамка вершины отображаются, текст подписи не виден. В случае отмены операции переименования текст подписи вершины остаётся прежним не зависимо от содержимого поля ввода имени вершины.</w:t>
+              <w:t xml:space="preserve">Подпись переименованной вершины изменяется </w:t>
+            </w:r>
+            <w:proofErr w:type="gramStart"/>
+            <w:r>
+              <w:t>на</w:t>
+            </w:r>
+            <w:proofErr w:type="gramEnd"/>
+            <w:r>
+              <w:t xml:space="preserve"> заданную. Проверить, что после появления окна переименования вершины в поле ввода для подписи вершины содержится её текущая подпись. В случае задания пустого имени: после переименования пиктограмма и рамка вершины отображаются, текст подписи не виден. В случае отмены операции переименования текст подписи вершины остаётся прежним не зависимо от содержимого поля ввода имени вершины.</w:t>
             </w:r>
           </w:p>
         </w:tc>
@@ -10858,7 +10973,19 @@
         </w:tc>
       </w:tr>
     </w:tbl>
-    <w:p/>
+    <w:p>
+      <w:pPr>
+        <w:rPr>
+          <w:lang w:val="en-US"/>
+        </w:rPr>
+      </w:pPr>
+    </w:p>
+    <w:p>
+      <w:r>
+        <w:lastRenderedPageBreak/>
+        <w:t>Результаты тестирования окончательной версии приложения</w:t>
+      </w:r>
+    </w:p>
     <w:tbl>
       <w:tblPr>
         <w:tblStyle w:val="a8"/>
@@ -10866,55 +10993,51 @@
         <w:tblLook w:val="04A0" w:firstRow="1" w:lastRow="0" w:firstColumn="1" w:lastColumn="0" w:noHBand="0" w:noVBand="1"/>
       </w:tblPr>
       <w:tblGrid>
-        <w:gridCol w:w="2802"/>
-        <w:gridCol w:w="2835"/>
+        <w:gridCol w:w="1809"/>
+        <w:gridCol w:w="1701"/>
       </w:tblGrid>
       <w:tr>
         <w:tc>
           <w:tcPr>
-            <w:tcW w:w="5637" w:type="dxa"/>
-            <w:gridSpan w:val="2"/>
-          </w:tcPr>
-          <w:p>
-            <w:r>
-              <w:lastRenderedPageBreak/>
+            <w:tcW w:w="1809" w:type="dxa"/>
+          </w:tcPr>
+          <w:p>
+            <w:pPr>
+              <w:rPr>
+                <w:b/>
+              </w:rPr>
+            </w:pPr>
+            <w:r>
+              <w:rPr>
+                <w:b/>
+              </w:rPr>
+              <w:t>Номер теста</w:t>
+            </w:r>
+          </w:p>
+        </w:tc>
+        <w:tc>
+          <w:tcPr>
+            <w:tcW w:w="1701" w:type="dxa"/>
+          </w:tcPr>
+          <w:p>
+            <w:pPr>
+              <w:rPr>
+                <w:b/>
+              </w:rPr>
+            </w:pPr>
+            <w:r>
+              <w:rPr>
+                <w:b/>
+              </w:rPr>
               <w:t>Результат</w:t>
             </w:r>
-            <w:r>
-              <w:t>ы</w:t>
-            </w:r>
-            <w:r>
-              <w:t xml:space="preserve"> тестирования финальной версии приложения</w:t>
-            </w:r>
-          </w:p>
-        </w:tc>
-      </w:tr>
-      <w:tr>
-        <w:tc>
-          <w:tcPr>
-            <w:tcW w:w="2802" w:type="dxa"/>
-          </w:tcPr>
-          <w:p>
-            <w:r>
-              <w:t>Номер теста</w:t>
-            </w:r>
-          </w:p>
-        </w:tc>
-        <w:tc>
-          <w:tcPr>
-            <w:tcW w:w="2835" w:type="dxa"/>
-          </w:tcPr>
-          <w:p>
-            <w:r>
-              <w:t>Результат</w:t>
-            </w:r>
-          </w:p>
-        </w:tc>
-      </w:tr>
-      <w:tr>
-        <w:tc>
-          <w:tcPr>
-            <w:tcW w:w="2802" w:type="dxa"/>
+          </w:p>
+        </w:tc>
+      </w:tr>
+      <w:tr>
+        <w:tc>
+          <w:tcPr>
+            <w:tcW w:w="1809" w:type="dxa"/>
           </w:tcPr>
           <w:p>
             <w:r>
@@ -10924,7 +11047,7 @@
         </w:tc>
         <w:tc>
           <w:tcPr>
-            <w:tcW w:w="2835" w:type="dxa"/>
+            <w:tcW w:w="1701" w:type="dxa"/>
           </w:tcPr>
           <w:p>
             <w:r>
@@ -10936,7 +11059,7 @@
       <w:tr>
         <w:tc>
           <w:tcPr>
-            <w:tcW w:w="2802" w:type="dxa"/>
+            <w:tcW w:w="1809" w:type="dxa"/>
           </w:tcPr>
           <w:p>
             <w:r>
@@ -10946,7 +11069,7 @@
         </w:tc>
         <w:tc>
           <w:tcPr>
-            <w:tcW w:w="2835" w:type="dxa"/>
+            <w:tcW w:w="1701" w:type="dxa"/>
           </w:tcPr>
           <w:p>
             <w:r>
@@ -10958,7 +11081,7 @@
       <w:tr>
         <w:tc>
           <w:tcPr>
-            <w:tcW w:w="2802" w:type="dxa"/>
+            <w:tcW w:w="1809" w:type="dxa"/>
           </w:tcPr>
           <w:p>
             <w:r>
@@ -10968,7 +11091,7 @@
         </w:tc>
         <w:tc>
           <w:tcPr>
-            <w:tcW w:w="2835" w:type="dxa"/>
+            <w:tcW w:w="1701" w:type="dxa"/>
           </w:tcPr>
           <w:p>
             <w:r>
@@ -10980,7 +11103,7 @@
       <w:tr>
         <w:tc>
           <w:tcPr>
-            <w:tcW w:w="2802" w:type="dxa"/>
+            <w:tcW w:w="1809" w:type="dxa"/>
           </w:tcPr>
           <w:p>
             <w:r>
@@ -10990,7 +11113,7 @@
         </w:tc>
         <w:tc>
           <w:tcPr>
-            <w:tcW w:w="2835" w:type="dxa"/>
+            <w:tcW w:w="1701" w:type="dxa"/>
           </w:tcPr>
           <w:p>
             <w:r>
@@ -11002,7 +11125,7 @@
       <w:tr>
         <w:tc>
           <w:tcPr>
-            <w:tcW w:w="2802" w:type="dxa"/>
+            <w:tcW w:w="1809" w:type="dxa"/>
           </w:tcPr>
           <w:p>
             <w:r>
@@ -11012,7 +11135,7 @@
         </w:tc>
         <w:tc>
           <w:tcPr>
-            <w:tcW w:w="2835" w:type="dxa"/>
+            <w:tcW w:w="1701" w:type="dxa"/>
           </w:tcPr>
           <w:p>
             <w:r>
@@ -11024,7 +11147,7 @@
       <w:tr>
         <w:tc>
           <w:tcPr>
-            <w:tcW w:w="2802" w:type="dxa"/>
+            <w:tcW w:w="1809" w:type="dxa"/>
           </w:tcPr>
           <w:p>
             <w:r>
@@ -11034,7 +11157,7 @@
         </w:tc>
         <w:tc>
           <w:tcPr>
-            <w:tcW w:w="2835" w:type="dxa"/>
+            <w:tcW w:w="1701" w:type="dxa"/>
           </w:tcPr>
           <w:p>
             <w:r>
@@ -11046,7 +11169,7 @@
       <w:tr>
         <w:tc>
           <w:tcPr>
-            <w:tcW w:w="2802" w:type="dxa"/>
+            <w:tcW w:w="1809" w:type="dxa"/>
           </w:tcPr>
           <w:p>
             <w:r>
@@ -11056,7 +11179,7 @@
         </w:tc>
         <w:tc>
           <w:tcPr>
-            <w:tcW w:w="2835" w:type="dxa"/>
+            <w:tcW w:w="1701" w:type="dxa"/>
           </w:tcPr>
           <w:p>
             <w:r>
@@ -11068,7 +11191,7 @@
       <w:tr>
         <w:tc>
           <w:tcPr>
-            <w:tcW w:w="2802" w:type="dxa"/>
+            <w:tcW w:w="1809" w:type="dxa"/>
           </w:tcPr>
           <w:p>
             <w:r>
@@ -11078,7 +11201,7 @@
         </w:tc>
         <w:tc>
           <w:tcPr>
-            <w:tcW w:w="2835" w:type="dxa"/>
+            <w:tcW w:w="1701" w:type="dxa"/>
           </w:tcPr>
           <w:p>
             <w:r>
@@ -11090,7 +11213,7 @@
       <w:tr>
         <w:tc>
           <w:tcPr>
-            <w:tcW w:w="2802" w:type="dxa"/>
+            <w:tcW w:w="1809" w:type="dxa"/>
           </w:tcPr>
           <w:p>
             <w:r>
@@ -11100,7 +11223,7 @@
         </w:tc>
         <w:tc>
           <w:tcPr>
-            <w:tcW w:w="2835" w:type="dxa"/>
+            <w:tcW w:w="1701" w:type="dxa"/>
           </w:tcPr>
           <w:p>
             <w:r>
@@ -11112,7 +11235,7 @@
       <w:tr>
         <w:tc>
           <w:tcPr>
-            <w:tcW w:w="2802" w:type="dxa"/>
+            <w:tcW w:w="1809" w:type="dxa"/>
           </w:tcPr>
           <w:p>
             <w:r>
@@ -11122,7 +11245,7 @@
         </w:tc>
         <w:tc>
           <w:tcPr>
-            <w:tcW w:w="2835" w:type="dxa"/>
+            <w:tcW w:w="1701" w:type="dxa"/>
           </w:tcPr>
           <w:p>
             <w:r>
@@ -11134,7 +11257,7 @@
       <w:tr>
         <w:tc>
           <w:tcPr>
-            <w:tcW w:w="2802" w:type="dxa"/>
+            <w:tcW w:w="1809" w:type="dxa"/>
           </w:tcPr>
           <w:p>
             <w:r>
@@ -11144,7 +11267,7 @@
         </w:tc>
         <w:tc>
           <w:tcPr>
-            <w:tcW w:w="2835" w:type="dxa"/>
+            <w:tcW w:w="1701" w:type="dxa"/>
           </w:tcPr>
           <w:p>
             <w:r>
@@ -11156,7 +11279,7 @@
       <w:tr>
         <w:tc>
           <w:tcPr>
-            <w:tcW w:w="2802" w:type="dxa"/>
+            <w:tcW w:w="1809" w:type="dxa"/>
           </w:tcPr>
           <w:p>
             <w:r>
@@ -11166,7 +11289,7 @@
         </w:tc>
         <w:tc>
           <w:tcPr>
-            <w:tcW w:w="2835" w:type="dxa"/>
+            <w:tcW w:w="1701" w:type="dxa"/>
           </w:tcPr>
           <w:p>
             <w:r>
@@ -11178,7 +11301,7 @@
       <w:tr>
         <w:tc>
           <w:tcPr>
-            <w:tcW w:w="2802" w:type="dxa"/>
+            <w:tcW w:w="1809" w:type="dxa"/>
           </w:tcPr>
           <w:p>
             <w:r>
@@ -11188,7 +11311,7 @@
         </w:tc>
         <w:tc>
           <w:tcPr>
-            <w:tcW w:w="2835" w:type="dxa"/>
+            <w:tcW w:w="1701" w:type="dxa"/>
           </w:tcPr>
           <w:p>
             <w:r>
@@ -11200,7 +11323,7 @@
       <w:tr>
         <w:tc>
           <w:tcPr>
-            <w:tcW w:w="2802" w:type="dxa"/>
+            <w:tcW w:w="1809" w:type="dxa"/>
           </w:tcPr>
           <w:p>
             <w:r>
@@ -11210,7 +11333,7 @@
         </w:tc>
         <w:tc>
           <w:tcPr>
-            <w:tcW w:w="2835" w:type="dxa"/>
+            <w:tcW w:w="1701" w:type="dxa"/>
           </w:tcPr>
           <w:p>
             <w:r>
@@ -11222,12 +11345,2516 @@
     </w:tbl>
     <w:p/>
     <w:p>
-      <w:r>
+      <w:pPr>
+        <w:pStyle w:val="1"/>
+      </w:pPr>
+      <w:r>
+        <w:t>Тестирование производительности</w:t>
+      </w:r>
+    </w:p>
+    <w:p>
+      <w:r>
+        <w:t xml:space="preserve">Следует тестировать время загрузки и сохранения </w:t>
+      </w:r>
+      <w:r>
+        <w:t>документа.</w:t>
+      </w:r>
+    </w:p>
+    <w:p>
+      <w:r>
+        <w:t>Для того чтобы протестировать время загрузки документа, в код метода загрузки документа был добавлен код д</w:t>
+      </w:r>
+      <w:r>
+        <w:t>ля измерения производительности:</w:t>
+      </w:r>
+    </w:p>
+    <w:p>
+      <w:pPr>
+        <w:autoSpaceDE w:val="0"/>
+        <w:autoSpaceDN w:val="0"/>
+        <w:adjustRightInd w:val="0"/>
+        <w:spacing w:after="0" w:line="240" w:lineRule="auto"/>
+        <w:rPr>
+          <w:rFonts w:ascii="Consolas" w:eastAsiaTheme="minorHAnsi" w:hAnsi="Consolas" w:cs="Consolas"/>
+          <w:sz w:val="18"/>
+          <w:szCs w:val="18"/>
+          <w:lang w:val="en-US"/>
+        </w:rPr>
+      </w:pPr>
+      <w:proofErr w:type="gramStart"/>
+      <w:r>
+        <w:rPr>
+          <w:rFonts w:ascii="Consolas" w:eastAsiaTheme="minorHAnsi" w:hAnsi="Consolas" w:cs="Consolas"/>
+          <w:color w:val="0000FF"/>
+          <w:sz w:val="18"/>
+          <w:szCs w:val="18"/>
+          <w:lang w:val="en-US"/>
+        </w:rPr>
+        <w:t>protected</w:t>
+      </w:r>
+      <w:proofErr w:type="gramEnd"/>
+      <w:r>
+        <w:rPr>
+          <w:rFonts w:ascii="Consolas" w:eastAsiaTheme="minorHAnsi" w:hAnsi="Consolas" w:cs="Consolas"/>
+          <w:sz w:val="18"/>
+          <w:szCs w:val="18"/>
+          <w:lang w:val="en-US"/>
+        </w:rPr>
         <w:t xml:space="preserve"> </w:t>
       </w:r>
+      <w:r>
+        <w:rPr>
+          <w:rFonts w:ascii="Consolas" w:eastAsiaTheme="minorHAnsi" w:hAnsi="Consolas" w:cs="Consolas"/>
+          <w:color w:val="0000FF"/>
+          <w:sz w:val="18"/>
+          <w:szCs w:val="18"/>
+          <w:lang w:val="en-US"/>
+        </w:rPr>
+        <w:t>void</w:t>
+      </w:r>
+      <w:r>
+        <w:rPr>
+          <w:rFonts w:ascii="Consolas" w:eastAsiaTheme="minorHAnsi" w:hAnsi="Consolas" w:cs="Consolas"/>
+          <w:sz w:val="18"/>
+          <w:szCs w:val="18"/>
+          <w:lang w:val="en-US"/>
+        </w:rPr>
+        <w:t xml:space="preserve"> </w:t>
+      </w:r>
+      <w:proofErr w:type="spellStart"/>
+      <w:r>
+        <w:rPr>
+          <w:rFonts w:ascii="Consolas" w:eastAsiaTheme="minorHAnsi" w:hAnsi="Consolas" w:cs="Consolas"/>
+          <w:sz w:val="18"/>
+          <w:szCs w:val="18"/>
+          <w:lang w:val="en-US"/>
+        </w:rPr>
+        <w:t>UserLoadFile</w:t>
+      </w:r>
+      <w:proofErr w:type="spellEnd"/>
+      <w:r>
+        <w:rPr>
+          <w:rFonts w:ascii="Consolas" w:eastAsiaTheme="minorHAnsi" w:hAnsi="Consolas" w:cs="Consolas"/>
+          <w:sz w:val="18"/>
+          <w:szCs w:val="18"/>
+          <w:lang w:val="en-US"/>
+        </w:rPr>
+        <w:t>(</w:t>
+      </w:r>
+      <w:r>
+        <w:rPr>
+          <w:rFonts w:ascii="Consolas" w:eastAsiaTheme="minorHAnsi" w:hAnsi="Consolas" w:cs="Consolas"/>
+          <w:color w:val="0000FF"/>
+          <w:sz w:val="18"/>
+          <w:szCs w:val="18"/>
+          <w:lang w:val="en-US"/>
+        </w:rPr>
+        <w:t>string</w:t>
+      </w:r>
+      <w:r>
+        <w:rPr>
+          <w:rFonts w:ascii="Consolas" w:eastAsiaTheme="minorHAnsi" w:hAnsi="Consolas" w:cs="Consolas"/>
+          <w:sz w:val="18"/>
+          <w:szCs w:val="18"/>
+          <w:lang w:val="en-US"/>
+        </w:rPr>
+        <w:t xml:space="preserve"> </w:t>
+      </w:r>
+      <w:proofErr w:type="spellStart"/>
+      <w:r>
+        <w:rPr>
+          <w:rFonts w:ascii="Consolas" w:eastAsiaTheme="minorHAnsi" w:hAnsi="Consolas" w:cs="Consolas"/>
+          <w:sz w:val="18"/>
+          <w:szCs w:val="18"/>
+          <w:lang w:val="en-US"/>
+        </w:rPr>
+        <w:t>fileName</w:t>
+      </w:r>
+      <w:proofErr w:type="spellEnd"/>
+      <w:r>
+        <w:rPr>
+          <w:rFonts w:ascii="Consolas" w:eastAsiaTheme="minorHAnsi" w:hAnsi="Consolas" w:cs="Consolas"/>
+          <w:sz w:val="18"/>
+          <w:szCs w:val="18"/>
+          <w:lang w:val="en-US"/>
+        </w:rPr>
+        <w:t>)</w:t>
+      </w:r>
+    </w:p>
+    <w:p>
+      <w:pPr>
+        <w:autoSpaceDE w:val="0"/>
+        <w:autoSpaceDN w:val="0"/>
+        <w:adjustRightInd w:val="0"/>
+        <w:spacing w:after="0" w:line="240" w:lineRule="auto"/>
+        <w:rPr>
+          <w:rFonts w:ascii="Consolas" w:eastAsiaTheme="minorHAnsi" w:hAnsi="Consolas" w:cs="Consolas"/>
+          <w:sz w:val="18"/>
+          <w:szCs w:val="18"/>
+          <w:lang w:val="en-US"/>
+        </w:rPr>
+      </w:pPr>
+      <w:r>
+        <w:rPr>
+          <w:rFonts w:ascii="Consolas" w:eastAsiaTheme="minorHAnsi" w:hAnsi="Consolas" w:cs="Consolas"/>
+          <w:sz w:val="18"/>
+          <w:szCs w:val="18"/>
+          <w:lang w:val="en-US"/>
+        </w:rPr>
+        <w:t>{</w:t>
+      </w:r>
+    </w:p>
+    <w:p>
+      <w:pPr>
+        <w:autoSpaceDE w:val="0"/>
+        <w:autoSpaceDN w:val="0"/>
+        <w:adjustRightInd w:val="0"/>
+        <w:spacing w:after="0" w:line="240" w:lineRule="auto"/>
+        <w:rPr>
+          <w:rFonts w:ascii="Consolas" w:eastAsiaTheme="minorHAnsi" w:hAnsi="Consolas" w:cs="Consolas"/>
+          <w:sz w:val="18"/>
+          <w:szCs w:val="18"/>
+          <w:lang w:val="en-US"/>
+        </w:rPr>
+      </w:pPr>
+      <w:r>
+        <w:rPr>
+          <w:rFonts w:ascii="Consolas" w:eastAsiaTheme="minorHAnsi" w:hAnsi="Consolas" w:cs="Consolas"/>
+          <w:sz w:val="18"/>
+          <w:szCs w:val="18"/>
+          <w:lang w:val="en-US"/>
+        </w:rPr>
+        <w:tab/>
+      </w:r>
+      <w:proofErr w:type="spellStart"/>
+      <w:proofErr w:type="gramStart"/>
+      <w:r>
+        <w:rPr>
+          <w:rFonts w:ascii="Consolas" w:eastAsiaTheme="minorHAnsi" w:hAnsi="Consolas" w:cs="Consolas"/>
+          <w:color w:val="0000FF"/>
+          <w:sz w:val="18"/>
+          <w:szCs w:val="18"/>
+          <w:lang w:val="en-US"/>
+        </w:rPr>
+        <w:t>var</w:t>
+      </w:r>
+      <w:proofErr w:type="spellEnd"/>
+      <w:proofErr w:type="gramEnd"/>
+      <w:r>
+        <w:rPr>
+          <w:rFonts w:ascii="Consolas" w:eastAsiaTheme="minorHAnsi" w:hAnsi="Consolas" w:cs="Consolas"/>
+          <w:sz w:val="18"/>
+          <w:szCs w:val="18"/>
+          <w:lang w:val="en-US"/>
+        </w:rPr>
+        <w:t xml:space="preserve"> </w:t>
+      </w:r>
+      <w:proofErr w:type="spellStart"/>
+      <w:r>
+        <w:rPr>
+          <w:rFonts w:ascii="Consolas" w:eastAsiaTheme="minorHAnsi" w:hAnsi="Consolas" w:cs="Consolas"/>
+          <w:sz w:val="18"/>
+          <w:szCs w:val="18"/>
+          <w:lang w:val="en-US"/>
+        </w:rPr>
+        <w:t>stopWatch</w:t>
+      </w:r>
+      <w:proofErr w:type="spellEnd"/>
+      <w:r>
+        <w:rPr>
+          <w:rFonts w:ascii="Consolas" w:eastAsiaTheme="minorHAnsi" w:hAnsi="Consolas" w:cs="Consolas"/>
+          <w:sz w:val="18"/>
+          <w:szCs w:val="18"/>
+          <w:lang w:val="en-US"/>
+        </w:rPr>
+        <w:t xml:space="preserve"> = </w:t>
+      </w:r>
+      <w:proofErr w:type="spellStart"/>
+      <w:r>
+        <w:rPr>
+          <w:rFonts w:ascii="Consolas" w:eastAsiaTheme="minorHAnsi" w:hAnsi="Consolas" w:cs="Consolas"/>
+          <w:color w:val="2B91AF"/>
+          <w:sz w:val="18"/>
+          <w:szCs w:val="18"/>
+          <w:lang w:val="en-US"/>
+        </w:rPr>
+        <w:t>Stopwatch</w:t>
+      </w:r>
+      <w:r>
+        <w:rPr>
+          <w:rFonts w:ascii="Consolas" w:eastAsiaTheme="minorHAnsi" w:hAnsi="Consolas" w:cs="Consolas"/>
+          <w:sz w:val="18"/>
+          <w:szCs w:val="18"/>
+          <w:lang w:val="en-US"/>
+        </w:rPr>
+        <w:t>.StartNew</w:t>
+      </w:r>
+      <w:proofErr w:type="spellEnd"/>
+      <w:r>
+        <w:rPr>
+          <w:rFonts w:ascii="Consolas" w:eastAsiaTheme="minorHAnsi" w:hAnsi="Consolas" w:cs="Consolas"/>
+          <w:sz w:val="18"/>
+          <w:szCs w:val="18"/>
+          <w:lang w:val="en-US"/>
+        </w:rPr>
+        <w:t xml:space="preserve">(); </w:t>
+      </w:r>
+      <w:r>
+        <w:rPr>
+          <w:rFonts w:ascii="Consolas" w:eastAsiaTheme="minorHAnsi" w:hAnsi="Consolas" w:cs="Consolas"/>
+          <w:color w:val="008000"/>
+          <w:sz w:val="18"/>
+          <w:szCs w:val="18"/>
+          <w:lang w:val="en-US"/>
+        </w:rPr>
+        <w:t xml:space="preserve">// </w:t>
+      </w:r>
+      <w:r>
+        <w:rPr>
+          <w:rFonts w:ascii="Consolas" w:eastAsiaTheme="minorHAnsi" w:hAnsi="Consolas" w:cs="Consolas"/>
+          <w:color w:val="008000"/>
+          <w:sz w:val="18"/>
+          <w:szCs w:val="18"/>
+        </w:rPr>
+        <w:t>начать</w:t>
+      </w:r>
+      <w:r>
+        <w:rPr>
+          <w:rFonts w:ascii="Consolas" w:eastAsiaTheme="minorHAnsi" w:hAnsi="Consolas" w:cs="Consolas"/>
+          <w:color w:val="008000"/>
+          <w:sz w:val="18"/>
+          <w:szCs w:val="18"/>
+          <w:lang w:val="en-US"/>
+        </w:rPr>
+        <w:t xml:space="preserve"> </w:t>
+      </w:r>
+      <w:r>
+        <w:rPr>
+          <w:rFonts w:ascii="Consolas" w:eastAsiaTheme="minorHAnsi" w:hAnsi="Consolas" w:cs="Consolas"/>
+          <w:color w:val="008000"/>
+          <w:sz w:val="18"/>
+          <w:szCs w:val="18"/>
+        </w:rPr>
+        <w:t>отсчёт</w:t>
+      </w:r>
+    </w:p>
+    <w:p>
+      <w:pPr>
+        <w:autoSpaceDE w:val="0"/>
+        <w:autoSpaceDN w:val="0"/>
+        <w:adjustRightInd w:val="0"/>
+        <w:spacing w:after="0" w:line="240" w:lineRule="auto"/>
+        <w:rPr>
+          <w:rFonts w:ascii="Consolas" w:eastAsiaTheme="minorHAnsi" w:hAnsi="Consolas" w:cs="Consolas"/>
+          <w:sz w:val="18"/>
+          <w:szCs w:val="18"/>
+          <w:lang w:val="en-US"/>
+        </w:rPr>
+      </w:pPr>
+      <w:r>
+        <w:rPr>
+          <w:rFonts w:ascii="Consolas" w:eastAsiaTheme="minorHAnsi" w:hAnsi="Consolas" w:cs="Consolas"/>
+          <w:sz w:val="18"/>
+          <w:szCs w:val="18"/>
+          <w:lang w:val="en-US"/>
+        </w:rPr>
+        <w:tab/>
+      </w:r>
+      <w:proofErr w:type="spellStart"/>
+      <w:proofErr w:type="gramStart"/>
+      <w:r>
+        <w:rPr>
+          <w:rFonts w:ascii="Consolas" w:eastAsiaTheme="minorHAnsi" w:hAnsi="Consolas" w:cs="Consolas"/>
+          <w:sz w:val="18"/>
+          <w:szCs w:val="18"/>
+          <w:lang w:val="en-US"/>
+        </w:rPr>
+        <w:t>ClearContent</w:t>
+      </w:r>
+      <w:proofErr w:type="spellEnd"/>
+      <w:r>
+        <w:rPr>
+          <w:rFonts w:ascii="Consolas" w:eastAsiaTheme="minorHAnsi" w:hAnsi="Consolas" w:cs="Consolas"/>
+          <w:sz w:val="18"/>
+          <w:szCs w:val="18"/>
+          <w:lang w:val="en-US"/>
+        </w:rPr>
+        <w:t>(</w:t>
+      </w:r>
+      <w:proofErr w:type="gramEnd"/>
+      <w:r>
+        <w:rPr>
+          <w:rFonts w:ascii="Consolas" w:eastAsiaTheme="minorHAnsi" w:hAnsi="Consolas" w:cs="Consolas"/>
+          <w:sz w:val="18"/>
+          <w:szCs w:val="18"/>
+          <w:lang w:val="en-US"/>
+        </w:rPr>
+        <w:t xml:space="preserve">); </w:t>
+      </w:r>
+      <w:r>
+        <w:rPr>
+          <w:rFonts w:ascii="Consolas" w:eastAsiaTheme="minorHAnsi" w:hAnsi="Consolas" w:cs="Consolas"/>
+          <w:color w:val="008000"/>
+          <w:sz w:val="18"/>
+          <w:szCs w:val="18"/>
+          <w:lang w:val="en-US"/>
+        </w:rPr>
+        <w:t xml:space="preserve">// </w:t>
+      </w:r>
+      <w:r>
+        <w:rPr>
+          <w:rFonts w:ascii="Consolas" w:eastAsiaTheme="minorHAnsi" w:hAnsi="Consolas" w:cs="Consolas"/>
+          <w:color w:val="008000"/>
+          <w:sz w:val="18"/>
+          <w:szCs w:val="18"/>
+        </w:rPr>
+        <w:t>очистить</w:t>
+      </w:r>
+      <w:r>
+        <w:rPr>
+          <w:rFonts w:ascii="Consolas" w:eastAsiaTheme="minorHAnsi" w:hAnsi="Consolas" w:cs="Consolas"/>
+          <w:color w:val="008000"/>
+          <w:sz w:val="18"/>
+          <w:szCs w:val="18"/>
+          <w:lang w:val="en-US"/>
+        </w:rPr>
+        <w:t xml:space="preserve"> </w:t>
+      </w:r>
+      <w:r>
+        <w:rPr>
+          <w:rFonts w:ascii="Consolas" w:eastAsiaTheme="minorHAnsi" w:hAnsi="Consolas" w:cs="Consolas"/>
+          <w:color w:val="008000"/>
+          <w:sz w:val="18"/>
+          <w:szCs w:val="18"/>
+        </w:rPr>
+        <w:t>документ</w:t>
+      </w:r>
+    </w:p>
+    <w:p>
+      <w:pPr>
+        <w:autoSpaceDE w:val="0"/>
+        <w:autoSpaceDN w:val="0"/>
+        <w:adjustRightInd w:val="0"/>
+        <w:spacing w:after="0" w:line="240" w:lineRule="auto"/>
+        <w:rPr>
+          <w:rFonts w:ascii="Consolas" w:eastAsiaTheme="minorHAnsi" w:hAnsi="Consolas" w:cs="Consolas"/>
+          <w:sz w:val="18"/>
+          <w:szCs w:val="18"/>
+          <w:lang w:val="en-US"/>
+        </w:rPr>
+      </w:pPr>
+      <w:r>
+        <w:rPr>
+          <w:rFonts w:ascii="Consolas" w:eastAsiaTheme="minorHAnsi" w:hAnsi="Consolas" w:cs="Consolas"/>
+          <w:sz w:val="18"/>
+          <w:szCs w:val="18"/>
+          <w:lang w:val="en-US"/>
+        </w:rPr>
+        <w:tab/>
+      </w:r>
+      <w:proofErr w:type="gramStart"/>
+      <w:r>
+        <w:rPr>
+          <w:rFonts w:ascii="Consolas" w:eastAsiaTheme="minorHAnsi" w:hAnsi="Consolas" w:cs="Consolas"/>
+          <w:color w:val="0000FF"/>
+          <w:sz w:val="18"/>
+          <w:szCs w:val="18"/>
+          <w:lang w:val="en-US"/>
+        </w:rPr>
+        <w:t>new</w:t>
+      </w:r>
+      <w:proofErr w:type="gramEnd"/>
+      <w:r>
+        <w:rPr>
+          <w:rFonts w:ascii="Consolas" w:eastAsiaTheme="minorHAnsi" w:hAnsi="Consolas" w:cs="Consolas"/>
+          <w:sz w:val="18"/>
+          <w:szCs w:val="18"/>
+          <w:lang w:val="en-US"/>
+        </w:rPr>
+        <w:t xml:space="preserve"> </w:t>
+      </w:r>
+      <w:proofErr w:type="spellStart"/>
+      <w:r>
+        <w:rPr>
+          <w:rFonts w:ascii="Consolas" w:eastAsiaTheme="minorHAnsi" w:hAnsi="Consolas" w:cs="Consolas"/>
+          <w:color w:val="2B91AF"/>
+          <w:sz w:val="18"/>
+          <w:szCs w:val="18"/>
+          <w:lang w:val="en-US"/>
+        </w:rPr>
+        <w:t>ContentSerializer</w:t>
+      </w:r>
+      <w:proofErr w:type="spellEnd"/>
+      <w:r>
+        <w:rPr>
+          <w:rFonts w:ascii="Consolas" w:eastAsiaTheme="minorHAnsi" w:hAnsi="Consolas" w:cs="Consolas"/>
+          <w:sz w:val="18"/>
+          <w:szCs w:val="18"/>
+          <w:lang w:val="en-US"/>
+        </w:rPr>
+        <w:t>().Create(Canvas).</w:t>
+      </w:r>
+      <w:proofErr w:type="spellStart"/>
+      <w:r>
+        <w:rPr>
+          <w:rFonts w:ascii="Consolas" w:eastAsiaTheme="minorHAnsi" w:hAnsi="Consolas" w:cs="Consolas"/>
+          <w:sz w:val="18"/>
+          <w:szCs w:val="18"/>
+          <w:lang w:val="en-US"/>
+        </w:rPr>
+        <w:t>LoadFromFile</w:t>
+      </w:r>
+      <w:proofErr w:type="spellEnd"/>
+      <w:r>
+        <w:rPr>
+          <w:rFonts w:ascii="Consolas" w:eastAsiaTheme="minorHAnsi" w:hAnsi="Consolas" w:cs="Consolas"/>
+          <w:sz w:val="18"/>
+          <w:szCs w:val="18"/>
+          <w:lang w:val="en-US"/>
+        </w:rPr>
+        <w:t>(</w:t>
+      </w:r>
+      <w:proofErr w:type="spellStart"/>
+      <w:r>
+        <w:rPr>
+          <w:rFonts w:ascii="Consolas" w:eastAsiaTheme="minorHAnsi" w:hAnsi="Consolas" w:cs="Consolas"/>
+          <w:sz w:val="18"/>
+          <w:szCs w:val="18"/>
+          <w:lang w:val="en-US"/>
+        </w:rPr>
+        <w:t>fileName</w:t>
+      </w:r>
+      <w:proofErr w:type="spellEnd"/>
+      <w:r>
+        <w:rPr>
+          <w:rFonts w:ascii="Consolas" w:eastAsiaTheme="minorHAnsi" w:hAnsi="Consolas" w:cs="Consolas"/>
+          <w:sz w:val="18"/>
+          <w:szCs w:val="18"/>
+          <w:lang w:val="en-US"/>
+        </w:rPr>
+        <w:t xml:space="preserve">); </w:t>
+      </w:r>
+      <w:r>
+        <w:rPr>
+          <w:rFonts w:ascii="Consolas" w:eastAsiaTheme="minorHAnsi" w:hAnsi="Consolas" w:cs="Consolas"/>
+          <w:color w:val="008000"/>
+          <w:sz w:val="18"/>
+          <w:szCs w:val="18"/>
+          <w:lang w:val="en-US"/>
+        </w:rPr>
+        <w:t xml:space="preserve">// </w:t>
+      </w:r>
+      <w:r>
+        <w:rPr>
+          <w:rFonts w:ascii="Consolas" w:eastAsiaTheme="minorHAnsi" w:hAnsi="Consolas" w:cs="Consolas"/>
+          <w:color w:val="008000"/>
+          <w:sz w:val="18"/>
+          <w:szCs w:val="18"/>
+        </w:rPr>
+        <w:t>загрузить</w:t>
+      </w:r>
+      <w:r>
+        <w:rPr>
+          <w:rFonts w:ascii="Consolas" w:eastAsiaTheme="minorHAnsi" w:hAnsi="Consolas" w:cs="Consolas"/>
+          <w:color w:val="008000"/>
+          <w:sz w:val="18"/>
+          <w:szCs w:val="18"/>
+          <w:lang w:val="en-US"/>
+        </w:rPr>
+        <w:t xml:space="preserve"> </w:t>
+      </w:r>
+      <w:r>
+        <w:rPr>
+          <w:rFonts w:ascii="Consolas" w:eastAsiaTheme="minorHAnsi" w:hAnsi="Consolas" w:cs="Consolas"/>
+          <w:color w:val="008000"/>
+          <w:sz w:val="18"/>
+          <w:szCs w:val="18"/>
+        </w:rPr>
+        <w:t>документ</w:t>
+      </w:r>
+    </w:p>
+    <w:p>
+      <w:pPr>
+        <w:autoSpaceDE w:val="0"/>
+        <w:autoSpaceDN w:val="0"/>
+        <w:adjustRightInd w:val="0"/>
+        <w:spacing w:after="0" w:line="240" w:lineRule="auto"/>
+        <w:rPr>
+          <w:rFonts w:ascii="Consolas" w:eastAsiaTheme="minorHAnsi" w:hAnsi="Consolas" w:cs="Consolas"/>
+          <w:sz w:val="18"/>
+          <w:szCs w:val="18"/>
+          <w:lang w:val="en-US"/>
+        </w:rPr>
+      </w:pPr>
+      <w:r>
+        <w:rPr>
+          <w:rFonts w:ascii="Consolas" w:eastAsiaTheme="minorHAnsi" w:hAnsi="Consolas" w:cs="Consolas"/>
+          <w:sz w:val="18"/>
+          <w:szCs w:val="18"/>
+          <w:lang w:val="en-US"/>
+        </w:rPr>
+        <w:tab/>
+      </w:r>
+      <w:proofErr w:type="spellStart"/>
+      <w:proofErr w:type="gramStart"/>
+      <w:r>
+        <w:rPr>
+          <w:rFonts w:ascii="Consolas" w:eastAsiaTheme="minorHAnsi" w:hAnsi="Consolas" w:cs="Consolas"/>
+          <w:sz w:val="18"/>
+          <w:szCs w:val="18"/>
+          <w:lang w:val="en-US"/>
+        </w:rPr>
+        <w:t>stopWatch.Stop</w:t>
+      </w:r>
+      <w:proofErr w:type="spellEnd"/>
+      <w:r>
+        <w:rPr>
+          <w:rFonts w:ascii="Consolas" w:eastAsiaTheme="minorHAnsi" w:hAnsi="Consolas" w:cs="Consolas"/>
+          <w:sz w:val="18"/>
+          <w:szCs w:val="18"/>
+          <w:lang w:val="en-US"/>
+        </w:rPr>
+        <w:t>(</w:t>
+      </w:r>
+      <w:proofErr w:type="gramEnd"/>
+      <w:r>
+        <w:rPr>
+          <w:rFonts w:ascii="Consolas" w:eastAsiaTheme="minorHAnsi" w:hAnsi="Consolas" w:cs="Consolas"/>
+          <w:sz w:val="18"/>
+          <w:szCs w:val="18"/>
+          <w:lang w:val="en-US"/>
+        </w:rPr>
+        <w:t xml:space="preserve">); </w:t>
+      </w:r>
+      <w:r>
+        <w:rPr>
+          <w:rFonts w:ascii="Consolas" w:eastAsiaTheme="minorHAnsi" w:hAnsi="Consolas" w:cs="Consolas"/>
+          <w:color w:val="008000"/>
+          <w:sz w:val="18"/>
+          <w:szCs w:val="18"/>
+          <w:lang w:val="en-US"/>
+        </w:rPr>
+        <w:t xml:space="preserve">// </w:t>
+      </w:r>
+      <w:r>
+        <w:rPr>
+          <w:rFonts w:ascii="Consolas" w:eastAsiaTheme="minorHAnsi" w:hAnsi="Consolas" w:cs="Consolas"/>
+          <w:color w:val="008000"/>
+          <w:sz w:val="18"/>
+          <w:szCs w:val="18"/>
+        </w:rPr>
+        <w:t>остановить</w:t>
+      </w:r>
+      <w:r>
+        <w:rPr>
+          <w:rFonts w:ascii="Consolas" w:eastAsiaTheme="minorHAnsi" w:hAnsi="Consolas" w:cs="Consolas"/>
+          <w:color w:val="008000"/>
+          <w:sz w:val="18"/>
+          <w:szCs w:val="18"/>
+          <w:lang w:val="en-US"/>
+        </w:rPr>
+        <w:t xml:space="preserve"> </w:t>
+      </w:r>
+      <w:r>
+        <w:rPr>
+          <w:rFonts w:ascii="Consolas" w:eastAsiaTheme="minorHAnsi" w:hAnsi="Consolas" w:cs="Consolas"/>
+          <w:color w:val="008000"/>
+          <w:sz w:val="18"/>
+          <w:szCs w:val="18"/>
+        </w:rPr>
+        <w:t>отчёт</w:t>
+      </w:r>
+    </w:p>
+    <w:p>
+      <w:pPr>
+        <w:autoSpaceDE w:val="0"/>
+        <w:autoSpaceDN w:val="0"/>
+        <w:adjustRightInd w:val="0"/>
+        <w:spacing w:after="0" w:line="240" w:lineRule="auto"/>
+        <w:rPr>
+          <w:rFonts w:ascii="Consolas" w:eastAsiaTheme="minorHAnsi" w:hAnsi="Consolas" w:cs="Consolas"/>
+          <w:sz w:val="18"/>
+          <w:szCs w:val="18"/>
+          <w:lang w:val="en-US"/>
+        </w:rPr>
+      </w:pPr>
+      <w:r>
+        <w:rPr>
+          <w:rFonts w:ascii="Consolas" w:eastAsiaTheme="minorHAnsi" w:hAnsi="Consolas" w:cs="Consolas"/>
+          <w:sz w:val="18"/>
+          <w:szCs w:val="18"/>
+          <w:lang w:val="en-US"/>
+        </w:rPr>
+        <w:tab/>
+      </w:r>
+      <w:proofErr w:type="spellStart"/>
+      <w:proofErr w:type="gramStart"/>
+      <w:r>
+        <w:rPr>
+          <w:rFonts w:ascii="Consolas" w:eastAsiaTheme="minorHAnsi" w:hAnsi="Consolas" w:cs="Consolas"/>
+          <w:sz w:val="18"/>
+          <w:szCs w:val="18"/>
+          <w:lang w:val="en-US"/>
+        </w:rPr>
+        <w:t>log.Debug</w:t>
+      </w:r>
+      <w:proofErr w:type="spellEnd"/>
+      <w:r>
+        <w:rPr>
+          <w:rFonts w:ascii="Consolas" w:eastAsiaTheme="minorHAnsi" w:hAnsi="Consolas" w:cs="Consolas"/>
+          <w:sz w:val="18"/>
+          <w:szCs w:val="18"/>
+          <w:lang w:val="en-US"/>
+        </w:rPr>
+        <w:t>(</w:t>
+      </w:r>
+      <w:proofErr w:type="gramEnd"/>
+      <w:r>
+        <w:rPr>
+          <w:rFonts w:ascii="Consolas" w:eastAsiaTheme="minorHAnsi" w:hAnsi="Consolas" w:cs="Consolas"/>
+          <w:sz w:val="18"/>
+          <w:szCs w:val="18"/>
+          <w:lang w:val="en-US"/>
+        </w:rPr>
+        <w:t xml:space="preserve">() =&gt; </w:t>
+      </w:r>
+      <w:r>
+        <w:rPr>
+          <w:rFonts w:ascii="Consolas" w:eastAsiaTheme="minorHAnsi" w:hAnsi="Consolas" w:cs="Consolas"/>
+          <w:color w:val="A31515"/>
+          <w:sz w:val="18"/>
+          <w:szCs w:val="18"/>
+          <w:lang w:val="en-US"/>
+        </w:rPr>
+        <w:t>"Loading time: "</w:t>
+      </w:r>
+      <w:r>
+        <w:rPr>
+          <w:rFonts w:ascii="Consolas" w:eastAsiaTheme="minorHAnsi" w:hAnsi="Consolas" w:cs="Consolas"/>
+          <w:sz w:val="18"/>
+          <w:szCs w:val="18"/>
+          <w:lang w:val="en-US"/>
+        </w:rPr>
+        <w:t xml:space="preserve"> + </w:t>
+      </w:r>
+      <w:proofErr w:type="spellStart"/>
+      <w:r>
+        <w:rPr>
+          <w:rFonts w:ascii="Consolas" w:eastAsiaTheme="minorHAnsi" w:hAnsi="Consolas" w:cs="Consolas"/>
+          <w:sz w:val="18"/>
+          <w:szCs w:val="18"/>
+          <w:lang w:val="en-US"/>
+        </w:rPr>
+        <w:t>stopWatch.ElapsedMilliseconds</w:t>
+      </w:r>
+      <w:proofErr w:type="spellEnd"/>
+      <w:r>
+        <w:rPr>
+          <w:rFonts w:ascii="Consolas" w:eastAsiaTheme="minorHAnsi" w:hAnsi="Consolas" w:cs="Consolas"/>
+          <w:sz w:val="18"/>
+          <w:szCs w:val="18"/>
+          <w:lang w:val="en-US"/>
+        </w:rPr>
+        <w:t xml:space="preserve">); </w:t>
+      </w:r>
+      <w:r>
+        <w:rPr>
+          <w:rFonts w:ascii="Consolas" w:eastAsiaTheme="minorHAnsi" w:hAnsi="Consolas" w:cs="Consolas"/>
+          <w:color w:val="008000"/>
+          <w:sz w:val="18"/>
+          <w:szCs w:val="18"/>
+          <w:lang w:val="en-US"/>
+        </w:rPr>
+        <w:t xml:space="preserve">// </w:t>
+      </w:r>
+      <w:r>
+        <w:rPr>
+          <w:rFonts w:ascii="Consolas" w:eastAsiaTheme="minorHAnsi" w:hAnsi="Consolas" w:cs="Consolas"/>
+          <w:color w:val="008000"/>
+          <w:sz w:val="18"/>
+          <w:szCs w:val="18"/>
+        </w:rPr>
+        <w:t>вывести</w:t>
+      </w:r>
+      <w:r>
+        <w:rPr>
+          <w:rFonts w:ascii="Consolas" w:eastAsiaTheme="minorHAnsi" w:hAnsi="Consolas" w:cs="Consolas"/>
+          <w:color w:val="008000"/>
+          <w:sz w:val="18"/>
+          <w:szCs w:val="18"/>
+          <w:lang w:val="en-US"/>
+        </w:rPr>
+        <w:t xml:space="preserve"> </w:t>
+      </w:r>
+      <w:r>
+        <w:rPr>
+          <w:rFonts w:ascii="Consolas" w:eastAsiaTheme="minorHAnsi" w:hAnsi="Consolas" w:cs="Consolas"/>
+          <w:color w:val="008000"/>
+          <w:sz w:val="18"/>
+          <w:szCs w:val="18"/>
+        </w:rPr>
+        <w:t>результат</w:t>
+      </w:r>
+    </w:p>
+    <w:p>
+      <w:pPr>
+        <w:autoSpaceDE w:val="0"/>
+        <w:autoSpaceDN w:val="0"/>
+        <w:adjustRightInd w:val="0"/>
+        <w:spacing w:after="0" w:line="240" w:lineRule="auto"/>
+        <w:rPr>
+          <w:rFonts w:ascii="Consolas" w:eastAsiaTheme="minorHAnsi" w:hAnsi="Consolas" w:cs="Consolas"/>
+          <w:sz w:val="18"/>
+          <w:szCs w:val="18"/>
+        </w:rPr>
+      </w:pPr>
+      <w:r>
+        <w:rPr>
+          <w:rFonts w:ascii="Consolas" w:eastAsiaTheme="minorHAnsi" w:hAnsi="Consolas" w:cs="Consolas"/>
+          <w:sz w:val="18"/>
+          <w:szCs w:val="18"/>
+        </w:rPr>
+        <w:t>}</w:t>
+      </w:r>
+    </w:p>
+    <w:p>
+      <w:pPr>
+        <w:pStyle w:val="2"/>
+      </w:pPr>
+      <w:r>
+        <w:t>З</w:t>
+      </w:r>
+      <w:r>
+        <w:t>агрузка документа, созданного вручную</w:t>
+      </w:r>
+    </w:p>
+    <w:p>
+      <w:r>
+        <w:t>Тест: загрузка документа, созданного вручную</w:t>
+      </w:r>
+      <w:r>
+        <w:t xml:space="preserve">, </w:t>
+      </w:r>
+      <w:r>
+        <w:t>содержащего три вершины и три связи.</w:t>
+      </w:r>
+      <w:r>
+        <w:t xml:space="preserve"> Один и тот же документ загружался последовательно много раз, работа приложения не прерывалась.</w:t>
+      </w:r>
+    </w:p>
+    <w:p>
+      <w:pPr>
+        <w:keepNext/>
+      </w:pPr>
+      <w:r>
+        <w:rPr>
+          <w:noProof/>
+          <w:lang w:eastAsia="ru-RU"/>
+        </w:rPr>
+        <w:lastRenderedPageBreak/>
+        <w:drawing>
+          <wp:inline distT="0" distB="0" distL="0" distR="0" wp14:anchorId="65F82263" wp14:editId="7B4C1A0F">
+            <wp:extent cx="3905250" cy="3076575"/>
+            <wp:effectExtent l="0" t="0" r="0" b="9525"/>
+            <wp:docPr id="1" name="Рисунок 1"/>
+            <wp:cNvGraphicFramePr>
+              <a:graphicFrameLocks xmlns:a="http://schemas.openxmlformats.org/drawingml/2006/main" noChangeAspect="1"/>
+            </wp:cNvGraphicFramePr>
+            <a:graphic xmlns:a="http://schemas.openxmlformats.org/drawingml/2006/main">
+              <a:graphicData uri="http://schemas.openxmlformats.org/drawingml/2006/picture">
+                <pic:pic xmlns:pic="http://schemas.openxmlformats.org/drawingml/2006/picture">
+                  <pic:nvPicPr>
+                    <pic:cNvPr id="0" name=""/>
+                    <pic:cNvPicPr/>
+                  </pic:nvPicPr>
+                  <pic:blipFill>
+                    <a:blip r:embed="rId29"/>
+                    <a:stretch>
+                      <a:fillRect/>
+                    </a:stretch>
+                  </pic:blipFill>
+                  <pic:spPr>
+                    <a:xfrm>
+                      <a:off x="0" y="0"/>
+                      <a:ext cx="3905250" cy="3076575"/>
+                    </a:xfrm>
+                    <a:prstGeom prst="rect">
+                      <a:avLst/>
+                    </a:prstGeom>
+                  </pic:spPr>
+                </pic:pic>
+              </a:graphicData>
+            </a:graphic>
+          </wp:inline>
+        </w:drawing>
+      </w:r>
+    </w:p>
+    <w:p>
+      <w:pPr>
+        <w:pStyle w:val="a9"/>
+      </w:pPr>
+      <w:r>
+        <w:t xml:space="preserve">Рисунок </w:t>
+      </w:r>
+      <w:fldSimple w:instr=" SEQ Рисунок \* ARABIC ">
+        <w:r>
+          <w:rPr>
+            <w:noProof/>
+          </w:rPr>
+          <w:t>13</w:t>
+        </w:r>
+      </w:fldSimple>
+      <w:r>
+        <w:t>: простой документ</w:t>
+      </w:r>
+    </w:p>
+    <w:p>
+      <w:r>
+        <w:t>Результаты теста:</w:t>
+      </w:r>
+    </w:p>
+    <w:tbl>
+      <w:tblPr>
+        <w:tblStyle w:val="a8"/>
+        <w:tblW w:w="0" w:type="auto"/>
+        <w:tblLook w:val="04A0" w:firstRow="1" w:lastRow="0" w:firstColumn="1" w:lastColumn="0" w:noHBand="0" w:noVBand="1"/>
+      </w:tblPr>
+      <w:tblGrid>
+        <w:gridCol w:w="4785"/>
+        <w:gridCol w:w="4786"/>
+      </w:tblGrid>
+      <w:tr>
+        <w:tc>
+          <w:tcPr>
+            <w:tcW w:w="4785" w:type="dxa"/>
+          </w:tcPr>
+          <w:p>
+            <w:pPr>
+              <w:rPr>
+                <w:b/>
+                <w:lang w:val="en-US"/>
+              </w:rPr>
+            </w:pPr>
+            <w:r>
+              <w:rPr>
+                <w:b/>
+              </w:rPr>
+              <w:t>Номер теста</w:t>
+            </w:r>
+          </w:p>
+        </w:tc>
+        <w:tc>
+          <w:tcPr>
+            <w:tcW w:w="4786" w:type="dxa"/>
+          </w:tcPr>
+          <w:p>
+            <w:pPr>
+              <w:rPr>
+                <w:b/>
+              </w:rPr>
+            </w:pPr>
+            <w:r>
+              <w:rPr>
+                <w:b/>
+              </w:rPr>
+              <w:t>Результат: время загрузки в миллисекундах</w:t>
+            </w:r>
+          </w:p>
+        </w:tc>
+      </w:tr>
+      <w:tr>
+        <w:tc>
+          <w:tcPr>
+            <w:tcW w:w="4785" w:type="dxa"/>
+          </w:tcPr>
+          <w:p>
+            <w:r>
+              <w:t>1</w:t>
+            </w:r>
+          </w:p>
+        </w:tc>
+        <w:tc>
+          <w:tcPr>
+            <w:tcW w:w="4786" w:type="dxa"/>
+          </w:tcPr>
+          <w:p>
+            <w:pPr>
+              <w:rPr>
+                <w:lang w:val="en-US"/>
+              </w:rPr>
+            </w:pPr>
+            <w:r>
+              <w:rPr>
+                <w:lang w:val="en-US"/>
+              </w:rPr>
+              <w:t>161</w:t>
+            </w:r>
+          </w:p>
+        </w:tc>
+      </w:tr>
+      <w:tr>
+        <w:tc>
+          <w:tcPr>
+            <w:tcW w:w="4785" w:type="dxa"/>
+          </w:tcPr>
+          <w:p>
+            <w:r>
+              <w:t>2</w:t>
+            </w:r>
+          </w:p>
+        </w:tc>
+        <w:tc>
+          <w:tcPr>
+            <w:tcW w:w="4786" w:type="dxa"/>
+          </w:tcPr>
+          <w:p>
+            <w:pPr>
+              <w:rPr>
+                <w:lang w:val="en-US"/>
+              </w:rPr>
+            </w:pPr>
+            <w:r>
+              <w:rPr>
+                <w:lang w:val="en-US"/>
+              </w:rPr>
+              <w:t>17</w:t>
+            </w:r>
+          </w:p>
+        </w:tc>
+      </w:tr>
+      <w:tr>
+        <w:tc>
+          <w:tcPr>
+            <w:tcW w:w="4785" w:type="dxa"/>
+          </w:tcPr>
+          <w:p>
+            <w:r>
+              <w:t>3</w:t>
+            </w:r>
+          </w:p>
+        </w:tc>
+        <w:tc>
+          <w:tcPr>
+            <w:tcW w:w="4786" w:type="dxa"/>
+          </w:tcPr>
+          <w:p>
+            <w:pPr>
+              <w:rPr>
+                <w:lang w:val="en-US"/>
+              </w:rPr>
+            </w:pPr>
+            <w:r>
+              <w:rPr>
+                <w:lang w:val="en-US"/>
+              </w:rPr>
+              <w:t>13</w:t>
+            </w:r>
+          </w:p>
+        </w:tc>
+      </w:tr>
+      <w:tr>
+        <w:tc>
+          <w:tcPr>
+            <w:tcW w:w="4785" w:type="dxa"/>
+          </w:tcPr>
+          <w:p>
+            <w:r>
+              <w:t>4</w:t>
+            </w:r>
+          </w:p>
+        </w:tc>
+        <w:tc>
+          <w:tcPr>
+            <w:tcW w:w="4786" w:type="dxa"/>
+          </w:tcPr>
+          <w:p>
+            <w:pPr>
+              <w:rPr>
+                <w:lang w:val="en-US"/>
+              </w:rPr>
+            </w:pPr>
+            <w:r>
+              <w:rPr>
+                <w:lang w:val="en-US"/>
+              </w:rPr>
+              <w:t>29</w:t>
+            </w:r>
+          </w:p>
+        </w:tc>
+      </w:tr>
+      <w:tr>
+        <w:tc>
+          <w:tcPr>
+            <w:tcW w:w="4785" w:type="dxa"/>
+          </w:tcPr>
+          <w:p>
+            <w:r>
+              <w:t>5</w:t>
+            </w:r>
+          </w:p>
+        </w:tc>
+        <w:tc>
+          <w:tcPr>
+            <w:tcW w:w="4786" w:type="dxa"/>
+          </w:tcPr>
+          <w:p>
+            <w:pPr>
+              <w:rPr>
+                <w:lang w:val="en-US"/>
+              </w:rPr>
+            </w:pPr>
+            <w:r>
+              <w:rPr>
+                <w:lang w:val="en-US"/>
+              </w:rPr>
+              <w:t>41</w:t>
+            </w:r>
+          </w:p>
+        </w:tc>
+      </w:tr>
+      <w:tr>
+        <w:tc>
+          <w:tcPr>
+            <w:tcW w:w="4785" w:type="dxa"/>
+          </w:tcPr>
+          <w:p>
+            <w:r>
+              <w:t>6</w:t>
+            </w:r>
+          </w:p>
+        </w:tc>
+        <w:tc>
+          <w:tcPr>
+            <w:tcW w:w="4786" w:type="dxa"/>
+          </w:tcPr>
+          <w:p>
+            <w:pPr>
+              <w:rPr>
+                <w:lang w:val="en-US"/>
+              </w:rPr>
+            </w:pPr>
+            <w:r>
+              <w:rPr>
+                <w:lang w:val="en-US"/>
+              </w:rPr>
+              <w:t>30</w:t>
+            </w:r>
+          </w:p>
+        </w:tc>
+      </w:tr>
+      <w:tr>
+        <w:tc>
+          <w:tcPr>
+            <w:tcW w:w="4785" w:type="dxa"/>
+          </w:tcPr>
+          <w:p>
+            <w:r>
+              <w:t>7</w:t>
+            </w:r>
+          </w:p>
+        </w:tc>
+        <w:tc>
+          <w:tcPr>
+            <w:tcW w:w="4786" w:type="dxa"/>
+          </w:tcPr>
+          <w:p>
+            <w:pPr>
+              <w:rPr>
+                <w:lang w:val="en-US"/>
+              </w:rPr>
+            </w:pPr>
+            <w:r>
+              <w:rPr>
+                <w:lang w:val="en-US"/>
+              </w:rPr>
+              <w:t>13</w:t>
+            </w:r>
+          </w:p>
+        </w:tc>
+      </w:tr>
+      <w:tr>
+        <w:tc>
+          <w:tcPr>
+            <w:tcW w:w="4785" w:type="dxa"/>
+          </w:tcPr>
+          <w:p>
+            <w:r>
+              <w:t>8</w:t>
+            </w:r>
+          </w:p>
+        </w:tc>
+        <w:tc>
+          <w:tcPr>
+            <w:tcW w:w="4786" w:type="dxa"/>
+          </w:tcPr>
+          <w:p>
+            <w:pPr>
+              <w:rPr>
+                <w:lang w:val="en-US"/>
+              </w:rPr>
+            </w:pPr>
+            <w:r>
+              <w:rPr>
+                <w:lang w:val="en-US"/>
+              </w:rPr>
+              <w:t>32</w:t>
+            </w:r>
+          </w:p>
+        </w:tc>
+      </w:tr>
+      <w:tr>
+        <w:tc>
+          <w:tcPr>
+            <w:tcW w:w="4785" w:type="dxa"/>
+          </w:tcPr>
+          <w:p>
+            <w:r>
+              <w:t>9</w:t>
+            </w:r>
+          </w:p>
+        </w:tc>
+        <w:tc>
+          <w:tcPr>
+            <w:tcW w:w="4786" w:type="dxa"/>
+          </w:tcPr>
+          <w:p>
+            <w:pPr>
+              <w:rPr>
+                <w:lang w:val="en-US"/>
+              </w:rPr>
+            </w:pPr>
+            <w:r>
+              <w:rPr>
+                <w:lang w:val="en-US"/>
+              </w:rPr>
+              <w:t>12</w:t>
+            </w:r>
+          </w:p>
+        </w:tc>
+      </w:tr>
+      <w:tr>
+        <w:tc>
+          <w:tcPr>
+            <w:tcW w:w="4785" w:type="dxa"/>
+          </w:tcPr>
+          <w:p>
+            <w:r>
+              <w:t>10</w:t>
+            </w:r>
+          </w:p>
+        </w:tc>
+        <w:tc>
+          <w:tcPr>
+            <w:tcW w:w="4786" w:type="dxa"/>
+          </w:tcPr>
+          <w:p>
+            <w:pPr>
+              <w:rPr>
+                <w:lang w:val="en-US"/>
+              </w:rPr>
+            </w:pPr>
+            <w:r>
+              <w:rPr>
+                <w:lang w:val="en-US"/>
+              </w:rPr>
+              <w:t>15</w:t>
+            </w:r>
+          </w:p>
+        </w:tc>
+      </w:tr>
+      <w:tr>
+        <w:tc>
+          <w:tcPr>
+            <w:tcW w:w="4785" w:type="dxa"/>
+          </w:tcPr>
+          <w:p>
+            <w:r>
+              <w:t>11</w:t>
+            </w:r>
+          </w:p>
+        </w:tc>
+        <w:tc>
+          <w:tcPr>
+            <w:tcW w:w="4786" w:type="dxa"/>
+          </w:tcPr>
+          <w:p>
+            <w:pPr>
+              <w:rPr>
+                <w:lang w:val="en-US"/>
+              </w:rPr>
+            </w:pPr>
+            <w:r>
+              <w:rPr>
+                <w:lang w:val="en-US"/>
+              </w:rPr>
+              <w:t>13</w:t>
+            </w:r>
+          </w:p>
+        </w:tc>
+      </w:tr>
+      <w:tr>
+        <w:tc>
+          <w:tcPr>
+            <w:tcW w:w="4785" w:type="dxa"/>
+          </w:tcPr>
+          <w:p>
+            <w:r>
+              <w:t>12</w:t>
+            </w:r>
+          </w:p>
+        </w:tc>
+        <w:tc>
+          <w:tcPr>
+            <w:tcW w:w="4786" w:type="dxa"/>
+          </w:tcPr>
+          <w:p>
+            <w:pPr>
+              <w:rPr>
+                <w:lang w:val="en-US"/>
+              </w:rPr>
+            </w:pPr>
+            <w:r>
+              <w:rPr>
+                <w:lang w:val="en-US"/>
+              </w:rPr>
+              <w:t>13</w:t>
+            </w:r>
+          </w:p>
+        </w:tc>
+      </w:tr>
+      <w:tr>
+        <w:tc>
+          <w:tcPr>
+            <w:tcW w:w="4785" w:type="dxa"/>
+          </w:tcPr>
+          <w:p>
+            <w:r>
+              <w:t>13</w:t>
+            </w:r>
+          </w:p>
+        </w:tc>
+        <w:tc>
+          <w:tcPr>
+            <w:tcW w:w="4786" w:type="dxa"/>
+          </w:tcPr>
+          <w:p>
+            <w:pPr>
+              <w:rPr>
+                <w:lang w:val="en-US"/>
+              </w:rPr>
+            </w:pPr>
+            <w:r>
+              <w:rPr>
+                <w:lang w:val="en-US"/>
+              </w:rPr>
+              <w:t>13</w:t>
+            </w:r>
+          </w:p>
+        </w:tc>
+      </w:tr>
+      <w:tr>
+        <w:tc>
+          <w:tcPr>
+            <w:tcW w:w="4785" w:type="dxa"/>
+          </w:tcPr>
+          <w:p>
+            <w:r>
+              <w:t>14</w:t>
+            </w:r>
+          </w:p>
+        </w:tc>
+        <w:tc>
+          <w:tcPr>
+            <w:tcW w:w="4786" w:type="dxa"/>
+          </w:tcPr>
+          <w:p>
+            <w:pPr>
+              <w:rPr>
+                <w:lang w:val="en-US"/>
+              </w:rPr>
+            </w:pPr>
+            <w:r>
+              <w:rPr>
+                <w:lang w:val="en-US"/>
+              </w:rPr>
+              <w:t>13</w:t>
+            </w:r>
+          </w:p>
+        </w:tc>
+      </w:tr>
+      <w:tr>
+        <w:tc>
+          <w:tcPr>
+            <w:tcW w:w="4785" w:type="dxa"/>
+          </w:tcPr>
+          <w:p>
+            <w:r>
+              <w:t>15</w:t>
+            </w:r>
+          </w:p>
+        </w:tc>
+        <w:tc>
+          <w:tcPr>
+            <w:tcW w:w="4786" w:type="dxa"/>
+          </w:tcPr>
+          <w:p>
+            <w:pPr>
+              <w:rPr>
+                <w:lang w:val="en-US"/>
+              </w:rPr>
+            </w:pPr>
+            <w:r>
+              <w:rPr>
+                <w:lang w:val="en-US"/>
+              </w:rPr>
+              <w:t>16</w:t>
+            </w:r>
+          </w:p>
+        </w:tc>
+      </w:tr>
+      <w:tr>
+        <w:tc>
+          <w:tcPr>
+            <w:tcW w:w="4785" w:type="dxa"/>
+          </w:tcPr>
+          <w:p>
+            <w:r>
+              <w:t>16</w:t>
+            </w:r>
+          </w:p>
+        </w:tc>
+        <w:tc>
+          <w:tcPr>
+            <w:tcW w:w="4786" w:type="dxa"/>
+          </w:tcPr>
+          <w:p>
+            <w:pPr>
+              <w:rPr>
+                <w:lang w:val="en-US"/>
+              </w:rPr>
+            </w:pPr>
+            <w:r>
+              <w:rPr>
+                <w:lang w:val="en-US"/>
+              </w:rPr>
+              <w:t>13</w:t>
+            </w:r>
+          </w:p>
+        </w:tc>
+      </w:tr>
+      <w:tr>
+        <w:tc>
+          <w:tcPr>
+            <w:tcW w:w="4785" w:type="dxa"/>
+          </w:tcPr>
+          <w:p>
+            <w:r>
+              <w:t>17</w:t>
+            </w:r>
+          </w:p>
+        </w:tc>
+        <w:tc>
+          <w:tcPr>
+            <w:tcW w:w="4786" w:type="dxa"/>
+          </w:tcPr>
+          <w:p>
+            <w:pPr>
+              <w:rPr>
+                <w:lang w:val="en-US"/>
+              </w:rPr>
+            </w:pPr>
+            <w:r>
+              <w:rPr>
+                <w:lang w:val="en-US"/>
+              </w:rPr>
+              <w:t>15</w:t>
+            </w:r>
+          </w:p>
+        </w:tc>
+      </w:tr>
+      <w:tr>
+        <w:tc>
+          <w:tcPr>
+            <w:tcW w:w="4785" w:type="dxa"/>
+          </w:tcPr>
+          <w:p>
+            <w:r>
+              <w:t>18</w:t>
+            </w:r>
+          </w:p>
+        </w:tc>
+        <w:tc>
+          <w:tcPr>
+            <w:tcW w:w="4786" w:type="dxa"/>
+          </w:tcPr>
+          <w:p>
+            <w:pPr>
+              <w:rPr>
+                <w:lang w:val="en-US"/>
+              </w:rPr>
+            </w:pPr>
+            <w:r>
+              <w:rPr>
+                <w:lang w:val="en-US"/>
+              </w:rPr>
+              <w:t>30</w:t>
+            </w:r>
+          </w:p>
+        </w:tc>
+      </w:tr>
+    </w:tbl>
+    <w:p>
+      <w:pPr>
+        <w:rPr>
+          <w:lang w:val="en-US"/>
+        </w:rPr>
+      </w:pPr>
+    </w:p>
+    <w:p>
+      <w:r>
+        <w:t xml:space="preserve">Среднее время загрузки небольшого документа: </w:t>
+      </w:r>
+      <w:r>
+        <w:rPr>
+          <w:b/>
+        </w:rPr>
+        <w:t>27</w:t>
+      </w:r>
+      <w:r>
+        <w:t xml:space="preserve"> </w:t>
+      </w:r>
+      <w:r>
+        <w:t>миллисекунд.</w:t>
+      </w:r>
+      <w:r>
+        <w:t xml:space="preserve"> На рисунке «</w:t>
+      </w:r>
+      <w:r>
+        <w:fldChar w:fldCharType="begin"/>
+      </w:r>
+      <w:r>
+        <w:instrText xml:space="preserve"> REF _Ref355993109 \h </w:instrText>
+      </w:r>
+      <w:r>
+        <w:fldChar w:fldCharType="separate"/>
+      </w:r>
+      <w:r>
+        <w:t xml:space="preserve">Рисунок </w:t>
+      </w:r>
+      <w:r>
+        <w:rPr>
+          <w:noProof/>
+        </w:rPr>
+        <w:t>14</w:t>
+      </w:r>
+      <w:r>
+        <w:fldChar w:fldCharType="end"/>
+      </w:r>
+      <w:r>
+        <w:t>» представлены результаты теста в</w:t>
+      </w:r>
+      <w:r>
+        <w:t xml:space="preserve"> виде графика</w:t>
+      </w:r>
+      <w:r>
+        <w:t>.</w:t>
+      </w:r>
+    </w:p>
+    <w:p>
+      <w:pPr>
+        <w:keepNext/>
+      </w:pPr>
+      <w:r>
+        <w:rPr>
+          <w:noProof/>
+          <w:lang w:eastAsia="ru-RU"/>
+        </w:rPr>
+        <w:lastRenderedPageBreak/>
+        <w:drawing>
+          <wp:inline distT="0" distB="0" distL="0" distR="0" wp14:anchorId="393725FC" wp14:editId="13B901A7">
+            <wp:extent cx="4572000" cy="2743200"/>
+            <wp:effectExtent l="0" t="0" r="19050" b="19050"/>
+            <wp:docPr id="3" name="Диаграмма 3"/>
+            <wp:cNvGraphicFramePr/>
+            <a:graphic xmlns:a="http://schemas.openxmlformats.org/drawingml/2006/main">
+              <a:graphicData uri="http://schemas.openxmlformats.org/drawingml/2006/chart">
+                <c:chart xmlns:c="http://schemas.openxmlformats.org/drawingml/2006/chart" xmlns:r="http://schemas.openxmlformats.org/officeDocument/2006/relationships" r:id="rId30"/>
+              </a:graphicData>
+            </a:graphic>
+          </wp:inline>
+        </w:drawing>
+      </w:r>
+    </w:p>
+    <w:p>
+      <w:pPr>
+        <w:pStyle w:val="a9"/>
+      </w:pPr>
+      <w:bookmarkStart w:id="28" w:name="_Ref355993109"/>
+      <w:bookmarkStart w:id="29" w:name="_Ref355993105"/>
+      <w:r>
+        <w:t xml:space="preserve">Рисунок </w:t>
+      </w:r>
+      <w:fldSimple w:instr=" SEQ Рисунок \* ARABIC ">
+        <w:r>
+          <w:rPr>
+            <w:noProof/>
+          </w:rPr>
+          <w:t>14</w:t>
+        </w:r>
+      </w:fldSimple>
+      <w:bookmarkEnd w:id="28"/>
+      <w:r>
+        <w:t>: Загрузка небольшого документа</w:t>
+      </w:r>
+      <w:r>
+        <w:rPr>
+          <w:noProof/>
+        </w:rPr>
+        <w:t>, график</w:t>
+      </w:r>
+      <w:bookmarkEnd w:id="29"/>
+    </w:p>
+    <w:p>
+      <w:r>
+        <w:t xml:space="preserve">Первая загрузка занимает больше времени, чем все последующие. Если закрыть приложение и запустить заново, после чего провести такой же тест, эта особенность </w:t>
+      </w:r>
+      <w:r>
+        <w:t>подтверждается снова и снова: первая загрузка документа после запуска занимает больше времени.</w:t>
+      </w:r>
+    </w:p>
+    <w:p>
+      <w:pPr>
+        <w:pStyle w:val="2"/>
+      </w:pPr>
+      <w:r>
+        <w:t>Сохранение документа, созданного вручную</w:t>
+      </w:r>
+    </w:p>
+    <w:p>
+      <w:r>
+        <w:t>Тест: сохранени</w:t>
+      </w:r>
+      <w:r>
+        <w:t>е документа, созданного вручную, содержащего три вершины и три связи.</w:t>
+      </w:r>
+    </w:p>
+    <w:p>
+      <w:r>
+        <w:t>Код для измерения производительности:</w:t>
+      </w:r>
+    </w:p>
+    <w:p>
+      <w:pPr>
+        <w:autoSpaceDE w:val="0"/>
+        <w:autoSpaceDN w:val="0"/>
+        <w:adjustRightInd w:val="0"/>
+        <w:spacing w:after="0" w:line="240" w:lineRule="auto"/>
+        <w:rPr>
+          <w:rFonts w:ascii="Consolas" w:eastAsiaTheme="minorHAnsi" w:hAnsi="Consolas" w:cs="Consolas"/>
+          <w:sz w:val="19"/>
+          <w:szCs w:val="19"/>
+        </w:rPr>
+      </w:pPr>
+      <w:proofErr w:type="gramStart"/>
+      <w:r>
+        <w:rPr>
+          <w:rFonts w:ascii="Consolas" w:eastAsiaTheme="minorHAnsi" w:hAnsi="Consolas" w:cs="Consolas"/>
+          <w:color w:val="0000FF"/>
+          <w:sz w:val="19"/>
+          <w:szCs w:val="19"/>
+          <w:lang w:val="en-US"/>
+        </w:rPr>
+        <w:t>protected</w:t>
+      </w:r>
+      <w:proofErr w:type="gramEnd"/>
+      <w:r>
+        <w:rPr>
+          <w:rFonts w:ascii="Consolas" w:eastAsiaTheme="minorHAnsi" w:hAnsi="Consolas" w:cs="Consolas"/>
+          <w:sz w:val="19"/>
+          <w:szCs w:val="19"/>
+        </w:rPr>
+        <w:t xml:space="preserve"> </w:t>
+      </w:r>
+      <w:r>
+        <w:rPr>
+          <w:rFonts w:ascii="Consolas" w:eastAsiaTheme="minorHAnsi" w:hAnsi="Consolas" w:cs="Consolas"/>
+          <w:color w:val="0000FF"/>
+          <w:sz w:val="19"/>
+          <w:szCs w:val="19"/>
+          <w:lang w:val="en-US"/>
+        </w:rPr>
+        <w:t>void</w:t>
+      </w:r>
+      <w:r>
+        <w:rPr>
+          <w:rFonts w:ascii="Consolas" w:eastAsiaTheme="minorHAnsi" w:hAnsi="Consolas" w:cs="Consolas"/>
+          <w:sz w:val="19"/>
+          <w:szCs w:val="19"/>
+        </w:rPr>
+        <w:t xml:space="preserve"> </w:t>
+      </w:r>
+      <w:proofErr w:type="spellStart"/>
+      <w:r>
+        <w:rPr>
+          <w:rFonts w:ascii="Consolas" w:eastAsiaTheme="minorHAnsi" w:hAnsi="Consolas" w:cs="Consolas"/>
+          <w:sz w:val="19"/>
+          <w:szCs w:val="19"/>
+          <w:lang w:val="en-US"/>
+        </w:rPr>
+        <w:t>UserSaveFile</w:t>
+      </w:r>
+      <w:proofErr w:type="spellEnd"/>
+      <w:r>
+        <w:rPr>
+          <w:rFonts w:ascii="Consolas" w:eastAsiaTheme="minorHAnsi" w:hAnsi="Consolas" w:cs="Consolas"/>
+          <w:sz w:val="19"/>
+          <w:szCs w:val="19"/>
+        </w:rPr>
+        <w:t>(</w:t>
+      </w:r>
+      <w:r>
+        <w:rPr>
+          <w:rFonts w:ascii="Consolas" w:eastAsiaTheme="minorHAnsi" w:hAnsi="Consolas" w:cs="Consolas"/>
+          <w:color w:val="0000FF"/>
+          <w:sz w:val="19"/>
+          <w:szCs w:val="19"/>
+          <w:lang w:val="en-US"/>
+        </w:rPr>
+        <w:t>string</w:t>
+      </w:r>
+      <w:r>
+        <w:rPr>
+          <w:rFonts w:ascii="Consolas" w:eastAsiaTheme="minorHAnsi" w:hAnsi="Consolas" w:cs="Consolas"/>
+          <w:sz w:val="19"/>
+          <w:szCs w:val="19"/>
+        </w:rPr>
+        <w:t xml:space="preserve"> </w:t>
+      </w:r>
+      <w:proofErr w:type="spellStart"/>
+      <w:r>
+        <w:rPr>
+          <w:rFonts w:ascii="Consolas" w:eastAsiaTheme="minorHAnsi" w:hAnsi="Consolas" w:cs="Consolas"/>
+          <w:sz w:val="19"/>
+          <w:szCs w:val="19"/>
+          <w:lang w:val="en-US"/>
+        </w:rPr>
+        <w:t>fileName</w:t>
+      </w:r>
+      <w:proofErr w:type="spellEnd"/>
+      <w:r>
+        <w:rPr>
+          <w:rFonts w:ascii="Consolas" w:eastAsiaTheme="minorHAnsi" w:hAnsi="Consolas" w:cs="Consolas"/>
+          <w:sz w:val="19"/>
+          <w:szCs w:val="19"/>
+        </w:rPr>
+        <w:t>)</w:t>
+      </w:r>
+    </w:p>
+    <w:p>
+      <w:pPr>
+        <w:autoSpaceDE w:val="0"/>
+        <w:autoSpaceDN w:val="0"/>
+        <w:adjustRightInd w:val="0"/>
+        <w:spacing w:after="0" w:line="240" w:lineRule="auto"/>
+        <w:rPr>
+          <w:rFonts w:ascii="Consolas" w:eastAsiaTheme="minorHAnsi" w:hAnsi="Consolas" w:cs="Consolas"/>
+          <w:sz w:val="19"/>
+          <w:szCs w:val="19"/>
+        </w:rPr>
+      </w:pPr>
+      <w:r>
+        <w:rPr>
+          <w:rFonts w:ascii="Consolas" w:eastAsiaTheme="minorHAnsi" w:hAnsi="Consolas" w:cs="Consolas"/>
+          <w:sz w:val="19"/>
+          <w:szCs w:val="19"/>
+        </w:rPr>
+        <w:t>{</w:t>
+      </w:r>
+    </w:p>
+    <w:p>
+      <w:pPr>
+        <w:autoSpaceDE w:val="0"/>
+        <w:autoSpaceDN w:val="0"/>
+        <w:adjustRightInd w:val="0"/>
+        <w:spacing w:after="0" w:line="240" w:lineRule="auto"/>
+        <w:rPr>
+          <w:rFonts w:ascii="Consolas" w:eastAsiaTheme="minorHAnsi" w:hAnsi="Consolas" w:cs="Consolas"/>
+          <w:sz w:val="19"/>
+          <w:szCs w:val="19"/>
+          <w:lang w:val="en-US"/>
+        </w:rPr>
+      </w:pPr>
+      <w:r>
+        <w:rPr>
+          <w:rFonts w:ascii="Consolas" w:eastAsiaTheme="minorHAnsi" w:hAnsi="Consolas" w:cs="Consolas"/>
+          <w:sz w:val="19"/>
+          <w:szCs w:val="19"/>
+        </w:rPr>
+        <w:tab/>
+      </w:r>
+      <w:proofErr w:type="spellStart"/>
+      <w:proofErr w:type="gramStart"/>
+      <w:r>
+        <w:rPr>
+          <w:rFonts w:ascii="Consolas" w:eastAsiaTheme="minorHAnsi" w:hAnsi="Consolas" w:cs="Consolas"/>
+          <w:color w:val="0000FF"/>
+          <w:sz w:val="19"/>
+          <w:szCs w:val="19"/>
+          <w:lang w:val="en-US"/>
+        </w:rPr>
+        <w:t>var</w:t>
+      </w:r>
+      <w:proofErr w:type="spellEnd"/>
+      <w:proofErr w:type="gramEnd"/>
+      <w:r>
+        <w:rPr>
+          <w:rFonts w:ascii="Consolas" w:eastAsiaTheme="minorHAnsi" w:hAnsi="Consolas" w:cs="Consolas"/>
+          <w:sz w:val="19"/>
+          <w:szCs w:val="19"/>
+          <w:lang w:val="en-US"/>
+        </w:rPr>
+        <w:t xml:space="preserve"> </w:t>
+      </w:r>
+      <w:proofErr w:type="spellStart"/>
+      <w:r>
+        <w:rPr>
+          <w:rFonts w:ascii="Consolas" w:eastAsiaTheme="minorHAnsi" w:hAnsi="Consolas" w:cs="Consolas"/>
+          <w:sz w:val="19"/>
+          <w:szCs w:val="19"/>
+          <w:lang w:val="en-US"/>
+        </w:rPr>
+        <w:t>stopWatch</w:t>
+      </w:r>
+      <w:proofErr w:type="spellEnd"/>
+      <w:r>
+        <w:rPr>
+          <w:rFonts w:ascii="Consolas" w:eastAsiaTheme="minorHAnsi" w:hAnsi="Consolas" w:cs="Consolas"/>
+          <w:sz w:val="19"/>
+          <w:szCs w:val="19"/>
+          <w:lang w:val="en-US"/>
+        </w:rPr>
+        <w:t xml:space="preserve"> = </w:t>
+      </w:r>
+      <w:proofErr w:type="spellStart"/>
+      <w:r>
+        <w:rPr>
+          <w:rFonts w:ascii="Consolas" w:eastAsiaTheme="minorHAnsi" w:hAnsi="Consolas" w:cs="Consolas"/>
+          <w:color w:val="2B91AF"/>
+          <w:sz w:val="19"/>
+          <w:szCs w:val="19"/>
+          <w:lang w:val="en-US"/>
+        </w:rPr>
+        <w:t>Stopwatch</w:t>
+      </w:r>
+      <w:r>
+        <w:rPr>
+          <w:rFonts w:ascii="Consolas" w:eastAsiaTheme="minorHAnsi" w:hAnsi="Consolas" w:cs="Consolas"/>
+          <w:sz w:val="19"/>
+          <w:szCs w:val="19"/>
+          <w:lang w:val="en-US"/>
+        </w:rPr>
+        <w:t>.StartNew</w:t>
+      </w:r>
+      <w:proofErr w:type="spellEnd"/>
+      <w:r>
+        <w:rPr>
+          <w:rFonts w:ascii="Consolas" w:eastAsiaTheme="minorHAnsi" w:hAnsi="Consolas" w:cs="Consolas"/>
+          <w:sz w:val="19"/>
+          <w:szCs w:val="19"/>
+          <w:lang w:val="en-US"/>
+        </w:rPr>
+        <w:t>();</w:t>
+      </w:r>
+    </w:p>
+    <w:p>
+      <w:pPr>
+        <w:autoSpaceDE w:val="0"/>
+        <w:autoSpaceDN w:val="0"/>
+        <w:adjustRightInd w:val="0"/>
+        <w:spacing w:after="0" w:line="240" w:lineRule="auto"/>
+        <w:rPr>
+          <w:rFonts w:ascii="Consolas" w:eastAsiaTheme="minorHAnsi" w:hAnsi="Consolas" w:cs="Consolas"/>
+          <w:sz w:val="19"/>
+          <w:szCs w:val="19"/>
+          <w:lang w:val="en-US"/>
+        </w:rPr>
+      </w:pPr>
+      <w:r>
+        <w:rPr>
+          <w:rFonts w:ascii="Consolas" w:eastAsiaTheme="minorHAnsi" w:hAnsi="Consolas" w:cs="Consolas"/>
+          <w:sz w:val="19"/>
+          <w:szCs w:val="19"/>
+          <w:lang w:val="en-US"/>
+        </w:rPr>
+        <w:tab/>
+      </w:r>
+      <w:proofErr w:type="gramStart"/>
+      <w:r>
+        <w:rPr>
+          <w:rFonts w:ascii="Consolas" w:eastAsiaTheme="minorHAnsi" w:hAnsi="Consolas" w:cs="Consolas"/>
+          <w:color w:val="0000FF"/>
+          <w:sz w:val="19"/>
+          <w:szCs w:val="19"/>
+          <w:lang w:val="en-US"/>
+        </w:rPr>
+        <w:t>new</w:t>
+      </w:r>
+      <w:proofErr w:type="gramEnd"/>
+      <w:r>
+        <w:rPr>
+          <w:rFonts w:ascii="Consolas" w:eastAsiaTheme="minorHAnsi" w:hAnsi="Consolas" w:cs="Consolas"/>
+          <w:sz w:val="19"/>
+          <w:szCs w:val="19"/>
+          <w:lang w:val="en-US"/>
+        </w:rPr>
+        <w:t xml:space="preserve"> </w:t>
+      </w:r>
+      <w:proofErr w:type="spellStart"/>
+      <w:r>
+        <w:rPr>
+          <w:rFonts w:ascii="Consolas" w:eastAsiaTheme="minorHAnsi" w:hAnsi="Consolas" w:cs="Consolas"/>
+          <w:color w:val="2B91AF"/>
+          <w:sz w:val="19"/>
+          <w:szCs w:val="19"/>
+          <w:lang w:val="en-US"/>
+        </w:rPr>
+        <w:t>ContentSerializer</w:t>
+      </w:r>
+      <w:proofErr w:type="spellEnd"/>
+      <w:r>
+        <w:rPr>
+          <w:rFonts w:ascii="Consolas" w:eastAsiaTheme="minorHAnsi" w:hAnsi="Consolas" w:cs="Consolas"/>
+          <w:sz w:val="19"/>
+          <w:szCs w:val="19"/>
+          <w:lang w:val="en-US"/>
+        </w:rPr>
+        <w:t>().Create(Canvas).</w:t>
+      </w:r>
+      <w:proofErr w:type="spellStart"/>
+      <w:r>
+        <w:rPr>
+          <w:rFonts w:ascii="Consolas" w:eastAsiaTheme="minorHAnsi" w:hAnsi="Consolas" w:cs="Consolas"/>
+          <w:sz w:val="19"/>
+          <w:szCs w:val="19"/>
+          <w:lang w:val="en-US"/>
+        </w:rPr>
+        <w:t>SaveToFile</w:t>
+      </w:r>
+      <w:proofErr w:type="spellEnd"/>
+      <w:r>
+        <w:rPr>
+          <w:rFonts w:ascii="Consolas" w:eastAsiaTheme="minorHAnsi" w:hAnsi="Consolas" w:cs="Consolas"/>
+          <w:sz w:val="19"/>
+          <w:szCs w:val="19"/>
+          <w:lang w:val="en-US"/>
+        </w:rPr>
+        <w:t>(</w:t>
+      </w:r>
+      <w:proofErr w:type="spellStart"/>
+      <w:r>
+        <w:rPr>
+          <w:rFonts w:ascii="Consolas" w:eastAsiaTheme="minorHAnsi" w:hAnsi="Consolas" w:cs="Consolas"/>
+          <w:sz w:val="19"/>
+          <w:szCs w:val="19"/>
+          <w:lang w:val="en-US"/>
+        </w:rPr>
+        <w:t>fileName</w:t>
+      </w:r>
+      <w:proofErr w:type="spellEnd"/>
+      <w:r>
+        <w:rPr>
+          <w:rFonts w:ascii="Consolas" w:eastAsiaTheme="minorHAnsi" w:hAnsi="Consolas" w:cs="Consolas"/>
+          <w:sz w:val="19"/>
+          <w:szCs w:val="19"/>
+          <w:lang w:val="en-US"/>
+        </w:rPr>
+        <w:t>);</w:t>
+      </w:r>
+    </w:p>
+    <w:p>
+      <w:pPr>
+        <w:autoSpaceDE w:val="0"/>
+        <w:autoSpaceDN w:val="0"/>
+        <w:adjustRightInd w:val="0"/>
+        <w:spacing w:after="0" w:line="240" w:lineRule="auto"/>
+        <w:rPr>
+          <w:rFonts w:ascii="Consolas" w:eastAsiaTheme="minorHAnsi" w:hAnsi="Consolas" w:cs="Consolas"/>
+          <w:sz w:val="19"/>
+          <w:szCs w:val="19"/>
+          <w:lang w:val="en-US"/>
+        </w:rPr>
+      </w:pPr>
+      <w:r>
+        <w:rPr>
+          <w:rFonts w:ascii="Consolas" w:eastAsiaTheme="minorHAnsi" w:hAnsi="Consolas" w:cs="Consolas"/>
+          <w:sz w:val="19"/>
+          <w:szCs w:val="19"/>
+          <w:lang w:val="en-US"/>
+        </w:rPr>
+        <w:tab/>
+      </w:r>
+      <w:proofErr w:type="spellStart"/>
+      <w:proofErr w:type="gramStart"/>
+      <w:r>
+        <w:rPr>
+          <w:rFonts w:ascii="Consolas" w:eastAsiaTheme="minorHAnsi" w:hAnsi="Consolas" w:cs="Consolas"/>
+          <w:sz w:val="19"/>
+          <w:szCs w:val="19"/>
+          <w:lang w:val="en-US"/>
+        </w:rPr>
+        <w:t>stopWatch.Stop</w:t>
+      </w:r>
+      <w:proofErr w:type="spellEnd"/>
+      <w:r>
+        <w:rPr>
+          <w:rFonts w:ascii="Consolas" w:eastAsiaTheme="minorHAnsi" w:hAnsi="Consolas" w:cs="Consolas"/>
+          <w:sz w:val="19"/>
+          <w:szCs w:val="19"/>
+          <w:lang w:val="en-US"/>
+        </w:rPr>
+        <w:t>(</w:t>
+      </w:r>
+      <w:proofErr w:type="gramEnd"/>
+      <w:r>
+        <w:rPr>
+          <w:rFonts w:ascii="Consolas" w:eastAsiaTheme="minorHAnsi" w:hAnsi="Consolas" w:cs="Consolas"/>
+          <w:sz w:val="19"/>
+          <w:szCs w:val="19"/>
+          <w:lang w:val="en-US"/>
+        </w:rPr>
+        <w:t>);</w:t>
+      </w:r>
+    </w:p>
+    <w:p>
+      <w:pPr>
+        <w:autoSpaceDE w:val="0"/>
+        <w:autoSpaceDN w:val="0"/>
+        <w:adjustRightInd w:val="0"/>
+        <w:spacing w:after="0" w:line="240" w:lineRule="auto"/>
+        <w:rPr>
+          <w:rFonts w:ascii="Consolas" w:eastAsiaTheme="minorHAnsi" w:hAnsi="Consolas" w:cs="Consolas"/>
+          <w:sz w:val="19"/>
+          <w:szCs w:val="19"/>
+          <w:lang w:val="en-US"/>
+        </w:rPr>
+      </w:pPr>
+      <w:r>
+        <w:rPr>
+          <w:rFonts w:ascii="Consolas" w:eastAsiaTheme="minorHAnsi" w:hAnsi="Consolas" w:cs="Consolas"/>
+          <w:sz w:val="19"/>
+          <w:szCs w:val="19"/>
+          <w:lang w:val="en-US"/>
+        </w:rPr>
+        <w:tab/>
+      </w:r>
+      <w:proofErr w:type="spellStart"/>
+      <w:proofErr w:type="gramStart"/>
+      <w:r>
+        <w:rPr>
+          <w:rFonts w:ascii="Consolas" w:eastAsiaTheme="minorHAnsi" w:hAnsi="Consolas" w:cs="Consolas"/>
+          <w:sz w:val="19"/>
+          <w:szCs w:val="19"/>
+          <w:lang w:val="en-US"/>
+        </w:rPr>
+        <w:t>log.Debug</w:t>
+      </w:r>
+      <w:proofErr w:type="spellEnd"/>
+      <w:r>
+        <w:rPr>
+          <w:rFonts w:ascii="Consolas" w:eastAsiaTheme="minorHAnsi" w:hAnsi="Consolas" w:cs="Consolas"/>
+          <w:sz w:val="19"/>
+          <w:szCs w:val="19"/>
+          <w:lang w:val="en-US"/>
+        </w:rPr>
+        <w:t>(</w:t>
+      </w:r>
+      <w:proofErr w:type="gramEnd"/>
+      <w:r>
+        <w:rPr>
+          <w:rFonts w:ascii="Consolas" w:eastAsiaTheme="minorHAnsi" w:hAnsi="Consolas" w:cs="Consolas"/>
+          <w:sz w:val="19"/>
+          <w:szCs w:val="19"/>
+          <w:lang w:val="en-US"/>
+        </w:rPr>
+        <w:t xml:space="preserve">() =&gt; </w:t>
+      </w:r>
+      <w:r>
+        <w:rPr>
+          <w:rFonts w:ascii="Consolas" w:eastAsiaTheme="minorHAnsi" w:hAnsi="Consolas" w:cs="Consolas"/>
+          <w:color w:val="A31515"/>
+          <w:sz w:val="19"/>
+          <w:szCs w:val="19"/>
+          <w:lang w:val="en-US"/>
+        </w:rPr>
+        <w:t>"Saving time: "</w:t>
+      </w:r>
+      <w:r>
+        <w:rPr>
+          <w:rFonts w:ascii="Consolas" w:eastAsiaTheme="minorHAnsi" w:hAnsi="Consolas" w:cs="Consolas"/>
+          <w:sz w:val="19"/>
+          <w:szCs w:val="19"/>
+          <w:lang w:val="en-US"/>
+        </w:rPr>
+        <w:t xml:space="preserve"> + </w:t>
+      </w:r>
+      <w:proofErr w:type="spellStart"/>
+      <w:r>
+        <w:rPr>
+          <w:rFonts w:ascii="Consolas" w:eastAsiaTheme="minorHAnsi" w:hAnsi="Consolas" w:cs="Consolas"/>
+          <w:sz w:val="19"/>
+          <w:szCs w:val="19"/>
+          <w:lang w:val="en-US"/>
+        </w:rPr>
+        <w:t>stopWatch.ElapsedMilliseconds</w:t>
+      </w:r>
+      <w:proofErr w:type="spellEnd"/>
+      <w:r>
+        <w:rPr>
+          <w:rFonts w:ascii="Consolas" w:eastAsiaTheme="minorHAnsi" w:hAnsi="Consolas" w:cs="Consolas"/>
+          <w:sz w:val="19"/>
+          <w:szCs w:val="19"/>
+          <w:lang w:val="en-US"/>
+        </w:rPr>
+        <w:t>);</w:t>
+      </w:r>
+    </w:p>
+    <w:p>
+      <w:pPr>
+        <w:autoSpaceDE w:val="0"/>
+        <w:autoSpaceDN w:val="0"/>
+        <w:adjustRightInd w:val="0"/>
+        <w:spacing w:after="0" w:line="240" w:lineRule="auto"/>
+        <w:rPr>
+          <w:rFonts w:ascii="Consolas" w:eastAsiaTheme="minorHAnsi" w:hAnsi="Consolas" w:cs="Consolas"/>
+          <w:sz w:val="19"/>
+          <w:szCs w:val="19"/>
+        </w:rPr>
+      </w:pPr>
+      <w:r>
+        <w:rPr>
+          <w:rFonts w:ascii="Consolas" w:eastAsiaTheme="minorHAnsi" w:hAnsi="Consolas" w:cs="Consolas"/>
+          <w:sz w:val="19"/>
+          <w:szCs w:val="19"/>
+        </w:rPr>
+        <w:t>}</w:t>
+      </w:r>
+    </w:p>
+    <w:p>
+      <w:pPr>
+        <w:autoSpaceDE w:val="0"/>
+        <w:autoSpaceDN w:val="0"/>
+        <w:adjustRightInd w:val="0"/>
+        <w:spacing w:after="0" w:line="240" w:lineRule="auto"/>
+        <w:rPr>
+          <w:rFonts w:ascii="Consolas" w:eastAsiaTheme="minorHAnsi" w:hAnsi="Consolas" w:cs="Consolas"/>
+          <w:sz w:val="19"/>
+          <w:szCs w:val="19"/>
+        </w:rPr>
+      </w:pPr>
+    </w:p>
+    <w:tbl>
+      <w:tblPr>
+        <w:tblStyle w:val="a8"/>
+        <w:tblW w:w="0" w:type="auto"/>
+        <w:tblLook w:val="04A0" w:firstRow="1" w:lastRow="0" w:firstColumn="1" w:lastColumn="0" w:noHBand="0" w:noVBand="1"/>
+      </w:tblPr>
+      <w:tblGrid>
+        <w:gridCol w:w="4785"/>
+        <w:gridCol w:w="4786"/>
+      </w:tblGrid>
+      <w:tr>
+        <w:tc>
+          <w:tcPr>
+            <w:tcW w:w="4785" w:type="dxa"/>
+          </w:tcPr>
+          <w:p>
+            <w:r>
+              <w:t>Номер теста</w:t>
+            </w:r>
+          </w:p>
+        </w:tc>
+        <w:tc>
+          <w:tcPr>
+            <w:tcW w:w="4786" w:type="dxa"/>
+          </w:tcPr>
+          <w:p>
+            <w:r>
+              <w:t>Результат: время сохранения в миллисекундах</w:t>
+            </w:r>
+          </w:p>
+        </w:tc>
+      </w:tr>
+      <w:tr>
+        <w:tc>
+          <w:tcPr>
+            <w:tcW w:w="4785" w:type="dxa"/>
+          </w:tcPr>
+          <w:p>
+            <w:r>
+              <w:t>1</w:t>
+            </w:r>
+          </w:p>
+        </w:tc>
+        <w:tc>
+          <w:tcPr>
+            <w:tcW w:w="4786" w:type="dxa"/>
+          </w:tcPr>
+          <w:p>
+            <w:r>
+              <w:t>61</w:t>
+            </w:r>
+          </w:p>
+        </w:tc>
+      </w:tr>
+      <w:tr>
+        <w:tc>
+          <w:tcPr>
+            <w:tcW w:w="4785" w:type="dxa"/>
+          </w:tcPr>
+          <w:p>
+            <w:r>
+              <w:t>2</w:t>
+            </w:r>
+          </w:p>
+        </w:tc>
+        <w:tc>
+          <w:tcPr>
+            <w:tcW w:w="4786" w:type="dxa"/>
+          </w:tcPr>
+          <w:p>
+            <w:r>
+              <w:t>21</w:t>
+            </w:r>
+          </w:p>
+        </w:tc>
+      </w:tr>
+      <w:tr>
+        <w:tc>
+          <w:tcPr>
+            <w:tcW w:w="4785" w:type="dxa"/>
+          </w:tcPr>
+          <w:p>
+            <w:r>
+              <w:t>3</w:t>
+            </w:r>
+          </w:p>
+        </w:tc>
+        <w:tc>
+          <w:tcPr>
+            <w:tcW w:w="4786" w:type="dxa"/>
+          </w:tcPr>
+          <w:p>
+            <w:r>
+              <w:t>22</w:t>
+            </w:r>
+          </w:p>
+        </w:tc>
+      </w:tr>
+      <w:tr>
+        <w:tc>
+          <w:tcPr>
+            <w:tcW w:w="4785" w:type="dxa"/>
+          </w:tcPr>
+          <w:p>
+            <w:r>
+              <w:t>4</w:t>
+            </w:r>
+          </w:p>
+        </w:tc>
+        <w:tc>
+          <w:tcPr>
+            <w:tcW w:w="4786" w:type="dxa"/>
+          </w:tcPr>
+          <w:p>
+            <w:r>
+              <w:t>4</w:t>
+            </w:r>
+          </w:p>
+        </w:tc>
+      </w:tr>
+      <w:tr>
+        <w:tc>
+          <w:tcPr>
+            <w:tcW w:w="4785" w:type="dxa"/>
+          </w:tcPr>
+          <w:p>
+            <w:r>
+              <w:t>5</w:t>
+            </w:r>
+          </w:p>
+        </w:tc>
+        <w:tc>
+          <w:tcPr>
+            <w:tcW w:w="4786" w:type="dxa"/>
+          </w:tcPr>
+          <w:p>
+            <w:r>
+              <w:t>2</w:t>
+            </w:r>
+          </w:p>
+        </w:tc>
+      </w:tr>
+      <w:tr>
+        <w:tc>
+          <w:tcPr>
+            <w:tcW w:w="4785" w:type="dxa"/>
+          </w:tcPr>
+          <w:p>
+            <w:r>
+              <w:t>6</w:t>
+            </w:r>
+          </w:p>
+        </w:tc>
+        <w:tc>
+          <w:tcPr>
+            <w:tcW w:w="4786" w:type="dxa"/>
+          </w:tcPr>
+          <w:p>
+            <w:r>
+              <w:t>4</w:t>
+            </w:r>
+          </w:p>
+        </w:tc>
+      </w:tr>
+      <w:tr>
+        <w:tc>
+          <w:tcPr>
+            <w:tcW w:w="4785" w:type="dxa"/>
+          </w:tcPr>
+          <w:p>
+            <w:r>
+              <w:t>7</w:t>
+            </w:r>
+          </w:p>
+        </w:tc>
+        <w:tc>
+          <w:tcPr>
+            <w:tcW w:w="4786" w:type="dxa"/>
+          </w:tcPr>
+          <w:p>
+            <w:r>
+              <w:t>29</w:t>
+            </w:r>
+          </w:p>
+        </w:tc>
+      </w:tr>
+      <w:tr>
+        <w:tc>
+          <w:tcPr>
+            <w:tcW w:w="4785" w:type="dxa"/>
+          </w:tcPr>
+          <w:p>
+            <w:r>
+              <w:t>8</w:t>
+            </w:r>
+          </w:p>
+        </w:tc>
+        <w:tc>
+          <w:tcPr>
+            <w:tcW w:w="4786" w:type="dxa"/>
+          </w:tcPr>
+          <w:p>
+            <w:r>
+              <w:t>1</w:t>
+            </w:r>
+          </w:p>
+        </w:tc>
+      </w:tr>
+      <w:tr>
+        <w:tc>
+          <w:tcPr>
+            <w:tcW w:w="4785" w:type="dxa"/>
+          </w:tcPr>
+          <w:p>
+            <w:r>
+              <w:t>9</w:t>
+            </w:r>
+          </w:p>
+        </w:tc>
+        <w:tc>
+          <w:tcPr>
+            <w:tcW w:w="4786" w:type="dxa"/>
+          </w:tcPr>
+          <w:p>
+            <w:r>
+              <w:t>20</w:t>
+            </w:r>
+          </w:p>
+        </w:tc>
+      </w:tr>
+      <w:tr>
+        <w:tc>
+          <w:tcPr>
+            <w:tcW w:w="4785" w:type="dxa"/>
+          </w:tcPr>
+          <w:p>
+            <w:r>
+              <w:t>10</w:t>
+            </w:r>
+          </w:p>
+        </w:tc>
+        <w:tc>
+          <w:tcPr>
+            <w:tcW w:w="4786" w:type="dxa"/>
+          </w:tcPr>
+          <w:p>
+            <w:r>
+              <w:t>24</w:t>
+            </w:r>
+          </w:p>
+        </w:tc>
+      </w:tr>
+      <w:tr>
+        <w:tc>
+          <w:tcPr>
+            <w:tcW w:w="4785" w:type="dxa"/>
+          </w:tcPr>
+          <w:p>
+            <w:r>
+              <w:t>11</w:t>
+            </w:r>
+          </w:p>
+        </w:tc>
+        <w:tc>
+          <w:tcPr>
+            <w:tcW w:w="4786" w:type="dxa"/>
+          </w:tcPr>
+          <w:p>
+            <w:r>
+              <w:t>6</w:t>
+            </w:r>
+          </w:p>
+        </w:tc>
+      </w:tr>
+      <w:tr>
+        <w:tc>
+          <w:tcPr>
+            <w:tcW w:w="4785" w:type="dxa"/>
+          </w:tcPr>
+          <w:p>
+            <w:r>
+              <w:t>12</w:t>
+            </w:r>
+          </w:p>
+        </w:tc>
+        <w:tc>
+          <w:tcPr>
+            <w:tcW w:w="4786" w:type="dxa"/>
+          </w:tcPr>
+          <w:p>
+            <w:r>
+              <w:t>24</w:t>
+            </w:r>
+          </w:p>
+        </w:tc>
+      </w:tr>
+    </w:tbl>
+    <w:p/>
+    <w:p>
+      <w:r>
+        <w:t xml:space="preserve">Среднее время сохранения документа: </w:t>
+      </w:r>
+      <w:r>
+        <w:rPr>
+          <w:b/>
+        </w:rPr>
+        <w:t>18</w:t>
+      </w:r>
+      <w:r>
+        <w:t xml:space="preserve"> миллисекунд.</w:t>
+      </w:r>
+      <w:r>
+        <w:t xml:space="preserve"> На рисунке</w:t>
+      </w:r>
+      <w:r>
+        <w:t xml:space="preserve"> </w:t>
+      </w:r>
+      <w:r>
+        <w:t>«</w:t>
+      </w:r>
+      <w:r>
+        <w:fldChar w:fldCharType="begin"/>
+      </w:r>
+      <w:r>
+        <w:instrText xml:space="preserve"> REF _Ref356064610 \h </w:instrText>
+      </w:r>
+      <w:r>
+        <w:fldChar w:fldCharType="separate"/>
+      </w:r>
+      <w:r>
+        <w:t xml:space="preserve">Рисунок </w:t>
+      </w:r>
+      <w:r>
+        <w:rPr>
+          <w:noProof/>
+        </w:rPr>
+        <w:t>15</w:t>
+      </w:r>
+      <w:r>
+        <w:fldChar w:fldCharType="end"/>
+      </w:r>
+      <w:r>
+        <w:t xml:space="preserve">» представлены результаты теста в виде графика. </w:t>
+      </w:r>
+      <w:r>
+        <w:t xml:space="preserve">Сохранение документа занимает в среднем меньше времени, чем загрузка документа. Вероятно, потому, что во время сохранения документа не создаются </w:t>
+      </w:r>
+      <w:r>
+        <w:lastRenderedPageBreak/>
+        <w:t>новые элементы пользовательского интерфейса, лишь перечисляются существующие элементы пользовательского интерфейса.</w:t>
+      </w:r>
+    </w:p>
+    <w:p>
+      <w:pPr>
+        <w:keepNext/>
+      </w:pPr>
+      <w:r>
+        <w:rPr>
+          <w:noProof/>
+          <w:lang w:eastAsia="ru-RU"/>
+        </w:rPr>
+        <w:drawing>
+          <wp:inline distT="0" distB="0" distL="0" distR="0" wp14:anchorId="3F681230" wp14:editId="168E8A31">
+            <wp:extent cx="4572000" cy="2743200"/>
+            <wp:effectExtent l="0" t="0" r="19050" b="19050"/>
+            <wp:docPr id="2" name="Диаграмма 2"/>
+            <wp:cNvGraphicFramePr/>
+            <a:graphic xmlns:a="http://schemas.openxmlformats.org/drawingml/2006/main">
+              <a:graphicData uri="http://schemas.openxmlformats.org/drawingml/2006/chart">
+                <c:chart xmlns:c="http://schemas.openxmlformats.org/drawingml/2006/chart" xmlns:r="http://schemas.openxmlformats.org/officeDocument/2006/relationships" r:id="rId31"/>
+              </a:graphicData>
+            </a:graphic>
+          </wp:inline>
+        </w:drawing>
+      </w:r>
+    </w:p>
+    <w:p>
+      <w:pPr>
+        <w:pStyle w:val="a9"/>
+      </w:pPr>
+      <w:bookmarkStart w:id="30" w:name="_Ref356064610"/>
+      <w:r>
+        <w:t xml:space="preserve">Рисунок </w:t>
+      </w:r>
+      <w:fldSimple w:instr=" SEQ Рисунок \* ARABIC ">
+        <w:r>
+          <w:rPr>
+            <w:noProof/>
+          </w:rPr>
+          <w:t>15</w:t>
+        </w:r>
+      </w:fldSimple>
+      <w:bookmarkEnd w:id="30"/>
+      <w:r>
+        <w:t>: Сохранение небольшого документа, график</w:t>
+      </w:r>
+    </w:p>
+    <w:p>
+      <w:bookmarkStart w:id="31" w:name="_GoBack"/>
+      <w:bookmarkEnd w:id="31"/>
     </w:p>
     <w:sectPr>
-      <w:footerReference w:type="default" r:id="rId29"/>
+      <w:footerReference w:type="default" r:id="rId32"/>
       <w:pgSz w:w="11906" w:h="16838"/>
       <w:pgMar w:top="1134" w:right="850" w:bottom="1134" w:left="1701" w:header="708" w:footer="708" w:gutter="0"/>
       <w:pgNumType w:start="1"/>
@@ -11293,7 +13920,7 @@
           <w:rPr>
             <w:noProof/>
           </w:rPr>
-          <w:t>5</w:t>
+          <w:t>21</w:t>
         </w:r>
         <w:r>
           <w:fldChar w:fldCharType="end"/>
@@ -13729,6 +16356,284 @@
 </w:styles>
 </file>
 
+<file path=word/charts/chart1.xml><?xml version="1.0" encoding="utf-8"?>
+<c:chartSpace xmlns:c="http://schemas.openxmlformats.org/drawingml/2006/chart" xmlns:a="http://schemas.openxmlformats.org/drawingml/2006/main" xmlns:r="http://schemas.openxmlformats.org/officeDocument/2006/relationships">
+  <c:date1904 val="0"/>
+  <c:lang val="ru-RU"/>
+  <c:roundedCorners val="0"/>
+  <mc:AlternateContent xmlns:mc="http://schemas.openxmlformats.org/markup-compatibility/2006">
+    <mc:Choice xmlns:c14="http://schemas.microsoft.com/office/drawing/2007/8/2/chart" Requires="c14">
+      <c14:style val="102"/>
+    </mc:Choice>
+    <mc:Fallback>
+      <c:style val="2"/>
+    </mc:Fallback>
+  </mc:AlternateContent>
+  <c:chart>
+    <c:autoTitleDeleted val="0"/>
+    <c:plotArea>
+      <c:layout/>
+      <c:lineChart>
+        <c:grouping val="standard"/>
+        <c:varyColors val="0"/>
+        <c:ser>
+          <c:idx val="0"/>
+          <c:order val="0"/>
+          <c:marker>
+            <c:symbol val="none"/>
+          </c:marker>
+          <c:val>
+            <c:numRef>
+              <c:f>Лист1!$A$1:$A$18</c:f>
+              <c:numCache>
+                <c:formatCode>General</c:formatCode>
+                <c:ptCount val="18"/>
+                <c:pt idx="0">
+                  <c:v>161</c:v>
+                </c:pt>
+                <c:pt idx="1">
+                  <c:v>17</c:v>
+                </c:pt>
+                <c:pt idx="2">
+                  <c:v>13</c:v>
+                </c:pt>
+                <c:pt idx="3">
+                  <c:v>29</c:v>
+                </c:pt>
+                <c:pt idx="4">
+                  <c:v>41</c:v>
+                </c:pt>
+                <c:pt idx="5">
+                  <c:v>30</c:v>
+                </c:pt>
+                <c:pt idx="6">
+                  <c:v>13</c:v>
+                </c:pt>
+                <c:pt idx="7">
+                  <c:v>32</c:v>
+                </c:pt>
+                <c:pt idx="8">
+                  <c:v>12</c:v>
+                </c:pt>
+                <c:pt idx="9">
+                  <c:v>15</c:v>
+                </c:pt>
+                <c:pt idx="10">
+                  <c:v>13</c:v>
+                </c:pt>
+                <c:pt idx="11">
+                  <c:v>13</c:v>
+                </c:pt>
+                <c:pt idx="12">
+                  <c:v>13</c:v>
+                </c:pt>
+                <c:pt idx="13">
+                  <c:v>13</c:v>
+                </c:pt>
+                <c:pt idx="14">
+                  <c:v>16</c:v>
+                </c:pt>
+                <c:pt idx="15">
+                  <c:v>13</c:v>
+                </c:pt>
+                <c:pt idx="16">
+                  <c:v>15</c:v>
+                </c:pt>
+                <c:pt idx="17">
+                  <c:v>30</c:v>
+                </c:pt>
+              </c:numCache>
+            </c:numRef>
+          </c:val>
+          <c:smooth val="0"/>
+        </c:ser>
+        <c:dLbls>
+          <c:showLegendKey val="0"/>
+          <c:showVal val="0"/>
+          <c:showCatName val="0"/>
+          <c:showSerName val="0"/>
+          <c:showPercent val="0"/>
+          <c:showBubbleSize val="0"/>
+        </c:dLbls>
+        <c:marker val="1"/>
+        <c:smooth val="0"/>
+        <c:axId val="157669248"/>
+        <c:axId val="157670784"/>
+      </c:lineChart>
+      <c:catAx>
+        <c:axId val="157669248"/>
+        <c:scaling>
+          <c:orientation val="minMax"/>
+        </c:scaling>
+        <c:delete val="0"/>
+        <c:axPos val="b"/>
+        <c:majorTickMark val="out"/>
+        <c:minorTickMark val="none"/>
+        <c:tickLblPos val="nextTo"/>
+        <c:crossAx val="157670784"/>
+        <c:crosses val="autoZero"/>
+        <c:auto val="1"/>
+        <c:lblAlgn val="ctr"/>
+        <c:lblOffset val="100"/>
+        <c:noMultiLvlLbl val="0"/>
+      </c:catAx>
+      <c:valAx>
+        <c:axId val="157670784"/>
+        <c:scaling>
+          <c:orientation val="minMax"/>
+        </c:scaling>
+        <c:delete val="0"/>
+        <c:axPos val="l"/>
+        <c:majorGridlines/>
+        <c:numFmt formatCode="General" sourceLinked="1"/>
+        <c:majorTickMark val="out"/>
+        <c:minorTickMark val="none"/>
+        <c:tickLblPos val="nextTo"/>
+        <c:crossAx val="157669248"/>
+        <c:crosses val="autoZero"/>
+        <c:crossBetween val="between"/>
+      </c:valAx>
+    </c:plotArea>
+    <c:plotVisOnly val="1"/>
+    <c:dispBlanksAs val="gap"/>
+    <c:showDLblsOverMax val="0"/>
+  </c:chart>
+  <c:externalData r:id="rId1">
+    <c:autoUpdate val="0"/>
+  </c:externalData>
+</c:chartSpace>
+</file>
+
+<file path=word/charts/chart2.xml><?xml version="1.0" encoding="utf-8"?>
+<c:chartSpace xmlns:c="http://schemas.openxmlformats.org/drawingml/2006/chart" xmlns:a="http://schemas.openxmlformats.org/drawingml/2006/main" xmlns:r="http://schemas.openxmlformats.org/officeDocument/2006/relationships">
+  <c:date1904 val="0"/>
+  <c:lang val="ru-RU"/>
+  <c:roundedCorners val="0"/>
+  <mc:AlternateContent xmlns:mc="http://schemas.openxmlformats.org/markup-compatibility/2006">
+    <mc:Choice xmlns:c14="http://schemas.microsoft.com/office/drawing/2007/8/2/chart" Requires="c14">
+      <c14:style val="102"/>
+    </mc:Choice>
+    <mc:Fallback>
+      <c:style val="2"/>
+    </mc:Fallback>
+  </mc:AlternateContent>
+  <c:chart>
+    <c:autoTitleDeleted val="0"/>
+    <c:plotArea>
+      <c:layout/>
+      <c:lineChart>
+        <c:grouping val="standard"/>
+        <c:varyColors val="0"/>
+        <c:ser>
+          <c:idx val="0"/>
+          <c:order val="0"/>
+          <c:marker>
+            <c:symbol val="none"/>
+          </c:marker>
+          <c:val>
+            <c:numRef>
+              <c:f>Лист1!$K$1:$K$12</c:f>
+              <c:numCache>
+                <c:formatCode>General</c:formatCode>
+                <c:ptCount val="12"/>
+                <c:pt idx="0">
+                  <c:v>61</c:v>
+                </c:pt>
+                <c:pt idx="1">
+                  <c:v>21</c:v>
+                </c:pt>
+                <c:pt idx="2">
+                  <c:v>22</c:v>
+                </c:pt>
+                <c:pt idx="3">
+                  <c:v>4</c:v>
+                </c:pt>
+                <c:pt idx="4">
+                  <c:v>2</c:v>
+                </c:pt>
+                <c:pt idx="5">
+                  <c:v>4</c:v>
+                </c:pt>
+                <c:pt idx="6">
+                  <c:v>29</c:v>
+                </c:pt>
+                <c:pt idx="7">
+                  <c:v>1</c:v>
+                </c:pt>
+                <c:pt idx="8">
+                  <c:v>20</c:v>
+                </c:pt>
+                <c:pt idx="9">
+                  <c:v>24</c:v>
+                </c:pt>
+                <c:pt idx="10">
+                  <c:v>6</c:v>
+                </c:pt>
+                <c:pt idx="11">
+                  <c:v>24</c:v>
+                </c:pt>
+              </c:numCache>
+            </c:numRef>
+          </c:val>
+          <c:smooth val="0"/>
+        </c:ser>
+        <c:dLbls>
+          <c:showLegendKey val="0"/>
+          <c:showVal val="0"/>
+          <c:showCatName val="0"/>
+          <c:showSerName val="0"/>
+          <c:showPercent val="0"/>
+          <c:showBubbleSize val="0"/>
+        </c:dLbls>
+        <c:marker val="1"/>
+        <c:smooth val="0"/>
+        <c:axId val="178666112"/>
+        <c:axId val="178680192"/>
+      </c:lineChart>
+      <c:catAx>
+        <c:axId val="178666112"/>
+        <c:scaling>
+          <c:orientation val="minMax"/>
+        </c:scaling>
+        <c:delete val="0"/>
+        <c:axPos val="b"/>
+        <c:majorTickMark val="out"/>
+        <c:minorTickMark val="none"/>
+        <c:tickLblPos val="nextTo"/>
+        <c:crossAx val="178680192"/>
+        <c:crosses val="autoZero"/>
+        <c:auto val="1"/>
+        <c:lblAlgn val="ctr"/>
+        <c:lblOffset val="100"/>
+        <c:noMultiLvlLbl val="0"/>
+      </c:catAx>
+      <c:valAx>
+        <c:axId val="178680192"/>
+        <c:scaling>
+          <c:orientation val="minMax"/>
+        </c:scaling>
+        <c:delete val="0"/>
+        <c:axPos val="l"/>
+        <c:majorGridlines/>
+        <c:numFmt formatCode="General" sourceLinked="1"/>
+        <c:majorTickMark val="out"/>
+        <c:minorTickMark val="none"/>
+        <c:tickLblPos val="nextTo"/>
+        <c:crossAx val="178666112"/>
+        <c:crosses val="autoZero"/>
+        <c:crossBetween val="between"/>
+      </c:valAx>
+    </c:plotArea>
+    <c:plotVisOnly val="1"/>
+    <c:dispBlanksAs val="gap"/>
+    <c:showDLblsOverMax val="0"/>
+  </c:chart>
+  <c:externalData r:id="rId1">
+    <c:autoUpdate val="0"/>
+  </c:externalData>
+</c:chartSpace>
+</file>
+
 <file path=word/theme/theme1.xml><?xml version="1.0" encoding="utf-8"?>
 <a:theme xmlns:a="http://schemas.openxmlformats.org/drawingml/2006/main" name="Тема Office">
   <a:themeElements>
@@ -14019,7 +16924,7 @@
 </file>
 
 <file path=customXml/itemProps1.xml><?xml version="1.0" encoding="utf-8"?>
-<ds:datastoreItem xmlns:ds="http://schemas.openxmlformats.org/officeDocument/2006/customXml" ds:itemID="{AAE3C633-992B-4E79-8F8C-26C8A52BFE37}">
+<ds:datastoreItem xmlns:ds="http://schemas.openxmlformats.org/officeDocument/2006/customXml" ds:itemID="{39874420-5532-4981-A3F9-A79CB29DB572}">
   <ds:schemaRefs>
     <ds:schemaRef ds:uri="http://schemas.openxmlformats.org/officeDocument/2006/bibliography"/>
   </ds:schemaRefs>

--- a/Documentation/Тестирование.docx
+++ b/Documentation/Тестирование.docx
@@ -374,7 +374,7 @@
           <w:szCs w:val="32"/>
           <w:lang w:eastAsia="ru-RU"/>
         </w:rPr>
-        <w:t>ПОЯСНИТЕЛЬНАЯ ЗАПИСКА</w:t>
+        <w:t>РАБОТА ПО ТЕСТИРОВАНИЮ</w:t>
       </w:r>
     </w:p>
     <w:p>
@@ -563,25 +563,6 @@
           <w:lang w:eastAsia="ru-RU"/>
         </w:rPr>
       </w:pPr>
-      <w:r>
-        <w:rPr>
-          <w:rFonts w:ascii="Times New Roman" w:eastAsia="Times New Roman" w:hAnsi="Times New Roman"/>
-          <w:b/>
-          <w:sz w:val="28"/>
-          <w:szCs w:val="28"/>
-          <w:lang w:eastAsia="ru-RU"/>
-        </w:rPr>
-        <w:t xml:space="preserve">Руководитель: </w:t>
-      </w:r>
-      <w:r>
-        <w:rPr>
-          <w:rFonts w:ascii="Times New Roman" w:eastAsia="Times New Roman" w:hAnsi="Times New Roman"/>
-          <w:sz w:val="28"/>
-          <w:szCs w:val="28"/>
-          <w:lang w:eastAsia="ru-RU"/>
-        </w:rPr>
-        <w:t>Логинов О.В.</w:t>
-      </w:r>
     </w:p>
     <w:p>
       <w:pPr>
@@ -762,13 +743,13 @@
           <w:r>
             <w:fldChar w:fldCharType="separate"/>
           </w:r>
-          <w:hyperlink w:anchor="_Toc355960092" w:history="1">
+          <w:hyperlink w:anchor="_Toc356134953" w:history="1">
             <w:r>
               <w:rPr>
                 <w:rStyle w:val="af"/>
                 <w:noProof/>
               </w:rPr>
-              <w:t>Требования</w:t>
+              <w:t>Введение</w:t>
             </w:r>
             <w:r>
               <w:rPr>
@@ -789,7 +770,147 @@
                 <w:noProof/>
                 <w:webHidden/>
               </w:rPr>
-              <w:instrText xml:space="preserve"> PAGEREF _Toc355960092 \h </w:instrText>
+              <w:instrText xml:space="preserve"> PAGEREF _Toc356134953 \h </w:instrText>
+            </w:r>
+            <w:r>
+              <w:rPr>
+                <w:noProof/>
+                <w:webHidden/>
+              </w:rPr>
+            </w:r>
+            <w:r>
+              <w:rPr>
+                <w:noProof/>
+                <w:webHidden/>
+              </w:rPr>
+              <w:fldChar w:fldCharType="separate"/>
+            </w:r>
+            <w:r>
+              <w:rPr>
+                <w:noProof/>
+                <w:webHidden/>
+              </w:rPr>
+              <w:t>3</w:t>
+            </w:r>
+            <w:r>
+              <w:rPr>
+                <w:noProof/>
+                <w:webHidden/>
+              </w:rPr>
+              <w:fldChar w:fldCharType="end"/>
+            </w:r>
+          </w:hyperlink>
+        </w:p>
+        <w:p>
+          <w:pPr>
+            <w:pStyle w:val="21"/>
+            <w:tabs>
+              <w:tab w:val="right" w:leader="dot" w:pos="9345"/>
+            </w:tabs>
+            <w:rPr>
+              <w:rFonts w:asciiTheme="minorHAnsi" w:eastAsiaTheme="minorEastAsia" w:hAnsiTheme="minorHAnsi" w:cstheme="minorBidi"/>
+              <w:noProof/>
+              <w:lang w:eastAsia="ru-RU"/>
+            </w:rPr>
+          </w:pPr>
+          <w:hyperlink w:anchor="_Toc356134954" w:history="1">
+            <w:r>
+              <w:rPr>
+                <w:rStyle w:val="af"/>
+                <w:noProof/>
+              </w:rPr>
+              <w:t>Кратко о приложении</w:t>
+            </w:r>
+            <w:r>
+              <w:rPr>
+                <w:noProof/>
+                <w:webHidden/>
+              </w:rPr>
+              <w:tab/>
+            </w:r>
+            <w:r>
+              <w:rPr>
+                <w:noProof/>
+                <w:webHidden/>
+              </w:rPr>
+              <w:fldChar w:fldCharType="begin"/>
+            </w:r>
+            <w:r>
+              <w:rPr>
+                <w:noProof/>
+                <w:webHidden/>
+              </w:rPr>
+              <w:instrText xml:space="preserve"> PAGEREF _Toc356134954 \h </w:instrText>
+            </w:r>
+            <w:r>
+              <w:rPr>
+                <w:noProof/>
+                <w:webHidden/>
+              </w:rPr>
+            </w:r>
+            <w:r>
+              <w:rPr>
+                <w:noProof/>
+                <w:webHidden/>
+              </w:rPr>
+              <w:fldChar w:fldCharType="separate"/>
+            </w:r>
+            <w:r>
+              <w:rPr>
+                <w:noProof/>
+                <w:webHidden/>
+              </w:rPr>
+              <w:t>3</w:t>
+            </w:r>
+            <w:r>
+              <w:rPr>
+                <w:noProof/>
+                <w:webHidden/>
+              </w:rPr>
+              <w:fldChar w:fldCharType="end"/>
+            </w:r>
+          </w:hyperlink>
+        </w:p>
+        <w:p>
+          <w:pPr>
+            <w:pStyle w:val="21"/>
+            <w:tabs>
+              <w:tab w:val="right" w:leader="dot" w:pos="9345"/>
+            </w:tabs>
+            <w:rPr>
+              <w:rFonts w:asciiTheme="minorHAnsi" w:eastAsiaTheme="minorEastAsia" w:hAnsiTheme="minorHAnsi" w:cstheme="minorBidi"/>
+              <w:noProof/>
+              <w:lang w:eastAsia="ru-RU"/>
+            </w:rPr>
+          </w:pPr>
+          <w:hyperlink w:anchor="_Toc356134955" w:history="1">
+            <w:r>
+              <w:rPr>
+                <w:rStyle w:val="af"/>
+                <w:noProof/>
+              </w:rPr>
+              <w:t>О данном документе</w:t>
+            </w:r>
+            <w:r>
+              <w:rPr>
+                <w:noProof/>
+                <w:webHidden/>
+              </w:rPr>
+              <w:tab/>
+            </w:r>
+            <w:r>
+              <w:rPr>
+                <w:noProof/>
+                <w:webHidden/>
+              </w:rPr>
+              <w:fldChar w:fldCharType="begin"/>
+            </w:r>
+            <w:r>
+              <w:rPr>
+                <w:noProof/>
+                <w:webHidden/>
+              </w:rPr>
+              <w:instrText xml:space="preserve"> PAGEREF _Toc356134955 \h </w:instrText>
             </w:r>
             <w:r>
               <w:rPr>
@@ -832,13 +953,13 @@
               <w:lang w:eastAsia="ru-RU"/>
             </w:rPr>
           </w:pPr>
-          <w:hyperlink w:anchor="_Toc355960093" w:history="1">
+          <w:hyperlink w:anchor="_Toc356134956" w:history="1">
             <w:r>
               <w:rPr>
                 <w:rStyle w:val="af"/>
                 <w:noProof/>
               </w:rPr>
-              <w:t>Эксплуатация</w:t>
+              <w:t>Требования</w:t>
             </w:r>
             <w:r>
               <w:rPr>
@@ -859,7 +980,7 @@
                 <w:noProof/>
                 <w:webHidden/>
               </w:rPr>
-              <w:instrText xml:space="preserve"> PAGEREF _Toc355960093 \h </w:instrText>
+              <w:instrText xml:space="preserve"> PAGEREF _Toc356134956 \h </w:instrText>
             </w:r>
             <w:r>
               <w:rPr>
@@ -880,6 +1001,76 @@
                 <w:webHidden/>
               </w:rPr>
               <w:t>4</w:t>
+            </w:r>
+            <w:r>
+              <w:rPr>
+                <w:noProof/>
+                <w:webHidden/>
+              </w:rPr>
+              <w:fldChar w:fldCharType="end"/>
+            </w:r>
+          </w:hyperlink>
+        </w:p>
+        <w:p>
+          <w:pPr>
+            <w:pStyle w:val="11"/>
+            <w:tabs>
+              <w:tab w:val="right" w:leader="dot" w:pos="9345"/>
+            </w:tabs>
+            <w:rPr>
+              <w:rFonts w:asciiTheme="minorHAnsi" w:eastAsiaTheme="minorEastAsia" w:hAnsiTheme="minorHAnsi" w:cstheme="minorBidi"/>
+              <w:noProof/>
+              <w:lang w:eastAsia="ru-RU"/>
+            </w:rPr>
+          </w:pPr>
+          <w:hyperlink w:anchor="_Toc356134957" w:history="1">
+            <w:r>
+              <w:rPr>
+                <w:rStyle w:val="af"/>
+                <w:noProof/>
+              </w:rPr>
+              <w:t>Эксплуатация</w:t>
+            </w:r>
+            <w:r>
+              <w:rPr>
+                <w:noProof/>
+                <w:webHidden/>
+              </w:rPr>
+              <w:tab/>
+            </w:r>
+            <w:r>
+              <w:rPr>
+                <w:noProof/>
+                <w:webHidden/>
+              </w:rPr>
+              <w:fldChar w:fldCharType="begin"/>
+            </w:r>
+            <w:r>
+              <w:rPr>
+                <w:noProof/>
+                <w:webHidden/>
+              </w:rPr>
+              <w:instrText xml:space="preserve"> PAGEREF _Toc356134957 \h </w:instrText>
+            </w:r>
+            <w:r>
+              <w:rPr>
+                <w:noProof/>
+                <w:webHidden/>
+              </w:rPr>
+            </w:r>
+            <w:r>
+              <w:rPr>
+                <w:noProof/>
+                <w:webHidden/>
+              </w:rPr>
+              <w:fldChar w:fldCharType="separate"/>
+            </w:r>
+            <w:r>
+              <w:rPr>
+                <w:noProof/>
+                <w:webHidden/>
+              </w:rPr>
+              <w:t>5</w:t>
             </w:r>
             <w:r>
               <w:rPr>
@@ -902,7 +1093,7 @@
               <w:lang w:eastAsia="ru-RU"/>
             </w:rPr>
           </w:pPr>
-          <w:hyperlink w:anchor="_Toc355960094" w:history="1">
+          <w:hyperlink w:anchor="_Toc356134958" w:history="1">
             <w:r>
               <w:rPr>
                 <w:rStyle w:val="af"/>
@@ -929,7 +1120,7 @@
                 <w:noProof/>
                 <w:webHidden/>
               </w:rPr>
-              <w:instrText xml:space="preserve"> PAGEREF _Toc355960094 \h </w:instrText>
+              <w:instrText xml:space="preserve"> PAGEREF _Toc356134958 \h </w:instrText>
             </w:r>
             <w:r>
               <w:rPr>
@@ -949,7 +1140,7 @@
                 <w:noProof/>
                 <w:webHidden/>
               </w:rPr>
-              <w:t>4</w:t>
+              <w:t>5</w:t>
             </w:r>
             <w:r>
               <w:rPr>
@@ -972,7 +1163,7 @@
               <w:lang w:eastAsia="ru-RU"/>
             </w:rPr>
           </w:pPr>
-          <w:hyperlink w:anchor="_Toc355960095" w:history="1">
+          <w:hyperlink w:anchor="_Toc356134959" w:history="1">
             <w:r>
               <w:rPr>
                 <w:rStyle w:val="af"/>
@@ -999,7 +1190,7 @@
                 <w:noProof/>
                 <w:webHidden/>
               </w:rPr>
-              <w:instrText xml:space="preserve"> PAGEREF _Toc355960095 \h </w:instrText>
+              <w:instrText xml:space="preserve"> PAGEREF _Toc356134959 \h </w:instrText>
             </w:r>
             <w:r>
               <w:rPr>
@@ -1019,7 +1210,7 @@
                 <w:noProof/>
                 <w:webHidden/>
               </w:rPr>
-              <w:t>6</w:t>
+              <w:t>7</w:t>
             </w:r>
             <w:r>
               <w:rPr>
@@ -1042,7 +1233,7 @@
               <w:lang w:eastAsia="ru-RU"/>
             </w:rPr>
           </w:pPr>
-          <w:hyperlink w:anchor="_Toc355960096" w:history="1">
+          <w:hyperlink w:anchor="_Toc356134960" w:history="1">
             <w:r>
               <w:rPr>
                 <w:rStyle w:val="af"/>
@@ -1069,7 +1260,7 @@
                 <w:noProof/>
                 <w:webHidden/>
               </w:rPr>
-              <w:instrText xml:space="preserve"> PAGEREF _Toc355960096 \h </w:instrText>
+              <w:instrText xml:space="preserve"> PAGEREF _Toc356134960 \h </w:instrText>
             </w:r>
             <w:r>
               <w:rPr>
@@ -1089,7 +1280,7 @@
                 <w:noProof/>
                 <w:webHidden/>
               </w:rPr>
-              <w:t>6</w:t>
+              <w:t>8</w:t>
             </w:r>
             <w:r>
               <w:rPr>
@@ -1112,7 +1303,7 @@
               <w:lang w:eastAsia="ru-RU"/>
             </w:rPr>
           </w:pPr>
-          <w:hyperlink w:anchor="_Toc355960097" w:history="1">
+          <w:hyperlink w:anchor="_Toc356134961" w:history="1">
             <w:r>
               <w:rPr>
                 <w:rStyle w:val="af"/>
@@ -1139,7 +1330,7 @@
                 <w:noProof/>
                 <w:webHidden/>
               </w:rPr>
-              <w:instrText xml:space="preserve"> PAGEREF _Toc355960097 \h </w:instrText>
+              <w:instrText xml:space="preserve"> PAGEREF _Toc356134961 \h </w:instrText>
             </w:r>
             <w:r>
               <w:rPr>
@@ -1159,7 +1350,7 @@
                 <w:noProof/>
                 <w:webHidden/>
               </w:rPr>
-              <w:t>6</w:t>
+              <w:t>8</w:t>
             </w:r>
             <w:r>
               <w:rPr>
@@ -1182,7 +1373,7 @@
               <w:lang w:eastAsia="ru-RU"/>
             </w:rPr>
           </w:pPr>
-          <w:hyperlink w:anchor="_Toc355960098" w:history="1">
+          <w:hyperlink w:anchor="_Toc356134962" w:history="1">
             <w:r>
               <w:rPr>
                 <w:rStyle w:val="af"/>
@@ -1209,7 +1400,7 @@
                 <w:noProof/>
                 <w:webHidden/>
               </w:rPr>
-              <w:instrText xml:space="preserve"> PAGEREF _Toc355960098 \h </w:instrText>
+              <w:instrText xml:space="preserve"> PAGEREF _Toc356134962 \h </w:instrText>
             </w:r>
             <w:r>
               <w:rPr>
@@ -1229,7 +1420,7 @@
                 <w:noProof/>
                 <w:webHidden/>
               </w:rPr>
-              <w:t>7</w:t>
+              <w:t>9</w:t>
             </w:r>
             <w:r>
               <w:rPr>
@@ -1252,7 +1443,7 @@
               <w:lang w:eastAsia="ru-RU"/>
             </w:rPr>
           </w:pPr>
-          <w:hyperlink w:anchor="_Toc355960099" w:history="1">
+          <w:hyperlink w:anchor="_Toc356134963" w:history="1">
             <w:r>
               <w:rPr>
                 <w:rStyle w:val="af"/>
@@ -1279,7 +1470,7 @@
                 <w:noProof/>
                 <w:webHidden/>
               </w:rPr>
-              <w:instrText xml:space="preserve"> PAGEREF _Toc355960099 \h </w:instrText>
+              <w:instrText xml:space="preserve"> PAGEREF _Toc356134963 \h </w:instrText>
             </w:r>
             <w:r>
               <w:rPr>
@@ -1299,7 +1490,7 @@
                 <w:noProof/>
                 <w:webHidden/>
               </w:rPr>
-              <w:t>8</w:t>
+              <w:t>9</w:t>
             </w:r>
             <w:r>
               <w:rPr>
@@ -1322,7 +1513,7 @@
               <w:lang w:eastAsia="ru-RU"/>
             </w:rPr>
           </w:pPr>
-          <w:hyperlink w:anchor="_Toc355960100" w:history="1">
+          <w:hyperlink w:anchor="_Toc356134964" w:history="1">
             <w:r>
               <w:rPr>
                 <w:rStyle w:val="af"/>
@@ -1349,7 +1540,7 @@
                 <w:noProof/>
                 <w:webHidden/>
               </w:rPr>
-              <w:instrText xml:space="preserve"> PAGEREF _Toc355960100 \h </w:instrText>
+              <w:instrText xml:space="preserve"> PAGEREF _Toc356134964 \h </w:instrText>
             </w:r>
             <w:r>
               <w:rPr>
@@ -1369,7 +1560,7 @@
                 <w:noProof/>
                 <w:webHidden/>
               </w:rPr>
-              <w:t>8</w:t>
+              <w:t>9</w:t>
             </w:r>
             <w:r>
               <w:rPr>
@@ -1392,7 +1583,7 @@
               <w:lang w:eastAsia="ru-RU"/>
             </w:rPr>
           </w:pPr>
-          <w:hyperlink w:anchor="_Toc355960101" w:history="1">
+          <w:hyperlink w:anchor="_Toc356134965" w:history="1">
             <w:r>
               <w:rPr>
                 <w:rStyle w:val="af"/>
@@ -1419,7 +1610,7 @@
                 <w:noProof/>
                 <w:webHidden/>
               </w:rPr>
-              <w:instrText xml:space="preserve"> PAGEREF _Toc355960101 \h </w:instrText>
+              <w:instrText xml:space="preserve"> PAGEREF _Toc356134965 \h </w:instrText>
             </w:r>
             <w:r>
               <w:rPr>
@@ -1439,7 +1630,7 @@
                 <w:noProof/>
                 <w:webHidden/>
               </w:rPr>
-              <w:t>9</w:t>
+              <w:t>10</w:t>
             </w:r>
             <w:r>
               <w:rPr>
@@ -1462,7 +1653,7 @@
               <w:lang w:eastAsia="ru-RU"/>
             </w:rPr>
           </w:pPr>
-          <w:hyperlink w:anchor="_Toc355960102" w:history="1">
+          <w:hyperlink w:anchor="_Toc356134966" w:history="1">
             <w:r>
               <w:rPr>
                 <w:rStyle w:val="af"/>
@@ -1489,7 +1680,7 @@
                 <w:noProof/>
                 <w:webHidden/>
               </w:rPr>
-              <w:instrText xml:space="preserve"> PAGEREF _Toc355960102 \h </w:instrText>
+              <w:instrText xml:space="preserve"> PAGEREF _Toc356134966 \h </w:instrText>
             </w:r>
             <w:r>
               <w:rPr>
@@ -1509,7 +1700,7 @@
                 <w:noProof/>
                 <w:webHidden/>
               </w:rPr>
-              <w:t>9</w:t>
+              <w:t>10</w:t>
             </w:r>
             <w:r>
               <w:rPr>
@@ -1532,7 +1723,7 @@
               <w:lang w:eastAsia="ru-RU"/>
             </w:rPr>
           </w:pPr>
-          <w:hyperlink w:anchor="_Toc355960103" w:history="1">
+          <w:hyperlink w:anchor="_Toc356134967" w:history="1">
             <w:r>
               <w:rPr>
                 <w:rStyle w:val="af"/>
@@ -1559,7 +1750,7 @@
                 <w:noProof/>
                 <w:webHidden/>
               </w:rPr>
-              <w:instrText xml:space="preserve"> PAGEREF _Toc355960103 \h </w:instrText>
+              <w:instrText xml:space="preserve"> PAGEREF _Toc356134967 \h </w:instrText>
             </w:r>
             <w:r>
               <w:rPr>
@@ -1579,7 +1770,7 @@
                 <w:noProof/>
                 <w:webHidden/>
               </w:rPr>
-              <w:t>9</w:t>
+              <w:t>11</w:t>
             </w:r>
             <w:r>
               <w:rPr>
@@ -1602,7 +1793,7 @@
               <w:lang w:eastAsia="ru-RU"/>
             </w:rPr>
           </w:pPr>
-          <w:hyperlink w:anchor="_Toc355960104" w:history="1">
+          <w:hyperlink w:anchor="_Toc356134968" w:history="1">
             <w:r>
               <w:rPr>
                 <w:rStyle w:val="af"/>
@@ -1629,7 +1820,7 @@
                 <w:noProof/>
                 <w:webHidden/>
               </w:rPr>
-              <w:instrText xml:space="preserve"> PAGEREF _Toc355960104 \h </w:instrText>
+              <w:instrText xml:space="preserve"> PAGEREF _Toc356134968 \h </w:instrText>
             </w:r>
             <w:r>
               <w:rPr>
@@ -1649,7 +1840,7 @@
                 <w:noProof/>
                 <w:webHidden/>
               </w:rPr>
-              <w:t>9</w:t>
+              <w:t>11</w:t>
             </w:r>
             <w:r>
               <w:rPr>
@@ -1672,7 +1863,7 @@
               <w:lang w:eastAsia="ru-RU"/>
             </w:rPr>
           </w:pPr>
-          <w:hyperlink w:anchor="_Toc355960105" w:history="1">
+          <w:hyperlink w:anchor="_Toc356134969" w:history="1">
             <w:r>
               <w:rPr>
                 <w:rStyle w:val="af"/>
@@ -1699,7 +1890,7 @@
                 <w:noProof/>
                 <w:webHidden/>
               </w:rPr>
-              <w:instrText xml:space="preserve"> PAGEREF _Toc355960105 \h </w:instrText>
+              <w:instrText xml:space="preserve"> PAGEREF _Toc356134969 \h </w:instrText>
             </w:r>
             <w:r>
               <w:rPr>
@@ -1719,7 +1910,7 @@
                 <w:noProof/>
                 <w:webHidden/>
               </w:rPr>
-              <w:t>9</w:t>
+              <w:t>11</w:t>
             </w:r>
             <w:r>
               <w:rPr>
@@ -1742,7 +1933,7 @@
               <w:lang w:eastAsia="ru-RU"/>
             </w:rPr>
           </w:pPr>
-          <w:hyperlink w:anchor="_Toc355960106" w:history="1">
+          <w:hyperlink w:anchor="_Toc356134970" w:history="1">
             <w:r>
               <w:rPr>
                 <w:rStyle w:val="af"/>
@@ -1769,7 +1960,7 @@
                 <w:noProof/>
                 <w:webHidden/>
               </w:rPr>
-              <w:instrText xml:space="preserve"> PAGEREF _Toc355960106 \h </w:instrText>
+              <w:instrText xml:space="preserve"> PAGEREF _Toc356134970 \h </w:instrText>
             </w:r>
             <w:r>
               <w:rPr>
@@ -1789,7 +1980,7 @@
                 <w:noProof/>
                 <w:webHidden/>
               </w:rPr>
-              <w:t>10</w:t>
+              <w:t>12</w:t>
             </w:r>
             <w:r>
               <w:rPr>
@@ -1812,7 +2003,7 @@
               <w:lang w:eastAsia="ru-RU"/>
             </w:rPr>
           </w:pPr>
-          <w:hyperlink w:anchor="_Toc355960107" w:history="1">
+          <w:hyperlink w:anchor="_Toc356134971" w:history="1">
             <w:r>
               <w:rPr>
                 <w:rStyle w:val="af"/>
@@ -1839,7 +2030,7 @@
                 <w:noProof/>
                 <w:webHidden/>
               </w:rPr>
-              <w:instrText xml:space="preserve"> PAGEREF _Toc355960107 \h </w:instrText>
+              <w:instrText xml:space="preserve"> PAGEREF _Toc356134971 \h </w:instrText>
             </w:r>
             <w:r>
               <w:rPr>
@@ -1859,7 +2050,7 @@
                 <w:noProof/>
                 <w:webHidden/>
               </w:rPr>
-              <w:t>10</w:t>
+              <w:t>12</w:t>
             </w:r>
             <w:r>
               <w:rPr>
@@ -1882,7 +2073,7 @@
               <w:lang w:eastAsia="ru-RU"/>
             </w:rPr>
           </w:pPr>
-          <w:hyperlink w:anchor="_Toc355960108" w:history="1">
+          <w:hyperlink w:anchor="_Toc356134972" w:history="1">
             <w:r>
               <w:rPr>
                 <w:rStyle w:val="af"/>
@@ -1909,7 +2100,7 @@
                 <w:noProof/>
                 <w:webHidden/>
               </w:rPr>
-              <w:instrText xml:space="preserve"> PAGEREF _Toc355960108 \h </w:instrText>
+              <w:instrText xml:space="preserve"> PAGEREF _Toc356134972 \h </w:instrText>
             </w:r>
             <w:r>
               <w:rPr>
@@ -1929,7 +2120,7 @@
                 <w:noProof/>
                 <w:webHidden/>
               </w:rPr>
-              <w:t>10</w:t>
+              <w:t>12</w:t>
             </w:r>
             <w:r>
               <w:rPr>
@@ -1952,7 +2143,7 @@
               <w:lang w:eastAsia="ru-RU"/>
             </w:rPr>
           </w:pPr>
-          <w:hyperlink w:anchor="_Toc355960109" w:history="1">
+          <w:hyperlink w:anchor="_Toc356134973" w:history="1">
             <w:r>
               <w:rPr>
                 <w:rStyle w:val="af"/>
@@ -1979,7 +2170,7 @@
                 <w:noProof/>
                 <w:webHidden/>
               </w:rPr>
-              <w:instrText xml:space="preserve"> PAGEREF _Toc355960109 \h </w:instrText>
+              <w:instrText xml:space="preserve"> PAGEREF _Toc356134973 \h </w:instrText>
             </w:r>
             <w:r>
               <w:rPr>
@@ -1999,7 +2190,7 @@
                 <w:noProof/>
                 <w:webHidden/>
               </w:rPr>
-              <w:t>11</w:t>
+              <w:t>12</w:t>
             </w:r>
             <w:r>
               <w:rPr>
@@ -2022,13 +2213,13 @@
               <w:lang w:eastAsia="ru-RU"/>
             </w:rPr>
           </w:pPr>
-          <w:hyperlink w:anchor="_Toc355960110" w:history="1">
+          <w:hyperlink w:anchor="_Toc356134974" w:history="1">
             <w:r>
               <w:rPr>
                 <w:rStyle w:val="af"/>
                 <w:noProof/>
               </w:rPr>
-              <w:t>Заключение</w:t>
+              <w:t>Тестирование производительности</w:t>
             </w:r>
             <w:r>
               <w:rPr>
@@ -2049,7 +2240,7 @@
                 <w:noProof/>
                 <w:webHidden/>
               </w:rPr>
-              <w:instrText xml:space="preserve"> PAGEREF _Toc355960110 \h </w:instrText>
+              <w:instrText xml:space="preserve"> PAGEREF _Toc356134974 \h </w:instrText>
             </w:r>
             <w:r>
               <w:rPr>
@@ -2069,7 +2260,217 @@
                 <w:noProof/>
                 <w:webHidden/>
               </w:rPr>
-              <w:t>16</w:t>
+              <w:t>18</w:t>
+            </w:r>
+            <w:r>
+              <w:rPr>
+                <w:noProof/>
+                <w:webHidden/>
+              </w:rPr>
+              <w:fldChar w:fldCharType="end"/>
+            </w:r>
+          </w:hyperlink>
+        </w:p>
+        <w:p>
+          <w:pPr>
+            <w:pStyle w:val="21"/>
+            <w:tabs>
+              <w:tab w:val="right" w:leader="dot" w:pos="9345"/>
+            </w:tabs>
+            <w:rPr>
+              <w:rFonts w:asciiTheme="minorHAnsi" w:eastAsiaTheme="minorEastAsia" w:hAnsiTheme="minorHAnsi" w:cstheme="minorBidi"/>
+              <w:noProof/>
+              <w:lang w:eastAsia="ru-RU"/>
+            </w:rPr>
+          </w:pPr>
+          <w:hyperlink w:anchor="_Toc356134975" w:history="1">
+            <w:r>
+              <w:rPr>
+                <w:rStyle w:val="af"/>
+                <w:noProof/>
+              </w:rPr>
+              <w:t>Загрузка документа, созданного вручную</w:t>
+            </w:r>
+            <w:r>
+              <w:rPr>
+                <w:noProof/>
+                <w:webHidden/>
+              </w:rPr>
+              <w:tab/>
+            </w:r>
+            <w:r>
+              <w:rPr>
+                <w:noProof/>
+                <w:webHidden/>
+              </w:rPr>
+              <w:fldChar w:fldCharType="begin"/>
+            </w:r>
+            <w:r>
+              <w:rPr>
+                <w:noProof/>
+                <w:webHidden/>
+              </w:rPr>
+              <w:instrText xml:space="preserve"> PAGEREF _Toc356134975 \h </w:instrText>
+            </w:r>
+            <w:r>
+              <w:rPr>
+                <w:noProof/>
+                <w:webHidden/>
+              </w:rPr>
+            </w:r>
+            <w:r>
+              <w:rPr>
+                <w:noProof/>
+                <w:webHidden/>
+              </w:rPr>
+              <w:fldChar w:fldCharType="separate"/>
+            </w:r>
+            <w:r>
+              <w:rPr>
+                <w:noProof/>
+                <w:webHidden/>
+              </w:rPr>
+              <w:t>18</w:t>
+            </w:r>
+            <w:r>
+              <w:rPr>
+                <w:noProof/>
+                <w:webHidden/>
+              </w:rPr>
+              <w:fldChar w:fldCharType="end"/>
+            </w:r>
+          </w:hyperlink>
+        </w:p>
+        <w:p>
+          <w:pPr>
+            <w:pStyle w:val="21"/>
+            <w:tabs>
+              <w:tab w:val="right" w:leader="dot" w:pos="9345"/>
+            </w:tabs>
+            <w:rPr>
+              <w:rFonts w:asciiTheme="minorHAnsi" w:eastAsiaTheme="minorEastAsia" w:hAnsiTheme="minorHAnsi" w:cstheme="minorBidi"/>
+              <w:noProof/>
+              <w:lang w:eastAsia="ru-RU"/>
+            </w:rPr>
+          </w:pPr>
+          <w:hyperlink w:anchor="_Toc356134976" w:history="1">
+            <w:r>
+              <w:rPr>
+                <w:rStyle w:val="af"/>
+                <w:noProof/>
+              </w:rPr>
+              <w:t>Сохранение документа, созданного вручную</w:t>
+            </w:r>
+            <w:r>
+              <w:rPr>
+                <w:noProof/>
+                <w:webHidden/>
+              </w:rPr>
+              <w:tab/>
+            </w:r>
+            <w:r>
+              <w:rPr>
+                <w:noProof/>
+                <w:webHidden/>
+              </w:rPr>
+              <w:fldChar w:fldCharType="begin"/>
+            </w:r>
+            <w:r>
+              <w:rPr>
+                <w:noProof/>
+                <w:webHidden/>
+              </w:rPr>
+              <w:instrText xml:space="preserve"> PAGEREF _Toc356134976 \h </w:instrText>
+            </w:r>
+            <w:r>
+              <w:rPr>
+                <w:noProof/>
+                <w:webHidden/>
+              </w:rPr>
+            </w:r>
+            <w:r>
+              <w:rPr>
+                <w:noProof/>
+                <w:webHidden/>
+              </w:rPr>
+              <w:fldChar w:fldCharType="separate"/>
+            </w:r>
+            <w:r>
+              <w:rPr>
+                <w:noProof/>
+                <w:webHidden/>
+              </w:rPr>
+              <w:t>20</w:t>
+            </w:r>
+            <w:r>
+              <w:rPr>
+                <w:noProof/>
+                <w:webHidden/>
+              </w:rPr>
+              <w:fldChar w:fldCharType="end"/>
+            </w:r>
+          </w:hyperlink>
+        </w:p>
+        <w:p>
+          <w:pPr>
+            <w:pStyle w:val="21"/>
+            <w:tabs>
+              <w:tab w:val="right" w:leader="dot" w:pos="9345"/>
+            </w:tabs>
+            <w:rPr>
+              <w:rFonts w:asciiTheme="minorHAnsi" w:eastAsiaTheme="minorEastAsia" w:hAnsiTheme="minorHAnsi" w:cstheme="minorBidi"/>
+              <w:noProof/>
+              <w:lang w:eastAsia="ru-RU"/>
+            </w:rPr>
+          </w:pPr>
+          <w:hyperlink w:anchor="_Toc356134977" w:history="1">
+            <w:r>
+              <w:rPr>
+                <w:rStyle w:val="af"/>
+                <w:noProof/>
+              </w:rPr>
+              <w:t>Сохранение большого документа</w:t>
+            </w:r>
+            <w:r>
+              <w:rPr>
+                <w:noProof/>
+                <w:webHidden/>
+              </w:rPr>
+              <w:tab/>
+            </w:r>
+            <w:r>
+              <w:rPr>
+                <w:noProof/>
+                <w:webHidden/>
+              </w:rPr>
+              <w:fldChar w:fldCharType="begin"/>
+            </w:r>
+            <w:r>
+              <w:rPr>
+                <w:noProof/>
+                <w:webHidden/>
+              </w:rPr>
+              <w:instrText xml:space="preserve"> PAGEREF _Toc356134977 \h </w:instrText>
+            </w:r>
+            <w:r>
+              <w:rPr>
+                <w:noProof/>
+                <w:webHidden/>
+              </w:rPr>
+            </w:r>
+            <w:r>
+              <w:rPr>
+                <w:noProof/>
+                <w:webHidden/>
+              </w:rPr>
+              <w:fldChar w:fldCharType="separate"/>
+            </w:r>
+            <w:r>
+              <w:rPr>
+                <w:noProof/>
+                <w:webHidden/>
+              </w:rPr>
+              <w:t>21</w:t>
             </w:r>
             <w:r>
               <w:rPr>
@@ -2110,11 +2511,12 @@
       <w:pPr>
         <w:pStyle w:val="1"/>
       </w:pPr>
-      <w:bookmarkStart w:id="0" w:name="_Toc355960092"/>
+      <w:bookmarkStart w:id="0" w:name="_Toc356134953"/>
       <w:r>
         <w:lastRenderedPageBreak/>
         <w:t>Введение</w:t>
       </w:r>
+      <w:bookmarkEnd w:id="0"/>
     </w:p>
     <w:p>
       <w:r>
@@ -2125,9 +2527,11 @@
       <w:pPr>
         <w:pStyle w:val="2"/>
       </w:pPr>
+      <w:bookmarkStart w:id="1" w:name="_Toc356134954"/>
       <w:r>
         <w:t>Кратко о приложении</w:t>
       </w:r>
+      <w:bookmarkEnd w:id="1"/>
     </w:p>
     <w:p>
       <w:pPr>
@@ -2265,9 +2669,11 @@
       <w:pPr>
         <w:pStyle w:val="2"/>
       </w:pPr>
+      <w:bookmarkStart w:id="2" w:name="_Toc356134955"/>
       <w:r>
         <w:t>О данном документе</w:t>
       </w:r>
+      <w:bookmarkEnd w:id="2"/>
     </w:p>
     <w:p>
       <w:r>
@@ -2283,11 +2689,12 @@
       <w:pPr>
         <w:pStyle w:val="1"/>
       </w:pPr>
+      <w:bookmarkStart w:id="3" w:name="_Toc356134956"/>
       <w:r>
         <w:lastRenderedPageBreak/>
         <w:t>Требования</w:t>
       </w:r>
-      <w:bookmarkEnd w:id="0"/>
+      <w:bookmarkEnd w:id="3"/>
     </w:p>
     <w:p>
       <w:r>
@@ -2818,14 +3225,14 @@
       <w:pPr>
         <w:pStyle w:val="1"/>
       </w:pPr>
-      <w:bookmarkStart w:id="1" w:name="_Ref348989296"/>
-      <w:bookmarkStart w:id="2" w:name="_Toc355960093"/>
+      <w:bookmarkStart w:id="4" w:name="_Ref348989296"/>
+      <w:bookmarkStart w:id="5" w:name="_Toc356134957"/>
       <w:r>
         <w:lastRenderedPageBreak/>
         <w:t>Эксплуатация</w:t>
       </w:r>
-      <w:bookmarkEnd w:id="1"/>
-      <w:bookmarkEnd w:id="2"/>
+      <w:bookmarkEnd w:id="4"/>
+      <w:bookmarkEnd w:id="5"/>
     </w:p>
     <w:p>
       <w:r>
@@ -2851,14 +3258,14 @@
       <w:pPr>
         <w:pStyle w:val="2"/>
       </w:pPr>
-      <w:bookmarkStart w:id="3" w:name="_Toc355960094"/>
+      <w:bookmarkStart w:id="6" w:name="_Toc356134958"/>
       <w:r>
         <w:t xml:space="preserve">Добавление </w:t>
       </w:r>
       <w:r>
         <w:t>вершины</w:t>
       </w:r>
-      <w:bookmarkEnd w:id="3"/>
+      <w:bookmarkEnd w:id="6"/>
     </w:p>
     <w:p>
       <w:pPr>
@@ -3113,7 +3520,7 @@
         <w:pStyle w:val="a9"/>
         <w:ind w:left="708"/>
       </w:pPr>
-      <w:bookmarkStart w:id="4" w:name="_Ref348977073"/>
+      <w:bookmarkStart w:id="7" w:name="_Ref348977073"/>
       <w:r>
         <w:t xml:space="preserve">Рисунок </w:t>
       </w:r>
@@ -3125,7 +3532,7 @@
           <w:t>1</w:t>
         </w:r>
       </w:fldSimple>
-      <w:bookmarkEnd w:id="4"/>
+      <w:bookmarkEnd w:id="7"/>
     </w:p>
     <w:p>
       <w:pPr>
@@ -3227,7 +3634,7 @@
           <w:lang w:val="en-US"/>
         </w:rPr>
       </w:pPr>
-      <w:bookmarkStart w:id="5" w:name="_Ref348977118"/>
+      <w:bookmarkStart w:id="8" w:name="_Ref348977118"/>
       <w:r>
         <w:t xml:space="preserve">Рисунок </w:t>
       </w:r>
@@ -3239,7 +3646,7 @@
           <w:t>2</w:t>
         </w:r>
       </w:fldSimple>
-      <w:bookmarkEnd w:id="5"/>
+      <w:bookmarkEnd w:id="8"/>
     </w:p>
     <w:p>
       <w:pPr>
@@ -3370,7 +3777,7 @@
           <w:lang w:val="en-US"/>
         </w:rPr>
       </w:pPr>
-      <w:bookmarkStart w:id="6" w:name="_Ref348977455"/>
+      <w:bookmarkStart w:id="9" w:name="_Ref348977455"/>
       <w:r>
         <w:t xml:space="preserve">Рисунок </w:t>
       </w:r>
@@ -3382,7 +3789,7 @@
           <w:t>3</w:t>
         </w:r>
       </w:fldSimple>
-      <w:bookmarkEnd w:id="6"/>
+      <w:bookmarkEnd w:id="9"/>
     </w:p>
     <w:p>
       <w:pPr>
@@ -3681,7 +4088,7 @@
         <w:pStyle w:val="a9"/>
         <w:ind w:left="708"/>
       </w:pPr>
-      <w:bookmarkStart w:id="7" w:name="_Ref348978440"/>
+      <w:bookmarkStart w:id="10" w:name="_Ref348978440"/>
       <w:r>
         <w:t xml:space="preserve">Рисунок </w:t>
       </w:r>
@@ -3693,7 +4100,7 @@
           <w:t>4</w:t>
         </w:r>
       </w:fldSimple>
-      <w:bookmarkEnd w:id="7"/>
+      <w:bookmarkEnd w:id="10"/>
     </w:p>
     <w:p>
       <w:pPr>
@@ -3803,7 +4210,7 @@
         <w:pStyle w:val="a9"/>
         <w:ind w:firstLine="708"/>
       </w:pPr>
-      <w:bookmarkStart w:id="8" w:name="_Ref348978384"/>
+      <w:bookmarkStart w:id="11" w:name="_Ref348978384"/>
       <w:r>
         <w:t xml:space="preserve">Рисунок </w:t>
       </w:r>
@@ -3815,7 +4222,7 @@
           <w:t>5</w:t>
         </w:r>
       </w:fldSimple>
-      <w:bookmarkEnd w:id="8"/>
+      <w:bookmarkEnd w:id="11"/>
     </w:p>
     <w:p>
       <w:pPr>
@@ -3824,11 +4231,11 @@
           <w:lang w:val="en-US"/>
         </w:rPr>
       </w:pPr>
-      <w:bookmarkStart w:id="9" w:name="_Toc355960095"/>
+      <w:bookmarkStart w:id="12" w:name="_Toc356134959"/>
       <w:r>
         <w:t>Редактирование подписи</w:t>
       </w:r>
-      <w:bookmarkEnd w:id="9"/>
+      <w:bookmarkEnd w:id="12"/>
     </w:p>
     <w:p>
       <w:pPr>
@@ -4018,7 +4425,7 @@
         <w:pStyle w:val="a9"/>
         <w:ind w:firstLine="708"/>
       </w:pPr>
-      <w:bookmarkStart w:id="10" w:name="_Ref348978389"/>
+      <w:bookmarkStart w:id="13" w:name="_Ref348978389"/>
       <w:r>
         <w:t xml:space="preserve">Рисунок </w:t>
       </w:r>
@@ -4030,7 +4437,7 @@
           <w:t>6</w:t>
         </w:r>
       </w:fldSimple>
-      <w:bookmarkEnd w:id="10"/>
+      <w:bookmarkEnd w:id="13"/>
     </w:p>
     <w:p>
       <w:pPr>
@@ -4193,12 +4600,12 @@
       <w:pPr>
         <w:pStyle w:val="2"/>
       </w:pPr>
-      <w:bookmarkStart w:id="11" w:name="_Toc355960096"/>
+      <w:bookmarkStart w:id="14" w:name="_Toc356134960"/>
       <w:r>
         <w:lastRenderedPageBreak/>
         <w:t>Просмотр графа</w:t>
       </w:r>
-      <w:bookmarkEnd w:id="11"/>
+      <w:bookmarkEnd w:id="14"/>
     </w:p>
     <w:p>
       <w:pPr>
@@ -4294,11 +4701,11 @@
       <w:pPr>
         <w:pStyle w:val="2"/>
       </w:pPr>
-      <w:bookmarkStart w:id="12" w:name="_Toc355960097"/>
+      <w:bookmarkStart w:id="15" w:name="_Toc356134961"/>
       <w:r>
         <w:t>Удаление вершины</w:t>
       </w:r>
-      <w:bookmarkEnd w:id="12"/>
+      <w:bookmarkEnd w:id="15"/>
     </w:p>
     <w:p>
       <w:pPr>
@@ -4434,7 +4841,7 @@
           <w:lang w:val="en-US"/>
         </w:rPr>
       </w:pPr>
-      <w:bookmarkStart w:id="13" w:name="_Ref348980317"/>
+      <w:bookmarkStart w:id="16" w:name="_Ref348980317"/>
       <w:r>
         <w:t xml:space="preserve">Рисунок </w:t>
       </w:r>
@@ -4446,18 +4853,18 @@
           <w:t>8</w:t>
         </w:r>
       </w:fldSimple>
-      <w:bookmarkEnd w:id="13"/>
+      <w:bookmarkEnd w:id="16"/>
     </w:p>
     <w:p>
       <w:pPr>
         <w:pStyle w:val="2"/>
       </w:pPr>
-      <w:bookmarkStart w:id="14" w:name="_Toc355960098"/>
+      <w:bookmarkStart w:id="17" w:name="_Toc356134962"/>
       <w:r>
         <w:lastRenderedPageBreak/>
         <w:t>Соединение вершин рёбрами</w:t>
       </w:r>
-      <w:bookmarkEnd w:id="14"/>
+      <w:bookmarkEnd w:id="17"/>
     </w:p>
     <w:p>
       <w:pPr>
@@ -4692,7 +5099,7 @@
           <w:lang w:val="en-US"/>
         </w:rPr>
       </w:pPr>
-      <w:bookmarkStart w:id="15" w:name="_Ref348980715"/>
+      <w:bookmarkStart w:id="18" w:name="_Ref348980715"/>
       <w:r>
         <w:t xml:space="preserve">Рисунок </w:t>
       </w:r>
@@ -4704,7 +5111,7 @@
           <w:t>9</w:t>
         </w:r>
       </w:fldSimple>
-      <w:bookmarkEnd w:id="15"/>
+      <w:bookmarkEnd w:id="18"/>
     </w:p>
     <w:p>
       <w:pPr>
@@ -4794,11 +5201,11 @@
       <w:pPr>
         <w:pStyle w:val="2"/>
       </w:pPr>
-      <w:bookmarkStart w:id="16" w:name="_Toc355960099"/>
+      <w:bookmarkStart w:id="19" w:name="_Toc356134963"/>
       <w:r>
         <w:t>Удаление рёбер</w:t>
       </w:r>
-      <w:bookmarkEnd w:id="16"/>
+      <w:bookmarkEnd w:id="19"/>
     </w:p>
     <w:p>
       <w:pPr>
@@ -4927,11 +5334,11 @@
       <w:pPr>
         <w:pStyle w:val="2"/>
       </w:pPr>
-      <w:bookmarkStart w:id="17" w:name="_Toc355960100"/>
+      <w:bookmarkStart w:id="20" w:name="_Toc356134964"/>
       <w:r>
         <w:t>Сохранение графа</w:t>
       </w:r>
-      <w:bookmarkEnd w:id="17"/>
+      <w:bookmarkEnd w:id="20"/>
     </w:p>
     <w:p>
       <w:pPr>
@@ -5269,11 +5676,11 @@
           <w:lang w:val="en-US"/>
         </w:rPr>
       </w:pPr>
-      <w:bookmarkStart w:id="18" w:name="_Toc355960101"/>
+      <w:bookmarkStart w:id="21" w:name="_Toc356134965"/>
       <w:r>
         <w:t>Загрузка графа</w:t>
       </w:r>
-      <w:bookmarkEnd w:id="18"/>
+      <w:bookmarkEnd w:id="21"/>
     </w:p>
     <w:p>
       <w:pPr>
@@ -5381,11 +5788,11 @@
       <w:pPr>
         <w:pStyle w:val="2"/>
       </w:pPr>
-      <w:bookmarkStart w:id="19" w:name="_Toc355960102"/>
+      <w:bookmarkStart w:id="22" w:name="_Toc356134966"/>
       <w:r>
         <w:t>Изменение положения вершин в документе</w:t>
       </w:r>
-      <w:bookmarkEnd w:id="19"/>
+      <w:bookmarkEnd w:id="22"/>
     </w:p>
     <w:p>
       <w:pPr>
@@ -5492,7 +5899,7 @@
         <w:pStyle w:val="a9"/>
         <w:ind w:firstLine="708"/>
       </w:pPr>
-      <w:bookmarkStart w:id="20" w:name="_Ref348981438"/>
+      <w:bookmarkStart w:id="23" w:name="_Ref348981438"/>
       <w:r>
         <w:t xml:space="preserve">Рисунок </w:t>
       </w:r>
@@ -5504,17 +5911,17 @@
           <w:t>12</w:t>
         </w:r>
       </w:fldSimple>
-      <w:bookmarkEnd w:id="20"/>
+      <w:bookmarkEnd w:id="23"/>
     </w:p>
     <w:p>
       <w:pPr>
         <w:pStyle w:val="2"/>
       </w:pPr>
-      <w:bookmarkStart w:id="21" w:name="_Toc355960103"/>
+      <w:bookmarkStart w:id="24" w:name="_Toc356134967"/>
       <w:r>
         <w:t>Установка</w:t>
       </w:r>
-      <w:bookmarkEnd w:id="21"/>
+      <w:bookmarkEnd w:id="24"/>
     </w:p>
     <w:p>
       <w:r>
@@ -5675,21 +6082,21 @@
       <w:pPr>
         <w:pStyle w:val="1"/>
       </w:pPr>
-      <w:bookmarkStart w:id="22" w:name="_Toc355960104"/>
+      <w:bookmarkStart w:id="25" w:name="_Toc356134968"/>
       <w:r>
         <w:t>Тестирование</w:t>
       </w:r>
-      <w:bookmarkEnd w:id="22"/>
+      <w:bookmarkEnd w:id="25"/>
     </w:p>
     <w:p>
       <w:pPr>
         <w:pStyle w:val="2"/>
       </w:pPr>
-      <w:bookmarkStart w:id="23" w:name="_Toc355960105"/>
+      <w:bookmarkStart w:id="26" w:name="_Toc356134969"/>
       <w:r>
         <w:t>Функционал, подлежащий тестированию:</w:t>
       </w:r>
-      <w:bookmarkEnd w:id="23"/>
+      <w:bookmarkEnd w:id="26"/>
     </w:p>
     <w:p>
       <w:r>
@@ -5859,12 +6266,12 @@
       <w:pPr>
         <w:pStyle w:val="2"/>
       </w:pPr>
-      <w:bookmarkStart w:id="24" w:name="_Toc355960106"/>
+      <w:bookmarkStart w:id="27" w:name="_Toc356134970"/>
       <w:r>
         <w:lastRenderedPageBreak/>
         <w:t>Ссылки</w:t>
       </w:r>
-      <w:bookmarkEnd w:id="24"/>
+      <w:bookmarkEnd w:id="27"/>
     </w:p>
     <w:p>
       <w:r>
@@ -5939,11 +6346,11 @@
       <w:pPr>
         <w:pStyle w:val="2"/>
       </w:pPr>
-      <w:bookmarkStart w:id="25" w:name="_Toc355960107"/>
+      <w:bookmarkStart w:id="28" w:name="_Toc356134971"/>
       <w:r>
         <w:t>Подход к тестированию</w:t>
       </w:r>
-      <w:bookmarkEnd w:id="25"/>
+      <w:bookmarkEnd w:id="28"/>
     </w:p>
     <w:p>
       <w:r>
@@ -5978,11 +6385,11 @@
       <w:pPr>
         <w:pStyle w:val="2"/>
       </w:pPr>
-      <w:bookmarkStart w:id="26" w:name="_Toc355960108"/>
+      <w:bookmarkStart w:id="29" w:name="_Toc356134972"/>
       <w:r>
         <w:t>Шаблон теста</w:t>
       </w:r>
-      <w:bookmarkEnd w:id="26"/>
+      <w:bookmarkEnd w:id="29"/>
     </w:p>
     <w:tbl>
       <w:tblPr>
@@ -6339,11 +6746,11 @@
       <w:pPr>
         <w:pStyle w:val="2"/>
       </w:pPr>
-      <w:bookmarkStart w:id="27" w:name="_Toc355960109"/>
+      <w:bookmarkStart w:id="30" w:name="_Toc356134973"/>
       <w:r>
         <w:t>Тесты</w:t>
       </w:r>
-      <w:bookmarkEnd w:id="27"/>
+      <w:bookmarkEnd w:id="30"/>
     </w:p>
     <w:tbl>
       <w:tblPr>
@@ -11343,14 +11750,373 @@
         </w:tc>
       </w:tr>
     </w:tbl>
-    <w:p/>
     <w:p>
       <w:pPr>
+        <w:rPr>
+          <w:lang w:val="en-US"/>
+        </w:rPr>
+      </w:pPr>
+    </w:p>
+    <w:p>
+      <w:r>
+        <w:t>Ручное тестирование окончательной версии приложения проводилось в следующем окружении:</w:t>
+      </w:r>
+    </w:p>
+    <w:tbl>
+      <w:tblPr>
+        <w:tblStyle w:val="a8"/>
+        <w:tblW w:w="0" w:type="auto"/>
+        <w:tblLook w:val="04A0" w:firstRow="1" w:lastRow="0" w:firstColumn="1" w:lastColumn="0" w:noHBand="0" w:noVBand="1"/>
+      </w:tblPr>
+      <w:tblGrid>
+        <w:gridCol w:w="4785"/>
+        <w:gridCol w:w="4786"/>
+      </w:tblGrid>
+      <w:tr>
+        <w:tc>
+          <w:tcPr>
+            <w:tcW w:w="4785" w:type="dxa"/>
+          </w:tcPr>
+          <w:p>
+            <w:r>
+              <w:t>Операционная система</w:t>
+            </w:r>
+          </w:p>
+        </w:tc>
+        <w:tc>
+          <w:tcPr>
+            <w:tcW w:w="4786" w:type="dxa"/>
+          </w:tcPr>
+          <w:p>
+            <w:pPr>
+              <w:rPr>
+                <w:lang w:val="en-US"/>
+              </w:rPr>
+            </w:pPr>
+            <w:r>
+              <w:rPr>
+                <w:lang w:val="en-US"/>
+              </w:rPr>
+              <w:t>Windows</w:t>
+            </w:r>
+            <w:r>
+              <w:t xml:space="preserve"> 7 </w:t>
+            </w:r>
+            <w:r>
+              <w:rPr>
+                <w:lang w:val="en-US"/>
+              </w:rPr>
+              <w:t>Pro</w:t>
+            </w:r>
+            <w:r>
+              <w:rPr>
+                <w:lang w:val="en-US"/>
+              </w:rPr>
+              <w:t>fessional</w:t>
+            </w:r>
+            <w:r>
+              <w:t xml:space="preserve"> </w:t>
+            </w:r>
+            <w:r>
+              <w:rPr>
+                <w:lang w:val="en-US"/>
+              </w:rPr>
+              <w:t>64 bit</w:t>
+            </w:r>
+            <w:r>
+              <w:rPr>
+                <w:lang w:val="en-US"/>
+              </w:rPr>
+              <w:t xml:space="preserve"> SP1</w:t>
+            </w:r>
+          </w:p>
+        </w:tc>
+      </w:tr>
+      <w:tr>
+        <w:tc>
+          <w:tcPr>
+            <w:tcW w:w="4785" w:type="dxa"/>
+          </w:tcPr>
+          <w:p>
+            <w:pPr>
+              <w:rPr>
+                <w:lang w:val="en-US"/>
+              </w:rPr>
+            </w:pPr>
+            <w:r>
+              <w:t>Процессор</w:t>
+            </w:r>
+          </w:p>
+        </w:tc>
+        <w:tc>
+          <w:tcPr>
+            <w:tcW w:w="4786" w:type="dxa"/>
+          </w:tcPr>
+          <w:p>
+            <w:pPr>
+              <w:rPr>
+                <w:lang w:val="en-US"/>
+              </w:rPr>
+            </w:pPr>
+            <w:r>
+              <w:rPr>
+                <w:lang w:val="en-US"/>
+              </w:rPr>
+              <w:t>AMD</w:t>
+            </w:r>
+            <w:r>
+              <w:rPr>
+                <w:lang w:val="en-US"/>
+              </w:rPr>
+              <w:t xml:space="preserve"> </w:t>
+            </w:r>
+            <w:proofErr w:type="spellStart"/>
+            <w:r>
+              <w:rPr>
+                <w:lang w:val="en-US"/>
+              </w:rPr>
+              <w:t>Phenom</w:t>
+            </w:r>
+            <w:proofErr w:type="spellEnd"/>
+            <w:r>
+              <w:rPr>
+                <w:lang w:val="en-US"/>
+              </w:rPr>
+              <w:t xml:space="preserve"> </w:t>
+            </w:r>
+            <w:r>
+              <w:rPr>
+                <w:lang w:val="en-US"/>
+              </w:rPr>
+              <w:t>II</w:t>
+            </w:r>
+            <w:r>
+              <w:rPr>
+                <w:lang w:val="en-US"/>
+              </w:rPr>
+              <w:t xml:space="preserve"> </w:t>
+            </w:r>
+            <w:r>
+              <w:rPr>
+                <w:lang w:val="en-US"/>
+              </w:rPr>
+              <w:t>X</w:t>
+            </w:r>
+            <w:r>
+              <w:rPr>
+                <w:lang w:val="en-US"/>
+              </w:rPr>
+              <w:t xml:space="preserve">4 </w:t>
+            </w:r>
+            <w:r>
+              <w:rPr>
+                <w:lang w:val="en-US"/>
+              </w:rPr>
+              <w:t>B</w:t>
+            </w:r>
+            <w:r>
+              <w:rPr>
+                <w:lang w:val="en-US"/>
+              </w:rPr>
+              <w:t>95</w:t>
+            </w:r>
+          </w:p>
+          <w:p>
+            <w:pPr>
+              <w:rPr>
+                <w:lang w:val="en-US"/>
+              </w:rPr>
+            </w:pPr>
+            <w:r>
+              <w:t>частота</w:t>
+            </w:r>
+            <w:r>
+              <w:rPr>
+                <w:lang w:val="en-US"/>
+              </w:rPr>
+              <w:t xml:space="preserve"> 3000 </w:t>
+            </w:r>
+            <w:r>
+              <w:t>МГц</w:t>
+            </w:r>
+          </w:p>
+        </w:tc>
+      </w:tr>
+      <w:tr>
+        <w:tc>
+          <w:tcPr>
+            <w:tcW w:w="4785" w:type="dxa"/>
+          </w:tcPr>
+          <w:p>
+            <w:r>
+              <w:t>Оперативная память</w:t>
+            </w:r>
+          </w:p>
+        </w:tc>
+        <w:tc>
+          <w:tcPr>
+            <w:tcW w:w="4786" w:type="dxa"/>
+          </w:tcPr>
+          <w:p>
+            <w:pPr>
+              <w:rPr>
+                <w:lang w:val="en-US"/>
+              </w:rPr>
+            </w:pPr>
+            <w:r>
+              <w:t>8 ГБ</w:t>
+            </w:r>
+            <w:r>
+              <w:rPr>
+                <w:lang w:val="en-US"/>
+              </w:rPr>
+              <w:t>; DDR3</w:t>
+            </w:r>
+          </w:p>
+        </w:tc>
+      </w:tr>
+      <w:tr>
+        <w:tc>
+          <w:tcPr>
+            <w:tcW w:w="4785" w:type="dxa"/>
+          </w:tcPr>
+          <w:p>
+            <w:r>
+              <w:t>Жёсткий диск</w:t>
+            </w:r>
+          </w:p>
+        </w:tc>
+        <w:tc>
+          <w:tcPr>
+            <w:tcW w:w="4786" w:type="dxa"/>
+          </w:tcPr>
+          <w:p>
+            <w:r>
+              <w:t>3 ТБ</w:t>
+            </w:r>
+            <w:r>
+              <w:rPr>
+                <w:lang w:val="en-US"/>
+              </w:rPr>
+              <w:t xml:space="preserve">; 6 </w:t>
+            </w:r>
+            <w:r>
+              <w:t>Гбит</w:t>
+            </w:r>
+            <w:r>
+              <w:rPr>
+                <w:lang w:val="en-US"/>
+              </w:rPr>
+              <w:t>/</w:t>
+            </w:r>
+            <w:proofErr w:type="gramStart"/>
+            <w:r>
+              <w:t>с</w:t>
+            </w:r>
+            <w:proofErr w:type="gramEnd"/>
+          </w:p>
+        </w:tc>
+      </w:tr>
+      <w:tr>
+        <w:tc>
+          <w:tcPr>
+            <w:tcW w:w="4785" w:type="dxa"/>
+          </w:tcPr>
+          <w:p>
+            <w:r>
+              <w:t>Видеокарта</w:t>
+            </w:r>
+          </w:p>
+        </w:tc>
+        <w:tc>
+          <w:tcPr>
+            <w:tcW w:w="4786" w:type="dxa"/>
+          </w:tcPr>
+          <w:p>
+            <w:pPr>
+              <w:rPr>
+                <w:lang w:val="en-US"/>
+              </w:rPr>
+            </w:pPr>
+            <w:r>
+              <w:rPr>
+                <w:lang w:val="en-US"/>
+              </w:rPr>
+              <w:t>NVIDIA GeForce GT430</w:t>
+            </w:r>
+          </w:p>
+        </w:tc>
+      </w:tr>
+      <w:tr>
+        <w:tc>
+          <w:tcPr>
+            <w:tcW w:w="4785" w:type="dxa"/>
+          </w:tcPr>
+          <w:p>
+            <w:pPr>
+              <w:rPr>
+                <w:lang w:val="en-US"/>
+              </w:rPr>
+            </w:pPr>
+            <w:r>
+              <w:t>Монитор</w:t>
+            </w:r>
+          </w:p>
+        </w:tc>
+        <w:tc>
+          <w:tcPr>
+            <w:tcW w:w="4786" w:type="dxa"/>
+          </w:tcPr>
+          <w:p>
+            <w:pPr>
+              <w:rPr>
+                <w:lang w:val="en-US"/>
+              </w:rPr>
+            </w:pPr>
+            <w:r>
+              <w:t>Разрешение 1</w:t>
+            </w:r>
+            <w:r>
+              <w:rPr>
+                <w:lang w:val="en-US"/>
+              </w:rPr>
+              <w:t>280 x 1024</w:t>
+            </w:r>
+          </w:p>
+        </w:tc>
+      </w:tr>
+      <w:tr>
+        <w:tc>
+          <w:tcPr>
+            <w:tcW w:w="4785" w:type="dxa"/>
+          </w:tcPr>
+          <w:p>
+            <w:r>
+              <w:t>Управление</w:t>
+            </w:r>
+          </w:p>
+        </w:tc>
+        <w:tc>
+          <w:tcPr>
+            <w:tcW w:w="4786" w:type="dxa"/>
+          </w:tcPr>
+          <w:p>
+            <w:r>
+              <w:t>клавиатура, мышь</w:t>
+            </w:r>
+          </w:p>
+        </w:tc>
+      </w:tr>
+    </w:tbl>
+    <w:p>
+      <w:pPr>
         <w:pStyle w:val="1"/>
       </w:pPr>
+      <w:bookmarkStart w:id="31" w:name="_Toc356134974"/>
       <w:r>
         <w:t>Тестирование производительности</w:t>
       </w:r>
+      <w:bookmarkEnd w:id="31"/>
     </w:p>
     <w:p>
       <w:r>
@@ -12118,15 +12884,69 @@
       </w:r>
     </w:p>
     <w:p>
+      <w:r>
+        <w:t xml:space="preserve">(метод класса </w:t>
+      </w:r>
+      <w:proofErr w:type="spellStart"/>
+      <w:r>
+        <w:rPr>
+          <w:lang w:val="en-US"/>
+        </w:rPr>
+        <w:t>MainWindow</w:t>
+      </w:r>
+      <w:proofErr w:type="spellEnd"/>
+      <w:r>
+        <w:t xml:space="preserve"> </w:t>
+      </w:r>
+      <w:r>
+        <w:t xml:space="preserve">в файле проекта </w:t>
+      </w:r>
+      <w:proofErr w:type="spellStart"/>
+      <w:r>
+        <w:rPr>
+          <w:lang w:val="en-US"/>
+        </w:rPr>
+        <w:t>MainWindow</w:t>
+      </w:r>
+      <w:proofErr w:type="spellEnd"/>
+      <w:r>
+        <w:t>.</w:t>
+      </w:r>
+      <w:proofErr w:type="spellStart"/>
+      <w:r>
+        <w:rPr>
+          <w:lang w:val="en-US"/>
+        </w:rPr>
+        <w:t>xaml</w:t>
+      </w:r>
+      <w:proofErr w:type="spellEnd"/>
+      <w:r>
+        <w:t>.</w:t>
+      </w:r>
+      <w:proofErr w:type="spellStart"/>
+      <w:r>
+        <w:rPr>
+          <w:lang w:val="en-US"/>
+        </w:rPr>
+        <w:t>cs</w:t>
+      </w:r>
+      <w:proofErr w:type="spellEnd"/>
+      <w:r>
+        <w:t>)</w:t>
+      </w:r>
+    </w:p>
+    <w:p>
       <w:pPr>
         <w:pStyle w:val="2"/>
       </w:pPr>
+      <w:bookmarkStart w:id="32" w:name="_Toc356134975"/>
       <w:r>
         <w:t>З</w:t>
       </w:r>
       <w:r>
         <w:t>агрузка документа, созданного вручную</w:t>
       </w:r>
+      <w:bookmarkEnd w:id="32"/>
     </w:p>
     <w:p>
       <w:r>
@@ -12210,7 +13030,13 @@
     </w:p>
     <w:p>
       <w:r>
-        <w:t>Результаты теста:</w:t>
+        <w:t>Результаты теста</w:t>
+      </w:r>
+      <w:r>
+        <w:t xml:space="preserve"> (загрузка)</w:t>
+      </w:r>
+      <w:r>
+        <w:t>:</w:t>
       </w:r>
     </w:p>
     <w:tbl>
@@ -12618,186 +13444,6 @@
                 <w:lang w:val="en-US"/>
               </w:rPr>
               <w:t>13</w:t>
-            </w:r>
-          </w:p>
-        </w:tc>
-      </w:tr>
-      <w:tr>
-        <w:tc>
-          <w:tcPr>
-            <w:tcW w:w="4785" w:type="dxa"/>
-          </w:tcPr>
-          <w:p>
-            <w:r>
-              <w:t>13</w:t>
-            </w:r>
-          </w:p>
-        </w:tc>
-        <w:tc>
-          <w:tcPr>
-            <w:tcW w:w="4786" w:type="dxa"/>
-          </w:tcPr>
-          <w:p>
-            <w:pPr>
-              <w:rPr>
-                <w:lang w:val="en-US"/>
-              </w:rPr>
-            </w:pPr>
-            <w:r>
-              <w:rPr>
-                <w:lang w:val="en-US"/>
-              </w:rPr>
-              <w:t>13</w:t>
-            </w:r>
-          </w:p>
-        </w:tc>
-      </w:tr>
-      <w:tr>
-        <w:tc>
-          <w:tcPr>
-            <w:tcW w:w="4785" w:type="dxa"/>
-          </w:tcPr>
-          <w:p>
-            <w:r>
-              <w:t>14</w:t>
-            </w:r>
-          </w:p>
-        </w:tc>
-        <w:tc>
-          <w:tcPr>
-            <w:tcW w:w="4786" w:type="dxa"/>
-          </w:tcPr>
-          <w:p>
-            <w:pPr>
-              <w:rPr>
-                <w:lang w:val="en-US"/>
-              </w:rPr>
-            </w:pPr>
-            <w:r>
-              <w:rPr>
-                <w:lang w:val="en-US"/>
-              </w:rPr>
-              <w:t>13</w:t>
-            </w:r>
-          </w:p>
-        </w:tc>
-      </w:tr>
-      <w:tr>
-        <w:tc>
-          <w:tcPr>
-            <w:tcW w:w="4785" w:type="dxa"/>
-          </w:tcPr>
-          <w:p>
-            <w:r>
-              <w:t>15</w:t>
-            </w:r>
-          </w:p>
-        </w:tc>
-        <w:tc>
-          <w:tcPr>
-            <w:tcW w:w="4786" w:type="dxa"/>
-          </w:tcPr>
-          <w:p>
-            <w:pPr>
-              <w:rPr>
-                <w:lang w:val="en-US"/>
-              </w:rPr>
-            </w:pPr>
-            <w:r>
-              <w:rPr>
-                <w:lang w:val="en-US"/>
-              </w:rPr>
-              <w:t>16</w:t>
-            </w:r>
-          </w:p>
-        </w:tc>
-      </w:tr>
-      <w:tr>
-        <w:tc>
-          <w:tcPr>
-            <w:tcW w:w="4785" w:type="dxa"/>
-          </w:tcPr>
-          <w:p>
-            <w:r>
-              <w:t>16</w:t>
-            </w:r>
-          </w:p>
-        </w:tc>
-        <w:tc>
-          <w:tcPr>
-            <w:tcW w:w="4786" w:type="dxa"/>
-          </w:tcPr>
-          <w:p>
-            <w:pPr>
-              <w:rPr>
-                <w:lang w:val="en-US"/>
-              </w:rPr>
-            </w:pPr>
-            <w:r>
-              <w:rPr>
-                <w:lang w:val="en-US"/>
-              </w:rPr>
-              <w:t>13</w:t>
-            </w:r>
-          </w:p>
-        </w:tc>
-      </w:tr>
-      <w:tr>
-        <w:tc>
-          <w:tcPr>
-            <w:tcW w:w="4785" w:type="dxa"/>
-          </w:tcPr>
-          <w:p>
-            <w:r>
-              <w:t>17</w:t>
-            </w:r>
-          </w:p>
-        </w:tc>
-        <w:tc>
-          <w:tcPr>
-            <w:tcW w:w="4786" w:type="dxa"/>
-          </w:tcPr>
-          <w:p>
-            <w:pPr>
-              <w:rPr>
-                <w:lang w:val="en-US"/>
-              </w:rPr>
-            </w:pPr>
-            <w:r>
-              <w:rPr>
-                <w:lang w:val="en-US"/>
-              </w:rPr>
-              <w:t>15</w:t>
-            </w:r>
-          </w:p>
-        </w:tc>
-      </w:tr>
-      <w:tr>
-        <w:tc>
-          <w:tcPr>
-            <w:tcW w:w="4785" w:type="dxa"/>
-          </w:tcPr>
-          <w:p>
-            <w:r>
-              <w:t>18</w:t>
-            </w:r>
-          </w:p>
-        </w:tc>
-        <w:tc>
-          <w:tcPr>
-            <w:tcW w:w="4786" w:type="dxa"/>
-          </w:tcPr>
-          <w:p>
-            <w:pPr>
-              <w:rPr>
-                <w:lang w:val="en-US"/>
-              </w:rPr>
-            </w:pPr>
-            <w:r>
-              <w:rPr>
-                <w:lang w:val="en-US"/>
-              </w:rPr>
-              <w:t>30</w:t>
             </w:r>
           </w:p>
         </w:tc>
@@ -12889,8 +13535,8 @@
       <w:pPr>
         <w:pStyle w:val="a9"/>
       </w:pPr>
-      <w:bookmarkStart w:id="28" w:name="_Ref355993109"/>
-      <w:bookmarkStart w:id="29" w:name="_Ref355993105"/>
+      <w:bookmarkStart w:id="33" w:name="_Ref355993109"/>
+      <w:bookmarkStart w:id="34" w:name="_Ref355993105"/>
       <w:r>
         <w:t xml:space="preserve">Рисунок </w:t>
       </w:r>
@@ -12902,7 +13548,7 @@
           <w:t>14</w:t>
         </w:r>
       </w:fldSimple>
-      <w:bookmarkEnd w:id="28"/>
+      <w:bookmarkEnd w:id="33"/>
       <w:r>
         <w:t>: Загрузка небольшого документа</w:t>
       </w:r>
@@ -12912,7 +13558,7 @@
         </w:rPr>
         <w:t>, график</w:t>
       </w:r>
-      <w:bookmarkEnd w:id="29"/>
+      <w:bookmarkEnd w:id="34"/>
     </w:p>
     <w:p>
       <w:r>
@@ -12926,9 +13572,11 @@
       <w:pPr>
         <w:pStyle w:val="2"/>
       </w:pPr>
+      <w:bookmarkStart w:id="35" w:name="_Toc356134976"/>
       <w:r>
         <w:t>Сохранение документа, созданного вручную</w:t>
       </w:r>
+      <w:bookmarkEnd w:id="35"/>
     </w:p>
     <w:p>
       <w:r>
@@ -12953,6 +13601,7 @@
           <w:rFonts w:ascii="Consolas" w:eastAsiaTheme="minorHAnsi" w:hAnsi="Consolas" w:cs="Consolas"/>
           <w:sz w:val="19"/>
           <w:szCs w:val="19"/>
+          <w:lang w:val="en-US"/>
         </w:rPr>
       </w:pPr>
       <w:proofErr w:type="gramStart"/>
@@ -12972,6 +13621,7 @@
           <w:rFonts w:ascii="Consolas" w:eastAsiaTheme="minorHAnsi" w:hAnsi="Consolas" w:cs="Consolas"/>
           <w:sz w:val="19"/>
           <w:szCs w:val="19"/>
+          <w:lang w:val="en-US"/>
         </w:rPr>
         <w:t xml:space="preserve"> </w:t>
       </w:r>
@@ -12990,6 +13640,7 @@
           <w:rFonts w:ascii="Consolas" w:eastAsiaTheme="minorHAnsi" w:hAnsi="Consolas" w:cs="Consolas"/>
           <w:sz w:val="19"/>
           <w:szCs w:val="19"/>
+          <w:lang w:val="en-US"/>
         </w:rPr>
         <w:t xml:space="preserve"> </w:t>
       </w:r>
@@ -13009,6 +13660,7 @@
           <w:rFonts w:ascii="Consolas" w:eastAsiaTheme="minorHAnsi" w:hAnsi="Consolas" w:cs="Consolas"/>
           <w:sz w:val="19"/>
           <w:szCs w:val="19"/>
+          <w:lang w:val="en-US"/>
         </w:rPr>
         <w:t>(</w:t>
       </w:r>
@@ -13027,6 +13679,7 @@
           <w:rFonts w:ascii="Consolas" w:eastAsiaTheme="minorHAnsi" w:hAnsi="Consolas" w:cs="Consolas"/>
           <w:sz w:val="19"/>
           <w:szCs w:val="19"/>
+          <w:lang w:val="en-US"/>
         </w:rPr>
         <w:t xml:space="preserve"> </w:t>
       </w:r>
@@ -13046,6 +13699,7 @@
           <w:rFonts w:ascii="Consolas" w:eastAsiaTheme="minorHAnsi" w:hAnsi="Consolas" w:cs="Consolas"/>
           <w:sz w:val="19"/>
           <w:szCs w:val="19"/>
+          <w:lang w:val="en-US"/>
         </w:rPr>
         <w:t>)</w:t>
       </w:r>
@@ -13451,6 +14105,58 @@
           <w:szCs w:val="19"/>
         </w:rPr>
       </w:pPr>
+    </w:p>
+    <w:p>
+      <w:r>
+        <w:t xml:space="preserve">(метод класса </w:t>
+      </w:r>
+      <w:proofErr w:type="spellStart"/>
+      <w:r>
+        <w:rPr>
+          <w:lang w:val="en-US"/>
+        </w:rPr>
+        <w:t>MainWindow</w:t>
+      </w:r>
+      <w:proofErr w:type="spellEnd"/>
+      <w:r>
+        <w:t xml:space="preserve"> </w:t>
+      </w:r>
+      <w:r>
+        <w:t xml:space="preserve">в файле проекта </w:t>
+      </w:r>
+      <w:proofErr w:type="spellStart"/>
+      <w:r>
+        <w:rPr>
+          <w:lang w:val="en-US"/>
+        </w:rPr>
+        <w:t>MainWindow</w:t>
+      </w:r>
+      <w:proofErr w:type="spellEnd"/>
+      <w:r>
+        <w:t>.</w:t>
+      </w:r>
+      <w:proofErr w:type="spellStart"/>
+      <w:r>
+        <w:rPr>
+          <w:lang w:val="en-US"/>
+        </w:rPr>
+        <w:t>xaml</w:t>
+      </w:r>
+      <w:proofErr w:type="spellEnd"/>
+      <w:r>
+        <w:t>.</w:t>
+      </w:r>
+      <w:proofErr w:type="spellStart"/>
+      <w:r>
+        <w:rPr>
+          <w:lang w:val="en-US"/>
+        </w:rPr>
+        <w:t>cs</w:t>
+      </w:r>
+      <w:proofErr w:type="spellEnd"/>
+      <w:r>
+        <w:t>)</w:t>
+      </w:r>
     </w:p>
     <w:tbl>
       <w:tblPr>
@@ -13752,6 +14458,7 @@
     <w:p/>
     <w:p>
       <w:r>
+        <w:lastRenderedPageBreak/>
         <w:t xml:space="preserve">Среднее время сохранения документа: </w:t>
       </w:r>
       <w:r>
@@ -13797,11 +14504,7 @@
         <w:t xml:space="preserve">» представлены результаты теста в виде графика. </w:t>
       </w:r>
       <w:r>
-        <w:t xml:space="preserve">Сохранение документа занимает в среднем меньше времени, чем загрузка документа. Вероятно, потому, что во время сохранения документа не создаются </w:t>
-      </w:r>
-      <w:r>
-        <w:lastRenderedPageBreak/>
-        <w:t>новые элементы пользовательского интерфейса, лишь перечисляются существующие элементы пользовательского интерфейса.</w:t>
+        <w:t>Сохранение документа занимает в среднем меньше времени, чем загрузка документа. Вероятно, потому, что во время сохранения документа не создаются новые элементы пользовательского интерфейса, лишь перечисляются существующие элементы пользовательского интерфейса.</w:t>
       </w:r>
     </w:p>
     <w:p>
@@ -13832,7 +14535,7 @@
       <w:pPr>
         <w:pStyle w:val="a9"/>
       </w:pPr>
-      <w:bookmarkStart w:id="30" w:name="_Ref356064610"/>
+      <w:bookmarkStart w:id="36" w:name="_Ref356064610"/>
       <w:r>
         <w:t xml:space="preserve">Рисунок </w:t>
       </w:r>
@@ -13844,17 +14547,2295 @@
           <w:t>15</w:t>
         </w:r>
       </w:fldSimple>
-      <w:bookmarkEnd w:id="30"/>
+      <w:bookmarkEnd w:id="36"/>
       <w:r>
         <w:t>: Сохранение небольшого документа, график</w:t>
       </w:r>
     </w:p>
     <w:p>
-      <w:bookmarkStart w:id="31" w:name="_GoBack"/>
-      <w:bookmarkEnd w:id="31"/>
+      <w:pPr>
+        <w:pStyle w:val="2"/>
+      </w:pPr>
+      <w:bookmarkStart w:id="37" w:name="_Toc356134977"/>
+      <w:r>
+        <w:t>Сохранение большого документа</w:t>
+      </w:r>
+      <w:bookmarkEnd w:id="37"/>
     </w:p>
+    <w:p>
+      <w:pPr>
+        <w:spacing w:after="0"/>
+      </w:pPr>
+      <w:r>
+        <w:t>Следует проверить, сколько времени занимает сохранение документа, содержащего большое количество узлов и связей.</w:t>
+      </w:r>
+      <w:r>
+        <w:t xml:space="preserve"> Для того, чтобы создать большой документ, в класс </w:t>
+      </w:r>
+      <w:proofErr w:type="spellStart"/>
+      <w:r>
+        <w:rPr>
+          <w:lang w:val="en-US"/>
+        </w:rPr>
+        <w:t>MainWindow</w:t>
+      </w:r>
+      <w:proofErr w:type="spellEnd"/>
+      <w:r>
+        <w:t xml:space="preserve"> </w:t>
+      </w:r>
+      <w:r>
+        <w:t>добавлен метод</w:t>
+      </w:r>
+      <w:proofErr w:type="gramStart"/>
+      <w:r>
+        <w:t xml:space="preserve"> </w:t>
+      </w:r>
+      <w:r>
+        <w:t>:</w:t>
+      </w:r>
+      <w:proofErr w:type="gramEnd"/>
+    </w:p>
+    <w:p>
+      <w:pPr>
+        <w:autoSpaceDE w:val="0"/>
+        <w:autoSpaceDN w:val="0"/>
+        <w:adjustRightInd w:val="0"/>
+        <w:spacing w:after="0" w:line="240" w:lineRule="auto"/>
+        <w:rPr>
+          <w:rFonts w:ascii="Consolas" w:eastAsiaTheme="minorHAnsi" w:hAnsi="Consolas" w:cs="Consolas"/>
+          <w:sz w:val="19"/>
+          <w:szCs w:val="19"/>
+          <w:lang w:val="en-US"/>
+        </w:rPr>
+      </w:pPr>
+      <w:proofErr w:type="gramStart"/>
+      <w:r>
+        <w:rPr>
+          <w:rFonts w:ascii="Consolas" w:eastAsiaTheme="minorHAnsi" w:hAnsi="Consolas" w:cs="Consolas"/>
+          <w:color w:val="0000FF"/>
+          <w:sz w:val="19"/>
+          <w:szCs w:val="19"/>
+          <w:lang w:val="en-US"/>
+        </w:rPr>
+        <w:t>protected</w:t>
+      </w:r>
+      <w:proofErr w:type="gramEnd"/>
+      <w:r>
+        <w:rPr>
+          <w:rFonts w:ascii="Consolas" w:eastAsiaTheme="minorHAnsi" w:hAnsi="Consolas" w:cs="Consolas"/>
+          <w:sz w:val="19"/>
+          <w:szCs w:val="19"/>
+          <w:lang w:val="en-US"/>
+        </w:rPr>
+        <w:t xml:space="preserve"> </w:t>
+      </w:r>
+      <w:r>
+        <w:rPr>
+          <w:rFonts w:ascii="Consolas" w:eastAsiaTheme="minorHAnsi" w:hAnsi="Consolas" w:cs="Consolas"/>
+          <w:color w:val="0000FF"/>
+          <w:sz w:val="19"/>
+          <w:szCs w:val="19"/>
+          <w:lang w:val="en-US"/>
+        </w:rPr>
+        <w:t>void</w:t>
+      </w:r>
+      <w:r>
+        <w:rPr>
+          <w:rFonts w:ascii="Consolas" w:eastAsiaTheme="minorHAnsi" w:hAnsi="Consolas" w:cs="Consolas"/>
+          <w:sz w:val="19"/>
+          <w:szCs w:val="19"/>
+          <w:lang w:val="en-US"/>
+        </w:rPr>
+        <w:t xml:space="preserve"> </w:t>
+      </w:r>
+      <w:proofErr w:type="spellStart"/>
+      <w:r>
+        <w:rPr>
+          <w:rFonts w:ascii="Consolas" w:eastAsiaTheme="minorHAnsi" w:hAnsi="Consolas" w:cs="Consolas"/>
+          <w:sz w:val="19"/>
+          <w:szCs w:val="19"/>
+          <w:lang w:val="en-US"/>
+        </w:rPr>
+        <w:t>TestGenerateLargeDocument</w:t>
+      </w:r>
+      <w:proofErr w:type="spellEnd"/>
+      <w:r>
+        <w:rPr>
+          <w:rFonts w:ascii="Consolas" w:eastAsiaTheme="minorHAnsi" w:hAnsi="Consolas" w:cs="Consolas"/>
+          <w:sz w:val="19"/>
+          <w:szCs w:val="19"/>
+          <w:lang w:val="en-US"/>
+        </w:rPr>
+        <w:t>(</w:t>
+      </w:r>
+      <w:r>
+        <w:rPr>
+          <w:rFonts w:ascii="Consolas" w:eastAsiaTheme="minorHAnsi" w:hAnsi="Consolas" w:cs="Consolas"/>
+          <w:color w:val="0000FF"/>
+          <w:sz w:val="19"/>
+          <w:szCs w:val="19"/>
+          <w:lang w:val="en-US"/>
+        </w:rPr>
+        <w:t>object</w:t>
+      </w:r>
+      <w:r>
+        <w:rPr>
+          <w:rFonts w:ascii="Consolas" w:eastAsiaTheme="minorHAnsi" w:hAnsi="Consolas" w:cs="Consolas"/>
+          <w:sz w:val="19"/>
+          <w:szCs w:val="19"/>
+          <w:lang w:val="en-US"/>
+        </w:rPr>
+        <w:t xml:space="preserve"> sender, </w:t>
+      </w:r>
+      <w:proofErr w:type="spellStart"/>
+      <w:r>
+        <w:rPr>
+          <w:rFonts w:ascii="Consolas" w:eastAsiaTheme="minorHAnsi" w:hAnsi="Consolas" w:cs="Consolas"/>
+          <w:color w:val="2B91AF"/>
+          <w:sz w:val="19"/>
+          <w:szCs w:val="19"/>
+          <w:lang w:val="en-US"/>
+        </w:rPr>
+        <w:t>ExecutedRoutedEventArgs</w:t>
+      </w:r>
+      <w:proofErr w:type="spellEnd"/>
+      <w:r>
+        <w:rPr>
+          <w:rFonts w:ascii="Consolas" w:eastAsiaTheme="minorHAnsi" w:hAnsi="Consolas" w:cs="Consolas"/>
+          <w:sz w:val="19"/>
+          <w:szCs w:val="19"/>
+          <w:lang w:val="en-US"/>
+        </w:rPr>
+        <w:t xml:space="preserve"> </w:t>
+      </w:r>
+      <w:proofErr w:type="spellStart"/>
+      <w:r>
+        <w:rPr>
+          <w:rFonts w:ascii="Consolas" w:eastAsiaTheme="minorHAnsi" w:hAnsi="Consolas" w:cs="Consolas"/>
+          <w:sz w:val="19"/>
+          <w:szCs w:val="19"/>
+          <w:lang w:val="en-US"/>
+        </w:rPr>
+        <w:t>args</w:t>
+      </w:r>
+      <w:proofErr w:type="spellEnd"/>
+      <w:r>
+        <w:rPr>
+          <w:rFonts w:ascii="Consolas" w:eastAsiaTheme="minorHAnsi" w:hAnsi="Consolas" w:cs="Consolas"/>
+          <w:sz w:val="19"/>
+          <w:szCs w:val="19"/>
+          <w:lang w:val="en-US"/>
+        </w:rPr>
+        <w:t>)</w:t>
+      </w:r>
+    </w:p>
+    <w:p>
+      <w:pPr>
+        <w:autoSpaceDE w:val="0"/>
+        <w:autoSpaceDN w:val="0"/>
+        <w:adjustRightInd w:val="0"/>
+        <w:spacing w:after="0" w:line="240" w:lineRule="auto"/>
+        <w:rPr>
+          <w:rFonts w:ascii="Consolas" w:eastAsiaTheme="minorHAnsi" w:hAnsi="Consolas" w:cs="Consolas"/>
+          <w:sz w:val="19"/>
+          <w:szCs w:val="19"/>
+          <w:lang w:val="en-US"/>
+        </w:rPr>
+      </w:pPr>
+      <w:r>
+        <w:rPr>
+          <w:rFonts w:ascii="Consolas" w:eastAsiaTheme="minorHAnsi" w:hAnsi="Consolas" w:cs="Consolas"/>
+          <w:sz w:val="19"/>
+          <w:szCs w:val="19"/>
+          <w:lang w:val="en-US"/>
+        </w:rPr>
+        <w:t>{</w:t>
+      </w:r>
+    </w:p>
+    <w:p>
+      <w:pPr>
+        <w:autoSpaceDE w:val="0"/>
+        <w:autoSpaceDN w:val="0"/>
+        <w:adjustRightInd w:val="0"/>
+        <w:spacing w:after="0" w:line="240" w:lineRule="auto"/>
+        <w:rPr>
+          <w:rFonts w:ascii="Consolas" w:eastAsiaTheme="minorHAnsi" w:hAnsi="Consolas" w:cs="Consolas"/>
+          <w:sz w:val="19"/>
+          <w:szCs w:val="19"/>
+          <w:lang w:val="en-US"/>
+        </w:rPr>
+      </w:pPr>
+      <w:r>
+        <w:rPr>
+          <w:rFonts w:ascii="Consolas" w:eastAsiaTheme="minorHAnsi" w:hAnsi="Consolas" w:cs="Consolas"/>
+          <w:sz w:val="19"/>
+          <w:szCs w:val="19"/>
+          <w:lang w:val="en-US"/>
+        </w:rPr>
+        <w:tab/>
+      </w:r>
+      <w:proofErr w:type="spellStart"/>
+      <w:proofErr w:type="gramStart"/>
+      <w:r>
+        <w:rPr>
+          <w:rFonts w:ascii="Consolas" w:eastAsiaTheme="minorHAnsi" w:hAnsi="Consolas" w:cs="Consolas"/>
+          <w:color w:val="0000FF"/>
+          <w:sz w:val="19"/>
+          <w:szCs w:val="19"/>
+          <w:lang w:val="en-US"/>
+        </w:rPr>
+        <w:t>const</w:t>
+      </w:r>
+      <w:proofErr w:type="spellEnd"/>
+      <w:proofErr w:type="gramEnd"/>
+      <w:r>
+        <w:rPr>
+          <w:rFonts w:ascii="Consolas" w:eastAsiaTheme="minorHAnsi" w:hAnsi="Consolas" w:cs="Consolas"/>
+          <w:sz w:val="19"/>
+          <w:szCs w:val="19"/>
+          <w:lang w:val="en-US"/>
+        </w:rPr>
+        <w:t xml:space="preserve"> </w:t>
+      </w:r>
+      <w:proofErr w:type="spellStart"/>
+      <w:r>
+        <w:rPr>
+          <w:rFonts w:ascii="Consolas" w:eastAsiaTheme="minorHAnsi" w:hAnsi="Consolas" w:cs="Consolas"/>
+          <w:color w:val="0000FF"/>
+          <w:sz w:val="19"/>
+          <w:szCs w:val="19"/>
+          <w:lang w:val="en-US"/>
+        </w:rPr>
+        <w:t>int</w:t>
+      </w:r>
+      <w:proofErr w:type="spellEnd"/>
+      <w:r>
+        <w:rPr>
+          <w:rFonts w:ascii="Consolas" w:eastAsiaTheme="minorHAnsi" w:hAnsi="Consolas" w:cs="Consolas"/>
+          <w:sz w:val="19"/>
+          <w:szCs w:val="19"/>
+          <w:lang w:val="en-US"/>
+        </w:rPr>
+        <w:t xml:space="preserve"> Count = 1000;</w:t>
+      </w:r>
+    </w:p>
+    <w:p>
+      <w:pPr>
+        <w:autoSpaceDE w:val="0"/>
+        <w:autoSpaceDN w:val="0"/>
+        <w:adjustRightInd w:val="0"/>
+        <w:spacing w:after="0" w:line="240" w:lineRule="auto"/>
+        <w:rPr>
+          <w:rFonts w:ascii="Consolas" w:eastAsiaTheme="minorHAnsi" w:hAnsi="Consolas" w:cs="Consolas"/>
+          <w:sz w:val="19"/>
+          <w:szCs w:val="19"/>
+        </w:rPr>
+      </w:pPr>
+      <w:r>
+        <w:rPr>
+          <w:rFonts w:ascii="Consolas" w:eastAsiaTheme="minorHAnsi" w:hAnsi="Consolas" w:cs="Consolas"/>
+          <w:sz w:val="19"/>
+          <w:szCs w:val="19"/>
+          <w:lang w:val="en-US"/>
+        </w:rPr>
+        <w:tab/>
+      </w:r>
+      <w:proofErr w:type="spellStart"/>
+      <w:proofErr w:type="gramStart"/>
+      <w:r>
+        <w:rPr>
+          <w:rFonts w:ascii="Consolas" w:eastAsiaTheme="minorHAnsi" w:hAnsi="Consolas" w:cs="Consolas"/>
+          <w:color w:val="0000FF"/>
+          <w:sz w:val="19"/>
+          <w:szCs w:val="19"/>
+          <w:lang w:val="en-US"/>
+        </w:rPr>
+        <w:t>const</w:t>
+      </w:r>
+      <w:proofErr w:type="spellEnd"/>
+      <w:proofErr w:type="gramEnd"/>
+      <w:r>
+        <w:rPr>
+          <w:rFonts w:ascii="Consolas" w:eastAsiaTheme="minorHAnsi" w:hAnsi="Consolas" w:cs="Consolas"/>
+          <w:sz w:val="19"/>
+          <w:szCs w:val="19"/>
+          <w:lang w:val="en-US"/>
+        </w:rPr>
+        <w:t xml:space="preserve"> </w:t>
+      </w:r>
+      <w:proofErr w:type="spellStart"/>
+      <w:r>
+        <w:rPr>
+          <w:rFonts w:ascii="Consolas" w:eastAsiaTheme="minorHAnsi" w:hAnsi="Consolas" w:cs="Consolas"/>
+          <w:color w:val="0000FF"/>
+          <w:sz w:val="19"/>
+          <w:szCs w:val="19"/>
+          <w:lang w:val="en-US"/>
+        </w:rPr>
+        <w:t>int</w:t>
+      </w:r>
+      <w:proofErr w:type="spellEnd"/>
+      <w:r>
+        <w:rPr>
+          <w:rFonts w:ascii="Consolas" w:eastAsiaTheme="minorHAnsi" w:hAnsi="Consolas" w:cs="Consolas"/>
+          <w:sz w:val="19"/>
+          <w:szCs w:val="19"/>
+          <w:lang w:val="en-US"/>
+        </w:rPr>
+        <w:t xml:space="preserve"> </w:t>
+      </w:r>
+      <w:proofErr w:type="spellStart"/>
+      <w:r>
+        <w:rPr>
+          <w:rFonts w:ascii="Consolas" w:eastAsiaTheme="minorHAnsi" w:hAnsi="Consolas" w:cs="Consolas"/>
+          <w:sz w:val="19"/>
+          <w:szCs w:val="19"/>
+          <w:lang w:val="en-US"/>
+        </w:rPr>
+        <w:t>CountOfLinks</w:t>
+      </w:r>
+      <w:proofErr w:type="spellEnd"/>
+      <w:r>
+        <w:rPr>
+          <w:rFonts w:ascii="Consolas" w:eastAsiaTheme="minorHAnsi" w:hAnsi="Consolas" w:cs="Consolas"/>
+          <w:sz w:val="19"/>
+          <w:szCs w:val="19"/>
+          <w:lang w:val="en-US"/>
+        </w:rPr>
+        <w:t xml:space="preserve"> = 1000;</w:t>
+      </w:r>
+    </w:p>
+    <w:p>
+      <w:pPr>
+        <w:autoSpaceDE w:val="0"/>
+        <w:autoSpaceDN w:val="0"/>
+        <w:adjustRightInd w:val="0"/>
+        <w:spacing w:after="0" w:line="240" w:lineRule="auto"/>
+        <w:rPr>
+          <w:rFonts w:ascii="Consolas" w:eastAsiaTheme="minorHAnsi" w:hAnsi="Consolas" w:cs="Consolas"/>
+          <w:sz w:val="19"/>
+          <w:szCs w:val="19"/>
+        </w:rPr>
+      </w:pPr>
+      <w:r>
+        <w:rPr>
+          <w:rFonts w:ascii="Consolas" w:eastAsiaTheme="minorHAnsi" w:hAnsi="Consolas" w:cs="Consolas"/>
+          <w:sz w:val="19"/>
+          <w:szCs w:val="19"/>
+        </w:rPr>
+        <w:tab/>
+        <w:t>... ... ...</w:t>
+      </w:r>
+    </w:p>
+    <w:p>
+      <w:pPr>
+        <w:rPr>
+          <w:lang w:val="en-US"/>
+        </w:rPr>
+      </w:pPr>
+      <w:r>
+        <w:t>создающий документ с определённым количеством узлов и соединяющий некоторые случайно выбираемые узлы определённым количеством связей.</w:t>
+      </w:r>
+      <w:r>
+        <w:t xml:space="preserve"> Узлам назначаются случайные координаты в документе.</w:t>
+      </w:r>
+      <w:r>
+        <w:t xml:space="preserve"> Для того чтобы автоматически сгенерировать документ с иным количеством узлов и связей, следует изменить значения констант в начале метода и компилировать приложение. Для того чтобы вызвать метод во время исполнения приложения, следует выбрать в главном меню «</w:t>
+      </w:r>
+      <w:r>
+        <w:rPr>
+          <w:lang w:val="en-US"/>
+        </w:rPr>
+        <w:t>Test</w:t>
+      </w:r>
+      <w:r>
+        <w:t>», подменю «</w:t>
+      </w:r>
+      <w:r>
+        <w:rPr>
+          <w:lang w:val="en-US"/>
+        </w:rPr>
+        <w:t>Generate large document</w:t>
+      </w:r>
+      <w:r>
+        <w:t>»</w:t>
+      </w:r>
+      <w:r>
+        <w:rPr>
+          <w:lang w:val="en-US"/>
+        </w:rPr>
+        <w:t>.</w:t>
+      </w:r>
+    </w:p>
+    <w:p>
+      <w:pPr>
+        <w:keepNext/>
+      </w:pPr>
+      <w:r>
+        <w:rPr>
+          <w:noProof/>
+          <w:lang w:eastAsia="ru-RU"/>
+        </w:rPr>
+        <w:lastRenderedPageBreak/>
+        <w:drawing>
+          <wp:inline distT="0" distB="0" distL="0" distR="0" wp14:anchorId="0E1199B7" wp14:editId="5442BC73">
+            <wp:extent cx="5940425" cy="3493502"/>
+            <wp:effectExtent l="0" t="0" r="3175" b="0"/>
+            <wp:docPr id="4" name="Рисунок 4"/>
+            <wp:cNvGraphicFramePr>
+              <a:graphicFrameLocks xmlns:a="http://schemas.openxmlformats.org/drawingml/2006/main" noChangeAspect="1"/>
+            </wp:cNvGraphicFramePr>
+            <a:graphic xmlns:a="http://schemas.openxmlformats.org/drawingml/2006/main">
+              <a:graphicData uri="http://schemas.openxmlformats.org/drawingml/2006/picture">
+                <pic:pic xmlns:pic="http://schemas.openxmlformats.org/drawingml/2006/picture">
+                  <pic:nvPicPr>
+                    <pic:cNvPr id="0" name=""/>
+                    <pic:cNvPicPr/>
+                  </pic:nvPicPr>
+                  <pic:blipFill>
+                    <a:blip r:embed="rId32"/>
+                    <a:stretch>
+                      <a:fillRect/>
+                    </a:stretch>
+                  </pic:blipFill>
+                  <pic:spPr>
+                    <a:xfrm>
+                      <a:off x="0" y="0"/>
+                      <a:ext cx="5940425" cy="3493502"/>
+                    </a:xfrm>
+                    <a:prstGeom prst="rect">
+                      <a:avLst/>
+                    </a:prstGeom>
+                  </pic:spPr>
+                </pic:pic>
+              </a:graphicData>
+            </a:graphic>
+          </wp:inline>
+        </w:drawing>
+      </w:r>
+    </w:p>
+    <w:p>
+      <w:pPr>
+        <w:pStyle w:val="a9"/>
+      </w:pPr>
+      <w:r>
+        <w:t xml:space="preserve">Рисунок </w:t>
+      </w:r>
+      <w:fldSimple w:instr=" SEQ Рисунок \* ARABIC ">
+        <w:r>
+          <w:rPr>
+            <w:noProof/>
+          </w:rPr>
+          <w:t>16</w:t>
+        </w:r>
+      </w:fldSimple>
+      <w:r>
+        <w:t>: Окно приложение отображает автоматически созданный документ, содержащий 1000 вершин и 1000 связей</w:t>
+      </w:r>
+    </w:p>
+    <w:p>
+      <w:r>
+        <w:t>Результаты теста: сохранение</w:t>
+      </w:r>
+    </w:p>
+    <w:tbl>
+      <w:tblPr>
+        <w:tblStyle w:val="a8"/>
+        <w:tblW w:w="0" w:type="auto"/>
+        <w:tblLook w:val="04A0" w:firstRow="1" w:lastRow="0" w:firstColumn="1" w:lastColumn="0" w:noHBand="0" w:noVBand="1"/>
+      </w:tblPr>
+      <w:tblGrid>
+        <w:gridCol w:w="3190"/>
+        <w:gridCol w:w="3190"/>
+        <w:gridCol w:w="3191"/>
+      </w:tblGrid>
+      <w:tr>
+        <w:tc>
+          <w:tcPr>
+            <w:tcW w:w="3190" w:type="dxa"/>
+            <w:vMerge w:val="restart"/>
+            <w:vAlign w:val="center"/>
+          </w:tcPr>
+          <w:p>
+            <w:pPr>
+              <w:jc w:val="center"/>
+            </w:pPr>
+            <w:r>
+              <w:t>Номер опыта</w:t>
+            </w:r>
+          </w:p>
+        </w:tc>
+        <w:tc>
+          <w:tcPr>
+            <w:tcW w:w="6381" w:type="dxa"/>
+            <w:gridSpan w:val="2"/>
+          </w:tcPr>
+          <w:p>
+            <w:r>
+              <w:t>Время сохранения в миллисекундах</w:t>
+            </w:r>
+          </w:p>
+        </w:tc>
+      </w:tr>
+      <w:tr>
+        <w:tc>
+          <w:tcPr>
+            <w:tcW w:w="3190" w:type="dxa"/>
+            <w:vMerge/>
+          </w:tcPr>
+          <w:p/>
+        </w:tc>
+        <w:tc>
+          <w:tcPr>
+            <w:tcW w:w="3190" w:type="dxa"/>
+          </w:tcPr>
+          <w:p>
+            <w:r>
+              <w:t>1000 узлов, 1000 связей</w:t>
+            </w:r>
+          </w:p>
+        </w:tc>
+        <w:tc>
+          <w:tcPr>
+            <w:tcW w:w="3191" w:type="dxa"/>
+          </w:tcPr>
+          <w:p>
+            <w:r>
+              <w:t>1700 узлов, 1700 связей</w:t>
+            </w:r>
+          </w:p>
+        </w:tc>
+      </w:tr>
+      <w:tr>
+        <w:tc>
+          <w:tcPr>
+            <w:tcW w:w="3190" w:type="dxa"/>
+          </w:tcPr>
+          <w:p>
+            <w:r>
+              <w:t>1</w:t>
+            </w:r>
+          </w:p>
+        </w:tc>
+        <w:tc>
+          <w:tcPr>
+            <w:tcW w:w="3190" w:type="dxa"/>
+          </w:tcPr>
+          <w:p>
+            <w:r>
+              <w:t>142</w:t>
+            </w:r>
+          </w:p>
+        </w:tc>
+        <w:tc>
+          <w:tcPr>
+            <w:tcW w:w="3191" w:type="dxa"/>
+          </w:tcPr>
+          <w:p>
+            <w:r>
+              <w:t>156</w:t>
+            </w:r>
+          </w:p>
+        </w:tc>
+      </w:tr>
+      <w:tr>
+        <w:tc>
+          <w:tcPr>
+            <w:tcW w:w="3190" w:type="dxa"/>
+          </w:tcPr>
+          <w:p>
+            <w:r>
+              <w:t>2</w:t>
+            </w:r>
+          </w:p>
+        </w:tc>
+        <w:tc>
+          <w:tcPr>
+            <w:tcW w:w="3190" w:type="dxa"/>
+          </w:tcPr>
+          <w:p>
+            <w:r>
+              <w:t>62</w:t>
+            </w:r>
+          </w:p>
+        </w:tc>
+        <w:tc>
+          <w:tcPr>
+            <w:tcW w:w="3191" w:type="dxa"/>
+          </w:tcPr>
+          <w:p>
+            <w:r>
+              <w:t>77</w:t>
+            </w:r>
+          </w:p>
+        </w:tc>
+      </w:tr>
+      <w:tr>
+        <w:tc>
+          <w:tcPr>
+            <w:tcW w:w="3190" w:type="dxa"/>
+          </w:tcPr>
+          <w:p>
+            <w:r>
+              <w:t>3</w:t>
+            </w:r>
+          </w:p>
+        </w:tc>
+        <w:tc>
+          <w:tcPr>
+            <w:tcW w:w="3190" w:type="dxa"/>
+          </w:tcPr>
+          <w:p>
+            <w:r>
+              <w:t>31</w:t>
+            </w:r>
+          </w:p>
+        </w:tc>
+        <w:tc>
+          <w:tcPr>
+            <w:tcW w:w="3191" w:type="dxa"/>
+          </w:tcPr>
+          <w:p>
+            <w:r>
+              <w:t>72</w:t>
+            </w:r>
+          </w:p>
+        </w:tc>
+      </w:tr>
+      <w:tr>
+        <w:tc>
+          <w:tcPr>
+            <w:tcW w:w="3190" w:type="dxa"/>
+          </w:tcPr>
+          <w:p>
+            <w:r>
+              <w:t>4</w:t>
+            </w:r>
+          </w:p>
+        </w:tc>
+        <w:tc>
+          <w:tcPr>
+            <w:tcW w:w="3190" w:type="dxa"/>
+          </w:tcPr>
+          <w:p>
+            <w:r>
+              <w:t>32</w:t>
+            </w:r>
+          </w:p>
+        </w:tc>
+        <w:tc>
+          <w:tcPr>
+            <w:tcW w:w="3191" w:type="dxa"/>
+          </w:tcPr>
+          <w:p>
+            <w:r>
+              <w:t>57</w:t>
+            </w:r>
+          </w:p>
+        </w:tc>
+      </w:tr>
+      <w:tr>
+        <w:tc>
+          <w:tcPr>
+            <w:tcW w:w="3190" w:type="dxa"/>
+          </w:tcPr>
+          <w:p>
+            <w:r>
+              <w:t>5</w:t>
+            </w:r>
+          </w:p>
+        </w:tc>
+        <w:tc>
+          <w:tcPr>
+            <w:tcW w:w="3190" w:type="dxa"/>
+          </w:tcPr>
+          <w:p>
+            <w:r>
+              <w:t>30</w:t>
+            </w:r>
+          </w:p>
+        </w:tc>
+        <w:tc>
+          <w:tcPr>
+            <w:tcW w:w="3191" w:type="dxa"/>
+          </w:tcPr>
+          <w:p>
+            <w:r>
+              <w:t>80</w:t>
+            </w:r>
+          </w:p>
+        </w:tc>
+      </w:tr>
+      <w:tr>
+        <w:tc>
+          <w:tcPr>
+            <w:tcW w:w="3190" w:type="dxa"/>
+          </w:tcPr>
+          <w:p>
+            <w:r>
+              <w:t>6</w:t>
+            </w:r>
+          </w:p>
+        </w:tc>
+        <w:tc>
+          <w:tcPr>
+            <w:tcW w:w="3190" w:type="dxa"/>
+          </w:tcPr>
+          <w:p>
+            <w:r>
+              <w:t>67</w:t>
+            </w:r>
+          </w:p>
+        </w:tc>
+        <w:tc>
+          <w:tcPr>
+            <w:tcW w:w="3191" w:type="dxa"/>
+          </w:tcPr>
+          <w:p>
+            <w:r>
+              <w:t>66</w:t>
+            </w:r>
+          </w:p>
+        </w:tc>
+      </w:tr>
+      <w:tr>
+        <w:tc>
+          <w:tcPr>
+            <w:tcW w:w="3190" w:type="dxa"/>
+          </w:tcPr>
+          <w:p>
+            <w:r>
+              <w:t>7</w:t>
+            </w:r>
+          </w:p>
+        </w:tc>
+        <w:tc>
+          <w:tcPr>
+            <w:tcW w:w="3190" w:type="dxa"/>
+          </w:tcPr>
+          <w:p>
+            <w:r>
+              <w:t>52</w:t>
+            </w:r>
+          </w:p>
+        </w:tc>
+        <w:tc>
+          <w:tcPr>
+            <w:tcW w:w="3191" w:type="dxa"/>
+          </w:tcPr>
+          <w:p>
+            <w:r>
+              <w:t>71</w:t>
+            </w:r>
+          </w:p>
+        </w:tc>
+      </w:tr>
+      <w:tr>
+        <w:tc>
+          <w:tcPr>
+            <w:tcW w:w="3190" w:type="dxa"/>
+          </w:tcPr>
+          <w:p>
+            <w:r>
+              <w:t>8</w:t>
+            </w:r>
+          </w:p>
+        </w:tc>
+        <w:tc>
+          <w:tcPr>
+            <w:tcW w:w="3190" w:type="dxa"/>
+          </w:tcPr>
+          <w:p>
+            <w:r>
+              <w:t>42</w:t>
+            </w:r>
+          </w:p>
+        </w:tc>
+        <w:tc>
+          <w:tcPr>
+            <w:tcW w:w="3191" w:type="dxa"/>
+          </w:tcPr>
+          <w:p>
+            <w:r>
+              <w:t>54</w:t>
+            </w:r>
+          </w:p>
+        </w:tc>
+      </w:tr>
+      <w:tr>
+        <w:tc>
+          <w:tcPr>
+            <w:tcW w:w="3190" w:type="dxa"/>
+          </w:tcPr>
+          <w:p>
+            <w:r>
+              <w:t>9</w:t>
+            </w:r>
+          </w:p>
+        </w:tc>
+        <w:tc>
+          <w:tcPr>
+            <w:tcW w:w="3190" w:type="dxa"/>
+          </w:tcPr>
+          <w:p>
+            <w:r>
+              <w:t>31</w:t>
+            </w:r>
+          </w:p>
+        </w:tc>
+        <w:tc>
+          <w:tcPr>
+            <w:tcW w:w="3191" w:type="dxa"/>
+          </w:tcPr>
+          <w:p>
+            <w:r>
+              <w:t>79</w:t>
+            </w:r>
+          </w:p>
+        </w:tc>
+      </w:tr>
+      <w:tr>
+        <w:tc>
+          <w:tcPr>
+            <w:tcW w:w="3190" w:type="dxa"/>
+          </w:tcPr>
+          <w:p>
+            <w:r>
+              <w:t>10</w:t>
+            </w:r>
+          </w:p>
+        </w:tc>
+        <w:tc>
+          <w:tcPr>
+            <w:tcW w:w="3190" w:type="dxa"/>
+          </w:tcPr>
+          <w:p>
+            <w:r>
+              <w:t>31</w:t>
+            </w:r>
+          </w:p>
+        </w:tc>
+        <w:tc>
+          <w:tcPr>
+            <w:tcW w:w="3191" w:type="dxa"/>
+          </w:tcPr>
+          <w:p>
+            <w:r>
+              <w:t>56</w:t>
+            </w:r>
+          </w:p>
+        </w:tc>
+      </w:tr>
+      <w:tr>
+        <w:tc>
+          <w:tcPr>
+            <w:tcW w:w="3190" w:type="dxa"/>
+          </w:tcPr>
+          <w:p>
+            <w:r>
+              <w:t>11</w:t>
+            </w:r>
+          </w:p>
+        </w:tc>
+        <w:tc>
+          <w:tcPr>
+            <w:tcW w:w="3190" w:type="dxa"/>
+          </w:tcPr>
+          <w:p>
+            <w:r>
+              <w:t>38</w:t>
+            </w:r>
+          </w:p>
+        </w:tc>
+        <w:tc>
+          <w:tcPr>
+            <w:tcW w:w="3191" w:type="dxa"/>
+          </w:tcPr>
+          <w:p>
+            <w:r>
+              <w:t>70</w:t>
+            </w:r>
+          </w:p>
+        </w:tc>
+      </w:tr>
+      <w:tr>
+        <w:tc>
+          <w:tcPr>
+            <w:tcW w:w="3190" w:type="dxa"/>
+          </w:tcPr>
+          <w:p>
+            <w:r>
+              <w:t>12</w:t>
+            </w:r>
+          </w:p>
+        </w:tc>
+        <w:tc>
+          <w:tcPr>
+            <w:tcW w:w="3190" w:type="dxa"/>
+          </w:tcPr>
+          <w:p>
+            <w:r>
+              <w:t>44</w:t>
+            </w:r>
+          </w:p>
+        </w:tc>
+        <w:tc>
+          <w:tcPr>
+            <w:tcW w:w="3191" w:type="dxa"/>
+          </w:tcPr>
+          <w:p>
+            <w:r>
+              <w:t>67</w:t>
+            </w:r>
+          </w:p>
+        </w:tc>
+      </w:tr>
+    </w:tbl>
+    <w:p>
+      <w:pPr>
+        <w:rPr>
+          <w:lang w:val="en-US"/>
+        </w:rPr>
+      </w:pPr>
+    </w:p>
+    <w:p>
+      <w:r>
+        <w:t xml:space="preserve">Среднее время сохранения документа, содержащего </w:t>
+      </w:r>
+      <w:r>
+        <w:t xml:space="preserve">1000 </w:t>
+      </w:r>
+      <w:r>
+        <w:t>узлов и 1000 связей:</w:t>
+      </w:r>
+      <w:r>
+        <w:t xml:space="preserve"> </w:t>
+      </w:r>
+      <w:r>
+        <w:rPr>
+          <w:b/>
+        </w:rPr>
+        <w:t>50</w:t>
+      </w:r>
+      <w:r>
+        <w:t xml:space="preserve"> </w:t>
+      </w:r>
+      <w:r>
+        <w:t xml:space="preserve">миллисекунд. Среднее время сохранения документа, содержащего 1700 узлов и 1700 связей: </w:t>
+      </w:r>
+      <w:r>
+        <w:rPr>
+          <w:b/>
+        </w:rPr>
+        <w:t>75</w:t>
+      </w:r>
+      <w:r>
+        <w:t xml:space="preserve"> миллисекунд.</w:t>
+      </w:r>
+    </w:p>
+    <w:p>
+      <w:pPr>
+        <w:rPr>
+          <w:lang w:val="en-US"/>
+        </w:rPr>
+      </w:pPr>
+      <w:r>
+        <w:t>По неизвестным причинам процесс автоматического создания перестаёт корректно работать после создания 1799-го узла. Таким образом, невозможно создать больше чем 1799 узлов. Возможно, это связано с ограничением видеокарты ноутбука, на котором тестируется приложение.</w:t>
+      </w:r>
+    </w:p>
+    <w:p>
+      <w:pPr>
+        <w:rPr>
+          <w:lang w:val="en-US"/>
+        </w:rPr>
+      </w:pPr>
+    </w:p>
+    <w:p>
+      <w:pPr>
+        <w:keepNext/>
+      </w:pPr>
+      <w:r>
+        <w:rPr>
+          <w:noProof/>
+          <w:lang w:eastAsia="ru-RU"/>
+        </w:rPr>
+        <w:lastRenderedPageBreak/>
+        <w:drawing>
+          <wp:inline distT="0" distB="0" distL="0" distR="0" wp14:anchorId="6023055C" wp14:editId="3A918665">
+            <wp:extent cx="4572000" cy="2743200"/>
+            <wp:effectExtent l="0" t="0" r="19050" b="19050"/>
+            <wp:docPr id="5" name="Диаграмма 5"/>
+            <wp:cNvGraphicFramePr/>
+            <a:graphic xmlns:a="http://schemas.openxmlformats.org/drawingml/2006/main">
+              <a:graphicData uri="http://schemas.openxmlformats.org/drawingml/2006/chart">
+                <c:chart xmlns:c="http://schemas.openxmlformats.org/drawingml/2006/chart" xmlns:r="http://schemas.openxmlformats.org/officeDocument/2006/relationships" r:id="rId33"/>
+              </a:graphicData>
+            </a:graphic>
+          </wp:inline>
+        </w:drawing>
+      </w:r>
+    </w:p>
+    <w:p>
+      <w:pPr>
+        <w:pStyle w:val="a9"/>
+        <w:rPr>
+          <w:noProof/>
+        </w:rPr>
+      </w:pPr>
+      <w:r>
+        <w:t xml:space="preserve">Рисунок </w:t>
+      </w:r>
+      <w:fldSimple w:instr=" SEQ Рисунок \* ARABIC ">
+        <w:r>
+          <w:rPr>
+            <w:noProof/>
+          </w:rPr>
+          <w:t>17</w:t>
+        </w:r>
+      </w:fldSimple>
+      <w:r>
+        <w:t>: сохранение документа</w:t>
+      </w:r>
+      <w:r>
+        <w:rPr>
+          <w:noProof/>
+        </w:rPr>
+        <w:t>, график: 1000 и 1700 узлов, время указано в миллисекундах</w:t>
+      </w:r>
+    </w:p>
+    <w:p>
+      <w:pPr>
+        <w:pStyle w:val="2"/>
+      </w:pPr>
+      <w:r>
+        <w:t>Загрузка большого документа</w:t>
+      </w:r>
+    </w:p>
+    <w:p>
+      <w:r>
+        <w:t>Для того чтобы протестировать загрузку большого документа, следует загружать файл, ранее созданный с помощью автоматического создания документа.</w:t>
+      </w:r>
+    </w:p>
+    <w:p>
+      <w:r>
+        <w:t xml:space="preserve">Результаты теста: загрузка большого </w:t>
+      </w:r>
+      <w:proofErr w:type="spellStart"/>
+      <w:r>
+        <w:t>докумета</w:t>
+      </w:r>
+      <w:proofErr w:type="spellEnd"/>
+      <w:r>
+        <w:t>:</w:t>
+      </w:r>
+    </w:p>
+    <w:p/>
+    <w:p>
+      <w:pPr>
+        <w:keepNext/>
+      </w:pPr>
+      <w:r>
+        <w:rPr>
+          <w:noProof/>
+          <w:lang w:eastAsia="ru-RU"/>
+        </w:rPr>
+        <w:drawing>
+          <wp:inline distT="0" distB="0" distL="0" distR="0" wp14:anchorId="5377399F" wp14:editId="1FEA702A">
+            <wp:extent cx="4572000" cy="2743200"/>
+            <wp:effectExtent l="0" t="0" r="19050" b="19050"/>
+            <wp:docPr id="7" name="Диаграмма 7"/>
+            <wp:cNvGraphicFramePr/>
+            <a:graphic xmlns:a="http://schemas.openxmlformats.org/drawingml/2006/main">
+              <a:graphicData uri="http://schemas.openxmlformats.org/drawingml/2006/chart">
+                <c:chart xmlns:c="http://schemas.openxmlformats.org/drawingml/2006/chart" xmlns:r="http://schemas.openxmlformats.org/officeDocument/2006/relationships" r:id="rId34"/>
+              </a:graphicData>
+            </a:graphic>
+          </wp:inline>
+        </w:drawing>
+      </w:r>
+    </w:p>
+    <w:p>
+      <w:pPr>
+        <w:pStyle w:val="a9"/>
+      </w:pPr>
+      <w:r>
+        <w:t xml:space="preserve">Рисунок </w:t>
+      </w:r>
+      <w:fldSimple w:instr=" SEQ Рисунок \* ARABIC ">
+        <w:r>
+          <w:rPr>
+            <w:noProof/>
+          </w:rPr>
+          <w:t>18</w:t>
+        </w:r>
+      </w:fldSimple>
+      <w:r>
+        <w:t xml:space="preserve">: </w:t>
+      </w:r>
+      <w:r>
+        <w:t>График: загрузка большого документа, по вертикали время в миллисекундах, по горизонтали номер опыта</w:t>
+      </w:r>
+    </w:p>
+    <w:p>
+      <w:r>
+        <w:t>На графике ниже сравнивается время сохранения большого документа и время загрузки большого документа.</w:t>
+      </w:r>
+    </w:p>
+    <w:p>
+      <w:pPr>
+        <w:keepNext/>
+      </w:pPr>
+      <w:r>
+        <w:rPr>
+          <w:noProof/>
+          <w:lang w:eastAsia="ru-RU"/>
+        </w:rPr>
+        <w:lastRenderedPageBreak/>
+        <w:drawing>
+          <wp:inline distT="0" distB="0" distL="0" distR="0" wp14:anchorId="1EEE77AA" wp14:editId="3D717D10">
+            <wp:extent cx="3752850" cy="2095500"/>
+            <wp:effectExtent l="0" t="0" r="19050" b="19050"/>
+            <wp:docPr id="8" name="Диаграмма 8"/>
+            <wp:cNvGraphicFramePr/>
+            <a:graphic xmlns:a="http://schemas.openxmlformats.org/drawingml/2006/main">
+              <a:graphicData uri="http://schemas.openxmlformats.org/drawingml/2006/chart">
+                <c:chart xmlns:c="http://schemas.openxmlformats.org/drawingml/2006/chart" xmlns:r="http://schemas.openxmlformats.org/officeDocument/2006/relationships" r:id="rId35"/>
+              </a:graphicData>
+            </a:graphic>
+          </wp:inline>
+        </w:drawing>
+      </w:r>
+    </w:p>
+    <w:p>
+      <w:pPr>
+        <w:pStyle w:val="a9"/>
+      </w:pPr>
+      <w:r>
+        <w:t xml:space="preserve">Рисунок </w:t>
+      </w:r>
+      <w:fldSimple w:instr=" SEQ Рисунок \* ARABIC ">
+        <w:r>
+          <w:rPr>
+            <w:noProof/>
+          </w:rPr>
+          <w:t>19</w:t>
+        </w:r>
+      </w:fldSimple>
+      <w:r>
+        <w:t>: График: сохранение и загрузка большого документа</w:t>
+      </w:r>
+      <w:r>
+        <w:rPr>
+          <w:noProof/>
+        </w:rPr>
+        <w:t xml:space="preserve">; </w:t>
+      </w:r>
+      <w:r>
+        <w:rPr>
+          <w:noProof/>
+        </w:rPr>
+        <w:t>по вертикали: время в миллисекундах, по горизонтали: номер опыта</w:t>
+      </w:r>
+      <w:r>
+        <w:rPr>
+          <w:noProof/>
+        </w:rPr>
+        <w:t xml:space="preserve">. </w:t>
+      </w:r>
+      <w:r>
+        <w:rPr>
+          <w:lang w:val="en-US"/>
+        </w:rPr>
+        <w:t>S</w:t>
+      </w:r>
+      <w:r>
+        <w:t xml:space="preserve"> </w:t>
+      </w:r>
+      <w:r>
+        <w:t xml:space="preserve">означает </w:t>
+      </w:r>
+      <w:r>
+        <w:rPr>
+          <w:lang w:val="en-US"/>
+        </w:rPr>
+        <w:t>Save</w:t>
+      </w:r>
+      <w:r>
+        <w:t xml:space="preserve">: </w:t>
+      </w:r>
+      <w:r>
+        <w:t>сохранить</w:t>
+      </w:r>
+      <w:r>
+        <w:t>;</w:t>
+      </w:r>
+      <w:r>
+        <w:t xml:space="preserve"> </w:t>
+      </w:r>
+      <w:r>
+        <w:rPr>
+          <w:lang w:val="en-US"/>
+        </w:rPr>
+        <w:t>L</w:t>
+      </w:r>
+      <w:r>
+        <w:t xml:space="preserve"> </w:t>
+      </w:r>
+      <w:r>
+        <w:t xml:space="preserve">означает </w:t>
+      </w:r>
+      <w:r>
+        <w:rPr>
+          <w:lang w:val="en-US"/>
+        </w:rPr>
+        <w:t>Load</w:t>
+      </w:r>
+      <w:r>
+        <w:t>:</w:t>
+      </w:r>
+      <w:r>
+        <w:rPr>
+          <w:noProof/>
+        </w:rPr>
+        <w:t xml:space="preserve"> загрузить.</w:t>
+      </w:r>
+    </w:p>
+    <w:p>
+      <w:r>
+        <w:t>Время загрузки большого документа многократно превышает время сохранения документа. Однако процесс автоматического создания документа перед его сохранением занимает ощутимое время.</w:t>
+      </w:r>
+    </w:p>
+    <w:p>
+      <w:pPr>
+        <w:pStyle w:val="2"/>
+      </w:pPr>
+      <w:r>
+        <w:t>Сохранение большого документа с учётом времени его создания</w:t>
+      </w:r>
+    </w:p>
+    <w:p>
+      <w:r>
+        <w:t>Следующий тест измеряет время автоматического создания и сохранения документа, содержащего большое количество вершин и связей.</w:t>
+      </w:r>
+    </w:p>
+    <w:p>
+      <w:r>
+        <w:t>Результаты теста: сохранение документа с учётом времени, затрачиваемого на автоматическое создание документа</w:t>
+      </w:r>
+    </w:p>
+    <w:tbl>
+      <w:tblPr>
+        <w:tblStyle w:val="a8"/>
+        <w:tblW w:w="0" w:type="auto"/>
+        <w:tblLook w:val="04A0" w:firstRow="1" w:lastRow="0" w:firstColumn="1" w:lastColumn="0" w:noHBand="0" w:noVBand="1"/>
+      </w:tblPr>
+      <w:tblGrid>
+        <w:gridCol w:w="3190"/>
+        <w:gridCol w:w="3190"/>
+        <w:gridCol w:w="3191"/>
+      </w:tblGrid>
+      <w:tr>
+        <w:tc>
+          <w:tcPr>
+            <w:tcW w:w="3190" w:type="dxa"/>
+            <w:vMerge w:val="restart"/>
+            <w:vAlign w:val="center"/>
+          </w:tcPr>
+          <w:p>
+            <w:pPr>
+              <w:jc w:val="center"/>
+            </w:pPr>
+            <w:r>
+              <w:t>Номер опыта</w:t>
+            </w:r>
+          </w:p>
+        </w:tc>
+        <w:tc>
+          <w:tcPr>
+            <w:tcW w:w="6381" w:type="dxa"/>
+            <w:gridSpan w:val="2"/>
+          </w:tcPr>
+          <w:p>
+            <w:r>
+              <w:t>Время в миллисекундах</w:t>
+            </w:r>
+          </w:p>
+        </w:tc>
+      </w:tr>
+      <w:tr>
+        <w:tc>
+          <w:tcPr>
+            <w:tcW w:w="3190" w:type="dxa"/>
+            <w:vMerge/>
+          </w:tcPr>
+          <w:p/>
+        </w:tc>
+        <w:tc>
+          <w:tcPr>
+            <w:tcW w:w="3190" w:type="dxa"/>
+          </w:tcPr>
+          <w:p>
+            <w:r>
+              <w:t>1000 узлов, 1000 связей</w:t>
+            </w:r>
+          </w:p>
+        </w:tc>
+        <w:tc>
+          <w:tcPr>
+            <w:tcW w:w="3191" w:type="dxa"/>
+          </w:tcPr>
+          <w:p>
+            <w:r>
+              <w:t>1700 узлов, 1700 связей</w:t>
+            </w:r>
+          </w:p>
+        </w:tc>
+      </w:tr>
+      <w:tr>
+        <w:tc>
+          <w:tcPr>
+            <w:tcW w:w="3190" w:type="dxa"/>
+          </w:tcPr>
+          <w:p>
+            <w:r>
+              <w:t>1</w:t>
+            </w:r>
+          </w:p>
+        </w:tc>
+        <w:tc>
+          <w:tcPr>
+            <w:tcW w:w="3190" w:type="dxa"/>
+          </w:tcPr>
+          <w:p>
+            <w:r>
+              <w:t>13747</w:t>
+            </w:r>
+          </w:p>
+        </w:tc>
+        <w:tc>
+          <w:tcPr>
+            <w:tcW w:w="3191" w:type="dxa"/>
+          </w:tcPr>
+          <w:p>
+            <w:r>
+              <w:t>37325</w:t>
+            </w:r>
+          </w:p>
+        </w:tc>
+      </w:tr>
+      <w:tr>
+        <w:tc>
+          <w:tcPr>
+            <w:tcW w:w="3190" w:type="dxa"/>
+          </w:tcPr>
+          <w:p>
+            <w:r>
+              <w:t>2</w:t>
+            </w:r>
+          </w:p>
+        </w:tc>
+        <w:tc>
+          <w:tcPr>
+            <w:tcW w:w="3190" w:type="dxa"/>
+          </w:tcPr>
+          <w:p>
+            <w:r>
+              <w:t>19548</w:t>
+            </w:r>
+          </w:p>
+        </w:tc>
+        <w:tc>
+          <w:tcPr>
+            <w:tcW w:w="3191" w:type="dxa"/>
+          </w:tcPr>
+          <w:p>
+            <w:r>
+              <w:t>54672</w:t>
+            </w:r>
+          </w:p>
+        </w:tc>
+      </w:tr>
+      <w:tr>
+        <w:tc>
+          <w:tcPr>
+            <w:tcW w:w="3190" w:type="dxa"/>
+          </w:tcPr>
+          <w:p>
+            <w:r>
+              <w:t>3</w:t>
+            </w:r>
+          </w:p>
+        </w:tc>
+        <w:tc>
+          <w:tcPr>
+            <w:tcW w:w="3190" w:type="dxa"/>
+          </w:tcPr>
+          <w:p>
+            <w:r>
+              <w:t>22899</w:t>
+            </w:r>
+          </w:p>
+        </w:tc>
+        <w:tc>
+          <w:tcPr>
+            <w:tcW w:w="3191" w:type="dxa"/>
+          </w:tcPr>
+          <w:p>
+            <w:r>
+              <w:t>58645</w:t>
+            </w:r>
+          </w:p>
+        </w:tc>
+      </w:tr>
+      <w:tr>
+        <w:tc>
+          <w:tcPr>
+            <w:tcW w:w="3190" w:type="dxa"/>
+          </w:tcPr>
+          <w:p>
+            <w:r>
+              <w:t>4</w:t>
+            </w:r>
+          </w:p>
+        </w:tc>
+        <w:tc>
+          <w:tcPr>
+            <w:tcW w:w="3190" w:type="dxa"/>
+          </w:tcPr>
+          <w:p>
+            <w:r>
+              <w:t>21683</w:t>
+            </w:r>
+          </w:p>
+        </w:tc>
+        <w:tc>
+          <w:tcPr>
+            <w:tcW w:w="3191" w:type="dxa"/>
+          </w:tcPr>
+          <w:p>
+            <w:r>
+              <w:t>53188</w:t>
+            </w:r>
+          </w:p>
+        </w:tc>
+      </w:tr>
+      <w:tr>
+        <w:tc>
+          <w:tcPr>
+            <w:tcW w:w="3190" w:type="dxa"/>
+          </w:tcPr>
+          <w:p>
+            <w:r>
+              <w:t>5</w:t>
+            </w:r>
+          </w:p>
+        </w:tc>
+        <w:tc>
+          <w:tcPr>
+            <w:tcW w:w="3190" w:type="dxa"/>
+          </w:tcPr>
+          <w:p>
+            <w:r>
+              <w:t>20978</w:t>
+            </w:r>
+          </w:p>
+        </w:tc>
+        <w:tc>
+          <w:tcPr>
+            <w:tcW w:w="3191" w:type="dxa"/>
+          </w:tcPr>
+          <w:p>
+            <w:r>
+              <w:t>53257</w:t>
+            </w:r>
+          </w:p>
+        </w:tc>
+      </w:tr>
+      <w:tr>
+        <w:tc>
+          <w:tcPr>
+            <w:tcW w:w="3190" w:type="dxa"/>
+          </w:tcPr>
+          <w:p>
+            <w:r>
+              <w:t>6</w:t>
+            </w:r>
+          </w:p>
+        </w:tc>
+        <w:tc>
+          <w:tcPr>
+            <w:tcW w:w="3190" w:type="dxa"/>
+          </w:tcPr>
+          <w:p>
+            <w:r>
+              <w:t>21147</w:t>
+            </w:r>
+          </w:p>
+        </w:tc>
+        <w:tc>
+          <w:tcPr>
+            <w:tcW w:w="3191" w:type="dxa"/>
+          </w:tcPr>
+          <w:p>
+            <w:r>
+              <w:t>57208</w:t>
+            </w:r>
+          </w:p>
+        </w:tc>
+      </w:tr>
+      <w:tr>
+        <w:tc>
+          <w:tcPr>
+            <w:tcW w:w="3190" w:type="dxa"/>
+          </w:tcPr>
+          <w:p>
+            <w:r>
+              <w:t>7</w:t>
+            </w:r>
+          </w:p>
+        </w:tc>
+        <w:tc>
+          <w:tcPr>
+            <w:tcW w:w="3190" w:type="dxa"/>
+          </w:tcPr>
+          <w:p>
+            <w:r>
+              <w:t>19297</w:t>
+            </w:r>
+          </w:p>
+        </w:tc>
+        <w:tc>
+          <w:tcPr>
+            <w:tcW w:w="3191" w:type="dxa"/>
+          </w:tcPr>
+          <w:p>
+            <w:r>
+              <w:t>54806</w:t>
+            </w:r>
+          </w:p>
+        </w:tc>
+      </w:tr>
+      <w:tr>
+        <w:tc>
+          <w:tcPr>
+            <w:tcW w:w="3190" w:type="dxa"/>
+          </w:tcPr>
+          <w:p>
+            <w:r>
+              <w:t>8</w:t>
+            </w:r>
+          </w:p>
+        </w:tc>
+        <w:tc>
+          <w:tcPr>
+            <w:tcW w:w="3190" w:type="dxa"/>
+          </w:tcPr>
+          <w:p>
+            <w:r>
+              <w:t>19250</w:t>
+            </w:r>
+          </w:p>
+        </w:tc>
+        <w:tc>
+          <w:tcPr>
+            <w:tcW w:w="3191" w:type="dxa"/>
+          </w:tcPr>
+          <w:p>
+            <w:r>
+              <w:t>64462</w:t>
+            </w:r>
+          </w:p>
+        </w:tc>
+      </w:tr>
+      <w:tr>
+        <w:tc>
+          <w:tcPr>
+            <w:tcW w:w="3190" w:type="dxa"/>
+          </w:tcPr>
+          <w:p>
+            <w:r>
+              <w:t>9</w:t>
+            </w:r>
+          </w:p>
+        </w:tc>
+        <w:tc>
+          <w:tcPr>
+            <w:tcW w:w="3190" w:type="dxa"/>
+          </w:tcPr>
+          <w:p>
+            <w:r>
+              <w:t>20386</w:t>
+            </w:r>
+          </w:p>
+        </w:tc>
+        <w:tc>
+          <w:tcPr>
+            <w:tcW w:w="3191" w:type="dxa"/>
+          </w:tcPr>
+          <w:p>
+            <w:r>
+              <w:t>54355</w:t>
+            </w:r>
+          </w:p>
+        </w:tc>
+      </w:tr>
+      <w:tr>
+        <w:tc>
+          <w:tcPr>
+            <w:tcW w:w="3190" w:type="dxa"/>
+          </w:tcPr>
+          <w:p>
+            <w:r>
+              <w:t>10</w:t>
+            </w:r>
+          </w:p>
+        </w:tc>
+        <w:tc>
+          <w:tcPr>
+            <w:tcW w:w="3190" w:type="dxa"/>
+          </w:tcPr>
+          <w:p>
+            <w:r>
+              <w:t>19680</w:t>
+            </w:r>
+          </w:p>
+        </w:tc>
+        <w:tc>
+          <w:tcPr>
+            <w:tcW w:w="3191" w:type="dxa"/>
+          </w:tcPr>
+          <w:p>
+            <w:r>
+              <w:t>58331</w:t>
+            </w:r>
+          </w:p>
+        </w:tc>
+      </w:tr>
+      <w:tr>
+        <w:tc>
+          <w:tcPr>
+            <w:tcW w:w="3190" w:type="dxa"/>
+          </w:tcPr>
+          <w:p>
+            <w:r>
+              <w:t>11</w:t>
+            </w:r>
+          </w:p>
+        </w:tc>
+        <w:tc>
+          <w:tcPr>
+            <w:tcW w:w="3190" w:type="dxa"/>
+          </w:tcPr>
+          <w:p>
+            <w:r>
+              <w:t>19475</w:t>
+            </w:r>
+          </w:p>
+        </w:tc>
+        <w:tc>
+          <w:tcPr>
+            <w:tcW w:w="3191" w:type="dxa"/>
+          </w:tcPr>
+          <w:p>
+            <w:r>
+              <w:t>57937</w:t>
+            </w:r>
+          </w:p>
+        </w:tc>
+      </w:tr>
+      <w:tr>
+        <w:tc>
+          <w:tcPr>
+            <w:tcW w:w="3190" w:type="dxa"/>
+          </w:tcPr>
+          <w:p>
+            <w:r>
+              <w:t>12</w:t>
+            </w:r>
+          </w:p>
+        </w:tc>
+        <w:tc>
+          <w:tcPr>
+            <w:tcW w:w="3190" w:type="dxa"/>
+          </w:tcPr>
+          <w:p>
+            <w:r>
+              <w:t>19749</w:t>
+            </w:r>
+          </w:p>
+        </w:tc>
+        <w:tc>
+          <w:tcPr>
+            <w:tcW w:w="3191" w:type="dxa"/>
+          </w:tcPr>
+          <w:p>
+            <w:r>
+              <w:t>54540</w:t>
+            </w:r>
+          </w:p>
+        </w:tc>
+      </w:tr>
+    </w:tbl>
+    <w:p/>
+    <w:p>
+      <w:r>
+        <w:t xml:space="preserve">Как видно из результатов, </w:t>
+      </w:r>
+      <w:r>
+        <w:t>если условно включить в</w:t>
+      </w:r>
+      <w:r>
+        <w:t>о</w:t>
+      </w:r>
+      <w:r>
+        <w:t xml:space="preserve"> время, затрачиваемое на сохранение файла</w:t>
+      </w:r>
+      <w:r>
+        <w:t>,</w:t>
+      </w:r>
+      <w:r>
+        <w:t xml:space="preserve"> ещё и </w:t>
+      </w:r>
+      <w:r>
+        <w:t>время, затрачиваемое на автоматическое создание документа, то сохранение и загрузка большого документа оказываются сравнимыми по времени. Это представлено на графике «</w:t>
+      </w:r>
+      <w:r>
+        <w:fldChar w:fldCharType="begin"/>
+      </w:r>
+      <w:r>
+        <w:instrText xml:space="preserve"> REF _Ref356158177 \h </w:instrText>
+      </w:r>
+      <w:r>
+        <w:fldChar w:fldCharType="separate"/>
+      </w:r>
+      <w:r>
+        <w:t xml:space="preserve">Рисунок </w:t>
+      </w:r>
+      <w:r>
+        <w:rPr>
+          <w:noProof/>
+        </w:rPr>
+        <w:t>20</w:t>
+      </w:r>
+      <w:r>
+        <w:fldChar w:fldCharType="end"/>
+      </w:r>
+      <w:bookmarkStart w:id="38" w:name="_GoBack"/>
+      <w:bookmarkEnd w:id="38"/>
+      <w:r>
+        <w:t>».</w:t>
+      </w:r>
+    </w:p>
+    <w:p/>
+    <w:p>
+      <w:pPr>
+        <w:keepNext/>
+      </w:pPr>
+      <w:r>
+        <w:rPr>
+          <w:noProof/>
+          <w:lang w:eastAsia="ru-RU"/>
+        </w:rPr>
+        <w:lastRenderedPageBreak/>
+        <w:drawing>
+          <wp:inline distT="0" distB="0" distL="0" distR="0" wp14:anchorId="53A4AFD8" wp14:editId="6FFAC35D">
+            <wp:extent cx="4584700" cy="2755900"/>
+            <wp:effectExtent l="0" t="0" r="6350" b="6350"/>
+            <wp:docPr id="10" name="Рисунок 10"/>
+            <wp:cNvGraphicFramePr>
+              <a:graphicFrameLocks xmlns:a="http://schemas.openxmlformats.org/drawingml/2006/main" noChangeAspect="1"/>
+            </wp:cNvGraphicFramePr>
+            <a:graphic xmlns:a="http://schemas.openxmlformats.org/drawingml/2006/main">
+              <a:graphicData uri="http://schemas.openxmlformats.org/drawingml/2006/picture">
+                <pic:pic xmlns:pic="http://schemas.openxmlformats.org/drawingml/2006/picture">
+                  <pic:nvPicPr>
+                    <pic:cNvPr id="0" name="Picture 2"/>
+                    <pic:cNvPicPr>
+                      <a:picLocks noChangeAspect="1" noChangeArrowheads="1"/>
+                    </pic:cNvPicPr>
+                  </pic:nvPicPr>
+                  <pic:blipFill>
+                    <a:blip r:embed="rId36">
+                      <a:extLst>
+                        <a:ext uri="{28A0092B-C50C-407E-A947-70E740481C1C}">
+                          <a14:useLocalDpi xmlns:a14="http://schemas.microsoft.com/office/drawing/2010/main" val="0"/>
+                        </a:ext>
+                      </a:extLst>
+                    </a:blip>
+                    <a:srcRect/>
+                    <a:stretch>
+                      <a:fillRect/>
+                    </a:stretch>
+                  </pic:blipFill>
+                  <pic:spPr bwMode="auto">
+                    <a:xfrm>
+                      <a:off x="0" y="0"/>
+                      <a:ext cx="4584700" cy="2755900"/>
+                    </a:xfrm>
+                    <a:prstGeom prst="rect">
+                      <a:avLst/>
+                    </a:prstGeom>
+                    <a:noFill/>
+                  </pic:spPr>
+                </pic:pic>
+              </a:graphicData>
+            </a:graphic>
+          </wp:inline>
+        </w:drawing>
+      </w:r>
+    </w:p>
+    <w:p>
+      <w:pPr>
+        <w:pStyle w:val="a9"/>
+      </w:pPr>
+      <w:bookmarkStart w:id="39" w:name="_Ref356158177"/>
+      <w:r>
+        <w:t xml:space="preserve">Рисунок </w:t>
+      </w:r>
+      <w:fldSimple w:instr=" SEQ Рисунок \* ARABIC ">
+        <w:r>
+          <w:rPr>
+            <w:noProof/>
+          </w:rPr>
+          <w:t>20</w:t>
+        </w:r>
+      </w:fldSimple>
+      <w:bookmarkEnd w:id="39"/>
+      <w:r>
+        <w:t xml:space="preserve">: График: загрузка и сохранение большого документа, </w:t>
+      </w:r>
+      <w:r>
+        <w:rPr>
+          <w:noProof/>
+        </w:rPr>
+        <w:t>по вертикали: время в миллисекундах, по горизонтали: номер опыта</w:t>
+      </w:r>
+      <w:r>
+        <w:rPr>
+          <w:noProof/>
+        </w:rPr>
+        <w:t>;</w:t>
+      </w:r>
+      <w:r>
+        <w:t xml:space="preserve"> </w:t>
+      </w:r>
+      <w:r>
+        <w:rPr>
+          <w:lang w:val="en-US"/>
+        </w:rPr>
+        <w:t>GS</w:t>
+      </w:r>
+      <w:r>
+        <w:t xml:space="preserve"> </w:t>
+      </w:r>
+      <w:r>
+        <w:t xml:space="preserve">означает </w:t>
+      </w:r>
+      <w:r>
+        <w:rPr>
+          <w:lang w:val="en-US"/>
+        </w:rPr>
+        <w:t>Generate</w:t>
+      </w:r>
+      <w:r>
+        <w:t xml:space="preserve"> &amp; </w:t>
+      </w:r>
+      <w:r>
+        <w:rPr>
+          <w:lang w:val="en-US"/>
+        </w:rPr>
+        <w:t>Save</w:t>
+      </w:r>
+      <w:r>
+        <w:t xml:space="preserve">: </w:t>
+      </w:r>
+      <w:r>
+        <w:t>сгенерировать и сохранить</w:t>
+      </w:r>
+      <w:r>
+        <w:t>;</w:t>
+      </w:r>
+      <w:r>
+        <w:t xml:space="preserve"> </w:t>
+      </w:r>
+      <w:r>
+        <w:rPr>
+          <w:lang w:val="en-US"/>
+        </w:rPr>
+        <w:t>L</w:t>
+      </w:r>
+      <w:r>
+        <w:t xml:space="preserve"> </w:t>
+      </w:r>
+      <w:r>
+        <w:t xml:space="preserve">означает </w:t>
+      </w:r>
+      <w:r>
+        <w:rPr>
+          <w:lang w:val="en-US"/>
+        </w:rPr>
+        <w:t>Load</w:t>
+      </w:r>
+      <w:r>
+        <w:t>:</w:t>
+      </w:r>
+      <w:r>
+        <w:rPr>
+          <w:noProof/>
+        </w:rPr>
+        <w:t xml:space="preserve"> загрузить.</w:t>
+      </w:r>
+    </w:p>
+    <w:p>
+      <w:r>
+        <w:t>Тестирование производительности, описанное в данном разделе, проведено в следующем окружении:</w:t>
+      </w:r>
+    </w:p>
+    <w:tbl>
+      <w:tblPr>
+        <w:tblStyle w:val="a8"/>
+        <w:tblW w:w="0" w:type="auto"/>
+        <w:tblLook w:val="04A0" w:firstRow="1" w:lastRow="0" w:firstColumn="1" w:lastColumn="0" w:noHBand="0" w:noVBand="1"/>
+      </w:tblPr>
+      <w:tblGrid>
+        <w:gridCol w:w="4785"/>
+        <w:gridCol w:w="4786"/>
+      </w:tblGrid>
+      <w:tr>
+        <w:tc>
+          <w:tcPr>
+            <w:tcW w:w="4785" w:type="dxa"/>
+          </w:tcPr>
+          <w:p>
+            <w:r>
+              <w:t>Операционная система</w:t>
+            </w:r>
+          </w:p>
+        </w:tc>
+        <w:tc>
+          <w:tcPr>
+            <w:tcW w:w="4786" w:type="dxa"/>
+          </w:tcPr>
+          <w:p>
+            <w:pPr>
+              <w:tabs>
+                <w:tab w:val="left" w:pos="3285"/>
+              </w:tabs>
+              <w:rPr>
+                <w:lang w:val="en-US"/>
+              </w:rPr>
+            </w:pPr>
+            <w:r>
+              <w:rPr>
+                <w:lang w:val="en-US"/>
+              </w:rPr>
+              <w:t>Windows</w:t>
+            </w:r>
+            <w:r>
+              <w:t xml:space="preserve"> </w:t>
+            </w:r>
+            <w:r>
+              <w:rPr>
+                <w:lang w:val="en-US"/>
+              </w:rPr>
+              <w:t>XP</w:t>
+            </w:r>
+            <w:r>
+              <w:rPr>
+                <w:lang w:val="en-US"/>
+              </w:rPr>
+              <w:t xml:space="preserve"> </w:t>
+            </w:r>
+            <w:r>
+              <w:rPr>
+                <w:lang w:val="en-US"/>
+              </w:rPr>
+              <w:t>Professional</w:t>
+            </w:r>
+            <w:r>
+              <w:rPr>
+                <w:lang w:val="en-US"/>
+              </w:rPr>
+              <w:t xml:space="preserve"> </w:t>
+            </w:r>
+            <w:r>
+              <w:rPr>
+                <w:lang w:val="en-US"/>
+              </w:rPr>
+              <w:t>32 bit SP3</w:t>
+            </w:r>
+          </w:p>
+        </w:tc>
+      </w:tr>
+      <w:tr>
+        <w:tc>
+          <w:tcPr>
+            <w:tcW w:w="4785" w:type="dxa"/>
+          </w:tcPr>
+          <w:p>
+            <w:pPr>
+              <w:rPr>
+                <w:lang w:val="en-US"/>
+              </w:rPr>
+            </w:pPr>
+            <w:r>
+              <w:t>Процессор</w:t>
+            </w:r>
+          </w:p>
+        </w:tc>
+        <w:tc>
+          <w:tcPr>
+            <w:tcW w:w="4786" w:type="dxa"/>
+          </w:tcPr>
+          <w:p>
+            <w:pPr>
+              <w:rPr>
+                <w:lang w:val="en-US"/>
+              </w:rPr>
+            </w:pPr>
+            <w:r>
+              <w:rPr>
+                <w:lang w:val="en-US"/>
+              </w:rPr>
+              <w:t>Intel Core 2 Duo T5670</w:t>
+            </w:r>
+          </w:p>
+          <w:p>
+            <w:pPr>
+              <w:rPr>
+                <w:lang w:val="en-US"/>
+              </w:rPr>
+            </w:pPr>
+            <w:r>
+              <w:t>частота</w:t>
+            </w:r>
+            <w:r>
+              <w:rPr>
+                <w:lang w:val="en-US"/>
+              </w:rPr>
+              <w:t xml:space="preserve"> 18</w:t>
+            </w:r>
+            <w:r>
+              <w:rPr>
+                <w:lang w:val="en-US"/>
+              </w:rPr>
+              <w:t xml:space="preserve">00 </w:t>
+            </w:r>
+            <w:r>
+              <w:t>МГц</w:t>
+            </w:r>
+          </w:p>
+        </w:tc>
+      </w:tr>
+      <w:tr>
+        <w:tc>
+          <w:tcPr>
+            <w:tcW w:w="4785" w:type="dxa"/>
+          </w:tcPr>
+          <w:p>
+            <w:r>
+              <w:t>Оперативная память</w:t>
+            </w:r>
+          </w:p>
+        </w:tc>
+        <w:tc>
+          <w:tcPr>
+            <w:tcW w:w="4786" w:type="dxa"/>
+          </w:tcPr>
+          <w:p>
+            <w:pPr>
+              <w:rPr>
+                <w:lang w:val="en-US"/>
+              </w:rPr>
+            </w:pPr>
+            <w:r>
+              <w:rPr>
+                <w:lang w:val="en-US"/>
+              </w:rPr>
+              <w:t>2</w:t>
+            </w:r>
+            <w:r>
+              <w:t xml:space="preserve"> ГБ</w:t>
+            </w:r>
+            <w:r>
+              <w:rPr>
+                <w:lang w:val="en-US"/>
+              </w:rPr>
+              <w:t>; DDR2</w:t>
+            </w:r>
+          </w:p>
+        </w:tc>
+      </w:tr>
+      <w:tr>
+        <w:tc>
+          <w:tcPr>
+            <w:tcW w:w="4785" w:type="dxa"/>
+          </w:tcPr>
+          <w:p>
+            <w:r>
+              <w:t>Жёсткий диск</w:t>
+            </w:r>
+          </w:p>
+        </w:tc>
+        <w:tc>
+          <w:tcPr>
+            <w:tcW w:w="4786" w:type="dxa"/>
+          </w:tcPr>
+          <w:p>
+            <w:r>
+              <w:rPr>
+                <w:lang w:val="en-US"/>
+              </w:rPr>
+              <w:t>233ГБ</w:t>
+            </w:r>
+            <w:r>
+              <w:rPr>
+                <w:lang w:val="en-US"/>
+              </w:rPr>
+              <w:t xml:space="preserve">; </w:t>
+            </w:r>
+            <w:r>
+              <w:rPr>
+                <w:lang w:val="en-US"/>
+              </w:rPr>
+              <w:t>3</w:t>
+            </w:r>
+            <w:r>
+              <w:rPr>
+                <w:lang w:val="en-US"/>
+              </w:rPr>
+              <w:t xml:space="preserve"> </w:t>
+            </w:r>
+            <w:r>
+              <w:t>Гбит</w:t>
+            </w:r>
+            <w:r>
+              <w:rPr>
+                <w:lang w:val="en-US"/>
+              </w:rPr>
+              <w:t>/</w:t>
+            </w:r>
+            <w:r>
+              <w:t>с</w:t>
+            </w:r>
+          </w:p>
+        </w:tc>
+      </w:tr>
+      <w:tr>
+        <w:tc>
+          <w:tcPr>
+            <w:tcW w:w="4785" w:type="dxa"/>
+          </w:tcPr>
+          <w:p>
+            <w:r>
+              <w:t>Видеокарта</w:t>
+            </w:r>
+          </w:p>
+        </w:tc>
+        <w:tc>
+          <w:tcPr>
+            <w:tcW w:w="4786" w:type="dxa"/>
+          </w:tcPr>
+          <w:p>
+            <w:pPr>
+              <w:rPr>
+                <w:lang w:val="en-US"/>
+              </w:rPr>
+            </w:pPr>
+            <w:r>
+              <w:rPr>
+                <w:lang w:val="en-US"/>
+              </w:rPr>
+              <w:t>M</w:t>
+            </w:r>
+            <w:r>
+              <w:rPr>
+                <w:lang w:val="en-US"/>
+              </w:rPr>
+              <w:t>obile Intel 965 Express Chipset</w:t>
+            </w:r>
+          </w:p>
+        </w:tc>
+      </w:tr>
+      <w:tr>
+        <w:tc>
+          <w:tcPr>
+            <w:tcW w:w="4785" w:type="dxa"/>
+          </w:tcPr>
+          <w:p>
+            <w:pPr>
+              <w:rPr>
+                <w:lang w:val="en-US"/>
+              </w:rPr>
+            </w:pPr>
+            <w:r>
+              <w:t>Монитор</w:t>
+            </w:r>
+          </w:p>
+        </w:tc>
+        <w:tc>
+          <w:tcPr>
+            <w:tcW w:w="4786" w:type="dxa"/>
+          </w:tcPr>
+          <w:p>
+            <w:pPr>
+              <w:rPr>
+                <w:lang w:val="en-US"/>
+              </w:rPr>
+            </w:pPr>
+            <w:r>
+              <w:t xml:space="preserve">Разрешение </w:t>
+            </w:r>
+            <w:r>
+              <w:t>1366</w:t>
+            </w:r>
+            <w:r>
+              <w:rPr>
+                <w:lang w:val="en-US"/>
+              </w:rPr>
+              <w:t xml:space="preserve"> </w:t>
+            </w:r>
+            <w:r>
+              <w:t>x</w:t>
+            </w:r>
+            <w:r>
+              <w:rPr>
+                <w:lang w:val="en-US"/>
+              </w:rPr>
+              <w:t xml:space="preserve"> </w:t>
+            </w:r>
+            <w:r>
+              <w:t>768</w:t>
+            </w:r>
+          </w:p>
+        </w:tc>
+      </w:tr>
+      <w:tr>
+        <w:tc>
+          <w:tcPr>
+            <w:tcW w:w="4785" w:type="dxa"/>
+          </w:tcPr>
+          <w:p>
+            <w:r>
+              <w:t>Управление</w:t>
+            </w:r>
+          </w:p>
+        </w:tc>
+        <w:tc>
+          <w:tcPr>
+            <w:tcW w:w="4786" w:type="dxa"/>
+          </w:tcPr>
+          <w:p>
+            <w:r>
+              <w:t>клавиатура, мышь</w:t>
+            </w:r>
+          </w:p>
+        </w:tc>
+      </w:tr>
+    </w:tbl>
+    <w:p/>
     <w:sectPr>
-      <w:footerReference w:type="default" r:id="rId32"/>
+      <w:footerReference w:type="default" r:id="rId37"/>
       <w:pgSz w:w="11906" w:h="16838"/>
       <w:pgMar w:top="1134" w:right="850" w:bottom="1134" w:left="1701" w:header="708" w:footer="708" w:gutter="0"/>
       <w:pgNumType w:start="1"/>
@@ -13920,7 +16901,7 @@
           <w:rPr>
             <w:noProof/>
           </w:rPr>
-          <w:t>21</w:t>
+          <w:t>25</w:t>
         </w:r>
         <w:r>
           <w:fldChar w:fldCharType="end"/>
@@ -16457,11 +19438,11 @@
         </c:dLbls>
         <c:marker val="1"/>
         <c:smooth val="0"/>
-        <c:axId val="157669248"/>
-        <c:axId val="157670784"/>
+        <c:axId val="135012352"/>
+        <c:axId val="135013888"/>
       </c:lineChart>
       <c:catAx>
-        <c:axId val="157669248"/>
+        <c:axId val="135012352"/>
         <c:scaling>
           <c:orientation val="minMax"/>
         </c:scaling>
@@ -16470,7 +19451,7 @@
         <c:majorTickMark val="out"/>
         <c:minorTickMark val="none"/>
         <c:tickLblPos val="nextTo"/>
-        <c:crossAx val="157670784"/>
+        <c:crossAx val="135013888"/>
         <c:crosses val="autoZero"/>
         <c:auto val="1"/>
         <c:lblAlgn val="ctr"/>
@@ -16478,7 +19459,7 @@
         <c:noMultiLvlLbl val="0"/>
       </c:catAx>
       <c:valAx>
-        <c:axId val="157670784"/>
+        <c:axId val="135013888"/>
         <c:scaling>
           <c:orientation val="minMax"/>
         </c:scaling>
@@ -16489,7 +19470,7 @@
         <c:majorTickMark val="out"/>
         <c:minorTickMark val="none"/>
         <c:tickLblPos val="nextTo"/>
-        <c:crossAx val="157669248"/>
+        <c:crossAx val="135012352"/>
         <c:crosses val="autoZero"/>
         <c:crossBetween val="between"/>
       </c:valAx>
@@ -16587,11 +19568,11 @@
         </c:dLbls>
         <c:marker val="1"/>
         <c:smooth val="0"/>
-        <c:axId val="178666112"/>
-        <c:axId val="178680192"/>
+        <c:axId val="135029120"/>
+        <c:axId val="135030656"/>
       </c:lineChart>
       <c:catAx>
-        <c:axId val="178666112"/>
+        <c:axId val="135029120"/>
         <c:scaling>
           <c:orientation val="minMax"/>
         </c:scaling>
@@ -16600,7 +19581,7 @@
         <c:majorTickMark val="out"/>
         <c:minorTickMark val="none"/>
         <c:tickLblPos val="nextTo"/>
-        <c:crossAx val="178680192"/>
+        <c:crossAx val="135030656"/>
         <c:crosses val="autoZero"/>
         <c:auto val="1"/>
         <c:lblAlgn val="ctr"/>
@@ -16608,7 +19589,7 @@
         <c:noMultiLvlLbl val="0"/>
       </c:catAx>
       <c:valAx>
-        <c:axId val="178680192"/>
+        <c:axId val="135030656"/>
         <c:scaling>
           <c:orientation val="minMax"/>
         </c:scaling>
@@ -16619,11 +19600,734 @@
         <c:majorTickMark val="out"/>
         <c:minorTickMark val="none"/>
         <c:tickLblPos val="nextTo"/>
-        <c:crossAx val="178666112"/>
+        <c:crossAx val="135029120"/>
         <c:crosses val="autoZero"/>
         <c:crossBetween val="between"/>
       </c:valAx>
     </c:plotArea>
+    <c:plotVisOnly val="1"/>
+    <c:dispBlanksAs val="gap"/>
+    <c:showDLblsOverMax val="0"/>
+  </c:chart>
+  <c:externalData r:id="rId1">
+    <c:autoUpdate val="0"/>
+  </c:externalData>
+</c:chartSpace>
+</file>
+
+<file path=word/charts/chart3.xml><?xml version="1.0" encoding="utf-8"?>
+<c:chartSpace xmlns:c="http://schemas.openxmlformats.org/drawingml/2006/chart" xmlns:a="http://schemas.openxmlformats.org/drawingml/2006/main" xmlns:r="http://schemas.openxmlformats.org/officeDocument/2006/relationships">
+  <c:date1904 val="0"/>
+  <c:lang val="ru-RU"/>
+  <c:roundedCorners val="0"/>
+  <mc:AlternateContent xmlns:mc="http://schemas.openxmlformats.org/markup-compatibility/2006">
+    <mc:Choice xmlns:c14="http://schemas.microsoft.com/office/drawing/2007/8/2/chart" Requires="c14">
+      <c14:style val="102"/>
+    </mc:Choice>
+    <mc:Fallback>
+      <c:style val="2"/>
+    </mc:Fallback>
+  </mc:AlternateContent>
+  <c:chart>
+    <c:autoTitleDeleted val="0"/>
+    <c:plotArea>
+      <c:layout/>
+      <c:lineChart>
+        <c:grouping val="standard"/>
+        <c:varyColors val="0"/>
+        <c:ser>
+          <c:idx val="0"/>
+          <c:order val="0"/>
+          <c:tx>
+            <c:strRef>
+              <c:f>'Сохранение L'!$A$1</c:f>
+              <c:strCache>
+                <c:ptCount val="1"/>
+                <c:pt idx="0">
+                  <c:v>1000</c:v>
+                </c:pt>
+              </c:strCache>
+            </c:strRef>
+          </c:tx>
+          <c:marker>
+            <c:symbol val="none"/>
+          </c:marker>
+          <c:val>
+            <c:numRef>
+              <c:f>'Сохранение L'!$A$2:$A$13</c:f>
+              <c:numCache>
+                <c:formatCode>General</c:formatCode>
+                <c:ptCount val="12"/>
+                <c:pt idx="0">
+                  <c:v>142</c:v>
+                </c:pt>
+                <c:pt idx="1">
+                  <c:v>62</c:v>
+                </c:pt>
+                <c:pt idx="2">
+                  <c:v>31</c:v>
+                </c:pt>
+                <c:pt idx="3">
+                  <c:v>32</c:v>
+                </c:pt>
+                <c:pt idx="4">
+                  <c:v>30</c:v>
+                </c:pt>
+                <c:pt idx="5">
+                  <c:v>67</c:v>
+                </c:pt>
+                <c:pt idx="6">
+                  <c:v>52</c:v>
+                </c:pt>
+                <c:pt idx="7">
+                  <c:v>42</c:v>
+                </c:pt>
+                <c:pt idx="8">
+                  <c:v>31</c:v>
+                </c:pt>
+                <c:pt idx="9">
+                  <c:v>31</c:v>
+                </c:pt>
+                <c:pt idx="10">
+                  <c:v>38</c:v>
+                </c:pt>
+                <c:pt idx="11">
+                  <c:v>44</c:v>
+                </c:pt>
+              </c:numCache>
+            </c:numRef>
+          </c:val>
+          <c:smooth val="0"/>
+        </c:ser>
+        <c:ser>
+          <c:idx val="1"/>
+          <c:order val="1"/>
+          <c:tx>
+            <c:strRef>
+              <c:f>'Сохранение L'!$B$1</c:f>
+              <c:strCache>
+                <c:ptCount val="1"/>
+                <c:pt idx="0">
+                  <c:v>1700</c:v>
+                </c:pt>
+              </c:strCache>
+            </c:strRef>
+          </c:tx>
+          <c:marker>
+            <c:symbol val="none"/>
+          </c:marker>
+          <c:val>
+            <c:numRef>
+              <c:f>'Сохранение L'!$B$2:$B$13</c:f>
+              <c:numCache>
+                <c:formatCode>General</c:formatCode>
+                <c:ptCount val="12"/>
+                <c:pt idx="0">
+                  <c:v>156</c:v>
+                </c:pt>
+                <c:pt idx="1">
+                  <c:v>77</c:v>
+                </c:pt>
+                <c:pt idx="2">
+                  <c:v>72</c:v>
+                </c:pt>
+                <c:pt idx="3">
+                  <c:v>57</c:v>
+                </c:pt>
+                <c:pt idx="4">
+                  <c:v>80</c:v>
+                </c:pt>
+                <c:pt idx="5">
+                  <c:v>66</c:v>
+                </c:pt>
+                <c:pt idx="6">
+                  <c:v>71</c:v>
+                </c:pt>
+                <c:pt idx="7">
+                  <c:v>54</c:v>
+                </c:pt>
+                <c:pt idx="8">
+                  <c:v>79</c:v>
+                </c:pt>
+                <c:pt idx="9">
+                  <c:v>56</c:v>
+                </c:pt>
+                <c:pt idx="10">
+                  <c:v>70</c:v>
+                </c:pt>
+                <c:pt idx="11">
+                  <c:v>67</c:v>
+                </c:pt>
+              </c:numCache>
+            </c:numRef>
+          </c:val>
+          <c:smooth val="0"/>
+        </c:ser>
+        <c:dLbls>
+          <c:showLegendKey val="0"/>
+          <c:showVal val="0"/>
+          <c:showCatName val="0"/>
+          <c:showSerName val="0"/>
+          <c:showPercent val="0"/>
+          <c:showBubbleSize val="0"/>
+        </c:dLbls>
+        <c:marker val="1"/>
+        <c:smooth val="0"/>
+        <c:axId val="135051136"/>
+        <c:axId val="135052672"/>
+      </c:lineChart>
+      <c:catAx>
+        <c:axId val="135051136"/>
+        <c:scaling>
+          <c:orientation val="minMax"/>
+        </c:scaling>
+        <c:delete val="0"/>
+        <c:axPos val="b"/>
+        <c:majorTickMark val="out"/>
+        <c:minorTickMark val="none"/>
+        <c:tickLblPos val="nextTo"/>
+        <c:crossAx val="135052672"/>
+        <c:crosses val="autoZero"/>
+        <c:auto val="1"/>
+        <c:lblAlgn val="ctr"/>
+        <c:lblOffset val="100"/>
+        <c:noMultiLvlLbl val="0"/>
+      </c:catAx>
+      <c:valAx>
+        <c:axId val="135052672"/>
+        <c:scaling>
+          <c:orientation val="minMax"/>
+        </c:scaling>
+        <c:delete val="0"/>
+        <c:axPos val="l"/>
+        <c:majorGridlines/>
+        <c:numFmt formatCode="General" sourceLinked="1"/>
+        <c:majorTickMark val="out"/>
+        <c:minorTickMark val="none"/>
+        <c:tickLblPos val="nextTo"/>
+        <c:crossAx val="135051136"/>
+        <c:crosses val="autoZero"/>
+        <c:crossBetween val="between"/>
+      </c:valAx>
+    </c:plotArea>
+    <c:legend>
+      <c:legendPos val="r"/>
+      <c:overlay val="0"/>
+    </c:legend>
+    <c:plotVisOnly val="1"/>
+    <c:dispBlanksAs val="gap"/>
+    <c:showDLblsOverMax val="0"/>
+  </c:chart>
+  <c:externalData r:id="rId1">
+    <c:autoUpdate val="0"/>
+  </c:externalData>
+</c:chartSpace>
+</file>
+
+<file path=word/charts/chart4.xml><?xml version="1.0" encoding="utf-8"?>
+<c:chartSpace xmlns:c="http://schemas.openxmlformats.org/drawingml/2006/chart" xmlns:a="http://schemas.openxmlformats.org/drawingml/2006/main" xmlns:r="http://schemas.openxmlformats.org/officeDocument/2006/relationships">
+  <c:date1904 val="0"/>
+  <c:lang val="ru-RU"/>
+  <c:roundedCorners val="0"/>
+  <mc:AlternateContent xmlns:mc="http://schemas.openxmlformats.org/markup-compatibility/2006">
+    <mc:Choice xmlns:c14="http://schemas.microsoft.com/office/drawing/2007/8/2/chart" Requires="c14">
+      <c14:style val="102"/>
+    </mc:Choice>
+    <mc:Fallback>
+      <c:style val="2"/>
+    </mc:Fallback>
+  </mc:AlternateContent>
+  <c:chart>
+    <c:autoTitleDeleted val="0"/>
+    <c:plotArea>
+      <c:layout/>
+      <c:lineChart>
+        <c:grouping val="standard"/>
+        <c:varyColors val="0"/>
+        <c:ser>
+          <c:idx val="0"/>
+          <c:order val="0"/>
+          <c:tx>
+            <c:strRef>
+              <c:f>'Загрузка L'!$A$1</c:f>
+              <c:strCache>
+                <c:ptCount val="1"/>
+                <c:pt idx="0">
+                  <c:v>1000</c:v>
+                </c:pt>
+              </c:strCache>
+            </c:strRef>
+          </c:tx>
+          <c:marker>
+            <c:symbol val="none"/>
+          </c:marker>
+          <c:val>
+            <c:numRef>
+              <c:f>'Загрузка L'!$A$2:$A$13</c:f>
+              <c:numCache>
+                <c:formatCode>General</c:formatCode>
+                <c:ptCount val="12"/>
+                <c:pt idx="0">
+                  <c:v>11148</c:v>
+                </c:pt>
+                <c:pt idx="1">
+                  <c:v>15959</c:v>
+                </c:pt>
+                <c:pt idx="2">
+                  <c:v>18979</c:v>
+                </c:pt>
+                <c:pt idx="3">
+                  <c:v>19566</c:v>
+                </c:pt>
+                <c:pt idx="4">
+                  <c:v>16747</c:v>
+                </c:pt>
+                <c:pt idx="5">
+                  <c:v>19460</c:v>
+                </c:pt>
+                <c:pt idx="6">
+                  <c:v>19111</c:v>
+                </c:pt>
+                <c:pt idx="7">
+                  <c:v>20051</c:v>
+                </c:pt>
+                <c:pt idx="8">
+                  <c:v>20795</c:v>
+                </c:pt>
+                <c:pt idx="9">
+                  <c:v>16681</c:v>
+                </c:pt>
+                <c:pt idx="10">
+                  <c:v>18838</c:v>
+                </c:pt>
+                <c:pt idx="11">
+                  <c:v>17901</c:v>
+                </c:pt>
+              </c:numCache>
+            </c:numRef>
+          </c:val>
+          <c:smooth val="0"/>
+        </c:ser>
+        <c:ser>
+          <c:idx val="1"/>
+          <c:order val="1"/>
+          <c:tx>
+            <c:strRef>
+              <c:f>'Загрузка L'!$B$1</c:f>
+              <c:strCache>
+                <c:ptCount val="1"/>
+                <c:pt idx="0">
+                  <c:v>1700</c:v>
+                </c:pt>
+              </c:strCache>
+            </c:strRef>
+          </c:tx>
+          <c:marker>
+            <c:symbol val="none"/>
+          </c:marker>
+          <c:val>
+            <c:numRef>
+              <c:f>'Загрузка L'!$B$2:$B$13</c:f>
+              <c:numCache>
+                <c:formatCode>General</c:formatCode>
+                <c:ptCount val="12"/>
+                <c:pt idx="0">
+                  <c:v>29054</c:v>
+                </c:pt>
+                <c:pt idx="1">
+                  <c:v>43442</c:v>
+                </c:pt>
+                <c:pt idx="2">
+                  <c:v>56200</c:v>
+                </c:pt>
+                <c:pt idx="3">
+                  <c:v>44799</c:v>
+                </c:pt>
+                <c:pt idx="4">
+                  <c:v>52760</c:v>
+                </c:pt>
+                <c:pt idx="5">
+                  <c:v>43027</c:v>
+                </c:pt>
+                <c:pt idx="6">
+                  <c:v>53834</c:v>
+                </c:pt>
+                <c:pt idx="7">
+                  <c:v>51054</c:v>
+                </c:pt>
+                <c:pt idx="8">
+                  <c:v>53874</c:v>
+                </c:pt>
+                <c:pt idx="9">
+                  <c:v>49513</c:v>
+                </c:pt>
+                <c:pt idx="10">
+                  <c:v>49335</c:v>
+                </c:pt>
+                <c:pt idx="11">
+                  <c:v>43812</c:v>
+                </c:pt>
+              </c:numCache>
+            </c:numRef>
+          </c:val>
+          <c:smooth val="0"/>
+        </c:ser>
+        <c:dLbls>
+          <c:showLegendKey val="0"/>
+          <c:showVal val="0"/>
+          <c:showCatName val="0"/>
+          <c:showSerName val="0"/>
+          <c:showPercent val="0"/>
+          <c:showBubbleSize val="0"/>
+        </c:dLbls>
+        <c:marker val="1"/>
+        <c:smooth val="0"/>
+        <c:axId val="141164544"/>
+        <c:axId val="141166080"/>
+      </c:lineChart>
+      <c:catAx>
+        <c:axId val="141164544"/>
+        <c:scaling>
+          <c:orientation val="minMax"/>
+        </c:scaling>
+        <c:delete val="0"/>
+        <c:axPos val="b"/>
+        <c:majorTickMark val="out"/>
+        <c:minorTickMark val="none"/>
+        <c:tickLblPos val="nextTo"/>
+        <c:crossAx val="141166080"/>
+        <c:crosses val="autoZero"/>
+        <c:auto val="1"/>
+        <c:lblAlgn val="ctr"/>
+        <c:lblOffset val="100"/>
+        <c:noMultiLvlLbl val="0"/>
+      </c:catAx>
+      <c:valAx>
+        <c:axId val="141166080"/>
+        <c:scaling>
+          <c:orientation val="minMax"/>
+        </c:scaling>
+        <c:delete val="0"/>
+        <c:axPos val="l"/>
+        <c:majorGridlines/>
+        <c:numFmt formatCode="General" sourceLinked="1"/>
+        <c:majorTickMark val="out"/>
+        <c:minorTickMark val="none"/>
+        <c:tickLblPos val="nextTo"/>
+        <c:crossAx val="141164544"/>
+        <c:crosses val="autoZero"/>
+        <c:crossBetween val="between"/>
+      </c:valAx>
+    </c:plotArea>
+    <c:legend>
+      <c:legendPos val="r"/>
+      <c:overlay val="0"/>
+    </c:legend>
+    <c:plotVisOnly val="1"/>
+    <c:dispBlanksAs val="gap"/>
+    <c:showDLblsOverMax val="0"/>
+  </c:chart>
+  <c:externalData r:id="rId1">
+    <c:autoUpdate val="0"/>
+  </c:externalData>
+</c:chartSpace>
+</file>
+
+<file path=word/charts/chart5.xml><?xml version="1.0" encoding="utf-8"?>
+<c:chartSpace xmlns:c="http://schemas.openxmlformats.org/drawingml/2006/chart" xmlns:a="http://schemas.openxmlformats.org/drawingml/2006/main" xmlns:r="http://schemas.openxmlformats.org/officeDocument/2006/relationships">
+  <c:date1904 val="0"/>
+  <c:lang val="ru-RU"/>
+  <c:roundedCorners val="0"/>
+  <mc:AlternateContent xmlns:mc="http://schemas.openxmlformats.org/markup-compatibility/2006">
+    <mc:Choice xmlns:c14="http://schemas.microsoft.com/office/drawing/2007/8/2/chart" Requires="c14">
+      <c14:style val="102"/>
+    </mc:Choice>
+    <mc:Fallback>
+      <c:style val="2"/>
+    </mc:Fallback>
+  </mc:AlternateContent>
+  <c:chart>
+    <c:autoTitleDeleted val="0"/>
+    <c:plotArea>
+      <c:layout/>
+      <c:lineChart>
+        <c:grouping val="standard"/>
+        <c:varyColors val="0"/>
+        <c:ser>
+          <c:idx val="0"/>
+          <c:order val="0"/>
+          <c:tx>
+            <c:v>S 1000</c:v>
+          </c:tx>
+          <c:marker>
+            <c:symbol val="none"/>
+          </c:marker>
+          <c:val>
+            <c:numRef>
+              <c:f>'Сохранение L'!$A$2:$A$13</c:f>
+              <c:numCache>
+                <c:formatCode>General</c:formatCode>
+                <c:ptCount val="12"/>
+                <c:pt idx="0">
+                  <c:v>142</c:v>
+                </c:pt>
+                <c:pt idx="1">
+                  <c:v>62</c:v>
+                </c:pt>
+                <c:pt idx="2">
+                  <c:v>31</c:v>
+                </c:pt>
+                <c:pt idx="3">
+                  <c:v>32</c:v>
+                </c:pt>
+                <c:pt idx="4">
+                  <c:v>30</c:v>
+                </c:pt>
+                <c:pt idx="5">
+                  <c:v>67</c:v>
+                </c:pt>
+                <c:pt idx="6">
+                  <c:v>52</c:v>
+                </c:pt>
+                <c:pt idx="7">
+                  <c:v>42</c:v>
+                </c:pt>
+                <c:pt idx="8">
+                  <c:v>31</c:v>
+                </c:pt>
+                <c:pt idx="9">
+                  <c:v>31</c:v>
+                </c:pt>
+                <c:pt idx="10">
+                  <c:v>38</c:v>
+                </c:pt>
+                <c:pt idx="11">
+                  <c:v>44</c:v>
+                </c:pt>
+              </c:numCache>
+            </c:numRef>
+          </c:val>
+          <c:smooth val="0"/>
+        </c:ser>
+        <c:ser>
+          <c:idx val="1"/>
+          <c:order val="1"/>
+          <c:tx>
+            <c:v>S 1700</c:v>
+          </c:tx>
+          <c:marker>
+            <c:symbol val="none"/>
+          </c:marker>
+          <c:val>
+            <c:numRef>
+              <c:f>'Сохранение L'!$B$2:$B$13</c:f>
+              <c:numCache>
+                <c:formatCode>General</c:formatCode>
+                <c:ptCount val="12"/>
+                <c:pt idx="0">
+                  <c:v>156</c:v>
+                </c:pt>
+                <c:pt idx="1">
+                  <c:v>77</c:v>
+                </c:pt>
+                <c:pt idx="2">
+                  <c:v>72</c:v>
+                </c:pt>
+                <c:pt idx="3">
+                  <c:v>57</c:v>
+                </c:pt>
+                <c:pt idx="4">
+                  <c:v>80</c:v>
+                </c:pt>
+                <c:pt idx="5">
+                  <c:v>66</c:v>
+                </c:pt>
+                <c:pt idx="6">
+                  <c:v>71</c:v>
+                </c:pt>
+                <c:pt idx="7">
+                  <c:v>54</c:v>
+                </c:pt>
+                <c:pt idx="8">
+                  <c:v>79</c:v>
+                </c:pt>
+                <c:pt idx="9">
+                  <c:v>56</c:v>
+                </c:pt>
+                <c:pt idx="10">
+                  <c:v>70</c:v>
+                </c:pt>
+                <c:pt idx="11">
+                  <c:v>67</c:v>
+                </c:pt>
+              </c:numCache>
+            </c:numRef>
+          </c:val>
+          <c:smooth val="0"/>
+        </c:ser>
+        <c:ser>
+          <c:idx val="2"/>
+          <c:order val="2"/>
+          <c:tx>
+            <c:v>L 1000</c:v>
+          </c:tx>
+          <c:marker>
+            <c:symbol val="none"/>
+          </c:marker>
+          <c:val>
+            <c:numRef>
+              <c:f>'Загрузка L'!$A$2:$A$13</c:f>
+              <c:numCache>
+                <c:formatCode>General</c:formatCode>
+                <c:ptCount val="12"/>
+                <c:pt idx="0">
+                  <c:v>11148</c:v>
+                </c:pt>
+                <c:pt idx="1">
+                  <c:v>15959</c:v>
+                </c:pt>
+                <c:pt idx="2">
+                  <c:v>18979</c:v>
+                </c:pt>
+                <c:pt idx="3">
+                  <c:v>19566</c:v>
+                </c:pt>
+                <c:pt idx="4">
+                  <c:v>16747</c:v>
+                </c:pt>
+                <c:pt idx="5">
+                  <c:v>19460</c:v>
+                </c:pt>
+                <c:pt idx="6">
+                  <c:v>19111</c:v>
+                </c:pt>
+                <c:pt idx="7">
+                  <c:v>20051</c:v>
+                </c:pt>
+                <c:pt idx="8">
+                  <c:v>20795</c:v>
+                </c:pt>
+                <c:pt idx="9">
+                  <c:v>16681</c:v>
+                </c:pt>
+                <c:pt idx="10">
+                  <c:v>18838</c:v>
+                </c:pt>
+                <c:pt idx="11">
+                  <c:v>17901</c:v>
+                </c:pt>
+              </c:numCache>
+            </c:numRef>
+          </c:val>
+          <c:smooth val="0"/>
+        </c:ser>
+        <c:ser>
+          <c:idx val="3"/>
+          <c:order val="3"/>
+          <c:tx>
+            <c:v>L 1700</c:v>
+          </c:tx>
+          <c:marker>
+            <c:symbol val="none"/>
+          </c:marker>
+          <c:val>
+            <c:numRef>
+              <c:f>'Загрузка L'!$B$2:$B$13</c:f>
+              <c:numCache>
+                <c:formatCode>General</c:formatCode>
+                <c:ptCount val="12"/>
+                <c:pt idx="0">
+                  <c:v>29054</c:v>
+                </c:pt>
+                <c:pt idx="1">
+                  <c:v>43442</c:v>
+                </c:pt>
+                <c:pt idx="2">
+                  <c:v>56200</c:v>
+                </c:pt>
+                <c:pt idx="3">
+                  <c:v>44799</c:v>
+                </c:pt>
+                <c:pt idx="4">
+                  <c:v>52760</c:v>
+                </c:pt>
+                <c:pt idx="5">
+                  <c:v>43027</c:v>
+                </c:pt>
+                <c:pt idx="6">
+                  <c:v>53834</c:v>
+                </c:pt>
+                <c:pt idx="7">
+                  <c:v>51054</c:v>
+                </c:pt>
+                <c:pt idx="8">
+                  <c:v>53874</c:v>
+                </c:pt>
+                <c:pt idx="9">
+                  <c:v>49513</c:v>
+                </c:pt>
+                <c:pt idx="10">
+                  <c:v>49335</c:v>
+                </c:pt>
+                <c:pt idx="11">
+                  <c:v>43812</c:v>
+                </c:pt>
+              </c:numCache>
+            </c:numRef>
+          </c:val>
+          <c:smooth val="0"/>
+        </c:ser>
+        <c:dLbls>
+          <c:showLegendKey val="0"/>
+          <c:showVal val="0"/>
+          <c:showCatName val="0"/>
+          <c:showSerName val="0"/>
+          <c:showPercent val="0"/>
+          <c:showBubbleSize val="0"/>
+        </c:dLbls>
+        <c:marker val="1"/>
+        <c:smooth val="0"/>
+        <c:axId val="141192576"/>
+        <c:axId val="141194368"/>
+      </c:lineChart>
+      <c:catAx>
+        <c:axId val="141192576"/>
+        <c:scaling>
+          <c:orientation val="minMax"/>
+        </c:scaling>
+        <c:delete val="0"/>
+        <c:axPos val="b"/>
+        <c:majorTickMark val="out"/>
+        <c:minorTickMark val="none"/>
+        <c:tickLblPos val="nextTo"/>
+        <c:crossAx val="141194368"/>
+        <c:crosses val="autoZero"/>
+        <c:auto val="1"/>
+        <c:lblAlgn val="ctr"/>
+        <c:lblOffset val="100"/>
+        <c:noMultiLvlLbl val="0"/>
+      </c:catAx>
+      <c:valAx>
+        <c:axId val="141194368"/>
+        <c:scaling>
+          <c:orientation val="minMax"/>
+        </c:scaling>
+        <c:delete val="0"/>
+        <c:axPos val="l"/>
+        <c:majorGridlines/>
+        <c:numFmt formatCode="General" sourceLinked="1"/>
+        <c:majorTickMark val="out"/>
+        <c:minorTickMark val="none"/>
+        <c:tickLblPos val="nextTo"/>
+        <c:crossAx val="141192576"/>
+        <c:crosses val="autoZero"/>
+        <c:crossBetween val="between"/>
+      </c:valAx>
+    </c:plotArea>
+    <c:legend>
+      <c:legendPos val="r"/>
+      <c:overlay val="0"/>
+    </c:legend>
     <c:plotVisOnly val="1"/>
     <c:dispBlanksAs val="gap"/>
     <c:showDLblsOverMax val="0"/>
@@ -16924,7 +20628,7 @@
 </file>
 
 <file path=customXml/itemProps1.xml><?xml version="1.0" encoding="utf-8"?>
-<ds:datastoreItem xmlns:ds="http://schemas.openxmlformats.org/officeDocument/2006/customXml" ds:itemID="{39874420-5532-4981-A3F9-A79CB29DB572}">
+<ds:datastoreItem xmlns:ds="http://schemas.openxmlformats.org/officeDocument/2006/customXml" ds:itemID="{CB324F24-FA61-4287-B773-FAD554F6C109}">
   <ds:schemaRefs>
     <ds:schemaRef ds:uri="http://schemas.openxmlformats.org/officeDocument/2006/bibliography"/>
   </ds:schemaRefs>

--- a/Documentation/Тестирование.docx
+++ b/Documentation/Тестирование.docx
@@ -206,27 +206,7 @@
           <w:sz w:val="28"/>
           <w:szCs w:val="28"/>
         </w:rPr>
-        <w:t xml:space="preserve">ФАКУЛЬТЕТ </w:t>
-      </w:r>
-      <w:proofErr w:type="gramStart"/>
-      <w:r>
-        <w:rPr>
-          <w:rFonts w:ascii="Times New Roman" w:eastAsia="Times New Roman" w:hAnsi="Times New Roman"/>
-          <w:color w:val="000000"/>
-          <w:sz w:val="28"/>
-          <w:szCs w:val="28"/>
-        </w:rPr>
-        <w:t>БИЗНЕС-ИНФОРМАТИКИ</w:t>
-      </w:r>
-      <w:proofErr w:type="gramEnd"/>
-      <w:r>
-        <w:rPr>
-          <w:rFonts w:ascii="Times New Roman" w:eastAsia="Times New Roman" w:hAnsi="Times New Roman"/>
-          <w:color w:val="000000"/>
-          <w:sz w:val="28"/>
-          <w:szCs w:val="28"/>
-        </w:rPr>
-        <w:t xml:space="preserve"> И </w:t>
+        <w:t xml:space="preserve">ФАКУЛЬТЕТ БИЗНЕС-ИНФОРМАТИКИ И </w:t>
       </w:r>
     </w:p>
     <w:p>
@@ -713,6 +693,7 @@
           <w:docPartUnique/>
         </w:docPartObj>
       </w:sdtPr>
+      <w:sdtEndPr/>
       <w:sdtContent>
         <w:p>
           <w:pPr>
@@ -2704,15 +2685,7 @@
         <w:t>,</w:t>
       </w:r>
       <w:r>
-        <w:t xml:space="preserve"> и необязательные требования, отмеченные в данном документе </w:t>
-      </w:r>
-      <w:proofErr w:type="spellStart"/>
-      <w:r>
-        <w:t>незакрашенными</w:t>
-      </w:r>
-      <w:proofErr w:type="spellEnd"/>
-      <w:r>
-        <w:t xml:space="preserve"> круж</w:t>
+        <w:t xml:space="preserve"> и необязательные требования, отмеченные в данном документе незакрашенными круж</w:t>
       </w:r>
       <w:r>
         <w:t>ками</w:t>
@@ -3524,14 +3497,27 @@
       <w:r>
         <w:t xml:space="preserve">Рисунок </w:t>
       </w:r>
-      <w:fldSimple w:instr=" SEQ Рисунок \* ARABIC ">
-        <w:r>
-          <w:rPr>
-            <w:noProof/>
-          </w:rPr>
-          <w:t>1</w:t>
-        </w:r>
-      </w:fldSimple>
+      <w:r>
+        <w:fldChar w:fldCharType="begin"/>
+      </w:r>
+      <w:r>
+        <w:instrText xml:space="preserve"> SEQ Рисунок \* ARABIC </w:instrText>
+      </w:r>
+      <w:r>
+        <w:fldChar w:fldCharType="separate"/>
+      </w:r>
+      <w:r>
+        <w:rPr>
+          <w:noProof/>
+        </w:rPr>
+        <w:t>1</w:t>
+      </w:r>
+      <w:r>
+        <w:rPr>
+          <w:noProof/>
+        </w:rPr>
+        <w:fldChar w:fldCharType="end"/>
+      </w:r>
       <w:bookmarkEnd w:id="7"/>
     </w:p>
     <w:p>
@@ -3638,14 +3624,27 @@
       <w:r>
         <w:t xml:space="preserve">Рисунок </w:t>
       </w:r>
-      <w:fldSimple w:instr=" SEQ Рисунок \* ARABIC ">
-        <w:r>
-          <w:rPr>
-            <w:noProof/>
-          </w:rPr>
-          <w:t>2</w:t>
-        </w:r>
-      </w:fldSimple>
+      <w:r>
+        <w:fldChar w:fldCharType="begin"/>
+      </w:r>
+      <w:r>
+        <w:instrText xml:space="preserve"> SEQ Рисунок \* ARABIC </w:instrText>
+      </w:r>
+      <w:r>
+        <w:fldChar w:fldCharType="separate"/>
+      </w:r>
+      <w:r>
+        <w:rPr>
+          <w:noProof/>
+        </w:rPr>
+        <w:t>2</w:t>
+      </w:r>
+      <w:r>
+        <w:rPr>
+          <w:noProof/>
+        </w:rPr>
+        <w:fldChar w:fldCharType="end"/>
+      </w:r>
       <w:bookmarkEnd w:id="8"/>
     </w:p>
     <w:p>
@@ -3781,14 +3780,27 @@
       <w:r>
         <w:t xml:space="preserve">Рисунок </w:t>
       </w:r>
-      <w:fldSimple w:instr=" SEQ Рисунок \* ARABIC ">
-        <w:r>
-          <w:rPr>
-            <w:noProof/>
-          </w:rPr>
-          <w:t>3</w:t>
-        </w:r>
-      </w:fldSimple>
+      <w:r>
+        <w:fldChar w:fldCharType="begin"/>
+      </w:r>
+      <w:r>
+        <w:instrText xml:space="preserve"> SEQ Рисунок \* ARABIC </w:instrText>
+      </w:r>
+      <w:r>
+        <w:fldChar w:fldCharType="separate"/>
+      </w:r>
+      <w:r>
+        <w:rPr>
+          <w:noProof/>
+        </w:rPr>
+        <w:t>3</w:t>
+      </w:r>
+      <w:r>
+        <w:rPr>
+          <w:noProof/>
+        </w:rPr>
+        <w:fldChar w:fldCharType="end"/>
+      </w:r>
       <w:bookmarkEnd w:id="9"/>
     </w:p>
     <w:p>
@@ -4092,14 +4104,27 @@
       <w:r>
         <w:t xml:space="preserve">Рисунок </w:t>
       </w:r>
-      <w:fldSimple w:instr=" SEQ Рисунок \* ARABIC ">
-        <w:r>
-          <w:rPr>
-            <w:noProof/>
-          </w:rPr>
-          <w:t>4</w:t>
-        </w:r>
-      </w:fldSimple>
+      <w:r>
+        <w:fldChar w:fldCharType="begin"/>
+      </w:r>
+      <w:r>
+        <w:instrText xml:space="preserve"> SEQ Рисунок \* ARABIC </w:instrText>
+      </w:r>
+      <w:r>
+        <w:fldChar w:fldCharType="separate"/>
+      </w:r>
+      <w:r>
+        <w:rPr>
+          <w:noProof/>
+        </w:rPr>
+        <w:t>4</w:t>
+      </w:r>
+      <w:r>
+        <w:rPr>
+          <w:noProof/>
+        </w:rPr>
+        <w:fldChar w:fldCharType="end"/>
+      </w:r>
       <w:bookmarkEnd w:id="10"/>
     </w:p>
     <w:p>
@@ -4214,14 +4239,27 @@
       <w:r>
         <w:t xml:space="preserve">Рисунок </w:t>
       </w:r>
-      <w:fldSimple w:instr=" SEQ Рисунок \* ARABIC ">
-        <w:r>
-          <w:rPr>
-            <w:noProof/>
-          </w:rPr>
-          <w:t>5</w:t>
-        </w:r>
-      </w:fldSimple>
+      <w:r>
+        <w:fldChar w:fldCharType="begin"/>
+      </w:r>
+      <w:r>
+        <w:instrText xml:space="preserve"> SEQ Рисунок \* ARABIC </w:instrText>
+      </w:r>
+      <w:r>
+        <w:fldChar w:fldCharType="separate"/>
+      </w:r>
+      <w:r>
+        <w:rPr>
+          <w:noProof/>
+        </w:rPr>
+        <w:t>5</w:t>
+      </w:r>
+      <w:r>
+        <w:rPr>
+          <w:noProof/>
+        </w:rPr>
+        <w:fldChar w:fldCharType="end"/>
+      </w:r>
       <w:bookmarkEnd w:id="11"/>
     </w:p>
     <w:p>
@@ -4429,14 +4467,27 @@
       <w:r>
         <w:t xml:space="preserve">Рисунок </w:t>
       </w:r>
-      <w:fldSimple w:instr=" SEQ Рисунок \* ARABIC ">
-        <w:r>
-          <w:rPr>
-            <w:noProof/>
-          </w:rPr>
-          <w:t>6</w:t>
-        </w:r>
-      </w:fldSimple>
+      <w:r>
+        <w:fldChar w:fldCharType="begin"/>
+      </w:r>
+      <w:r>
+        <w:instrText xml:space="preserve"> SEQ Рисунок \* ARABIC </w:instrText>
+      </w:r>
+      <w:r>
+        <w:fldChar w:fldCharType="separate"/>
+      </w:r>
+      <w:r>
+        <w:rPr>
+          <w:noProof/>
+        </w:rPr>
+        <w:t>6</w:t>
+      </w:r>
+      <w:r>
+        <w:rPr>
+          <w:noProof/>
+        </w:rPr>
+        <w:fldChar w:fldCharType="end"/>
+      </w:r>
       <w:bookmarkEnd w:id="13"/>
     </w:p>
     <w:p>
@@ -4448,11 +4499,7 @@
         </w:numPr>
       </w:pPr>
       <w:r>
-        <w:t>При этом отобразится окно, в котором можно изменить имя вершины и затем подтвердить изменение</w:t>
-      </w:r>
-      <w:proofErr w:type="gramStart"/>
-      <w:r>
-        <w:t xml:space="preserve"> </w:t>
+        <w:t xml:space="preserve">При этом отобразится окно, в котором можно изменить имя вершины и затем подтвердить изменение </w:t>
       </w:r>
       <w:r>
         <w:t>[</w:t>
@@ -4516,11 +4563,7 @@
         <w:t>]</w:t>
       </w:r>
       <w:r>
-        <w:t xml:space="preserve"> </w:t>
-      </w:r>
-      <w:proofErr w:type="gramEnd"/>
-      <w:r>
-        <w:t xml:space="preserve">либо отменить изменение </w:t>
+        <w:t xml:space="preserve"> либо отменить изменение </w:t>
       </w:r>
       <w:r>
         <w:t>[</w:t>
@@ -4688,14 +4731,27 @@
       <w:r>
         <w:t xml:space="preserve">Рисунок </w:t>
       </w:r>
-      <w:fldSimple w:instr=" SEQ Рисунок \* ARABIC ">
-        <w:r>
-          <w:rPr>
-            <w:noProof/>
-          </w:rPr>
-          <w:t>7</w:t>
-        </w:r>
-      </w:fldSimple>
+      <w:r>
+        <w:fldChar w:fldCharType="begin"/>
+      </w:r>
+      <w:r>
+        <w:instrText xml:space="preserve"> SEQ Рисунок \* ARABIC </w:instrText>
+      </w:r>
+      <w:r>
+        <w:fldChar w:fldCharType="separate"/>
+      </w:r>
+      <w:r>
+        <w:rPr>
+          <w:noProof/>
+        </w:rPr>
+        <w:t>7</w:t>
+      </w:r>
+      <w:r>
+        <w:rPr>
+          <w:noProof/>
+        </w:rPr>
+        <w:fldChar w:fldCharType="end"/>
+      </w:r>
     </w:p>
     <w:p>
       <w:pPr>
@@ -4845,14 +4901,27 @@
       <w:r>
         <w:t xml:space="preserve">Рисунок </w:t>
       </w:r>
-      <w:fldSimple w:instr=" SEQ Рисунок \* ARABIC ">
-        <w:r>
-          <w:rPr>
-            <w:noProof/>
-          </w:rPr>
-          <w:t>8</w:t>
-        </w:r>
-      </w:fldSimple>
+      <w:r>
+        <w:fldChar w:fldCharType="begin"/>
+      </w:r>
+      <w:r>
+        <w:instrText xml:space="preserve"> SEQ Рисунок \* ARABIC </w:instrText>
+      </w:r>
+      <w:r>
+        <w:fldChar w:fldCharType="separate"/>
+      </w:r>
+      <w:r>
+        <w:rPr>
+          <w:noProof/>
+        </w:rPr>
+        <w:t>8</w:t>
+      </w:r>
+      <w:r>
+        <w:rPr>
+          <w:noProof/>
+        </w:rPr>
+        <w:fldChar w:fldCharType="end"/>
+      </w:r>
       <w:bookmarkEnd w:id="16"/>
     </w:p>
     <w:p>
@@ -5103,14 +5172,27 @@
       <w:r>
         <w:t xml:space="preserve">Рисунок </w:t>
       </w:r>
-      <w:fldSimple w:instr=" SEQ Рисунок \* ARABIC ">
-        <w:r>
-          <w:rPr>
-            <w:noProof/>
-          </w:rPr>
-          <w:t>9</w:t>
-        </w:r>
-      </w:fldSimple>
+      <w:r>
+        <w:fldChar w:fldCharType="begin"/>
+      </w:r>
+      <w:r>
+        <w:instrText xml:space="preserve"> SEQ Рисунок \* ARABIC </w:instrText>
+      </w:r>
+      <w:r>
+        <w:fldChar w:fldCharType="separate"/>
+      </w:r>
+      <w:r>
+        <w:rPr>
+          <w:noProof/>
+        </w:rPr>
+        <w:t>9</w:t>
+      </w:r>
+      <w:r>
+        <w:rPr>
+          <w:noProof/>
+        </w:rPr>
+        <w:fldChar w:fldCharType="end"/>
+      </w:r>
       <w:bookmarkEnd w:id="18"/>
     </w:p>
     <w:p>
@@ -5321,14 +5403,27 @@
       <w:r>
         <w:t xml:space="preserve">Рисунок </w:t>
       </w:r>
-      <w:fldSimple w:instr=" SEQ Рисунок \* ARABIC ">
-        <w:r>
-          <w:rPr>
-            <w:noProof/>
-          </w:rPr>
-          <w:t>10</w:t>
-        </w:r>
-      </w:fldSimple>
+      <w:r>
+        <w:fldChar w:fldCharType="begin"/>
+      </w:r>
+      <w:r>
+        <w:instrText xml:space="preserve"> SEQ Рисунок \* ARABIC </w:instrText>
+      </w:r>
+      <w:r>
+        <w:fldChar w:fldCharType="separate"/>
+      </w:r>
+      <w:r>
+        <w:rPr>
+          <w:noProof/>
+        </w:rPr>
+        <w:t>10</w:t>
+      </w:r>
+      <w:r>
+        <w:rPr>
+          <w:noProof/>
+        </w:rPr>
+        <w:fldChar w:fldCharType="end"/>
+      </w:r>
     </w:p>
     <w:p>
       <w:pPr>
@@ -5529,14 +5624,27 @@
       <w:r>
         <w:t xml:space="preserve">Рисунок </w:t>
       </w:r>
-      <w:fldSimple w:instr=" SEQ Рисунок \* ARABIC ">
-        <w:r>
-          <w:rPr>
-            <w:noProof/>
-          </w:rPr>
-          <w:t>11</w:t>
-        </w:r>
-      </w:fldSimple>
+      <w:r>
+        <w:fldChar w:fldCharType="begin"/>
+      </w:r>
+      <w:r>
+        <w:instrText xml:space="preserve"> SEQ Рисунок \* ARABIC </w:instrText>
+      </w:r>
+      <w:r>
+        <w:fldChar w:fldCharType="separate"/>
+      </w:r>
+      <w:r>
+        <w:rPr>
+          <w:noProof/>
+        </w:rPr>
+        <w:t>11</w:t>
+      </w:r>
+      <w:r>
+        <w:rPr>
+          <w:noProof/>
+        </w:rPr>
+        <w:fldChar w:fldCharType="end"/>
+      </w:r>
     </w:p>
     <w:p>
       <w:pPr>
@@ -5903,14 +6011,27 @@
       <w:r>
         <w:t xml:space="preserve">Рисунок </w:t>
       </w:r>
-      <w:fldSimple w:instr=" SEQ Рисунок \* ARABIC ">
-        <w:r>
-          <w:rPr>
-            <w:noProof/>
-          </w:rPr>
-          <w:t>12</w:t>
-        </w:r>
-      </w:fldSimple>
+      <w:r>
+        <w:fldChar w:fldCharType="begin"/>
+      </w:r>
+      <w:r>
+        <w:instrText xml:space="preserve"> SEQ Рисунок \* ARABIC </w:instrText>
+      </w:r>
+      <w:r>
+        <w:fldChar w:fldCharType="separate"/>
+      </w:r>
+      <w:r>
+        <w:rPr>
+          <w:noProof/>
+        </w:rPr>
+        <w:t>12</w:t>
+      </w:r>
+      <w:r>
+        <w:rPr>
+          <w:noProof/>
+        </w:rPr>
+        <w:fldChar w:fldCharType="end"/>
+      </w:r>
       <w:bookmarkEnd w:id="23"/>
     </w:p>
     <w:p>
@@ -5949,89 +6070,50 @@
         <w:t xml:space="preserve"> “</w:t>
       </w:r>
       <w:r>
-        <w:t>Coursework_2\</w:t>
-      </w:r>
-      <w:proofErr w:type="spellStart"/>
-      <w:r>
+        <w:t>Coursework_2\CentralProject\bin\Debug</w:t>
+      </w:r>
+      <w:r>
+        <w:t xml:space="preserve">” </w:t>
+      </w:r>
+      <w:r>
+        <w:t xml:space="preserve">либо </w:t>
+      </w:r>
+      <w:r>
+        <w:t>“</w:t>
+      </w:r>
+      <w:r>
+        <w:t>Cours</w:t>
+      </w:r>
+      <w:r>
+        <w:t>ework_2\CentralProject\bin\</w:t>
+      </w:r>
+      <w:r>
+        <w:rPr>
+          <w:lang w:val="en-US"/>
+        </w:rPr>
+        <w:t>Release</w:t>
+      </w:r>
+      <w:r>
+        <w:t>”.</w:t>
+      </w:r>
+      <w:r>
+        <w:t xml:space="preserve"> Копируя их можно переносить приложение на различные компьютеры.</w:t>
+      </w:r>
+      <w:r>
+        <w:t xml:space="preserve"> </w:t>
+      </w:r>
+      <w:r>
+        <w:t>Для запуска приложение следует использовать исполняемый файл</w:t>
+      </w:r>
+      <w:r>
+        <w:t xml:space="preserve"> </w:t>
+      </w:r>
+      <w:r>
+        <w:rPr>
+          <w:lang w:val="en-US"/>
+        </w:rPr>
         <w:t>CentralProject</w:t>
       </w:r>
-      <w:proofErr w:type="spellEnd"/>
-      <w:r>
-        <w:t>\</w:t>
-      </w:r>
-      <w:proofErr w:type="spellStart"/>
-      <w:r>
-        <w:t>bin</w:t>
-      </w:r>
-      <w:proofErr w:type="spellEnd"/>
-      <w:r>
-        <w:t>\</w:t>
-      </w:r>
-      <w:proofErr w:type="spellStart"/>
-      <w:r>
-        <w:t>Debug</w:t>
-      </w:r>
-      <w:proofErr w:type="spellEnd"/>
-      <w:r>
-        <w:t xml:space="preserve">” </w:t>
-      </w:r>
-      <w:r>
-        <w:t xml:space="preserve">либо </w:t>
-      </w:r>
-      <w:r>
-        <w:t>“</w:t>
-      </w:r>
-      <w:r>
-        <w:t>Cours</w:t>
-      </w:r>
-      <w:r>
-        <w:t>ework_2\</w:t>
-      </w:r>
-      <w:proofErr w:type="spellStart"/>
-      <w:r>
-        <w:t>CentralProject</w:t>
-      </w:r>
-      <w:proofErr w:type="spellEnd"/>
-      <w:r>
-        <w:t>\</w:t>
-      </w:r>
-      <w:proofErr w:type="spellStart"/>
-      <w:r>
-        <w:t>bin</w:t>
-      </w:r>
-      <w:proofErr w:type="spellEnd"/>
-      <w:r>
-        <w:t>\</w:t>
-      </w:r>
-      <w:r>
-        <w:rPr>
-          <w:lang w:val="en-US"/>
-        </w:rPr>
-        <w:t>Release</w:t>
-      </w:r>
-      <w:r>
-        <w:t>”.</w:t>
-      </w:r>
-      <w:r>
-        <w:t xml:space="preserve"> Копируя их можно переносить приложение на различные компьютеры.</w:t>
-      </w:r>
-      <w:r>
-        <w:t xml:space="preserve"> </w:t>
-      </w:r>
-      <w:r>
-        <w:t>Для запуска приложение следует использовать исполняемый файл</w:t>
-      </w:r>
-      <w:r>
-        <w:t xml:space="preserve"> </w:t>
-      </w:r>
-      <w:proofErr w:type="spellStart"/>
-      <w:r>
-        <w:rPr>
-          <w:lang w:val="en-US"/>
-        </w:rPr>
-        <w:t>CentralProject</w:t>
-      </w:r>
-      <w:proofErr w:type="spellEnd"/>
       <w:r>
         <w:t>.</w:t>
       </w:r>
@@ -6293,23 +6375,7 @@
         <w:fldChar w:fldCharType="end"/>
       </w:r>
       <w:r>
-        <w:t xml:space="preserve">», поэтому в тестах вместо того, чтобы подробно описывать действия, будут лишь кратко названы соответствующие функции. Например, «добавить вершину» </w:t>
-      </w:r>
-      <w:proofErr w:type="gramStart"/>
-      <w:r>
-        <w:t>вместо</w:t>
-      </w:r>
-      <w:proofErr w:type="gramEnd"/>
-      <w:r>
-        <w:t xml:space="preserve"> «Выбрать </w:t>
-      </w:r>
-      <w:proofErr w:type="gramStart"/>
-      <w:r>
-        <w:t>пункт</w:t>
-      </w:r>
-      <w:proofErr w:type="gramEnd"/>
-      <w:r>
-        <w:t xml:space="preserve"> меню </w:t>
+        <w:t xml:space="preserve">», поэтому в тестах вместо того, чтобы подробно описывать действия, будут лишь кратко названы соответствующие функции. Например, «добавить вершину» вместо «Выбрать пункт меню </w:t>
       </w:r>
       <w:r>
         <w:rPr>
@@ -6715,31 +6781,7 @@
     <w:p/>
     <w:p>
       <w:r>
-        <w:t xml:space="preserve">Замечание к полю «конечное состояние»: если не указано, то подразумевается «приложение остаётся в работоспособном состоянии», то есть, </w:t>
-      </w:r>
-      <w:proofErr w:type="gramStart"/>
-      <w:r>
-        <w:t>возможно</w:t>
-      </w:r>
-      <w:proofErr w:type="gramEnd"/>
-      <w:r>
-        <w:t xml:space="preserve"> приступить к любому следующему тесту, не запуская приложение заново. Если же приложение не сохраняет работоспособность, то есть, «падает», или перестаёт отвечать, тест считается частично </w:t>
-      </w:r>
-      <w:proofErr w:type="gramStart"/>
-      <w:r>
-        <w:t>проваленным</w:t>
-      </w:r>
-      <w:proofErr w:type="gramEnd"/>
-      <w:r>
-        <w:t xml:space="preserve"> даже если все предыдущие действия выполнены успешно и ожидаемый результат достигнут. Такие случаи следует отмечать отдельно, например, «тест завершился успешно, </w:t>
-      </w:r>
-      <w:proofErr w:type="gramStart"/>
-      <w:r>
-        <w:t>сразу</w:t>
-      </w:r>
-      <w:proofErr w:type="gramEnd"/>
-      <w:r>
-        <w:t xml:space="preserve"> после чего произошла критическая ошибка».</w:t>
+        <w:t>Замечание к полю «конечное состояние»: если не указано, то подразумевается «приложение остаётся в работоспособном состоянии», то есть, возможно приступить к любому следующему тесту, не запуская приложение заново. Если же приложение не сохраняет работоспособность, то есть, «падает», или перестаёт отвечать, тест считается частично проваленным даже если все предыдущие действия выполнены успешно и ожидаемый результат достигнут. Такие случаи следует отмечать отдельно, например, «тест завершился успешно, сразу после чего произошла критическая ошибка».</w:t>
       </w:r>
     </w:p>
     <w:p>
@@ -7742,15 +7784,7 @@
           </w:tcPr>
           <w:p>
             <w:r>
-              <w:t xml:space="preserve">Подпись переименованной вершины изменяется </w:t>
-            </w:r>
-            <w:proofErr w:type="gramStart"/>
-            <w:r>
-              <w:t>на</w:t>
-            </w:r>
-            <w:proofErr w:type="gramEnd"/>
-            <w:r>
-              <w:t xml:space="preserve"> заданную. Проверить, что после появления окна переименования вершины в поле ввода для подписи вершины содержится её текущая подпись. В случае задания пустого имени: после переименования пиктограмма и рамка вершины отображаются, текст подписи не виден. В случае отмены операции переименования текст подписи вершины остаётся прежним не зависимо от содержимого поля ввода имени вершины.</w:t>
+              <w:t>Подпись переименованной вершины изменяется на заданную. Проверить, что после появления окна переименования вершины в поле ввода для подписи вершины содержится её текущая подпись. В случае задания пустого имени: после переименования пиктограмма и рамка вершины отображаются, текст подписи не виден. В случае отмены операции переименования текст подписи вершины остаётся прежним не зависимо от содержимого поля ввода имени вершины.</w:t>
             </w:r>
           </w:p>
         </w:tc>
@@ -11870,14 +11904,12 @@
               </w:rPr>
               <w:t xml:space="preserve"> </w:t>
             </w:r>
-            <w:proofErr w:type="spellStart"/>
             <w:r>
               <w:rPr>
                 <w:lang w:val="en-US"/>
               </w:rPr>
               <w:t>Phenom</w:t>
             </w:r>
-            <w:proofErr w:type="spellEnd"/>
             <w:r>
               <w:rPr>
                 <w:lang w:val="en-US"/>
@@ -12009,11 +12041,9 @@
               </w:rPr>
               <w:t>/</w:t>
             </w:r>
-            <w:proofErr w:type="gramStart"/>
             <w:r>
               <w:t>с</w:t>
             </w:r>
-            <w:proofErr w:type="gramEnd"/>
           </w:p>
         </w:tc>
       </w:tr>
@@ -12147,7 +12177,6 @@
           <w:lang w:val="en-US"/>
         </w:rPr>
       </w:pPr>
-      <w:proofErr w:type="gramStart"/>
       <w:r>
         <w:rPr>
           <w:rFonts w:ascii="Consolas" w:eastAsiaTheme="minorHAnsi" w:hAnsi="Consolas" w:cs="Consolas"/>
@@ -12158,7 +12187,6 @@
         </w:rPr>
         <w:t>protected</w:t>
       </w:r>
-      <w:proofErr w:type="gramEnd"/>
       <w:r>
         <w:rPr>
           <w:rFonts w:ascii="Consolas" w:eastAsiaTheme="minorHAnsi" w:hAnsi="Consolas" w:cs="Consolas"/>
@@ -12185,27 +12213,7 @@
           <w:szCs w:val="18"/>
           <w:lang w:val="en-US"/>
         </w:rPr>
-        <w:t xml:space="preserve"> </w:t>
-      </w:r>
-      <w:proofErr w:type="spellStart"/>
-      <w:r>
-        <w:rPr>
-          <w:rFonts w:ascii="Consolas" w:eastAsiaTheme="minorHAnsi" w:hAnsi="Consolas" w:cs="Consolas"/>
-          <w:sz w:val="18"/>
-          <w:szCs w:val="18"/>
-          <w:lang w:val="en-US"/>
-        </w:rPr>
-        <w:t>UserLoadFile</w:t>
-      </w:r>
-      <w:proofErr w:type="spellEnd"/>
-      <w:r>
-        <w:rPr>
-          <w:rFonts w:ascii="Consolas" w:eastAsiaTheme="minorHAnsi" w:hAnsi="Consolas" w:cs="Consolas"/>
-          <w:sz w:val="18"/>
-          <w:szCs w:val="18"/>
-          <w:lang w:val="en-US"/>
-        </w:rPr>
-        <w:t>(</w:t>
+        <w:t xml:space="preserve"> UserLoadFile(</w:t>
       </w:r>
       <w:r>
         <w:rPr>
@@ -12224,27 +12232,7 @@
           <w:szCs w:val="18"/>
           <w:lang w:val="en-US"/>
         </w:rPr>
-        <w:t xml:space="preserve"> </w:t>
-      </w:r>
-      <w:proofErr w:type="spellStart"/>
-      <w:r>
-        <w:rPr>
-          <w:rFonts w:ascii="Consolas" w:eastAsiaTheme="minorHAnsi" w:hAnsi="Consolas" w:cs="Consolas"/>
-          <w:sz w:val="18"/>
-          <w:szCs w:val="18"/>
-          <w:lang w:val="en-US"/>
-        </w:rPr>
-        <w:t>fileName</w:t>
-      </w:r>
-      <w:proofErr w:type="spellEnd"/>
-      <w:r>
-        <w:rPr>
-          <w:rFonts w:ascii="Consolas" w:eastAsiaTheme="minorHAnsi" w:hAnsi="Consolas" w:cs="Consolas"/>
-          <w:sz w:val="18"/>
-          <w:szCs w:val="18"/>
-          <w:lang w:val="en-US"/>
-        </w:rPr>
-        <w:t>)</w:t>
+        <w:t xml:space="preserve"> fileName)</w:t>
       </w:r>
     </w:p>
     <w:p>
@@ -12292,8 +12280,6 @@
         </w:rPr>
         <w:tab/>
       </w:r>
-      <w:proofErr w:type="spellStart"/>
-      <w:proofErr w:type="gramStart"/>
       <w:r>
         <w:rPr>
           <w:rFonts w:ascii="Consolas" w:eastAsiaTheme="minorHAnsi" w:hAnsi="Consolas" w:cs="Consolas"/>
@@ -12304,8 +12290,6 @@
         </w:rPr>
         <w:t>var</w:t>
       </w:r>
-      <w:proofErr w:type="spellEnd"/>
-      <w:proofErr w:type="gramEnd"/>
       <w:r>
         <w:rPr>
           <w:rFonts w:ascii="Consolas" w:eastAsiaTheme="minorHAnsi" w:hAnsi="Consolas" w:cs="Consolas"/>
@@ -12313,29 +12297,8 @@
           <w:szCs w:val="18"/>
           <w:lang w:val="en-US"/>
         </w:rPr>
-        <w:t xml:space="preserve"> </w:t>
-      </w:r>
-      <w:proofErr w:type="spellStart"/>
-      <w:r>
-        <w:rPr>
-          <w:rFonts w:ascii="Consolas" w:eastAsiaTheme="minorHAnsi" w:hAnsi="Consolas" w:cs="Consolas"/>
-          <w:sz w:val="18"/>
-          <w:szCs w:val="18"/>
-          <w:lang w:val="en-US"/>
-        </w:rPr>
-        <w:t>stopWatch</w:t>
-      </w:r>
-      <w:proofErr w:type="spellEnd"/>
-      <w:r>
-        <w:rPr>
-          <w:rFonts w:ascii="Consolas" w:eastAsiaTheme="minorHAnsi" w:hAnsi="Consolas" w:cs="Consolas"/>
-          <w:sz w:val="18"/>
-          <w:szCs w:val="18"/>
-          <w:lang w:val="en-US"/>
-        </w:rPr>
-        <w:t xml:space="preserve"> = </w:t>
-      </w:r>
-      <w:proofErr w:type="spellStart"/>
+        <w:t xml:space="preserve"> stopWatch = </w:t>
+      </w:r>
       <w:r>
         <w:rPr>
           <w:rFonts w:ascii="Consolas" w:eastAsiaTheme="minorHAnsi" w:hAnsi="Consolas" w:cs="Consolas"/>
@@ -12353,17 +12316,7 @@
           <w:szCs w:val="18"/>
           <w:lang w:val="en-US"/>
         </w:rPr>
-        <w:t>.StartNew</w:t>
-      </w:r>
-      <w:proofErr w:type="spellEnd"/>
-      <w:r>
-        <w:rPr>
-          <w:rFonts w:ascii="Consolas" w:eastAsiaTheme="minorHAnsi" w:hAnsi="Consolas" w:cs="Consolas"/>
-          <w:sz w:val="18"/>
-          <w:szCs w:val="18"/>
-          <w:lang w:val="en-US"/>
-        </w:rPr>
-        <w:t xml:space="preserve">(); </w:t>
+        <w:t xml:space="preserve">.StartNew(); </w:t>
       </w:r>
       <w:r>
         <w:rPr>
@@ -12425,37 +12378,7 @@
           <w:lang w:val="en-US"/>
         </w:rPr>
         <w:tab/>
-      </w:r>
-      <w:proofErr w:type="spellStart"/>
-      <w:proofErr w:type="gramStart"/>
-      <w:r>
-        <w:rPr>
-          <w:rFonts w:ascii="Consolas" w:eastAsiaTheme="minorHAnsi" w:hAnsi="Consolas" w:cs="Consolas"/>
-          <w:sz w:val="18"/>
-          <w:szCs w:val="18"/>
-          <w:lang w:val="en-US"/>
-        </w:rPr>
-        <w:t>ClearContent</w:t>
-      </w:r>
-      <w:proofErr w:type="spellEnd"/>
-      <w:r>
-        <w:rPr>
-          <w:rFonts w:ascii="Consolas" w:eastAsiaTheme="minorHAnsi" w:hAnsi="Consolas" w:cs="Consolas"/>
-          <w:sz w:val="18"/>
-          <w:szCs w:val="18"/>
-          <w:lang w:val="en-US"/>
-        </w:rPr>
-        <w:t>(</w:t>
-      </w:r>
-      <w:proofErr w:type="gramEnd"/>
-      <w:r>
-        <w:rPr>
-          <w:rFonts w:ascii="Consolas" w:eastAsiaTheme="minorHAnsi" w:hAnsi="Consolas" w:cs="Consolas"/>
-          <w:sz w:val="18"/>
-          <w:szCs w:val="18"/>
-          <w:lang w:val="en-US"/>
-        </w:rPr>
-        <w:t xml:space="preserve">); </w:t>
+        <w:t xml:space="preserve">ClearContent(); </w:t>
       </w:r>
       <w:r>
         <w:rPr>
@@ -12518,7 +12441,6 @@
         </w:rPr>
         <w:tab/>
       </w:r>
-      <w:proofErr w:type="gramStart"/>
       <w:r>
         <w:rPr>
           <w:rFonts w:ascii="Consolas" w:eastAsiaTheme="minorHAnsi" w:hAnsi="Consolas" w:cs="Consolas"/>
@@ -12529,7 +12451,6 @@
         </w:rPr>
         <w:t>new</w:t>
       </w:r>
-      <w:proofErr w:type="gramEnd"/>
       <w:r>
         <w:rPr>
           <w:rFonts w:ascii="Consolas" w:eastAsiaTheme="minorHAnsi" w:hAnsi="Consolas" w:cs="Consolas"/>
@@ -12539,7 +12460,6 @@
         </w:rPr>
         <w:t xml:space="preserve"> </w:t>
       </w:r>
-      <w:proofErr w:type="spellStart"/>
       <w:r>
         <w:rPr>
           <w:rFonts w:ascii="Consolas" w:eastAsiaTheme="minorHAnsi" w:hAnsi="Consolas" w:cs="Consolas"/>
@@ -12550,7 +12470,6 @@
         </w:rPr>
         <w:t>ContentSerializer</w:t>
       </w:r>
-      <w:proofErr w:type="spellEnd"/>
       <w:r>
         <w:rPr>
           <w:rFonts w:ascii="Consolas" w:eastAsiaTheme="minorHAnsi" w:hAnsi="Consolas" w:cs="Consolas"/>
@@ -12558,47 +12477,7 @@
           <w:szCs w:val="18"/>
           <w:lang w:val="en-US"/>
         </w:rPr>
-        <w:t>().Create(Canvas).</w:t>
-      </w:r>
-      <w:proofErr w:type="spellStart"/>
-      <w:r>
-        <w:rPr>
-          <w:rFonts w:ascii="Consolas" w:eastAsiaTheme="minorHAnsi" w:hAnsi="Consolas" w:cs="Consolas"/>
-          <w:sz w:val="18"/>
-          <w:szCs w:val="18"/>
-          <w:lang w:val="en-US"/>
-        </w:rPr>
-        <w:t>LoadFromFile</w:t>
-      </w:r>
-      <w:proofErr w:type="spellEnd"/>
-      <w:r>
-        <w:rPr>
-          <w:rFonts w:ascii="Consolas" w:eastAsiaTheme="minorHAnsi" w:hAnsi="Consolas" w:cs="Consolas"/>
-          <w:sz w:val="18"/>
-          <w:szCs w:val="18"/>
-          <w:lang w:val="en-US"/>
-        </w:rPr>
-        <w:t>(</w:t>
-      </w:r>
-      <w:proofErr w:type="spellStart"/>
-      <w:r>
-        <w:rPr>
-          <w:rFonts w:ascii="Consolas" w:eastAsiaTheme="minorHAnsi" w:hAnsi="Consolas" w:cs="Consolas"/>
-          <w:sz w:val="18"/>
-          <w:szCs w:val="18"/>
-          <w:lang w:val="en-US"/>
-        </w:rPr>
-        <w:t>fileName</w:t>
-      </w:r>
-      <w:proofErr w:type="spellEnd"/>
-      <w:r>
-        <w:rPr>
-          <w:rFonts w:ascii="Consolas" w:eastAsiaTheme="minorHAnsi" w:hAnsi="Consolas" w:cs="Consolas"/>
-          <w:sz w:val="18"/>
-          <w:szCs w:val="18"/>
-          <w:lang w:val="en-US"/>
-        </w:rPr>
-        <w:t xml:space="preserve">); </w:t>
+        <w:t xml:space="preserve">().Create(Canvas).LoadFromFile(fileName); </w:t>
       </w:r>
       <w:r>
         <w:rPr>
@@ -12660,37 +12539,7 @@
           <w:lang w:val="en-US"/>
         </w:rPr>
         <w:tab/>
-      </w:r>
-      <w:proofErr w:type="spellStart"/>
-      <w:proofErr w:type="gramStart"/>
-      <w:r>
-        <w:rPr>
-          <w:rFonts w:ascii="Consolas" w:eastAsiaTheme="minorHAnsi" w:hAnsi="Consolas" w:cs="Consolas"/>
-          <w:sz w:val="18"/>
-          <w:szCs w:val="18"/>
-          <w:lang w:val="en-US"/>
-        </w:rPr>
-        <w:t>stopWatch.Stop</w:t>
-      </w:r>
-      <w:proofErr w:type="spellEnd"/>
-      <w:r>
-        <w:rPr>
-          <w:rFonts w:ascii="Consolas" w:eastAsiaTheme="minorHAnsi" w:hAnsi="Consolas" w:cs="Consolas"/>
-          <w:sz w:val="18"/>
-          <w:szCs w:val="18"/>
-          <w:lang w:val="en-US"/>
-        </w:rPr>
-        <w:t>(</w:t>
-      </w:r>
-      <w:proofErr w:type="gramEnd"/>
-      <w:r>
-        <w:rPr>
-          <w:rFonts w:ascii="Consolas" w:eastAsiaTheme="minorHAnsi" w:hAnsi="Consolas" w:cs="Consolas"/>
-          <w:sz w:val="18"/>
-          <w:szCs w:val="18"/>
-          <w:lang w:val="en-US"/>
-        </w:rPr>
-        <w:t xml:space="preserve">); </w:t>
+        <w:t xml:space="preserve">stopWatch.Stop(); </w:t>
       </w:r>
       <w:r>
         <w:rPr>
@@ -12752,37 +12601,7 @@
           <w:lang w:val="en-US"/>
         </w:rPr>
         <w:tab/>
-      </w:r>
-      <w:proofErr w:type="spellStart"/>
-      <w:proofErr w:type="gramStart"/>
-      <w:r>
-        <w:rPr>
-          <w:rFonts w:ascii="Consolas" w:eastAsiaTheme="minorHAnsi" w:hAnsi="Consolas" w:cs="Consolas"/>
-          <w:sz w:val="18"/>
-          <w:szCs w:val="18"/>
-          <w:lang w:val="en-US"/>
-        </w:rPr>
-        <w:t>log.Debug</w:t>
-      </w:r>
-      <w:proofErr w:type="spellEnd"/>
-      <w:r>
-        <w:rPr>
-          <w:rFonts w:ascii="Consolas" w:eastAsiaTheme="minorHAnsi" w:hAnsi="Consolas" w:cs="Consolas"/>
-          <w:sz w:val="18"/>
-          <w:szCs w:val="18"/>
-          <w:lang w:val="en-US"/>
-        </w:rPr>
-        <w:t>(</w:t>
-      </w:r>
-      <w:proofErr w:type="gramEnd"/>
-      <w:r>
-        <w:rPr>
-          <w:rFonts w:ascii="Consolas" w:eastAsiaTheme="minorHAnsi" w:hAnsi="Consolas" w:cs="Consolas"/>
-          <w:sz w:val="18"/>
-          <w:szCs w:val="18"/>
-          <w:lang w:val="en-US"/>
-        </w:rPr>
-        <w:t xml:space="preserve">() =&gt; </w:t>
+        <w:t xml:space="preserve">log.Debug(() =&gt; </w:t>
       </w:r>
       <w:r>
         <w:rPr>
@@ -12801,27 +12620,7 @@
           <w:szCs w:val="18"/>
           <w:lang w:val="en-US"/>
         </w:rPr>
-        <w:t xml:space="preserve"> + </w:t>
-      </w:r>
-      <w:proofErr w:type="spellStart"/>
-      <w:r>
-        <w:rPr>
-          <w:rFonts w:ascii="Consolas" w:eastAsiaTheme="minorHAnsi" w:hAnsi="Consolas" w:cs="Consolas"/>
-          <w:sz w:val="18"/>
-          <w:szCs w:val="18"/>
-          <w:lang w:val="en-US"/>
-        </w:rPr>
-        <w:t>stopWatch.ElapsedMilliseconds</w:t>
-      </w:r>
-      <w:proofErr w:type="spellEnd"/>
-      <w:r>
-        <w:rPr>
-          <w:rFonts w:ascii="Consolas" w:eastAsiaTheme="minorHAnsi" w:hAnsi="Consolas" w:cs="Consolas"/>
-          <w:sz w:val="18"/>
-          <w:szCs w:val="18"/>
-          <w:lang w:val="en-US"/>
-        </w:rPr>
-        <w:t xml:space="preserve">); </w:t>
+        <w:t xml:space="preserve"> + stopWatch.ElapsedMilliseconds); </w:t>
       </w:r>
       <w:r>
         <w:rPr>
@@ -12872,6 +12671,7 @@
           <w:rFonts w:ascii="Consolas" w:eastAsiaTheme="minorHAnsi" w:hAnsi="Consolas" w:cs="Consolas"/>
           <w:sz w:val="18"/>
           <w:szCs w:val="18"/>
+          <w:lang w:val="en-US"/>
         </w:rPr>
       </w:pPr>
       <w:r>
@@ -12879,59 +12679,114 @@
           <w:rFonts w:ascii="Consolas" w:eastAsiaTheme="minorHAnsi" w:hAnsi="Consolas" w:cs="Consolas"/>
           <w:sz w:val="18"/>
           <w:szCs w:val="18"/>
+          <w:lang w:val="en-US"/>
         </w:rPr>
         <w:t>}</w:t>
       </w:r>
     </w:p>
     <w:p>
-      <w:r>
-        <w:t xml:space="preserve">(метод класса </w:t>
-      </w:r>
-      <w:proofErr w:type="spellStart"/>
+      <w:pPr>
+        <w:rPr>
+          <w:lang w:val="en-US"/>
+        </w:rPr>
+      </w:pPr>
+      <w:r>
+        <w:rPr>
+          <w:lang w:val="en-US"/>
+        </w:rPr>
+        <w:t>(</w:t>
+      </w:r>
+      <w:r>
+        <w:t>метод</w:t>
+      </w:r>
+      <w:r>
+        <w:rPr>
+          <w:lang w:val="en-US"/>
+        </w:rPr>
+        <w:t xml:space="preserve"> </w:t>
+      </w:r>
+      <w:r>
+        <w:t>класса</w:t>
+      </w:r>
+      <w:r>
+        <w:rPr>
+          <w:lang w:val="en-US"/>
+        </w:rPr>
+        <w:t xml:space="preserve"> </w:t>
+      </w:r>
       <w:r>
         <w:rPr>
           <w:lang w:val="en-US"/>
         </w:rPr>
         <w:t>MainWindow</w:t>
       </w:r>
-      <w:proofErr w:type="spellEnd"/>
-      <w:r>
+      <w:r>
+        <w:rPr>
+          <w:lang w:val="en-US"/>
+        </w:rPr>
         <w:t xml:space="preserve"> </w:t>
       </w:r>
       <w:r>
-        <w:t xml:space="preserve">в файле проекта </w:t>
-      </w:r>
-      <w:proofErr w:type="spellStart"/>
+        <w:t>в</w:t>
+      </w:r>
+      <w:r>
+        <w:rPr>
+          <w:lang w:val="en-US"/>
+        </w:rPr>
+        <w:t xml:space="preserve"> </w:t>
+      </w:r>
+      <w:r>
+        <w:t>файле</w:t>
+      </w:r>
+      <w:r>
+        <w:rPr>
+          <w:lang w:val="en-US"/>
+        </w:rPr>
+        <w:t xml:space="preserve"> </w:t>
+      </w:r>
+      <w:r>
+        <w:t>проекта</w:t>
+      </w:r>
+      <w:r>
+        <w:rPr>
+          <w:lang w:val="en-US"/>
+        </w:rPr>
+        <w:t xml:space="preserve"> </w:t>
+      </w:r>
       <w:r>
         <w:rPr>
           <w:lang w:val="en-US"/>
         </w:rPr>
         <w:t>MainWindow</w:t>
       </w:r>
-      <w:proofErr w:type="spellEnd"/>
-      <w:r>
+      <w:r>
+        <w:rPr>
+          <w:lang w:val="en-US"/>
+        </w:rPr>
         <w:t>.</w:t>
       </w:r>
-      <w:proofErr w:type="spellStart"/>
       <w:r>
         <w:rPr>
           <w:lang w:val="en-US"/>
         </w:rPr>
         <w:t>xaml</w:t>
       </w:r>
-      <w:proofErr w:type="spellEnd"/>
-      <w:r>
+      <w:r>
+        <w:rPr>
+          <w:lang w:val="en-US"/>
+        </w:rPr>
         <w:t>.</w:t>
       </w:r>
-      <w:proofErr w:type="spellStart"/>
       <w:r>
         <w:rPr>
           <w:lang w:val="en-US"/>
         </w:rPr>
         <w:t>cs</w:t>
       </w:r>
-      <w:proofErr w:type="spellEnd"/>
-      <w:r>
+      <w:r>
+        <w:rPr>
+          <w:lang w:val="en-US"/>
+        </w:rPr>
         <w:t>)</w:t>
       </w:r>
     </w:p>
@@ -13016,14 +12871,30 @@
       <w:r>
         <w:t xml:space="preserve">Рисунок </w:t>
       </w:r>
-      <w:fldSimple w:instr=" SEQ Рисунок \* ARABIC ">
-        <w:r>
-          <w:rPr>
-            <w:noProof/>
-          </w:rPr>
-          <w:t>13</w:t>
-        </w:r>
-      </w:fldSimple>
+      <w:r>
+        <w:fldChar w:fldCharType="begin"/>
+      </w:r>
+      <w:r>
+        <w:instrText xml:space="preserve"> SEQ Ри</w:instrText>
+      </w:r>
+      <w:r>
+        <w:instrText xml:space="preserve">сунок \* ARABIC </w:instrText>
+      </w:r>
+      <w:r>
+        <w:fldChar w:fldCharType="separate"/>
+      </w:r>
+      <w:r>
+        <w:rPr>
+          <w:noProof/>
+        </w:rPr>
+        <w:t>13</w:t>
+      </w:r>
+      <w:r>
+        <w:rPr>
+          <w:noProof/>
+        </w:rPr>
+        <w:fldChar w:fldCharType="end"/>
+      </w:r>
       <w:r>
         <w:t>: простой документ</w:t>
       </w:r>
@@ -13540,14 +13411,27 @@
       <w:r>
         <w:t xml:space="preserve">Рисунок </w:t>
       </w:r>
-      <w:fldSimple w:instr=" SEQ Рисунок \* ARABIC ">
-        <w:r>
-          <w:rPr>
-            <w:noProof/>
-          </w:rPr>
-          <w:t>14</w:t>
-        </w:r>
-      </w:fldSimple>
+      <w:r>
+        <w:fldChar w:fldCharType="begin"/>
+      </w:r>
+      <w:r>
+        <w:instrText xml:space="preserve"> SEQ Рисунок \* ARABIC </w:instrText>
+      </w:r>
+      <w:r>
+        <w:fldChar w:fldCharType="separate"/>
+      </w:r>
+      <w:r>
+        <w:rPr>
+          <w:noProof/>
+        </w:rPr>
+        <w:t>14</w:t>
+      </w:r>
+      <w:r>
+        <w:rPr>
+          <w:noProof/>
+        </w:rPr>
+        <w:fldChar w:fldCharType="end"/>
+      </w:r>
       <w:bookmarkEnd w:id="33"/>
       <w:r>
         <w:t>: Загрузка небольшого документа</w:t>
@@ -13559,6 +13443,20 @@
         <w:t>, график</w:t>
       </w:r>
       <w:bookmarkEnd w:id="34"/>
+      <w:r>
+        <w:rPr>
+          <w:noProof/>
+        </w:rPr>
+        <w:t xml:space="preserve">; </w:t>
+      </w:r>
+      <w:r>
+        <w:rPr>
+          <w:noProof/>
+        </w:rPr>
+        <w:t>по горизонтали номер опыта, по вертикали время в миллисекундах</w:t>
+      </w:r>
+      <w:bookmarkStart w:id="35" w:name="_GoBack"/>
+      <w:bookmarkEnd w:id="35"/>
     </w:p>
     <w:p>
       <w:r>
@@ -13572,11 +13470,11 @@
       <w:pPr>
         <w:pStyle w:val="2"/>
       </w:pPr>
-      <w:bookmarkStart w:id="35" w:name="_Toc356134976"/>
+      <w:bookmarkStart w:id="36" w:name="_Toc356134976"/>
       <w:r>
         <w:t>Сохранение документа, созданного вручную</w:t>
       </w:r>
-      <w:bookmarkEnd w:id="35"/>
+      <w:bookmarkEnd w:id="36"/>
     </w:p>
     <w:p>
       <w:r>
@@ -13604,7 +13502,6 @@
           <w:lang w:val="en-US"/>
         </w:rPr>
       </w:pPr>
-      <w:proofErr w:type="gramStart"/>
       <w:r>
         <w:rPr>
           <w:rFonts w:ascii="Consolas" w:eastAsiaTheme="minorHAnsi" w:hAnsi="Consolas" w:cs="Consolas"/>
@@ -13615,7 +13512,6 @@
         </w:rPr>
         <w:t>protected</w:t>
       </w:r>
-      <w:proofErr w:type="gramEnd"/>
       <w:r>
         <w:rPr>
           <w:rFonts w:ascii="Consolas" w:eastAsiaTheme="minorHAnsi" w:hAnsi="Consolas" w:cs="Consolas"/>
@@ -13644,7 +13540,6 @@
         </w:rPr>
         <w:t xml:space="preserve"> </w:t>
       </w:r>
-      <w:proofErr w:type="spellStart"/>
       <w:r>
         <w:rPr>
           <w:rFonts w:ascii="Consolas" w:eastAsiaTheme="minorHAnsi" w:hAnsi="Consolas" w:cs="Consolas"/>
@@ -13654,7 +13549,6 @@
         </w:rPr>
         <w:t>UserSaveFile</w:t>
       </w:r>
-      <w:proofErr w:type="spellEnd"/>
       <w:r>
         <w:rPr>
           <w:rFonts w:ascii="Consolas" w:eastAsiaTheme="minorHAnsi" w:hAnsi="Consolas" w:cs="Consolas"/>
@@ -13683,7 +13577,6 @@
         </w:rPr>
         <w:t xml:space="preserve"> </w:t>
       </w:r>
-      <w:proofErr w:type="spellStart"/>
       <w:r>
         <w:rPr>
           <w:rFonts w:ascii="Consolas" w:eastAsiaTheme="minorHAnsi" w:hAnsi="Consolas" w:cs="Consolas"/>
@@ -13693,7 +13586,6 @@
         </w:rPr>
         <w:t>fileName</w:t>
       </w:r>
-      <w:proofErr w:type="spellEnd"/>
       <w:r>
         <w:rPr>
           <w:rFonts w:ascii="Consolas" w:eastAsiaTheme="minorHAnsi" w:hAnsi="Consolas" w:cs="Consolas"/>
@@ -13746,8 +13638,6 @@
         </w:rPr>
         <w:tab/>
       </w:r>
-      <w:proofErr w:type="spellStart"/>
-      <w:proofErr w:type="gramStart"/>
       <w:r>
         <w:rPr>
           <w:rFonts w:ascii="Consolas" w:eastAsiaTheme="minorHAnsi" w:hAnsi="Consolas" w:cs="Consolas"/>
@@ -13758,8 +13648,6 @@
         </w:rPr>
         <w:t>var</w:t>
       </w:r>
-      <w:proofErr w:type="spellEnd"/>
-      <w:proofErr w:type="gramEnd"/>
       <w:r>
         <w:rPr>
           <w:rFonts w:ascii="Consolas" w:eastAsiaTheme="minorHAnsi" w:hAnsi="Consolas" w:cs="Consolas"/>
@@ -13767,29 +13655,8 @@
           <w:szCs w:val="19"/>
           <w:lang w:val="en-US"/>
         </w:rPr>
-        <w:t xml:space="preserve"> </w:t>
-      </w:r>
-      <w:proofErr w:type="spellStart"/>
-      <w:r>
-        <w:rPr>
-          <w:rFonts w:ascii="Consolas" w:eastAsiaTheme="minorHAnsi" w:hAnsi="Consolas" w:cs="Consolas"/>
-          <w:sz w:val="19"/>
-          <w:szCs w:val="19"/>
-          <w:lang w:val="en-US"/>
-        </w:rPr>
-        <w:t>stopWatch</w:t>
-      </w:r>
-      <w:proofErr w:type="spellEnd"/>
-      <w:r>
-        <w:rPr>
-          <w:rFonts w:ascii="Consolas" w:eastAsiaTheme="minorHAnsi" w:hAnsi="Consolas" w:cs="Consolas"/>
-          <w:sz w:val="19"/>
-          <w:szCs w:val="19"/>
-          <w:lang w:val="en-US"/>
-        </w:rPr>
-        <w:t xml:space="preserve"> = </w:t>
-      </w:r>
-      <w:proofErr w:type="spellStart"/>
+        <w:t xml:space="preserve"> stopWatch = </w:t>
+      </w:r>
       <w:r>
         <w:rPr>
           <w:rFonts w:ascii="Consolas" w:eastAsiaTheme="minorHAnsi" w:hAnsi="Consolas" w:cs="Consolas"/>
@@ -13807,17 +13674,7 @@
           <w:szCs w:val="19"/>
           <w:lang w:val="en-US"/>
         </w:rPr>
-        <w:t>.StartNew</w:t>
-      </w:r>
-      <w:proofErr w:type="spellEnd"/>
-      <w:r>
-        <w:rPr>
-          <w:rFonts w:ascii="Consolas" w:eastAsiaTheme="minorHAnsi" w:hAnsi="Consolas" w:cs="Consolas"/>
-          <w:sz w:val="19"/>
-          <w:szCs w:val="19"/>
-          <w:lang w:val="en-US"/>
-        </w:rPr>
-        <w:t>();</w:t>
+        <w:t>.StartNew();</w:t>
       </w:r>
     </w:p>
     <w:p>
@@ -13842,7 +13699,6 @@
         </w:rPr>
         <w:tab/>
       </w:r>
-      <w:proofErr w:type="gramStart"/>
       <w:r>
         <w:rPr>
           <w:rFonts w:ascii="Consolas" w:eastAsiaTheme="minorHAnsi" w:hAnsi="Consolas" w:cs="Consolas"/>
@@ -13853,7 +13709,6 @@
         </w:rPr>
         <w:t>new</w:t>
       </w:r>
-      <w:proofErr w:type="gramEnd"/>
       <w:r>
         <w:rPr>
           <w:rFonts w:ascii="Consolas" w:eastAsiaTheme="minorHAnsi" w:hAnsi="Consolas" w:cs="Consolas"/>
@@ -13863,7 +13718,6 @@
         </w:rPr>
         <w:t xml:space="preserve"> </w:t>
       </w:r>
-      <w:proofErr w:type="spellStart"/>
       <w:r>
         <w:rPr>
           <w:rFonts w:ascii="Consolas" w:eastAsiaTheme="minorHAnsi" w:hAnsi="Consolas" w:cs="Consolas"/>
@@ -13874,7 +13728,6 @@
         </w:rPr>
         <w:t>ContentSerializer</w:t>
       </w:r>
-      <w:proofErr w:type="spellEnd"/>
       <w:r>
         <w:rPr>
           <w:rFonts w:ascii="Consolas" w:eastAsiaTheme="minorHAnsi" w:hAnsi="Consolas" w:cs="Consolas"/>
@@ -13882,47 +13735,7 @@
           <w:szCs w:val="19"/>
           <w:lang w:val="en-US"/>
         </w:rPr>
-        <w:t>().Create(Canvas).</w:t>
-      </w:r>
-      <w:proofErr w:type="spellStart"/>
-      <w:r>
-        <w:rPr>
-          <w:rFonts w:ascii="Consolas" w:eastAsiaTheme="minorHAnsi" w:hAnsi="Consolas" w:cs="Consolas"/>
-          <w:sz w:val="19"/>
-          <w:szCs w:val="19"/>
-          <w:lang w:val="en-US"/>
-        </w:rPr>
-        <w:t>SaveToFile</w:t>
-      </w:r>
-      <w:proofErr w:type="spellEnd"/>
-      <w:r>
-        <w:rPr>
-          <w:rFonts w:ascii="Consolas" w:eastAsiaTheme="minorHAnsi" w:hAnsi="Consolas" w:cs="Consolas"/>
-          <w:sz w:val="19"/>
-          <w:szCs w:val="19"/>
-          <w:lang w:val="en-US"/>
-        </w:rPr>
-        <w:t>(</w:t>
-      </w:r>
-      <w:proofErr w:type="spellStart"/>
-      <w:r>
-        <w:rPr>
-          <w:rFonts w:ascii="Consolas" w:eastAsiaTheme="minorHAnsi" w:hAnsi="Consolas" w:cs="Consolas"/>
-          <w:sz w:val="19"/>
-          <w:szCs w:val="19"/>
-          <w:lang w:val="en-US"/>
-        </w:rPr>
-        <w:t>fileName</w:t>
-      </w:r>
-      <w:proofErr w:type="spellEnd"/>
-      <w:r>
-        <w:rPr>
-          <w:rFonts w:ascii="Consolas" w:eastAsiaTheme="minorHAnsi" w:hAnsi="Consolas" w:cs="Consolas"/>
-          <w:sz w:val="19"/>
-          <w:szCs w:val="19"/>
-          <w:lang w:val="en-US"/>
-        </w:rPr>
-        <w:t>);</w:t>
+        <w:t>().Create(Canvas).SaveToFile(fileName);</w:t>
       </w:r>
     </w:p>
     <w:p>
@@ -13946,37 +13759,7 @@
           <w:lang w:val="en-US"/>
         </w:rPr>
         <w:tab/>
-      </w:r>
-      <w:proofErr w:type="spellStart"/>
-      <w:proofErr w:type="gramStart"/>
-      <w:r>
-        <w:rPr>
-          <w:rFonts w:ascii="Consolas" w:eastAsiaTheme="minorHAnsi" w:hAnsi="Consolas" w:cs="Consolas"/>
-          <w:sz w:val="19"/>
-          <w:szCs w:val="19"/>
-          <w:lang w:val="en-US"/>
-        </w:rPr>
-        <w:t>stopWatch.Stop</w:t>
-      </w:r>
-      <w:proofErr w:type="spellEnd"/>
-      <w:r>
-        <w:rPr>
-          <w:rFonts w:ascii="Consolas" w:eastAsiaTheme="minorHAnsi" w:hAnsi="Consolas" w:cs="Consolas"/>
-          <w:sz w:val="19"/>
-          <w:szCs w:val="19"/>
-          <w:lang w:val="en-US"/>
-        </w:rPr>
-        <w:t>(</w:t>
-      </w:r>
-      <w:proofErr w:type="gramEnd"/>
-      <w:r>
-        <w:rPr>
-          <w:rFonts w:ascii="Consolas" w:eastAsiaTheme="minorHAnsi" w:hAnsi="Consolas" w:cs="Consolas"/>
-          <w:sz w:val="19"/>
-          <w:szCs w:val="19"/>
-          <w:lang w:val="en-US"/>
-        </w:rPr>
-        <w:t>);</w:t>
+        <w:t>stopWatch.Stop();</w:t>
       </w:r>
     </w:p>
     <w:p>
@@ -14000,37 +13783,7 @@
           <w:lang w:val="en-US"/>
         </w:rPr>
         <w:tab/>
-      </w:r>
-      <w:proofErr w:type="spellStart"/>
-      <w:proofErr w:type="gramStart"/>
-      <w:r>
-        <w:rPr>
-          <w:rFonts w:ascii="Consolas" w:eastAsiaTheme="minorHAnsi" w:hAnsi="Consolas" w:cs="Consolas"/>
-          <w:sz w:val="19"/>
-          <w:szCs w:val="19"/>
-          <w:lang w:val="en-US"/>
-        </w:rPr>
-        <w:t>log.Debug</w:t>
-      </w:r>
-      <w:proofErr w:type="spellEnd"/>
-      <w:r>
-        <w:rPr>
-          <w:rFonts w:ascii="Consolas" w:eastAsiaTheme="minorHAnsi" w:hAnsi="Consolas" w:cs="Consolas"/>
-          <w:sz w:val="19"/>
-          <w:szCs w:val="19"/>
-          <w:lang w:val="en-US"/>
-        </w:rPr>
-        <w:t>(</w:t>
-      </w:r>
-      <w:proofErr w:type="gramEnd"/>
-      <w:r>
-        <w:rPr>
-          <w:rFonts w:ascii="Consolas" w:eastAsiaTheme="minorHAnsi" w:hAnsi="Consolas" w:cs="Consolas"/>
-          <w:sz w:val="19"/>
-          <w:szCs w:val="19"/>
-          <w:lang w:val="en-US"/>
-        </w:rPr>
-        <w:t xml:space="preserve">() =&gt; </w:t>
+        <w:t xml:space="preserve">log.Debug(() =&gt; </w:t>
       </w:r>
       <w:r>
         <w:rPr>
@@ -14049,27 +13802,7 @@
           <w:szCs w:val="19"/>
           <w:lang w:val="en-US"/>
         </w:rPr>
-        <w:t xml:space="preserve"> + </w:t>
-      </w:r>
-      <w:proofErr w:type="spellStart"/>
-      <w:r>
-        <w:rPr>
-          <w:rFonts w:ascii="Consolas" w:eastAsiaTheme="minorHAnsi" w:hAnsi="Consolas" w:cs="Consolas"/>
-          <w:sz w:val="19"/>
-          <w:szCs w:val="19"/>
-          <w:lang w:val="en-US"/>
-        </w:rPr>
-        <w:t>stopWatch.ElapsedMilliseconds</w:t>
-      </w:r>
-      <w:proofErr w:type="spellEnd"/>
-      <w:r>
-        <w:rPr>
-          <w:rFonts w:ascii="Consolas" w:eastAsiaTheme="minorHAnsi" w:hAnsi="Consolas" w:cs="Consolas"/>
-          <w:sz w:val="19"/>
-          <w:szCs w:val="19"/>
-          <w:lang w:val="en-US"/>
-        </w:rPr>
-        <w:t>);</w:t>
+        <w:t xml:space="preserve"> + stopWatch.ElapsedMilliseconds);</w:t>
       </w:r>
     </w:p>
     <w:p>
@@ -14082,6 +13815,7 @@
           <w:rFonts w:ascii="Consolas" w:eastAsiaTheme="minorHAnsi" w:hAnsi="Consolas" w:cs="Consolas"/>
           <w:sz w:val="19"/>
           <w:szCs w:val="19"/>
+          <w:lang w:val="en-US"/>
         </w:rPr>
       </w:pPr>
       <w:r>
@@ -14089,6 +13823,7 @@
           <w:rFonts w:ascii="Consolas" w:eastAsiaTheme="minorHAnsi" w:hAnsi="Consolas" w:cs="Consolas"/>
           <w:sz w:val="19"/>
           <w:szCs w:val="19"/>
+          <w:lang w:val="en-US"/>
         </w:rPr>
         <w:t>}</w:t>
       </w:r>
@@ -14103,58 +13838,113 @@
           <w:rFonts w:ascii="Consolas" w:eastAsiaTheme="minorHAnsi" w:hAnsi="Consolas" w:cs="Consolas"/>
           <w:sz w:val="19"/>
           <w:szCs w:val="19"/>
+          <w:lang w:val="en-US"/>
         </w:rPr>
       </w:pPr>
     </w:p>
     <w:p>
-      <w:r>
-        <w:t xml:space="preserve">(метод класса </w:t>
-      </w:r>
-      <w:proofErr w:type="spellStart"/>
+      <w:pPr>
+        <w:rPr>
+          <w:lang w:val="en-US"/>
+        </w:rPr>
+      </w:pPr>
+      <w:r>
+        <w:rPr>
+          <w:lang w:val="en-US"/>
+        </w:rPr>
+        <w:t>(</w:t>
+      </w:r>
+      <w:r>
+        <w:t>метод</w:t>
+      </w:r>
+      <w:r>
+        <w:rPr>
+          <w:lang w:val="en-US"/>
+        </w:rPr>
+        <w:t xml:space="preserve"> </w:t>
+      </w:r>
+      <w:r>
+        <w:t>класса</w:t>
+      </w:r>
+      <w:r>
+        <w:rPr>
+          <w:lang w:val="en-US"/>
+        </w:rPr>
+        <w:t xml:space="preserve"> </w:t>
+      </w:r>
       <w:r>
         <w:rPr>
           <w:lang w:val="en-US"/>
         </w:rPr>
         <w:t>MainWindow</w:t>
       </w:r>
-      <w:proofErr w:type="spellEnd"/>
-      <w:r>
+      <w:r>
+        <w:rPr>
+          <w:lang w:val="en-US"/>
+        </w:rPr>
         <w:t xml:space="preserve"> </w:t>
       </w:r>
       <w:r>
-        <w:t xml:space="preserve">в файле проекта </w:t>
-      </w:r>
-      <w:proofErr w:type="spellStart"/>
+        <w:t>в</w:t>
+      </w:r>
+      <w:r>
+        <w:rPr>
+          <w:lang w:val="en-US"/>
+        </w:rPr>
+        <w:t xml:space="preserve"> </w:t>
+      </w:r>
+      <w:r>
+        <w:t>файле</w:t>
+      </w:r>
+      <w:r>
+        <w:rPr>
+          <w:lang w:val="en-US"/>
+        </w:rPr>
+        <w:t xml:space="preserve"> </w:t>
+      </w:r>
+      <w:r>
+        <w:t>проекта</w:t>
+      </w:r>
+      <w:r>
+        <w:rPr>
+          <w:lang w:val="en-US"/>
+        </w:rPr>
+        <w:t xml:space="preserve"> </w:t>
+      </w:r>
       <w:r>
         <w:rPr>
           <w:lang w:val="en-US"/>
         </w:rPr>
         <w:t>MainWindow</w:t>
       </w:r>
-      <w:proofErr w:type="spellEnd"/>
-      <w:r>
+      <w:r>
+        <w:rPr>
+          <w:lang w:val="en-US"/>
+        </w:rPr>
         <w:t>.</w:t>
       </w:r>
-      <w:proofErr w:type="spellStart"/>
       <w:r>
         <w:rPr>
           <w:lang w:val="en-US"/>
         </w:rPr>
         <w:t>xaml</w:t>
       </w:r>
-      <w:proofErr w:type="spellEnd"/>
-      <w:r>
+      <w:r>
+        <w:rPr>
+          <w:lang w:val="en-US"/>
+        </w:rPr>
         <w:t>.</w:t>
       </w:r>
-      <w:proofErr w:type="spellStart"/>
       <w:r>
         <w:rPr>
           <w:lang w:val="en-US"/>
         </w:rPr>
         <w:t>cs</w:t>
       </w:r>
-      <w:proofErr w:type="spellEnd"/>
-      <w:r>
+      <w:r>
+        <w:rPr>
+          <w:lang w:val="en-US"/>
+        </w:rPr>
         <w:t>)</w:t>
       </w:r>
     </w:p>
@@ -14535,32 +14325,51 @@
       <w:pPr>
         <w:pStyle w:val="a9"/>
       </w:pPr>
-      <w:bookmarkStart w:id="36" w:name="_Ref356064610"/>
+      <w:bookmarkStart w:id="37" w:name="_Ref356064610"/>
       <w:r>
         <w:t xml:space="preserve">Рисунок </w:t>
       </w:r>
-      <w:fldSimple w:instr=" SEQ Рисунок \* ARABIC ">
-        <w:r>
-          <w:rPr>
-            <w:noProof/>
-          </w:rPr>
-          <w:t>15</w:t>
-        </w:r>
-      </w:fldSimple>
-      <w:bookmarkEnd w:id="36"/>
+      <w:r>
+        <w:fldChar w:fldCharType="begin"/>
+      </w:r>
+      <w:r>
+        <w:instrText xml:space="preserve"> SEQ Рисунок \* ARABIC </w:instrText>
+      </w:r>
+      <w:r>
+        <w:fldChar w:fldCharType="separate"/>
+      </w:r>
+      <w:r>
+        <w:rPr>
+          <w:noProof/>
+        </w:rPr>
+        <w:t>15</w:t>
+      </w:r>
+      <w:r>
+        <w:rPr>
+          <w:noProof/>
+        </w:rPr>
+        <w:fldChar w:fldCharType="end"/>
+      </w:r>
+      <w:bookmarkEnd w:id="37"/>
       <w:r>
         <w:t>: Сохранение небольшого документа, график</w:t>
+      </w:r>
+      <w:r>
+        <w:t xml:space="preserve">; </w:t>
+      </w:r>
+      <w:r>
+        <w:t>по горизонтали номер опыта, по вертикали время в миллисекундах</w:t>
       </w:r>
     </w:p>
     <w:p>
       <w:pPr>
         <w:pStyle w:val="2"/>
       </w:pPr>
-      <w:bookmarkStart w:id="37" w:name="_Toc356134977"/>
+      <w:bookmarkStart w:id="38" w:name="_Toc356134977"/>
       <w:r>
         <w:t>Сохранение большого документа</w:t>
       </w:r>
-      <w:bookmarkEnd w:id="37"/>
+      <w:bookmarkEnd w:id="38"/>
     </w:p>
     <w:p>
       <w:pPr>
@@ -14572,28 +14381,21 @@
       <w:r>
         <w:t xml:space="preserve"> Для того, чтобы создать большой документ, в класс </w:t>
       </w:r>
-      <w:proofErr w:type="spellStart"/>
       <w:r>
         <w:rPr>
           <w:lang w:val="en-US"/>
         </w:rPr>
         <w:t>MainWindow</w:t>
       </w:r>
-      <w:proofErr w:type="spellEnd"/>
       <w:r>
         <w:t xml:space="preserve"> </w:t>
       </w:r>
       <w:r>
-        <w:t>добавлен метод</w:t>
-      </w:r>
-      <w:proofErr w:type="gramStart"/>
-      <w:r>
-        <w:t xml:space="preserve"> </w:t>
+        <w:t xml:space="preserve">добавлен метод </w:t>
       </w:r>
       <w:r>
         <w:t>:</w:t>
       </w:r>
-      <w:proofErr w:type="gramEnd"/>
     </w:p>
     <w:p>
       <w:pPr>
@@ -14608,7 +14410,6 @@
           <w:lang w:val="en-US"/>
         </w:rPr>
       </w:pPr>
-      <w:proofErr w:type="gramStart"/>
       <w:r>
         <w:rPr>
           <w:rFonts w:ascii="Consolas" w:eastAsiaTheme="minorHAnsi" w:hAnsi="Consolas" w:cs="Consolas"/>
@@ -14619,7 +14420,6 @@
         </w:rPr>
         <w:t>protected</w:t>
       </w:r>
-      <w:proofErr w:type="gramEnd"/>
       <w:r>
         <w:rPr>
           <w:rFonts w:ascii="Consolas" w:eastAsiaTheme="minorHAnsi" w:hAnsi="Consolas" w:cs="Consolas"/>
@@ -14646,27 +14446,7 @@
           <w:szCs w:val="19"/>
           <w:lang w:val="en-US"/>
         </w:rPr>
-        <w:t xml:space="preserve"> </w:t>
-      </w:r>
-      <w:proofErr w:type="spellStart"/>
-      <w:r>
-        <w:rPr>
-          <w:rFonts w:ascii="Consolas" w:eastAsiaTheme="minorHAnsi" w:hAnsi="Consolas" w:cs="Consolas"/>
-          <w:sz w:val="19"/>
-          <w:szCs w:val="19"/>
-          <w:lang w:val="en-US"/>
-        </w:rPr>
-        <w:t>TestGenerateLargeDocument</w:t>
-      </w:r>
-      <w:proofErr w:type="spellEnd"/>
-      <w:r>
-        <w:rPr>
-          <w:rFonts w:ascii="Consolas" w:eastAsiaTheme="minorHAnsi" w:hAnsi="Consolas" w:cs="Consolas"/>
-          <w:sz w:val="19"/>
-          <w:szCs w:val="19"/>
-          <w:lang w:val="en-US"/>
-        </w:rPr>
-        <w:t>(</w:t>
+        <w:t xml:space="preserve"> TestGenerateLargeDocument(</w:t>
       </w:r>
       <w:r>
         <w:rPr>
@@ -14687,7 +14467,6 @@
         </w:rPr>
         <w:t xml:space="preserve"> sender, </w:t>
       </w:r>
-      <w:proofErr w:type="spellStart"/>
       <w:r>
         <w:rPr>
           <w:rFonts w:ascii="Consolas" w:eastAsiaTheme="minorHAnsi" w:hAnsi="Consolas" w:cs="Consolas"/>
@@ -14698,7 +14477,6 @@
         </w:rPr>
         <w:t>ExecutedRoutedEventArgs</w:t>
       </w:r>
-      <w:proofErr w:type="spellEnd"/>
       <w:r>
         <w:rPr>
           <w:rFonts w:ascii="Consolas" w:eastAsiaTheme="minorHAnsi" w:hAnsi="Consolas" w:cs="Consolas"/>
@@ -14706,27 +14484,7 @@
           <w:szCs w:val="19"/>
           <w:lang w:val="en-US"/>
         </w:rPr>
-        <w:t xml:space="preserve"> </w:t>
-      </w:r>
-      <w:proofErr w:type="spellStart"/>
-      <w:r>
-        <w:rPr>
-          <w:rFonts w:ascii="Consolas" w:eastAsiaTheme="minorHAnsi" w:hAnsi="Consolas" w:cs="Consolas"/>
-          <w:sz w:val="19"/>
-          <w:szCs w:val="19"/>
-          <w:lang w:val="en-US"/>
-        </w:rPr>
-        <w:t>args</w:t>
-      </w:r>
-      <w:proofErr w:type="spellEnd"/>
-      <w:r>
-        <w:rPr>
-          <w:rFonts w:ascii="Consolas" w:eastAsiaTheme="minorHAnsi" w:hAnsi="Consolas" w:cs="Consolas"/>
-          <w:sz w:val="19"/>
-          <w:szCs w:val="19"/>
-          <w:lang w:val="en-US"/>
-        </w:rPr>
-        <w:t>)</w:t>
+        <w:t xml:space="preserve"> args)</w:t>
       </w:r>
     </w:p>
     <w:p>
@@ -14774,8 +14532,6 @@
         </w:rPr>
         <w:tab/>
       </w:r>
-      <w:proofErr w:type="spellStart"/>
-      <w:proofErr w:type="gramStart"/>
       <w:r>
         <w:rPr>
           <w:rFonts w:ascii="Consolas" w:eastAsiaTheme="minorHAnsi" w:hAnsi="Consolas" w:cs="Consolas"/>
@@ -14786,8 +14542,6 @@
         </w:rPr>
         <w:t>const</w:t>
       </w:r>
-      <w:proofErr w:type="spellEnd"/>
-      <w:proofErr w:type="gramEnd"/>
       <w:r>
         <w:rPr>
           <w:rFonts w:ascii="Consolas" w:eastAsiaTheme="minorHAnsi" w:hAnsi="Consolas" w:cs="Consolas"/>
@@ -14797,7 +14551,6 @@
         </w:rPr>
         <w:t xml:space="preserve"> </w:t>
       </w:r>
-      <w:proofErr w:type="spellStart"/>
       <w:r>
         <w:rPr>
           <w:rFonts w:ascii="Consolas" w:eastAsiaTheme="minorHAnsi" w:hAnsi="Consolas" w:cs="Consolas"/>
@@ -14808,7 +14561,6 @@
         </w:rPr>
         <w:t>int</w:t>
       </w:r>
-      <w:proofErr w:type="spellEnd"/>
       <w:r>
         <w:rPr>
           <w:rFonts w:ascii="Consolas" w:eastAsiaTheme="minorHAnsi" w:hAnsi="Consolas" w:cs="Consolas"/>
@@ -14829,6 +14581,7 @@
           <w:rFonts w:ascii="Consolas" w:eastAsiaTheme="minorHAnsi" w:hAnsi="Consolas" w:cs="Consolas"/>
           <w:sz w:val="19"/>
           <w:szCs w:val="19"/>
+          <w:lang w:val="en-US"/>
         </w:rPr>
       </w:pPr>
       <w:r>
@@ -14840,8 +14593,6 @@
         </w:rPr>
         <w:tab/>
       </w:r>
-      <w:proofErr w:type="spellStart"/>
-      <w:proofErr w:type="gramStart"/>
       <w:r>
         <w:rPr>
           <w:rFonts w:ascii="Consolas" w:eastAsiaTheme="minorHAnsi" w:hAnsi="Consolas" w:cs="Consolas"/>
@@ -14852,8 +14603,6 @@
         </w:rPr>
         <w:t>const</w:t>
       </w:r>
-      <w:proofErr w:type="spellEnd"/>
-      <w:proofErr w:type="gramEnd"/>
       <w:r>
         <w:rPr>
           <w:rFonts w:ascii="Consolas" w:eastAsiaTheme="minorHAnsi" w:hAnsi="Consolas" w:cs="Consolas"/>
@@ -14863,7 +14612,6 @@
         </w:rPr>
         <w:t xml:space="preserve"> </w:t>
       </w:r>
-      <w:proofErr w:type="spellStart"/>
       <w:r>
         <w:rPr>
           <w:rFonts w:ascii="Consolas" w:eastAsiaTheme="minorHAnsi" w:hAnsi="Consolas" w:cs="Consolas"/>
@@ -14874,7 +14622,6 @@
         </w:rPr>
         <w:t>int</w:t>
       </w:r>
-      <w:proofErr w:type="spellEnd"/>
       <w:r>
         <w:rPr>
           <w:rFonts w:ascii="Consolas" w:eastAsiaTheme="minorHAnsi" w:hAnsi="Consolas" w:cs="Consolas"/>
@@ -14882,27 +14629,7 @@
           <w:szCs w:val="19"/>
           <w:lang w:val="en-US"/>
         </w:rPr>
-        <w:t xml:space="preserve"> </w:t>
-      </w:r>
-      <w:proofErr w:type="spellStart"/>
-      <w:r>
-        <w:rPr>
-          <w:rFonts w:ascii="Consolas" w:eastAsiaTheme="minorHAnsi" w:hAnsi="Consolas" w:cs="Consolas"/>
-          <w:sz w:val="19"/>
-          <w:szCs w:val="19"/>
-          <w:lang w:val="en-US"/>
-        </w:rPr>
-        <w:t>CountOfLinks</w:t>
-      </w:r>
-      <w:proofErr w:type="spellEnd"/>
-      <w:r>
-        <w:rPr>
-          <w:rFonts w:ascii="Consolas" w:eastAsiaTheme="minorHAnsi" w:hAnsi="Consolas" w:cs="Consolas"/>
-          <w:sz w:val="19"/>
-          <w:szCs w:val="19"/>
-          <w:lang w:val="en-US"/>
-        </w:rPr>
-        <w:t xml:space="preserve"> = 1000;</w:t>
+        <w:t xml:space="preserve"> CountOfLinks = 1000;</w:t>
       </w:r>
     </w:p>
     <w:p>
@@ -14922,8 +14649,16 @@
           <w:rFonts w:ascii="Consolas" w:eastAsiaTheme="minorHAnsi" w:hAnsi="Consolas" w:cs="Consolas"/>
           <w:sz w:val="19"/>
           <w:szCs w:val="19"/>
+          <w:lang w:val="en-US"/>
         </w:rPr>
         <w:tab/>
+      </w:r>
+      <w:r>
+        <w:rPr>
+          <w:rFonts w:ascii="Consolas" w:eastAsiaTheme="minorHAnsi" w:hAnsi="Consolas" w:cs="Consolas"/>
+          <w:sz w:val="19"/>
+          <w:szCs w:val="19"/>
+        </w:rPr>
         <w:t>... ... ...</w:t>
       </w:r>
     </w:p>
@@ -15021,14 +14756,27 @@
       <w:r>
         <w:t xml:space="preserve">Рисунок </w:t>
       </w:r>
-      <w:fldSimple w:instr=" SEQ Рисунок \* ARABIC ">
-        <w:r>
-          <w:rPr>
-            <w:noProof/>
-          </w:rPr>
-          <w:t>16</w:t>
-        </w:r>
-      </w:fldSimple>
+      <w:r>
+        <w:fldChar w:fldCharType="begin"/>
+      </w:r>
+      <w:r>
+        <w:instrText xml:space="preserve"> SEQ Рисунок \* ARABIC </w:instrText>
+      </w:r>
+      <w:r>
+        <w:fldChar w:fldCharType="separate"/>
+      </w:r>
+      <w:r>
+        <w:rPr>
+          <w:noProof/>
+        </w:rPr>
+        <w:t>16</w:t>
+      </w:r>
+      <w:r>
+        <w:rPr>
+          <w:noProof/>
+        </w:rPr>
+        <w:fldChar w:fldCharType="end"/>
+      </w:r>
       <w:r>
         <w:t>: Окно приложение отображает автоматически созданный документ, содержащий 1000 вершин и 1000 связей</w:t>
       </w:r>
@@ -15534,22 +15282,11 @@
       </w:r>
     </w:p>
     <w:p>
-      <w:pPr>
-        <w:rPr>
-          <w:lang w:val="en-US"/>
-        </w:rPr>
-      </w:pPr>
       <w:r>
         <w:t>По неизвестным причинам процесс автоматического создания перестаёт корректно работать после создания 1799-го узла. Таким образом, невозможно создать больше чем 1799 узлов. Возможно, это связано с ограничением видеокарты ноутбука, на котором тестируется приложение.</w:t>
       </w:r>
     </w:p>
-    <w:p>
-      <w:pPr>
-        <w:rPr>
-          <w:lang w:val="en-US"/>
-        </w:rPr>
-      </w:pPr>
-    </w:p>
+    <w:p/>
     <w:p>
       <w:pPr>
         <w:keepNext/>
@@ -15585,14 +15322,27 @@
       <w:r>
         <w:t xml:space="preserve">Рисунок </w:t>
       </w:r>
-      <w:fldSimple w:instr=" SEQ Рисунок \* ARABIC ">
-        <w:r>
-          <w:rPr>
-            <w:noProof/>
-          </w:rPr>
-          <w:t>17</w:t>
-        </w:r>
-      </w:fldSimple>
+      <w:r>
+        <w:fldChar w:fldCharType="begin"/>
+      </w:r>
+      <w:r>
+        <w:instrText xml:space="preserve"> SEQ Рисунок \* ARABIC </w:instrText>
+      </w:r>
+      <w:r>
+        <w:fldChar w:fldCharType="separate"/>
+      </w:r>
+      <w:r>
+        <w:rPr>
+          <w:noProof/>
+        </w:rPr>
+        <w:t>17</w:t>
+      </w:r>
+      <w:r>
+        <w:rPr>
+          <w:noProof/>
+        </w:rPr>
+        <w:fldChar w:fldCharType="end"/>
+      </w:r>
       <w:r>
         <w:t>: сохранение документа</w:t>
       </w:r>
@@ -15600,7 +15350,31 @@
         <w:rPr>
           <w:noProof/>
         </w:rPr>
-        <w:t>, график: 1000 и 1700 узлов, время указано в миллисекундах</w:t>
+        <w:t>, график: 1000 и 1700 узлов,</w:t>
+      </w:r>
+      <w:r>
+        <w:rPr>
+          <w:noProof/>
+        </w:rPr>
+        <w:t xml:space="preserve"> по горизонтали указан номер опыта, по вертикали</w:t>
+      </w:r>
+      <w:r>
+        <w:rPr>
+          <w:noProof/>
+        </w:rPr>
+        <w:t xml:space="preserve"> </w:t>
+      </w:r>
+      <w:r>
+        <w:rPr>
+          <w:noProof/>
+        </w:rPr>
+        <w:t xml:space="preserve">указано </w:t>
+      </w:r>
+      <w:r>
+        <w:rPr>
+          <w:noProof/>
+        </w:rPr>
+        <w:t>время в миллисекундах</w:t>
       </w:r>
     </w:p>
     <w:p>
@@ -15618,15 +15392,7 @@
     </w:p>
     <w:p>
       <w:r>
-        <w:t xml:space="preserve">Результаты теста: загрузка большого </w:t>
-      </w:r>
-      <w:proofErr w:type="spellStart"/>
-      <w:r>
-        <w:t>докумета</w:t>
-      </w:r>
-      <w:proofErr w:type="spellEnd"/>
-      <w:r>
-        <w:t>:</w:t>
+        <w:t>Результаты теста: загрузка большого докумета:</w:t>
       </w:r>
     </w:p>
     <w:p/>
@@ -15661,14 +15427,27 @@
       <w:r>
         <w:t xml:space="preserve">Рисунок </w:t>
       </w:r>
-      <w:fldSimple w:instr=" SEQ Рисунок \* ARABIC ">
-        <w:r>
-          <w:rPr>
-            <w:noProof/>
-          </w:rPr>
-          <w:t>18</w:t>
-        </w:r>
-      </w:fldSimple>
+      <w:r>
+        <w:fldChar w:fldCharType="begin"/>
+      </w:r>
+      <w:r>
+        <w:instrText xml:space="preserve"> SEQ Рисунок \* ARABIC </w:instrText>
+      </w:r>
+      <w:r>
+        <w:fldChar w:fldCharType="separate"/>
+      </w:r>
+      <w:r>
+        <w:rPr>
+          <w:noProof/>
+        </w:rPr>
+        <w:t>18</w:t>
+      </w:r>
+      <w:r>
+        <w:rPr>
+          <w:noProof/>
+        </w:rPr>
+        <w:fldChar w:fldCharType="end"/>
+      </w:r>
       <w:r>
         <w:t xml:space="preserve">: </w:t>
       </w:r>
@@ -15713,14 +15492,27 @@
       <w:r>
         <w:t xml:space="preserve">Рисунок </w:t>
       </w:r>
-      <w:fldSimple w:instr=" SEQ Рисунок \* ARABIC ">
-        <w:r>
-          <w:rPr>
-            <w:noProof/>
-          </w:rPr>
-          <w:t>19</w:t>
-        </w:r>
-      </w:fldSimple>
+      <w:r>
+        <w:fldChar w:fldCharType="begin"/>
+      </w:r>
+      <w:r>
+        <w:instrText xml:space="preserve"> SEQ Рисунок \* ARABIC </w:instrText>
+      </w:r>
+      <w:r>
+        <w:fldChar w:fldCharType="separate"/>
+      </w:r>
+      <w:r>
+        <w:rPr>
+          <w:noProof/>
+        </w:rPr>
+        <w:t>19</w:t>
+      </w:r>
+      <w:r>
+        <w:rPr>
+          <w:noProof/>
+        </w:rPr>
+        <w:fldChar w:fldCharType="end"/>
+      </w:r>
       <w:r>
         <w:t>: График: сохранение и загрузка большого документа</w:t>
       </w:r>
@@ -16320,8 +16112,6 @@
       <w:r>
         <w:fldChar w:fldCharType="end"/>
       </w:r>
-      <w:bookmarkStart w:id="38" w:name="_GoBack"/>
-      <w:bookmarkEnd w:id="38"/>
       <w:r>
         <w:t>».</w:t>
       </w:r>
@@ -16392,14 +16182,27 @@
       <w:r>
         <w:t xml:space="preserve">Рисунок </w:t>
       </w:r>
-      <w:fldSimple w:instr=" SEQ Рисунок \* ARABIC ">
-        <w:r>
-          <w:rPr>
-            <w:noProof/>
-          </w:rPr>
-          <w:t>20</w:t>
-        </w:r>
-      </w:fldSimple>
+      <w:r>
+        <w:fldChar w:fldCharType="begin"/>
+      </w:r>
+      <w:r>
+        <w:instrText xml:space="preserve"> SEQ Рисунок \* ARABIC </w:instrText>
+      </w:r>
+      <w:r>
+        <w:fldChar w:fldCharType="separate"/>
+      </w:r>
+      <w:r>
+        <w:rPr>
+          <w:noProof/>
+        </w:rPr>
+        <w:t>20</w:t>
+      </w:r>
+      <w:r>
+        <w:rPr>
+          <w:noProof/>
+        </w:rPr>
+        <w:fldChar w:fldCharType="end"/>
+      </w:r>
       <w:bookmarkEnd w:id="39"/>
       <w:r>
         <w:t xml:space="preserve">: График: загрузка и сохранение большого документа, </w:t>
@@ -16532,6 +16335,9 @@
               <w:t>Windows</w:t>
             </w:r>
             <w:r>
+              <w:rPr>
+                <w:lang w:val="en-US"/>
+              </w:rPr>
               <w:t xml:space="preserve"> </w:t>
             </w:r>
             <w:r>
@@ -16882,6 +16688,7 @@
         <w:docPartUnique/>
       </w:docPartObj>
     </w:sdtPr>
+    <w:sdtEndPr/>
     <w:sdtContent>
       <w:p>
         <w:pPr>
@@ -16901,7 +16708,7 @@
           <w:rPr>
             <w:noProof/>
           </w:rPr>
-          <w:t>25</w:t>
+          <w:t>20</w:t>
         </w:r>
         <w:r>
           <w:fldChar w:fldCharType="end"/>
@@ -19438,11 +19245,11 @@
         </c:dLbls>
         <c:marker val="1"/>
         <c:smooth val="0"/>
-        <c:axId val="135012352"/>
-        <c:axId val="135013888"/>
+        <c:axId val="193329024"/>
+        <c:axId val="193330560"/>
       </c:lineChart>
       <c:catAx>
-        <c:axId val="135012352"/>
+        <c:axId val="193329024"/>
         <c:scaling>
           <c:orientation val="minMax"/>
         </c:scaling>
@@ -19451,7 +19258,7 @@
         <c:majorTickMark val="out"/>
         <c:minorTickMark val="none"/>
         <c:tickLblPos val="nextTo"/>
-        <c:crossAx val="135013888"/>
+        <c:crossAx val="193330560"/>
         <c:crosses val="autoZero"/>
         <c:auto val="1"/>
         <c:lblAlgn val="ctr"/>
@@ -19459,7 +19266,7 @@
         <c:noMultiLvlLbl val="0"/>
       </c:catAx>
       <c:valAx>
-        <c:axId val="135013888"/>
+        <c:axId val="193330560"/>
         <c:scaling>
           <c:orientation val="minMax"/>
         </c:scaling>
@@ -19470,7 +19277,7 @@
         <c:majorTickMark val="out"/>
         <c:minorTickMark val="none"/>
         <c:tickLblPos val="nextTo"/>
-        <c:crossAx val="135012352"/>
+        <c:crossAx val="193329024"/>
         <c:crosses val="autoZero"/>
         <c:crossBetween val="between"/>
       </c:valAx>
@@ -19568,11 +19375,11 @@
         </c:dLbls>
         <c:marker val="1"/>
         <c:smooth val="0"/>
-        <c:axId val="135029120"/>
-        <c:axId val="135030656"/>
+        <c:axId val="190003840"/>
+        <c:axId val="190005632"/>
       </c:lineChart>
       <c:catAx>
-        <c:axId val="135029120"/>
+        <c:axId val="190003840"/>
         <c:scaling>
           <c:orientation val="minMax"/>
         </c:scaling>
@@ -19581,7 +19388,7 @@
         <c:majorTickMark val="out"/>
         <c:minorTickMark val="none"/>
         <c:tickLblPos val="nextTo"/>
-        <c:crossAx val="135030656"/>
+        <c:crossAx val="190005632"/>
         <c:crosses val="autoZero"/>
         <c:auto val="1"/>
         <c:lblAlgn val="ctr"/>
@@ -19589,7 +19396,7 @@
         <c:noMultiLvlLbl val="0"/>
       </c:catAx>
       <c:valAx>
-        <c:axId val="135030656"/>
+        <c:axId val="190005632"/>
         <c:scaling>
           <c:orientation val="minMax"/>
         </c:scaling>
@@ -19600,7 +19407,7 @@
         <c:majorTickMark val="out"/>
         <c:minorTickMark val="none"/>
         <c:tickLblPos val="nextTo"/>
-        <c:crossAx val="135029120"/>
+        <c:crossAx val="190003840"/>
         <c:crosses val="autoZero"/>
         <c:crossBetween val="between"/>
       </c:valAx>
@@ -19773,11 +19580,11 @@
         </c:dLbls>
         <c:marker val="1"/>
         <c:smooth val="0"/>
-        <c:axId val="135051136"/>
-        <c:axId val="135052672"/>
+        <c:axId val="190013824"/>
+        <c:axId val="190015360"/>
       </c:lineChart>
       <c:catAx>
-        <c:axId val="135051136"/>
+        <c:axId val="190013824"/>
         <c:scaling>
           <c:orientation val="minMax"/>
         </c:scaling>
@@ -19786,7 +19593,7 @@
         <c:majorTickMark val="out"/>
         <c:minorTickMark val="none"/>
         <c:tickLblPos val="nextTo"/>
-        <c:crossAx val="135052672"/>
+        <c:crossAx val="190015360"/>
         <c:crosses val="autoZero"/>
         <c:auto val="1"/>
         <c:lblAlgn val="ctr"/>
@@ -19794,7 +19601,7 @@
         <c:noMultiLvlLbl val="0"/>
       </c:catAx>
       <c:valAx>
-        <c:axId val="135052672"/>
+        <c:axId val="190015360"/>
         <c:scaling>
           <c:orientation val="minMax"/>
         </c:scaling>
@@ -19805,7 +19612,7 @@
         <c:majorTickMark val="out"/>
         <c:minorTickMark val="none"/>
         <c:tickLblPos val="nextTo"/>
-        <c:crossAx val="135051136"/>
+        <c:crossAx val="190013824"/>
         <c:crosses val="autoZero"/>
         <c:crossBetween val="between"/>
       </c:valAx>
@@ -19982,11 +19789,11 @@
         </c:dLbls>
         <c:marker val="1"/>
         <c:smooth val="0"/>
-        <c:axId val="141164544"/>
-        <c:axId val="141166080"/>
+        <c:axId val="190052608"/>
+        <c:axId val="168886272"/>
       </c:lineChart>
       <c:catAx>
-        <c:axId val="141164544"/>
+        <c:axId val="190052608"/>
         <c:scaling>
           <c:orientation val="minMax"/>
         </c:scaling>
@@ -19995,7 +19802,7 @@
         <c:majorTickMark val="out"/>
         <c:minorTickMark val="none"/>
         <c:tickLblPos val="nextTo"/>
-        <c:crossAx val="141166080"/>
+        <c:crossAx val="168886272"/>
         <c:crosses val="autoZero"/>
         <c:auto val="1"/>
         <c:lblAlgn val="ctr"/>
@@ -20003,7 +19810,7 @@
         <c:noMultiLvlLbl val="0"/>
       </c:catAx>
       <c:valAx>
-        <c:axId val="141166080"/>
+        <c:axId val="168886272"/>
         <c:scaling>
           <c:orientation val="minMax"/>
         </c:scaling>
@@ -20014,7 +19821,7 @@
         <c:majorTickMark val="out"/>
         <c:minorTickMark val="none"/>
         <c:tickLblPos val="nextTo"/>
-        <c:crossAx val="141164544"/>
+        <c:crossAx val="190052608"/>
         <c:crosses val="autoZero"/>
         <c:crossBetween val="between"/>
       </c:valAx>
@@ -20287,11 +20094,11 @@
         </c:dLbls>
         <c:marker val="1"/>
         <c:smooth val="0"/>
-        <c:axId val="141192576"/>
-        <c:axId val="141194368"/>
+        <c:axId val="168925056"/>
+        <c:axId val="168926592"/>
       </c:lineChart>
       <c:catAx>
-        <c:axId val="141192576"/>
+        <c:axId val="168925056"/>
         <c:scaling>
           <c:orientation val="minMax"/>
         </c:scaling>
@@ -20300,7 +20107,7 @@
         <c:majorTickMark val="out"/>
         <c:minorTickMark val="none"/>
         <c:tickLblPos val="nextTo"/>
-        <c:crossAx val="141194368"/>
+        <c:crossAx val="168926592"/>
         <c:crosses val="autoZero"/>
         <c:auto val="1"/>
         <c:lblAlgn val="ctr"/>
@@ -20308,7 +20115,7 @@
         <c:noMultiLvlLbl val="0"/>
       </c:catAx>
       <c:valAx>
-        <c:axId val="141194368"/>
+        <c:axId val="168926592"/>
         <c:scaling>
           <c:orientation val="minMax"/>
         </c:scaling>
@@ -20319,7 +20126,7 @@
         <c:majorTickMark val="out"/>
         <c:minorTickMark val="none"/>
         <c:tickLblPos val="nextTo"/>
-        <c:crossAx val="141192576"/>
+        <c:crossAx val="168925056"/>
         <c:crosses val="autoZero"/>
         <c:crossBetween val="between"/>
       </c:valAx>
@@ -20628,7 +20435,7 @@
 </file>
 
 <file path=customXml/itemProps1.xml><?xml version="1.0" encoding="utf-8"?>
-<ds:datastoreItem xmlns:ds="http://schemas.openxmlformats.org/officeDocument/2006/customXml" ds:itemID="{CB324F24-FA61-4287-B773-FAD554F6C109}">
+<ds:datastoreItem xmlns:ds="http://schemas.openxmlformats.org/officeDocument/2006/customXml" ds:itemID="{043BE916-76F1-4885-8658-1740BF4847C0}">
   <ds:schemaRefs>
     <ds:schemaRef ds:uri="http://schemas.openxmlformats.org/officeDocument/2006/bibliography"/>
   </ds:schemaRefs>

--- a/Documentation/Тестирование.docx
+++ b/Documentation/Тестирование.docx
@@ -15450,7 +15450,15 @@
     </w:p>
     <w:p>
       <w:r>
-        <w:t>Результаты теста: загрузка большого докумета:</w:t>
+        <w:t>Результаты теста: загрузка большого докуме</w:t>
+      </w:r>
+      <w:r>
+        <w:t>н</w:t>
+      </w:r>
+      <w:bookmarkStart w:id="39" w:name="_GoBack"/>
+      <w:bookmarkEnd w:id="39"/>
+      <w:r>
+        <w:t>та:</w:t>
       </w:r>
     </w:p>
     <w:p>
@@ -15693,11 +15701,11 @@
       <w:pPr>
         <w:pStyle w:val="2"/>
       </w:pPr>
-      <w:bookmarkStart w:id="39" w:name="_Toc356667138"/>
+      <w:bookmarkStart w:id="40" w:name="_Toc356667138"/>
       <w:r>
         <w:t>Сохранение большого документа с учётом времени его создания</w:t>
       </w:r>
-      <w:bookmarkEnd w:id="39"/>
+      <w:bookmarkEnd w:id="40"/>
     </w:p>
     <w:p>
       <w:r>
@@ -16271,7 +16279,7 @@
       <w:pPr>
         <w:pStyle w:val="a9"/>
       </w:pPr>
-      <w:bookmarkStart w:id="40" w:name="_Ref356158177"/>
+      <w:bookmarkStart w:id="41" w:name="_Ref356158177"/>
       <w:r>
         <w:t xml:space="preserve">Рисунок </w:t>
       </w:r>
@@ -16283,7 +16291,7 @@
           <w:t>21</w:t>
         </w:r>
       </w:fldSimple>
-      <w:bookmarkEnd w:id="40"/>
+      <w:bookmarkEnd w:id="41"/>
       <w:r>
         <w:t xml:space="preserve">: График: загрузка и сохранение большого документа, </w:t>
       </w:r>
@@ -16373,22 +16381,319 @@
       <w:pPr>
         <w:pStyle w:val="2"/>
       </w:pPr>
-      <w:bookmarkStart w:id="41" w:name="_Toc356667139"/>
+      <w:bookmarkStart w:id="42" w:name="_Toc356667139"/>
       <w:r>
         <w:t>Тестирование скорости отображения документа.</w:t>
       </w:r>
-      <w:bookmarkEnd w:id="41"/>
+      <w:bookmarkEnd w:id="42"/>
     </w:p>
     <w:p>
-      <w:pPr>
-        <w:rPr>
-          <w:i/>
-        </w:rPr>
-      </w:pPr>
       <w:r>
         <w:t>Следует протестировать скорость отображения документа. Чем больше узлов и связей в документе, тем сильнее тормозит интерфейс приложения.</w:t>
       </w:r>
     </w:p>
+    <w:tbl>
+      <w:tblPr>
+        <w:tblStyle w:val="a8"/>
+        <w:tblW w:w="0" w:type="auto"/>
+        <w:tblLook w:val="04A0" w:firstRow="1" w:lastRow="0" w:firstColumn="1" w:lastColumn="0" w:noHBand="0" w:noVBand="1"/>
+      </w:tblPr>
+      <w:tblGrid>
+        <w:gridCol w:w="4503"/>
+        <w:gridCol w:w="4677"/>
+        <w:gridCol w:w="391"/>
+      </w:tblGrid>
+      <w:tr>
+        <w:tc>
+          <w:tcPr>
+            <w:tcW w:w="4503" w:type="dxa"/>
+          </w:tcPr>
+          <w:p>
+            <w:pPr>
+              <w:rPr>
+                <w:b/>
+              </w:rPr>
+            </w:pPr>
+            <w:r>
+              <w:rPr>
+                <w:b/>
+              </w:rPr>
+              <w:t>Количество узлов</w:t>
+            </w:r>
+          </w:p>
+        </w:tc>
+        <w:tc>
+          <w:tcPr>
+            <w:tcW w:w="4677" w:type="dxa"/>
+          </w:tcPr>
+          <w:p>
+            <w:pPr>
+              <w:rPr>
+                <w:b/>
+              </w:rPr>
+            </w:pPr>
+            <w:r>
+              <w:rPr>
+                <w:b/>
+              </w:rPr>
+              <w:t>Визуальное торможение</w:t>
+            </w:r>
+          </w:p>
+        </w:tc>
+        <w:tc>
+          <w:tcPr>
+            <w:tcW w:w="391" w:type="dxa"/>
+            <w:tcBorders>
+              <w:bottom w:val="single" w:sz="4" w:space="0" w:color="auto"/>
+            </w:tcBorders>
+          </w:tcPr>
+          <w:p>
+            <w:pPr>
+              <w:rPr>
+                <w:b/>
+              </w:rPr>
+            </w:pPr>
+          </w:p>
+        </w:tc>
+      </w:tr>
+      <w:tr>
+        <w:tc>
+          <w:tcPr>
+            <w:tcW w:w="4503" w:type="dxa"/>
+          </w:tcPr>
+          <w:p>
+            <w:r>
+              <w:t>10</w:t>
+            </w:r>
+          </w:p>
+        </w:tc>
+        <w:tc>
+          <w:tcPr>
+            <w:tcW w:w="4677" w:type="dxa"/>
+          </w:tcPr>
+          <w:p>
+            <w:r>
+              <w:t>нет</w:t>
+            </w:r>
+          </w:p>
+        </w:tc>
+        <w:tc>
+          <w:tcPr>
+            <w:tcW w:w="391" w:type="dxa"/>
+            <w:shd w:val="clear" w:color="auto" w:fill="00B050"/>
+          </w:tcPr>
+          <w:p/>
+        </w:tc>
+      </w:tr>
+      <w:tr>
+        <w:tc>
+          <w:tcPr>
+            <w:tcW w:w="4503" w:type="dxa"/>
+          </w:tcPr>
+          <w:p>
+            <w:r>
+              <w:t>40</w:t>
+            </w:r>
+          </w:p>
+        </w:tc>
+        <w:tc>
+          <w:tcPr>
+            <w:tcW w:w="4677" w:type="dxa"/>
+          </w:tcPr>
+          <w:p>
+            <w:r>
+              <w:t>нет</w:t>
+            </w:r>
+          </w:p>
+        </w:tc>
+        <w:tc>
+          <w:tcPr>
+            <w:tcW w:w="391" w:type="dxa"/>
+            <w:shd w:val="clear" w:color="auto" w:fill="00B050"/>
+          </w:tcPr>
+          <w:p/>
+        </w:tc>
+      </w:tr>
+      <w:tr>
+        <w:tc>
+          <w:tcPr>
+            <w:tcW w:w="4503" w:type="dxa"/>
+          </w:tcPr>
+          <w:p>
+            <w:r>
+              <w:t>100</w:t>
+            </w:r>
+          </w:p>
+        </w:tc>
+        <w:tc>
+          <w:tcPr>
+            <w:tcW w:w="4677" w:type="dxa"/>
+          </w:tcPr>
+          <w:p>
+            <w:r>
+              <w:t>слабое</w:t>
+            </w:r>
+          </w:p>
+        </w:tc>
+        <w:tc>
+          <w:tcPr>
+            <w:tcW w:w="391" w:type="dxa"/>
+            <w:tcBorders>
+              <w:bottom w:val="single" w:sz="4" w:space="0" w:color="auto"/>
+            </w:tcBorders>
+          </w:tcPr>
+          <w:p/>
+        </w:tc>
+      </w:tr>
+      <w:tr>
+        <w:tc>
+          <w:tcPr>
+            <w:tcW w:w="4503" w:type="dxa"/>
+          </w:tcPr>
+          <w:p>
+            <w:r>
+              <w:t>200</w:t>
+            </w:r>
+          </w:p>
+        </w:tc>
+        <w:tc>
+          <w:tcPr>
+            <w:tcW w:w="4677" w:type="dxa"/>
+          </w:tcPr>
+          <w:p>
+            <w:r>
+              <w:t>заметное</w:t>
+            </w:r>
+          </w:p>
+        </w:tc>
+        <w:tc>
+          <w:tcPr>
+            <w:tcW w:w="391" w:type="dxa"/>
+            <w:shd w:val="clear" w:color="auto" w:fill="FFFF00"/>
+          </w:tcPr>
+          <w:p/>
+        </w:tc>
+      </w:tr>
+      <w:tr>
+        <w:tc>
+          <w:tcPr>
+            <w:tcW w:w="4503" w:type="dxa"/>
+          </w:tcPr>
+          <w:p>
+            <w:r>
+              <w:t>300</w:t>
+            </w:r>
+          </w:p>
+        </w:tc>
+        <w:tc>
+          <w:tcPr>
+            <w:tcW w:w="4677" w:type="dxa"/>
+          </w:tcPr>
+          <w:p>
+            <w:r>
+              <w:t>существенное</w:t>
+            </w:r>
+          </w:p>
+        </w:tc>
+        <w:tc>
+          <w:tcPr>
+            <w:tcW w:w="391" w:type="dxa"/>
+            <w:tcBorders>
+              <w:bottom w:val="single" w:sz="4" w:space="0" w:color="auto"/>
+            </w:tcBorders>
+            <w:shd w:val="clear" w:color="auto" w:fill="FFFF00"/>
+          </w:tcPr>
+          <w:p/>
+        </w:tc>
+      </w:tr>
+      <w:tr>
+        <w:tc>
+          <w:tcPr>
+            <w:tcW w:w="4503" w:type="dxa"/>
+          </w:tcPr>
+          <w:p>
+            <w:r>
+              <w:t>500</w:t>
+            </w:r>
+          </w:p>
+        </w:tc>
+        <w:tc>
+          <w:tcPr>
+            <w:tcW w:w="4677" w:type="dxa"/>
+          </w:tcPr>
+          <w:p>
+            <w:r>
+              <w:t>тормозит</w:t>
+            </w:r>
+          </w:p>
+        </w:tc>
+        <w:tc>
+          <w:tcPr>
+            <w:tcW w:w="391" w:type="dxa"/>
+            <w:shd w:val="clear" w:color="auto" w:fill="FF0000"/>
+          </w:tcPr>
+          <w:p/>
+        </w:tc>
+      </w:tr>
+      <w:tr>
+        <w:tc>
+          <w:tcPr>
+            <w:tcW w:w="4503" w:type="dxa"/>
+          </w:tcPr>
+          <w:p>
+            <w:r>
+              <w:t>1000</w:t>
+            </w:r>
+          </w:p>
+        </w:tc>
+        <w:tc>
+          <w:tcPr>
+            <w:tcW w:w="4677" w:type="dxa"/>
+          </w:tcPr>
+          <w:p>
+            <w:r>
+              <w:t>сильно тормозит</w:t>
+            </w:r>
+          </w:p>
+        </w:tc>
+        <w:tc>
+          <w:tcPr>
+            <w:tcW w:w="391" w:type="dxa"/>
+            <w:shd w:val="clear" w:color="auto" w:fill="FF0000"/>
+          </w:tcPr>
+          <w:p/>
+        </w:tc>
+      </w:tr>
+      <w:tr>
+        <w:tc>
+          <w:tcPr>
+            <w:tcW w:w="4503" w:type="dxa"/>
+          </w:tcPr>
+          <w:p>
+            <w:r>
+              <w:t>1700</w:t>
+            </w:r>
+          </w:p>
+        </w:tc>
+        <w:tc>
+          <w:tcPr>
+            <w:tcW w:w="4677" w:type="dxa"/>
+          </w:tcPr>
+          <w:p>
+            <w:r>
+              <w:t>сильно тормозит</w:t>
+            </w:r>
+          </w:p>
+        </w:tc>
+        <w:tc>
+          <w:tcPr>
+            <w:tcW w:w="391" w:type="dxa"/>
+            <w:shd w:val="clear" w:color="auto" w:fill="FF0000"/>
+          </w:tcPr>
+          <w:p/>
+        </w:tc>
+      </w:tr>
+    </w:tbl>
     <w:p/>
     <w:p>
       <w:r>
@@ -16758,13 +17063,2668 @@
     <w:p/>
     <w:p>
       <w:pPr>
+        <w:pStyle w:val="2"/>
+      </w:pPr>
+      <w:bookmarkStart w:id="43" w:name="_Toc356667140"/>
+      <w:r>
+        <w:t>Сравнительное тестирование производительности</w:t>
+      </w:r>
+    </w:p>
+    <w:p>
+      <w:r>
+        <w:t>Для того чтобы сравнить производительность приложения в различных окружениях</w:t>
+      </w:r>
+      <w:r>
+        <w:t>, тесты на загрузку и сохранение</w:t>
+      </w:r>
+      <w:r>
+        <w:t xml:space="preserve"> больших документов были проведены в ещё </w:t>
+      </w:r>
+      <w:r>
+        <w:t>двух окружениях</w:t>
+      </w:r>
+      <w:r>
+        <w:t>, таким образом, будет сравниваться производительность приложения в следующих окружениях:</w:t>
+      </w:r>
+    </w:p>
+    <w:tbl>
+      <w:tblPr>
+        <w:tblStyle w:val="a8"/>
+        <w:tblW w:w="9571" w:type="dxa"/>
+        <w:tblLook w:val="04A0" w:firstRow="1" w:lastRow="0" w:firstColumn="1" w:lastColumn="0" w:noHBand="0" w:noVBand="1"/>
+      </w:tblPr>
+      <w:tblGrid>
+        <w:gridCol w:w="2163"/>
+        <w:gridCol w:w="2481"/>
+        <w:gridCol w:w="2552"/>
+        <w:gridCol w:w="2375"/>
+      </w:tblGrid>
+      <w:tr>
+        <w:tc>
+          <w:tcPr>
+            <w:tcW w:w="2163" w:type="dxa"/>
+            <w:shd w:val="clear" w:color="auto" w:fill="D9D9D9" w:themeFill="background1" w:themeFillShade="D9"/>
+          </w:tcPr>
+          <w:p>
+            <w:r>
+              <w:lastRenderedPageBreak/>
+              <w:t>Характеристики</w:t>
+            </w:r>
+          </w:p>
+        </w:tc>
+        <w:tc>
+          <w:tcPr>
+            <w:tcW w:w="2481" w:type="dxa"/>
+          </w:tcPr>
+          <w:p>
+            <w:pPr>
+              <w:tabs>
+                <w:tab w:val="left" w:pos="3285"/>
+              </w:tabs>
+            </w:pPr>
+            <w:r>
+              <w:t>Конфигурация 1</w:t>
+            </w:r>
+          </w:p>
+        </w:tc>
+        <w:tc>
+          <w:tcPr>
+            <w:tcW w:w="2552" w:type="dxa"/>
+          </w:tcPr>
+          <w:p>
+            <w:pPr>
+              <w:tabs>
+                <w:tab w:val="left" w:pos="3285"/>
+              </w:tabs>
+            </w:pPr>
+            <w:r>
+              <w:t>Конфигурация 2</w:t>
+            </w:r>
+          </w:p>
+        </w:tc>
+        <w:tc>
+          <w:tcPr>
+            <w:tcW w:w="2375" w:type="dxa"/>
+          </w:tcPr>
+          <w:p>
+            <w:pPr>
+              <w:tabs>
+                <w:tab w:val="left" w:pos="3285"/>
+              </w:tabs>
+            </w:pPr>
+            <w:r>
+              <w:t>Конфигурация 3</w:t>
+            </w:r>
+          </w:p>
+        </w:tc>
+      </w:tr>
+      <w:tr>
+        <w:tc>
+          <w:tcPr>
+            <w:tcW w:w="2163" w:type="dxa"/>
+          </w:tcPr>
+          <w:p>
+            <w:r>
+              <w:t>Операционная система</w:t>
+            </w:r>
+          </w:p>
+        </w:tc>
+        <w:tc>
+          <w:tcPr>
+            <w:tcW w:w="2481" w:type="dxa"/>
+          </w:tcPr>
+          <w:p>
+            <w:pPr>
+              <w:tabs>
+                <w:tab w:val="left" w:pos="3285"/>
+              </w:tabs>
+              <w:rPr>
+                <w:lang w:val="en-US"/>
+              </w:rPr>
+            </w:pPr>
+            <w:r>
+              <w:rPr>
+                <w:lang w:val="en-US"/>
+              </w:rPr>
+              <w:t>Windows</w:t>
+            </w:r>
+            <w:r>
+              <w:rPr>
+                <w:lang w:val="en-US"/>
+              </w:rPr>
+              <w:t xml:space="preserve"> </w:t>
+            </w:r>
+            <w:r>
+              <w:rPr>
+                <w:lang w:val="en-US"/>
+              </w:rPr>
+              <w:t>XP</w:t>
+            </w:r>
+            <w:r>
+              <w:rPr>
+                <w:lang w:val="en-US"/>
+              </w:rPr>
+              <w:t xml:space="preserve"> </w:t>
+            </w:r>
+            <w:r>
+              <w:rPr>
+                <w:lang w:val="en-US"/>
+              </w:rPr>
+              <w:t>Professional</w:t>
+            </w:r>
+            <w:r>
+              <w:rPr>
+                <w:lang w:val="en-US"/>
+              </w:rPr>
+              <w:t xml:space="preserve"> </w:t>
+            </w:r>
+            <w:r>
+              <w:rPr>
+                <w:lang w:val="en-US"/>
+              </w:rPr>
+              <w:t>SP3</w:t>
+            </w:r>
+            <w:r>
+              <w:rPr>
+                <w:lang w:val="en-US"/>
+              </w:rPr>
+              <w:t xml:space="preserve"> </w:t>
+            </w:r>
+            <w:r>
+              <w:rPr>
+                <w:lang w:val="en-US"/>
+              </w:rPr>
+              <w:t xml:space="preserve">32 bit </w:t>
+            </w:r>
+          </w:p>
+        </w:tc>
+        <w:tc>
+          <w:tcPr>
+            <w:tcW w:w="2552" w:type="dxa"/>
+          </w:tcPr>
+          <w:p>
+            <w:pPr>
+              <w:tabs>
+                <w:tab w:val="left" w:pos="3285"/>
+              </w:tabs>
+              <w:rPr>
+                <w:lang w:val="en-US"/>
+              </w:rPr>
+            </w:pPr>
+            <w:r>
+              <w:rPr>
+                <w:lang w:val="en-US"/>
+              </w:rPr>
+              <w:t>Windows</w:t>
+            </w:r>
+            <w:r>
+              <w:rPr>
+                <w:lang w:val="en-US"/>
+              </w:rPr>
+              <w:t xml:space="preserve"> </w:t>
+            </w:r>
+            <w:r>
+              <w:rPr>
+                <w:lang w:val="en-US"/>
+              </w:rPr>
+              <w:t>XP</w:t>
+            </w:r>
+            <w:r>
+              <w:rPr>
+                <w:lang w:val="en-US"/>
+              </w:rPr>
+              <w:t xml:space="preserve"> </w:t>
+            </w:r>
+            <w:r>
+              <w:rPr>
+                <w:lang w:val="en-US"/>
+              </w:rPr>
+              <w:t>Professional</w:t>
+            </w:r>
+            <w:r>
+              <w:rPr>
+                <w:lang w:val="en-US"/>
+              </w:rPr>
+              <w:t xml:space="preserve"> </w:t>
+            </w:r>
+            <w:r>
+              <w:rPr>
+                <w:lang w:val="en-US"/>
+              </w:rPr>
+              <w:t>SP3</w:t>
+            </w:r>
+            <w:r>
+              <w:rPr>
+                <w:lang w:val="en-US"/>
+              </w:rPr>
+              <w:t xml:space="preserve"> </w:t>
+            </w:r>
+            <w:r>
+              <w:rPr>
+                <w:lang w:val="en-US"/>
+              </w:rPr>
+              <w:t xml:space="preserve">32 bit </w:t>
+            </w:r>
+          </w:p>
+        </w:tc>
+        <w:tc>
+          <w:tcPr>
+            <w:tcW w:w="2375" w:type="dxa"/>
+          </w:tcPr>
+          <w:p>
+            <w:pPr>
+              <w:rPr>
+                <w:lang w:val="en-US"/>
+              </w:rPr>
+            </w:pPr>
+            <w:r>
+              <w:rPr>
+                <w:lang w:val="en-US"/>
+              </w:rPr>
+              <w:t>openSUSE 12.3 64 bit; Wine</w:t>
+            </w:r>
+          </w:p>
+        </w:tc>
+      </w:tr>
+      <w:tr>
+        <w:tc>
+          <w:tcPr>
+            <w:tcW w:w="2163" w:type="dxa"/>
+          </w:tcPr>
+          <w:p>
+            <w:pPr>
+              <w:rPr>
+                <w:lang w:val="en-US"/>
+              </w:rPr>
+            </w:pPr>
+            <w:r>
+              <w:t>Процессор</w:t>
+            </w:r>
+          </w:p>
+        </w:tc>
+        <w:tc>
+          <w:tcPr>
+            <w:tcW w:w="2481" w:type="dxa"/>
+          </w:tcPr>
+          <w:p>
+            <w:pPr>
+              <w:rPr>
+                <w:lang w:val="en-US"/>
+              </w:rPr>
+            </w:pPr>
+            <w:r>
+              <w:rPr>
+                <w:lang w:val="en-US"/>
+              </w:rPr>
+              <w:t>Intel Core 2 Duo T5670</w:t>
+            </w:r>
+          </w:p>
+          <w:p>
+            <w:pPr>
+              <w:rPr>
+                <w:lang w:val="en-US"/>
+              </w:rPr>
+            </w:pPr>
+            <w:r>
+              <w:t>частота</w:t>
+            </w:r>
+            <w:r>
+              <w:rPr>
+                <w:lang w:val="en-US"/>
+              </w:rPr>
+              <w:t xml:space="preserve"> 18</w:t>
+            </w:r>
+            <w:r>
+              <w:rPr>
+                <w:lang w:val="en-US"/>
+              </w:rPr>
+              <w:t xml:space="preserve">00 </w:t>
+            </w:r>
+            <w:r>
+              <w:t>МГц</w:t>
+            </w:r>
+          </w:p>
+        </w:tc>
+        <w:tc>
+          <w:tcPr>
+            <w:tcW w:w="2552" w:type="dxa"/>
+          </w:tcPr>
+          <w:p>
+            <w:pPr>
+              <w:rPr>
+                <w:lang w:val="en-US"/>
+              </w:rPr>
+            </w:pPr>
+            <w:r>
+              <w:rPr>
+                <w:lang w:val="en-US"/>
+              </w:rPr>
+              <w:t xml:space="preserve">Intel Celeron </w:t>
+            </w:r>
+          </w:p>
+          <w:p>
+            <w:pPr>
+              <w:rPr>
+                <w:lang w:val="en-US"/>
+              </w:rPr>
+            </w:pPr>
+            <w:r>
+              <w:t>частота</w:t>
+            </w:r>
+            <w:r>
+              <w:rPr>
+                <w:lang w:val="en-US"/>
+              </w:rPr>
+              <w:t xml:space="preserve"> 2350</w:t>
+            </w:r>
+            <w:r>
+              <w:rPr>
+                <w:lang w:val="en-US"/>
+              </w:rPr>
+              <w:t xml:space="preserve"> </w:t>
+            </w:r>
+            <w:r>
+              <w:t>МГц</w:t>
+            </w:r>
+          </w:p>
+        </w:tc>
+        <w:tc>
+          <w:tcPr>
+            <w:tcW w:w="2375" w:type="dxa"/>
+          </w:tcPr>
+          <w:p>
+            <w:pPr>
+              <w:rPr>
+                <w:lang w:val="en-US"/>
+              </w:rPr>
+            </w:pPr>
+            <w:r>
+              <w:rPr>
+                <w:lang w:val="en-US"/>
+              </w:rPr>
+              <w:t>AMD</w:t>
+            </w:r>
+            <w:r>
+              <w:rPr>
+                <w:lang w:val="en-US"/>
+              </w:rPr>
+              <w:t xml:space="preserve"> </w:t>
+            </w:r>
+            <w:r>
+              <w:rPr>
+                <w:lang w:val="en-US"/>
+              </w:rPr>
+              <w:t>Phenom</w:t>
+            </w:r>
+            <w:r>
+              <w:rPr>
+                <w:lang w:val="en-US"/>
+              </w:rPr>
+              <w:t xml:space="preserve"> </w:t>
+            </w:r>
+            <w:r>
+              <w:rPr>
+                <w:lang w:val="en-US"/>
+              </w:rPr>
+              <w:t>II</w:t>
+            </w:r>
+            <w:r>
+              <w:rPr>
+                <w:lang w:val="en-US"/>
+              </w:rPr>
+              <w:t xml:space="preserve"> </w:t>
+            </w:r>
+            <w:r>
+              <w:rPr>
+                <w:lang w:val="en-US"/>
+              </w:rPr>
+              <w:t>X</w:t>
+            </w:r>
+            <w:r>
+              <w:rPr>
+                <w:lang w:val="en-US"/>
+              </w:rPr>
+              <w:t xml:space="preserve">4 </w:t>
+            </w:r>
+            <w:r>
+              <w:rPr>
+                <w:lang w:val="en-US"/>
+              </w:rPr>
+              <w:t>B</w:t>
+            </w:r>
+            <w:r>
+              <w:rPr>
+                <w:lang w:val="en-US"/>
+              </w:rPr>
+              <w:t>95</w:t>
+            </w:r>
+          </w:p>
+          <w:p>
+            <w:pPr>
+              <w:rPr>
+                <w:lang w:val="en-US"/>
+              </w:rPr>
+            </w:pPr>
+            <w:r>
+              <w:t>частота</w:t>
+            </w:r>
+            <w:r>
+              <w:rPr>
+                <w:lang w:val="en-US"/>
+              </w:rPr>
+              <w:t xml:space="preserve"> 3000 </w:t>
+            </w:r>
+            <w:r>
+              <w:t>МГц</w:t>
+            </w:r>
+          </w:p>
+        </w:tc>
+      </w:tr>
+      <w:tr>
+        <w:tc>
+          <w:tcPr>
+            <w:tcW w:w="2163" w:type="dxa"/>
+          </w:tcPr>
+          <w:p>
+            <w:r>
+              <w:t>Оперативная память</w:t>
+            </w:r>
+          </w:p>
+        </w:tc>
+        <w:tc>
+          <w:tcPr>
+            <w:tcW w:w="2481" w:type="dxa"/>
+          </w:tcPr>
+          <w:p>
+            <w:pPr>
+              <w:rPr>
+                <w:lang w:val="en-US"/>
+              </w:rPr>
+            </w:pPr>
+            <w:r>
+              <w:rPr>
+                <w:lang w:val="en-US"/>
+              </w:rPr>
+              <w:t>2</w:t>
+            </w:r>
+            <w:r>
+              <w:t xml:space="preserve"> ГБ</w:t>
+            </w:r>
+            <w:r>
+              <w:rPr>
+                <w:lang w:val="en-US"/>
+              </w:rPr>
+              <w:t>; DDR2</w:t>
+            </w:r>
+          </w:p>
+        </w:tc>
+        <w:tc>
+          <w:tcPr>
+            <w:tcW w:w="2552" w:type="dxa"/>
+          </w:tcPr>
+          <w:p>
+            <w:r>
+              <w:t>768 МБ</w:t>
+            </w:r>
+            <w:r>
+              <w:t xml:space="preserve">; </w:t>
+            </w:r>
+            <w:r>
+              <w:rPr>
+                <w:lang w:val="en-US"/>
+              </w:rPr>
+              <w:t>DDR</w:t>
+            </w:r>
+            <w:r>
+              <w:t>1</w:t>
+            </w:r>
+          </w:p>
+        </w:tc>
+        <w:tc>
+          <w:tcPr>
+            <w:tcW w:w="2375" w:type="dxa"/>
+          </w:tcPr>
+          <w:p>
+            <w:pPr>
+              <w:rPr>
+                <w:lang w:val="en-US"/>
+              </w:rPr>
+            </w:pPr>
+            <w:r>
+              <w:t>8 ГБ</w:t>
+            </w:r>
+            <w:r>
+              <w:rPr>
+                <w:lang w:val="en-US"/>
+              </w:rPr>
+              <w:t>; DDR3</w:t>
+            </w:r>
+          </w:p>
+        </w:tc>
+      </w:tr>
+      <w:tr>
+        <w:tc>
+          <w:tcPr>
+            <w:tcW w:w="2163" w:type="dxa"/>
+          </w:tcPr>
+          <w:p>
+            <w:r>
+              <w:t>Жёсткий диск</w:t>
+            </w:r>
+          </w:p>
+        </w:tc>
+        <w:tc>
+          <w:tcPr>
+            <w:tcW w:w="2481" w:type="dxa"/>
+          </w:tcPr>
+          <w:p>
+            <w:r>
+              <w:rPr>
+                <w:lang w:val="en-US"/>
+              </w:rPr>
+              <w:t>233ГБ</w:t>
+            </w:r>
+            <w:r>
+              <w:rPr>
+                <w:lang w:val="en-US"/>
+              </w:rPr>
+              <w:t xml:space="preserve">; 3 </w:t>
+            </w:r>
+            <w:r>
+              <w:t>Гбит</w:t>
+            </w:r>
+            <w:r>
+              <w:rPr>
+                <w:lang w:val="en-US"/>
+              </w:rPr>
+              <w:t>/</w:t>
+            </w:r>
+            <w:r>
+              <w:t>с</w:t>
+            </w:r>
+          </w:p>
+        </w:tc>
+        <w:tc>
+          <w:tcPr>
+            <w:tcW w:w="2552" w:type="dxa"/>
+          </w:tcPr>
+          <w:p>
+            <w:r>
+              <w:t>80ГБ; 0.</w:t>
+            </w:r>
+            <w:r>
+              <w:rPr>
+                <w:lang w:val="en-US"/>
+              </w:rPr>
+              <w:t>3</w:t>
+            </w:r>
+            <w:r>
+              <w:t xml:space="preserve"> </w:t>
+            </w:r>
+            <w:r>
+              <w:t>Гбит</w:t>
+            </w:r>
+            <w:r>
+              <w:t>/</w:t>
+            </w:r>
+            <w:r>
+              <w:t>с</w:t>
+            </w:r>
+          </w:p>
+        </w:tc>
+        <w:tc>
+          <w:tcPr>
+            <w:tcW w:w="2375" w:type="dxa"/>
+          </w:tcPr>
+          <w:p>
+            <w:r>
+              <w:t>3 ТБ</w:t>
+            </w:r>
+            <w:r>
+              <w:rPr>
+                <w:lang w:val="en-US"/>
+              </w:rPr>
+              <w:t xml:space="preserve">; 6 </w:t>
+            </w:r>
+            <w:r>
+              <w:t>Гбит</w:t>
+            </w:r>
+            <w:r>
+              <w:rPr>
+                <w:lang w:val="en-US"/>
+              </w:rPr>
+              <w:t>/</w:t>
+            </w:r>
+            <w:r>
+              <w:t>с</w:t>
+            </w:r>
+          </w:p>
+        </w:tc>
+      </w:tr>
+      <w:tr>
+        <w:tc>
+          <w:tcPr>
+            <w:tcW w:w="2163" w:type="dxa"/>
+          </w:tcPr>
+          <w:p>
+            <w:r>
+              <w:t>Видеокарта</w:t>
+            </w:r>
+          </w:p>
+        </w:tc>
+        <w:tc>
+          <w:tcPr>
+            <w:tcW w:w="2481" w:type="dxa"/>
+          </w:tcPr>
+          <w:p>
+            <w:pPr>
+              <w:rPr>
+                <w:lang w:val="en-US"/>
+              </w:rPr>
+            </w:pPr>
+            <w:r>
+              <w:rPr>
+                <w:lang w:val="en-US"/>
+              </w:rPr>
+              <w:t>M</w:t>
+            </w:r>
+            <w:r>
+              <w:rPr>
+                <w:lang w:val="en-US"/>
+              </w:rPr>
+              <w:t>obile Intel 965 Express Chipset</w:t>
+            </w:r>
+          </w:p>
+        </w:tc>
+        <w:tc>
+          <w:tcPr>
+            <w:tcW w:w="2552" w:type="dxa"/>
+          </w:tcPr>
+          <w:p>
+            <w:r>
+              <w:rPr>
+                <w:lang w:val="en-US"/>
+              </w:rPr>
+              <w:t>ATI</w:t>
+            </w:r>
+            <w:r>
+              <w:t xml:space="preserve"> </w:t>
+            </w:r>
+            <w:r>
+              <w:rPr>
+                <w:lang w:val="en-US"/>
+              </w:rPr>
+              <w:t>Radeon</w:t>
+            </w:r>
+            <w:r>
+              <w:t xml:space="preserve"> 9600</w:t>
+            </w:r>
+          </w:p>
+        </w:tc>
+        <w:tc>
+          <w:tcPr>
+            <w:tcW w:w="2375" w:type="dxa"/>
+          </w:tcPr>
+          <w:p>
+            <w:pPr>
+              <w:rPr>
+                <w:lang w:val="en-US"/>
+              </w:rPr>
+            </w:pPr>
+            <w:r>
+              <w:rPr>
+                <w:lang w:val="en-US"/>
+              </w:rPr>
+              <w:t>NVIDIA GeForce GT430</w:t>
+            </w:r>
+          </w:p>
+        </w:tc>
+      </w:tr>
+    </w:tbl>
+    <w:p/>
+    <w:p>
+      <w:r>
+        <w:t>Создание и сохранение документа</w:t>
+      </w:r>
+      <w:r>
+        <w:t>, содержащего 1700 связей</w:t>
+      </w:r>
+      <w:r>
+        <w:t>: время в миллисекундах:</w:t>
+      </w:r>
+    </w:p>
+    <w:tbl>
+      <w:tblPr>
+        <w:tblStyle w:val="a8"/>
+        <w:tblW w:w="8189" w:type="dxa"/>
+        <w:tblLook w:val="04A0" w:firstRow="1" w:lastRow="0" w:firstColumn="1" w:lastColumn="0" w:noHBand="0" w:noVBand="1"/>
+      </w:tblPr>
+      <w:tblGrid>
+        <w:gridCol w:w="2802"/>
+        <w:gridCol w:w="2835"/>
+        <w:gridCol w:w="2552"/>
+      </w:tblGrid>
+      <w:tr>
+        <w:tc>
+          <w:tcPr>
+            <w:tcW w:w="2802" w:type="dxa"/>
+            <w:vAlign w:val="center"/>
+          </w:tcPr>
+          <w:p>
+            <w:pPr>
+              <w:jc w:val="right"/>
+              <w:rPr>
+                <w:rFonts w:cs="Calibri"/>
+                <w:b/>
+                <w:color w:val="000000"/>
+                <w:lang w:val="en-US"/>
+              </w:rPr>
+            </w:pPr>
+            <w:r>
+              <w:rPr>
+                <w:rFonts w:cs="Calibri"/>
+                <w:b/>
+                <w:color w:val="000000"/>
+                <w:lang w:val="en-US"/>
+              </w:rPr>
+              <w:t>1</w:t>
+            </w:r>
+          </w:p>
+        </w:tc>
+        <w:tc>
+          <w:tcPr>
+            <w:tcW w:w="2835" w:type="dxa"/>
+            <w:vAlign w:val="bottom"/>
+          </w:tcPr>
+          <w:p>
+            <w:pPr>
+              <w:jc w:val="right"/>
+              <w:rPr>
+                <w:rFonts w:cs="Calibri"/>
+                <w:color w:val="000000"/>
+                <w:lang w:val="en-US"/>
+              </w:rPr>
+            </w:pPr>
+            <w:r>
+              <w:rPr>
+                <w:rFonts w:cs="Calibri"/>
+                <w:b/>
+                <w:color w:val="000000"/>
+                <w:lang w:val="en-US"/>
+              </w:rPr>
+              <w:t>2</w:t>
+            </w:r>
+          </w:p>
+        </w:tc>
+        <w:tc>
+          <w:tcPr>
+            <w:tcW w:w="2552" w:type="dxa"/>
+          </w:tcPr>
+          <w:p>
+            <w:pPr>
+              <w:jc w:val="right"/>
+              <w:rPr>
+                <w:rFonts w:cs="Calibri"/>
+                <w:b/>
+                <w:color w:val="000000"/>
+              </w:rPr>
+            </w:pPr>
+            <w:r>
+              <w:rPr>
+                <w:rFonts w:cs="Calibri"/>
+                <w:b/>
+                <w:color w:val="000000"/>
+              </w:rPr>
+              <w:t>3</w:t>
+            </w:r>
+          </w:p>
+        </w:tc>
+      </w:tr>
+      <w:tr>
+        <w:tc>
+          <w:tcPr>
+            <w:tcW w:w="2802" w:type="dxa"/>
+            <w:vAlign w:val="center"/>
+          </w:tcPr>
+          <w:p>
+            <w:pPr>
+              <w:jc w:val="right"/>
+              <w:rPr>
+                <w:rFonts w:cs="Calibri"/>
+                <w:color w:val="000000"/>
+              </w:rPr>
+            </w:pPr>
+            <w:r>
+              <w:rPr>
+                <w:rFonts w:cs="Calibri"/>
+                <w:color w:val="000000"/>
+              </w:rPr>
+              <w:t>29054</w:t>
+            </w:r>
+          </w:p>
+        </w:tc>
+        <w:tc>
+          <w:tcPr>
+            <w:tcW w:w="2835" w:type="dxa"/>
+            <w:vAlign w:val="bottom"/>
+          </w:tcPr>
+          <w:p>
+            <w:pPr>
+              <w:jc w:val="right"/>
+              <w:rPr>
+                <w:rFonts w:cs="Calibri"/>
+                <w:color w:val="000000"/>
+              </w:rPr>
+            </w:pPr>
+            <w:r>
+              <w:rPr>
+                <w:rFonts w:cs="Calibri"/>
+                <w:color w:val="000000"/>
+              </w:rPr>
+              <w:t>59349</w:t>
+            </w:r>
+          </w:p>
+        </w:tc>
+        <w:tc>
+          <w:tcPr>
+            <w:tcW w:w="2552" w:type="dxa"/>
+            <w:vAlign w:val="bottom"/>
+          </w:tcPr>
+          <w:p>
+            <w:pPr>
+              <w:jc w:val="right"/>
+              <w:rPr>
+                <w:rFonts w:cs="Calibri"/>
+                <w:color w:val="000000"/>
+              </w:rPr>
+            </w:pPr>
+            <w:r>
+              <w:rPr>
+                <w:rFonts w:cs="Calibri"/>
+                <w:color w:val="000000"/>
+              </w:rPr>
+              <w:t>14829</w:t>
+            </w:r>
+          </w:p>
+        </w:tc>
+      </w:tr>
+      <w:tr>
+        <w:tc>
+          <w:tcPr>
+            <w:tcW w:w="2802" w:type="dxa"/>
+            <w:vAlign w:val="center"/>
+          </w:tcPr>
+          <w:p>
+            <w:pPr>
+              <w:jc w:val="right"/>
+              <w:rPr>
+                <w:rFonts w:cs="Calibri"/>
+                <w:color w:val="000000"/>
+              </w:rPr>
+            </w:pPr>
+            <w:r>
+              <w:rPr>
+                <w:rFonts w:cs="Calibri"/>
+                <w:color w:val="000000"/>
+              </w:rPr>
+              <w:t>43442</w:t>
+            </w:r>
+          </w:p>
+        </w:tc>
+        <w:tc>
+          <w:tcPr>
+            <w:tcW w:w="2835" w:type="dxa"/>
+            <w:vAlign w:val="bottom"/>
+          </w:tcPr>
+          <w:p>
+            <w:pPr>
+              <w:jc w:val="right"/>
+              <w:rPr>
+                <w:rFonts w:cs="Calibri"/>
+                <w:color w:val="000000"/>
+              </w:rPr>
+            </w:pPr>
+            <w:r>
+              <w:rPr>
+                <w:rFonts w:cs="Calibri"/>
+                <w:color w:val="000000"/>
+              </w:rPr>
+              <w:t>79610</w:t>
+            </w:r>
+          </w:p>
+        </w:tc>
+        <w:tc>
+          <w:tcPr>
+            <w:tcW w:w="2552" w:type="dxa"/>
+            <w:vAlign w:val="bottom"/>
+          </w:tcPr>
+          <w:p>
+            <w:pPr>
+              <w:jc w:val="right"/>
+              <w:rPr>
+                <w:rFonts w:cs="Calibri"/>
+                <w:color w:val="000000"/>
+              </w:rPr>
+            </w:pPr>
+            <w:r>
+              <w:rPr>
+                <w:rFonts w:cs="Calibri"/>
+                <w:color w:val="000000"/>
+              </w:rPr>
+              <w:t>20179</w:t>
+            </w:r>
+          </w:p>
+        </w:tc>
+      </w:tr>
+      <w:tr>
+        <w:tc>
+          <w:tcPr>
+            <w:tcW w:w="2802" w:type="dxa"/>
+            <w:vAlign w:val="center"/>
+          </w:tcPr>
+          <w:p>
+            <w:pPr>
+              <w:jc w:val="right"/>
+              <w:rPr>
+                <w:rFonts w:cs="Calibri"/>
+                <w:color w:val="000000"/>
+              </w:rPr>
+            </w:pPr>
+            <w:r>
+              <w:rPr>
+                <w:rFonts w:cs="Calibri"/>
+                <w:color w:val="000000"/>
+              </w:rPr>
+              <w:t>56200</w:t>
+            </w:r>
+          </w:p>
+        </w:tc>
+        <w:tc>
+          <w:tcPr>
+            <w:tcW w:w="2835" w:type="dxa"/>
+            <w:vAlign w:val="bottom"/>
+          </w:tcPr>
+          <w:p>
+            <w:pPr>
+              <w:jc w:val="right"/>
+              <w:rPr>
+                <w:rFonts w:cs="Calibri"/>
+                <w:color w:val="000000"/>
+              </w:rPr>
+            </w:pPr>
+            <w:r>
+              <w:rPr>
+                <w:rFonts w:cs="Calibri"/>
+                <w:color w:val="000000"/>
+              </w:rPr>
+              <w:t>81037</w:t>
+            </w:r>
+          </w:p>
+        </w:tc>
+        <w:tc>
+          <w:tcPr>
+            <w:tcW w:w="2552" w:type="dxa"/>
+            <w:vAlign w:val="bottom"/>
+          </w:tcPr>
+          <w:p>
+            <w:pPr>
+              <w:jc w:val="right"/>
+              <w:rPr>
+                <w:rFonts w:cs="Calibri"/>
+                <w:color w:val="000000"/>
+              </w:rPr>
+            </w:pPr>
+            <w:r>
+              <w:rPr>
+                <w:rFonts w:cs="Calibri"/>
+                <w:color w:val="000000"/>
+              </w:rPr>
+              <w:t>22046</w:t>
+            </w:r>
+          </w:p>
+        </w:tc>
+      </w:tr>
+      <w:tr>
+        <w:tc>
+          <w:tcPr>
+            <w:tcW w:w="2802" w:type="dxa"/>
+            <w:vAlign w:val="center"/>
+          </w:tcPr>
+          <w:p>
+            <w:pPr>
+              <w:jc w:val="right"/>
+              <w:rPr>
+                <w:rFonts w:cs="Calibri"/>
+                <w:color w:val="000000"/>
+              </w:rPr>
+            </w:pPr>
+            <w:r>
+              <w:rPr>
+                <w:rFonts w:cs="Calibri"/>
+                <w:color w:val="000000"/>
+              </w:rPr>
+              <w:t>44799</w:t>
+            </w:r>
+          </w:p>
+        </w:tc>
+        <w:tc>
+          <w:tcPr>
+            <w:tcW w:w="2835" w:type="dxa"/>
+            <w:vAlign w:val="bottom"/>
+          </w:tcPr>
+          <w:p>
+            <w:pPr>
+              <w:jc w:val="right"/>
+              <w:rPr>
+                <w:rFonts w:cs="Calibri"/>
+                <w:color w:val="000000"/>
+              </w:rPr>
+            </w:pPr>
+            <w:r>
+              <w:rPr>
+                <w:rFonts w:cs="Calibri"/>
+                <w:color w:val="000000"/>
+              </w:rPr>
+              <w:t>82884</w:t>
+            </w:r>
+          </w:p>
+        </w:tc>
+        <w:tc>
+          <w:tcPr>
+            <w:tcW w:w="2552" w:type="dxa"/>
+            <w:vAlign w:val="bottom"/>
+          </w:tcPr>
+          <w:p>
+            <w:pPr>
+              <w:jc w:val="right"/>
+              <w:rPr>
+                <w:rFonts w:cs="Calibri"/>
+                <w:color w:val="000000"/>
+              </w:rPr>
+            </w:pPr>
+            <w:r>
+              <w:rPr>
+                <w:rFonts w:cs="Calibri"/>
+                <w:color w:val="000000"/>
+              </w:rPr>
+              <w:t>23480</w:t>
+            </w:r>
+          </w:p>
+        </w:tc>
+      </w:tr>
+      <w:tr>
+        <w:tc>
+          <w:tcPr>
+            <w:tcW w:w="2802" w:type="dxa"/>
+            <w:vAlign w:val="center"/>
+          </w:tcPr>
+          <w:p>
+            <w:pPr>
+              <w:jc w:val="right"/>
+              <w:rPr>
+                <w:rFonts w:cs="Calibri"/>
+                <w:color w:val="000000"/>
+              </w:rPr>
+            </w:pPr>
+            <w:r>
+              <w:rPr>
+                <w:rFonts w:cs="Calibri"/>
+                <w:color w:val="000000"/>
+              </w:rPr>
+              <w:t>52760</w:t>
+            </w:r>
+          </w:p>
+        </w:tc>
+        <w:tc>
+          <w:tcPr>
+            <w:tcW w:w="2835" w:type="dxa"/>
+            <w:vAlign w:val="bottom"/>
+          </w:tcPr>
+          <w:p>
+            <w:pPr>
+              <w:jc w:val="right"/>
+              <w:rPr>
+                <w:rFonts w:cs="Calibri"/>
+                <w:color w:val="000000"/>
+              </w:rPr>
+            </w:pPr>
+            <w:r>
+              <w:rPr>
+                <w:rFonts w:cs="Calibri"/>
+                <w:color w:val="000000"/>
+              </w:rPr>
+              <w:t>84965</w:t>
+            </w:r>
+          </w:p>
+        </w:tc>
+        <w:tc>
+          <w:tcPr>
+            <w:tcW w:w="2552" w:type="dxa"/>
+            <w:vAlign w:val="bottom"/>
+          </w:tcPr>
+          <w:p>
+            <w:pPr>
+              <w:jc w:val="right"/>
+              <w:rPr>
+                <w:rFonts w:cs="Calibri"/>
+                <w:color w:val="000000"/>
+              </w:rPr>
+            </w:pPr>
+            <w:r>
+              <w:rPr>
+                <w:rFonts w:cs="Calibri"/>
+                <w:color w:val="000000"/>
+              </w:rPr>
+              <w:t>21078</w:t>
+            </w:r>
+          </w:p>
+        </w:tc>
+      </w:tr>
+      <w:tr>
+        <w:tc>
+          <w:tcPr>
+            <w:tcW w:w="2802" w:type="dxa"/>
+            <w:vAlign w:val="center"/>
+          </w:tcPr>
+          <w:p>
+            <w:pPr>
+              <w:jc w:val="right"/>
+              <w:rPr>
+                <w:rFonts w:cs="Calibri"/>
+                <w:color w:val="000000"/>
+              </w:rPr>
+            </w:pPr>
+            <w:r>
+              <w:rPr>
+                <w:rFonts w:cs="Calibri"/>
+                <w:color w:val="000000"/>
+              </w:rPr>
+              <w:t>43027</w:t>
+            </w:r>
+          </w:p>
+        </w:tc>
+        <w:tc>
+          <w:tcPr>
+            <w:tcW w:w="2835" w:type="dxa"/>
+            <w:vAlign w:val="bottom"/>
+          </w:tcPr>
+          <w:p>
+            <w:pPr>
+              <w:jc w:val="right"/>
+              <w:rPr>
+                <w:rFonts w:cs="Calibri"/>
+                <w:color w:val="000000"/>
+              </w:rPr>
+            </w:pPr>
+            <w:r>
+              <w:rPr>
+                <w:rFonts w:cs="Calibri"/>
+                <w:color w:val="000000"/>
+              </w:rPr>
+              <w:t>83108</w:t>
+            </w:r>
+          </w:p>
+        </w:tc>
+        <w:tc>
+          <w:tcPr>
+            <w:tcW w:w="2552" w:type="dxa"/>
+            <w:vAlign w:val="bottom"/>
+          </w:tcPr>
+          <w:p>
+            <w:pPr>
+              <w:jc w:val="right"/>
+              <w:rPr>
+                <w:rFonts w:cs="Calibri"/>
+                <w:color w:val="000000"/>
+              </w:rPr>
+            </w:pPr>
+            <w:r>
+              <w:rPr>
+                <w:rFonts w:cs="Calibri"/>
+                <w:color w:val="000000"/>
+              </w:rPr>
+              <w:t>20656</w:t>
+            </w:r>
+          </w:p>
+        </w:tc>
+      </w:tr>
+      <w:tr>
+        <w:tc>
+          <w:tcPr>
+            <w:tcW w:w="2802" w:type="dxa"/>
+            <w:vAlign w:val="center"/>
+          </w:tcPr>
+          <w:p>
+            <w:pPr>
+              <w:jc w:val="right"/>
+              <w:rPr>
+                <w:rFonts w:cs="Calibri"/>
+                <w:color w:val="000000"/>
+              </w:rPr>
+            </w:pPr>
+            <w:r>
+              <w:rPr>
+                <w:rFonts w:cs="Calibri"/>
+                <w:color w:val="000000"/>
+              </w:rPr>
+              <w:t>53834</w:t>
+            </w:r>
+          </w:p>
+        </w:tc>
+        <w:tc>
+          <w:tcPr>
+            <w:tcW w:w="2835" w:type="dxa"/>
+            <w:vAlign w:val="bottom"/>
+          </w:tcPr>
+          <w:p>
+            <w:pPr>
+              <w:jc w:val="right"/>
+              <w:rPr>
+                <w:rFonts w:cs="Calibri"/>
+                <w:color w:val="000000"/>
+              </w:rPr>
+            </w:pPr>
+            <w:r>
+              <w:rPr>
+                <w:rFonts w:cs="Calibri"/>
+                <w:color w:val="000000"/>
+              </w:rPr>
+              <w:t>83990</w:t>
+            </w:r>
+          </w:p>
+        </w:tc>
+        <w:tc>
+          <w:tcPr>
+            <w:tcW w:w="2552" w:type="dxa"/>
+            <w:vAlign w:val="bottom"/>
+          </w:tcPr>
+          <w:p>
+            <w:pPr>
+              <w:jc w:val="right"/>
+              <w:rPr>
+                <w:rFonts w:cs="Calibri"/>
+                <w:color w:val="000000"/>
+              </w:rPr>
+            </w:pPr>
+            <w:r>
+              <w:rPr>
+                <w:rFonts w:cs="Calibri"/>
+                <w:color w:val="000000"/>
+              </w:rPr>
+              <w:t>21518</w:t>
+            </w:r>
+          </w:p>
+        </w:tc>
+      </w:tr>
+      <w:tr>
+        <w:tc>
+          <w:tcPr>
+            <w:tcW w:w="2802" w:type="dxa"/>
+            <w:vAlign w:val="center"/>
+          </w:tcPr>
+          <w:p>
+            <w:pPr>
+              <w:jc w:val="right"/>
+              <w:rPr>
+                <w:rFonts w:cs="Calibri"/>
+                <w:color w:val="000000"/>
+              </w:rPr>
+            </w:pPr>
+            <w:r>
+              <w:rPr>
+                <w:rFonts w:cs="Calibri"/>
+                <w:color w:val="000000"/>
+              </w:rPr>
+              <w:t>51054</w:t>
+            </w:r>
+          </w:p>
+        </w:tc>
+        <w:tc>
+          <w:tcPr>
+            <w:tcW w:w="2835" w:type="dxa"/>
+            <w:vAlign w:val="bottom"/>
+          </w:tcPr>
+          <w:p>
+            <w:pPr>
+              <w:jc w:val="right"/>
+              <w:rPr>
+                <w:rFonts w:cs="Calibri"/>
+                <w:color w:val="000000"/>
+              </w:rPr>
+            </w:pPr>
+            <w:r>
+              <w:rPr>
+                <w:rFonts w:cs="Calibri"/>
+                <w:color w:val="000000"/>
+              </w:rPr>
+              <w:t>84269</w:t>
+            </w:r>
+          </w:p>
+        </w:tc>
+        <w:tc>
+          <w:tcPr>
+            <w:tcW w:w="2552" w:type="dxa"/>
+            <w:vAlign w:val="bottom"/>
+          </w:tcPr>
+          <w:p>
+            <w:pPr>
+              <w:jc w:val="right"/>
+              <w:rPr>
+                <w:rFonts w:cs="Calibri"/>
+                <w:color w:val="000000"/>
+              </w:rPr>
+            </w:pPr>
+            <w:r>
+              <w:rPr>
+                <w:rFonts w:cs="Calibri"/>
+                <w:color w:val="000000"/>
+              </w:rPr>
+              <w:t>24153</w:t>
+            </w:r>
+          </w:p>
+        </w:tc>
+      </w:tr>
+      <w:tr>
+        <w:tc>
+          <w:tcPr>
+            <w:tcW w:w="2802" w:type="dxa"/>
+            <w:vAlign w:val="center"/>
+          </w:tcPr>
+          <w:p>
+            <w:pPr>
+              <w:jc w:val="right"/>
+              <w:rPr>
+                <w:rFonts w:cs="Calibri"/>
+                <w:color w:val="000000"/>
+              </w:rPr>
+            </w:pPr>
+            <w:r>
+              <w:rPr>
+                <w:rFonts w:cs="Calibri"/>
+                <w:color w:val="000000"/>
+              </w:rPr>
+              <w:t>53874</w:t>
+            </w:r>
+          </w:p>
+        </w:tc>
+        <w:tc>
+          <w:tcPr>
+            <w:tcW w:w="2835" w:type="dxa"/>
+            <w:vAlign w:val="bottom"/>
+          </w:tcPr>
+          <w:p>
+            <w:pPr>
+              <w:jc w:val="right"/>
+              <w:rPr>
+                <w:rFonts w:cs="Calibri"/>
+                <w:color w:val="000000"/>
+              </w:rPr>
+            </w:pPr>
+            <w:r>
+              <w:rPr>
+                <w:rFonts w:cs="Calibri"/>
+                <w:color w:val="000000"/>
+              </w:rPr>
+              <w:t>81216</w:t>
+            </w:r>
+          </w:p>
+        </w:tc>
+        <w:tc>
+          <w:tcPr>
+            <w:tcW w:w="2552" w:type="dxa"/>
+            <w:vAlign w:val="bottom"/>
+          </w:tcPr>
+          <w:p>
+            <w:pPr>
+              <w:jc w:val="right"/>
+              <w:rPr>
+                <w:rFonts w:cs="Calibri"/>
+                <w:color w:val="000000"/>
+              </w:rPr>
+            </w:pPr>
+            <w:r>
+              <w:rPr>
+                <w:rFonts w:cs="Calibri"/>
+                <w:color w:val="000000"/>
+              </w:rPr>
+              <w:t>20377</w:t>
+            </w:r>
+          </w:p>
+        </w:tc>
+      </w:tr>
+      <w:tr>
+        <w:tc>
+          <w:tcPr>
+            <w:tcW w:w="2802" w:type="dxa"/>
+            <w:vAlign w:val="center"/>
+          </w:tcPr>
+          <w:p>
+            <w:pPr>
+              <w:jc w:val="right"/>
+              <w:rPr>
+                <w:rFonts w:cs="Calibri"/>
+                <w:color w:val="000000"/>
+              </w:rPr>
+            </w:pPr>
+            <w:r>
+              <w:rPr>
+                <w:rFonts w:cs="Calibri"/>
+                <w:color w:val="000000"/>
+              </w:rPr>
+              <w:t>49513</w:t>
+            </w:r>
+          </w:p>
+        </w:tc>
+        <w:tc>
+          <w:tcPr>
+            <w:tcW w:w="2835" w:type="dxa"/>
+            <w:vAlign w:val="bottom"/>
+          </w:tcPr>
+          <w:p>
+            <w:pPr>
+              <w:jc w:val="right"/>
+              <w:rPr>
+                <w:rFonts w:cs="Calibri"/>
+                <w:color w:val="000000"/>
+              </w:rPr>
+            </w:pPr>
+            <w:r>
+              <w:rPr>
+                <w:rFonts w:cs="Calibri"/>
+                <w:color w:val="000000"/>
+              </w:rPr>
+              <w:t>81970</w:t>
+            </w:r>
+          </w:p>
+        </w:tc>
+        <w:tc>
+          <w:tcPr>
+            <w:tcW w:w="2552" w:type="dxa"/>
+            <w:vAlign w:val="bottom"/>
+          </w:tcPr>
+          <w:p>
+            <w:pPr>
+              <w:jc w:val="right"/>
+              <w:rPr>
+                <w:rFonts w:cs="Calibri"/>
+                <w:color w:val="000000"/>
+              </w:rPr>
+            </w:pPr>
+            <w:r>
+              <w:rPr>
+                <w:rFonts w:cs="Calibri"/>
+                <w:color w:val="000000"/>
+              </w:rPr>
+              <w:t>21069</w:t>
+            </w:r>
+          </w:p>
+        </w:tc>
+      </w:tr>
+      <w:tr>
+        <w:tc>
+          <w:tcPr>
+            <w:tcW w:w="2802" w:type="dxa"/>
+            <w:vAlign w:val="center"/>
+          </w:tcPr>
+          <w:p>
+            <w:pPr>
+              <w:jc w:val="right"/>
+              <w:rPr>
+                <w:rFonts w:cs="Calibri"/>
+                <w:color w:val="000000"/>
+              </w:rPr>
+            </w:pPr>
+            <w:r>
+              <w:rPr>
+                <w:rFonts w:cs="Calibri"/>
+                <w:color w:val="000000"/>
+              </w:rPr>
+              <w:t>49335</w:t>
+            </w:r>
+          </w:p>
+        </w:tc>
+        <w:tc>
+          <w:tcPr>
+            <w:tcW w:w="2835" w:type="dxa"/>
+            <w:vAlign w:val="bottom"/>
+          </w:tcPr>
+          <w:p>
+            <w:pPr>
+              <w:jc w:val="right"/>
+              <w:rPr>
+                <w:rFonts w:cs="Calibri"/>
+                <w:color w:val="000000"/>
+              </w:rPr>
+            </w:pPr>
+            <w:r>
+              <w:rPr>
+                <w:rFonts w:cs="Calibri"/>
+                <w:color w:val="000000"/>
+              </w:rPr>
+              <w:t>90279</w:t>
+            </w:r>
+          </w:p>
+        </w:tc>
+        <w:tc>
+          <w:tcPr>
+            <w:tcW w:w="2552" w:type="dxa"/>
+            <w:vAlign w:val="bottom"/>
+          </w:tcPr>
+          <w:p>
+            <w:pPr>
+              <w:jc w:val="right"/>
+              <w:rPr>
+                <w:rFonts w:cs="Calibri"/>
+                <w:color w:val="000000"/>
+              </w:rPr>
+            </w:pPr>
+            <w:r>
+              <w:rPr>
+                <w:rFonts w:cs="Calibri"/>
+                <w:color w:val="000000"/>
+              </w:rPr>
+              <w:t>23094</w:t>
+            </w:r>
+          </w:p>
+        </w:tc>
+      </w:tr>
+      <w:tr>
+        <w:tc>
+          <w:tcPr>
+            <w:tcW w:w="2802" w:type="dxa"/>
+            <w:vAlign w:val="center"/>
+          </w:tcPr>
+          <w:p>
+            <w:pPr>
+              <w:jc w:val="right"/>
+              <w:rPr>
+                <w:rFonts w:cs="Calibri"/>
+                <w:color w:val="000000"/>
+              </w:rPr>
+            </w:pPr>
+            <w:r>
+              <w:rPr>
+                <w:rFonts w:cs="Calibri"/>
+                <w:color w:val="000000"/>
+              </w:rPr>
+              <w:t>43812</w:t>
+            </w:r>
+          </w:p>
+        </w:tc>
+        <w:tc>
+          <w:tcPr>
+            <w:tcW w:w="2835" w:type="dxa"/>
+            <w:vAlign w:val="bottom"/>
+          </w:tcPr>
+          <w:p>
+            <w:pPr>
+              <w:jc w:val="right"/>
+              <w:rPr>
+                <w:rFonts w:cs="Calibri"/>
+                <w:color w:val="000000"/>
+              </w:rPr>
+            </w:pPr>
+            <w:r>
+              <w:rPr>
+                <w:rFonts w:cs="Calibri"/>
+                <w:color w:val="000000"/>
+              </w:rPr>
+              <w:t>81482</w:t>
+            </w:r>
+          </w:p>
+        </w:tc>
+        <w:tc>
+          <w:tcPr>
+            <w:tcW w:w="2552" w:type="dxa"/>
+            <w:vAlign w:val="bottom"/>
+          </w:tcPr>
+          <w:p>
+            <w:pPr>
+              <w:jc w:val="right"/>
+              <w:rPr>
+                <w:rFonts w:cs="Calibri"/>
+                <w:color w:val="000000"/>
+              </w:rPr>
+            </w:pPr>
+            <w:r>
+              <w:rPr>
+                <w:rFonts w:cs="Calibri"/>
+                <w:color w:val="000000"/>
+              </w:rPr>
+              <w:t>20386</w:t>
+            </w:r>
+          </w:p>
+        </w:tc>
+      </w:tr>
+    </w:tbl>
+    <w:p/>
+    <w:p>
+      <w:pPr>
+        <w:keepNext/>
+      </w:pPr>
+      <w:r>
+        <w:rPr>
+          <w:noProof/>
+          <w:lang w:eastAsia="ru-RU"/>
+        </w:rPr>
+        <w:drawing>
+          <wp:inline distT="0" distB="0" distL="0" distR="0" wp14:anchorId="025E367F">
+            <wp:extent cx="4584700" cy="2755900"/>
+            <wp:effectExtent l="0" t="0" r="6350" b="6350"/>
+            <wp:docPr id="45" name="Рисунок 45"/>
+            <wp:cNvGraphicFramePr>
+              <a:graphicFrameLocks xmlns:a="http://schemas.openxmlformats.org/drawingml/2006/main" noChangeAspect="1"/>
+            </wp:cNvGraphicFramePr>
+            <a:graphic xmlns:a="http://schemas.openxmlformats.org/drawingml/2006/main">
+              <a:graphicData uri="http://schemas.openxmlformats.org/drawingml/2006/picture">
+                <pic:pic xmlns:pic="http://schemas.openxmlformats.org/drawingml/2006/picture">
+                  <pic:nvPicPr>
+                    <pic:cNvPr id="0" name="Picture 4"/>
+                    <pic:cNvPicPr>
+                      <a:picLocks noChangeAspect="1" noChangeArrowheads="1"/>
+                    </pic:cNvPicPr>
+                  </pic:nvPicPr>
+                  <pic:blipFill>
+                    <a:blip r:embed="rId39">
+                      <a:extLst>
+                        <a:ext uri="{28A0092B-C50C-407E-A947-70E740481C1C}">
+                          <a14:useLocalDpi xmlns:a14="http://schemas.microsoft.com/office/drawing/2010/main" val="0"/>
+                        </a:ext>
+                      </a:extLst>
+                    </a:blip>
+                    <a:srcRect/>
+                    <a:stretch>
+                      <a:fillRect/>
+                    </a:stretch>
+                  </pic:blipFill>
+                  <pic:spPr bwMode="auto">
+                    <a:xfrm>
+                      <a:off x="0" y="0"/>
+                      <a:ext cx="4584700" cy="2755900"/>
+                    </a:xfrm>
+                    <a:prstGeom prst="rect">
+                      <a:avLst/>
+                    </a:prstGeom>
+                    <a:noFill/>
+                  </pic:spPr>
+                </pic:pic>
+              </a:graphicData>
+            </a:graphic>
+          </wp:inline>
+        </w:drawing>
+      </w:r>
+    </w:p>
+    <w:p>
+      <w:pPr>
+        <w:pStyle w:val="a9"/>
+      </w:pPr>
+      <w:r>
+        <w:t xml:space="preserve">Рисунок </w:t>
+      </w:r>
+      <w:fldSimple w:instr=" SEQ Рисунок \* ARABIC ">
+        <w:r>
+          <w:rPr>
+            <w:noProof/>
+          </w:rPr>
+          <w:t>22</w:t>
+        </w:r>
+      </w:fldSimple>
+      <w:r>
+        <w:t>: График: время создания и сохранения документа (1700 вершин)</w:t>
+      </w:r>
+    </w:p>
+    <w:p>
+      <w:r>
+        <w:t>Загрузка документа, содержащего 1700 вершин и связей: время в миллисекундах:</w:t>
+      </w:r>
+    </w:p>
+    <w:tbl>
+      <w:tblPr>
+        <w:tblStyle w:val="a8"/>
+        <w:tblW w:w="0" w:type="auto"/>
+        <w:tblLook w:val="04A0" w:firstRow="1" w:lastRow="0" w:firstColumn="1" w:lastColumn="0" w:noHBand="0" w:noVBand="1"/>
+      </w:tblPr>
+      <w:tblGrid>
+        <w:gridCol w:w="3190"/>
+        <w:gridCol w:w="3190"/>
+        <w:gridCol w:w="3191"/>
+      </w:tblGrid>
+      <w:tr>
+        <w:tc>
+          <w:tcPr>
+            <w:tcW w:w="3190" w:type="dxa"/>
+          </w:tcPr>
+          <w:p>
+            <w:pPr>
+              <w:rPr>
+                <w:b/>
+              </w:rPr>
+            </w:pPr>
+            <w:r>
+              <w:rPr>
+                <w:b/>
+              </w:rPr>
+              <w:t>1</w:t>
+            </w:r>
+          </w:p>
+        </w:tc>
+        <w:tc>
+          <w:tcPr>
+            <w:tcW w:w="3190" w:type="dxa"/>
+          </w:tcPr>
+          <w:p>
+            <w:pPr>
+              <w:rPr>
+                <w:b/>
+              </w:rPr>
+            </w:pPr>
+            <w:r>
+              <w:rPr>
+                <w:b/>
+              </w:rPr>
+              <w:t>2</w:t>
+            </w:r>
+          </w:p>
+        </w:tc>
+        <w:tc>
+          <w:tcPr>
+            <w:tcW w:w="3191" w:type="dxa"/>
+          </w:tcPr>
+          <w:p>
+            <w:pPr>
+              <w:rPr>
+                <w:b/>
+              </w:rPr>
+            </w:pPr>
+            <w:r>
+              <w:rPr>
+                <w:b/>
+              </w:rPr>
+              <w:t>3</w:t>
+            </w:r>
+          </w:p>
+        </w:tc>
+      </w:tr>
+      <w:tr>
+        <w:tc>
+          <w:tcPr>
+            <w:tcW w:w="3190" w:type="dxa"/>
+            <w:vAlign w:val="center"/>
+          </w:tcPr>
+          <w:p>
+            <w:pPr>
+              <w:jc w:val="right"/>
+              <w:rPr>
+                <w:rFonts w:cs="Calibri"/>
+                <w:color w:val="000000"/>
+              </w:rPr>
+            </w:pPr>
+            <w:r>
+              <w:rPr>
+                <w:rFonts w:cs="Calibri"/>
+                <w:color w:val="000000"/>
+              </w:rPr>
+              <w:t>37325</w:t>
+            </w:r>
+          </w:p>
+        </w:tc>
+        <w:tc>
+          <w:tcPr>
+            <w:tcW w:w="3190" w:type="dxa"/>
+            <w:vAlign w:val="bottom"/>
+          </w:tcPr>
+          <w:p>
+            <w:pPr>
+              <w:jc w:val="right"/>
+              <w:rPr>
+                <w:rFonts w:cs="Calibri"/>
+                <w:color w:val="000000"/>
+              </w:rPr>
+            </w:pPr>
+            <w:r>
+              <w:rPr>
+                <w:rFonts w:cs="Calibri"/>
+                <w:color w:val="000000"/>
+              </w:rPr>
+              <w:t>48534</w:t>
+            </w:r>
+          </w:p>
+        </w:tc>
+        <w:tc>
+          <w:tcPr>
+            <w:tcW w:w="3191" w:type="dxa"/>
+            <w:vAlign w:val="bottom"/>
+          </w:tcPr>
+          <w:p>
+            <w:pPr>
+              <w:jc w:val="right"/>
+              <w:rPr>
+                <w:rFonts w:cs="Calibri"/>
+                <w:color w:val="000000"/>
+              </w:rPr>
+            </w:pPr>
+            <w:r>
+              <w:rPr>
+                <w:rFonts w:cs="Calibri"/>
+                <w:color w:val="000000"/>
+              </w:rPr>
+              <w:t>11412</w:t>
+            </w:r>
+          </w:p>
+        </w:tc>
+      </w:tr>
+      <w:tr>
+        <w:tc>
+          <w:tcPr>
+            <w:tcW w:w="3190" w:type="dxa"/>
+            <w:vAlign w:val="center"/>
+          </w:tcPr>
+          <w:p>
+            <w:pPr>
+              <w:jc w:val="right"/>
+              <w:rPr>
+                <w:rFonts w:cs="Calibri"/>
+                <w:color w:val="000000"/>
+              </w:rPr>
+            </w:pPr>
+            <w:r>
+              <w:rPr>
+                <w:rFonts w:cs="Calibri"/>
+                <w:color w:val="000000"/>
+              </w:rPr>
+              <w:t>54672</w:t>
+            </w:r>
+          </w:p>
+        </w:tc>
+        <w:tc>
+          <w:tcPr>
+            <w:tcW w:w="3190" w:type="dxa"/>
+            <w:vAlign w:val="bottom"/>
+          </w:tcPr>
+          <w:p>
+            <w:pPr>
+              <w:jc w:val="right"/>
+              <w:rPr>
+                <w:rFonts w:cs="Calibri"/>
+                <w:color w:val="000000"/>
+              </w:rPr>
+            </w:pPr>
+            <w:r>
+              <w:rPr>
+                <w:rFonts w:cs="Calibri"/>
+                <w:color w:val="000000"/>
+              </w:rPr>
+              <w:t>67401</w:t>
+            </w:r>
+          </w:p>
+        </w:tc>
+        <w:tc>
+          <w:tcPr>
+            <w:tcW w:w="3191" w:type="dxa"/>
+            <w:vAlign w:val="bottom"/>
+          </w:tcPr>
+          <w:p>
+            <w:pPr>
+              <w:jc w:val="right"/>
+              <w:rPr>
+                <w:rFonts w:cs="Calibri"/>
+                <w:color w:val="000000"/>
+              </w:rPr>
+            </w:pPr>
+            <w:r>
+              <w:rPr>
+                <w:rFonts w:cs="Calibri"/>
+                <w:color w:val="000000"/>
+              </w:rPr>
+              <w:t>16221</w:t>
+            </w:r>
+          </w:p>
+        </w:tc>
+      </w:tr>
+      <w:tr>
+        <w:tc>
+          <w:tcPr>
+            <w:tcW w:w="3190" w:type="dxa"/>
+            <w:vAlign w:val="center"/>
+          </w:tcPr>
+          <w:p>
+            <w:pPr>
+              <w:jc w:val="right"/>
+              <w:rPr>
+                <w:rFonts w:cs="Calibri"/>
+                <w:color w:val="000000"/>
+              </w:rPr>
+            </w:pPr>
+            <w:r>
+              <w:rPr>
+                <w:rFonts w:cs="Calibri"/>
+                <w:color w:val="000000"/>
+              </w:rPr>
+              <w:t>58645</w:t>
+            </w:r>
+          </w:p>
+        </w:tc>
+        <w:tc>
+          <w:tcPr>
+            <w:tcW w:w="3190" w:type="dxa"/>
+            <w:vAlign w:val="bottom"/>
+          </w:tcPr>
+          <w:p>
+            <w:pPr>
+              <w:jc w:val="right"/>
+              <w:rPr>
+                <w:rFonts w:cs="Calibri"/>
+                <w:color w:val="000000"/>
+              </w:rPr>
+            </w:pPr>
+            <w:r>
+              <w:rPr>
+                <w:rFonts w:cs="Calibri"/>
+                <w:color w:val="000000"/>
+              </w:rPr>
+              <w:t>71008</w:t>
+            </w:r>
+          </w:p>
+        </w:tc>
+        <w:tc>
+          <w:tcPr>
+            <w:tcW w:w="3191" w:type="dxa"/>
+            <w:vAlign w:val="bottom"/>
+          </w:tcPr>
+          <w:p>
+            <w:pPr>
+              <w:jc w:val="right"/>
+              <w:rPr>
+                <w:rFonts w:cs="Calibri"/>
+                <w:color w:val="000000"/>
+              </w:rPr>
+            </w:pPr>
+            <w:r>
+              <w:rPr>
+                <w:rFonts w:cs="Calibri"/>
+                <w:color w:val="000000"/>
+              </w:rPr>
+              <w:t>17889</w:t>
+            </w:r>
+          </w:p>
+        </w:tc>
+      </w:tr>
+      <w:tr>
+        <w:tc>
+          <w:tcPr>
+            <w:tcW w:w="3190" w:type="dxa"/>
+            <w:vAlign w:val="center"/>
+          </w:tcPr>
+          <w:p>
+            <w:pPr>
+              <w:jc w:val="right"/>
+              <w:rPr>
+                <w:rFonts w:cs="Calibri"/>
+                <w:color w:val="000000"/>
+              </w:rPr>
+            </w:pPr>
+            <w:r>
+              <w:rPr>
+                <w:rFonts w:cs="Calibri"/>
+                <w:color w:val="000000"/>
+              </w:rPr>
+              <w:lastRenderedPageBreak/>
+              <w:t>53188</w:t>
+            </w:r>
+          </w:p>
+        </w:tc>
+        <w:tc>
+          <w:tcPr>
+            <w:tcW w:w="3190" w:type="dxa"/>
+            <w:vAlign w:val="bottom"/>
+          </w:tcPr>
+          <w:p>
+            <w:pPr>
+              <w:jc w:val="right"/>
+              <w:rPr>
+                <w:rFonts w:cs="Calibri"/>
+                <w:color w:val="000000"/>
+              </w:rPr>
+            </w:pPr>
+            <w:r>
+              <w:rPr>
+                <w:rFonts w:cs="Calibri"/>
+                <w:color w:val="000000"/>
+              </w:rPr>
+              <w:t>69069</w:t>
+            </w:r>
+          </w:p>
+        </w:tc>
+        <w:tc>
+          <w:tcPr>
+            <w:tcW w:w="3191" w:type="dxa"/>
+            <w:vAlign w:val="bottom"/>
+          </w:tcPr>
+          <w:p>
+            <w:pPr>
+              <w:jc w:val="right"/>
+              <w:rPr>
+                <w:rFonts w:cs="Calibri"/>
+                <w:color w:val="000000"/>
+              </w:rPr>
+            </w:pPr>
+            <w:r>
+              <w:rPr>
+                <w:rFonts w:cs="Calibri"/>
+                <w:color w:val="000000"/>
+              </w:rPr>
+              <w:t>18481</w:t>
+            </w:r>
+          </w:p>
+        </w:tc>
+      </w:tr>
+      <w:tr>
+        <w:tc>
+          <w:tcPr>
+            <w:tcW w:w="3190" w:type="dxa"/>
+            <w:vAlign w:val="center"/>
+          </w:tcPr>
+          <w:p>
+            <w:pPr>
+              <w:jc w:val="right"/>
+              <w:rPr>
+                <w:rFonts w:cs="Calibri"/>
+                <w:color w:val="000000"/>
+              </w:rPr>
+            </w:pPr>
+            <w:r>
+              <w:rPr>
+                <w:rFonts w:cs="Calibri"/>
+                <w:color w:val="000000"/>
+              </w:rPr>
+              <w:t>53257</w:t>
+            </w:r>
+          </w:p>
+        </w:tc>
+        <w:tc>
+          <w:tcPr>
+            <w:tcW w:w="3190" w:type="dxa"/>
+            <w:vAlign w:val="bottom"/>
+          </w:tcPr>
+          <w:p>
+            <w:pPr>
+              <w:jc w:val="right"/>
+              <w:rPr>
+                <w:rFonts w:cs="Calibri"/>
+                <w:color w:val="000000"/>
+              </w:rPr>
+            </w:pPr>
+            <w:r>
+              <w:rPr>
+                <w:rFonts w:cs="Calibri"/>
+                <w:color w:val="000000"/>
+              </w:rPr>
+              <w:t>68831</w:t>
+            </w:r>
+          </w:p>
+        </w:tc>
+        <w:tc>
+          <w:tcPr>
+            <w:tcW w:w="3191" w:type="dxa"/>
+            <w:vAlign w:val="bottom"/>
+          </w:tcPr>
+          <w:p>
+            <w:pPr>
+              <w:jc w:val="right"/>
+              <w:rPr>
+                <w:rFonts w:cs="Calibri"/>
+                <w:color w:val="000000"/>
+              </w:rPr>
+            </w:pPr>
+            <w:r>
+              <w:rPr>
+                <w:rFonts w:cs="Calibri"/>
+                <w:color w:val="000000"/>
+              </w:rPr>
+              <w:t>17726</w:t>
+            </w:r>
+          </w:p>
+        </w:tc>
+      </w:tr>
+      <w:tr>
+        <w:tc>
+          <w:tcPr>
+            <w:tcW w:w="3190" w:type="dxa"/>
+            <w:vAlign w:val="center"/>
+          </w:tcPr>
+          <w:p>
+            <w:pPr>
+              <w:jc w:val="right"/>
+              <w:rPr>
+                <w:rFonts w:cs="Calibri"/>
+                <w:color w:val="000000"/>
+              </w:rPr>
+            </w:pPr>
+            <w:r>
+              <w:rPr>
+                <w:rFonts w:cs="Calibri"/>
+                <w:color w:val="000000"/>
+              </w:rPr>
+              <w:t>57208</w:t>
+            </w:r>
+          </w:p>
+        </w:tc>
+        <w:tc>
+          <w:tcPr>
+            <w:tcW w:w="3190" w:type="dxa"/>
+            <w:vAlign w:val="bottom"/>
+          </w:tcPr>
+          <w:p>
+            <w:pPr>
+              <w:jc w:val="right"/>
+              <w:rPr>
+                <w:rFonts w:cs="Calibri"/>
+                <w:color w:val="000000"/>
+              </w:rPr>
+            </w:pPr>
+            <w:r>
+              <w:rPr>
+                <w:rFonts w:cs="Calibri"/>
+                <w:color w:val="000000"/>
+              </w:rPr>
+              <w:t>74668</w:t>
+            </w:r>
+          </w:p>
+        </w:tc>
+        <w:tc>
+          <w:tcPr>
+            <w:tcW w:w="3191" w:type="dxa"/>
+            <w:vAlign w:val="bottom"/>
+          </w:tcPr>
+          <w:p>
+            <w:pPr>
+              <w:jc w:val="right"/>
+              <w:rPr>
+                <w:rFonts w:cs="Calibri"/>
+                <w:color w:val="000000"/>
+              </w:rPr>
+            </w:pPr>
+            <w:r>
+              <w:rPr>
+                <w:rFonts w:cs="Calibri"/>
+                <w:color w:val="000000"/>
+              </w:rPr>
+              <w:t>19003</w:t>
+            </w:r>
+          </w:p>
+        </w:tc>
+      </w:tr>
+      <w:tr>
+        <w:tc>
+          <w:tcPr>
+            <w:tcW w:w="3190" w:type="dxa"/>
+            <w:vAlign w:val="center"/>
+          </w:tcPr>
+          <w:p>
+            <w:pPr>
+              <w:jc w:val="right"/>
+              <w:rPr>
+                <w:rFonts w:cs="Calibri"/>
+                <w:color w:val="000000"/>
+              </w:rPr>
+            </w:pPr>
+            <w:r>
+              <w:rPr>
+                <w:rFonts w:cs="Calibri"/>
+                <w:color w:val="000000"/>
+              </w:rPr>
+              <w:t>54806</w:t>
+            </w:r>
+          </w:p>
+        </w:tc>
+        <w:tc>
+          <w:tcPr>
+            <w:tcW w:w="3190" w:type="dxa"/>
+            <w:vAlign w:val="bottom"/>
+          </w:tcPr>
+          <w:p>
+            <w:pPr>
+              <w:jc w:val="right"/>
+              <w:rPr>
+                <w:rFonts w:cs="Calibri"/>
+                <w:color w:val="000000"/>
+              </w:rPr>
+            </w:pPr>
+            <w:r>
+              <w:rPr>
+                <w:rFonts w:cs="Calibri"/>
+                <w:color w:val="000000"/>
+              </w:rPr>
+              <w:t>71440</w:t>
+            </w:r>
+          </w:p>
+        </w:tc>
+        <w:tc>
+          <w:tcPr>
+            <w:tcW w:w="3191" w:type="dxa"/>
+            <w:vAlign w:val="bottom"/>
+          </w:tcPr>
+          <w:p>
+            <w:pPr>
+              <w:jc w:val="right"/>
+              <w:rPr>
+                <w:rFonts w:cs="Calibri"/>
+                <w:color w:val="000000"/>
+              </w:rPr>
+            </w:pPr>
+            <w:r>
+              <w:rPr>
+                <w:rFonts w:cs="Calibri"/>
+                <w:color w:val="000000"/>
+              </w:rPr>
+              <w:t>18527</w:t>
+            </w:r>
+          </w:p>
+        </w:tc>
+      </w:tr>
+      <w:tr>
+        <w:tc>
+          <w:tcPr>
+            <w:tcW w:w="3190" w:type="dxa"/>
+            <w:vAlign w:val="center"/>
+          </w:tcPr>
+          <w:p>
+            <w:pPr>
+              <w:jc w:val="right"/>
+              <w:rPr>
+                <w:rFonts w:cs="Calibri"/>
+                <w:color w:val="000000"/>
+              </w:rPr>
+            </w:pPr>
+            <w:r>
+              <w:rPr>
+                <w:rFonts w:cs="Calibri"/>
+                <w:color w:val="000000"/>
+              </w:rPr>
+              <w:t>64462</w:t>
+            </w:r>
+          </w:p>
+        </w:tc>
+        <w:tc>
+          <w:tcPr>
+            <w:tcW w:w="3190" w:type="dxa"/>
+            <w:vAlign w:val="bottom"/>
+          </w:tcPr>
+          <w:p>
+            <w:pPr>
+              <w:jc w:val="right"/>
+              <w:rPr>
+                <w:rFonts w:cs="Calibri"/>
+                <w:color w:val="000000"/>
+              </w:rPr>
+            </w:pPr>
+            <w:r>
+              <w:rPr>
+                <w:rFonts w:cs="Calibri"/>
+                <w:color w:val="000000"/>
+              </w:rPr>
+              <w:t>70755</w:t>
+            </w:r>
+          </w:p>
+        </w:tc>
+        <w:tc>
+          <w:tcPr>
+            <w:tcW w:w="3191" w:type="dxa"/>
+            <w:vAlign w:val="bottom"/>
+          </w:tcPr>
+          <w:p>
+            <w:pPr>
+              <w:jc w:val="right"/>
+              <w:rPr>
+                <w:rFonts w:cs="Calibri"/>
+                <w:color w:val="000000"/>
+              </w:rPr>
+            </w:pPr>
+            <w:r>
+              <w:rPr>
+                <w:rFonts w:cs="Calibri"/>
+                <w:color w:val="000000"/>
+              </w:rPr>
+              <w:t>17666</w:t>
+            </w:r>
+          </w:p>
+        </w:tc>
+      </w:tr>
+      <w:tr>
+        <w:tc>
+          <w:tcPr>
+            <w:tcW w:w="3190" w:type="dxa"/>
+            <w:vAlign w:val="center"/>
+          </w:tcPr>
+          <w:p>
+            <w:pPr>
+              <w:jc w:val="right"/>
+              <w:rPr>
+                <w:rFonts w:cs="Calibri"/>
+                <w:color w:val="000000"/>
+              </w:rPr>
+            </w:pPr>
+            <w:r>
+              <w:rPr>
+                <w:rFonts w:cs="Calibri"/>
+                <w:color w:val="000000"/>
+              </w:rPr>
+              <w:t>54355</w:t>
+            </w:r>
+          </w:p>
+        </w:tc>
+        <w:tc>
+          <w:tcPr>
+            <w:tcW w:w="3190" w:type="dxa"/>
+            <w:vAlign w:val="bottom"/>
+          </w:tcPr>
+          <w:p>
+            <w:pPr>
+              <w:jc w:val="right"/>
+              <w:rPr>
+                <w:rFonts w:cs="Calibri"/>
+                <w:color w:val="000000"/>
+              </w:rPr>
+            </w:pPr>
+            <w:r>
+              <w:rPr>
+                <w:rFonts w:cs="Calibri"/>
+                <w:color w:val="000000"/>
+              </w:rPr>
+              <w:t>69861</w:t>
+            </w:r>
+          </w:p>
+        </w:tc>
+        <w:tc>
+          <w:tcPr>
+            <w:tcW w:w="3191" w:type="dxa"/>
+            <w:vAlign w:val="bottom"/>
+          </w:tcPr>
+          <w:p>
+            <w:pPr>
+              <w:jc w:val="right"/>
+              <w:rPr>
+                <w:rFonts w:cs="Calibri"/>
+                <w:color w:val="000000"/>
+              </w:rPr>
+            </w:pPr>
+            <w:r>
+              <w:rPr>
+                <w:rFonts w:cs="Calibri"/>
+                <w:color w:val="000000"/>
+              </w:rPr>
+              <w:t>18830</w:t>
+            </w:r>
+          </w:p>
+        </w:tc>
+      </w:tr>
+      <w:tr>
+        <w:tc>
+          <w:tcPr>
+            <w:tcW w:w="3190" w:type="dxa"/>
+            <w:vAlign w:val="center"/>
+          </w:tcPr>
+          <w:p>
+            <w:pPr>
+              <w:jc w:val="right"/>
+              <w:rPr>
+                <w:rFonts w:cs="Calibri"/>
+                <w:color w:val="000000"/>
+              </w:rPr>
+            </w:pPr>
+            <w:r>
+              <w:rPr>
+                <w:rFonts w:cs="Calibri"/>
+                <w:color w:val="000000"/>
+              </w:rPr>
+              <w:t>58331</w:t>
+            </w:r>
+          </w:p>
+        </w:tc>
+        <w:tc>
+          <w:tcPr>
+            <w:tcW w:w="3190" w:type="dxa"/>
+            <w:vAlign w:val="bottom"/>
+          </w:tcPr>
+          <w:p>
+            <w:pPr>
+              <w:jc w:val="right"/>
+              <w:rPr>
+                <w:rFonts w:cs="Calibri"/>
+                <w:color w:val="000000"/>
+              </w:rPr>
+            </w:pPr>
+            <w:r>
+              <w:rPr>
+                <w:rFonts w:cs="Calibri"/>
+                <w:color w:val="000000"/>
+              </w:rPr>
+              <w:t>188361</w:t>
+            </w:r>
+          </w:p>
+        </w:tc>
+        <w:tc>
+          <w:tcPr>
+            <w:tcW w:w="3191" w:type="dxa"/>
+            <w:vAlign w:val="bottom"/>
+          </w:tcPr>
+          <w:p>
+            <w:pPr>
+              <w:jc w:val="right"/>
+              <w:rPr>
+                <w:rFonts w:cs="Calibri"/>
+                <w:color w:val="000000"/>
+              </w:rPr>
+            </w:pPr>
+            <w:r>
+              <w:rPr>
+                <w:rFonts w:cs="Calibri"/>
+                <w:color w:val="000000"/>
+              </w:rPr>
+              <w:t>18802</w:t>
+            </w:r>
+          </w:p>
+        </w:tc>
+      </w:tr>
+      <w:tr>
+        <w:tc>
+          <w:tcPr>
+            <w:tcW w:w="3190" w:type="dxa"/>
+            <w:vAlign w:val="center"/>
+          </w:tcPr>
+          <w:p>
+            <w:pPr>
+              <w:jc w:val="right"/>
+              <w:rPr>
+                <w:rFonts w:cs="Calibri"/>
+                <w:color w:val="000000"/>
+              </w:rPr>
+            </w:pPr>
+            <w:r>
+              <w:rPr>
+                <w:rFonts w:cs="Calibri"/>
+                <w:color w:val="000000"/>
+              </w:rPr>
+              <w:t>57937</w:t>
+            </w:r>
+          </w:p>
+        </w:tc>
+        <w:tc>
+          <w:tcPr>
+            <w:tcW w:w="3190" w:type="dxa"/>
+            <w:vAlign w:val="bottom"/>
+          </w:tcPr>
+          <w:p>
+            <w:pPr>
+              <w:jc w:val="right"/>
+              <w:rPr>
+                <w:rFonts w:cs="Calibri"/>
+                <w:color w:val="000000"/>
+              </w:rPr>
+            </w:pPr>
+            <w:r>
+              <w:rPr>
+                <w:rFonts w:cs="Calibri"/>
+                <w:color w:val="000000"/>
+              </w:rPr>
+              <w:t>186849</w:t>
+            </w:r>
+          </w:p>
+        </w:tc>
+        <w:tc>
+          <w:tcPr>
+            <w:tcW w:w="3191" w:type="dxa"/>
+            <w:vAlign w:val="bottom"/>
+          </w:tcPr>
+          <w:p>
+            <w:pPr>
+              <w:jc w:val="right"/>
+              <w:rPr>
+                <w:rFonts w:cs="Calibri"/>
+                <w:color w:val="000000"/>
+              </w:rPr>
+            </w:pPr>
+            <w:r>
+              <w:rPr>
+                <w:rFonts w:cs="Calibri"/>
+                <w:color w:val="000000"/>
+              </w:rPr>
+              <w:t>18729</w:t>
+            </w:r>
+          </w:p>
+        </w:tc>
+      </w:tr>
+      <w:tr>
+        <w:tc>
+          <w:tcPr>
+            <w:tcW w:w="3190" w:type="dxa"/>
+            <w:vAlign w:val="center"/>
+          </w:tcPr>
+          <w:p>
+            <w:pPr>
+              <w:jc w:val="right"/>
+              <w:rPr>
+                <w:rFonts w:cs="Calibri"/>
+                <w:color w:val="000000"/>
+              </w:rPr>
+            </w:pPr>
+            <w:r>
+              <w:rPr>
+                <w:rFonts w:cs="Calibri"/>
+                <w:color w:val="000000"/>
+              </w:rPr>
+              <w:t>54540</w:t>
+            </w:r>
+          </w:p>
+        </w:tc>
+        <w:tc>
+          <w:tcPr>
+            <w:tcW w:w="3190" w:type="dxa"/>
+            <w:vAlign w:val="bottom"/>
+          </w:tcPr>
+          <w:p>
+            <w:pPr>
+              <w:jc w:val="right"/>
+              <w:rPr>
+                <w:rFonts w:cs="Calibri"/>
+                <w:color w:val="000000"/>
+              </w:rPr>
+            </w:pPr>
+            <w:r>
+              <w:rPr>
+                <w:rFonts w:cs="Calibri"/>
+                <w:color w:val="000000"/>
+              </w:rPr>
+              <w:t>185484</w:t>
+            </w:r>
+          </w:p>
+        </w:tc>
+        <w:tc>
+          <w:tcPr>
+            <w:tcW w:w="3191" w:type="dxa"/>
+            <w:vAlign w:val="bottom"/>
+          </w:tcPr>
+          <w:p>
+            <w:pPr>
+              <w:jc w:val="right"/>
+              <w:rPr>
+                <w:rFonts w:cs="Calibri"/>
+                <w:color w:val="000000"/>
+              </w:rPr>
+            </w:pPr>
+            <w:r>
+              <w:rPr>
+                <w:rFonts w:cs="Calibri"/>
+                <w:color w:val="000000"/>
+              </w:rPr>
+              <w:t>16804</w:t>
+            </w:r>
+          </w:p>
+        </w:tc>
+      </w:tr>
+    </w:tbl>
+    <w:p/>
+    <w:p>
+      <w:r>
+        <w:rPr>
+          <w:noProof/>
+          <w:lang w:eastAsia="ru-RU"/>
+        </w:rPr>
+        <w:drawing>
+          <wp:inline distT="0" distB="0" distL="0" distR="0" wp14:anchorId="31626295">
+            <wp:extent cx="4584700" cy="2755900"/>
+            <wp:effectExtent l="0" t="0" r="6350" b="6350"/>
+            <wp:docPr id="6" name="Рисунок 6"/>
+            <wp:cNvGraphicFramePr>
+              <a:graphicFrameLocks xmlns:a="http://schemas.openxmlformats.org/drawingml/2006/main" noChangeAspect="1"/>
+            </wp:cNvGraphicFramePr>
+            <a:graphic xmlns:a="http://schemas.openxmlformats.org/drawingml/2006/main">
+              <a:graphicData uri="http://schemas.openxmlformats.org/drawingml/2006/picture">
+                <pic:pic xmlns:pic="http://schemas.openxmlformats.org/drawingml/2006/picture">
+                  <pic:nvPicPr>
+                    <pic:cNvPr id="0" name="Picture 2"/>
+                    <pic:cNvPicPr>
+                      <a:picLocks noChangeAspect="1" noChangeArrowheads="1"/>
+                    </pic:cNvPicPr>
+                  </pic:nvPicPr>
+                  <pic:blipFill>
+                    <a:blip r:embed="rId40">
+                      <a:extLst>
+                        <a:ext uri="{28A0092B-C50C-407E-A947-70E740481C1C}">
+                          <a14:useLocalDpi xmlns:a14="http://schemas.microsoft.com/office/drawing/2010/main" val="0"/>
+                        </a:ext>
+                      </a:extLst>
+                    </a:blip>
+                    <a:srcRect/>
+                    <a:stretch>
+                      <a:fillRect/>
+                    </a:stretch>
+                  </pic:blipFill>
+                  <pic:spPr bwMode="auto">
+                    <a:xfrm>
+                      <a:off x="0" y="0"/>
+                      <a:ext cx="4584700" cy="2755900"/>
+                    </a:xfrm>
+                    <a:prstGeom prst="rect">
+                      <a:avLst/>
+                    </a:prstGeom>
+                    <a:noFill/>
+                  </pic:spPr>
+                </pic:pic>
+              </a:graphicData>
+            </a:graphic>
+          </wp:inline>
+        </w:drawing>
+      </w:r>
+    </w:p>
+    <w:p>
+      <w:pPr>
         <w:pStyle w:val="1"/>
       </w:pPr>
-      <w:bookmarkStart w:id="42" w:name="_Toc356667140"/>
       <w:r>
         <w:t>Тестирование совместимости</w:t>
       </w:r>
-      <w:bookmarkEnd w:id="42"/>
+      <w:bookmarkEnd w:id="43"/>
     </w:p>
     <w:p>
       <w:r>
@@ -16841,6 +19801,24 @@
       </w:r>
     </w:p>
     <w:p>
+      <w:pPr>
+        <w:pStyle w:val="a5"/>
+        <w:numPr>
+          <w:ilvl w:val="0"/>
+          <w:numId w:val="13"/>
+        </w:numPr>
+        <w:rPr>
+          <w:lang w:val="en-US"/>
+        </w:rPr>
+      </w:pPr>
+      <w:r>
+        <w:rPr>
+          <w:lang w:val="en-US"/>
+        </w:rPr>
+        <w:t>openSUSE 12.3 Desktop Wine</w:t>
+      </w:r>
+    </w:p>
+    <w:p>
       <w:r>
         <w:t>Подробности об окружениях:</w:t>
       </w:r>
@@ -16882,6 +19860,11 @@
           <w:lang w:val="en-US"/>
         </w:rPr>
         <w:t>:</w:t>
+      </w:r>
+    </w:p>
+    <w:p>
+      <w:r>
+        <w:t>Домашний компьютер</w:t>
       </w:r>
     </w:p>
     <w:tbl>
@@ -16963,7 +19946,6 @@
               </w:rPr>
             </w:pPr>
             <w:r>
-              <w:lastRenderedPageBreak/>
               <w:t>Процессор</w:t>
             </w:r>
           </w:p>
@@ -17246,13 +20228,13 @@
         <w:rPr>
           <w:lang w:val="en-US"/>
         </w:rPr>
-        <w:t>Windows XP Professional Laptop</w:t>
-      </w:r>
-      <w:r>
-        <w:rPr>
-          <w:lang w:val="en-US"/>
-        </w:rPr>
-        <w:t>:</w:t>
+        <w:lastRenderedPageBreak/>
+        <w:t>Windows XP Professional Laptop:</w:t>
+      </w:r>
+    </w:p>
+    <w:p>
+      <w:r>
+        <w:t>Ноутбук</w:t>
       </w:r>
     </w:p>
     <w:tbl>
@@ -17625,6 +20607,11 @@
         <w:t>Windows XP Professional Desktop</w:t>
       </w:r>
     </w:p>
+    <w:p>
+      <w:r>
+        <w:t>Домашний компьютер без подключённого напрямую монитора</w:t>
+      </w:r>
+    </w:p>
     <w:tbl>
       <w:tblPr>
         <w:tblStyle w:val="a8"/>
@@ -17811,13 +20798,10 @@
           </w:tcPr>
           <w:p>
             <w:r>
-              <w:rPr>
-                <w:lang w:val="en-US"/>
-              </w:rPr>
-              <w:t>2</w:t>
-            </w:r>
-            <w:r>
-              <w:t xml:space="preserve"> ГБ</w:t>
+              <w:t>768 М</w:t>
+            </w:r>
+            <w:r>
+              <w:t>Б</w:t>
             </w:r>
             <w:r>
               <w:t xml:space="preserve">; </w:t>
@@ -17829,7 +20813,7 @@
               <w:t>DDR</w:t>
             </w:r>
             <w:r>
-              <w:t>2</w:t>
+              <w:t>1</w:t>
             </w:r>
           </w:p>
         </w:tc>
@@ -17980,25 +20964,25 @@
     <w:p>
       <w:pPr>
         <w:keepNext/>
+        <w:rPr>
+          <w:lang w:val="en-US"/>
+        </w:rPr>
       </w:pPr>
     </w:p>
     <w:p>
       <w:pPr>
+        <w:pStyle w:val="a5"/>
         <w:keepNext/>
-      </w:pPr>
-      <w:r>
-        <w:t>Для того чтобы протестировать совместимость приложения, оно было запущено в каждом из перечисленных окружений, после чего были проведены тесты, описанные в разделе «Тесты для ручного тестирования».</w:t>
-      </w:r>
-    </w:p>
-    <w:p>
-      <w:pPr>
-        <w:keepNext/>
-      </w:pPr>
-      <w:r>
-        <w:t>Результаты тестирования</w:t>
-      </w:r>
-      <w:r>
-        <w:t>:</w:t>
+        <w:numPr>
+          <w:ilvl w:val="0"/>
+          <w:numId w:val="13"/>
+        </w:numPr>
+      </w:pPr>
+      <w:r>
+        <w:rPr>
+          <w:lang w:val="en-US"/>
+        </w:rPr>
+        <w:t>openSUSE 12.3 Desktop Wine:</w:t>
       </w:r>
     </w:p>
     <w:tbl>
@@ -18009,7 +20993,347 @@
       </w:tblPr>
       <w:tblGrid>
         <w:gridCol w:w="4785"/>
-        <w:gridCol w:w="4785"/>
+        <w:gridCol w:w="4786"/>
+      </w:tblGrid>
+      <w:tr>
+        <w:tc>
+          <w:tcPr>
+            <w:tcW w:w="4785" w:type="dxa"/>
+          </w:tcPr>
+          <w:p>
+            <w:r>
+              <w:t>Операционная система</w:t>
+            </w:r>
+          </w:p>
+        </w:tc>
+        <w:tc>
+          <w:tcPr>
+            <w:tcW w:w="4786" w:type="dxa"/>
+          </w:tcPr>
+          <w:p>
+            <w:pPr>
+              <w:rPr>
+                <w:lang w:val="en-US"/>
+              </w:rPr>
+            </w:pPr>
+            <w:r>
+              <w:rPr>
+                <w:lang w:val="en-US"/>
+              </w:rPr>
+              <w:t>openSUSE 12.3 64 bit</w:t>
+            </w:r>
+          </w:p>
+        </w:tc>
+      </w:tr>
+      <w:tr>
+        <w:tc>
+          <w:tcPr>
+            <w:tcW w:w="4785" w:type="dxa"/>
+          </w:tcPr>
+          <w:p>
+            <w:pPr>
+              <w:rPr>
+                <w:lang w:val="en-US"/>
+              </w:rPr>
+            </w:pPr>
+            <w:r>
+              <w:t>Процессор</w:t>
+            </w:r>
+          </w:p>
+        </w:tc>
+        <w:tc>
+          <w:tcPr>
+            <w:tcW w:w="4786" w:type="dxa"/>
+          </w:tcPr>
+          <w:p>
+            <w:pPr>
+              <w:rPr>
+                <w:lang w:val="en-US"/>
+              </w:rPr>
+            </w:pPr>
+            <w:r>
+              <w:rPr>
+                <w:lang w:val="en-US"/>
+              </w:rPr>
+              <w:t>AMD</w:t>
+            </w:r>
+            <w:r>
+              <w:rPr>
+                <w:lang w:val="en-US"/>
+              </w:rPr>
+              <w:t xml:space="preserve"> </w:t>
+            </w:r>
+            <w:r>
+              <w:rPr>
+                <w:lang w:val="en-US"/>
+              </w:rPr>
+              <w:t>Phenom</w:t>
+            </w:r>
+            <w:r>
+              <w:rPr>
+                <w:lang w:val="en-US"/>
+              </w:rPr>
+              <w:t xml:space="preserve"> </w:t>
+            </w:r>
+            <w:r>
+              <w:rPr>
+                <w:lang w:val="en-US"/>
+              </w:rPr>
+              <w:t>II</w:t>
+            </w:r>
+            <w:r>
+              <w:rPr>
+                <w:lang w:val="en-US"/>
+              </w:rPr>
+              <w:t xml:space="preserve"> </w:t>
+            </w:r>
+            <w:r>
+              <w:rPr>
+                <w:lang w:val="en-US"/>
+              </w:rPr>
+              <w:t>X</w:t>
+            </w:r>
+            <w:r>
+              <w:rPr>
+                <w:lang w:val="en-US"/>
+              </w:rPr>
+              <w:t xml:space="preserve">4 </w:t>
+            </w:r>
+            <w:r>
+              <w:rPr>
+                <w:lang w:val="en-US"/>
+              </w:rPr>
+              <w:t>B</w:t>
+            </w:r>
+            <w:r>
+              <w:rPr>
+                <w:lang w:val="en-US"/>
+              </w:rPr>
+              <w:t>95</w:t>
+            </w:r>
+          </w:p>
+          <w:p>
+            <w:pPr>
+              <w:rPr>
+                <w:lang w:val="en-US"/>
+              </w:rPr>
+            </w:pPr>
+            <w:r>
+              <w:t>частота</w:t>
+            </w:r>
+            <w:r>
+              <w:rPr>
+                <w:lang w:val="en-US"/>
+              </w:rPr>
+              <w:t xml:space="preserve"> 3000 </w:t>
+            </w:r>
+            <w:r>
+              <w:t>МГц</w:t>
+            </w:r>
+          </w:p>
+        </w:tc>
+      </w:tr>
+      <w:tr>
+        <w:tc>
+          <w:tcPr>
+            <w:tcW w:w="4785" w:type="dxa"/>
+          </w:tcPr>
+          <w:p>
+            <w:r>
+              <w:t>Оперативная память</w:t>
+            </w:r>
+          </w:p>
+        </w:tc>
+        <w:tc>
+          <w:tcPr>
+            <w:tcW w:w="4786" w:type="dxa"/>
+          </w:tcPr>
+          <w:p>
+            <w:pPr>
+              <w:rPr>
+                <w:lang w:val="en-US"/>
+              </w:rPr>
+            </w:pPr>
+            <w:r>
+              <w:t>8 ГБ</w:t>
+            </w:r>
+            <w:r>
+              <w:rPr>
+                <w:lang w:val="en-US"/>
+              </w:rPr>
+              <w:t>; DDR3</w:t>
+            </w:r>
+          </w:p>
+        </w:tc>
+      </w:tr>
+      <w:tr>
+        <w:tc>
+          <w:tcPr>
+            <w:tcW w:w="4785" w:type="dxa"/>
+          </w:tcPr>
+          <w:p>
+            <w:r>
+              <w:t>Жёсткий диск</w:t>
+            </w:r>
+          </w:p>
+        </w:tc>
+        <w:tc>
+          <w:tcPr>
+            <w:tcW w:w="4786" w:type="dxa"/>
+          </w:tcPr>
+          <w:p>
+            <w:r>
+              <w:t>3 ТБ</w:t>
+            </w:r>
+            <w:r>
+              <w:rPr>
+                <w:lang w:val="en-US"/>
+              </w:rPr>
+              <w:t xml:space="preserve">; 6 </w:t>
+            </w:r>
+            <w:r>
+              <w:t>Гбит</w:t>
+            </w:r>
+            <w:r>
+              <w:rPr>
+                <w:lang w:val="en-US"/>
+              </w:rPr>
+              <w:t>/</w:t>
+            </w:r>
+            <w:r>
+              <w:t>с</w:t>
+            </w:r>
+          </w:p>
+        </w:tc>
+      </w:tr>
+      <w:tr>
+        <w:tc>
+          <w:tcPr>
+            <w:tcW w:w="4785" w:type="dxa"/>
+          </w:tcPr>
+          <w:p>
+            <w:r>
+              <w:t>Видеокарта</w:t>
+            </w:r>
+          </w:p>
+        </w:tc>
+        <w:tc>
+          <w:tcPr>
+            <w:tcW w:w="4786" w:type="dxa"/>
+          </w:tcPr>
+          <w:p>
+            <w:pPr>
+              <w:rPr>
+                <w:lang w:val="en-US"/>
+              </w:rPr>
+            </w:pPr>
+            <w:r>
+              <w:rPr>
+                <w:lang w:val="en-US"/>
+              </w:rPr>
+              <w:t>NVIDIA GeForce GT430</w:t>
+            </w:r>
+          </w:p>
+        </w:tc>
+      </w:tr>
+      <w:tr>
+        <w:tc>
+          <w:tcPr>
+            <w:tcW w:w="4785" w:type="dxa"/>
+          </w:tcPr>
+          <w:p>
+            <w:pPr>
+              <w:rPr>
+                <w:lang w:val="en-US"/>
+              </w:rPr>
+            </w:pPr>
+            <w:r>
+              <w:t>Монитор</w:t>
+            </w:r>
+          </w:p>
+        </w:tc>
+        <w:tc>
+          <w:tcPr>
+            <w:tcW w:w="4786" w:type="dxa"/>
+          </w:tcPr>
+          <w:p>
+            <w:pPr>
+              <w:rPr>
+                <w:lang w:val="en-US"/>
+              </w:rPr>
+            </w:pPr>
+            <w:r>
+              <w:t>Разрешение 1</w:t>
+            </w:r>
+            <w:r>
+              <w:rPr>
+                <w:lang w:val="en-US"/>
+              </w:rPr>
+              <w:t>280 x 1024</w:t>
+            </w:r>
+          </w:p>
+        </w:tc>
+      </w:tr>
+      <w:tr>
+        <w:tc>
+          <w:tcPr>
+            <w:tcW w:w="4785" w:type="dxa"/>
+          </w:tcPr>
+          <w:p>
+            <w:r>
+              <w:t>Управление</w:t>
+            </w:r>
+          </w:p>
+        </w:tc>
+        <w:tc>
+          <w:tcPr>
+            <w:tcW w:w="4786" w:type="dxa"/>
+          </w:tcPr>
+          <w:p>
+            <w:r>
+              <w:t>клавиатура, мышь</w:t>
+            </w:r>
+          </w:p>
+        </w:tc>
+      </w:tr>
+    </w:tbl>
+    <w:p>
+      <w:pPr>
+        <w:keepNext/>
+        <w:rPr>
+          <w:lang w:val="en-US"/>
+        </w:rPr>
+      </w:pPr>
+    </w:p>
+    <w:p>
+      <w:pPr>
+        <w:keepNext/>
+      </w:pPr>
+      <w:r>
+        <w:t>Для того чтобы протестировать совместимость приложения, оно было запущено в каждом из перечисленных окружений, после чего были проведены тесты, описанные в разделе «Тесты для ручного тестирования».</w:t>
+      </w:r>
+    </w:p>
+    <w:p>
+      <w:pPr>
+        <w:keepNext/>
+      </w:pPr>
+      <w:r>
+        <w:t>Результаты тестирования</w:t>
+      </w:r>
+      <w:r>
+        <w:t>:</w:t>
+      </w:r>
+    </w:p>
+    <w:tbl>
+      <w:tblPr>
+        <w:tblStyle w:val="a8"/>
+        <w:tblW w:w="0" w:type="auto"/>
+        <w:tblLook w:val="04A0" w:firstRow="1" w:lastRow="0" w:firstColumn="1" w:lastColumn="0" w:noHBand="0" w:noVBand="1"/>
+      </w:tblPr>
+      <w:tblGrid>
+        <w:gridCol w:w="3936"/>
+        <w:gridCol w:w="3402"/>
+        <w:gridCol w:w="708"/>
       </w:tblGrid>
       <w:tr>
         <w:trPr>
@@ -18017,7 +21341,8 @@
         </w:trPr>
         <w:tc>
           <w:tcPr>
-            <w:tcW w:w="4785" w:type="dxa"/>
+            <w:tcW w:w="3936" w:type="dxa"/>
+            <w:shd w:val="clear" w:color="auto" w:fill="auto"/>
           </w:tcPr>
           <w:p>
             <w:r>
@@ -18027,10 +21352,11 @@
         </w:tc>
         <w:tc>
           <w:tcPr>
-            <w:tcW w:w="4785" w:type="dxa"/>
+            <w:tcW w:w="3402" w:type="dxa"/>
             <w:tcBorders>
               <w:bottom w:val="single" w:sz="4" w:space="0" w:color="auto"/>
             </w:tcBorders>
+            <w:shd w:val="clear" w:color="auto" w:fill="auto"/>
           </w:tcPr>
           <w:p>
             <w:pPr>
@@ -18039,6 +21365,20 @@
             <w:r>
               <w:t>Результат тестирования</w:t>
             </w:r>
+          </w:p>
+        </w:tc>
+        <w:tc>
+          <w:tcPr>
+            <w:tcW w:w="708" w:type="dxa"/>
+            <w:tcBorders>
+              <w:bottom w:val="single" w:sz="4" w:space="0" w:color="auto"/>
+            </w:tcBorders>
+            <w:shd w:val="clear" w:color="auto" w:fill="auto"/>
+          </w:tcPr>
+          <w:p>
+            <w:pPr>
+              <w:keepNext/>
+            </w:pPr>
           </w:p>
         </w:tc>
       </w:tr>
@@ -18048,7 +21388,8 @@
         </w:trPr>
         <w:tc>
           <w:tcPr>
-            <w:tcW w:w="4785" w:type="dxa"/>
+            <w:tcW w:w="3936" w:type="dxa"/>
+            <w:shd w:val="clear" w:color="auto" w:fill="auto"/>
           </w:tcPr>
           <w:p>
             <w:pPr>
@@ -18075,8 +21416,22 @@
         </w:tc>
         <w:tc>
           <w:tcPr>
-            <w:tcW w:w="4785" w:type="dxa"/>
-            <w:shd w:val="clear" w:color="auto" w:fill="00B050"/>
+            <w:tcW w:w="3402" w:type="dxa"/>
+            <w:shd w:val="clear" w:color="auto" w:fill="auto"/>
+          </w:tcPr>
+          <w:p>
+            <w:pPr>
+              <w:keepNext/>
+            </w:pPr>
+            <w:r>
+              <w:t>Совместимо</w:t>
+            </w:r>
+          </w:p>
+        </w:tc>
+        <w:tc>
+          <w:tcPr>
+            <w:tcW w:w="708" w:type="dxa"/>
+            <w:shd w:val="clear" w:color="auto" w:fill="92D050"/>
           </w:tcPr>
           <w:p>
             <w:pPr>
@@ -18086,13 +21441,6 @@
                 <w:color w:val="FFFFFF" w:themeColor="background1"/>
               </w:rPr>
             </w:pPr>
-            <w:r>
-              <w:rPr>
-                <w:b/>
-                <w:color w:val="FFFFFF" w:themeColor="background1"/>
-              </w:rPr>
-              <w:t>Совместимо</w:t>
-            </w:r>
           </w:p>
         </w:tc>
       </w:tr>
@@ -18102,7 +21450,8 @@
         </w:trPr>
         <w:tc>
           <w:tcPr>
-            <w:tcW w:w="4785" w:type="dxa"/>
+            <w:tcW w:w="3936" w:type="dxa"/>
+            <w:shd w:val="clear" w:color="auto" w:fill="auto"/>
           </w:tcPr>
           <w:p>
             <w:pPr>
@@ -18120,8 +21469,22 @@
         </w:tc>
         <w:tc>
           <w:tcPr>
-            <w:tcW w:w="4785" w:type="dxa"/>
-            <w:shd w:val="clear" w:color="auto" w:fill="00B050"/>
+            <w:tcW w:w="3402" w:type="dxa"/>
+            <w:shd w:val="clear" w:color="auto" w:fill="auto"/>
+          </w:tcPr>
+          <w:p>
+            <w:pPr>
+              <w:keepNext/>
+            </w:pPr>
+            <w:r>
+              <w:t>Совместимо</w:t>
+            </w:r>
+          </w:p>
+        </w:tc>
+        <w:tc>
+          <w:tcPr>
+            <w:tcW w:w="708" w:type="dxa"/>
+            <w:shd w:val="clear" w:color="auto" w:fill="92D050"/>
           </w:tcPr>
           <w:p>
             <w:pPr>
@@ -18131,13 +21494,6 @@
                 <w:color w:val="FFFFFF" w:themeColor="background1"/>
               </w:rPr>
             </w:pPr>
-            <w:r>
-              <w:rPr>
-                <w:b/>
-                <w:color w:val="FFFFFF" w:themeColor="background1"/>
-              </w:rPr>
-              <w:t>Совместимо</w:t>
-            </w:r>
           </w:p>
         </w:tc>
       </w:tr>
@@ -18147,7 +21503,8 @@
         </w:trPr>
         <w:tc>
           <w:tcPr>
-            <w:tcW w:w="4785" w:type="dxa"/>
+            <w:tcW w:w="3936" w:type="dxa"/>
+            <w:shd w:val="clear" w:color="auto" w:fill="auto"/>
           </w:tcPr>
           <w:p>
             <w:pPr>
@@ -18165,8 +21522,25 @@
         </w:tc>
         <w:tc>
           <w:tcPr>
-            <w:tcW w:w="4785" w:type="dxa"/>
-            <w:shd w:val="clear" w:color="auto" w:fill="00B050"/>
+            <w:tcW w:w="3402" w:type="dxa"/>
+            <w:shd w:val="clear" w:color="auto" w:fill="auto"/>
+          </w:tcPr>
+          <w:p>
+            <w:pPr>
+              <w:keepNext/>
+              <w:rPr>
+                <w:lang w:val="en-US"/>
+              </w:rPr>
+            </w:pPr>
+            <w:r>
+              <w:t>Совместимо</w:t>
+            </w:r>
+          </w:p>
+        </w:tc>
+        <w:tc>
+          <w:tcPr>
+            <w:tcW w:w="708" w:type="dxa"/>
+            <w:shd w:val="clear" w:color="auto" w:fill="92D050"/>
           </w:tcPr>
           <w:p>
             <w:pPr>
@@ -18176,13 +21550,59 @@
                 <w:color w:val="FFFFFF" w:themeColor="background1"/>
               </w:rPr>
             </w:pPr>
-            <w:r>
+          </w:p>
+        </w:tc>
+      </w:tr>
+      <w:tr>
+        <w:trPr>
+          <w:trHeight w:val="112"/>
+        </w:trPr>
+        <w:tc>
+          <w:tcPr>
+            <w:tcW w:w="3936" w:type="dxa"/>
+            <w:shd w:val="clear" w:color="auto" w:fill="auto"/>
+          </w:tcPr>
+          <w:p>
+            <w:pPr>
+              <w:rPr>
+                <w:lang w:val="en-US"/>
+              </w:rPr>
+            </w:pPr>
+            <w:r>
+              <w:rPr>
+                <w:lang w:val="en-US"/>
+              </w:rPr>
+              <w:t>openSUSE 12.3 Desktop Wine</w:t>
+            </w:r>
+          </w:p>
+        </w:tc>
+        <w:tc>
+          <w:tcPr>
+            <w:tcW w:w="3402" w:type="dxa"/>
+            <w:shd w:val="clear" w:color="auto" w:fill="auto"/>
+          </w:tcPr>
+          <w:p>
+            <w:pPr>
+              <w:keepNext/>
+            </w:pPr>
+            <w:r>
+              <w:t>Частично совместимо</w:t>
+            </w:r>
+          </w:p>
+        </w:tc>
+        <w:tc>
+          <w:tcPr>
+            <w:tcW w:w="708" w:type="dxa"/>
+            <w:shd w:val="clear" w:color="auto" w:fill="FFFF00"/>
+          </w:tcPr>
+          <w:p>
+            <w:pPr>
+              <w:keepNext/>
               <w:rPr>
                 <w:b/>
                 <w:color w:val="FFFFFF" w:themeColor="background1"/>
               </w:rPr>
-              <w:t>Совместимо</w:t>
-            </w:r>
+            </w:pPr>
           </w:p>
         </w:tc>
       </w:tr>
@@ -18197,7 +21617,16 @@
         <w:keepNext/>
       </w:pPr>
       <w:r>
-        <w:t>Подробности о тестировании в окружениях:</w:t>
+        <w:t xml:space="preserve">Подробнее </w:t>
+      </w:r>
+      <w:r>
+        <w:t xml:space="preserve">о тестировании </w:t>
+      </w:r>
+      <w:r>
+        <w:t xml:space="preserve">совместимости </w:t>
+      </w:r>
+      <w:r>
+        <w:t>в окружениях:</w:t>
       </w:r>
     </w:p>
     <w:p>
@@ -18241,7 +21670,19 @@
     </w:p>
     <w:p>
       <w:r>
-        <w:t xml:space="preserve">Приложение должно быть совместимо с компьютерами под управлением </w:t>
+        <w:t xml:space="preserve">Приложение </w:t>
+      </w:r>
+      <w:r>
+        <w:t xml:space="preserve">протестировано </w:t>
+      </w:r>
+      <w:r>
+        <w:t xml:space="preserve">на </w:t>
+      </w:r>
+      <w:r>
+        <w:t xml:space="preserve">настольном </w:t>
+      </w:r>
+      <w:r>
+        <w:t xml:space="preserve">компьютере под управлением </w:t>
       </w:r>
       <w:r>
         <w:rPr>
@@ -18250,28 +21691,19 @@
         <w:t>Windows</w:t>
       </w:r>
       <w:r>
-        <w:t xml:space="preserve"> 7</w:t>
-      </w:r>
-      <w:r>
-        <w:t xml:space="preserve"> и было протестировано как минимум на одном компьютере под управлением </w:t>
+        <w:t xml:space="preserve"> 7 </w:t>
       </w:r>
       <w:r>
         <w:rPr>
           <w:lang w:val="en-US"/>
         </w:rPr>
-        <w:t>Windows</w:t>
-      </w:r>
-      <w:r>
-        <w:t xml:space="preserve"> 7 </w:t>
-      </w:r>
-      <w:r>
-        <w:rPr>
-          <w:lang w:val="en-US"/>
-        </w:rPr>
         <w:t>SP</w:t>
       </w:r>
       <w:r>
-        <w:t>1, 64-разрядный</w:t>
+        <w:t>1, 64-разрядн</w:t>
+      </w:r>
+      <w:r>
+        <w:t>ом</w:t>
       </w:r>
       <w:r>
         <w:t>.</w:t>
@@ -18279,8 +21711,6 @@
       <w:r>
         <w:t xml:space="preserve"> </w:t>
       </w:r>
-      <w:bookmarkStart w:id="43" w:name="_GoBack"/>
-      <w:bookmarkEnd w:id="43"/>
     </w:p>
     <w:p>
       <w:pPr>
@@ -18291,9 +21721,8 @@
           <w:noProof/>
           <w:lang w:eastAsia="ru-RU"/>
         </w:rPr>
-        <w:lastRenderedPageBreak/>
         <w:drawing>
-          <wp:inline distT="0" distB="0" distL="0" distR="0" wp14:anchorId="0E38F329" wp14:editId="39D532C7">
+          <wp:inline distT="0" distB="0" distL="0" distR="0" wp14:anchorId="114E0FD0" wp14:editId="7AC149F1">
             <wp:extent cx="5940425" cy="3825240"/>
             <wp:effectExtent l="0" t="0" r="3175" b="3810"/>
             <wp:docPr id="24" name="Picture 5" descr="C:\Users\hinst\Docs\Pro\Coursework_2\Documentation\ScreenShots\ScreenHunter_23 Feb. 25 19.04.png"/>
@@ -18361,7 +21790,7 @@
           <w:rPr>
             <w:noProof/>
           </w:rPr>
-          <w:t>22</w:t>
+          <w:t>23</w:t>
         </w:r>
       </w:fldSimple>
       <w:r>
@@ -18393,16 +21822,61 @@
       </w:r>
     </w:p>
     <w:p>
-      <w:pPr>
-        <w:keepNext/>
-      </w:pPr>
+      <w:r>
+        <w:t>В ходе тестирования несовместимостей не обнаружено.</w:t>
+      </w:r>
     </w:p>
     <w:p>
       <w:pPr>
-        <w:keepNext/>
-      </w:pPr>
+        <w:pStyle w:val="a5"/>
+        <w:numPr>
+          <w:ilvl w:val="0"/>
+          <w:numId w:val="13"/>
+        </w:numPr>
+        <w:rPr>
+          <w:lang w:val="en-US"/>
+        </w:rPr>
+      </w:pPr>
+      <w:r>
+        <w:rPr>
+          <w:lang w:val="en-US"/>
+        </w:rPr>
+        <w:t>Windows XP Professional Laptop</w:t>
+      </w:r>
     </w:p>
     <w:p>
+      <w:r>
+        <w:t xml:space="preserve">Приложение было протестировано на ноутбуке под управлением </w:t>
+      </w:r>
+      <w:r>
+        <w:rPr>
+          <w:lang w:val="en-US"/>
+        </w:rPr>
+        <w:t>Windows</w:t>
+      </w:r>
+      <w:r>
+        <w:t xml:space="preserve"> </w:t>
+      </w:r>
+      <w:r>
+        <w:rPr>
+          <w:lang w:val="en-US"/>
+        </w:rPr>
+        <w:t>XP</w:t>
+      </w:r>
+      <w:r>
+        <w:t>, 32-</w:t>
+      </w:r>
+      <w:r>
+        <w:t>разрядном</w:t>
+      </w:r>
+      <w:r>
+        <w:t xml:space="preserve">. </w:t>
+      </w:r>
+      <w:r>
+        <w:t>В этой конфигурации приложение дорабатывалось и тестировалось после первого релиза. В этой конфигурации тестировалась производительность приложения.</w:t>
+      </w:r>
+    </w:p>
+    <w:p>
       <w:pPr>
         <w:keepNext/>
       </w:pPr>
@@ -18411,11 +21885,12 @@
           <w:noProof/>
           <w:lang w:eastAsia="ru-RU"/>
         </w:rPr>
+        <w:lastRenderedPageBreak/>
         <w:drawing>
-          <wp:inline distT="0" distB="0" distL="0" distR="0" wp14:anchorId="34760449" wp14:editId="2E8F24D0">
-            <wp:extent cx="5940425" cy="3783485"/>
-            <wp:effectExtent l="0" t="0" r="3175" b="7620"/>
-            <wp:docPr id="10" name="Рисунок 10" descr="D:\Pro\Coursework_2\Documentation\Screenshots\Running on 1024 XP RDP LF.png"/>
+          <wp:inline distT="0" distB="0" distL="0" distR="0" wp14:anchorId="643EA945" wp14:editId="52F0AC88">
+            <wp:extent cx="3686175" cy="3286125"/>
+            <wp:effectExtent l="0" t="0" r="9525" b="9525"/>
+            <wp:docPr id="25" name="Рисунок 25" descr="D:\Pro\Coursework_2\Documentation\Screenshots\Running on XP Laptop.PNG"/>
             <wp:cNvGraphicFramePr>
               <a:graphicFrameLocks xmlns:a="http://schemas.openxmlformats.org/drawingml/2006/main" noChangeAspect="1"/>
             </wp:cNvGraphicFramePr>
@@ -18423,13 +21898,13 @@
               <a:graphicData uri="http://schemas.openxmlformats.org/drawingml/2006/picture">
                 <pic:pic xmlns:pic="http://schemas.openxmlformats.org/drawingml/2006/picture">
                   <pic:nvPicPr>
-                    <pic:cNvPr id="0" name="Picture 3" descr="D:\Pro\Coursework_2\Documentation\Screenshots\Running on 1024 XP RDP LF.png"/>
+                    <pic:cNvPr id="0" name="Picture 4" descr="D:\Pro\Coursework_2\Documentation\Screenshots\Running on XP Laptop.PNG"/>
                     <pic:cNvPicPr>
                       <a:picLocks noChangeAspect="1" noChangeArrowheads="1"/>
                     </pic:cNvPicPr>
                   </pic:nvPicPr>
                   <pic:blipFill>
-                    <a:blip r:embed="rId39">
+                    <a:blip r:embed="rId41">
                       <a:extLst>
                         <a:ext uri="{28A0092B-C50C-407E-A947-70E740481C1C}">
                           <a14:useLocalDpi xmlns:a14="http://schemas.microsoft.com/office/drawing/2010/main" val="0"/>
@@ -18444,7 +21919,7 @@
                   <pic:spPr bwMode="auto">
                     <a:xfrm>
                       <a:off x="0" y="0"/>
-                      <a:ext cx="5940425" cy="3783485"/>
+                      <a:ext cx="3686175" cy="3286125"/>
                     </a:xfrm>
                     <a:prstGeom prst="rect">
                       <a:avLst/>
@@ -18473,10 +21948,206 @@
           <w:rPr>
             <w:noProof/>
           </w:rPr>
-          <w:t>23</w:t>
+          <w:t>24</w:t>
         </w:r>
       </w:fldSimple>
       <w:r>
+        <w:t xml:space="preserve">: приложение работает на ноутбуке под управлением </w:t>
+      </w:r>
+      <w:r>
+        <w:rPr>
+          <w:lang w:val="en-US"/>
+        </w:rPr>
+        <w:t>Windows</w:t>
+      </w:r>
+      <w:r>
+        <w:t xml:space="preserve"> </w:t>
+      </w:r>
+      <w:r>
+        <w:rPr>
+          <w:lang w:val="en-US"/>
+        </w:rPr>
+        <w:t>XP</w:t>
+      </w:r>
+      <w:r>
+        <w:t xml:space="preserve"> </w:t>
+      </w:r>
+      <w:r>
+        <w:rPr>
+          <w:lang w:val="en-US"/>
+        </w:rPr>
+        <w:t>Professional</w:t>
+      </w:r>
+      <w:r>
+        <w:t>, 32-</w:t>
+      </w:r>
+      <w:r>
+        <w:t>разрядный</w:t>
+      </w:r>
+    </w:p>
+    <w:p>
+      <w:r>
+        <w:t>В ходе тестирования несовместимости не выявлены.</w:t>
+      </w:r>
+    </w:p>
+    <w:p>
+      <w:pPr>
+        <w:pStyle w:val="a5"/>
+        <w:numPr>
+          <w:ilvl w:val="0"/>
+          <w:numId w:val="13"/>
+        </w:numPr>
+        <w:rPr>
+          <w:lang w:val="en-US"/>
+        </w:rPr>
+      </w:pPr>
+      <w:r>
+        <w:rPr>
+          <w:lang w:val="en-US"/>
+        </w:rPr>
+        <w:t>Windows XP Professional Desktop</w:t>
+      </w:r>
+    </w:p>
+    <w:p>
+      <w:pPr>
+        <w:keepNext/>
+      </w:pPr>
+      <w:r>
+        <w:lastRenderedPageBreak/>
+        <w:t xml:space="preserve">Приложение было протестировано на </w:t>
+      </w:r>
+      <w:r>
+        <w:t xml:space="preserve">компьютере под управлением </w:t>
+      </w:r>
+      <w:r>
+        <w:rPr>
+          <w:lang w:val="en-US"/>
+        </w:rPr>
+        <w:t>Windows</w:t>
+      </w:r>
+      <w:r>
+        <w:t xml:space="preserve"> </w:t>
+      </w:r>
+      <w:r>
+        <w:rPr>
+          <w:lang w:val="en-US"/>
+        </w:rPr>
+        <w:t>XP</w:t>
+      </w:r>
+      <w:r>
+        <w:t>, 32-</w:t>
+      </w:r>
+      <w:r>
+        <w:t xml:space="preserve">разрядном, </w:t>
+      </w:r>
+      <w:r>
+        <w:t xml:space="preserve">без монитора. К компьютеру не был подключён физический монитор, тест был проведён с использованием удалённого рабочего стола </w:t>
+      </w:r>
+      <w:r>
+        <w:rPr>
+          <w:lang w:val="en-US"/>
+        </w:rPr>
+        <w:t>Windows</w:t>
+      </w:r>
+      <w:r>
+        <w:t xml:space="preserve"> с разрешением 1024 </w:t>
+      </w:r>
+      <w:r>
+        <w:rPr>
+          <w:lang w:val="en-US"/>
+        </w:rPr>
+        <w:t>x</w:t>
+      </w:r>
+      <w:r>
+        <w:t xml:space="preserve"> </w:t>
+      </w:r>
+      <w:r>
+        <w:t>768.</w:t>
+      </w:r>
+      <w:r>
+        <w:t xml:space="preserve"> Кроме того, в системе была установлена тема оформления с большими шрифтами, приложение при этом также использовало увеличенные шрифты для подписей пунктов меню. </w:t>
+      </w:r>
+    </w:p>
+    <w:p>
+      <w:pPr>
+        <w:keepNext/>
+      </w:pPr>
+    </w:p>
+    <w:p>
+      <w:pPr>
+        <w:keepNext/>
+      </w:pPr>
+      <w:r>
+        <w:rPr>
+          <w:noProof/>
+          <w:lang w:eastAsia="ru-RU"/>
+        </w:rPr>
+        <w:drawing>
+          <wp:inline distT="0" distB="0" distL="0" distR="0" wp14:anchorId="7617CFE5" wp14:editId="0A8F7304">
+            <wp:extent cx="3733800" cy="3549306"/>
+            <wp:effectExtent l="0" t="0" r="0" b="0"/>
+            <wp:docPr id="37" name="Рисунок 37" descr="D:\Pro\Coursework_2\Documentation\Screenshots\Running on 1024 XP RDP LF.png"/>
+            <wp:cNvGraphicFramePr>
+              <a:graphicFrameLocks xmlns:a="http://schemas.openxmlformats.org/drawingml/2006/main" noChangeAspect="1"/>
+            </wp:cNvGraphicFramePr>
+            <a:graphic xmlns:a="http://schemas.openxmlformats.org/drawingml/2006/main">
+              <a:graphicData uri="http://schemas.openxmlformats.org/drawingml/2006/picture">
+                <pic:pic xmlns:pic="http://schemas.openxmlformats.org/drawingml/2006/picture">
+                  <pic:nvPicPr>
+                    <pic:cNvPr id="0" name="Picture 7" descr="D:\Pro\Coursework_2\Documentation\Screenshots\Running on 1024 XP RDP LF.png"/>
+                    <pic:cNvPicPr>
+                      <a:picLocks noChangeAspect="1" noChangeArrowheads="1"/>
+                    </pic:cNvPicPr>
+                  </pic:nvPicPr>
+                  <pic:blipFill>
+                    <a:blip r:embed="rId42">
+                      <a:extLst>
+                        <a:ext uri="{28A0092B-C50C-407E-A947-70E740481C1C}">
+                          <a14:useLocalDpi xmlns:a14="http://schemas.microsoft.com/office/drawing/2010/main" val="0"/>
+                        </a:ext>
+                      </a:extLst>
+                    </a:blip>
+                    <a:srcRect/>
+                    <a:stretch>
+                      <a:fillRect/>
+                    </a:stretch>
+                  </pic:blipFill>
+                  <pic:spPr bwMode="auto">
+                    <a:xfrm>
+                      <a:off x="0" y="0"/>
+                      <a:ext cx="3737671" cy="3552986"/>
+                    </a:xfrm>
+                    <a:prstGeom prst="rect">
+                      <a:avLst/>
+                    </a:prstGeom>
+                    <a:noFill/>
+                    <a:ln>
+                      <a:noFill/>
+                    </a:ln>
+                  </pic:spPr>
+                </pic:pic>
+              </a:graphicData>
+            </a:graphic>
+          </wp:inline>
+        </w:drawing>
+      </w:r>
+    </w:p>
+    <w:p>
+      <w:pPr>
+        <w:pStyle w:val="a9"/>
+      </w:pPr>
+      <w:r>
+        <w:t xml:space="preserve">Рисунок </w:t>
+      </w:r>
+      <w:fldSimple w:instr=" SEQ Рисунок \* ARABIC ">
+        <w:r>
+          <w:rPr>
+            <w:noProof/>
+          </w:rPr>
+          <w:t>25</w:t>
+        </w:r>
+      </w:fldSimple>
+      <w:r>
         <w:t xml:space="preserve">: приложение работает на компьютере с </w:t>
       </w:r>
       <w:r>
@@ -18511,10 +22182,243 @@
           <w:lang w:val="en-US"/>
         </w:rPr>
         <w:t>Desktop</w:t>
+      </w:r>
+    </w:p>
+    <w:p>
+      <w:r>
+        <w:t>В ходе тестирования несовместимости не выявлены.</w:t>
+      </w:r>
+    </w:p>
+    <w:p/>
+    <w:p>
+      <w:pPr>
+        <w:pStyle w:val="a5"/>
+        <w:numPr>
+          <w:ilvl w:val="0"/>
+          <w:numId w:val="13"/>
+        </w:numPr>
+      </w:pPr>
+      <w:r>
+        <w:rPr>
+          <w:lang w:val="en-US"/>
+        </w:rPr>
+        <w:t>openSUSE 12.3 Desktop Wine</w:t>
+      </w:r>
+    </w:p>
+    <w:p>
+      <w:r>
+        <w:t xml:space="preserve">Протестирована работа приложения на операционной системе </w:t>
+      </w:r>
+      <w:r>
+        <w:rPr>
+          <w:lang w:val="en-US"/>
+        </w:rPr>
+        <w:t>Linux</w:t>
+      </w:r>
+      <w:r>
+        <w:t xml:space="preserve"> </w:t>
+      </w:r>
+      <w:r>
+        <w:t xml:space="preserve">в эмуляторе </w:t>
+      </w:r>
+      <w:r>
+        <w:rPr>
+          <w:lang w:val="en-US"/>
+        </w:rPr>
+        <w:t>Wine</w:t>
+      </w:r>
+      <w:r>
+        <w:t xml:space="preserve">. </w:t>
+      </w:r>
+      <w:r>
+        <w:t xml:space="preserve">Дистрибутив </w:t>
+      </w:r>
+      <w:r>
+        <w:rPr>
+          <w:lang w:val="en-US"/>
+        </w:rPr>
+        <w:t>openSUSE</w:t>
+      </w:r>
+      <w:r>
+        <w:t xml:space="preserve"> 12.3, 64-</w:t>
+      </w:r>
+      <w:r>
+        <w:t xml:space="preserve">разрядный, версия </w:t>
+      </w:r>
+      <w:r>
+        <w:rPr>
+          <w:lang w:val="en-US"/>
+        </w:rPr>
+        <w:t>Wine</w:t>
+      </w:r>
+      <w:r>
+        <w:t>:</w:t>
+      </w:r>
+      <w:r>
+        <w:t xml:space="preserve"> </w:t>
+      </w:r>
+      <w:r>
+        <w:rPr>
+          <w:lang w:val="en-US"/>
+        </w:rPr>
+        <w:t>PlayOnLinux</w:t>
+      </w:r>
+      <w:r>
+        <w:t xml:space="preserve"> </w:t>
+      </w:r>
+      <w:r>
+        <w:rPr>
+          <w:lang w:val="en-US"/>
+        </w:rPr>
+        <w:t>Wine</w:t>
+      </w:r>
+      <w:r>
+        <w:t xml:space="preserve"> 1.5.25, 32-</w:t>
+      </w:r>
+      <w:r>
+        <w:t xml:space="preserve">разрядный. Невозможно добавить новую вершину в документ, приложение завершается вместо того, чтобы отобразить окно ввода имени вершины. Невозможно просматривать отладочные </w:t>
+      </w:r>
+      <w:r>
+        <w:t>сообщения:</w:t>
+      </w:r>
+      <w:r>
+        <w:t xml:space="preserve"> </w:t>
+      </w:r>
+      <w:r>
+        <w:t xml:space="preserve">окно консоли не отображается. </w:t>
+      </w:r>
+      <w:r>
+        <w:t xml:space="preserve">В то же время, просмотр </w:t>
+      </w:r>
+      <w:r>
+        <w:t xml:space="preserve">и </w:t>
+      </w:r>
+      <w:r>
+        <w:t xml:space="preserve">загрузка существующего документа из файла </w:t>
+      </w:r>
+      <w:r>
+        <w:t>работают</w:t>
+      </w:r>
+      <w:r>
+        <w:t xml:space="preserve"> корректно.</w:t>
+      </w:r>
+    </w:p>
+    <w:p>
+      <w:pPr>
+        <w:keepNext/>
+      </w:pPr>
+      <w:r>
+        <w:rPr>
+          <w:noProof/>
+          <w:lang w:eastAsia="ru-RU"/>
+        </w:rPr>
+        <w:lastRenderedPageBreak/>
+        <w:drawing>
+          <wp:inline distT="0" distB="0" distL="0" distR="0" wp14:anchorId="05AE045E" wp14:editId="7FEA2DE3">
+            <wp:extent cx="3623310" cy="3623310"/>
+            <wp:effectExtent l="0" t="0" r="0" b="0"/>
+            <wp:docPr id="8" name="Рисунок 8" descr="D:\Pro\Coursework_2\CentralProject\bin\Debug\снимок2.png"/>
+            <wp:cNvGraphicFramePr>
+              <a:graphicFrameLocks xmlns:a="http://schemas.openxmlformats.org/drawingml/2006/main" noChangeAspect="1"/>
+            </wp:cNvGraphicFramePr>
+            <a:graphic xmlns:a="http://schemas.openxmlformats.org/drawingml/2006/main">
+              <a:graphicData uri="http://schemas.openxmlformats.org/drawingml/2006/picture">
+                <pic:pic xmlns:pic="http://schemas.openxmlformats.org/drawingml/2006/picture">
+                  <pic:nvPicPr>
+                    <pic:cNvPr id="0" name="Picture 2" descr="D:\Pro\Coursework_2\CentralProject\bin\Debug\снимок2.png"/>
+                    <pic:cNvPicPr>
+                      <a:picLocks noChangeAspect="1" noChangeArrowheads="1"/>
+                    </pic:cNvPicPr>
+                  </pic:nvPicPr>
+                  <pic:blipFill>
+                    <a:blip r:embed="rId43">
+                      <a:extLst>
+                        <a:ext uri="{28A0092B-C50C-407E-A947-70E740481C1C}">
+                          <a14:useLocalDpi xmlns:a14="http://schemas.microsoft.com/office/drawing/2010/main" val="0"/>
+                        </a:ext>
+                      </a:extLst>
+                    </a:blip>
+                    <a:srcRect/>
+                    <a:stretch>
+                      <a:fillRect/>
+                    </a:stretch>
+                  </pic:blipFill>
+                  <pic:spPr bwMode="auto">
+                    <a:xfrm>
+                      <a:off x="0" y="0"/>
+                      <a:ext cx="3623310" cy="3623310"/>
+                    </a:xfrm>
+                    <a:prstGeom prst="rect">
+                      <a:avLst/>
+                    </a:prstGeom>
+                    <a:noFill/>
+                    <a:ln>
+                      <a:noFill/>
+                    </a:ln>
+                  </pic:spPr>
+                </pic:pic>
+              </a:graphicData>
+            </a:graphic>
+          </wp:inline>
+        </w:drawing>
+      </w:r>
+    </w:p>
+    <w:p>
+      <w:pPr>
+        <w:pStyle w:val="a9"/>
+      </w:pPr>
+      <w:r>
+        <w:t xml:space="preserve">Рисунок </w:t>
+      </w:r>
+      <w:fldSimple w:instr=" SEQ Рисунок \* ARABIC ">
+        <w:r>
+          <w:rPr>
+            <w:noProof/>
+          </w:rPr>
+          <w:t>26</w:t>
+        </w:r>
+      </w:fldSimple>
+      <w:r>
+        <w:t xml:space="preserve">: внешний вид окна приложения в </w:t>
+      </w:r>
+      <w:r>
+        <w:rPr>
+          <w:lang w:val="en-US"/>
+        </w:rPr>
+        <w:t>openSUSE</w:t>
+      </w:r>
+      <w:r>
+        <w:t xml:space="preserve"> 12.3</w:t>
+      </w:r>
+      <w:r>
+        <w:t xml:space="preserve">; </w:t>
+      </w:r>
+      <w:r>
+        <w:rPr>
+          <w:lang w:val="en-US"/>
+        </w:rPr>
+        <w:t>PlayOnLinux</w:t>
+      </w:r>
+      <w:r>
+        <w:t xml:space="preserve"> </w:t>
+      </w:r>
+      <w:r>
+        <w:rPr>
+          <w:lang w:val="en-US"/>
+        </w:rPr>
+        <w:t>Wine</w:t>
+      </w:r>
+      <w:r>
+        <w:t xml:space="preserve"> 1.5.25</w:t>
+      </w:r>
+    </w:p>
+    <w:p>
+      <w:r>
+        <w:t xml:space="preserve">Возможно лишь ограниченное использование приложения в данном окружении, а именно, только для просмотра ранее созданных документов. </w:t>
       </w:r>
     </w:p>
     <w:sectPr>
-      <w:footerReference w:type="default" r:id="rId40"/>
+      <w:footerReference w:type="default" r:id="rId44"/>
       <w:pgSz w:w="11906" w:h="16838"/>
       <w:pgMar w:top="1134" w:right="850" w:bottom="1134" w:left="1701" w:header="708" w:footer="708" w:gutter="0"/>
       <w:pgNumType w:start="1"/>
@@ -18580,7 +22484,7 @@
           <w:rPr>
             <w:noProof/>
           </w:rPr>
-          <w:t>26</w:t>
+          <w:t>23</w:t>
         </w:r>
         <w:r>
           <w:fldChar w:fldCharType="end"/>
@@ -19305,7 +23209,7 @@
   <w:abstractNum w:abstractNumId="6">
     <w:nsid w:val="40B77756"/>
     <w:multiLevelType w:val="hybridMultilevel"/>
-    <w:tmpl w:val="C2166CC4"/>
+    <w:tmpl w:val="F0B01578"/>
     <w:lvl w:ilvl="0" w:tplc="04190001">
       <w:start w:val="1"/>
       <w:numFmt w:val="bullet"/>
@@ -21349,11 +25253,11 @@
         </c:dLbls>
         <c:marker val="1"/>
         <c:smooth val="0"/>
-        <c:axId val="192724352"/>
-        <c:axId val="149115264"/>
+        <c:axId val="193585152"/>
+        <c:axId val="140738560"/>
       </c:lineChart>
       <c:catAx>
-        <c:axId val="192724352"/>
+        <c:axId val="193585152"/>
         <c:scaling>
           <c:orientation val="minMax"/>
         </c:scaling>
@@ -21362,7 +25266,7 @@
         <c:majorTickMark val="out"/>
         <c:minorTickMark val="none"/>
         <c:tickLblPos val="nextTo"/>
-        <c:crossAx val="149115264"/>
+        <c:crossAx val="140738560"/>
         <c:crosses val="autoZero"/>
         <c:auto val="1"/>
         <c:lblAlgn val="ctr"/>
@@ -21370,7 +25274,7 @@
         <c:noMultiLvlLbl val="0"/>
       </c:catAx>
       <c:valAx>
-        <c:axId val="149115264"/>
+        <c:axId val="140738560"/>
         <c:scaling>
           <c:orientation val="minMax"/>
         </c:scaling>
@@ -21381,7 +25285,7 @@
         <c:majorTickMark val="out"/>
         <c:minorTickMark val="none"/>
         <c:tickLblPos val="nextTo"/>
-        <c:crossAx val="192724352"/>
+        <c:crossAx val="193585152"/>
         <c:crosses val="autoZero"/>
         <c:crossBetween val="between"/>
       </c:valAx>
@@ -21479,11 +25383,11 @@
         </c:dLbls>
         <c:marker val="1"/>
         <c:smooth val="0"/>
-        <c:axId val="149126528"/>
-        <c:axId val="149128320"/>
+        <c:axId val="140762112"/>
+        <c:axId val="140768000"/>
       </c:lineChart>
       <c:catAx>
-        <c:axId val="149126528"/>
+        <c:axId val="140762112"/>
         <c:scaling>
           <c:orientation val="minMax"/>
         </c:scaling>
@@ -21492,7 +25396,7 @@
         <c:majorTickMark val="out"/>
         <c:minorTickMark val="none"/>
         <c:tickLblPos val="nextTo"/>
-        <c:crossAx val="149128320"/>
+        <c:crossAx val="140768000"/>
         <c:crosses val="autoZero"/>
         <c:auto val="1"/>
         <c:lblAlgn val="ctr"/>
@@ -21500,7 +25404,7 @@
         <c:noMultiLvlLbl val="0"/>
       </c:catAx>
       <c:valAx>
-        <c:axId val="149128320"/>
+        <c:axId val="140768000"/>
         <c:scaling>
           <c:orientation val="minMax"/>
         </c:scaling>
@@ -21511,7 +25415,7 @@
         <c:majorTickMark val="out"/>
         <c:minorTickMark val="none"/>
         <c:tickLblPos val="nextTo"/>
-        <c:crossAx val="149126528"/>
+        <c:crossAx val="140762112"/>
         <c:crosses val="autoZero"/>
         <c:crossBetween val="between"/>
       </c:valAx>
@@ -21816,7 +25720,7 @@
 </file>
 
 <file path=customXml/itemProps1.xml><?xml version="1.0" encoding="utf-8"?>
-<ds:datastoreItem xmlns:ds="http://schemas.openxmlformats.org/officeDocument/2006/customXml" ds:itemID="{73B1208E-302F-48EC-A96B-6E6F7080D051}">
+<ds:datastoreItem xmlns:ds="http://schemas.openxmlformats.org/officeDocument/2006/customXml" ds:itemID="{3899552D-981F-414A-934A-E0C75839A6FC}">
   <ds:schemaRefs>
     <ds:schemaRef ds:uri="http://schemas.openxmlformats.org/officeDocument/2006/bibliography"/>
   </ds:schemaRefs>

--- a/Documentation/Тестирование.docx
+++ b/Documentation/Тестирование.docx
@@ -206,7 +206,27 @@
           <w:sz w:val="28"/>
           <w:szCs w:val="28"/>
         </w:rPr>
-        <w:t xml:space="preserve">ФАКУЛЬТЕТ БИЗНЕС-ИНФОРМАТИКИ И </w:t>
+        <w:t xml:space="preserve">ФАКУЛЬТЕТ </w:t>
+      </w:r>
+      <w:proofErr w:type="gramStart"/>
+      <w:r>
+        <w:rPr>
+          <w:rFonts w:ascii="Times New Roman" w:eastAsia="Times New Roman" w:hAnsi="Times New Roman"/>
+          <w:color w:val="000000"/>
+          <w:sz w:val="28"/>
+          <w:szCs w:val="28"/>
+        </w:rPr>
+        <w:t>БИЗНЕС-ИНФОРМАТИКИ</w:t>
+      </w:r>
+      <w:proofErr w:type="gramEnd"/>
+      <w:r>
+        <w:rPr>
+          <w:rFonts w:ascii="Times New Roman" w:eastAsia="Times New Roman" w:hAnsi="Times New Roman"/>
+          <w:color w:val="000000"/>
+          <w:sz w:val="28"/>
+          <w:szCs w:val="28"/>
+        </w:rPr>
+        <w:t xml:space="preserve"> И </w:t>
       </w:r>
     </w:p>
     <w:p>
@@ -341,26 +361,12 @@
         <w:rPr>
           <w:rFonts w:ascii="Times New Roman" w:eastAsia="Times New Roman" w:hAnsi="Times New Roman"/>
           <w:b/>
-          <w:sz w:val="32"/>
-          <w:szCs w:val="32"/>
+          <w:sz w:val="28"/>
+          <w:szCs w:val="28"/>
           <w:lang w:eastAsia="ru-RU"/>
         </w:rPr>
       </w:pPr>
       <w:r>
-        <w:rPr>
-          <w:rFonts w:ascii="Times New Roman" w:eastAsia="Times New Roman" w:hAnsi="Times New Roman"/>
-          <w:b/>
-          <w:sz w:val="32"/>
-          <w:szCs w:val="32"/>
-          <w:lang w:eastAsia="ru-RU"/>
-        </w:rPr>
-        <w:t>РАБОТА ПО ТЕСТИРОВАНИЮ</w:t>
-      </w:r>
-    </w:p>
-    <w:p>
-      <w:pPr>
-        <w:spacing w:after="0" w:line="360" w:lineRule="auto"/>
-        <w:jc w:val="center"/>
         <w:rPr>
           <w:rFonts w:ascii="Times New Roman" w:eastAsia="Times New Roman" w:hAnsi="Times New Roman"/>
           <w:b/>
@@ -368,7 +374,8 @@
           <w:szCs w:val="28"/>
           <w:lang w:eastAsia="ru-RU"/>
         </w:rPr>
-      </w:pPr>
+        <w:t>РЕФЕРАТ ПО ТЕСТИРОВАНИЮ П.О.</w:t>
+      </w:r>
       <w:r>
         <w:rPr>
           <w:rFonts w:ascii="Times New Roman" w:eastAsia="Times New Roman" w:hAnsi="Times New Roman"/>
@@ -377,9 +384,13 @@
           <w:szCs w:val="28"/>
           <w:lang w:eastAsia="ru-RU"/>
         </w:rPr>
-        <w:t>к курсовой работе</w:t>
-      </w:r>
-      <w:r>
+        <w:t>:</w:t>
+      </w:r>
+    </w:p>
+    <w:p>
+      <w:pPr>
+        <w:spacing w:after="0" w:line="360" w:lineRule="auto"/>
+        <w:jc w:val="center"/>
         <w:rPr>
           <w:rFonts w:ascii="Times New Roman" w:eastAsia="Times New Roman" w:hAnsi="Times New Roman"/>
           <w:b/>
@@ -387,13 +398,8 @@
           <w:szCs w:val="28"/>
           <w:lang w:eastAsia="ru-RU"/>
         </w:rPr>
-        <w:t>:</w:t>
-      </w:r>
-    </w:p>
-    <w:p>
-      <w:pPr>
-        <w:spacing w:after="0" w:line="360" w:lineRule="auto"/>
-        <w:jc w:val="center"/>
+      </w:pPr>
+      <w:r>
         <w:rPr>
           <w:rFonts w:ascii="Times New Roman" w:eastAsia="Times New Roman" w:hAnsi="Times New Roman"/>
           <w:b/>
@@ -401,7 +407,15 @@
           <w:szCs w:val="28"/>
           <w:lang w:eastAsia="ru-RU"/>
         </w:rPr>
-      </w:pPr>
+        <w:t>«</w:t>
+      </w:r>
+      <w:r>
+        <w:rPr>
+          <w:rFonts w:eastAsia="Times New Roman" w:cs="Calibri"/>
+          <w:lang w:eastAsia="ru-RU"/>
+        </w:rPr>
+        <w:t>Визуальное редактирование графов</w:t>
+      </w:r>
       <w:r>
         <w:rPr>
           <w:rFonts w:ascii="Times New Roman" w:eastAsia="Times New Roman" w:hAnsi="Times New Roman"/>
@@ -410,16 +424,13 @@
           <w:szCs w:val="28"/>
           <w:lang w:eastAsia="ru-RU"/>
         </w:rPr>
-        <w:t>«</w:t>
-      </w:r>
-      <w:r>
-        <w:rPr>
-          <w:rFonts w:eastAsia="Times New Roman" w:cs="Calibri"/>
-          <w:lang w:eastAsia="ru-RU"/>
-        </w:rPr>
-        <w:t>Визуальное редактирование графов</w:t>
-      </w:r>
-      <w:r>
+        <w:t>»</w:t>
+      </w:r>
+    </w:p>
+    <w:p>
+      <w:pPr>
+        <w:spacing w:after="0" w:line="360" w:lineRule="auto"/>
+        <w:jc w:val="center"/>
         <w:rPr>
           <w:rFonts w:ascii="Times New Roman" w:eastAsia="Times New Roman" w:hAnsi="Times New Roman"/>
           <w:b/>
@@ -427,8 +438,7 @@
           <w:szCs w:val="28"/>
           <w:lang w:eastAsia="ru-RU"/>
         </w:rPr>
-        <w:t>»</w:t>
-      </w:r>
+      </w:pPr>
     </w:p>
     <w:p>
       <w:pPr>
@@ -693,6 +703,7 @@
           <w:docPartUnique/>
         </w:docPartObj>
       </w:sdtPr>
+      <w:sdtEndPr/>
       <w:sdtContent>
         <w:p>
           <w:pPr>
@@ -3050,7 +3061,15 @@
         <w:t>,</w:t>
       </w:r>
       <w:r>
-        <w:t xml:space="preserve"> и необязательные требования, отмеченные в данном документе незакрашенными круж</w:t>
+        <w:t xml:space="preserve"> и необязательные требования, отмеченные в данном документе </w:t>
+      </w:r>
+      <w:proofErr w:type="spellStart"/>
+      <w:r>
+        <w:t>незакрашенными</w:t>
+      </w:r>
+      <w:proofErr w:type="spellEnd"/>
+      <w:r>
+        <w:t xml:space="preserve"> круж</w:t>
       </w:r>
       <w:r>
         <w:t>ками</w:t>
@@ -4801,7 +4820,11 @@
         </w:numPr>
       </w:pPr>
       <w:r>
-        <w:t xml:space="preserve">При этом отобразится окно, в котором можно изменить имя вершины и затем подтвердить изменение </w:t>
+        <w:t>При этом отобразится окно, в котором можно изменить имя вершины и затем подтвердить изменение</w:t>
+      </w:r>
+      <w:proofErr w:type="gramStart"/>
+      <w:r>
+        <w:t xml:space="preserve"> </w:t>
       </w:r>
       <w:r>
         <w:t>[</w:t>
@@ -4865,7 +4888,11 @@
         <w:t>]</w:t>
       </w:r>
       <w:r>
-        <w:t xml:space="preserve"> либо отменить изменение </w:t>
+        <w:t xml:space="preserve"> </w:t>
+      </w:r>
+      <w:proofErr w:type="gramEnd"/>
+      <w:r>
+        <w:t xml:space="preserve">либо отменить изменение </w:t>
       </w:r>
       <w:r>
         <w:t>[</w:t>
@@ -6294,8 +6321,29 @@
         <w:t xml:space="preserve"> “</w:t>
       </w:r>
       <w:r>
-        <w:t>Coursework_2\CentralProject\bin\Debug</w:t>
-      </w:r>
+        <w:t>Coursework_2\</w:t>
+      </w:r>
+      <w:proofErr w:type="spellStart"/>
+      <w:r>
+        <w:t>CentralProject</w:t>
+      </w:r>
+      <w:proofErr w:type="spellEnd"/>
+      <w:r>
+        <w:t>\</w:t>
+      </w:r>
+      <w:proofErr w:type="spellStart"/>
+      <w:r>
+        <w:t>bin</w:t>
+      </w:r>
+      <w:proofErr w:type="spellEnd"/>
+      <w:r>
+        <w:t>\</w:t>
+      </w:r>
+      <w:proofErr w:type="spellStart"/>
+      <w:r>
+        <w:t>Debug</w:t>
+      </w:r>
+      <w:proofErr w:type="spellEnd"/>
       <w:r>
         <w:t xml:space="preserve">” </w:t>
       </w:r>
@@ -6309,7 +6357,23 @@
         <w:t>Cours</w:t>
       </w:r>
       <w:r>
-        <w:t>ework_2\CentralProject\bin\</w:t>
+        <w:t>ework_2\</w:t>
+      </w:r>
+      <w:proofErr w:type="spellStart"/>
+      <w:r>
+        <w:t>CentralProject</w:t>
+      </w:r>
+      <w:proofErr w:type="spellEnd"/>
+      <w:r>
+        <w:t>\</w:t>
+      </w:r>
+      <w:proofErr w:type="spellStart"/>
+      <w:r>
+        <w:t>bin</w:t>
+      </w:r>
+      <w:proofErr w:type="spellEnd"/>
+      <w:r>
+        <w:t>\</w:t>
       </w:r>
       <w:r>
         <w:rPr>
@@ -6332,12 +6396,14 @@
       <w:r>
         <w:t xml:space="preserve"> </w:t>
       </w:r>
+      <w:proofErr w:type="spellStart"/>
       <w:r>
         <w:rPr>
           <w:lang w:val="en-US"/>
         </w:rPr>
         <w:t>CentralProject</w:t>
       </w:r>
+      <w:proofErr w:type="spellEnd"/>
       <w:r>
         <w:t>.</w:t>
       </w:r>
@@ -6599,7 +6665,23 @@
         <w:fldChar w:fldCharType="end"/>
       </w:r>
       <w:r>
-        <w:t xml:space="preserve">», поэтому в тестах вместо того, чтобы подробно описывать действия, будут лишь кратко названы соответствующие функции. Например, «добавить вершину» вместо «Выбрать пункт меню </w:t>
+        <w:t xml:space="preserve">», поэтому в тестах вместо того, чтобы подробно описывать действия, будут лишь кратко названы соответствующие функции. Например, «добавить вершину» </w:t>
+      </w:r>
+      <w:proofErr w:type="gramStart"/>
+      <w:r>
+        <w:t>вместо</w:t>
+      </w:r>
+      <w:proofErr w:type="gramEnd"/>
+      <w:r>
+        <w:t xml:space="preserve"> «Выбрать </w:t>
+      </w:r>
+      <w:proofErr w:type="gramStart"/>
+      <w:r>
+        <w:t>пункт</w:t>
+      </w:r>
+      <w:proofErr w:type="gramEnd"/>
+      <w:r>
+        <w:t xml:space="preserve"> меню </w:t>
       </w:r>
       <w:r>
         <w:rPr>
@@ -7005,7 +7087,31 @@
     <w:p/>
     <w:p>
       <w:r>
-        <w:t>Замечание к полю «конечное состояние»: если не указано, то подразумевается «приложение остаётся в работоспособном состоянии», то есть, возможно приступить к любому следующему тесту, не запуская приложение заново. Если же приложение не сохраняет работоспособность, то есть, «падает», или перестаёт отвечать, тест считается частично проваленным даже если все предыдущие действия выполнены успешно и ожидаемый результат достигнут. Такие случаи следует отмечать отдельно, например, «тест завершился успешно, сразу после чего произошла критическая ошибка».</w:t>
+        <w:t xml:space="preserve">Замечание к полю «конечное состояние»: если не указано, то подразумевается «приложение остаётся в работоспособном состоянии», то есть, </w:t>
+      </w:r>
+      <w:proofErr w:type="gramStart"/>
+      <w:r>
+        <w:t>возможно</w:t>
+      </w:r>
+      <w:proofErr w:type="gramEnd"/>
+      <w:r>
+        <w:t xml:space="preserve"> приступить к любому следующему тесту, не запуская приложение заново. Если же приложение не сохраняет работоспособность, то есть, «падает», или перестаёт отвечать, тест считается частично </w:t>
+      </w:r>
+      <w:proofErr w:type="gramStart"/>
+      <w:r>
+        <w:t>проваленным</w:t>
+      </w:r>
+      <w:proofErr w:type="gramEnd"/>
+      <w:r>
+        <w:t xml:space="preserve"> даже если все предыдущие действия выполнены успешно и ожидаемый результат достигнут. Такие случаи следует отмечать отдельно, например, «тест завершился успешно, </w:t>
+      </w:r>
+      <w:proofErr w:type="gramStart"/>
+      <w:r>
+        <w:t>сразу</w:t>
+      </w:r>
+      <w:proofErr w:type="gramEnd"/>
+      <w:r>
+        <w:t xml:space="preserve"> после чего произошла критическая ошибка».</w:t>
       </w:r>
     </w:p>
     <w:p>
@@ -8011,7 +8117,15 @@
           </w:tcPr>
           <w:p>
             <w:r>
-              <w:t xml:space="preserve">Подпись переименованной вершины изменяется на заданную. Проверить, что после появления окна переименования вершины в поле ввода для подписи вершины содержится её текущая подпись. В случае задания пустого имени: после переименования пиктограмма и рамка вершины отображаются, текст подписи не виден. В случае отмены операции переименования текст подписи вершины остаётся </w:t>
+              <w:t xml:space="preserve">Подпись переименованной вершины изменяется </w:t>
+            </w:r>
+            <w:proofErr w:type="gramStart"/>
+            <w:r>
+              <w:t>на</w:t>
+            </w:r>
+            <w:proofErr w:type="gramEnd"/>
+            <w:r>
+              <w:t xml:space="preserve"> заданную. Проверить, что после появления окна переименования вершины в поле ввода для подписи вершины содержится её текущая подпись. В случае задания пустого имени: после переименования пиктограмма и рамка вершины отображаются, текст подписи не виден. В случае отмены операции переименования текст подписи вершины остаётся </w:t>
             </w:r>
             <w:r>
               <w:lastRenderedPageBreak/>
@@ -11721,8 +11835,16 @@
             <w:tcW w:w="1701" w:type="dxa"/>
           </w:tcPr>
           <w:p>
-            <w:r>
-              <w:t>+</w:t>
+            <w:pPr>
+              <w:rPr>
+                <w:lang w:val="en-US"/>
+              </w:rPr>
+            </w:pPr>
+            <w:r>
+              <w:rPr>
+                <w:lang w:val="en-US"/>
+              </w:rPr>
+              <w:t>Passed</w:t>
             </w:r>
           </w:p>
         </w:tc>
@@ -11743,8 +11865,16 @@
             <w:tcW w:w="1701" w:type="dxa"/>
           </w:tcPr>
           <w:p>
-            <w:r>
-              <w:t>+</w:t>
+            <w:pPr>
+              <w:rPr>
+                <w:lang w:val="en-US"/>
+              </w:rPr>
+            </w:pPr>
+            <w:r>
+              <w:rPr>
+                <w:lang w:val="en-US"/>
+              </w:rPr>
+              <w:t>Passed</w:t>
             </w:r>
           </w:p>
         </w:tc>
@@ -11765,8 +11895,16 @@
             <w:tcW w:w="1701" w:type="dxa"/>
           </w:tcPr>
           <w:p>
-            <w:r>
-              <w:t>+</w:t>
+            <w:pPr>
+              <w:rPr>
+                <w:lang w:val="en-US"/>
+              </w:rPr>
+            </w:pPr>
+            <w:r>
+              <w:rPr>
+                <w:lang w:val="en-US"/>
+              </w:rPr>
+              <w:t>Passed</w:t>
             </w:r>
           </w:p>
         </w:tc>
@@ -11787,8 +11925,16 @@
             <w:tcW w:w="1701" w:type="dxa"/>
           </w:tcPr>
           <w:p>
-            <w:r>
-              <w:t>+</w:t>
+            <w:pPr>
+              <w:rPr>
+                <w:lang w:val="en-US"/>
+              </w:rPr>
+            </w:pPr>
+            <w:r>
+              <w:rPr>
+                <w:lang w:val="en-US"/>
+              </w:rPr>
+              <w:t>Passed</w:t>
             </w:r>
           </w:p>
         </w:tc>
@@ -11809,8 +11955,16 @@
             <w:tcW w:w="1701" w:type="dxa"/>
           </w:tcPr>
           <w:p>
-            <w:r>
-              <w:t>+</w:t>
+            <w:pPr>
+              <w:rPr>
+                <w:lang w:val="en-US"/>
+              </w:rPr>
+            </w:pPr>
+            <w:r>
+              <w:rPr>
+                <w:lang w:val="en-US"/>
+              </w:rPr>
+              <w:t>Passed</w:t>
             </w:r>
           </w:p>
         </w:tc>
@@ -11831,8 +11985,16 @@
             <w:tcW w:w="1701" w:type="dxa"/>
           </w:tcPr>
           <w:p>
-            <w:r>
-              <w:t>+</w:t>
+            <w:pPr>
+              <w:rPr>
+                <w:lang w:val="en-US"/>
+              </w:rPr>
+            </w:pPr>
+            <w:r>
+              <w:rPr>
+                <w:lang w:val="en-US"/>
+              </w:rPr>
+              <w:t>Passed</w:t>
             </w:r>
           </w:p>
         </w:tc>
@@ -11853,8 +12015,16 @@
             <w:tcW w:w="1701" w:type="dxa"/>
           </w:tcPr>
           <w:p>
-            <w:r>
-              <w:t>+</w:t>
+            <w:pPr>
+              <w:rPr>
+                <w:lang w:val="en-US"/>
+              </w:rPr>
+            </w:pPr>
+            <w:r>
+              <w:rPr>
+                <w:lang w:val="en-US"/>
+              </w:rPr>
+              <w:t>Passed</w:t>
             </w:r>
           </w:p>
         </w:tc>
@@ -11875,8 +12045,16 @@
             <w:tcW w:w="1701" w:type="dxa"/>
           </w:tcPr>
           <w:p>
-            <w:r>
-              <w:t>+</w:t>
+            <w:pPr>
+              <w:rPr>
+                <w:lang w:val="en-US"/>
+              </w:rPr>
+            </w:pPr>
+            <w:r>
+              <w:rPr>
+                <w:lang w:val="en-US"/>
+              </w:rPr>
+              <w:t>Passed</w:t>
             </w:r>
           </w:p>
         </w:tc>
@@ -11897,8 +12075,16 @@
             <w:tcW w:w="1701" w:type="dxa"/>
           </w:tcPr>
           <w:p>
-            <w:r>
-              <w:t>+</w:t>
+            <w:pPr>
+              <w:rPr>
+                <w:lang w:val="en-US"/>
+              </w:rPr>
+            </w:pPr>
+            <w:r>
+              <w:rPr>
+                <w:lang w:val="en-US"/>
+              </w:rPr>
+              <w:t>Passed</w:t>
             </w:r>
           </w:p>
         </w:tc>
@@ -11919,8 +12105,16 @@
             <w:tcW w:w="1701" w:type="dxa"/>
           </w:tcPr>
           <w:p>
-            <w:r>
-              <w:t>+</w:t>
+            <w:pPr>
+              <w:rPr>
+                <w:lang w:val="en-US"/>
+              </w:rPr>
+            </w:pPr>
+            <w:r>
+              <w:rPr>
+                <w:lang w:val="en-US"/>
+              </w:rPr>
+              <w:t>Passed</w:t>
             </w:r>
           </w:p>
         </w:tc>
@@ -11941,8 +12135,16 @@
             <w:tcW w:w="1701" w:type="dxa"/>
           </w:tcPr>
           <w:p>
-            <w:r>
-              <w:t>+</w:t>
+            <w:pPr>
+              <w:rPr>
+                <w:lang w:val="en-US"/>
+              </w:rPr>
+            </w:pPr>
+            <w:r>
+              <w:rPr>
+                <w:lang w:val="en-US"/>
+              </w:rPr>
+              <w:t>Passed</w:t>
             </w:r>
           </w:p>
         </w:tc>
@@ -11963,8 +12165,16 @@
             <w:tcW w:w="1701" w:type="dxa"/>
           </w:tcPr>
           <w:p>
-            <w:r>
-              <w:t>+</w:t>
+            <w:pPr>
+              <w:rPr>
+                <w:lang w:val="en-US"/>
+              </w:rPr>
+            </w:pPr>
+            <w:r>
+              <w:rPr>
+                <w:lang w:val="en-US"/>
+              </w:rPr>
+              <w:t>Passed</w:t>
             </w:r>
           </w:p>
         </w:tc>
@@ -11985,8 +12195,16 @@
             <w:tcW w:w="1701" w:type="dxa"/>
           </w:tcPr>
           <w:p>
-            <w:r>
-              <w:t>+</w:t>
+            <w:pPr>
+              <w:rPr>
+                <w:lang w:val="en-US"/>
+              </w:rPr>
+            </w:pPr>
+            <w:r>
+              <w:rPr>
+                <w:lang w:val="en-US"/>
+              </w:rPr>
+              <w:t>Passed</w:t>
             </w:r>
           </w:p>
         </w:tc>
@@ -12007,8 +12225,16 @@
             <w:tcW w:w="1701" w:type="dxa"/>
           </w:tcPr>
           <w:p>
-            <w:r>
-              <w:t>+</w:t>
+            <w:pPr>
+              <w:rPr>
+                <w:lang w:val="en-US"/>
+              </w:rPr>
+            </w:pPr>
+            <w:r>
+              <w:rPr>
+                <w:lang w:val="en-US"/>
+              </w:rPr>
+              <w:t>Passed</w:t>
             </w:r>
           </w:p>
         </w:tc>
@@ -12143,12 +12369,14 @@
               </w:rPr>
               <w:t xml:space="preserve"> </w:t>
             </w:r>
+            <w:proofErr w:type="spellStart"/>
             <w:r>
               <w:rPr>
                 <w:lang w:val="en-US"/>
               </w:rPr>
               <w:t>Phenom</w:t>
             </w:r>
+            <w:proofErr w:type="spellEnd"/>
             <w:r>
               <w:rPr>
                 <w:lang w:val="en-US"/>
@@ -12280,9 +12508,11 @@
               </w:rPr>
               <w:t>/</w:t>
             </w:r>
+            <w:proofErr w:type="gramStart"/>
             <w:r>
               <w:t>с</w:t>
             </w:r>
+            <w:proofErr w:type="gramEnd"/>
           </w:p>
         </w:tc>
       </w:tr>
@@ -12417,15 +12647,6 @@
       </w:r>
     </w:p>
     <w:p>
-      <w:pPr>
-        <w:pStyle w:val="a5"/>
-        <w:numPr>
-          <w:ilvl w:val="0"/>
-          <w:numId w:val="8"/>
-        </w:numPr>
-      </w:pPr>
-    </w:p>
-    <w:p>
       <w:r>
         <w:t>Для того чтобы протестировать время загрузки документа, в код метода загрузки документа был добавлен код д</w:t>
       </w:r>
@@ -12446,6 +12667,7 @@
           <w:lang w:val="en-US"/>
         </w:rPr>
       </w:pPr>
+      <w:proofErr w:type="gramStart"/>
       <w:r>
         <w:rPr>
           <w:rFonts w:ascii="Consolas" w:eastAsiaTheme="minorHAnsi" w:hAnsi="Consolas" w:cs="Consolas"/>
@@ -12456,6 +12678,7 @@
         </w:rPr>
         <w:t>protected</w:t>
       </w:r>
+      <w:proofErr w:type="gramEnd"/>
       <w:r>
         <w:rPr>
           <w:rFonts w:ascii="Consolas" w:eastAsiaTheme="minorHAnsi" w:hAnsi="Consolas" w:cs="Consolas"/>
@@ -12482,7 +12705,27 @@
           <w:szCs w:val="18"/>
           <w:lang w:val="en-US"/>
         </w:rPr>
-        <w:t xml:space="preserve"> UserLoadFile(</w:t>
+        <w:t xml:space="preserve"> </w:t>
+      </w:r>
+      <w:proofErr w:type="spellStart"/>
+      <w:r>
+        <w:rPr>
+          <w:rFonts w:ascii="Consolas" w:eastAsiaTheme="minorHAnsi" w:hAnsi="Consolas" w:cs="Consolas"/>
+          <w:sz w:val="18"/>
+          <w:szCs w:val="18"/>
+          <w:lang w:val="en-US"/>
+        </w:rPr>
+        <w:t>UserLoadFile</w:t>
+      </w:r>
+      <w:proofErr w:type="spellEnd"/>
+      <w:r>
+        <w:rPr>
+          <w:rFonts w:ascii="Consolas" w:eastAsiaTheme="minorHAnsi" w:hAnsi="Consolas" w:cs="Consolas"/>
+          <w:sz w:val="18"/>
+          <w:szCs w:val="18"/>
+          <w:lang w:val="en-US"/>
+        </w:rPr>
+        <w:t>(</w:t>
       </w:r>
       <w:r>
         <w:rPr>
@@ -12501,7 +12744,27 @@
           <w:szCs w:val="18"/>
           <w:lang w:val="en-US"/>
         </w:rPr>
-        <w:t xml:space="preserve"> fileName)</w:t>
+        <w:t xml:space="preserve"> </w:t>
+      </w:r>
+      <w:proofErr w:type="spellStart"/>
+      <w:r>
+        <w:rPr>
+          <w:rFonts w:ascii="Consolas" w:eastAsiaTheme="minorHAnsi" w:hAnsi="Consolas" w:cs="Consolas"/>
+          <w:sz w:val="18"/>
+          <w:szCs w:val="18"/>
+          <w:lang w:val="en-US"/>
+        </w:rPr>
+        <w:t>fileName</w:t>
+      </w:r>
+      <w:proofErr w:type="spellEnd"/>
+      <w:r>
+        <w:rPr>
+          <w:rFonts w:ascii="Consolas" w:eastAsiaTheme="minorHAnsi" w:hAnsi="Consolas" w:cs="Consolas"/>
+          <w:sz w:val="18"/>
+          <w:szCs w:val="18"/>
+          <w:lang w:val="en-US"/>
+        </w:rPr>
+        <w:t>)</w:t>
       </w:r>
     </w:p>
     <w:p>
@@ -12549,6 +12812,8 @@
         </w:rPr>
         <w:tab/>
       </w:r>
+      <w:proofErr w:type="spellStart"/>
+      <w:proofErr w:type="gramStart"/>
       <w:r>
         <w:rPr>
           <w:rFonts w:ascii="Consolas" w:eastAsiaTheme="minorHAnsi" w:hAnsi="Consolas" w:cs="Consolas"/>
@@ -12559,6 +12824,8 @@
         </w:rPr>
         <w:t>var</w:t>
       </w:r>
+      <w:proofErr w:type="spellEnd"/>
+      <w:proofErr w:type="gramEnd"/>
       <w:r>
         <w:rPr>
           <w:rFonts w:ascii="Consolas" w:eastAsiaTheme="minorHAnsi" w:hAnsi="Consolas" w:cs="Consolas"/>
@@ -12566,8 +12833,29 @@
           <w:szCs w:val="18"/>
           <w:lang w:val="en-US"/>
         </w:rPr>
-        <w:t xml:space="preserve"> stopWatch = </w:t>
-      </w:r>
+        <w:t xml:space="preserve"> </w:t>
+      </w:r>
+      <w:proofErr w:type="spellStart"/>
+      <w:r>
+        <w:rPr>
+          <w:rFonts w:ascii="Consolas" w:eastAsiaTheme="minorHAnsi" w:hAnsi="Consolas" w:cs="Consolas"/>
+          <w:sz w:val="18"/>
+          <w:szCs w:val="18"/>
+          <w:lang w:val="en-US"/>
+        </w:rPr>
+        <w:t>stopWatch</w:t>
+      </w:r>
+      <w:proofErr w:type="spellEnd"/>
+      <w:r>
+        <w:rPr>
+          <w:rFonts w:ascii="Consolas" w:eastAsiaTheme="minorHAnsi" w:hAnsi="Consolas" w:cs="Consolas"/>
+          <w:sz w:val="18"/>
+          <w:szCs w:val="18"/>
+          <w:lang w:val="en-US"/>
+        </w:rPr>
+        <w:t xml:space="preserve"> = </w:t>
+      </w:r>
+      <w:proofErr w:type="spellStart"/>
       <w:r>
         <w:rPr>
           <w:rFonts w:ascii="Consolas" w:eastAsiaTheme="minorHAnsi" w:hAnsi="Consolas" w:cs="Consolas"/>
@@ -12585,7 +12873,17 @@
           <w:szCs w:val="18"/>
           <w:lang w:val="en-US"/>
         </w:rPr>
-        <w:t xml:space="preserve">.StartNew(); </w:t>
+        <w:t>.StartNew</w:t>
+      </w:r>
+      <w:proofErr w:type="spellEnd"/>
+      <w:r>
+        <w:rPr>
+          <w:rFonts w:ascii="Consolas" w:eastAsiaTheme="minorHAnsi" w:hAnsi="Consolas" w:cs="Consolas"/>
+          <w:sz w:val="18"/>
+          <w:szCs w:val="18"/>
+          <w:lang w:val="en-US"/>
+        </w:rPr>
+        <w:t xml:space="preserve">(); </w:t>
       </w:r>
       <w:r>
         <w:rPr>
@@ -12647,7 +12945,37 @@
           <w:lang w:val="en-US"/>
         </w:rPr>
         <w:tab/>
-        <w:t xml:space="preserve">ClearContent(); </w:t>
+      </w:r>
+      <w:proofErr w:type="spellStart"/>
+      <w:proofErr w:type="gramStart"/>
+      <w:r>
+        <w:rPr>
+          <w:rFonts w:ascii="Consolas" w:eastAsiaTheme="minorHAnsi" w:hAnsi="Consolas" w:cs="Consolas"/>
+          <w:sz w:val="18"/>
+          <w:szCs w:val="18"/>
+          <w:lang w:val="en-US"/>
+        </w:rPr>
+        <w:t>ClearContent</w:t>
+      </w:r>
+      <w:proofErr w:type="spellEnd"/>
+      <w:r>
+        <w:rPr>
+          <w:rFonts w:ascii="Consolas" w:eastAsiaTheme="minorHAnsi" w:hAnsi="Consolas" w:cs="Consolas"/>
+          <w:sz w:val="18"/>
+          <w:szCs w:val="18"/>
+          <w:lang w:val="en-US"/>
+        </w:rPr>
+        <w:t>(</w:t>
+      </w:r>
+      <w:proofErr w:type="gramEnd"/>
+      <w:r>
+        <w:rPr>
+          <w:rFonts w:ascii="Consolas" w:eastAsiaTheme="minorHAnsi" w:hAnsi="Consolas" w:cs="Consolas"/>
+          <w:sz w:val="18"/>
+          <w:szCs w:val="18"/>
+          <w:lang w:val="en-US"/>
+        </w:rPr>
+        <w:t xml:space="preserve">); </w:t>
       </w:r>
       <w:r>
         <w:rPr>
@@ -12710,6 +13038,7 @@
         </w:rPr>
         <w:tab/>
       </w:r>
+      <w:proofErr w:type="gramStart"/>
       <w:r>
         <w:rPr>
           <w:rFonts w:ascii="Consolas" w:eastAsiaTheme="minorHAnsi" w:hAnsi="Consolas" w:cs="Consolas"/>
@@ -12720,6 +13049,7 @@
         </w:rPr>
         <w:t>new</w:t>
       </w:r>
+      <w:proofErr w:type="gramEnd"/>
       <w:r>
         <w:rPr>
           <w:rFonts w:ascii="Consolas" w:eastAsiaTheme="minorHAnsi" w:hAnsi="Consolas" w:cs="Consolas"/>
@@ -12729,6 +13059,7 @@
         </w:rPr>
         <w:t xml:space="preserve"> </w:t>
       </w:r>
+      <w:proofErr w:type="spellStart"/>
       <w:r>
         <w:rPr>
           <w:rFonts w:ascii="Consolas" w:eastAsiaTheme="minorHAnsi" w:hAnsi="Consolas" w:cs="Consolas"/>
@@ -12739,6 +13070,7 @@
         </w:rPr>
         <w:t>ContentSerializer</w:t>
       </w:r>
+      <w:proofErr w:type="spellEnd"/>
       <w:r>
         <w:rPr>
           <w:rFonts w:ascii="Consolas" w:eastAsiaTheme="minorHAnsi" w:hAnsi="Consolas" w:cs="Consolas"/>
@@ -12746,7 +13078,47 @@
           <w:szCs w:val="18"/>
           <w:lang w:val="en-US"/>
         </w:rPr>
-        <w:t xml:space="preserve">().Create(Canvas).LoadFromFile(fileName); </w:t>
+        <w:t>().Create(Canvas).</w:t>
+      </w:r>
+      <w:proofErr w:type="spellStart"/>
+      <w:r>
+        <w:rPr>
+          <w:rFonts w:ascii="Consolas" w:eastAsiaTheme="minorHAnsi" w:hAnsi="Consolas" w:cs="Consolas"/>
+          <w:sz w:val="18"/>
+          <w:szCs w:val="18"/>
+          <w:lang w:val="en-US"/>
+        </w:rPr>
+        <w:t>LoadFromFile</w:t>
+      </w:r>
+      <w:proofErr w:type="spellEnd"/>
+      <w:r>
+        <w:rPr>
+          <w:rFonts w:ascii="Consolas" w:eastAsiaTheme="minorHAnsi" w:hAnsi="Consolas" w:cs="Consolas"/>
+          <w:sz w:val="18"/>
+          <w:szCs w:val="18"/>
+          <w:lang w:val="en-US"/>
+        </w:rPr>
+        <w:t>(</w:t>
+      </w:r>
+      <w:proofErr w:type="spellStart"/>
+      <w:r>
+        <w:rPr>
+          <w:rFonts w:ascii="Consolas" w:eastAsiaTheme="minorHAnsi" w:hAnsi="Consolas" w:cs="Consolas"/>
+          <w:sz w:val="18"/>
+          <w:szCs w:val="18"/>
+          <w:lang w:val="en-US"/>
+        </w:rPr>
+        <w:t>fileName</w:t>
+      </w:r>
+      <w:proofErr w:type="spellEnd"/>
+      <w:r>
+        <w:rPr>
+          <w:rFonts w:ascii="Consolas" w:eastAsiaTheme="minorHAnsi" w:hAnsi="Consolas" w:cs="Consolas"/>
+          <w:sz w:val="18"/>
+          <w:szCs w:val="18"/>
+          <w:lang w:val="en-US"/>
+        </w:rPr>
+        <w:t xml:space="preserve">); </w:t>
       </w:r>
       <w:r>
         <w:rPr>
@@ -12808,7 +13180,37 @@
           <w:lang w:val="en-US"/>
         </w:rPr>
         <w:tab/>
-        <w:t xml:space="preserve">stopWatch.Stop(); </w:t>
+      </w:r>
+      <w:proofErr w:type="spellStart"/>
+      <w:proofErr w:type="gramStart"/>
+      <w:r>
+        <w:rPr>
+          <w:rFonts w:ascii="Consolas" w:eastAsiaTheme="minorHAnsi" w:hAnsi="Consolas" w:cs="Consolas"/>
+          <w:sz w:val="18"/>
+          <w:szCs w:val="18"/>
+          <w:lang w:val="en-US"/>
+        </w:rPr>
+        <w:t>stopWatch.Stop</w:t>
+      </w:r>
+      <w:proofErr w:type="spellEnd"/>
+      <w:r>
+        <w:rPr>
+          <w:rFonts w:ascii="Consolas" w:eastAsiaTheme="minorHAnsi" w:hAnsi="Consolas" w:cs="Consolas"/>
+          <w:sz w:val="18"/>
+          <w:szCs w:val="18"/>
+          <w:lang w:val="en-US"/>
+        </w:rPr>
+        <w:t>(</w:t>
+      </w:r>
+      <w:proofErr w:type="gramEnd"/>
+      <w:r>
+        <w:rPr>
+          <w:rFonts w:ascii="Consolas" w:eastAsiaTheme="minorHAnsi" w:hAnsi="Consolas" w:cs="Consolas"/>
+          <w:sz w:val="18"/>
+          <w:szCs w:val="18"/>
+          <w:lang w:val="en-US"/>
+        </w:rPr>
+        <w:t xml:space="preserve">); </w:t>
       </w:r>
       <w:r>
         <w:rPr>
@@ -12870,7 +13272,37 @@
           <w:lang w:val="en-US"/>
         </w:rPr>
         <w:tab/>
-        <w:t xml:space="preserve">log.Debug(() =&gt; </w:t>
+      </w:r>
+      <w:proofErr w:type="spellStart"/>
+      <w:proofErr w:type="gramStart"/>
+      <w:r>
+        <w:rPr>
+          <w:rFonts w:ascii="Consolas" w:eastAsiaTheme="minorHAnsi" w:hAnsi="Consolas" w:cs="Consolas"/>
+          <w:sz w:val="18"/>
+          <w:szCs w:val="18"/>
+          <w:lang w:val="en-US"/>
+        </w:rPr>
+        <w:t>log.Debug</w:t>
+      </w:r>
+      <w:proofErr w:type="spellEnd"/>
+      <w:r>
+        <w:rPr>
+          <w:rFonts w:ascii="Consolas" w:eastAsiaTheme="minorHAnsi" w:hAnsi="Consolas" w:cs="Consolas"/>
+          <w:sz w:val="18"/>
+          <w:szCs w:val="18"/>
+          <w:lang w:val="en-US"/>
+        </w:rPr>
+        <w:t>(</w:t>
+      </w:r>
+      <w:proofErr w:type="gramEnd"/>
+      <w:r>
+        <w:rPr>
+          <w:rFonts w:ascii="Consolas" w:eastAsiaTheme="minorHAnsi" w:hAnsi="Consolas" w:cs="Consolas"/>
+          <w:sz w:val="18"/>
+          <w:szCs w:val="18"/>
+          <w:lang w:val="en-US"/>
+        </w:rPr>
+        <w:t xml:space="preserve">() =&gt; </w:t>
       </w:r>
       <w:r>
         <w:rPr>
@@ -12889,7 +13321,27 @@
           <w:szCs w:val="18"/>
           <w:lang w:val="en-US"/>
         </w:rPr>
-        <w:t xml:space="preserve"> + stopWatch.ElapsedMilliseconds); </w:t>
+        <w:t xml:space="preserve"> + </w:t>
+      </w:r>
+      <w:proofErr w:type="spellStart"/>
+      <w:r>
+        <w:rPr>
+          <w:rFonts w:ascii="Consolas" w:eastAsiaTheme="minorHAnsi" w:hAnsi="Consolas" w:cs="Consolas"/>
+          <w:sz w:val="18"/>
+          <w:szCs w:val="18"/>
+          <w:lang w:val="en-US"/>
+        </w:rPr>
+        <w:t>stopWatch.ElapsedMilliseconds</w:t>
+      </w:r>
+      <w:proofErr w:type="spellEnd"/>
+      <w:r>
+        <w:rPr>
+          <w:rFonts w:ascii="Consolas" w:eastAsiaTheme="minorHAnsi" w:hAnsi="Consolas" w:cs="Consolas"/>
+          <w:sz w:val="18"/>
+          <w:szCs w:val="18"/>
+          <w:lang w:val="en-US"/>
+        </w:rPr>
+        <w:t xml:space="preserve">); </w:t>
       </w:r>
       <w:r>
         <w:rPr>
@@ -12965,9 +13417,11 @@
         </w:rPr>
         <w:t>(</w:t>
       </w:r>
+      <w:proofErr w:type="gramStart"/>
       <w:r>
         <w:t>метод</w:t>
       </w:r>
+      <w:proofErr w:type="gramEnd"/>
       <w:r>
         <w:rPr>
           <w:lang w:val="en-US"/>
@@ -12983,12 +13437,14 @@
         </w:rPr>
         <w:t xml:space="preserve"> </w:t>
       </w:r>
+      <w:proofErr w:type="spellStart"/>
       <w:r>
         <w:rPr>
           <w:lang w:val="en-US"/>
         </w:rPr>
         <w:t>MainWindow</w:t>
       </w:r>
+      <w:proofErr w:type="spellEnd"/>
       <w:r>
         <w:rPr>
           <w:lang w:val="en-US"/>
@@ -13022,6 +13478,7 @@
         </w:rPr>
         <w:t xml:space="preserve"> </w:t>
       </w:r>
+      <w:proofErr w:type="spellStart"/>
       <w:r>
         <w:rPr>
           <w:lang w:val="en-US"/>
@@ -13052,6 +13509,7 @@
         </w:rPr>
         <w:t>cs</w:t>
       </w:r>
+      <w:proofErr w:type="spellEnd"/>
       <w:r>
         <w:rPr>
           <w:lang w:val="en-US"/>
@@ -13637,9 +14095,205 @@
       <w:r>
         <w:rPr>
           <w:noProof/>
+        </w:rPr>
+        <w:lastRenderedPageBreak/>
+        <mc:AlternateContent>
+          <mc:Choice Requires="wps">
+            <w:drawing>
+              <wp:anchor distT="0" distB="0" distL="114300" distR="114300" simplePos="0" relativeHeight="251661312" behindDoc="0" locked="0" layoutInCell="1" allowOverlap="1" wp14:anchorId="60C3DD15" wp14:editId="5505622B">
+                <wp:simplePos x="0" y="0"/>
+                <wp:positionH relativeFrom="column">
+                  <wp:posOffset>-985905</wp:posOffset>
+                </wp:positionH>
+                <wp:positionV relativeFrom="paragraph">
+                  <wp:posOffset>1134932</wp:posOffset>
+                </wp:positionV>
+                <wp:extent cx="1673525" cy="285750"/>
+                <wp:effectExtent l="7938" t="0" r="11112" b="11113"/>
+                <wp:wrapNone/>
+                <wp:docPr id="5" name="Надпись 2"/>
+                <wp:cNvGraphicFramePr>
+                  <a:graphicFrameLocks xmlns:a="http://schemas.openxmlformats.org/drawingml/2006/main"/>
+                </wp:cNvGraphicFramePr>
+                <a:graphic xmlns:a="http://schemas.openxmlformats.org/drawingml/2006/main">
+                  <a:graphicData uri="http://schemas.microsoft.com/office/word/2010/wordprocessingShape">
+                    <wps:wsp>
+                      <wps:cNvSpPr txBox="1">
+                        <a:spLocks noChangeArrowheads="1"/>
+                      </wps:cNvSpPr>
+                      <wps:spPr bwMode="auto">
+                        <a:xfrm rot="16200000">
+                          <a:off x="0" y="0"/>
+                          <a:ext cx="1673525" cy="285750"/>
+                        </a:xfrm>
+                        <a:prstGeom prst="rect">
+                          <a:avLst/>
+                        </a:prstGeom>
+                        <a:ln>
+                          <a:headEnd/>
+                          <a:tailEnd/>
+                        </a:ln>
+                      </wps:spPr>
+                      <wps:style>
+                        <a:lnRef idx="2">
+                          <a:schemeClr val="accent1"/>
+                        </a:lnRef>
+                        <a:fillRef idx="1">
+                          <a:schemeClr val="lt1"/>
+                        </a:fillRef>
+                        <a:effectRef idx="0">
+                          <a:schemeClr val="accent1"/>
+                        </a:effectRef>
+                        <a:fontRef idx="minor">
+                          <a:schemeClr val="dk1"/>
+                        </a:fontRef>
+                      </wps:style>
+                      <wps:txbx>
+                        <w:txbxContent>
+                          <w:p>
+                            <w:r>
+                              <w:t>Время в миллисекундах</w:t>
+                            </w:r>
+                          </w:p>
+                        </w:txbxContent>
+                      </wps:txbx>
+                      <wps:bodyPr rot="0" vert="horz" wrap="square" lIns="91440" tIns="45720" rIns="91440" bIns="45720" anchor="t" anchorCtr="0">
+                        <a:noAutofit/>
+                      </wps:bodyPr>
+                    </wps:wsp>
+                  </a:graphicData>
+                </a:graphic>
+                <wp14:sizeRelH relativeFrom="margin">
+                  <wp14:pctWidth>0</wp14:pctWidth>
+                </wp14:sizeRelH>
+                <wp14:sizeRelV relativeFrom="margin">
+                  <wp14:pctHeight>0</wp14:pctHeight>
+                </wp14:sizeRelV>
+              </wp:anchor>
+            </w:drawing>
+          </mc:Choice>
+          <mc:Fallback>
+            <w:pict>
+              <v:shapetype id="_x0000_t202" coordsize="21600,21600" o:spt="202" path="m,l,21600r21600,l21600,xe">
+                <v:stroke joinstyle="miter"/>
+                <v:path gradientshapeok="t" o:connecttype="rect"/>
+              </v:shapetype>
+              <v:shape id="Надпись 2" o:spid="_x0000_s1026" type="#_x0000_t202" style="position:absolute;margin-left:-77.65pt;margin-top:89.35pt;width:131.75pt;height:22.5pt;rotation:-90;z-index:251661312;visibility:visible;mso-wrap-style:square;mso-width-percent:0;mso-height-percent:0;mso-wrap-distance-left:9pt;mso-wrap-distance-top:0;mso-wrap-distance-right:9pt;mso-wrap-distance-bottom:0;mso-position-horizontal:absolute;mso-position-horizontal-relative:text;mso-position-vertical:absolute;mso-position-vertical-relative:text;mso-width-percent:0;mso-height-percent:0;mso-width-relative:margin;mso-height-relative:margin;v-text-anchor:top" o:gfxdata="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" fillcolor="white [3201]" strokecolor="#4f81bd [3204]" strokeweight="2pt">
+                <v:textbox>
+                  <w:txbxContent>
+                    <w:p>
+                      <w:r>
+                        <w:t>Время в миллисекундах</w:t>
+                      </w:r>
+                    </w:p>
+                  </w:txbxContent>
+                </v:textbox>
+              </v:shape>
+            </w:pict>
+          </mc:Fallback>
+        </mc:AlternateContent>
+      </w:r>
+      <w:r>
+        <w:rPr>
+          <w:noProof/>
+        </w:rPr>
+        <mc:AlternateContent>
+          <mc:Choice Requires="wps">
+            <w:drawing>
+              <wp:anchor distT="0" distB="0" distL="114300" distR="114300" simplePos="0" relativeHeight="251659264" behindDoc="0" locked="0" layoutInCell="1" allowOverlap="1" wp14:anchorId="39B27CA0" wp14:editId="0F63CE49">
+                <wp:simplePos x="0" y="0"/>
+                <wp:positionH relativeFrom="column">
+                  <wp:posOffset>4432144</wp:posOffset>
+                </wp:positionH>
+                <wp:positionV relativeFrom="paragraph">
+                  <wp:posOffset>2256023</wp:posOffset>
+                </wp:positionV>
+                <wp:extent cx="1337095" cy="285750"/>
+                <wp:effectExtent l="0" t="0" r="15875" b="19050"/>
+                <wp:wrapNone/>
+                <wp:docPr id="307" name="Надпись 2"/>
+                <wp:cNvGraphicFramePr>
+                  <a:graphicFrameLocks xmlns:a="http://schemas.openxmlformats.org/drawingml/2006/main"/>
+                </wp:cNvGraphicFramePr>
+                <a:graphic xmlns:a="http://schemas.openxmlformats.org/drawingml/2006/main">
+                  <a:graphicData uri="http://schemas.microsoft.com/office/word/2010/wordprocessingShape">
+                    <wps:wsp>
+                      <wps:cNvSpPr txBox="1">
+                        <a:spLocks noChangeArrowheads="1"/>
+                      </wps:cNvSpPr>
+                      <wps:spPr bwMode="auto">
+                        <a:xfrm>
+                          <a:off x="0" y="0"/>
+                          <a:ext cx="1337095" cy="285750"/>
+                        </a:xfrm>
+                        <a:prstGeom prst="rect">
+                          <a:avLst/>
+                        </a:prstGeom>
+                        <a:ln>
+                          <a:headEnd/>
+                          <a:tailEnd/>
+                        </a:ln>
+                      </wps:spPr>
+                      <wps:style>
+                        <a:lnRef idx="2">
+                          <a:schemeClr val="accent1"/>
+                        </a:lnRef>
+                        <a:fillRef idx="1">
+                          <a:schemeClr val="lt1"/>
+                        </a:fillRef>
+                        <a:effectRef idx="0">
+                          <a:schemeClr val="accent1"/>
+                        </a:effectRef>
+                        <a:fontRef idx="minor">
+                          <a:schemeClr val="dk1"/>
+                        </a:fontRef>
+                      </wps:style>
+                      <wps:txbx>
+                        <w:txbxContent>
+                          <w:p>
+                            <w:r>
+                              <w:t>Номер измерения</w:t>
+                            </w:r>
+                          </w:p>
+                        </w:txbxContent>
+                      </wps:txbx>
+                      <wps:bodyPr rot="0" vert="horz" wrap="square" lIns="91440" tIns="45720" rIns="91440" bIns="45720" anchor="t" anchorCtr="0">
+                        <a:noAutofit/>
+                      </wps:bodyPr>
+                    </wps:wsp>
+                  </a:graphicData>
+                </a:graphic>
+                <wp14:sizeRelH relativeFrom="margin">
+                  <wp14:pctWidth>0</wp14:pctWidth>
+                </wp14:sizeRelH>
+                <wp14:sizeRelV relativeFrom="margin">
+                  <wp14:pctHeight>0</wp14:pctHeight>
+                </wp14:sizeRelV>
+              </wp:anchor>
+            </w:drawing>
+          </mc:Choice>
+          <mc:Fallback>
+            <w:pict>
+              <v:shape id="_x0000_s1027" type="#_x0000_t202" style="position:absolute;margin-left:349pt;margin-top:177.65pt;width:105.3pt;height:22.5pt;z-index:251659264;visibility:visible;mso-wrap-style:square;mso-width-percent:0;mso-height-percent:0;mso-wrap-distance-left:9pt;mso-wrap-distance-top:0;mso-wrap-distance-right:9pt;mso-wrap-distance-bottom:0;mso-position-horizontal:absolute;mso-position-horizontal-relative:text;mso-position-vertical:absolute;mso-position-vertical-relative:text;mso-width-percent:0;mso-height-percent:0;mso-width-relative:margin;mso-height-relative:margin;v-text-anchor:top" o:gfxdata="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" fillcolor="white [3201]" strokecolor="#4f81bd [3204]" strokeweight="2pt">
+                <v:textbox>
+                  <w:txbxContent>
+                    <w:p>
+                      <w:r>
+                        <w:t>Номер измерения</w:t>
+                      </w:r>
+                    </w:p>
+                  </w:txbxContent>
+                </v:textbox>
+              </v:shape>
+            </w:pict>
+          </mc:Fallback>
+        </mc:AlternateContent>
+      </w:r>
+      <w:r>
+        <w:rPr>
+          <w:noProof/>
           <w:lang w:eastAsia="ru-RU"/>
         </w:rPr>
-        <w:lastRenderedPageBreak/>
         <w:drawing>
           <wp:inline distT="0" distB="0" distL="0" distR="0" wp14:anchorId="71BE4CEC" wp14:editId="2C99FA63">
             <wp:extent cx="4572000" cy="2743200"/>
@@ -13740,6 +14394,7 @@
           <w:lang w:val="en-US"/>
         </w:rPr>
       </w:pPr>
+      <w:proofErr w:type="gramStart"/>
       <w:r>
         <w:rPr>
           <w:rFonts w:ascii="Consolas" w:eastAsiaTheme="minorHAnsi" w:hAnsi="Consolas" w:cs="Consolas"/>
@@ -13750,6 +14405,7 @@
         </w:rPr>
         <w:t>protected</w:t>
       </w:r>
+      <w:proofErr w:type="gramEnd"/>
       <w:r>
         <w:rPr>
           <w:rFonts w:ascii="Consolas" w:eastAsiaTheme="minorHAnsi" w:hAnsi="Consolas" w:cs="Consolas"/>
@@ -13778,6 +14434,7 @@
         </w:rPr>
         <w:t xml:space="preserve"> </w:t>
       </w:r>
+      <w:proofErr w:type="spellStart"/>
       <w:r>
         <w:rPr>
           <w:rFonts w:ascii="Consolas" w:eastAsiaTheme="minorHAnsi" w:hAnsi="Consolas" w:cs="Consolas"/>
@@ -13787,6 +14444,7 @@
         </w:rPr>
         <w:t>UserSaveFile</w:t>
       </w:r>
+      <w:proofErr w:type="spellEnd"/>
       <w:r>
         <w:rPr>
           <w:rFonts w:ascii="Consolas" w:eastAsiaTheme="minorHAnsi" w:hAnsi="Consolas" w:cs="Consolas"/>
@@ -13815,6 +14473,7 @@
         </w:rPr>
         <w:t xml:space="preserve"> </w:t>
       </w:r>
+      <w:proofErr w:type="spellStart"/>
       <w:r>
         <w:rPr>
           <w:rFonts w:ascii="Consolas" w:eastAsiaTheme="minorHAnsi" w:hAnsi="Consolas" w:cs="Consolas"/>
@@ -13824,6 +14483,7 @@
         </w:rPr>
         <w:t>fileName</w:t>
       </w:r>
+      <w:proofErr w:type="spellEnd"/>
       <w:r>
         <w:rPr>
           <w:rFonts w:ascii="Consolas" w:eastAsiaTheme="minorHAnsi" w:hAnsi="Consolas" w:cs="Consolas"/>
@@ -13876,6 +14536,8 @@
         </w:rPr>
         <w:tab/>
       </w:r>
+      <w:proofErr w:type="spellStart"/>
+      <w:proofErr w:type="gramStart"/>
       <w:r>
         <w:rPr>
           <w:rFonts w:ascii="Consolas" w:eastAsiaTheme="minorHAnsi" w:hAnsi="Consolas" w:cs="Consolas"/>
@@ -13886,6 +14548,8 @@
         </w:rPr>
         <w:t>var</w:t>
       </w:r>
+      <w:proofErr w:type="spellEnd"/>
+      <w:proofErr w:type="gramEnd"/>
       <w:r>
         <w:rPr>
           <w:rFonts w:ascii="Consolas" w:eastAsiaTheme="minorHAnsi" w:hAnsi="Consolas" w:cs="Consolas"/>
@@ -13893,8 +14557,29 @@
           <w:szCs w:val="19"/>
           <w:lang w:val="en-US"/>
         </w:rPr>
-        <w:t xml:space="preserve"> stopWatch = </w:t>
-      </w:r>
+        <w:t xml:space="preserve"> </w:t>
+      </w:r>
+      <w:proofErr w:type="spellStart"/>
+      <w:r>
+        <w:rPr>
+          <w:rFonts w:ascii="Consolas" w:eastAsiaTheme="minorHAnsi" w:hAnsi="Consolas" w:cs="Consolas"/>
+          <w:sz w:val="19"/>
+          <w:szCs w:val="19"/>
+          <w:lang w:val="en-US"/>
+        </w:rPr>
+        <w:t>stopWatch</w:t>
+      </w:r>
+      <w:proofErr w:type="spellEnd"/>
+      <w:r>
+        <w:rPr>
+          <w:rFonts w:ascii="Consolas" w:eastAsiaTheme="minorHAnsi" w:hAnsi="Consolas" w:cs="Consolas"/>
+          <w:sz w:val="19"/>
+          <w:szCs w:val="19"/>
+          <w:lang w:val="en-US"/>
+        </w:rPr>
+        <w:t xml:space="preserve"> = </w:t>
+      </w:r>
+      <w:proofErr w:type="spellStart"/>
       <w:r>
         <w:rPr>
           <w:rFonts w:ascii="Consolas" w:eastAsiaTheme="minorHAnsi" w:hAnsi="Consolas" w:cs="Consolas"/>
@@ -13912,7 +14597,17 @@
           <w:szCs w:val="19"/>
           <w:lang w:val="en-US"/>
         </w:rPr>
-        <w:t>.StartNew();</w:t>
+        <w:t>.StartNew</w:t>
+      </w:r>
+      <w:proofErr w:type="spellEnd"/>
+      <w:r>
+        <w:rPr>
+          <w:rFonts w:ascii="Consolas" w:eastAsiaTheme="minorHAnsi" w:hAnsi="Consolas" w:cs="Consolas"/>
+          <w:sz w:val="19"/>
+          <w:szCs w:val="19"/>
+          <w:lang w:val="en-US"/>
+        </w:rPr>
+        <w:t>();</w:t>
       </w:r>
     </w:p>
     <w:p>
@@ -13937,6 +14632,7 @@
         </w:rPr>
         <w:tab/>
       </w:r>
+      <w:proofErr w:type="gramStart"/>
       <w:r>
         <w:rPr>
           <w:rFonts w:ascii="Consolas" w:eastAsiaTheme="minorHAnsi" w:hAnsi="Consolas" w:cs="Consolas"/>
@@ -13947,6 +14643,7 @@
         </w:rPr>
         <w:t>new</w:t>
       </w:r>
+      <w:proofErr w:type="gramEnd"/>
       <w:r>
         <w:rPr>
           <w:rFonts w:ascii="Consolas" w:eastAsiaTheme="minorHAnsi" w:hAnsi="Consolas" w:cs="Consolas"/>
@@ -13956,6 +14653,7 @@
         </w:rPr>
         <w:t xml:space="preserve"> </w:t>
       </w:r>
+      <w:proofErr w:type="spellStart"/>
       <w:r>
         <w:rPr>
           <w:rFonts w:ascii="Consolas" w:eastAsiaTheme="minorHAnsi" w:hAnsi="Consolas" w:cs="Consolas"/>
@@ -13966,6 +14664,7 @@
         </w:rPr>
         <w:t>ContentSerializer</w:t>
       </w:r>
+      <w:proofErr w:type="spellEnd"/>
       <w:r>
         <w:rPr>
           <w:rFonts w:ascii="Consolas" w:eastAsiaTheme="minorHAnsi" w:hAnsi="Consolas" w:cs="Consolas"/>
@@ -13973,7 +14672,47 @@
           <w:szCs w:val="19"/>
           <w:lang w:val="en-US"/>
         </w:rPr>
-        <w:t>().Create(Canvas).SaveToFile(fileName);</w:t>
+        <w:t>().Create(Canvas).</w:t>
+      </w:r>
+      <w:proofErr w:type="spellStart"/>
+      <w:r>
+        <w:rPr>
+          <w:rFonts w:ascii="Consolas" w:eastAsiaTheme="minorHAnsi" w:hAnsi="Consolas" w:cs="Consolas"/>
+          <w:sz w:val="19"/>
+          <w:szCs w:val="19"/>
+          <w:lang w:val="en-US"/>
+        </w:rPr>
+        <w:t>SaveToFile</w:t>
+      </w:r>
+      <w:proofErr w:type="spellEnd"/>
+      <w:r>
+        <w:rPr>
+          <w:rFonts w:ascii="Consolas" w:eastAsiaTheme="minorHAnsi" w:hAnsi="Consolas" w:cs="Consolas"/>
+          <w:sz w:val="19"/>
+          <w:szCs w:val="19"/>
+          <w:lang w:val="en-US"/>
+        </w:rPr>
+        <w:t>(</w:t>
+      </w:r>
+      <w:proofErr w:type="spellStart"/>
+      <w:r>
+        <w:rPr>
+          <w:rFonts w:ascii="Consolas" w:eastAsiaTheme="minorHAnsi" w:hAnsi="Consolas" w:cs="Consolas"/>
+          <w:sz w:val="19"/>
+          <w:szCs w:val="19"/>
+          <w:lang w:val="en-US"/>
+        </w:rPr>
+        <w:t>fileName</w:t>
+      </w:r>
+      <w:proofErr w:type="spellEnd"/>
+      <w:r>
+        <w:rPr>
+          <w:rFonts w:ascii="Consolas" w:eastAsiaTheme="minorHAnsi" w:hAnsi="Consolas" w:cs="Consolas"/>
+          <w:sz w:val="19"/>
+          <w:szCs w:val="19"/>
+          <w:lang w:val="en-US"/>
+        </w:rPr>
+        <w:t>);</w:t>
       </w:r>
     </w:p>
     <w:p>
@@ -13997,7 +14736,37 @@
           <w:lang w:val="en-US"/>
         </w:rPr>
         <w:tab/>
-        <w:t>stopWatch.Stop();</w:t>
+      </w:r>
+      <w:proofErr w:type="spellStart"/>
+      <w:proofErr w:type="gramStart"/>
+      <w:r>
+        <w:rPr>
+          <w:rFonts w:ascii="Consolas" w:eastAsiaTheme="minorHAnsi" w:hAnsi="Consolas" w:cs="Consolas"/>
+          <w:sz w:val="19"/>
+          <w:szCs w:val="19"/>
+          <w:lang w:val="en-US"/>
+        </w:rPr>
+        <w:t>stopWatch.Stop</w:t>
+      </w:r>
+      <w:proofErr w:type="spellEnd"/>
+      <w:r>
+        <w:rPr>
+          <w:rFonts w:ascii="Consolas" w:eastAsiaTheme="minorHAnsi" w:hAnsi="Consolas" w:cs="Consolas"/>
+          <w:sz w:val="19"/>
+          <w:szCs w:val="19"/>
+          <w:lang w:val="en-US"/>
+        </w:rPr>
+        <w:t>(</w:t>
+      </w:r>
+      <w:proofErr w:type="gramEnd"/>
+      <w:r>
+        <w:rPr>
+          <w:rFonts w:ascii="Consolas" w:eastAsiaTheme="minorHAnsi" w:hAnsi="Consolas" w:cs="Consolas"/>
+          <w:sz w:val="19"/>
+          <w:szCs w:val="19"/>
+          <w:lang w:val="en-US"/>
+        </w:rPr>
+        <w:t>);</w:t>
       </w:r>
     </w:p>
     <w:p>
@@ -14021,7 +14790,37 @@
           <w:lang w:val="en-US"/>
         </w:rPr>
         <w:tab/>
-        <w:t xml:space="preserve">log.Debug(() =&gt; </w:t>
+      </w:r>
+      <w:proofErr w:type="spellStart"/>
+      <w:proofErr w:type="gramStart"/>
+      <w:r>
+        <w:rPr>
+          <w:rFonts w:ascii="Consolas" w:eastAsiaTheme="minorHAnsi" w:hAnsi="Consolas" w:cs="Consolas"/>
+          <w:sz w:val="19"/>
+          <w:szCs w:val="19"/>
+          <w:lang w:val="en-US"/>
+        </w:rPr>
+        <w:t>log.Debug</w:t>
+      </w:r>
+      <w:proofErr w:type="spellEnd"/>
+      <w:r>
+        <w:rPr>
+          <w:rFonts w:ascii="Consolas" w:eastAsiaTheme="minorHAnsi" w:hAnsi="Consolas" w:cs="Consolas"/>
+          <w:sz w:val="19"/>
+          <w:szCs w:val="19"/>
+          <w:lang w:val="en-US"/>
+        </w:rPr>
+        <w:t>(</w:t>
+      </w:r>
+      <w:proofErr w:type="gramEnd"/>
+      <w:r>
+        <w:rPr>
+          <w:rFonts w:ascii="Consolas" w:eastAsiaTheme="minorHAnsi" w:hAnsi="Consolas" w:cs="Consolas"/>
+          <w:sz w:val="19"/>
+          <w:szCs w:val="19"/>
+          <w:lang w:val="en-US"/>
+        </w:rPr>
+        <w:t xml:space="preserve">() =&gt; </w:t>
       </w:r>
       <w:r>
         <w:rPr>
@@ -14040,7 +14839,27 @@
           <w:szCs w:val="19"/>
           <w:lang w:val="en-US"/>
         </w:rPr>
-        <w:t xml:space="preserve"> + stopWatch.ElapsedMilliseconds);</w:t>
+        <w:t xml:space="preserve"> + </w:t>
+      </w:r>
+      <w:proofErr w:type="spellStart"/>
+      <w:r>
+        <w:rPr>
+          <w:rFonts w:ascii="Consolas" w:eastAsiaTheme="minorHAnsi" w:hAnsi="Consolas" w:cs="Consolas"/>
+          <w:sz w:val="19"/>
+          <w:szCs w:val="19"/>
+          <w:lang w:val="en-US"/>
+        </w:rPr>
+        <w:t>stopWatch.ElapsedMilliseconds</w:t>
+      </w:r>
+      <w:proofErr w:type="spellEnd"/>
+      <w:r>
+        <w:rPr>
+          <w:rFonts w:ascii="Consolas" w:eastAsiaTheme="minorHAnsi" w:hAnsi="Consolas" w:cs="Consolas"/>
+          <w:sz w:val="19"/>
+          <w:szCs w:val="19"/>
+          <w:lang w:val="en-US"/>
+        </w:rPr>
+        <w:t>);</w:t>
       </w:r>
     </w:p>
     <w:p>
@@ -14092,9 +14911,11 @@
         </w:rPr>
         <w:t>(</w:t>
       </w:r>
+      <w:proofErr w:type="gramStart"/>
       <w:r>
         <w:t>метод</w:t>
       </w:r>
+      <w:proofErr w:type="gramEnd"/>
       <w:r>
         <w:rPr>
           <w:lang w:val="en-US"/>
@@ -14110,12 +14931,14 @@
         </w:rPr>
         <w:t xml:space="preserve"> </w:t>
       </w:r>
+      <w:proofErr w:type="spellStart"/>
       <w:r>
         <w:rPr>
           <w:lang w:val="en-US"/>
         </w:rPr>
         <w:t>MainWindow</w:t>
       </w:r>
+      <w:proofErr w:type="spellEnd"/>
       <w:r>
         <w:rPr>
           <w:lang w:val="en-US"/>
@@ -14149,6 +14972,7 @@
         </w:rPr>
         <w:t xml:space="preserve"> </w:t>
       </w:r>
+      <w:proofErr w:type="spellStart"/>
       <w:r>
         <w:rPr>
           <w:lang w:val="en-US"/>
@@ -14179,6 +15003,7 @@
         </w:rPr>
         <w:t>cs</w:t>
       </w:r>
+      <w:proofErr w:type="spellEnd"/>
       <w:r>
         <w:rPr>
           <w:lang w:val="en-US"/>
@@ -14534,6 +15359,12 @@
       <w:r>
         <w:t>Сохранение документа занимает в среднем меньше времени, чем загрузка документа. Вероятно, потому, что во время сохранения документа не создаются новые элементы пользовательского интерфейса, лишь перечисляются существующие элементы пользовательского интерфейса.</w:t>
       </w:r>
+      <w:r>
+        <w:rPr>
+          <w:noProof/>
+        </w:rPr>
+        <w:t xml:space="preserve"> </w:t>
+      </w:r>
     </w:p>
     <w:p>
       <w:pPr>
@@ -14542,10 +15373,202 @@
       <w:r>
         <w:rPr>
           <w:noProof/>
+        </w:rPr>
+        <mc:AlternateContent>
+          <mc:Choice Requires="wps">
+            <w:drawing>
+              <wp:anchor distT="0" distB="0" distL="114300" distR="114300" simplePos="0" relativeHeight="251665408" behindDoc="0" locked="0" layoutInCell="1" allowOverlap="1" wp14:anchorId="24302911" wp14:editId="66A44398">
+                <wp:simplePos x="0" y="0"/>
+                <wp:positionH relativeFrom="column">
+                  <wp:posOffset>4402455</wp:posOffset>
+                </wp:positionH>
+                <wp:positionV relativeFrom="paragraph">
+                  <wp:posOffset>2275205</wp:posOffset>
+                </wp:positionV>
+                <wp:extent cx="1336675" cy="285750"/>
+                <wp:effectExtent l="0" t="0" r="15875" b="19050"/>
+                <wp:wrapNone/>
+                <wp:docPr id="33" name="Надпись 2"/>
+                <wp:cNvGraphicFramePr>
+                  <a:graphicFrameLocks xmlns:a="http://schemas.openxmlformats.org/drawingml/2006/main"/>
+                </wp:cNvGraphicFramePr>
+                <a:graphic xmlns:a="http://schemas.openxmlformats.org/drawingml/2006/main">
+                  <a:graphicData uri="http://schemas.microsoft.com/office/word/2010/wordprocessingShape">
+                    <wps:wsp>
+                      <wps:cNvSpPr txBox="1">
+                        <a:spLocks noChangeArrowheads="1"/>
+                      </wps:cNvSpPr>
+                      <wps:spPr bwMode="auto">
+                        <a:xfrm>
+                          <a:off x="0" y="0"/>
+                          <a:ext cx="1336675" cy="285750"/>
+                        </a:xfrm>
+                        <a:prstGeom prst="rect">
+                          <a:avLst/>
+                        </a:prstGeom>
+                        <a:ln>
+                          <a:headEnd/>
+                          <a:tailEnd/>
+                        </a:ln>
+                      </wps:spPr>
+                      <wps:style>
+                        <a:lnRef idx="2">
+                          <a:schemeClr val="accent1"/>
+                        </a:lnRef>
+                        <a:fillRef idx="1">
+                          <a:schemeClr val="lt1"/>
+                        </a:fillRef>
+                        <a:effectRef idx="0">
+                          <a:schemeClr val="accent1"/>
+                        </a:effectRef>
+                        <a:fontRef idx="minor">
+                          <a:schemeClr val="dk1"/>
+                        </a:fontRef>
+                      </wps:style>
+                      <wps:txbx>
+                        <w:txbxContent>
+                          <w:p>
+                            <w:r>
+                              <w:t>Номер измерения</w:t>
+                            </w:r>
+                          </w:p>
+                        </w:txbxContent>
+                      </wps:txbx>
+                      <wps:bodyPr rot="0" vert="horz" wrap="square" lIns="91440" tIns="45720" rIns="91440" bIns="45720" anchor="t" anchorCtr="0">
+                        <a:noAutofit/>
+                      </wps:bodyPr>
+                    </wps:wsp>
+                  </a:graphicData>
+                </a:graphic>
+                <wp14:sizeRelH relativeFrom="margin">
+                  <wp14:pctWidth>0</wp14:pctWidth>
+                </wp14:sizeRelH>
+                <wp14:sizeRelV relativeFrom="margin">
+                  <wp14:pctHeight>0</wp14:pctHeight>
+                </wp14:sizeRelV>
+              </wp:anchor>
+            </w:drawing>
+          </mc:Choice>
+          <mc:Fallback>
+            <w:pict>
+              <v:shape id="_x0000_s1028" type="#_x0000_t202" style="position:absolute;margin-left:346.65pt;margin-top:179.15pt;width:105.25pt;height:22.5pt;z-index:251665408;visibility:visible;mso-wrap-style:square;mso-width-percent:0;mso-height-percent:0;mso-wrap-distance-left:9pt;mso-wrap-distance-top:0;mso-wrap-distance-right:9pt;mso-wrap-distance-bottom:0;mso-position-horizontal:absolute;mso-position-horizontal-relative:text;mso-position-vertical:absolute;mso-position-vertical-relative:text;mso-width-percent:0;mso-height-percent:0;mso-width-relative:margin;mso-height-relative:margin;v-text-anchor:top" o:gfxdata="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" fillcolor="white [3201]" strokecolor="#4f81bd [3204]" strokeweight="2pt">
+                <v:textbox>
+                  <w:txbxContent>
+                    <w:p>
+                      <w:r>
+                        <w:t>Номер измерения</w:t>
+                      </w:r>
+                    </w:p>
+                  </w:txbxContent>
+                </v:textbox>
+              </v:shape>
+            </w:pict>
+          </mc:Fallback>
+        </mc:AlternateContent>
+      </w:r>
+      <w:r>
+        <w:rPr>
+          <w:noProof/>
+        </w:rPr>
+        <mc:AlternateContent>
+          <mc:Choice Requires="wps">
+            <w:drawing>
+              <wp:anchor distT="0" distB="0" distL="114300" distR="114300" simplePos="0" relativeHeight="251663360" behindDoc="0" locked="0" layoutInCell="1" allowOverlap="1" wp14:anchorId="2D7218A1" wp14:editId="0D27B301">
+                <wp:simplePos x="0" y="0"/>
+                <wp:positionH relativeFrom="column">
+                  <wp:posOffset>-979805</wp:posOffset>
+                </wp:positionH>
+                <wp:positionV relativeFrom="paragraph">
+                  <wp:posOffset>1118870</wp:posOffset>
+                </wp:positionV>
+                <wp:extent cx="1673225" cy="285750"/>
+                <wp:effectExtent l="7938" t="0" r="11112" b="11113"/>
+                <wp:wrapNone/>
+                <wp:docPr id="10" name="Надпись 2"/>
+                <wp:cNvGraphicFramePr>
+                  <a:graphicFrameLocks xmlns:a="http://schemas.openxmlformats.org/drawingml/2006/main"/>
+                </wp:cNvGraphicFramePr>
+                <a:graphic xmlns:a="http://schemas.openxmlformats.org/drawingml/2006/main">
+                  <a:graphicData uri="http://schemas.microsoft.com/office/word/2010/wordprocessingShape">
+                    <wps:wsp>
+                      <wps:cNvSpPr txBox="1">
+                        <a:spLocks noChangeArrowheads="1"/>
+                      </wps:cNvSpPr>
+                      <wps:spPr bwMode="auto">
+                        <a:xfrm rot="16200000">
+                          <a:off x="0" y="0"/>
+                          <a:ext cx="1673225" cy="285750"/>
+                        </a:xfrm>
+                        <a:prstGeom prst="rect">
+                          <a:avLst/>
+                        </a:prstGeom>
+                        <a:ln>
+                          <a:headEnd/>
+                          <a:tailEnd/>
+                        </a:ln>
+                      </wps:spPr>
+                      <wps:style>
+                        <a:lnRef idx="2">
+                          <a:schemeClr val="accent1"/>
+                        </a:lnRef>
+                        <a:fillRef idx="1">
+                          <a:schemeClr val="lt1"/>
+                        </a:fillRef>
+                        <a:effectRef idx="0">
+                          <a:schemeClr val="accent1"/>
+                        </a:effectRef>
+                        <a:fontRef idx="minor">
+                          <a:schemeClr val="dk1"/>
+                        </a:fontRef>
+                      </wps:style>
+                      <wps:txbx>
+                        <w:txbxContent>
+                          <w:p>
+                            <w:r>
+                              <w:t>Время в миллисекундах</w:t>
+                            </w:r>
+                          </w:p>
+                        </w:txbxContent>
+                      </wps:txbx>
+                      <wps:bodyPr rot="0" vert="horz" wrap="square" lIns="91440" tIns="45720" rIns="91440" bIns="45720" anchor="t" anchorCtr="0">
+                        <a:noAutofit/>
+                      </wps:bodyPr>
+                    </wps:wsp>
+                  </a:graphicData>
+                </a:graphic>
+                <wp14:sizeRelH relativeFrom="margin">
+                  <wp14:pctWidth>0</wp14:pctWidth>
+                </wp14:sizeRelH>
+                <wp14:sizeRelV relativeFrom="margin">
+                  <wp14:pctHeight>0</wp14:pctHeight>
+                </wp14:sizeRelV>
+              </wp:anchor>
+            </w:drawing>
+          </mc:Choice>
+          <mc:Fallback>
+            <w:pict>
+              <v:shape id="_x0000_s1029" type="#_x0000_t202" style="position:absolute;margin-left:-77.15pt;margin-top:88.1pt;width:131.75pt;height:22.5pt;rotation:-90;z-index:251663360;visibility:visible;mso-wrap-style:square;mso-width-percent:0;mso-height-percent:0;mso-wrap-distance-left:9pt;mso-wrap-distance-top:0;mso-wrap-distance-right:9pt;mso-wrap-distance-bottom:0;mso-position-horizontal:absolute;mso-position-horizontal-relative:text;mso-position-vertical:absolute;mso-position-vertical-relative:text;mso-width-percent:0;mso-height-percent:0;mso-width-relative:margin;mso-height-relative:margin;v-text-anchor:top" o:gfxdata="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" fillcolor="white [3201]" strokecolor="#4f81bd [3204]" strokeweight="2pt">
+                <v:textbox>
+                  <w:txbxContent>
+                    <w:p>
+                      <w:r>
+                        <w:t>Время в миллисекундах</w:t>
+                      </w:r>
+                    </w:p>
+                  </w:txbxContent>
+                </v:textbox>
+              </v:shape>
+            </w:pict>
+          </mc:Fallback>
+        </mc:AlternateContent>
+      </w:r>
+      <w:r>
+        <w:rPr>
+          <w:noProof/>
           <w:lang w:eastAsia="ru-RU"/>
         </w:rPr>
         <w:drawing>
-          <wp:inline distT="0" distB="0" distL="0" distR="0" wp14:anchorId="2A277D29" wp14:editId="47F95587">
+          <wp:inline distT="0" distB="0" distL="0" distR="0" wp14:anchorId="470AF106" wp14:editId="09CD4DD9">
             <wp:extent cx="4572000" cy="2743200"/>
             <wp:effectExtent l="0" t="0" r="19050" b="19050"/>
             <wp:docPr id="2" name="Диаграмма 2"/>
@@ -14558,12 +15581,14 @@
           </wp:inline>
         </w:drawing>
       </w:r>
+      <w:bookmarkStart w:id="36" w:name="_GoBack"/>
+      <w:bookmarkEnd w:id="36"/>
     </w:p>
     <w:p>
       <w:pPr>
         <w:pStyle w:val="a9"/>
       </w:pPr>
-      <w:bookmarkStart w:id="36" w:name="_Ref356064610"/>
+      <w:bookmarkStart w:id="37" w:name="_Ref356064610"/>
       <w:r>
         <w:t xml:space="preserve">Рисунок </w:t>
       </w:r>
@@ -14575,7 +15600,7 @@
           <w:t>16</w:t>
         </w:r>
       </w:fldSimple>
-      <w:bookmarkEnd w:id="36"/>
+      <w:bookmarkEnd w:id="37"/>
       <w:r>
         <w:t>: Сохранение небольшого документа, график</w:t>
       </w:r>
@@ -14590,11 +15615,11 @@
       <w:pPr>
         <w:pStyle w:val="2"/>
       </w:pPr>
-      <w:bookmarkStart w:id="37" w:name="_Toc356667136"/>
+      <w:bookmarkStart w:id="38" w:name="_Toc356667136"/>
       <w:r>
         <w:t>Сохранение большого документа</w:t>
       </w:r>
-      <w:bookmarkEnd w:id="37"/>
+      <w:bookmarkEnd w:id="38"/>
     </w:p>
     <w:p>
       <w:pPr>
@@ -14606,21 +15631,28 @@
       <w:r>
         <w:t xml:space="preserve"> Для того, чтобы создать большой документ, в класс </w:t>
       </w:r>
+      <w:proofErr w:type="spellStart"/>
       <w:r>
         <w:rPr>
           <w:lang w:val="en-US"/>
         </w:rPr>
         <w:t>MainWindow</w:t>
       </w:r>
+      <w:proofErr w:type="spellEnd"/>
       <w:r>
         <w:t xml:space="preserve"> </w:t>
       </w:r>
       <w:r>
-        <w:t xml:space="preserve">добавлен метод </w:t>
+        <w:t>добавлен метод</w:t>
+      </w:r>
+      <w:proofErr w:type="gramStart"/>
+      <w:r>
+        <w:t xml:space="preserve"> </w:t>
       </w:r>
       <w:r>
         <w:t>:</w:t>
       </w:r>
+      <w:proofErr w:type="gramEnd"/>
     </w:p>
     <w:p>
       <w:pPr>
@@ -14635,6 +15667,7 @@
           <w:lang w:val="en-US"/>
         </w:rPr>
       </w:pPr>
+      <w:proofErr w:type="gramStart"/>
       <w:r>
         <w:rPr>
           <w:rFonts w:ascii="Consolas" w:eastAsiaTheme="minorHAnsi" w:hAnsi="Consolas" w:cs="Consolas"/>
@@ -14645,6 +15678,7 @@
         </w:rPr>
         <w:t>protected</w:t>
       </w:r>
+      <w:proofErr w:type="gramEnd"/>
       <w:r>
         <w:rPr>
           <w:rFonts w:ascii="Consolas" w:eastAsiaTheme="minorHAnsi" w:hAnsi="Consolas" w:cs="Consolas"/>
@@ -14671,8 +15705,29 @@
           <w:szCs w:val="19"/>
           <w:lang w:val="en-US"/>
         </w:rPr>
-        <w:t xml:space="preserve"> TestGenerateLargeDocument(</w:t>
-      </w:r>
+        <w:t xml:space="preserve"> </w:t>
+      </w:r>
+      <w:proofErr w:type="spellStart"/>
+      <w:r>
+        <w:rPr>
+          <w:rFonts w:ascii="Consolas" w:eastAsiaTheme="minorHAnsi" w:hAnsi="Consolas" w:cs="Consolas"/>
+          <w:sz w:val="19"/>
+          <w:szCs w:val="19"/>
+          <w:lang w:val="en-US"/>
+        </w:rPr>
+        <w:t>TestGenerateLargeDocument</w:t>
+      </w:r>
+      <w:proofErr w:type="spellEnd"/>
+      <w:r>
+        <w:rPr>
+          <w:rFonts w:ascii="Consolas" w:eastAsiaTheme="minorHAnsi" w:hAnsi="Consolas" w:cs="Consolas"/>
+          <w:sz w:val="19"/>
+          <w:szCs w:val="19"/>
+          <w:lang w:val="en-US"/>
+        </w:rPr>
+        <w:t>(</w:t>
+      </w:r>
+      <w:proofErr w:type="spellStart"/>
       <w:r>
         <w:rPr>
           <w:rFonts w:ascii="Consolas" w:eastAsiaTheme="minorHAnsi" w:hAnsi="Consolas" w:cs="Consolas"/>
@@ -14683,6 +15738,7 @@
         </w:rPr>
         <w:t>int</w:t>
       </w:r>
+      <w:proofErr w:type="spellEnd"/>
       <w:r>
         <w:rPr>
           <w:rFonts w:ascii="Consolas" w:eastAsiaTheme="minorHAnsi" w:hAnsi="Consolas" w:cs="Consolas"/>
@@ -14692,6 +15748,7 @@
         </w:rPr>
         <w:t xml:space="preserve"> count, </w:t>
       </w:r>
+      <w:proofErr w:type="spellStart"/>
       <w:r>
         <w:rPr>
           <w:rFonts w:ascii="Consolas" w:eastAsiaTheme="minorHAnsi" w:hAnsi="Consolas" w:cs="Consolas"/>
@@ -14702,6 +15759,7 @@
         </w:rPr>
         <w:t>int</w:t>
       </w:r>
+      <w:proofErr w:type="spellEnd"/>
       <w:r>
         <w:rPr>
           <w:rFonts w:ascii="Consolas" w:eastAsiaTheme="minorHAnsi" w:hAnsi="Consolas" w:cs="Consolas"/>
@@ -14709,7 +15767,27 @@
           <w:szCs w:val="19"/>
           <w:lang w:val="en-US"/>
         </w:rPr>
-        <w:t xml:space="preserve"> countOfLinks)</w:t>
+        <w:t xml:space="preserve"> </w:t>
+      </w:r>
+      <w:proofErr w:type="spellStart"/>
+      <w:r>
+        <w:rPr>
+          <w:rFonts w:ascii="Consolas" w:eastAsiaTheme="minorHAnsi" w:hAnsi="Consolas" w:cs="Consolas"/>
+          <w:sz w:val="19"/>
+          <w:szCs w:val="19"/>
+          <w:lang w:val="en-US"/>
+        </w:rPr>
+        <w:t>countOfLinks</w:t>
+      </w:r>
+      <w:proofErr w:type="spellEnd"/>
+      <w:r>
+        <w:rPr>
+          <w:rFonts w:ascii="Consolas" w:eastAsiaTheme="minorHAnsi" w:hAnsi="Consolas" w:cs="Consolas"/>
+          <w:sz w:val="19"/>
+          <w:szCs w:val="19"/>
+          <w:lang w:val="en-US"/>
+        </w:rPr>
+        <w:t>)</w:t>
       </w:r>
     </w:p>
     <w:p>
@@ -15437,11 +16515,11 @@
       <w:pPr>
         <w:pStyle w:val="2"/>
       </w:pPr>
-      <w:bookmarkStart w:id="38" w:name="_Toc356667137"/>
+      <w:bookmarkStart w:id="39" w:name="_Toc356667137"/>
       <w:r>
         <w:t>Загрузка большого документа</w:t>
       </w:r>
-      <w:bookmarkEnd w:id="38"/>
+      <w:bookmarkEnd w:id="39"/>
     </w:p>
     <w:p>
       <w:r>
@@ -15455,8 +16533,6 @@
       <w:r>
         <w:t>н</w:t>
       </w:r>
-      <w:bookmarkStart w:id="39" w:name="_GoBack"/>
-      <w:bookmarkEnd w:id="39"/>
       <w:r>
         <w:t>та:</w:t>
       </w:r>
@@ -17317,11 +18393,19 @@
                 <w:lang w:val="en-US"/>
               </w:rPr>
             </w:pPr>
-            <w:r>
-              <w:rPr>
-                <w:lang w:val="en-US"/>
-              </w:rPr>
-              <w:t>openSUSE 12.3 64 bit; Wine</w:t>
+            <w:proofErr w:type="spellStart"/>
+            <w:r>
+              <w:rPr>
+                <w:lang w:val="en-US"/>
+              </w:rPr>
+              <w:t>openSUSE</w:t>
+            </w:r>
+            <w:proofErr w:type="spellEnd"/>
+            <w:r>
+              <w:rPr>
+                <w:lang w:val="en-US"/>
+              </w:rPr>
+              <w:t xml:space="preserve"> 12.3 64 bit; Wine</w:t>
             </w:r>
           </w:p>
         </w:tc>
@@ -17450,12 +18534,14 @@
               </w:rPr>
               <w:t xml:space="preserve"> </w:t>
             </w:r>
+            <w:proofErr w:type="spellStart"/>
             <w:r>
               <w:rPr>
                 <w:lang w:val="en-US"/>
               </w:rPr>
               <w:t>Phenom</w:t>
             </w:r>
+            <w:proofErr w:type="spellEnd"/>
             <w:r>
               <w:rPr>
                 <w:lang w:val="en-US"/>
@@ -17667,9 +18753,11 @@
             <w:r>
               <w:t>/</w:t>
             </w:r>
+            <w:proofErr w:type="gramStart"/>
             <w:r>
               <w:t>с</w:t>
             </w:r>
+            <w:proofErr w:type="gramEnd"/>
           </w:p>
         </w:tc>
         <w:tc>
@@ -17695,9 +18783,11 @@
               </w:rPr>
               <w:t>/</w:t>
             </w:r>
+            <w:proofErr w:type="gramStart"/>
             <w:r>
               <w:t>с</w:t>
             </w:r>
+            <w:proofErr w:type="gramEnd"/>
           </w:p>
         </w:tc>
       </w:tr>
@@ -19811,11 +20901,19 @@
           <w:lang w:val="en-US"/>
         </w:rPr>
       </w:pPr>
-      <w:r>
-        <w:rPr>
-          <w:lang w:val="en-US"/>
-        </w:rPr>
-        <w:t>openSUSE 12.3 Desktop Wine</w:t>
+      <w:proofErr w:type="spellStart"/>
+      <w:r>
+        <w:rPr>
+          <w:lang w:val="en-US"/>
+        </w:rPr>
+        <w:t>openSUSE</w:t>
+      </w:r>
+      <w:proofErr w:type="spellEnd"/>
+      <w:r>
+        <w:rPr>
+          <w:lang w:val="en-US"/>
+        </w:rPr>
+        <w:t xml:space="preserve"> 12.3 Desktop Wine</w:t>
       </w:r>
     </w:p>
     <w:p>
@@ -19972,12 +21070,14 @@
               </w:rPr>
               <w:t xml:space="preserve"> </w:t>
             </w:r>
+            <w:proofErr w:type="spellStart"/>
             <w:r>
               <w:rPr>
                 <w:lang w:val="en-US"/>
               </w:rPr>
               <w:t>Phenom</w:t>
             </w:r>
+            <w:proofErr w:type="spellEnd"/>
             <w:r>
               <w:rPr>
                 <w:lang w:val="en-US"/>
@@ -20109,9 +21209,11 @@
               </w:rPr>
               <w:t>/</w:t>
             </w:r>
+            <w:proofErr w:type="gramStart"/>
             <w:r>
               <w:t>с</w:t>
             </w:r>
+            <w:proofErr w:type="gramEnd"/>
           </w:p>
         </w:tc>
       </w:tr>
@@ -20858,9 +21960,11 @@
             <w:r>
               <w:t>/</w:t>
             </w:r>
+            <w:proofErr w:type="gramStart"/>
             <w:r>
               <w:t>с</w:t>
             </w:r>
+            <w:proofErr w:type="gramEnd"/>
           </w:p>
         </w:tc>
       </w:tr>
@@ -20917,8 +22021,13 @@
             <w:tcW w:w="4786" w:type="dxa"/>
           </w:tcPr>
           <w:p>
-            <w:r>
-              <w:t xml:space="preserve">удалённый </w:t>
+            <w:proofErr w:type="gramStart"/>
+            <w:r>
+              <w:t>удалённый</w:t>
+            </w:r>
+            <w:proofErr w:type="gramEnd"/>
+            <w:r>
+              <w:t xml:space="preserve"> </w:t>
             </w:r>
             <w:r>
               <w:rPr>
@@ -20978,11 +22087,19 @@
           <w:numId w:val="13"/>
         </w:numPr>
       </w:pPr>
-      <w:r>
-        <w:rPr>
-          <w:lang w:val="en-US"/>
-        </w:rPr>
-        <w:t>openSUSE 12.3 Desktop Wine:</w:t>
+      <w:proofErr w:type="spellStart"/>
+      <w:r>
+        <w:rPr>
+          <w:lang w:val="en-US"/>
+        </w:rPr>
+        <w:t>openSUSE</w:t>
+      </w:r>
+      <w:proofErr w:type="spellEnd"/>
+      <w:r>
+        <w:rPr>
+          <w:lang w:val="en-US"/>
+        </w:rPr>
+        <w:t xml:space="preserve"> 12.3 Desktop Wine:</w:t>
       </w:r>
     </w:p>
     <w:tbl>
@@ -21016,11 +22133,19 @@
                 <w:lang w:val="en-US"/>
               </w:rPr>
             </w:pPr>
-            <w:r>
-              <w:rPr>
-                <w:lang w:val="en-US"/>
-              </w:rPr>
-              <w:t>openSUSE 12.3 64 bit</w:t>
+            <w:proofErr w:type="spellStart"/>
+            <w:r>
+              <w:rPr>
+                <w:lang w:val="en-US"/>
+              </w:rPr>
+              <w:t>openSUSE</w:t>
+            </w:r>
+            <w:proofErr w:type="spellEnd"/>
+            <w:r>
+              <w:rPr>
+                <w:lang w:val="en-US"/>
+              </w:rPr>
+              <w:t xml:space="preserve"> 12.3 64 bit</w:t>
             </w:r>
           </w:p>
         </w:tc>
@@ -21063,12 +22188,14 @@
               </w:rPr>
               <w:t xml:space="preserve"> </w:t>
             </w:r>
+            <w:proofErr w:type="spellStart"/>
             <w:r>
               <w:rPr>
                 <w:lang w:val="en-US"/>
               </w:rPr>
               <w:t>Phenom</w:t>
             </w:r>
+            <w:proofErr w:type="spellEnd"/>
             <w:r>
               <w:rPr>
                 <w:lang w:val="en-US"/>
@@ -21200,9 +22327,11 @@
               </w:rPr>
               <w:t>/</w:t>
             </w:r>
+            <w:proofErr w:type="gramStart"/>
             <w:r>
               <w:t>с</w:t>
             </w:r>
+            <w:proofErr w:type="gramEnd"/>
           </w:p>
         </w:tc>
       </w:tr>
@@ -21568,11 +22697,19 @@
                 <w:lang w:val="en-US"/>
               </w:rPr>
             </w:pPr>
-            <w:r>
-              <w:rPr>
-                <w:lang w:val="en-US"/>
-              </w:rPr>
-              <w:t>openSUSE 12.3 Desktop Wine</w:t>
+            <w:proofErr w:type="spellStart"/>
+            <w:r>
+              <w:rPr>
+                <w:lang w:val="en-US"/>
+              </w:rPr>
+              <w:t>openSUSE</w:t>
+            </w:r>
+            <w:proofErr w:type="spellEnd"/>
+            <w:r>
+              <w:rPr>
+                <w:lang w:val="en-US"/>
+              </w:rPr>
+              <w:t xml:space="preserve"> 12.3 Desktop Wine</w:t>
             </w:r>
           </w:p>
         </w:tc>
@@ -22198,11 +23335,19 @@
           <w:numId w:val="13"/>
         </w:numPr>
       </w:pPr>
-      <w:r>
-        <w:rPr>
-          <w:lang w:val="en-US"/>
-        </w:rPr>
-        <w:t>openSUSE 12.3 Desktop Wine</w:t>
+      <w:proofErr w:type="spellStart"/>
+      <w:r>
+        <w:rPr>
+          <w:lang w:val="en-US"/>
+        </w:rPr>
+        <w:t>openSUSE</w:t>
+      </w:r>
+      <w:proofErr w:type="spellEnd"/>
+      <w:r>
+        <w:rPr>
+          <w:lang w:val="en-US"/>
+        </w:rPr>
+        <w:t xml:space="preserve"> 12.3 Desktop Wine</w:t>
       </w:r>
     </w:p>
     <w:p>
@@ -22233,12 +23378,14 @@
       <w:r>
         <w:t xml:space="preserve">Дистрибутив </w:t>
       </w:r>
+      <w:proofErr w:type="spellStart"/>
       <w:r>
         <w:rPr>
           <w:lang w:val="en-US"/>
         </w:rPr>
         <w:t>openSUSE</w:t>
       </w:r>
+      <w:proofErr w:type="spellEnd"/>
       <w:r>
         <w:t xml:space="preserve"> 12.3, 64-</w:t>
       </w:r>
@@ -22257,12 +23404,15 @@
       <w:r>
         <w:t xml:space="preserve"> </w:t>
       </w:r>
+      <w:proofErr w:type="spellStart"/>
+      <w:proofErr w:type="gramStart"/>
       <w:r>
         <w:rPr>
           <w:lang w:val="en-US"/>
         </w:rPr>
         <w:t>PlayOnLinux</w:t>
       </w:r>
+      <w:proofErr w:type="spellEnd"/>
       <w:r>
         <w:t xml:space="preserve"> </w:t>
       </w:r>
@@ -22276,7 +23426,11 @@
         <w:t xml:space="preserve"> 1.5.25, 32-</w:t>
       </w:r>
       <w:r>
-        <w:t xml:space="preserve">разрядный. Невозможно добавить новую вершину в документ, приложение завершается вместо того, чтобы отобразить окно ввода имени вершины. Невозможно просматривать отладочные </w:t>
+        <w:t>разрядный.</w:t>
+      </w:r>
+      <w:proofErr w:type="gramEnd"/>
+      <w:r>
+        <w:t xml:space="preserve"> Невозможно добавить новую вершину в документ, приложение завершается вместо того, чтобы отобразить окно ввода имени вершины. Невозможно просматривать отладочные </w:t>
       </w:r>
       <w:r>
         <w:t>сообщения:</w:t>
@@ -22381,24 +23535,28 @@
       <w:r>
         <w:t xml:space="preserve">: внешний вид окна приложения в </w:t>
       </w:r>
+      <w:proofErr w:type="spellStart"/>
       <w:r>
         <w:rPr>
           <w:lang w:val="en-US"/>
         </w:rPr>
         <w:t>openSUSE</w:t>
       </w:r>
+      <w:proofErr w:type="spellEnd"/>
       <w:r>
         <w:t xml:space="preserve"> 12.3</w:t>
       </w:r>
       <w:r>
         <w:t xml:space="preserve">; </w:t>
       </w:r>
+      <w:proofErr w:type="spellStart"/>
       <w:r>
         <w:rPr>
           <w:lang w:val="en-US"/>
         </w:rPr>
         <w:t>PlayOnLinux</w:t>
       </w:r>
+      <w:proofErr w:type="spellEnd"/>
       <w:r>
         <w:t xml:space="preserve"> </w:t>
       </w:r>
@@ -22465,6 +23623,7 @@
         <w:docPartUnique/>
       </w:docPartObj>
     </w:sdtPr>
+    <w:sdtEndPr/>
     <w:sdtContent>
       <w:p>
         <w:pPr>
@@ -22484,7 +23643,7 @@
           <w:rPr>
             <w:noProof/>
           </w:rPr>
-          <w:t>23</w:t>
+          <w:t>21</w:t>
         </w:r>
         <w:r>
           <w:fldChar w:fldCharType="end"/>
@@ -25253,11 +26412,11 @@
         </c:dLbls>
         <c:marker val="1"/>
         <c:smooth val="0"/>
-        <c:axId val="193585152"/>
-        <c:axId val="140738560"/>
+        <c:axId val="153971712"/>
+        <c:axId val="153985792"/>
       </c:lineChart>
       <c:catAx>
-        <c:axId val="193585152"/>
+        <c:axId val="153971712"/>
         <c:scaling>
           <c:orientation val="minMax"/>
         </c:scaling>
@@ -25266,7 +26425,7 @@
         <c:majorTickMark val="out"/>
         <c:minorTickMark val="none"/>
         <c:tickLblPos val="nextTo"/>
-        <c:crossAx val="140738560"/>
+        <c:crossAx val="153985792"/>
         <c:crosses val="autoZero"/>
         <c:auto val="1"/>
         <c:lblAlgn val="ctr"/>
@@ -25274,7 +26433,7 @@
         <c:noMultiLvlLbl val="0"/>
       </c:catAx>
       <c:valAx>
-        <c:axId val="140738560"/>
+        <c:axId val="153985792"/>
         <c:scaling>
           <c:orientation val="minMax"/>
         </c:scaling>
@@ -25285,7 +26444,7 @@
         <c:majorTickMark val="out"/>
         <c:minorTickMark val="none"/>
         <c:tickLblPos val="nextTo"/>
-        <c:crossAx val="193585152"/>
+        <c:crossAx val="153971712"/>
         <c:crosses val="autoZero"/>
         <c:crossBetween val="between"/>
       </c:valAx>
@@ -25383,11 +26542,11 @@
         </c:dLbls>
         <c:marker val="1"/>
         <c:smooth val="0"/>
-        <c:axId val="140762112"/>
-        <c:axId val="140768000"/>
+        <c:axId val="154075904"/>
+        <c:axId val="154077440"/>
       </c:lineChart>
       <c:catAx>
-        <c:axId val="140762112"/>
+        <c:axId val="154075904"/>
         <c:scaling>
           <c:orientation val="minMax"/>
         </c:scaling>
@@ -25396,7 +26555,7 @@
         <c:majorTickMark val="out"/>
         <c:minorTickMark val="none"/>
         <c:tickLblPos val="nextTo"/>
-        <c:crossAx val="140768000"/>
+        <c:crossAx val="154077440"/>
         <c:crosses val="autoZero"/>
         <c:auto val="1"/>
         <c:lblAlgn val="ctr"/>
@@ -25404,7 +26563,7 @@
         <c:noMultiLvlLbl val="0"/>
       </c:catAx>
       <c:valAx>
-        <c:axId val="140768000"/>
+        <c:axId val="154077440"/>
         <c:scaling>
           <c:orientation val="minMax"/>
         </c:scaling>
@@ -25415,7 +26574,7 @@
         <c:majorTickMark val="out"/>
         <c:minorTickMark val="none"/>
         <c:tickLblPos val="nextTo"/>
-        <c:crossAx val="140762112"/>
+        <c:crossAx val="154075904"/>
         <c:crosses val="autoZero"/>
         <c:crossBetween val="between"/>
       </c:valAx>
@@ -25720,7 +26879,7 @@
 </file>
 
 <file path=customXml/itemProps1.xml><?xml version="1.0" encoding="utf-8"?>
-<ds:datastoreItem xmlns:ds="http://schemas.openxmlformats.org/officeDocument/2006/customXml" ds:itemID="{3899552D-981F-414A-934A-E0C75839A6FC}">
+<ds:datastoreItem xmlns:ds="http://schemas.openxmlformats.org/officeDocument/2006/customXml" ds:itemID="{CFB147FA-0B5D-464B-96D8-479E8A72E85A}">
   <ds:schemaRefs>
     <ds:schemaRef ds:uri="http://schemas.openxmlformats.org/officeDocument/2006/bibliography"/>
   </ds:schemaRefs>

--- a/Documentation/Тестирование.docx
+++ b/Documentation/Тестирование.docx
@@ -206,27 +206,7 @@
           <w:sz w:val="28"/>
           <w:szCs w:val="28"/>
         </w:rPr>
-        <w:t xml:space="preserve">ФАКУЛЬТЕТ </w:t>
-      </w:r>
-      <w:proofErr w:type="gramStart"/>
-      <w:r>
-        <w:rPr>
-          <w:rFonts w:ascii="Times New Roman" w:eastAsia="Times New Roman" w:hAnsi="Times New Roman"/>
-          <w:color w:val="000000"/>
-          <w:sz w:val="28"/>
-          <w:szCs w:val="28"/>
-        </w:rPr>
-        <w:t>БИЗНЕС-ИНФОРМАТИКИ</w:t>
-      </w:r>
-      <w:proofErr w:type="gramEnd"/>
-      <w:r>
-        <w:rPr>
-          <w:rFonts w:ascii="Times New Roman" w:eastAsia="Times New Roman" w:hAnsi="Times New Roman"/>
-          <w:color w:val="000000"/>
-          <w:sz w:val="28"/>
-          <w:szCs w:val="28"/>
-        </w:rPr>
-        <w:t xml:space="preserve"> И </w:t>
+        <w:t xml:space="preserve">ФАКУЛЬТЕТ БИЗНЕС-ИНФОРМАТИКИ И </w:t>
       </w:r>
     </w:p>
     <w:p>
@@ -3061,15 +3041,7 @@
         <w:t>,</w:t>
       </w:r>
       <w:r>
-        <w:t xml:space="preserve"> и необязательные требования, отмеченные в данном документе </w:t>
-      </w:r>
-      <w:proofErr w:type="spellStart"/>
-      <w:r>
-        <w:t>незакрашенными</w:t>
-      </w:r>
-      <w:proofErr w:type="spellEnd"/>
-      <w:r>
-        <w:t xml:space="preserve"> круж</w:t>
+        <w:t xml:space="preserve"> и необязательные требования, отмеченные в данном документе незакрашенными круж</w:t>
       </w:r>
       <w:r>
         <w:t>ками</w:t>
@@ -4820,11 +4792,7 @@
         </w:numPr>
       </w:pPr>
       <w:r>
-        <w:t>При этом отобразится окно, в котором можно изменить имя вершины и затем подтвердить изменение</w:t>
-      </w:r>
-      <w:proofErr w:type="gramStart"/>
-      <w:r>
-        <w:t xml:space="preserve"> </w:t>
+        <w:t xml:space="preserve">При этом отобразится окно, в котором можно изменить имя вершины и затем подтвердить изменение </w:t>
       </w:r>
       <w:r>
         <w:t>[</w:t>
@@ -4888,11 +4856,7 @@
         <w:t>]</w:t>
       </w:r>
       <w:r>
-        <w:t xml:space="preserve"> </w:t>
-      </w:r>
-      <w:proofErr w:type="gramEnd"/>
-      <w:r>
-        <w:t xml:space="preserve">либо отменить изменение </w:t>
+        <w:t xml:space="preserve"> либо отменить изменение </w:t>
       </w:r>
       <w:r>
         <w:t>[</w:t>
@@ -6321,89 +6285,50 @@
         <w:t xml:space="preserve"> “</w:t>
       </w:r>
       <w:r>
-        <w:t>Coursework_2\</w:t>
-      </w:r>
-      <w:proofErr w:type="spellStart"/>
-      <w:r>
+        <w:t>Coursework_2\CentralProject\bin\Debug</w:t>
+      </w:r>
+      <w:r>
+        <w:t xml:space="preserve">” </w:t>
+      </w:r>
+      <w:r>
+        <w:t xml:space="preserve">либо </w:t>
+      </w:r>
+      <w:r>
+        <w:t>“</w:t>
+      </w:r>
+      <w:r>
+        <w:t>Cours</w:t>
+      </w:r>
+      <w:r>
+        <w:t>ework_2\CentralProject\bin\</w:t>
+      </w:r>
+      <w:r>
+        <w:rPr>
+          <w:lang w:val="en-US"/>
+        </w:rPr>
+        <w:t>Release</w:t>
+      </w:r>
+      <w:r>
+        <w:t>”.</w:t>
+      </w:r>
+      <w:r>
+        <w:t xml:space="preserve"> Копируя их можно переносить приложение на различные компьютеры.</w:t>
+      </w:r>
+      <w:r>
+        <w:t xml:space="preserve"> </w:t>
+      </w:r>
+      <w:r>
+        <w:t>Для запуска приложение следует использовать исполняемый файл</w:t>
+      </w:r>
+      <w:r>
+        <w:t xml:space="preserve"> </w:t>
+      </w:r>
+      <w:r>
+        <w:rPr>
+          <w:lang w:val="en-US"/>
+        </w:rPr>
         <w:t>CentralProject</w:t>
       </w:r>
-      <w:proofErr w:type="spellEnd"/>
-      <w:r>
-        <w:t>\</w:t>
-      </w:r>
-      <w:proofErr w:type="spellStart"/>
-      <w:r>
-        <w:t>bin</w:t>
-      </w:r>
-      <w:proofErr w:type="spellEnd"/>
-      <w:r>
-        <w:t>\</w:t>
-      </w:r>
-      <w:proofErr w:type="spellStart"/>
-      <w:r>
-        <w:t>Debug</w:t>
-      </w:r>
-      <w:proofErr w:type="spellEnd"/>
-      <w:r>
-        <w:t xml:space="preserve">” </w:t>
-      </w:r>
-      <w:r>
-        <w:t xml:space="preserve">либо </w:t>
-      </w:r>
-      <w:r>
-        <w:t>“</w:t>
-      </w:r>
-      <w:r>
-        <w:t>Cours</w:t>
-      </w:r>
-      <w:r>
-        <w:t>ework_2\</w:t>
-      </w:r>
-      <w:proofErr w:type="spellStart"/>
-      <w:r>
-        <w:t>CentralProject</w:t>
-      </w:r>
-      <w:proofErr w:type="spellEnd"/>
-      <w:r>
-        <w:t>\</w:t>
-      </w:r>
-      <w:proofErr w:type="spellStart"/>
-      <w:r>
-        <w:t>bin</w:t>
-      </w:r>
-      <w:proofErr w:type="spellEnd"/>
-      <w:r>
-        <w:t>\</w:t>
-      </w:r>
-      <w:r>
-        <w:rPr>
-          <w:lang w:val="en-US"/>
-        </w:rPr>
-        <w:t>Release</w:t>
-      </w:r>
-      <w:r>
-        <w:t>”.</w:t>
-      </w:r>
-      <w:r>
-        <w:t xml:space="preserve"> Копируя их можно переносить приложение на различные компьютеры.</w:t>
-      </w:r>
-      <w:r>
-        <w:t xml:space="preserve"> </w:t>
-      </w:r>
-      <w:r>
-        <w:t>Для запуска приложение следует использовать исполняемый файл</w:t>
-      </w:r>
-      <w:r>
-        <w:t xml:space="preserve"> </w:t>
-      </w:r>
-      <w:proofErr w:type="spellStart"/>
-      <w:r>
-        <w:rPr>
-          <w:lang w:val="en-US"/>
-        </w:rPr>
-        <w:t>CentralProject</w:t>
-      </w:r>
-      <w:proofErr w:type="spellEnd"/>
       <w:r>
         <w:t>.</w:t>
       </w:r>
@@ -6665,23 +6590,7 @@
         <w:fldChar w:fldCharType="end"/>
       </w:r>
       <w:r>
-        <w:t xml:space="preserve">», поэтому в тестах вместо того, чтобы подробно описывать действия, будут лишь кратко названы соответствующие функции. Например, «добавить вершину» </w:t>
-      </w:r>
-      <w:proofErr w:type="gramStart"/>
-      <w:r>
-        <w:t>вместо</w:t>
-      </w:r>
-      <w:proofErr w:type="gramEnd"/>
-      <w:r>
-        <w:t xml:space="preserve"> «Выбрать </w:t>
-      </w:r>
-      <w:proofErr w:type="gramStart"/>
-      <w:r>
-        <w:t>пункт</w:t>
-      </w:r>
-      <w:proofErr w:type="gramEnd"/>
-      <w:r>
-        <w:t xml:space="preserve"> меню </w:t>
+        <w:t xml:space="preserve">», поэтому в тестах вместо того, чтобы подробно описывать действия, будут лишь кратко названы соответствующие функции. Например, «добавить вершину» вместо «Выбрать пункт меню </w:t>
       </w:r>
       <w:r>
         <w:rPr>
@@ -7087,31 +6996,7 @@
     <w:p/>
     <w:p>
       <w:r>
-        <w:t xml:space="preserve">Замечание к полю «конечное состояние»: если не указано, то подразумевается «приложение остаётся в работоспособном состоянии», то есть, </w:t>
-      </w:r>
-      <w:proofErr w:type="gramStart"/>
-      <w:r>
-        <w:t>возможно</w:t>
-      </w:r>
-      <w:proofErr w:type="gramEnd"/>
-      <w:r>
-        <w:t xml:space="preserve"> приступить к любому следующему тесту, не запуская приложение заново. Если же приложение не сохраняет работоспособность, то есть, «падает», или перестаёт отвечать, тест считается частично </w:t>
-      </w:r>
-      <w:proofErr w:type="gramStart"/>
-      <w:r>
-        <w:t>проваленным</w:t>
-      </w:r>
-      <w:proofErr w:type="gramEnd"/>
-      <w:r>
-        <w:t xml:space="preserve"> даже если все предыдущие действия выполнены успешно и ожидаемый результат достигнут. Такие случаи следует отмечать отдельно, например, «тест завершился успешно, </w:t>
-      </w:r>
-      <w:proofErr w:type="gramStart"/>
-      <w:r>
-        <w:t>сразу</w:t>
-      </w:r>
-      <w:proofErr w:type="gramEnd"/>
-      <w:r>
-        <w:t xml:space="preserve"> после чего произошла критическая ошибка».</w:t>
+        <w:t>Замечание к полю «конечное состояние»: если не указано, то подразумевается «приложение остаётся в работоспособном состоянии», то есть, возможно приступить к любому следующему тесту, не запуская приложение заново. Если же приложение не сохраняет работоспособность, то есть, «падает», или перестаёт отвечать, тест считается частично проваленным даже если все предыдущие действия выполнены успешно и ожидаемый результат достигнут. Такие случаи следует отмечать отдельно, например, «тест завершился успешно, сразу после чего произошла критическая ошибка».</w:t>
       </w:r>
     </w:p>
     <w:p>
@@ -8117,15 +8002,7 @@
           </w:tcPr>
           <w:p>
             <w:r>
-              <w:t xml:space="preserve">Подпись переименованной вершины изменяется </w:t>
-            </w:r>
-            <w:proofErr w:type="gramStart"/>
-            <w:r>
-              <w:t>на</w:t>
-            </w:r>
-            <w:proofErr w:type="gramEnd"/>
-            <w:r>
-              <w:t xml:space="preserve"> заданную. Проверить, что после появления окна переименования вершины в поле ввода для подписи вершины содержится её текущая подпись. В случае задания пустого имени: после переименования пиктограмма и рамка вершины отображаются, текст подписи не виден. В случае отмены операции переименования текст подписи вершины остаётся </w:t>
+              <w:t xml:space="preserve">Подпись переименованной вершины изменяется на заданную. Проверить, что после появления окна переименования вершины в поле ввода для подписи вершины содержится её текущая подпись. В случае задания пустого имени: после переименования пиктограмма и рамка вершины отображаются, текст подписи не виден. В случае отмены операции переименования текст подписи вершины остаётся </w:t>
             </w:r>
             <w:r>
               <w:lastRenderedPageBreak/>
@@ -12369,14 +12246,12 @@
               </w:rPr>
               <w:t xml:space="preserve"> </w:t>
             </w:r>
-            <w:proofErr w:type="spellStart"/>
             <w:r>
               <w:rPr>
                 <w:lang w:val="en-US"/>
               </w:rPr>
               <w:t>Phenom</w:t>
             </w:r>
-            <w:proofErr w:type="spellEnd"/>
             <w:r>
               <w:rPr>
                 <w:lang w:val="en-US"/>
@@ -12508,11 +12383,9 @@
               </w:rPr>
               <w:t>/</w:t>
             </w:r>
-            <w:proofErr w:type="gramStart"/>
             <w:r>
               <w:t>с</w:t>
             </w:r>
-            <w:proofErr w:type="gramEnd"/>
           </w:p>
         </w:tc>
       </w:tr>
@@ -12667,7 +12540,6 @@
           <w:lang w:val="en-US"/>
         </w:rPr>
       </w:pPr>
-      <w:proofErr w:type="gramStart"/>
       <w:r>
         <w:rPr>
           <w:rFonts w:ascii="Consolas" w:eastAsiaTheme="minorHAnsi" w:hAnsi="Consolas" w:cs="Consolas"/>
@@ -12678,7 +12550,6 @@
         </w:rPr>
         <w:t>protected</w:t>
       </w:r>
-      <w:proofErr w:type="gramEnd"/>
       <w:r>
         <w:rPr>
           <w:rFonts w:ascii="Consolas" w:eastAsiaTheme="minorHAnsi" w:hAnsi="Consolas" w:cs="Consolas"/>
@@ -12705,27 +12576,7 @@
           <w:szCs w:val="18"/>
           <w:lang w:val="en-US"/>
         </w:rPr>
-        <w:t xml:space="preserve"> </w:t>
-      </w:r>
-      <w:proofErr w:type="spellStart"/>
-      <w:r>
-        <w:rPr>
-          <w:rFonts w:ascii="Consolas" w:eastAsiaTheme="minorHAnsi" w:hAnsi="Consolas" w:cs="Consolas"/>
-          <w:sz w:val="18"/>
-          <w:szCs w:val="18"/>
-          <w:lang w:val="en-US"/>
-        </w:rPr>
-        <w:t>UserLoadFile</w:t>
-      </w:r>
-      <w:proofErr w:type="spellEnd"/>
-      <w:r>
-        <w:rPr>
-          <w:rFonts w:ascii="Consolas" w:eastAsiaTheme="minorHAnsi" w:hAnsi="Consolas" w:cs="Consolas"/>
-          <w:sz w:val="18"/>
-          <w:szCs w:val="18"/>
-          <w:lang w:val="en-US"/>
-        </w:rPr>
-        <w:t>(</w:t>
+        <w:t xml:space="preserve"> UserLoadFile(</w:t>
       </w:r>
       <w:r>
         <w:rPr>
@@ -12744,19 +12595,22 @@
           <w:szCs w:val="18"/>
           <w:lang w:val="en-US"/>
         </w:rPr>
-        <w:t xml:space="preserve"> </w:t>
-      </w:r>
-      <w:proofErr w:type="spellStart"/>
-      <w:r>
+        <w:t xml:space="preserve"> fileName)</w:t>
+      </w:r>
+    </w:p>
+    <w:p>
+      <w:pPr>
+        <w:autoSpaceDE w:val="0"/>
+        <w:autoSpaceDN w:val="0"/>
+        <w:adjustRightInd w:val="0"/>
+        <w:spacing w:after="0" w:line="240" w:lineRule="auto"/>
         <w:rPr>
           <w:rFonts w:ascii="Consolas" w:eastAsiaTheme="minorHAnsi" w:hAnsi="Consolas" w:cs="Consolas"/>
           <w:sz w:val="18"/>
           <w:szCs w:val="18"/>
           <w:lang w:val="en-US"/>
         </w:rPr>
-        <w:t>fileName</w:t>
-      </w:r>
-      <w:proofErr w:type="spellEnd"/>
+      </w:pPr>
       <w:r>
         <w:rPr>
           <w:rFonts w:ascii="Consolas" w:eastAsiaTheme="minorHAnsi" w:hAnsi="Consolas" w:cs="Consolas"/>
@@ -12764,7 +12618,7 @@
           <w:szCs w:val="18"/>
           <w:lang w:val="en-US"/>
         </w:rPr>
-        <w:t>)</w:t>
+        <w:t>{</w:t>
       </w:r>
     </w:p>
     <w:p>
@@ -12787,33 +12641,8 @@
           <w:szCs w:val="18"/>
           <w:lang w:val="en-US"/>
         </w:rPr>
-        <w:t>{</w:t>
-      </w:r>
-    </w:p>
-    <w:p>
-      <w:pPr>
-        <w:autoSpaceDE w:val="0"/>
-        <w:autoSpaceDN w:val="0"/>
-        <w:adjustRightInd w:val="0"/>
-        <w:spacing w:after="0" w:line="240" w:lineRule="auto"/>
-        <w:rPr>
-          <w:rFonts w:ascii="Consolas" w:eastAsiaTheme="minorHAnsi" w:hAnsi="Consolas" w:cs="Consolas"/>
-          <w:sz w:val="18"/>
-          <w:szCs w:val="18"/>
-          <w:lang w:val="en-US"/>
-        </w:rPr>
-      </w:pPr>
-      <w:r>
-        <w:rPr>
-          <w:rFonts w:ascii="Consolas" w:eastAsiaTheme="minorHAnsi" w:hAnsi="Consolas" w:cs="Consolas"/>
-          <w:sz w:val="18"/>
-          <w:szCs w:val="18"/>
-          <w:lang w:val="en-US"/>
-        </w:rPr>
         <w:tab/>
       </w:r>
-      <w:proofErr w:type="spellStart"/>
-      <w:proofErr w:type="gramStart"/>
       <w:r>
         <w:rPr>
           <w:rFonts w:ascii="Consolas" w:eastAsiaTheme="minorHAnsi" w:hAnsi="Consolas" w:cs="Consolas"/>
@@ -12824,8 +12653,6 @@
         </w:rPr>
         <w:t>var</w:t>
       </w:r>
-      <w:proofErr w:type="spellEnd"/>
-      <w:proofErr w:type="gramEnd"/>
       <w:r>
         <w:rPr>
           <w:rFonts w:ascii="Consolas" w:eastAsiaTheme="minorHAnsi" w:hAnsi="Consolas" w:cs="Consolas"/>
@@ -12833,29 +12660,8 @@
           <w:szCs w:val="18"/>
           <w:lang w:val="en-US"/>
         </w:rPr>
-        <w:t xml:space="preserve"> </w:t>
-      </w:r>
-      <w:proofErr w:type="spellStart"/>
-      <w:r>
-        <w:rPr>
-          <w:rFonts w:ascii="Consolas" w:eastAsiaTheme="minorHAnsi" w:hAnsi="Consolas" w:cs="Consolas"/>
-          <w:sz w:val="18"/>
-          <w:szCs w:val="18"/>
-          <w:lang w:val="en-US"/>
-        </w:rPr>
-        <w:t>stopWatch</w:t>
-      </w:r>
-      <w:proofErr w:type="spellEnd"/>
-      <w:r>
-        <w:rPr>
-          <w:rFonts w:ascii="Consolas" w:eastAsiaTheme="minorHAnsi" w:hAnsi="Consolas" w:cs="Consolas"/>
-          <w:sz w:val="18"/>
-          <w:szCs w:val="18"/>
-          <w:lang w:val="en-US"/>
-        </w:rPr>
-        <w:t xml:space="preserve"> = </w:t>
-      </w:r>
-      <w:proofErr w:type="spellStart"/>
+        <w:t xml:space="preserve"> stopWatch = </w:t>
+      </w:r>
       <w:r>
         <w:rPr>
           <w:rFonts w:ascii="Consolas" w:eastAsiaTheme="minorHAnsi" w:hAnsi="Consolas" w:cs="Consolas"/>
@@ -12873,17 +12679,7 @@
           <w:szCs w:val="18"/>
           <w:lang w:val="en-US"/>
         </w:rPr>
-        <w:t>.StartNew</w:t>
-      </w:r>
-      <w:proofErr w:type="spellEnd"/>
-      <w:r>
-        <w:rPr>
-          <w:rFonts w:ascii="Consolas" w:eastAsiaTheme="minorHAnsi" w:hAnsi="Consolas" w:cs="Consolas"/>
-          <w:sz w:val="18"/>
-          <w:szCs w:val="18"/>
-          <w:lang w:val="en-US"/>
-        </w:rPr>
-        <w:t xml:space="preserve">(); </w:t>
+        <w:t xml:space="preserve">.StartNew(); </w:t>
       </w:r>
       <w:r>
         <w:rPr>
@@ -12945,37 +12741,7 @@
           <w:lang w:val="en-US"/>
         </w:rPr>
         <w:tab/>
-      </w:r>
-      <w:proofErr w:type="spellStart"/>
-      <w:proofErr w:type="gramStart"/>
-      <w:r>
-        <w:rPr>
-          <w:rFonts w:ascii="Consolas" w:eastAsiaTheme="minorHAnsi" w:hAnsi="Consolas" w:cs="Consolas"/>
-          <w:sz w:val="18"/>
-          <w:szCs w:val="18"/>
-          <w:lang w:val="en-US"/>
-        </w:rPr>
-        <w:t>ClearContent</w:t>
-      </w:r>
-      <w:proofErr w:type="spellEnd"/>
-      <w:r>
-        <w:rPr>
-          <w:rFonts w:ascii="Consolas" w:eastAsiaTheme="minorHAnsi" w:hAnsi="Consolas" w:cs="Consolas"/>
-          <w:sz w:val="18"/>
-          <w:szCs w:val="18"/>
-          <w:lang w:val="en-US"/>
-        </w:rPr>
-        <w:t>(</w:t>
-      </w:r>
-      <w:proofErr w:type="gramEnd"/>
-      <w:r>
-        <w:rPr>
-          <w:rFonts w:ascii="Consolas" w:eastAsiaTheme="minorHAnsi" w:hAnsi="Consolas" w:cs="Consolas"/>
-          <w:sz w:val="18"/>
-          <w:szCs w:val="18"/>
-          <w:lang w:val="en-US"/>
-        </w:rPr>
-        <w:t xml:space="preserve">); </w:t>
+        <w:t xml:space="preserve">ClearContent(); </w:t>
       </w:r>
       <w:r>
         <w:rPr>
@@ -13038,7 +12804,6 @@
         </w:rPr>
         <w:tab/>
       </w:r>
-      <w:proofErr w:type="gramStart"/>
       <w:r>
         <w:rPr>
           <w:rFonts w:ascii="Consolas" w:eastAsiaTheme="minorHAnsi" w:hAnsi="Consolas" w:cs="Consolas"/>
@@ -13049,7 +12814,6 @@
         </w:rPr>
         <w:t>new</w:t>
       </w:r>
-      <w:proofErr w:type="gramEnd"/>
       <w:r>
         <w:rPr>
           <w:rFonts w:ascii="Consolas" w:eastAsiaTheme="minorHAnsi" w:hAnsi="Consolas" w:cs="Consolas"/>
@@ -13059,7 +12823,6 @@
         </w:rPr>
         <w:t xml:space="preserve"> </w:t>
       </w:r>
-      <w:proofErr w:type="spellStart"/>
       <w:r>
         <w:rPr>
           <w:rFonts w:ascii="Consolas" w:eastAsiaTheme="minorHAnsi" w:hAnsi="Consolas" w:cs="Consolas"/>
@@ -13070,7 +12833,6 @@
         </w:rPr>
         <w:t>ContentSerializer</w:t>
       </w:r>
-      <w:proofErr w:type="spellEnd"/>
       <w:r>
         <w:rPr>
           <w:rFonts w:ascii="Consolas" w:eastAsiaTheme="minorHAnsi" w:hAnsi="Consolas" w:cs="Consolas"/>
@@ -13078,47 +12840,7 @@
           <w:szCs w:val="18"/>
           <w:lang w:val="en-US"/>
         </w:rPr>
-        <w:t>().Create(Canvas).</w:t>
-      </w:r>
-      <w:proofErr w:type="spellStart"/>
-      <w:r>
-        <w:rPr>
-          <w:rFonts w:ascii="Consolas" w:eastAsiaTheme="minorHAnsi" w:hAnsi="Consolas" w:cs="Consolas"/>
-          <w:sz w:val="18"/>
-          <w:szCs w:val="18"/>
-          <w:lang w:val="en-US"/>
-        </w:rPr>
-        <w:t>LoadFromFile</w:t>
-      </w:r>
-      <w:proofErr w:type="spellEnd"/>
-      <w:r>
-        <w:rPr>
-          <w:rFonts w:ascii="Consolas" w:eastAsiaTheme="minorHAnsi" w:hAnsi="Consolas" w:cs="Consolas"/>
-          <w:sz w:val="18"/>
-          <w:szCs w:val="18"/>
-          <w:lang w:val="en-US"/>
-        </w:rPr>
-        <w:t>(</w:t>
-      </w:r>
-      <w:proofErr w:type="spellStart"/>
-      <w:r>
-        <w:rPr>
-          <w:rFonts w:ascii="Consolas" w:eastAsiaTheme="minorHAnsi" w:hAnsi="Consolas" w:cs="Consolas"/>
-          <w:sz w:val="18"/>
-          <w:szCs w:val="18"/>
-          <w:lang w:val="en-US"/>
-        </w:rPr>
-        <w:t>fileName</w:t>
-      </w:r>
-      <w:proofErr w:type="spellEnd"/>
-      <w:r>
-        <w:rPr>
-          <w:rFonts w:ascii="Consolas" w:eastAsiaTheme="minorHAnsi" w:hAnsi="Consolas" w:cs="Consolas"/>
-          <w:sz w:val="18"/>
-          <w:szCs w:val="18"/>
-          <w:lang w:val="en-US"/>
-        </w:rPr>
-        <w:t xml:space="preserve">); </w:t>
+        <w:t xml:space="preserve">().Create(Canvas).LoadFromFile(fileName); </w:t>
       </w:r>
       <w:r>
         <w:rPr>
@@ -13180,37 +12902,7 @@
           <w:lang w:val="en-US"/>
         </w:rPr>
         <w:tab/>
-      </w:r>
-      <w:proofErr w:type="spellStart"/>
-      <w:proofErr w:type="gramStart"/>
-      <w:r>
-        <w:rPr>
-          <w:rFonts w:ascii="Consolas" w:eastAsiaTheme="minorHAnsi" w:hAnsi="Consolas" w:cs="Consolas"/>
-          <w:sz w:val="18"/>
-          <w:szCs w:val="18"/>
-          <w:lang w:val="en-US"/>
-        </w:rPr>
-        <w:t>stopWatch.Stop</w:t>
-      </w:r>
-      <w:proofErr w:type="spellEnd"/>
-      <w:r>
-        <w:rPr>
-          <w:rFonts w:ascii="Consolas" w:eastAsiaTheme="minorHAnsi" w:hAnsi="Consolas" w:cs="Consolas"/>
-          <w:sz w:val="18"/>
-          <w:szCs w:val="18"/>
-          <w:lang w:val="en-US"/>
-        </w:rPr>
-        <w:t>(</w:t>
-      </w:r>
-      <w:proofErr w:type="gramEnd"/>
-      <w:r>
-        <w:rPr>
-          <w:rFonts w:ascii="Consolas" w:eastAsiaTheme="minorHAnsi" w:hAnsi="Consolas" w:cs="Consolas"/>
-          <w:sz w:val="18"/>
-          <w:szCs w:val="18"/>
-          <w:lang w:val="en-US"/>
-        </w:rPr>
-        <w:t xml:space="preserve">); </w:t>
+        <w:t xml:space="preserve">stopWatch.Stop(); </w:t>
       </w:r>
       <w:r>
         <w:rPr>
@@ -13272,37 +12964,7 @@
           <w:lang w:val="en-US"/>
         </w:rPr>
         <w:tab/>
-      </w:r>
-      <w:proofErr w:type="spellStart"/>
-      <w:proofErr w:type="gramStart"/>
-      <w:r>
-        <w:rPr>
-          <w:rFonts w:ascii="Consolas" w:eastAsiaTheme="minorHAnsi" w:hAnsi="Consolas" w:cs="Consolas"/>
-          <w:sz w:val="18"/>
-          <w:szCs w:val="18"/>
-          <w:lang w:val="en-US"/>
-        </w:rPr>
-        <w:t>log.Debug</w:t>
-      </w:r>
-      <w:proofErr w:type="spellEnd"/>
-      <w:r>
-        <w:rPr>
-          <w:rFonts w:ascii="Consolas" w:eastAsiaTheme="minorHAnsi" w:hAnsi="Consolas" w:cs="Consolas"/>
-          <w:sz w:val="18"/>
-          <w:szCs w:val="18"/>
-          <w:lang w:val="en-US"/>
-        </w:rPr>
-        <w:t>(</w:t>
-      </w:r>
-      <w:proofErr w:type="gramEnd"/>
-      <w:r>
-        <w:rPr>
-          <w:rFonts w:ascii="Consolas" w:eastAsiaTheme="minorHAnsi" w:hAnsi="Consolas" w:cs="Consolas"/>
-          <w:sz w:val="18"/>
-          <w:szCs w:val="18"/>
-          <w:lang w:val="en-US"/>
-        </w:rPr>
-        <w:t xml:space="preserve">() =&gt; </w:t>
+        <w:t xml:space="preserve">log.Debug(() =&gt; </w:t>
       </w:r>
       <w:r>
         <w:rPr>
@@ -13321,27 +12983,7 @@
           <w:szCs w:val="18"/>
           <w:lang w:val="en-US"/>
         </w:rPr>
-        <w:t xml:space="preserve"> + </w:t>
-      </w:r>
-      <w:proofErr w:type="spellStart"/>
-      <w:r>
-        <w:rPr>
-          <w:rFonts w:ascii="Consolas" w:eastAsiaTheme="minorHAnsi" w:hAnsi="Consolas" w:cs="Consolas"/>
-          <w:sz w:val="18"/>
-          <w:szCs w:val="18"/>
-          <w:lang w:val="en-US"/>
-        </w:rPr>
-        <w:t>stopWatch.ElapsedMilliseconds</w:t>
-      </w:r>
-      <w:proofErr w:type="spellEnd"/>
-      <w:r>
-        <w:rPr>
-          <w:rFonts w:ascii="Consolas" w:eastAsiaTheme="minorHAnsi" w:hAnsi="Consolas" w:cs="Consolas"/>
-          <w:sz w:val="18"/>
-          <w:szCs w:val="18"/>
-          <w:lang w:val="en-US"/>
-        </w:rPr>
-        <w:t xml:space="preserve">); </w:t>
+        <w:t xml:space="preserve"> + stopWatch.ElapsedMilliseconds); </w:t>
       </w:r>
       <w:r>
         <w:rPr>
@@ -13417,11 +13059,9 @@
         </w:rPr>
         <w:t>(</w:t>
       </w:r>
-      <w:proofErr w:type="gramStart"/>
       <w:r>
         <w:t>метод</w:t>
       </w:r>
-      <w:proofErr w:type="gramEnd"/>
       <w:r>
         <w:rPr>
           <w:lang w:val="en-US"/>
@@ -13437,14 +13077,12 @@
         </w:rPr>
         <w:t xml:space="preserve"> </w:t>
       </w:r>
-      <w:proofErr w:type="spellStart"/>
       <w:r>
         <w:rPr>
           <w:lang w:val="en-US"/>
         </w:rPr>
         <w:t>MainWindow</w:t>
       </w:r>
-      <w:proofErr w:type="spellEnd"/>
       <w:r>
         <w:rPr>
           <w:lang w:val="en-US"/>
@@ -13478,7 +13116,6 @@
         </w:rPr>
         <w:t xml:space="preserve"> </w:t>
       </w:r>
-      <w:proofErr w:type="spellStart"/>
       <w:r>
         <w:rPr>
           <w:lang w:val="en-US"/>
@@ -13509,7 +13146,6 @@
         </w:rPr>
         <w:t>cs</w:t>
       </w:r>
-      <w:proofErr w:type="spellEnd"/>
       <w:r>
         <w:rPr>
           <w:lang w:val="en-US"/>
@@ -14100,7 +13736,7 @@
         <mc:AlternateContent>
           <mc:Choice Requires="wps">
             <w:drawing>
-              <wp:anchor distT="0" distB="0" distL="114300" distR="114300" simplePos="0" relativeHeight="251661312" behindDoc="0" locked="0" layoutInCell="1" allowOverlap="1" wp14:anchorId="60C3DD15" wp14:editId="5505622B">
+              <wp:anchor distT="0" distB="0" distL="114300" distR="114300" simplePos="0" relativeHeight="251661312" behindDoc="0" locked="0" layoutInCell="1" allowOverlap="1" wp14:anchorId="3A523C13" wp14:editId="7FD777D8">
                 <wp:simplePos x="0" y="0"/>
                 <wp:positionH relativeFrom="column">
                   <wp:posOffset>-985905</wp:posOffset>
@@ -14394,7 +14030,6 @@
           <w:lang w:val="en-US"/>
         </w:rPr>
       </w:pPr>
-      <w:proofErr w:type="gramStart"/>
       <w:r>
         <w:rPr>
           <w:rFonts w:ascii="Consolas" w:eastAsiaTheme="minorHAnsi" w:hAnsi="Consolas" w:cs="Consolas"/>
@@ -14405,7 +14040,6 @@
         </w:rPr>
         <w:t>protected</w:t>
       </w:r>
-      <w:proofErr w:type="gramEnd"/>
       <w:r>
         <w:rPr>
           <w:rFonts w:ascii="Consolas" w:eastAsiaTheme="minorHAnsi" w:hAnsi="Consolas" w:cs="Consolas"/>
@@ -14434,7 +14068,6 @@
         </w:rPr>
         <w:t xml:space="preserve"> </w:t>
       </w:r>
-      <w:proofErr w:type="spellStart"/>
       <w:r>
         <w:rPr>
           <w:rFonts w:ascii="Consolas" w:eastAsiaTheme="minorHAnsi" w:hAnsi="Consolas" w:cs="Consolas"/>
@@ -14444,7 +14077,6 @@
         </w:rPr>
         <w:t>UserSaveFile</w:t>
       </w:r>
-      <w:proofErr w:type="spellEnd"/>
       <w:r>
         <w:rPr>
           <w:rFonts w:ascii="Consolas" w:eastAsiaTheme="minorHAnsi" w:hAnsi="Consolas" w:cs="Consolas"/>
@@ -14473,7 +14105,6 @@
         </w:rPr>
         <w:t xml:space="preserve"> </w:t>
       </w:r>
-      <w:proofErr w:type="spellStart"/>
       <w:r>
         <w:rPr>
           <w:rFonts w:ascii="Consolas" w:eastAsiaTheme="minorHAnsi" w:hAnsi="Consolas" w:cs="Consolas"/>
@@ -14483,7 +14114,6 @@
         </w:rPr>
         <w:t>fileName</w:t>
       </w:r>
-      <w:proofErr w:type="spellEnd"/>
       <w:r>
         <w:rPr>
           <w:rFonts w:ascii="Consolas" w:eastAsiaTheme="minorHAnsi" w:hAnsi="Consolas" w:cs="Consolas"/>
@@ -14536,8 +14166,6 @@
         </w:rPr>
         <w:tab/>
       </w:r>
-      <w:proofErr w:type="spellStart"/>
-      <w:proofErr w:type="gramStart"/>
       <w:r>
         <w:rPr>
           <w:rFonts w:ascii="Consolas" w:eastAsiaTheme="minorHAnsi" w:hAnsi="Consolas" w:cs="Consolas"/>
@@ -14548,8 +14176,6 @@
         </w:rPr>
         <w:t>var</w:t>
       </w:r>
-      <w:proofErr w:type="spellEnd"/>
-      <w:proofErr w:type="gramEnd"/>
       <w:r>
         <w:rPr>
           <w:rFonts w:ascii="Consolas" w:eastAsiaTheme="minorHAnsi" w:hAnsi="Consolas" w:cs="Consolas"/>
@@ -14557,29 +14183,8 @@
           <w:szCs w:val="19"/>
           <w:lang w:val="en-US"/>
         </w:rPr>
-        <w:t xml:space="preserve"> </w:t>
-      </w:r>
-      <w:proofErr w:type="spellStart"/>
-      <w:r>
-        <w:rPr>
-          <w:rFonts w:ascii="Consolas" w:eastAsiaTheme="minorHAnsi" w:hAnsi="Consolas" w:cs="Consolas"/>
-          <w:sz w:val="19"/>
-          <w:szCs w:val="19"/>
-          <w:lang w:val="en-US"/>
-        </w:rPr>
-        <w:t>stopWatch</w:t>
-      </w:r>
-      <w:proofErr w:type="spellEnd"/>
-      <w:r>
-        <w:rPr>
-          <w:rFonts w:ascii="Consolas" w:eastAsiaTheme="minorHAnsi" w:hAnsi="Consolas" w:cs="Consolas"/>
-          <w:sz w:val="19"/>
-          <w:szCs w:val="19"/>
-          <w:lang w:val="en-US"/>
-        </w:rPr>
-        <w:t xml:space="preserve"> = </w:t>
-      </w:r>
-      <w:proofErr w:type="spellStart"/>
+        <w:t xml:space="preserve"> stopWatch = </w:t>
+      </w:r>
       <w:r>
         <w:rPr>
           <w:rFonts w:ascii="Consolas" w:eastAsiaTheme="minorHAnsi" w:hAnsi="Consolas" w:cs="Consolas"/>
@@ -14597,42 +14202,31 @@
           <w:szCs w:val="19"/>
           <w:lang w:val="en-US"/>
         </w:rPr>
-        <w:t>.StartNew</w:t>
-      </w:r>
-      <w:proofErr w:type="spellEnd"/>
-      <w:r>
+        <w:t>.StartNew();</w:t>
+      </w:r>
+    </w:p>
+    <w:p>
+      <w:pPr>
+        <w:autoSpaceDE w:val="0"/>
+        <w:autoSpaceDN w:val="0"/>
+        <w:adjustRightInd w:val="0"/>
+        <w:spacing w:after="0" w:line="240" w:lineRule="auto"/>
         <w:rPr>
           <w:rFonts w:ascii="Consolas" w:eastAsiaTheme="minorHAnsi" w:hAnsi="Consolas" w:cs="Consolas"/>
           <w:sz w:val="19"/>
           <w:szCs w:val="19"/>
           <w:lang w:val="en-US"/>
         </w:rPr>
-        <w:t>();</w:t>
-      </w:r>
-    </w:p>
-    <w:p>
-      <w:pPr>
-        <w:autoSpaceDE w:val="0"/>
-        <w:autoSpaceDN w:val="0"/>
-        <w:adjustRightInd w:val="0"/>
-        <w:spacing w:after="0" w:line="240" w:lineRule="auto"/>
+      </w:pPr>
+      <w:r>
         <w:rPr>
           <w:rFonts w:ascii="Consolas" w:eastAsiaTheme="minorHAnsi" w:hAnsi="Consolas" w:cs="Consolas"/>
           <w:sz w:val="19"/>
           <w:szCs w:val="19"/>
           <w:lang w:val="en-US"/>
         </w:rPr>
-      </w:pPr>
-      <w:r>
-        <w:rPr>
-          <w:rFonts w:ascii="Consolas" w:eastAsiaTheme="minorHAnsi" w:hAnsi="Consolas" w:cs="Consolas"/>
-          <w:sz w:val="19"/>
-          <w:szCs w:val="19"/>
-          <w:lang w:val="en-US"/>
-        </w:rPr>
         <w:tab/>
       </w:r>
-      <w:proofErr w:type="gramStart"/>
       <w:r>
         <w:rPr>
           <w:rFonts w:ascii="Consolas" w:eastAsiaTheme="minorHAnsi" w:hAnsi="Consolas" w:cs="Consolas"/>
@@ -14643,7 +14237,6 @@
         </w:rPr>
         <w:t>new</w:t>
       </w:r>
-      <w:proofErr w:type="gramEnd"/>
       <w:r>
         <w:rPr>
           <w:rFonts w:ascii="Consolas" w:eastAsiaTheme="minorHAnsi" w:hAnsi="Consolas" w:cs="Consolas"/>
@@ -14653,7 +14246,6 @@
         </w:rPr>
         <w:t xml:space="preserve"> </w:t>
       </w:r>
-      <w:proofErr w:type="spellStart"/>
       <w:r>
         <w:rPr>
           <w:rFonts w:ascii="Consolas" w:eastAsiaTheme="minorHAnsi" w:hAnsi="Consolas" w:cs="Consolas"/>
@@ -14664,7 +14256,6 @@
         </w:rPr>
         <w:t>ContentSerializer</w:t>
       </w:r>
-      <w:proofErr w:type="spellEnd"/>
       <w:r>
         <w:rPr>
           <w:rFonts w:ascii="Consolas" w:eastAsiaTheme="minorHAnsi" w:hAnsi="Consolas" w:cs="Consolas"/>
@@ -14672,19 +14263,22 @@
           <w:szCs w:val="19"/>
           <w:lang w:val="en-US"/>
         </w:rPr>
-        <w:t>().Create(Canvas).</w:t>
-      </w:r>
-      <w:proofErr w:type="spellStart"/>
-      <w:r>
+        <w:t>().Create(Canvas).SaveToFile(fileName);</w:t>
+      </w:r>
+    </w:p>
+    <w:p>
+      <w:pPr>
+        <w:autoSpaceDE w:val="0"/>
+        <w:autoSpaceDN w:val="0"/>
+        <w:adjustRightInd w:val="0"/>
+        <w:spacing w:after="0" w:line="240" w:lineRule="auto"/>
         <w:rPr>
           <w:rFonts w:ascii="Consolas" w:eastAsiaTheme="minorHAnsi" w:hAnsi="Consolas" w:cs="Consolas"/>
           <w:sz w:val="19"/>
           <w:szCs w:val="19"/>
           <w:lang w:val="en-US"/>
         </w:rPr>
-        <w:t>SaveToFile</w:t>
-      </w:r>
-      <w:proofErr w:type="spellEnd"/>
+      </w:pPr>
       <w:r>
         <w:rPr>
           <w:rFonts w:ascii="Consolas" w:eastAsiaTheme="minorHAnsi" w:hAnsi="Consolas" w:cs="Consolas"/>
@@ -14692,19 +14286,23 @@
           <w:szCs w:val="19"/>
           <w:lang w:val="en-US"/>
         </w:rPr>
-        <w:t>(</w:t>
-      </w:r>
-      <w:proofErr w:type="spellStart"/>
-      <w:r>
+        <w:tab/>
+        <w:t>stopWatch.Stop();</w:t>
+      </w:r>
+    </w:p>
+    <w:p>
+      <w:pPr>
+        <w:autoSpaceDE w:val="0"/>
+        <w:autoSpaceDN w:val="0"/>
+        <w:adjustRightInd w:val="0"/>
+        <w:spacing w:after="0" w:line="240" w:lineRule="auto"/>
         <w:rPr>
           <w:rFonts w:ascii="Consolas" w:eastAsiaTheme="minorHAnsi" w:hAnsi="Consolas" w:cs="Consolas"/>
           <w:sz w:val="19"/>
           <w:szCs w:val="19"/>
           <w:lang w:val="en-US"/>
         </w:rPr>
-        <w:t>fileName</w:t>
-      </w:r>
-      <w:proofErr w:type="spellEnd"/>
+      </w:pPr>
       <w:r>
         <w:rPr>
           <w:rFonts w:ascii="Consolas" w:eastAsiaTheme="minorHAnsi" w:hAnsi="Consolas" w:cs="Consolas"/>
@@ -14712,115 +14310,8 @@
           <w:szCs w:val="19"/>
           <w:lang w:val="en-US"/>
         </w:rPr>
-        <w:t>);</w:t>
-      </w:r>
-    </w:p>
-    <w:p>
-      <w:pPr>
-        <w:autoSpaceDE w:val="0"/>
-        <w:autoSpaceDN w:val="0"/>
-        <w:adjustRightInd w:val="0"/>
-        <w:spacing w:after="0" w:line="240" w:lineRule="auto"/>
-        <w:rPr>
-          <w:rFonts w:ascii="Consolas" w:eastAsiaTheme="minorHAnsi" w:hAnsi="Consolas" w:cs="Consolas"/>
-          <w:sz w:val="19"/>
-          <w:szCs w:val="19"/>
-          <w:lang w:val="en-US"/>
-        </w:rPr>
-      </w:pPr>
-      <w:r>
-        <w:rPr>
-          <w:rFonts w:ascii="Consolas" w:eastAsiaTheme="minorHAnsi" w:hAnsi="Consolas" w:cs="Consolas"/>
-          <w:sz w:val="19"/>
-          <w:szCs w:val="19"/>
-          <w:lang w:val="en-US"/>
-        </w:rPr>
         <w:tab/>
-      </w:r>
-      <w:proofErr w:type="spellStart"/>
-      <w:proofErr w:type="gramStart"/>
-      <w:r>
-        <w:rPr>
-          <w:rFonts w:ascii="Consolas" w:eastAsiaTheme="minorHAnsi" w:hAnsi="Consolas" w:cs="Consolas"/>
-          <w:sz w:val="19"/>
-          <w:szCs w:val="19"/>
-          <w:lang w:val="en-US"/>
-        </w:rPr>
-        <w:t>stopWatch.Stop</w:t>
-      </w:r>
-      <w:proofErr w:type="spellEnd"/>
-      <w:r>
-        <w:rPr>
-          <w:rFonts w:ascii="Consolas" w:eastAsiaTheme="minorHAnsi" w:hAnsi="Consolas" w:cs="Consolas"/>
-          <w:sz w:val="19"/>
-          <w:szCs w:val="19"/>
-          <w:lang w:val="en-US"/>
-        </w:rPr>
-        <w:t>(</w:t>
-      </w:r>
-      <w:proofErr w:type="gramEnd"/>
-      <w:r>
-        <w:rPr>
-          <w:rFonts w:ascii="Consolas" w:eastAsiaTheme="minorHAnsi" w:hAnsi="Consolas" w:cs="Consolas"/>
-          <w:sz w:val="19"/>
-          <w:szCs w:val="19"/>
-          <w:lang w:val="en-US"/>
-        </w:rPr>
-        <w:t>);</w:t>
-      </w:r>
-    </w:p>
-    <w:p>
-      <w:pPr>
-        <w:autoSpaceDE w:val="0"/>
-        <w:autoSpaceDN w:val="0"/>
-        <w:adjustRightInd w:val="0"/>
-        <w:spacing w:after="0" w:line="240" w:lineRule="auto"/>
-        <w:rPr>
-          <w:rFonts w:ascii="Consolas" w:eastAsiaTheme="minorHAnsi" w:hAnsi="Consolas" w:cs="Consolas"/>
-          <w:sz w:val="19"/>
-          <w:szCs w:val="19"/>
-          <w:lang w:val="en-US"/>
-        </w:rPr>
-      </w:pPr>
-      <w:r>
-        <w:rPr>
-          <w:rFonts w:ascii="Consolas" w:eastAsiaTheme="minorHAnsi" w:hAnsi="Consolas" w:cs="Consolas"/>
-          <w:sz w:val="19"/>
-          <w:szCs w:val="19"/>
-          <w:lang w:val="en-US"/>
-        </w:rPr>
-        <w:tab/>
-      </w:r>
-      <w:proofErr w:type="spellStart"/>
-      <w:proofErr w:type="gramStart"/>
-      <w:r>
-        <w:rPr>
-          <w:rFonts w:ascii="Consolas" w:eastAsiaTheme="minorHAnsi" w:hAnsi="Consolas" w:cs="Consolas"/>
-          <w:sz w:val="19"/>
-          <w:szCs w:val="19"/>
-          <w:lang w:val="en-US"/>
-        </w:rPr>
-        <w:t>log.Debug</w:t>
-      </w:r>
-      <w:proofErr w:type="spellEnd"/>
-      <w:r>
-        <w:rPr>
-          <w:rFonts w:ascii="Consolas" w:eastAsiaTheme="minorHAnsi" w:hAnsi="Consolas" w:cs="Consolas"/>
-          <w:sz w:val="19"/>
-          <w:szCs w:val="19"/>
-          <w:lang w:val="en-US"/>
-        </w:rPr>
-        <w:t>(</w:t>
-      </w:r>
-      <w:proofErr w:type="gramEnd"/>
-      <w:r>
-        <w:rPr>
-          <w:rFonts w:ascii="Consolas" w:eastAsiaTheme="minorHAnsi" w:hAnsi="Consolas" w:cs="Consolas"/>
-          <w:sz w:val="19"/>
-          <w:szCs w:val="19"/>
-          <w:lang w:val="en-US"/>
-        </w:rPr>
-        <w:t xml:space="preserve">() =&gt; </w:t>
+        <w:t xml:space="preserve">log.Debug(() =&gt; </w:t>
       </w:r>
       <w:r>
         <w:rPr>
@@ -14839,19 +14330,22 @@
           <w:szCs w:val="19"/>
           <w:lang w:val="en-US"/>
         </w:rPr>
-        <w:t xml:space="preserve"> + </w:t>
-      </w:r>
-      <w:proofErr w:type="spellStart"/>
-      <w:r>
+        <w:t xml:space="preserve"> + stopWatch.ElapsedMilliseconds);</w:t>
+      </w:r>
+    </w:p>
+    <w:p>
+      <w:pPr>
+        <w:autoSpaceDE w:val="0"/>
+        <w:autoSpaceDN w:val="0"/>
+        <w:adjustRightInd w:val="0"/>
+        <w:spacing w:after="0" w:line="240" w:lineRule="auto"/>
         <w:rPr>
           <w:rFonts w:ascii="Consolas" w:eastAsiaTheme="minorHAnsi" w:hAnsi="Consolas" w:cs="Consolas"/>
           <w:sz w:val="19"/>
           <w:szCs w:val="19"/>
           <w:lang w:val="en-US"/>
         </w:rPr>
-        <w:t>stopWatch.ElapsedMilliseconds</w:t>
-      </w:r>
-      <w:proofErr w:type="spellEnd"/>
+      </w:pPr>
       <w:r>
         <w:rPr>
           <w:rFonts w:ascii="Consolas" w:eastAsiaTheme="minorHAnsi" w:hAnsi="Consolas" w:cs="Consolas"/>
@@ -14859,7 +14353,7 @@
           <w:szCs w:val="19"/>
           <w:lang w:val="en-US"/>
         </w:rPr>
-        <w:t>);</w:t>
+        <w:t>}</w:t>
       </w:r>
     </w:p>
     <w:p>
@@ -14875,47 +14369,31 @@
           <w:lang w:val="en-US"/>
         </w:rPr>
       </w:pPr>
-      <w:r>
-        <w:rPr>
-          <w:rFonts w:ascii="Consolas" w:eastAsiaTheme="minorHAnsi" w:hAnsi="Consolas" w:cs="Consolas"/>
-          <w:sz w:val="19"/>
-          <w:szCs w:val="19"/>
-          <w:lang w:val="en-US"/>
-        </w:rPr>
-        <w:t>}</w:t>
-      </w:r>
     </w:p>
     <w:p>
       <w:pPr>
-        <w:autoSpaceDE w:val="0"/>
-        <w:autoSpaceDN w:val="0"/>
-        <w:adjustRightInd w:val="0"/>
-        <w:spacing w:after="0" w:line="240" w:lineRule="auto"/>
-        <w:rPr>
-          <w:rFonts w:ascii="Consolas" w:eastAsiaTheme="minorHAnsi" w:hAnsi="Consolas" w:cs="Consolas"/>
-          <w:sz w:val="19"/>
-          <w:szCs w:val="19"/>
+        <w:rPr>
           <w:lang w:val="en-US"/>
         </w:rPr>
       </w:pPr>
-    </w:p>
-    <w:p>
-      <w:pPr>
+      <w:r>
         <w:rPr>
           <w:lang w:val="en-US"/>
         </w:rPr>
-      </w:pPr>
+        <w:t>(</w:t>
+      </w:r>
+      <w:r>
+        <w:t>метод</w:t>
+      </w:r>
       <w:r>
         <w:rPr>
           <w:lang w:val="en-US"/>
         </w:rPr>
-        <w:t>(</w:t>
-      </w:r>
-      <w:proofErr w:type="gramStart"/>
-      <w:r>
-        <w:t>метод</w:t>
-      </w:r>
-      <w:proofErr w:type="gramEnd"/>
+        <w:t xml:space="preserve"> </w:t>
+      </w:r>
+      <w:r>
+        <w:t>класса</w:t>
+      </w:r>
       <w:r>
         <w:rPr>
           <w:lang w:val="en-US"/>
@@ -14923,87 +14401,74 @@
         <w:t xml:space="preserve"> </w:t>
       </w:r>
       <w:r>
-        <w:t>класса</w:t>
-      </w:r>
-      <w:r>
         <w:rPr>
           <w:lang w:val="en-US"/>
         </w:rPr>
+        <w:t>MainWindow</w:t>
+      </w:r>
+      <w:r>
+        <w:rPr>
+          <w:lang w:val="en-US"/>
+        </w:rPr>
         <w:t xml:space="preserve"> </w:t>
       </w:r>
-      <w:proofErr w:type="spellStart"/>
+      <w:r>
+        <w:t>в</w:t>
+      </w:r>
       <w:r>
         <w:rPr>
           <w:lang w:val="en-US"/>
         </w:rPr>
+        <w:t xml:space="preserve"> </w:t>
+      </w:r>
+      <w:r>
+        <w:t>файле</w:t>
+      </w:r>
+      <w:r>
+        <w:rPr>
+          <w:lang w:val="en-US"/>
+        </w:rPr>
+        <w:t xml:space="preserve"> </w:t>
+      </w:r>
+      <w:r>
+        <w:t>проекта</w:t>
+      </w:r>
+      <w:r>
+        <w:rPr>
+          <w:lang w:val="en-US"/>
+        </w:rPr>
+        <w:t xml:space="preserve"> </w:t>
+      </w:r>
+      <w:r>
+        <w:rPr>
+          <w:lang w:val="en-US"/>
+        </w:rPr>
         <w:t>MainWindow</w:t>
       </w:r>
-      <w:proofErr w:type="spellEnd"/>
       <w:r>
         <w:rPr>
           <w:lang w:val="en-US"/>
         </w:rPr>
-        <w:t xml:space="preserve"> </w:t>
-      </w:r>
-      <w:r>
-        <w:t>в</w:t>
+        <w:t>.</w:t>
       </w:r>
       <w:r>
         <w:rPr>
           <w:lang w:val="en-US"/>
         </w:rPr>
-        <w:t xml:space="preserve"> </w:t>
-      </w:r>
-      <w:r>
-        <w:t>файле</w:t>
+        <w:t>xaml</w:t>
       </w:r>
       <w:r>
         <w:rPr>
           <w:lang w:val="en-US"/>
         </w:rPr>
-        <w:t xml:space="preserve"> </w:t>
-      </w:r>
-      <w:r>
-        <w:t>проекта</w:t>
+        <w:t>.</w:t>
       </w:r>
       <w:r>
         <w:rPr>
           <w:lang w:val="en-US"/>
         </w:rPr>
-        <w:t xml:space="preserve"> </w:t>
-      </w:r>
-      <w:proofErr w:type="spellStart"/>
-      <w:r>
-        <w:rPr>
-          <w:lang w:val="en-US"/>
-        </w:rPr>
-        <w:t>MainWindow</w:t>
-      </w:r>
-      <w:r>
-        <w:rPr>
-          <w:lang w:val="en-US"/>
-        </w:rPr>
-        <w:t>.</w:t>
-      </w:r>
-      <w:r>
-        <w:rPr>
-          <w:lang w:val="en-US"/>
-        </w:rPr>
-        <w:t>xaml</w:t>
-      </w:r>
-      <w:r>
-        <w:rPr>
-          <w:lang w:val="en-US"/>
-        </w:rPr>
-        <w:t>.</w:t>
-      </w:r>
-      <w:r>
-        <w:rPr>
-          <w:lang w:val="en-US"/>
-        </w:rPr>
         <w:t>cs</w:t>
       </w:r>
-      <w:proofErr w:type="spellEnd"/>
       <w:r>
         <w:rPr>
           <w:lang w:val="en-US"/>
@@ -15581,14 +15046,12 @@
           </wp:inline>
         </w:drawing>
       </w:r>
-      <w:bookmarkStart w:id="36" w:name="_GoBack"/>
-      <w:bookmarkEnd w:id="36"/>
     </w:p>
     <w:p>
       <w:pPr>
         <w:pStyle w:val="a9"/>
       </w:pPr>
-      <w:bookmarkStart w:id="37" w:name="_Ref356064610"/>
+      <w:bookmarkStart w:id="36" w:name="_Ref356064610"/>
       <w:r>
         <w:t xml:space="preserve">Рисунок </w:t>
       </w:r>
@@ -15600,7 +15063,7 @@
           <w:t>16</w:t>
         </w:r>
       </w:fldSimple>
-      <w:bookmarkEnd w:id="37"/>
+      <w:bookmarkEnd w:id="36"/>
       <w:r>
         <w:t>: Сохранение небольшого документа, график</w:t>
       </w:r>
@@ -15615,11 +15078,11 @@
       <w:pPr>
         <w:pStyle w:val="2"/>
       </w:pPr>
-      <w:bookmarkStart w:id="38" w:name="_Toc356667136"/>
+      <w:bookmarkStart w:id="37" w:name="_Toc356667136"/>
       <w:r>
         <w:t>Сохранение большого документа</w:t>
       </w:r>
-      <w:bookmarkEnd w:id="38"/>
+      <w:bookmarkEnd w:id="37"/>
     </w:p>
     <w:p>
       <w:pPr>
@@ -15631,28 +15094,21 @@
       <w:r>
         <w:t xml:space="preserve"> Для того, чтобы создать большой документ, в класс </w:t>
       </w:r>
-      <w:proofErr w:type="spellStart"/>
       <w:r>
         <w:rPr>
           <w:lang w:val="en-US"/>
         </w:rPr>
         <w:t>MainWindow</w:t>
       </w:r>
-      <w:proofErr w:type="spellEnd"/>
       <w:r>
         <w:t xml:space="preserve"> </w:t>
       </w:r>
       <w:r>
-        <w:t>добавлен метод</w:t>
-      </w:r>
-      <w:proofErr w:type="gramStart"/>
-      <w:r>
-        <w:t xml:space="preserve"> </w:t>
+        <w:t xml:space="preserve">добавлен метод </w:t>
       </w:r>
       <w:r>
         <w:t>:</w:t>
       </w:r>
-      <w:proofErr w:type="gramEnd"/>
     </w:p>
     <w:p>
       <w:pPr>
@@ -15667,7 +15123,6 @@
           <w:lang w:val="en-US"/>
         </w:rPr>
       </w:pPr>
-      <w:proofErr w:type="gramStart"/>
       <w:r>
         <w:rPr>
           <w:rFonts w:ascii="Consolas" w:eastAsiaTheme="minorHAnsi" w:hAnsi="Consolas" w:cs="Consolas"/>
@@ -15678,7 +15133,6 @@
         </w:rPr>
         <w:t>protected</w:t>
       </w:r>
-      <w:proofErr w:type="gramEnd"/>
       <w:r>
         <w:rPr>
           <w:rFonts w:ascii="Consolas" w:eastAsiaTheme="minorHAnsi" w:hAnsi="Consolas" w:cs="Consolas"/>
@@ -15705,29 +15159,8 @@
           <w:szCs w:val="19"/>
           <w:lang w:val="en-US"/>
         </w:rPr>
-        <w:t xml:space="preserve"> </w:t>
-      </w:r>
-      <w:proofErr w:type="spellStart"/>
-      <w:r>
-        <w:rPr>
-          <w:rFonts w:ascii="Consolas" w:eastAsiaTheme="minorHAnsi" w:hAnsi="Consolas" w:cs="Consolas"/>
-          <w:sz w:val="19"/>
-          <w:szCs w:val="19"/>
-          <w:lang w:val="en-US"/>
-        </w:rPr>
-        <w:t>TestGenerateLargeDocument</w:t>
-      </w:r>
-      <w:proofErr w:type="spellEnd"/>
-      <w:r>
-        <w:rPr>
-          <w:rFonts w:ascii="Consolas" w:eastAsiaTheme="minorHAnsi" w:hAnsi="Consolas" w:cs="Consolas"/>
-          <w:sz w:val="19"/>
-          <w:szCs w:val="19"/>
-          <w:lang w:val="en-US"/>
-        </w:rPr>
-        <w:t>(</w:t>
-      </w:r>
-      <w:proofErr w:type="spellStart"/>
+        <w:t xml:space="preserve"> TestGenerateLargeDocument(</w:t>
+      </w:r>
       <w:r>
         <w:rPr>
           <w:rFonts w:ascii="Consolas" w:eastAsiaTheme="minorHAnsi" w:hAnsi="Consolas" w:cs="Consolas"/>
@@ -15738,7 +15171,6 @@
         </w:rPr>
         <w:t>int</w:t>
       </w:r>
-      <w:proofErr w:type="spellEnd"/>
       <w:r>
         <w:rPr>
           <w:rFonts w:ascii="Consolas" w:eastAsiaTheme="minorHAnsi" w:hAnsi="Consolas" w:cs="Consolas"/>
@@ -15748,7 +15180,6 @@
         </w:rPr>
         <w:t xml:space="preserve"> count, </w:t>
       </w:r>
-      <w:proofErr w:type="spellStart"/>
       <w:r>
         <w:rPr>
           <w:rFonts w:ascii="Consolas" w:eastAsiaTheme="minorHAnsi" w:hAnsi="Consolas" w:cs="Consolas"/>
@@ -15759,7 +15190,6 @@
         </w:rPr>
         <w:t>int</w:t>
       </w:r>
-      <w:proofErr w:type="spellEnd"/>
       <w:r>
         <w:rPr>
           <w:rFonts w:ascii="Consolas" w:eastAsiaTheme="minorHAnsi" w:hAnsi="Consolas" w:cs="Consolas"/>
@@ -15767,27 +15197,7 @@
           <w:szCs w:val="19"/>
           <w:lang w:val="en-US"/>
         </w:rPr>
-        <w:t xml:space="preserve"> </w:t>
-      </w:r>
-      <w:proofErr w:type="spellStart"/>
-      <w:r>
-        <w:rPr>
-          <w:rFonts w:ascii="Consolas" w:eastAsiaTheme="minorHAnsi" w:hAnsi="Consolas" w:cs="Consolas"/>
-          <w:sz w:val="19"/>
-          <w:szCs w:val="19"/>
-          <w:lang w:val="en-US"/>
-        </w:rPr>
-        <w:t>countOfLinks</w:t>
-      </w:r>
-      <w:proofErr w:type="spellEnd"/>
-      <w:r>
-        <w:rPr>
-          <w:rFonts w:ascii="Consolas" w:eastAsiaTheme="minorHAnsi" w:hAnsi="Consolas" w:cs="Consolas"/>
-          <w:sz w:val="19"/>
-          <w:szCs w:val="19"/>
-          <w:lang w:val="en-US"/>
-        </w:rPr>
-        <w:t>)</w:t>
+        <w:t xml:space="preserve"> countOfLinks)</w:t>
       </w:r>
     </w:p>
     <w:p>
@@ -16409,11 +15819,203 @@
       <w:r>
         <w:rPr>
           <w:noProof/>
+        </w:rPr>
+        <w:lastRenderedPageBreak/>
+        <mc:AlternateContent>
+          <mc:Choice Requires="wps">
+            <w:drawing>
+              <wp:anchor distT="0" distB="0" distL="114300" distR="114300" simplePos="0" relativeHeight="251669504" behindDoc="0" locked="0" layoutInCell="1" allowOverlap="1" wp14:anchorId="3FBF79FD" wp14:editId="2FB7AD23">
+                <wp:simplePos x="0" y="0"/>
+                <wp:positionH relativeFrom="column">
+                  <wp:posOffset>3726180</wp:posOffset>
+                </wp:positionH>
+                <wp:positionV relativeFrom="paragraph">
+                  <wp:posOffset>2275840</wp:posOffset>
+                </wp:positionV>
+                <wp:extent cx="1336675" cy="285750"/>
+                <wp:effectExtent l="0" t="0" r="15875" b="19050"/>
+                <wp:wrapNone/>
+                <wp:docPr id="41" name="Надпись 2"/>
+                <wp:cNvGraphicFramePr>
+                  <a:graphicFrameLocks xmlns:a="http://schemas.openxmlformats.org/drawingml/2006/main"/>
+                </wp:cNvGraphicFramePr>
+                <a:graphic xmlns:a="http://schemas.openxmlformats.org/drawingml/2006/main">
+                  <a:graphicData uri="http://schemas.microsoft.com/office/word/2010/wordprocessingShape">
+                    <wps:wsp>
+                      <wps:cNvSpPr txBox="1">
+                        <a:spLocks noChangeArrowheads="1"/>
+                      </wps:cNvSpPr>
+                      <wps:spPr bwMode="auto">
+                        <a:xfrm>
+                          <a:off x="0" y="0"/>
+                          <a:ext cx="1336675" cy="285750"/>
+                        </a:xfrm>
+                        <a:prstGeom prst="rect">
+                          <a:avLst/>
+                        </a:prstGeom>
+                        <a:ln>
+                          <a:headEnd/>
+                          <a:tailEnd/>
+                        </a:ln>
+                      </wps:spPr>
+                      <wps:style>
+                        <a:lnRef idx="2">
+                          <a:schemeClr val="accent1"/>
+                        </a:lnRef>
+                        <a:fillRef idx="1">
+                          <a:schemeClr val="lt1"/>
+                        </a:fillRef>
+                        <a:effectRef idx="0">
+                          <a:schemeClr val="accent1"/>
+                        </a:effectRef>
+                        <a:fontRef idx="minor">
+                          <a:schemeClr val="dk1"/>
+                        </a:fontRef>
+                      </wps:style>
+                      <wps:txbx>
+                        <w:txbxContent>
+                          <w:p>
+                            <w:r>
+                              <w:t>Номер измерения</w:t>
+                            </w:r>
+                          </w:p>
+                        </w:txbxContent>
+                      </wps:txbx>
+                      <wps:bodyPr rot="0" vert="horz" wrap="square" lIns="91440" tIns="45720" rIns="91440" bIns="45720" anchor="t" anchorCtr="0">
+                        <a:noAutofit/>
+                      </wps:bodyPr>
+                    </wps:wsp>
+                  </a:graphicData>
+                </a:graphic>
+                <wp14:sizeRelH relativeFrom="margin">
+                  <wp14:pctWidth>0</wp14:pctWidth>
+                </wp14:sizeRelH>
+                <wp14:sizeRelV relativeFrom="margin">
+                  <wp14:pctHeight>0</wp14:pctHeight>
+                </wp14:sizeRelV>
+              </wp:anchor>
+            </w:drawing>
+          </mc:Choice>
+          <mc:Fallback>
+            <w:pict>
+              <v:shape id="_x0000_s1030" type="#_x0000_t202" style="position:absolute;margin-left:293.4pt;margin-top:179.2pt;width:105.25pt;height:22.5pt;z-index:251669504;visibility:visible;mso-wrap-style:square;mso-width-percent:0;mso-height-percent:0;mso-wrap-distance-left:9pt;mso-wrap-distance-top:0;mso-wrap-distance-right:9pt;mso-wrap-distance-bottom:0;mso-position-horizontal:absolute;mso-position-horizontal-relative:text;mso-position-vertical:absolute;mso-position-vertical-relative:text;mso-width-percent:0;mso-height-percent:0;mso-width-relative:margin;mso-height-relative:margin;v-text-anchor:top" o:gfxdata="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" fillcolor="white [3201]" strokecolor="#4f81bd [3204]" strokeweight="2pt">
+                <v:textbox>
+                  <w:txbxContent>
+                    <w:p>
+                      <w:r>
+                        <w:t>Номер измерения</w:t>
+                      </w:r>
+                    </w:p>
+                  </w:txbxContent>
+                </v:textbox>
+              </v:shape>
+            </w:pict>
+          </mc:Fallback>
+        </mc:AlternateContent>
+      </w:r>
+      <w:r>
+        <w:rPr>
+          <w:noProof/>
+        </w:rPr>
+        <mc:AlternateContent>
+          <mc:Choice Requires="wps">
+            <w:drawing>
+              <wp:anchor distT="0" distB="0" distL="114300" distR="114300" simplePos="0" relativeHeight="251667456" behindDoc="0" locked="0" layoutInCell="1" allowOverlap="1" wp14:anchorId="033029EB" wp14:editId="69C4D8D6">
+                <wp:simplePos x="0" y="0"/>
+                <wp:positionH relativeFrom="column">
+                  <wp:posOffset>-971269</wp:posOffset>
+                </wp:positionH>
+                <wp:positionV relativeFrom="paragraph">
+                  <wp:posOffset>1286194</wp:posOffset>
+                </wp:positionV>
+                <wp:extent cx="1673525" cy="285750"/>
+                <wp:effectExtent l="7938" t="0" r="11112" b="11113"/>
+                <wp:wrapNone/>
+                <wp:docPr id="39" name="Надпись 2"/>
+                <wp:cNvGraphicFramePr>
+                  <a:graphicFrameLocks xmlns:a="http://schemas.openxmlformats.org/drawingml/2006/main"/>
+                </wp:cNvGraphicFramePr>
+                <a:graphic xmlns:a="http://schemas.openxmlformats.org/drawingml/2006/main">
+                  <a:graphicData uri="http://schemas.microsoft.com/office/word/2010/wordprocessingShape">
+                    <wps:wsp>
+                      <wps:cNvSpPr txBox="1">
+                        <a:spLocks noChangeArrowheads="1"/>
+                      </wps:cNvSpPr>
+                      <wps:spPr bwMode="auto">
+                        <a:xfrm rot="16200000">
+                          <a:off x="0" y="0"/>
+                          <a:ext cx="1673525" cy="285750"/>
+                        </a:xfrm>
+                        <a:prstGeom prst="rect">
+                          <a:avLst/>
+                        </a:prstGeom>
+                        <a:ln>
+                          <a:headEnd/>
+                          <a:tailEnd/>
+                        </a:ln>
+                      </wps:spPr>
+                      <wps:style>
+                        <a:lnRef idx="2">
+                          <a:schemeClr val="accent1"/>
+                        </a:lnRef>
+                        <a:fillRef idx="1">
+                          <a:schemeClr val="lt1"/>
+                        </a:fillRef>
+                        <a:effectRef idx="0">
+                          <a:schemeClr val="accent1"/>
+                        </a:effectRef>
+                        <a:fontRef idx="minor">
+                          <a:schemeClr val="dk1"/>
+                        </a:fontRef>
+                      </wps:style>
+                      <wps:txbx>
+                        <w:txbxContent>
+                          <w:p>
+                            <w:r>
+                              <w:t>Время в миллисекундах</w:t>
+                            </w:r>
+                          </w:p>
+                        </w:txbxContent>
+                      </wps:txbx>
+                      <wps:bodyPr rot="0" vert="horz" wrap="square" lIns="91440" tIns="45720" rIns="91440" bIns="45720" anchor="t" anchorCtr="0">
+                        <a:noAutofit/>
+                      </wps:bodyPr>
+                    </wps:wsp>
+                  </a:graphicData>
+                </a:graphic>
+                <wp14:sizeRelH relativeFrom="margin">
+                  <wp14:pctWidth>0</wp14:pctWidth>
+                </wp14:sizeRelH>
+                <wp14:sizeRelV relativeFrom="margin">
+                  <wp14:pctHeight>0</wp14:pctHeight>
+                </wp14:sizeRelV>
+              </wp:anchor>
+            </w:drawing>
+          </mc:Choice>
+          <mc:Fallback>
+            <w:pict>
+              <v:shape id="_x0000_s1031" type="#_x0000_t202" style="position:absolute;margin-left:-76.5pt;margin-top:101.3pt;width:131.75pt;height:22.5pt;rotation:-90;z-index:251667456;visibility:visible;mso-wrap-style:square;mso-width-percent:0;mso-height-percent:0;mso-wrap-distance-left:9pt;mso-wrap-distance-top:0;mso-wrap-distance-right:9pt;mso-wrap-distance-bottom:0;mso-position-horizontal:absolute;mso-position-horizontal-relative:text;mso-position-vertical:absolute;mso-position-vertical-relative:text;mso-width-percent:0;mso-height-percent:0;mso-width-relative:margin;mso-height-relative:margin;v-text-anchor:top" o:gfxdata="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" fillcolor="white [3201]" strokecolor="#4f81bd [3204]" strokeweight="2pt">
+                <v:textbox>
+                  <w:txbxContent>
+                    <w:p>
+                      <w:r>
+                        <w:t>Время в миллисекундах</w:t>
+                      </w:r>
+                    </w:p>
+                  </w:txbxContent>
+                </v:textbox>
+              </v:shape>
+            </w:pict>
+          </mc:Fallback>
+        </mc:AlternateContent>
+      </w:r>
+      <w:r>
+        <w:rPr>
+          <w:noProof/>
           <w:lang w:eastAsia="ru-RU"/>
         </w:rPr>
-        <w:lastRenderedPageBreak/>
         <w:drawing>
-          <wp:inline distT="0" distB="0" distL="0" distR="0" wp14:anchorId="459B0100" wp14:editId="66823484">
+          <wp:inline distT="0" distB="0" distL="0" distR="0" wp14:anchorId="725508CA" wp14:editId="433F22A5">
             <wp:extent cx="4584700" cy="2755900"/>
             <wp:effectExtent l="0" t="0" r="6350" b="6350"/>
             <wp:docPr id="9" name="Рисунок 9"/>
@@ -16515,11 +16117,11 @@
       <w:pPr>
         <w:pStyle w:val="2"/>
       </w:pPr>
-      <w:bookmarkStart w:id="39" w:name="_Toc356667137"/>
+      <w:bookmarkStart w:id="38" w:name="_Toc356667137"/>
       <w:r>
         <w:t>Загрузка большого документа</w:t>
       </w:r>
-      <w:bookmarkEnd w:id="39"/>
+      <w:bookmarkEnd w:id="38"/>
     </w:p>
     <w:p>
       <w:r>
@@ -16541,10 +16143,202 @@
       <w:r>
         <w:rPr>
           <w:noProof/>
+        </w:rPr>
+        <mc:AlternateContent>
+          <mc:Choice Requires="wps">
+            <w:drawing>
+              <wp:anchor distT="0" distB="0" distL="114300" distR="114300" simplePos="0" relativeHeight="251673600" behindDoc="0" locked="0" layoutInCell="1" allowOverlap="1" wp14:anchorId="7536CE72" wp14:editId="529AEA1E">
+                <wp:simplePos x="0" y="0"/>
+                <wp:positionH relativeFrom="column">
+                  <wp:posOffset>-981466</wp:posOffset>
+                </wp:positionH>
+                <wp:positionV relativeFrom="paragraph">
+                  <wp:posOffset>1149561</wp:posOffset>
+                </wp:positionV>
+                <wp:extent cx="1673525" cy="285750"/>
+                <wp:effectExtent l="7938" t="0" r="11112" b="11113"/>
+                <wp:wrapNone/>
+                <wp:docPr id="44" name="Надпись 2"/>
+                <wp:cNvGraphicFramePr>
+                  <a:graphicFrameLocks xmlns:a="http://schemas.openxmlformats.org/drawingml/2006/main"/>
+                </wp:cNvGraphicFramePr>
+                <a:graphic xmlns:a="http://schemas.openxmlformats.org/drawingml/2006/main">
+                  <a:graphicData uri="http://schemas.microsoft.com/office/word/2010/wordprocessingShape">
+                    <wps:wsp>
+                      <wps:cNvSpPr txBox="1">
+                        <a:spLocks noChangeArrowheads="1"/>
+                      </wps:cNvSpPr>
+                      <wps:spPr bwMode="auto">
+                        <a:xfrm rot="16200000">
+                          <a:off x="0" y="0"/>
+                          <a:ext cx="1673525" cy="285750"/>
+                        </a:xfrm>
+                        <a:prstGeom prst="rect">
+                          <a:avLst/>
+                        </a:prstGeom>
+                        <a:ln>
+                          <a:headEnd/>
+                          <a:tailEnd/>
+                        </a:ln>
+                      </wps:spPr>
+                      <wps:style>
+                        <a:lnRef idx="2">
+                          <a:schemeClr val="accent1"/>
+                        </a:lnRef>
+                        <a:fillRef idx="1">
+                          <a:schemeClr val="lt1"/>
+                        </a:fillRef>
+                        <a:effectRef idx="0">
+                          <a:schemeClr val="accent1"/>
+                        </a:effectRef>
+                        <a:fontRef idx="minor">
+                          <a:schemeClr val="dk1"/>
+                        </a:fontRef>
+                      </wps:style>
+                      <wps:txbx>
+                        <w:txbxContent>
+                          <w:p>
+                            <w:r>
+                              <w:t>Время в миллисекундах</w:t>
+                            </w:r>
+                          </w:p>
+                        </w:txbxContent>
+                      </wps:txbx>
+                      <wps:bodyPr rot="0" vert="horz" wrap="square" lIns="91440" tIns="45720" rIns="91440" bIns="45720" anchor="t" anchorCtr="0">
+                        <a:noAutofit/>
+                      </wps:bodyPr>
+                    </wps:wsp>
+                  </a:graphicData>
+                </a:graphic>
+                <wp14:sizeRelH relativeFrom="margin">
+                  <wp14:pctWidth>0</wp14:pctWidth>
+                </wp14:sizeRelH>
+                <wp14:sizeRelV relativeFrom="margin">
+                  <wp14:pctHeight>0</wp14:pctHeight>
+                </wp14:sizeRelV>
+              </wp:anchor>
+            </w:drawing>
+          </mc:Choice>
+          <mc:Fallback>
+            <w:pict>
+              <v:shape id="_x0000_s1032" type="#_x0000_t202" style="position:absolute;margin-left:-77.3pt;margin-top:90.5pt;width:131.75pt;height:22.5pt;rotation:-90;z-index:251673600;visibility:visible;mso-wrap-style:square;mso-width-percent:0;mso-height-percent:0;mso-wrap-distance-left:9pt;mso-wrap-distance-top:0;mso-wrap-distance-right:9pt;mso-wrap-distance-bottom:0;mso-position-horizontal:absolute;mso-position-horizontal-relative:text;mso-position-vertical:absolute;mso-position-vertical-relative:text;mso-width-percent:0;mso-height-percent:0;mso-width-relative:margin;mso-height-relative:margin;v-text-anchor:top" o:gfxdata="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" fillcolor="white [3201]" strokecolor="#4f81bd [3204]" strokeweight="2pt">
+                <v:textbox>
+                  <w:txbxContent>
+                    <w:p>
+                      <w:r>
+                        <w:t>Время в миллисекундах</w:t>
+                      </w:r>
+                    </w:p>
+                  </w:txbxContent>
+                </v:textbox>
+              </v:shape>
+            </w:pict>
+          </mc:Fallback>
+        </mc:AlternateContent>
+      </w:r>
+      <w:r>
+        <w:rPr>
+          <w:noProof/>
+        </w:rPr>
+        <mc:AlternateContent>
+          <mc:Choice Requires="wps">
+            <w:drawing>
+              <wp:anchor distT="0" distB="0" distL="114300" distR="114300" simplePos="0" relativeHeight="251671552" behindDoc="0" locked="0" layoutInCell="1" allowOverlap="1" wp14:anchorId="5B001867" wp14:editId="2DB4FB7D">
+                <wp:simplePos x="0" y="0"/>
+                <wp:positionH relativeFrom="column">
+                  <wp:posOffset>3723304</wp:posOffset>
+                </wp:positionH>
+                <wp:positionV relativeFrom="paragraph">
+                  <wp:posOffset>2320997</wp:posOffset>
+                </wp:positionV>
+                <wp:extent cx="1336675" cy="285750"/>
+                <wp:effectExtent l="0" t="0" r="15875" b="19050"/>
+                <wp:wrapNone/>
+                <wp:docPr id="43" name="Надпись 2"/>
+                <wp:cNvGraphicFramePr>
+                  <a:graphicFrameLocks xmlns:a="http://schemas.openxmlformats.org/drawingml/2006/main"/>
+                </wp:cNvGraphicFramePr>
+                <a:graphic xmlns:a="http://schemas.openxmlformats.org/drawingml/2006/main">
+                  <a:graphicData uri="http://schemas.microsoft.com/office/word/2010/wordprocessingShape">
+                    <wps:wsp>
+                      <wps:cNvSpPr txBox="1">
+                        <a:spLocks noChangeArrowheads="1"/>
+                      </wps:cNvSpPr>
+                      <wps:spPr bwMode="auto">
+                        <a:xfrm>
+                          <a:off x="0" y="0"/>
+                          <a:ext cx="1336675" cy="285750"/>
+                        </a:xfrm>
+                        <a:prstGeom prst="rect">
+                          <a:avLst/>
+                        </a:prstGeom>
+                        <a:ln>
+                          <a:headEnd/>
+                          <a:tailEnd/>
+                        </a:ln>
+                      </wps:spPr>
+                      <wps:style>
+                        <a:lnRef idx="2">
+                          <a:schemeClr val="accent1"/>
+                        </a:lnRef>
+                        <a:fillRef idx="1">
+                          <a:schemeClr val="lt1"/>
+                        </a:fillRef>
+                        <a:effectRef idx="0">
+                          <a:schemeClr val="accent1"/>
+                        </a:effectRef>
+                        <a:fontRef idx="minor">
+                          <a:schemeClr val="dk1"/>
+                        </a:fontRef>
+                      </wps:style>
+                      <wps:txbx>
+                        <w:txbxContent>
+                          <w:p>
+                            <w:r>
+                              <w:t>Номер измерения</w:t>
+                            </w:r>
+                          </w:p>
+                        </w:txbxContent>
+                      </wps:txbx>
+                      <wps:bodyPr rot="0" vert="horz" wrap="square" lIns="91440" tIns="45720" rIns="91440" bIns="45720" anchor="t" anchorCtr="0">
+                        <a:noAutofit/>
+                      </wps:bodyPr>
+                    </wps:wsp>
+                  </a:graphicData>
+                </a:graphic>
+                <wp14:sizeRelH relativeFrom="margin">
+                  <wp14:pctWidth>0</wp14:pctWidth>
+                </wp14:sizeRelH>
+                <wp14:sizeRelV relativeFrom="margin">
+                  <wp14:pctHeight>0</wp14:pctHeight>
+                </wp14:sizeRelV>
+              </wp:anchor>
+            </w:drawing>
+          </mc:Choice>
+          <mc:Fallback>
+            <w:pict>
+              <v:shape id="_x0000_s1033" type="#_x0000_t202" style="position:absolute;margin-left:293.15pt;margin-top:182.75pt;width:105.25pt;height:22.5pt;z-index:251671552;visibility:visible;mso-wrap-style:square;mso-width-percent:0;mso-height-percent:0;mso-wrap-distance-left:9pt;mso-wrap-distance-top:0;mso-wrap-distance-right:9pt;mso-wrap-distance-bottom:0;mso-position-horizontal:absolute;mso-position-horizontal-relative:text;mso-position-vertical:absolute;mso-position-vertical-relative:text;mso-width-percent:0;mso-height-percent:0;mso-width-relative:margin;mso-height-relative:margin;v-text-anchor:top" o:gfxdata="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" fillcolor="white [3201]" strokecolor="#4f81bd [3204]" strokeweight="2pt">
+                <v:textbox>
+                  <w:txbxContent>
+                    <w:p>
+                      <w:r>
+                        <w:t>Номер измерения</w:t>
+                      </w:r>
+                    </w:p>
+                  </w:txbxContent>
+                </v:textbox>
+              </v:shape>
+            </w:pict>
+          </mc:Fallback>
+        </mc:AlternateContent>
+      </w:r>
+      <w:r>
+        <w:rPr>
+          <w:noProof/>
           <w:lang w:eastAsia="ru-RU"/>
         </w:rPr>
         <w:drawing>
-          <wp:inline distT="0" distB="0" distL="0" distR="0" wp14:anchorId="2C258BCA" wp14:editId="37708413">
+          <wp:inline distT="0" distB="0" distL="0" distR="0" wp14:anchorId="1320BC9C" wp14:editId="69F06A1C">
             <wp:extent cx="4584700" cy="2755900"/>
             <wp:effectExtent l="0" t="0" r="6350" b="6350"/>
             <wp:docPr id="13" name="Рисунок 13"/>
@@ -16624,11 +16418,203 @@
       <w:r>
         <w:rPr>
           <w:noProof/>
+        </w:rPr>
+        <w:lastRenderedPageBreak/>
+        <mc:AlternateContent>
+          <mc:Choice Requires="wps">
+            <w:drawing>
+              <wp:anchor distT="0" distB="0" distL="114300" distR="114300" simplePos="0" relativeHeight="251677696" behindDoc="0" locked="0" layoutInCell="1" allowOverlap="1" wp14:anchorId="5B8A10F2" wp14:editId="5AB8F28C">
+                <wp:simplePos x="0" y="0"/>
+                <wp:positionH relativeFrom="column">
+                  <wp:posOffset>3331845</wp:posOffset>
+                </wp:positionH>
+                <wp:positionV relativeFrom="paragraph">
+                  <wp:posOffset>2338705</wp:posOffset>
+                </wp:positionV>
+                <wp:extent cx="1336675" cy="285750"/>
+                <wp:effectExtent l="0" t="0" r="15875" b="19050"/>
+                <wp:wrapNone/>
+                <wp:docPr id="47" name="Надпись 2"/>
+                <wp:cNvGraphicFramePr>
+                  <a:graphicFrameLocks xmlns:a="http://schemas.openxmlformats.org/drawingml/2006/main"/>
+                </wp:cNvGraphicFramePr>
+                <a:graphic xmlns:a="http://schemas.openxmlformats.org/drawingml/2006/main">
+                  <a:graphicData uri="http://schemas.microsoft.com/office/word/2010/wordprocessingShape">
+                    <wps:wsp>
+                      <wps:cNvSpPr txBox="1">
+                        <a:spLocks noChangeArrowheads="1"/>
+                      </wps:cNvSpPr>
+                      <wps:spPr bwMode="auto">
+                        <a:xfrm>
+                          <a:off x="0" y="0"/>
+                          <a:ext cx="1336675" cy="285750"/>
+                        </a:xfrm>
+                        <a:prstGeom prst="rect">
+                          <a:avLst/>
+                        </a:prstGeom>
+                        <a:ln>
+                          <a:headEnd/>
+                          <a:tailEnd/>
+                        </a:ln>
+                      </wps:spPr>
+                      <wps:style>
+                        <a:lnRef idx="2">
+                          <a:schemeClr val="accent1"/>
+                        </a:lnRef>
+                        <a:fillRef idx="1">
+                          <a:schemeClr val="lt1"/>
+                        </a:fillRef>
+                        <a:effectRef idx="0">
+                          <a:schemeClr val="accent1"/>
+                        </a:effectRef>
+                        <a:fontRef idx="minor">
+                          <a:schemeClr val="dk1"/>
+                        </a:fontRef>
+                      </wps:style>
+                      <wps:txbx>
+                        <w:txbxContent>
+                          <w:p>
+                            <w:r>
+                              <w:t>Номер измерения</w:t>
+                            </w:r>
+                          </w:p>
+                        </w:txbxContent>
+                      </wps:txbx>
+                      <wps:bodyPr rot="0" vert="horz" wrap="square" lIns="91440" tIns="45720" rIns="91440" bIns="45720" anchor="t" anchorCtr="0">
+                        <a:noAutofit/>
+                      </wps:bodyPr>
+                    </wps:wsp>
+                  </a:graphicData>
+                </a:graphic>
+                <wp14:sizeRelH relativeFrom="margin">
+                  <wp14:pctWidth>0</wp14:pctWidth>
+                </wp14:sizeRelH>
+                <wp14:sizeRelV relativeFrom="margin">
+                  <wp14:pctHeight>0</wp14:pctHeight>
+                </wp14:sizeRelV>
+              </wp:anchor>
+            </w:drawing>
+          </mc:Choice>
+          <mc:Fallback>
+            <w:pict>
+              <v:shape id="_x0000_s1034" type="#_x0000_t202" style="position:absolute;margin-left:262.35pt;margin-top:184.15pt;width:105.25pt;height:22.5pt;z-index:251677696;visibility:visible;mso-wrap-style:square;mso-width-percent:0;mso-height-percent:0;mso-wrap-distance-left:9pt;mso-wrap-distance-top:0;mso-wrap-distance-right:9pt;mso-wrap-distance-bottom:0;mso-position-horizontal:absolute;mso-position-horizontal-relative:text;mso-position-vertical:absolute;mso-position-vertical-relative:text;mso-width-percent:0;mso-height-percent:0;mso-width-relative:margin;mso-height-relative:margin;v-text-anchor:top" o:gfxdata="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" fillcolor="white [3201]" strokecolor="#4f81bd [3204]" strokeweight="2pt">
+                <v:textbox>
+                  <w:txbxContent>
+                    <w:p>
+                      <w:r>
+                        <w:t>Номер измерения</w:t>
+                      </w:r>
+                    </w:p>
+                  </w:txbxContent>
+                </v:textbox>
+              </v:shape>
+            </w:pict>
+          </mc:Fallback>
+        </mc:AlternateContent>
+      </w:r>
+      <w:r>
+        <w:rPr>
+          <w:noProof/>
+        </w:rPr>
+        <mc:AlternateContent>
+          <mc:Choice Requires="wps">
+            <w:drawing>
+              <wp:anchor distT="0" distB="0" distL="114300" distR="114300" simplePos="0" relativeHeight="251675648" behindDoc="0" locked="0" layoutInCell="1" allowOverlap="1" wp14:anchorId="3D0D42F7" wp14:editId="40CED685">
+                <wp:simplePos x="0" y="0"/>
+                <wp:positionH relativeFrom="column">
+                  <wp:posOffset>-983297</wp:posOffset>
+                </wp:positionH>
+                <wp:positionV relativeFrom="paragraph">
+                  <wp:posOffset>1226359</wp:posOffset>
+                </wp:positionV>
+                <wp:extent cx="1673225" cy="285750"/>
+                <wp:effectExtent l="7938" t="0" r="11112" b="11113"/>
+                <wp:wrapNone/>
+                <wp:docPr id="46" name="Надпись 2"/>
+                <wp:cNvGraphicFramePr>
+                  <a:graphicFrameLocks xmlns:a="http://schemas.openxmlformats.org/drawingml/2006/main"/>
+                </wp:cNvGraphicFramePr>
+                <a:graphic xmlns:a="http://schemas.openxmlformats.org/drawingml/2006/main">
+                  <a:graphicData uri="http://schemas.microsoft.com/office/word/2010/wordprocessingShape">
+                    <wps:wsp>
+                      <wps:cNvSpPr txBox="1">
+                        <a:spLocks noChangeArrowheads="1"/>
+                      </wps:cNvSpPr>
+                      <wps:spPr bwMode="auto">
+                        <a:xfrm rot="16200000">
+                          <a:off x="0" y="0"/>
+                          <a:ext cx="1673225" cy="285750"/>
+                        </a:xfrm>
+                        <a:prstGeom prst="rect">
+                          <a:avLst/>
+                        </a:prstGeom>
+                        <a:ln>
+                          <a:headEnd/>
+                          <a:tailEnd/>
+                        </a:ln>
+                      </wps:spPr>
+                      <wps:style>
+                        <a:lnRef idx="2">
+                          <a:schemeClr val="accent1"/>
+                        </a:lnRef>
+                        <a:fillRef idx="1">
+                          <a:schemeClr val="lt1"/>
+                        </a:fillRef>
+                        <a:effectRef idx="0">
+                          <a:schemeClr val="accent1"/>
+                        </a:effectRef>
+                        <a:fontRef idx="minor">
+                          <a:schemeClr val="dk1"/>
+                        </a:fontRef>
+                      </wps:style>
+                      <wps:txbx>
+                        <w:txbxContent>
+                          <w:p>
+                            <w:r>
+                              <w:t>Время в миллисекундах</w:t>
+                            </w:r>
+                          </w:p>
+                        </w:txbxContent>
+                      </wps:txbx>
+                      <wps:bodyPr rot="0" vert="horz" wrap="square" lIns="91440" tIns="45720" rIns="91440" bIns="45720" anchor="t" anchorCtr="0">
+                        <a:noAutofit/>
+                      </wps:bodyPr>
+                    </wps:wsp>
+                  </a:graphicData>
+                </a:graphic>
+                <wp14:sizeRelH relativeFrom="margin">
+                  <wp14:pctWidth>0</wp14:pctWidth>
+                </wp14:sizeRelH>
+                <wp14:sizeRelV relativeFrom="margin">
+                  <wp14:pctHeight>0</wp14:pctHeight>
+                </wp14:sizeRelV>
+              </wp:anchor>
+            </w:drawing>
+          </mc:Choice>
+          <mc:Fallback>
+            <w:pict>
+              <v:shape id="_x0000_s1035" type="#_x0000_t202" style="position:absolute;margin-left:-77.4pt;margin-top:96.55pt;width:131.75pt;height:22.5pt;rotation:-90;z-index:251675648;visibility:visible;mso-wrap-style:square;mso-width-percent:0;mso-height-percent:0;mso-wrap-distance-left:9pt;mso-wrap-distance-top:0;mso-wrap-distance-right:9pt;mso-wrap-distance-bottom:0;mso-position-horizontal:absolute;mso-position-horizontal-relative:text;mso-position-vertical:absolute;mso-position-vertical-relative:text;mso-width-percent:0;mso-height-percent:0;mso-width-relative:margin;mso-height-relative:margin;v-text-anchor:top" o:gfxdata="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" fillcolor="white [3201]" strokecolor="#4f81bd [3204]" strokeweight="2pt">
+                <v:textbox>
+                  <w:txbxContent>
+                    <w:p>
+                      <w:r>
+                        <w:t>Время в миллисекундах</w:t>
+                      </w:r>
+                    </w:p>
+                  </w:txbxContent>
+                </v:textbox>
+              </v:shape>
+            </w:pict>
+          </mc:Fallback>
+        </mc:AlternateContent>
+      </w:r>
+      <w:r>
+        <w:rPr>
+          <w:noProof/>
           <w:lang w:eastAsia="ru-RU"/>
         </w:rPr>
-        <w:lastRenderedPageBreak/>
         <w:drawing>
-          <wp:inline distT="0" distB="0" distL="0" distR="0" wp14:anchorId="72878F83" wp14:editId="559980C9">
+          <wp:inline distT="0" distB="0" distL="0" distR="0" wp14:anchorId="5A088F85" wp14:editId="1576CE0A">
             <wp:extent cx="4261485" cy="2804160"/>
             <wp:effectExtent l="0" t="0" r="5715" b="0"/>
             <wp:docPr id="16" name="Рисунок 16"/>
@@ -16777,11 +16763,11 @@
       <w:pPr>
         <w:pStyle w:val="2"/>
       </w:pPr>
-      <w:bookmarkStart w:id="40" w:name="_Toc356667138"/>
+      <w:bookmarkStart w:id="39" w:name="_Toc356667138"/>
       <w:r>
         <w:t>Сохранение большого документа с учётом времени его создания</w:t>
       </w:r>
-      <w:bookmarkEnd w:id="40"/>
+      <w:bookmarkEnd w:id="39"/>
     </w:p>
     <w:p>
       <w:r>
@@ -17302,10 +17288,202 @@
       <w:r>
         <w:rPr>
           <w:noProof/>
+        </w:rPr>
+        <mc:AlternateContent>
+          <mc:Choice Requires="wps">
+            <w:drawing>
+              <wp:anchor distT="0" distB="0" distL="114300" distR="114300" simplePos="0" relativeHeight="251681792" behindDoc="0" locked="0" layoutInCell="1" allowOverlap="1" wp14:anchorId="14C49525" wp14:editId="549A5AF9">
+                <wp:simplePos x="0" y="0"/>
+                <wp:positionH relativeFrom="column">
+                  <wp:posOffset>-986155</wp:posOffset>
+                </wp:positionH>
+                <wp:positionV relativeFrom="paragraph">
+                  <wp:posOffset>1149350</wp:posOffset>
+                </wp:positionV>
+                <wp:extent cx="1673225" cy="285750"/>
+                <wp:effectExtent l="7938" t="0" r="11112" b="11113"/>
+                <wp:wrapNone/>
+                <wp:docPr id="49" name="Надпись 2"/>
+                <wp:cNvGraphicFramePr>
+                  <a:graphicFrameLocks xmlns:a="http://schemas.openxmlformats.org/drawingml/2006/main"/>
+                </wp:cNvGraphicFramePr>
+                <a:graphic xmlns:a="http://schemas.openxmlformats.org/drawingml/2006/main">
+                  <a:graphicData uri="http://schemas.microsoft.com/office/word/2010/wordprocessingShape">
+                    <wps:wsp>
+                      <wps:cNvSpPr txBox="1">
+                        <a:spLocks noChangeArrowheads="1"/>
+                      </wps:cNvSpPr>
+                      <wps:spPr bwMode="auto">
+                        <a:xfrm rot="16200000">
+                          <a:off x="0" y="0"/>
+                          <a:ext cx="1673225" cy="285750"/>
+                        </a:xfrm>
+                        <a:prstGeom prst="rect">
+                          <a:avLst/>
+                        </a:prstGeom>
+                        <a:ln>
+                          <a:headEnd/>
+                          <a:tailEnd/>
+                        </a:ln>
+                      </wps:spPr>
+                      <wps:style>
+                        <a:lnRef idx="2">
+                          <a:schemeClr val="accent1"/>
+                        </a:lnRef>
+                        <a:fillRef idx="1">
+                          <a:schemeClr val="lt1"/>
+                        </a:fillRef>
+                        <a:effectRef idx="0">
+                          <a:schemeClr val="accent1"/>
+                        </a:effectRef>
+                        <a:fontRef idx="minor">
+                          <a:schemeClr val="dk1"/>
+                        </a:fontRef>
+                      </wps:style>
+                      <wps:txbx>
+                        <w:txbxContent>
+                          <w:p>
+                            <w:r>
+                              <w:t>Время в миллисекундах</w:t>
+                            </w:r>
+                          </w:p>
+                        </w:txbxContent>
+                      </wps:txbx>
+                      <wps:bodyPr rot="0" vert="horz" wrap="square" lIns="91440" tIns="45720" rIns="91440" bIns="45720" anchor="t" anchorCtr="0">
+                        <a:noAutofit/>
+                      </wps:bodyPr>
+                    </wps:wsp>
+                  </a:graphicData>
+                </a:graphic>
+                <wp14:sizeRelH relativeFrom="margin">
+                  <wp14:pctWidth>0</wp14:pctWidth>
+                </wp14:sizeRelH>
+                <wp14:sizeRelV relativeFrom="margin">
+                  <wp14:pctHeight>0</wp14:pctHeight>
+                </wp14:sizeRelV>
+              </wp:anchor>
+            </w:drawing>
+          </mc:Choice>
+          <mc:Fallback>
+            <w:pict>
+              <v:shape id="_x0000_s1036" type="#_x0000_t202" style="position:absolute;margin-left:-77.65pt;margin-top:90.5pt;width:131.75pt;height:22.5pt;rotation:-90;z-index:251681792;visibility:visible;mso-wrap-style:square;mso-width-percent:0;mso-height-percent:0;mso-wrap-distance-left:9pt;mso-wrap-distance-top:0;mso-wrap-distance-right:9pt;mso-wrap-distance-bottom:0;mso-position-horizontal:absolute;mso-position-horizontal-relative:text;mso-position-vertical:absolute;mso-position-vertical-relative:text;mso-width-percent:0;mso-height-percent:0;mso-width-relative:margin;mso-height-relative:margin;v-text-anchor:top" o:gfxdata="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" fillcolor="white [3201]" strokecolor="#4f81bd [3204]" strokeweight="2pt">
+                <v:textbox>
+                  <w:txbxContent>
+                    <w:p>
+                      <w:r>
+                        <w:t>Время в миллисекундах</w:t>
+                      </w:r>
+                    </w:p>
+                  </w:txbxContent>
+                </v:textbox>
+              </v:shape>
+            </w:pict>
+          </mc:Fallback>
+        </mc:AlternateContent>
+      </w:r>
+      <w:r>
+        <w:rPr>
+          <w:noProof/>
+        </w:rPr>
+        <mc:AlternateContent>
+          <mc:Choice Requires="wps">
+            <w:drawing>
+              <wp:anchor distT="0" distB="0" distL="114300" distR="114300" simplePos="0" relativeHeight="251679744" behindDoc="0" locked="0" layoutInCell="1" allowOverlap="1" wp14:anchorId="40A0D494" wp14:editId="75080E99">
+                <wp:simplePos x="0" y="0"/>
+                <wp:positionH relativeFrom="column">
+                  <wp:posOffset>3544570</wp:posOffset>
+                </wp:positionH>
+                <wp:positionV relativeFrom="paragraph">
+                  <wp:posOffset>2306955</wp:posOffset>
+                </wp:positionV>
+                <wp:extent cx="1336675" cy="285750"/>
+                <wp:effectExtent l="0" t="0" r="15875" b="19050"/>
+                <wp:wrapNone/>
+                <wp:docPr id="48" name="Надпись 2"/>
+                <wp:cNvGraphicFramePr>
+                  <a:graphicFrameLocks xmlns:a="http://schemas.openxmlformats.org/drawingml/2006/main"/>
+                </wp:cNvGraphicFramePr>
+                <a:graphic xmlns:a="http://schemas.openxmlformats.org/drawingml/2006/main">
+                  <a:graphicData uri="http://schemas.microsoft.com/office/word/2010/wordprocessingShape">
+                    <wps:wsp>
+                      <wps:cNvSpPr txBox="1">
+                        <a:spLocks noChangeArrowheads="1"/>
+                      </wps:cNvSpPr>
+                      <wps:spPr bwMode="auto">
+                        <a:xfrm>
+                          <a:off x="0" y="0"/>
+                          <a:ext cx="1336675" cy="285750"/>
+                        </a:xfrm>
+                        <a:prstGeom prst="rect">
+                          <a:avLst/>
+                        </a:prstGeom>
+                        <a:ln>
+                          <a:headEnd/>
+                          <a:tailEnd/>
+                        </a:ln>
+                      </wps:spPr>
+                      <wps:style>
+                        <a:lnRef idx="2">
+                          <a:schemeClr val="accent1"/>
+                        </a:lnRef>
+                        <a:fillRef idx="1">
+                          <a:schemeClr val="lt1"/>
+                        </a:fillRef>
+                        <a:effectRef idx="0">
+                          <a:schemeClr val="accent1"/>
+                        </a:effectRef>
+                        <a:fontRef idx="minor">
+                          <a:schemeClr val="dk1"/>
+                        </a:fontRef>
+                      </wps:style>
+                      <wps:txbx>
+                        <w:txbxContent>
+                          <w:p>
+                            <w:r>
+                              <w:t>Номер измерения</w:t>
+                            </w:r>
+                          </w:p>
+                        </w:txbxContent>
+                      </wps:txbx>
+                      <wps:bodyPr rot="0" vert="horz" wrap="square" lIns="91440" tIns="45720" rIns="91440" bIns="45720" anchor="t" anchorCtr="0">
+                        <a:noAutofit/>
+                      </wps:bodyPr>
+                    </wps:wsp>
+                  </a:graphicData>
+                </a:graphic>
+                <wp14:sizeRelH relativeFrom="margin">
+                  <wp14:pctWidth>0</wp14:pctWidth>
+                </wp14:sizeRelH>
+                <wp14:sizeRelV relativeFrom="margin">
+                  <wp14:pctHeight>0</wp14:pctHeight>
+                </wp14:sizeRelV>
+              </wp:anchor>
+            </w:drawing>
+          </mc:Choice>
+          <mc:Fallback>
+            <w:pict>
+              <v:shape id="_x0000_s1037" type="#_x0000_t202" style="position:absolute;margin-left:279.1pt;margin-top:181.65pt;width:105.25pt;height:22.5pt;z-index:251679744;visibility:visible;mso-wrap-style:square;mso-width-percent:0;mso-height-percent:0;mso-wrap-distance-left:9pt;mso-wrap-distance-top:0;mso-wrap-distance-right:9pt;mso-wrap-distance-bottom:0;mso-position-horizontal:absolute;mso-position-horizontal-relative:text;mso-position-vertical:absolute;mso-position-vertical-relative:text;mso-width-percent:0;mso-height-percent:0;mso-width-relative:margin;mso-height-relative:margin;v-text-anchor:top" o:gfxdata="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" fillcolor="white [3201]" strokecolor="#4f81bd [3204]" strokeweight="2pt">
+                <v:textbox>
+                  <w:txbxContent>
+                    <w:p>
+                      <w:r>
+                        <w:t>Номер измерения</w:t>
+                      </w:r>
+                    </w:p>
+                  </w:txbxContent>
+                </v:textbox>
+              </v:shape>
+            </w:pict>
+          </mc:Fallback>
+        </mc:AlternateContent>
+      </w:r>
+      <w:r>
+        <w:rPr>
+          <w:noProof/>
           <w:lang w:eastAsia="ru-RU"/>
         </w:rPr>
         <w:drawing>
-          <wp:inline distT="0" distB="0" distL="0" distR="0" wp14:anchorId="307A94D8">
+          <wp:inline distT="0" distB="0" distL="0" distR="0" wp14:anchorId="512505CF" wp14:editId="145CA434">
             <wp:extent cx="4584700" cy="2755900"/>
             <wp:effectExtent l="0" t="0" r="6350" b="6350"/>
             <wp:docPr id="7" name="Рисунок 7"/>
@@ -17355,7 +17533,7 @@
       <w:pPr>
         <w:pStyle w:val="a9"/>
       </w:pPr>
-      <w:bookmarkStart w:id="41" w:name="_Ref356158177"/>
+      <w:bookmarkStart w:id="40" w:name="_Ref356158177"/>
       <w:r>
         <w:t xml:space="preserve">Рисунок </w:t>
       </w:r>
@@ -17367,7 +17545,7 @@
           <w:t>21</w:t>
         </w:r>
       </w:fldSimple>
-      <w:bookmarkEnd w:id="41"/>
+      <w:bookmarkEnd w:id="40"/>
       <w:r>
         <w:t xml:space="preserve">: График: загрузка и сохранение большого документа, </w:t>
       </w:r>
@@ -17457,11 +17635,11 @@
       <w:pPr>
         <w:pStyle w:val="2"/>
       </w:pPr>
-      <w:bookmarkStart w:id="42" w:name="_Toc356667139"/>
+      <w:bookmarkStart w:id="41" w:name="_Toc356667139"/>
       <w:r>
         <w:t>Тестирование скорости отображения документа.</w:t>
       </w:r>
-      <w:bookmarkEnd w:id="42"/>
+      <w:bookmarkEnd w:id="41"/>
     </w:p>
     <w:p>
       <w:r>
@@ -18141,7 +18319,7 @@
       <w:pPr>
         <w:pStyle w:val="2"/>
       </w:pPr>
-      <w:bookmarkStart w:id="43" w:name="_Toc356667140"/>
+      <w:bookmarkStart w:id="42" w:name="_Toc356667140"/>
       <w:r>
         <w:t>Сравнительное тестирование производительности</w:t>
       </w:r>
@@ -18393,19 +18571,11 @@
                 <w:lang w:val="en-US"/>
               </w:rPr>
             </w:pPr>
-            <w:proofErr w:type="spellStart"/>
-            <w:r>
-              <w:rPr>
-                <w:lang w:val="en-US"/>
-              </w:rPr>
-              <w:t>openSUSE</w:t>
-            </w:r>
-            <w:proofErr w:type="spellEnd"/>
-            <w:r>
-              <w:rPr>
-                <w:lang w:val="en-US"/>
-              </w:rPr>
-              <w:t xml:space="preserve"> 12.3 64 bit; Wine</w:t>
+            <w:r>
+              <w:rPr>
+                <w:lang w:val="en-US"/>
+              </w:rPr>
+              <w:t>openSUSE 12.3 64 bit; Wine</w:t>
             </w:r>
           </w:p>
         </w:tc>
@@ -18534,14 +18704,12 @@
               </w:rPr>
               <w:t xml:space="preserve"> </w:t>
             </w:r>
-            <w:proofErr w:type="spellStart"/>
             <w:r>
               <w:rPr>
                 <w:lang w:val="en-US"/>
               </w:rPr>
               <w:t>Phenom</w:t>
             </w:r>
-            <w:proofErr w:type="spellEnd"/>
             <w:r>
               <w:rPr>
                 <w:lang w:val="en-US"/>
@@ -18753,11 +18921,9 @@
             <w:r>
               <w:t>/</w:t>
             </w:r>
-            <w:proofErr w:type="gramStart"/>
             <w:r>
               <w:t>с</w:t>
             </w:r>
-            <w:proofErr w:type="gramEnd"/>
           </w:p>
         </w:tc>
         <w:tc>
@@ -18783,11 +18949,9 @@
               </w:rPr>
               <w:t>/</w:t>
             </w:r>
-            <w:proofErr w:type="gramStart"/>
             <w:r>
               <w:t>с</w:t>
             </w:r>
-            <w:proofErr w:type="gramEnd"/>
           </w:p>
         </w:tc>
       </w:tr>
@@ -19795,10 +19959,202 @@
       <w:r>
         <w:rPr>
           <w:noProof/>
+        </w:rPr>
+        <mc:AlternateContent>
+          <mc:Choice Requires="wps">
+            <w:drawing>
+              <wp:anchor distT="0" distB="0" distL="114300" distR="114300" simplePos="0" relativeHeight="251687936" behindDoc="0" locked="0" layoutInCell="1" allowOverlap="1" wp14:anchorId="3FD4E512" wp14:editId="6564BA14">
+                <wp:simplePos x="0" y="0"/>
+                <wp:positionH relativeFrom="column">
+                  <wp:posOffset>3929380</wp:posOffset>
+                </wp:positionH>
+                <wp:positionV relativeFrom="paragraph">
+                  <wp:posOffset>2266950</wp:posOffset>
+                </wp:positionV>
+                <wp:extent cx="1336675" cy="285750"/>
+                <wp:effectExtent l="0" t="0" r="15875" b="19050"/>
+                <wp:wrapNone/>
+                <wp:docPr id="52" name="Надпись 2"/>
+                <wp:cNvGraphicFramePr>
+                  <a:graphicFrameLocks xmlns:a="http://schemas.openxmlformats.org/drawingml/2006/main"/>
+                </wp:cNvGraphicFramePr>
+                <a:graphic xmlns:a="http://schemas.openxmlformats.org/drawingml/2006/main">
+                  <a:graphicData uri="http://schemas.microsoft.com/office/word/2010/wordprocessingShape">
+                    <wps:wsp>
+                      <wps:cNvSpPr txBox="1">
+                        <a:spLocks noChangeArrowheads="1"/>
+                      </wps:cNvSpPr>
+                      <wps:spPr bwMode="auto">
+                        <a:xfrm>
+                          <a:off x="0" y="0"/>
+                          <a:ext cx="1336675" cy="285750"/>
+                        </a:xfrm>
+                        <a:prstGeom prst="rect">
+                          <a:avLst/>
+                        </a:prstGeom>
+                        <a:ln>
+                          <a:headEnd/>
+                          <a:tailEnd/>
+                        </a:ln>
+                      </wps:spPr>
+                      <wps:style>
+                        <a:lnRef idx="2">
+                          <a:schemeClr val="accent1"/>
+                        </a:lnRef>
+                        <a:fillRef idx="1">
+                          <a:schemeClr val="lt1"/>
+                        </a:fillRef>
+                        <a:effectRef idx="0">
+                          <a:schemeClr val="accent1"/>
+                        </a:effectRef>
+                        <a:fontRef idx="minor">
+                          <a:schemeClr val="dk1"/>
+                        </a:fontRef>
+                      </wps:style>
+                      <wps:txbx>
+                        <w:txbxContent>
+                          <w:p>
+                            <w:r>
+                              <w:t>Номер измерения</w:t>
+                            </w:r>
+                          </w:p>
+                        </w:txbxContent>
+                      </wps:txbx>
+                      <wps:bodyPr rot="0" vert="horz" wrap="square" lIns="91440" tIns="45720" rIns="91440" bIns="45720" anchor="t" anchorCtr="0">
+                        <a:noAutofit/>
+                      </wps:bodyPr>
+                    </wps:wsp>
+                  </a:graphicData>
+                </a:graphic>
+                <wp14:sizeRelH relativeFrom="margin">
+                  <wp14:pctWidth>0</wp14:pctWidth>
+                </wp14:sizeRelH>
+                <wp14:sizeRelV relativeFrom="margin">
+                  <wp14:pctHeight>0</wp14:pctHeight>
+                </wp14:sizeRelV>
+              </wp:anchor>
+            </w:drawing>
+          </mc:Choice>
+          <mc:Fallback>
+            <w:pict>
+              <v:shape id="_x0000_s1038" type="#_x0000_t202" style="position:absolute;margin-left:309.4pt;margin-top:178.5pt;width:105.25pt;height:22.5pt;z-index:251687936;visibility:visible;mso-wrap-style:square;mso-width-percent:0;mso-height-percent:0;mso-wrap-distance-left:9pt;mso-wrap-distance-top:0;mso-wrap-distance-right:9pt;mso-wrap-distance-bottom:0;mso-position-horizontal:absolute;mso-position-horizontal-relative:text;mso-position-vertical:absolute;mso-position-vertical-relative:text;mso-width-percent:0;mso-height-percent:0;mso-width-relative:margin;mso-height-relative:margin;v-text-anchor:top" o:gfxdata="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" fillcolor="white [3201]" strokecolor="#4f81bd [3204]" strokeweight="2pt">
+                <v:textbox>
+                  <w:txbxContent>
+                    <w:p>
+                      <w:r>
+                        <w:t>Номер измерения</w:t>
+                      </w:r>
+                    </w:p>
+                  </w:txbxContent>
+                </v:textbox>
+              </v:shape>
+            </w:pict>
+          </mc:Fallback>
+        </mc:AlternateContent>
+      </w:r>
+      <w:r>
+        <w:rPr>
+          <w:noProof/>
+        </w:rPr>
+        <mc:AlternateContent>
+          <mc:Choice Requires="wps">
+            <w:drawing>
+              <wp:anchor distT="0" distB="0" distL="114300" distR="114300" simplePos="0" relativeHeight="251683840" behindDoc="0" locked="0" layoutInCell="1" allowOverlap="1" wp14:anchorId="1C15410B" wp14:editId="766D1471">
+                <wp:simplePos x="0" y="0"/>
+                <wp:positionH relativeFrom="column">
+                  <wp:posOffset>-989330</wp:posOffset>
+                </wp:positionH>
+                <wp:positionV relativeFrom="paragraph">
+                  <wp:posOffset>1203960</wp:posOffset>
+                </wp:positionV>
+                <wp:extent cx="1673225" cy="285750"/>
+                <wp:effectExtent l="7938" t="0" r="11112" b="11113"/>
+                <wp:wrapNone/>
+                <wp:docPr id="50" name="Надпись 2"/>
+                <wp:cNvGraphicFramePr>
+                  <a:graphicFrameLocks xmlns:a="http://schemas.openxmlformats.org/drawingml/2006/main"/>
+                </wp:cNvGraphicFramePr>
+                <a:graphic xmlns:a="http://schemas.openxmlformats.org/drawingml/2006/main">
+                  <a:graphicData uri="http://schemas.microsoft.com/office/word/2010/wordprocessingShape">
+                    <wps:wsp>
+                      <wps:cNvSpPr txBox="1">
+                        <a:spLocks noChangeArrowheads="1"/>
+                      </wps:cNvSpPr>
+                      <wps:spPr bwMode="auto">
+                        <a:xfrm rot="16200000">
+                          <a:off x="0" y="0"/>
+                          <a:ext cx="1673225" cy="285750"/>
+                        </a:xfrm>
+                        <a:prstGeom prst="rect">
+                          <a:avLst/>
+                        </a:prstGeom>
+                        <a:ln>
+                          <a:headEnd/>
+                          <a:tailEnd/>
+                        </a:ln>
+                      </wps:spPr>
+                      <wps:style>
+                        <a:lnRef idx="2">
+                          <a:schemeClr val="accent1"/>
+                        </a:lnRef>
+                        <a:fillRef idx="1">
+                          <a:schemeClr val="lt1"/>
+                        </a:fillRef>
+                        <a:effectRef idx="0">
+                          <a:schemeClr val="accent1"/>
+                        </a:effectRef>
+                        <a:fontRef idx="minor">
+                          <a:schemeClr val="dk1"/>
+                        </a:fontRef>
+                      </wps:style>
+                      <wps:txbx>
+                        <w:txbxContent>
+                          <w:p>
+                            <w:r>
+                              <w:t>Время в миллисекундах</w:t>
+                            </w:r>
+                          </w:p>
+                        </w:txbxContent>
+                      </wps:txbx>
+                      <wps:bodyPr rot="0" vert="horz" wrap="square" lIns="91440" tIns="45720" rIns="91440" bIns="45720" anchor="t" anchorCtr="0">
+                        <a:noAutofit/>
+                      </wps:bodyPr>
+                    </wps:wsp>
+                  </a:graphicData>
+                </a:graphic>
+                <wp14:sizeRelH relativeFrom="margin">
+                  <wp14:pctWidth>0</wp14:pctWidth>
+                </wp14:sizeRelH>
+                <wp14:sizeRelV relativeFrom="margin">
+                  <wp14:pctHeight>0</wp14:pctHeight>
+                </wp14:sizeRelV>
+              </wp:anchor>
+            </w:drawing>
+          </mc:Choice>
+          <mc:Fallback>
+            <w:pict>
+              <v:shape id="_x0000_s1039" type="#_x0000_t202" style="position:absolute;margin-left:-77.9pt;margin-top:94.8pt;width:131.75pt;height:22.5pt;rotation:-90;z-index:251683840;visibility:visible;mso-wrap-style:square;mso-width-percent:0;mso-height-percent:0;mso-wrap-distance-left:9pt;mso-wrap-distance-top:0;mso-wrap-distance-right:9pt;mso-wrap-distance-bottom:0;mso-position-horizontal:absolute;mso-position-horizontal-relative:text;mso-position-vertical:absolute;mso-position-vertical-relative:text;mso-width-percent:0;mso-height-percent:0;mso-width-relative:margin;mso-height-relative:margin;v-text-anchor:top" o:gfxdata="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" fillcolor="white [3201]" strokecolor="#4f81bd [3204]" strokeweight="2pt">
+                <v:textbox>
+                  <w:txbxContent>
+                    <w:p>
+                      <w:r>
+                        <w:t>Время в миллисекундах</w:t>
+                      </w:r>
+                    </w:p>
+                  </w:txbxContent>
+                </v:textbox>
+              </v:shape>
+            </w:pict>
+          </mc:Fallback>
+        </mc:AlternateContent>
+      </w:r>
+      <w:r>
+        <w:rPr>
+          <w:noProof/>
           <w:lang w:eastAsia="ru-RU"/>
         </w:rPr>
         <w:drawing>
-          <wp:inline distT="0" distB="0" distL="0" distR="0" wp14:anchorId="025E367F">
+          <wp:inline distT="0" distB="0" distL="0" distR="0" wp14:anchorId="51B61DE6" wp14:editId="52A5DB24">
             <wp:extent cx="4584700" cy="2755900"/>
             <wp:effectExtent l="0" t="0" r="6350" b="6350"/>
             <wp:docPr id="45" name="Рисунок 45"/>
@@ -20758,10 +21114,202 @@
       <w:r>
         <w:rPr>
           <w:noProof/>
+        </w:rPr>
+        <mc:AlternateContent>
+          <mc:Choice Requires="wps">
+            <w:drawing>
+              <wp:anchor distT="0" distB="0" distL="114300" distR="114300" simplePos="0" relativeHeight="251689984" behindDoc="0" locked="0" layoutInCell="1" allowOverlap="1" wp14:anchorId="2FAFB041" wp14:editId="02097EB1">
+                <wp:simplePos x="0" y="0"/>
+                <wp:positionH relativeFrom="column">
+                  <wp:posOffset>3921125</wp:posOffset>
+                </wp:positionH>
+                <wp:positionV relativeFrom="paragraph">
+                  <wp:posOffset>2301240</wp:posOffset>
+                </wp:positionV>
+                <wp:extent cx="1336675" cy="285750"/>
+                <wp:effectExtent l="0" t="0" r="15875" b="19050"/>
+                <wp:wrapNone/>
+                <wp:docPr id="53" name="Надпись 2"/>
+                <wp:cNvGraphicFramePr>
+                  <a:graphicFrameLocks xmlns:a="http://schemas.openxmlformats.org/drawingml/2006/main"/>
+                </wp:cNvGraphicFramePr>
+                <a:graphic xmlns:a="http://schemas.openxmlformats.org/drawingml/2006/main">
+                  <a:graphicData uri="http://schemas.microsoft.com/office/word/2010/wordprocessingShape">
+                    <wps:wsp>
+                      <wps:cNvSpPr txBox="1">
+                        <a:spLocks noChangeArrowheads="1"/>
+                      </wps:cNvSpPr>
+                      <wps:spPr bwMode="auto">
+                        <a:xfrm>
+                          <a:off x="0" y="0"/>
+                          <a:ext cx="1336675" cy="285750"/>
+                        </a:xfrm>
+                        <a:prstGeom prst="rect">
+                          <a:avLst/>
+                        </a:prstGeom>
+                        <a:ln>
+                          <a:headEnd/>
+                          <a:tailEnd/>
+                        </a:ln>
+                      </wps:spPr>
+                      <wps:style>
+                        <a:lnRef idx="2">
+                          <a:schemeClr val="accent1"/>
+                        </a:lnRef>
+                        <a:fillRef idx="1">
+                          <a:schemeClr val="lt1"/>
+                        </a:fillRef>
+                        <a:effectRef idx="0">
+                          <a:schemeClr val="accent1"/>
+                        </a:effectRef>
+                        <a:fontRef idx="minor">
+                          <a:schemeClr val="dk1"/>
+                        </a:fontRef>
+                      </wps:style>
+                      <wps:txbx>
+                        <w:txbxContent>
+                          <w:p>
+                            <w:r>
+                              <w:t>Номер измерения</w:t>
+                            </w:r>
+                          </w:p>
+                        </w:txbxContent>
+                      </wps:txbx>
+                      <wps:bodyPr rot="0" vert="horz" wrap="square" lIns="91440" tIns="45720" rIns="91440" bIns="45720" anchor="t" anchorCtr="0">
+                        <a:noAutofit/>
+                      </wps:bodyPr>
+                    </wps:wsp>
+                  </a:graphicData>
+                </a:graphic>
+                <wp14:sizeRelH relativeFrom="margin">
+                  <wp14:pctWidth>0</wp14:pctWidth>
+                </wp14:sizeRelH>
+                <wp14:sizeRelV relativeFrom="margin">
+                  <wp14:pctHeight>0</wp14:pctHeight>
+                </wp14:sizeRelV>
+              </wp:anchor>
+            </w:drawing>
+          </mc:Choice>
+          <mc:Fallback>
+            <w:pict>
+              <v:shape id="_x0000_s1040" type="#_x0000_t202" style="position:absolute;margin-left:308.75pt;margin-top:181.2pt;width:105.25pt;height:22.5pt;z-index:251689984;visibility:visible;mso-wrap-style:square;mso-width-percent:0;mso-height-percent:0;mso-wrap-distance-left:9pt;mso-wrap-distance-top:0;mso-wrap-distance-right:9pt;mso-wrap-distance-bottom:0;mso-position-horizontal:absolute;mso-position-horizontal-relative:text;mso-position-vertical:absolute;mso-position-vertical-relative:text;mso-width-percent:0;mso-height-percent:0;mso-width-relative:margin;mso-height-relative:margin;v-text-anchor:top" o:gfxdata="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" fillcolor="white [3201]" strokecolor="#4f81bd [3204]" strokeweight="2pt">
+                <v:textbox>
+                  <w:txbxContent>
+                    <w:p>
+                      <w:r>
+                        <w:t>Номер измерения</w:t>
+                      </w:r>
+                    </w:p>
+                  </w:txbxContent>
+                </v:textbox>
+              </v:shape>
+            </w:pict>
+          </mc:Fallback>
+        </mc:AlternateContent>
+      </w:r>
+      <w:r>
+        <w:rPr>
+          <w:noProof/>
+        </w:rPr>
+        <mc:AlternateContent>
+          <mc:Choice Requires="wps">
+            <w:drawing>
+              <wp:anchor distT="0" distB="0" distL="114300" distR="114300" simplePos="0" relativeHeight="251685888" behindDoc="0" locked="0" layoutInCell="1" allowOverlap="1" wp14:anchorId="1508235A" wp14:editId="7440DE97">
+                <wp:simplePos x="0" y="0"/>
+                <wp:positionH relativeFrom="column">
+                  <wp:posOffset>-983615</wp:posOffset>
+                </wp:positionH>
+                <wp:positionV relativeFrom="paragraph">
+                  <wp:posOffset>1071245</wp:posOffset>
+                </wp:positionV>
+                <wp:extent cx="1673225" cy="285750"/>
+                <wp:effectExtent l="7938" t="0" r="11112" b="11113"/>
+                <wp:wrapNone/>
+                <wp:docPr id="51" name="Надпись 2"/>
+                <wp:cNvGraphicFramePr>
+                  <a:graphicFrameLocks xmlns:a="http://schemas.openxmlformats.org/drawingml/2006/main"/>
+                </wp:cNvGraphicFramePr>
+                <a:graphic xmlns:a="http://schemas.openxmlformats.org/drawingml/2006/main">
+                  <a:graphicData uri="http://schemas.microsoft.com/office/word/2010/wordprocessingShape">
+                    <wps:wsp>
+                      <wps:cNvSpPr txBox="1">
+                        <a:spLocks noChangeArrowheads="1"/>
+                      </wps:cNvSpPr>
+                      <wps:spPr bwMode="auto">
+                        <a:xfrm rot="16200000">
+                          <a:off x="0" y="0"/>
+                          <a:ext cx="1673225" cy="285750"/>
+                        </a:xfrm>
+                        <a:prstGeom prst="rect">
+                          <a:avLst/>
+                        </a:prstGeom>
+                        <a:ln>
+                          <a:headEnd/>
+                          <a:tailEnd/>
+                        </a:ln>
+                      </wps:spPr>
+                      <wps:style>
+                        <a:lnRef idx="2">
+                          <a:schemeClr val="accent1"/>
+                        </a:lnRef>
+                        <a:fillRef idx="1">
+                          <a:schemeClr val="lt1"/>
+                        </a:fillRef>
+                        <a:effectRef idx="0">
+                          <a:schemeClr val="accent1"/>
+                        </a:effectRef>
+                        <a:fontRef idx="minor">
+                          <a:schemeClr val="dk1"/>
+                        </a:fontRef>
+                      </wps:style>
+                      <wps:txbx>
+                        <w:txbxContent>
+                          <w:p>
+                            <w:r>
+                              <w:t>Время в миллисекундах</w:t>
+                            </w:r>
+                          </w:p>
+                        </w:txbxContent>
+                      </wps:txbx>
+                      <wps:bodyPr rot="0" vert="horz" wrap="square" lIns="91440" tIns="45720" rIns="91440" bIns="45720" anchor="t" anchorCtr="0">
+                        <a:noAutofit/>
+                      </wps:bodyPr>
+                    </wps:wsp>
+                  </a:graphicData>
+                </a:graphic>
+                <wp14:sizeRelH relativeFrom="margin">
+                  <wp14:pctWidth>0</wp14:pctWidth>
+                </wp14:sizeRelH>
+                <wp14:sizeRelV relativeFrom="margin">
+                  <wp14:pctHeight>0</wp14:pctHeight>
+                </wp14:sizeRelV>
+              </wp:anchor>
+            </w:drawing>
+          </mc:Choice>
+          <mc:Fallback>
+            <w:pict>
+              <v:shape id="_x0000_s1041" type="#_x0000_t202" style="position:absolute;margin-left:-77.45pt;margin-top:84.35pt;width:131.75pt;height:22.5pt;rotation:-90;z-index:251685888;visibility:visible;mso-wrap-style:square;mso-width-percent:0;mso-height-percent:0;mso-wrap-distance-left:9pt;mso-wrap-distance-top:0;mso-wrap-distance-right:9pt;mso-wrap-distance-bottom:0;mso-position-horizontal:absolute;mso-position-horizontal-relative:text;mso-position-vertical:absolute;mso-position-vertical-relative:text;mso-width-percent:0;mso-height-percent:0;mso-width-relative:margin;mso-height-relative:margin;v-text-anchor:top" o:gfxdata="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" fillcolor="white [3201]" strokecolor="#4f81bd [3204]" strokeweight="2pt">
+                <v:textbox>
+                  <w:txbxContent>
+                    <w:p>
+                      <w:r>
+                        <w:t>Время в миллисекундах</w:t>
+                      </w:r>
+                    </w:p>
+                  </w:txbxContent>
+                </v:textbox>
+              </v:shape>
+            </w:pict>
+          </mc:Fallback>
+        </mc:AlternateContent>
+      </w:r>
+      <w:r>
+        <w:rPr>
+          <w:noProof/>
           <w:lang w:eastAsia="ru-RU"/>
         </w:rPr>
         <w:drawing>
-          <wp:inline distT="0" distB="0" distL="0" distR="0" wp14:anchorId="31626295">
+          <wp:inline distT="0" distB="0" distL="0" distR="0" wp14:anchorId="77A83376" wp14:editId="0ACB2DFB">
             <wp:extent cx="4584700" cy="2755900"/>
             <wp:effectExtent l="0" t="0" r="6350" b="6350"/>
             <wp:docPr id="6" name="Рисунок 6"/>
@@ -20814,7 +21362,7 @@
       <w:r>
         <w:t>Тестирование совместимости</w:t>
       </w:r>
-      <w:bookmarkEnd w:id="43"/>
+      <w:bookmarkEnd w:id="42"/>
     </w:p>
     <w:p>
       <w:r>
@@ -20901,19 +21449,11 @@
           <w:lang w:val="en-US"/>
         </w:rPr>
       </w:pPr>
-      <w:proofErr w:type="spellStart"/>
       <w:r>
         <w:rPr>
           <w:lang w:val="en-US"/>
         </w:rPr>
-        <w:t>openSUSE</w:t>
-      </w:r>
-      <w:proofErr w:type="spellEnd"/>
-      <w:r>
-        <w:rPr>
-          <w:lang w:val="en-US"/>
-        </w:rPr>
-        <w:t xml:space="preserve"> 12.3 Desktop Wine</w:t>
+        <w:t>openSUSE 12.3 Desktop Wine</w:t>
       </w:r>
     </w:p>
     <w:p>
@@ -21070,14 +21610,12 @@
               </w:rPr>
               <w:t xml:space="preserve"> </w:t>
             </w:r>
-            <w:proofErr w:type="spellStart"/>
             <w:r>
               <w:rPr>
                 <w:lang w:val="en-US"/>
               </w:rPr>
               <w:t>Phenom</w:t>
             </w:r>
-            <w:proofErr w:type="spellEnd"/>
             <w:r>
               <w:rPr>
                 <w:lang w:val="en-US"/>
@@ -21209,11 +21747,9 @@
               </w:rPr>
               <w:t>/</w:t>
             </w:r>
-            <w:proofErr w:type="gramStart"/>
             <w:r>
               <w:t>с</w:t>
             </w:r>
-            <w:proofErr w:type="gramEnd"/>
           </w:p>
         </w:tc>
       </w:tr>
@@ -21960,11 +22496,9 @@
             <w:r>
               <w:t>/</w:t>
             </w:r>
-            <w:proofErr w:type="gramStart"/>
             <w:r>
               <w:t>с</w:t>
             </w:r>
-            <w:proofErr w:type="gramEnd"/>
           </w:p>
         </w:tc>
       </w:tr>
@@ -22021,13 +22555,8 @@
             <w:tcW w:w="4786" w:type="dxa"/>
           </w:tcPr>
           <w:p>
-            <w:proofErr w:type="gramStart"/>
-            <w:r>
-              <w:t>удалённый</w:t>
-            </w:r>
-            <w:proofErr w:type="gramEnd"/>
-            <w:r>
-              <w:t xml:space="preserve"> </w:t>
+            <w:r>
+              <w:t xml:space="preserve">удалённый </w:t>
             </w:r>
             <w:r>
               <w:rPr>
@@ -22087,19 +22616,11 @@
           <w:numId w:val="13"/>
         </w:numPr>
       </w:pPr>
-      <w:proofErr w:type="spellStart"/>
       <w:r>
         <w:rPr>
           <w:lang w:val="en-US"/>
         </w:rPr>
-        <w:t>openSUSE</w:t>
-      </w:r>
-      <w:proofErr w:type="spellEnd"/>
-      <w:r>
-        <w:rPr>
-          <w:lang w:val="en-US"/>
-        </w:rPr>
-        <w:t xml:space="preserve"> 12.3 Desktop Wine:</w:t>
+        <w:t>openSUSE 12.3 Desktop Wine:</w:t>
       </w:r>
     </w:p>
     <w:tbl>
@@ -22133,19 +22654,11 @@
                 <w:lang w:val="en-US"/>
               </w:rPr>
             </w:pPr>
-            <w:proofErr w:type="spellStart"/>
-            <w:r>
-              <w:rPr>
-                <w:lang w:val="en-US"/>
-              </w:rPr>
-              <w:t>openSUSE</w:t>
-            </w:r>
-            <w:proofErr w:type="spellEnd"/>
-            <w:r>
-              <w:rPr>
-                <w:lang w:val="en-US"/>
-              </w:rPr>
-              <w:t xml:space="preserve"> 12.3 64 bit</w:t>
+            <w:r>
+              <w:rPr>
+                <w:lang w:val="en-US"/>
+              </w:rPr>
+              <w:t>openSUSE 12.3 64 bit</w:t>
             </w:r>
           </w:p>
         </w:tc>
@@ -22188,14 +22701,12 @@
               </w:rPr>
               <w:t xml:space="preserve"> </w:t>
             </w:r>
-            <w:proofErr w:type="spellStart"/>
             <w:r>
               <w:rPr>
                 <w:lang w:val="en-US"/>
               </w:rPr>
               <w:t>Phenom</w:t>
             </w:r>
-            <w:proofErr w:type="spellEnd"/>
             <w:r>
               <w:rPr>
                 <w:lang w:val="en-US"/>
@@ -22327,11 +22838,9 @@
               </w:rPr>
               <w:t>/</w:t>
             </w:r>
-            <w:proofErr w:type="gramStart"/>
             <w:r>
               <w:t>с</w:t>
             </w:r>
-            <w:proofErr w:type="gramEnd"/>
           </w:p>
         </w:tc>
       </w:tr>
@@ -22697,19 +23206,11 @@
                 <w:lang w:val="en-US"/>
               </w:rPr>
             </w:pPr>
-            <w:proofErr w:type="spellStart"/>
-            <w:r>
-              <w:rPr>
-                <w:lang w:val="en-US"/>
-              </w:rPr>
-              <w:t>openSUSE</w:t>
-            </w:r>
-            <w:proofErr w:type="spellEnd"/>
-            <w:r>
-              <w:rPr>
-                <w:lang w:val="en-US"/>
-              </w:rPr>
-              <w:t xml:space="preserve"> 12.3 Desktop Wine</w:t>
+            <w:r>
+              <w:rPr>
+                <w:lang w:val="en-US"/>
+              </w:rPr>
+              <w:t>openSUSE 12.3 Desktop Wine</w:t>
             </w:r>
           </w:p>
         </w:tc>
@@ -23335,19 +23836,11 @@
           <w:numId w:val="13"/>
         </w:numPr>
       </w:pPr>
-      <w:proofErr w:type="spellStart"/>
       <w:r>
         <w:rPr>
           <w:lang w:val="en-US"/>
         </w:rPr>
-        <w:t>openSUSE</w:t>
-      </w:r>
-      <w:proofErr w:type="spellEnd"/>
-      <w:r>
-        <w:rPr>
-          <w:lang w:val="en-US"/>
-        </w:rPr>
-        <w:t xml:space="preserve"> 12.3 Desktop Wine</w:t>
+        <w:t>openSUSE 12.3 Desktop Wine</w:t>
       </w:r>
     </w:p>
     <w:p>
@@ -23378,14 +23871,12 @@
       <w:r>
         <w:t xml:space="preserve">Дистрибутив </w:t>
       </w:r>
-      <w:proofErr w:type="spellStart"/>
       <w:r>
         <w:rPr>
           <w:lang w:val="en-US"/>
         </w:rPr>
         <w:t>openSUSE</w:t>
       </w:r>
-      <w:proofErr w:type="spellEnd"/>
       <w:r>
         <w:t xml:space="preserve"> 12.3, 64-</w:t>
       </w:r>
@@ -23404,15 +23895,12 @@
       <w:r>
         <w:t xml:space="preserve"> </w:t>
       </w:r>
-      <w:proofErr w:type="spellStart"/>
-      <w:proofErr w:type="gramStart"/>
       <w:r>
         <w:rPr>
           <w:lang w:val="en-US"/>
         </w:rPr>
         <w:t>PlayOnLinux</w:t>
       </w:r>
-      <w:proofErr w:type="spellEnd"/>
       <w:r>
         <w:t xml:space="preserve"> </w:t>
       </w:r>
@@ -23426,11 +23914,7 @@
         <w:t xml:space="preserve"> 1.5.25, 32-</w:t>
       </w:r>
       <w:r>
-        <w:t>разрядный.</w:t>
-      </w:r>
-      <w:proofErr w:type="gramEnd"/>
-      <w:r>
-        <w:t xml:space="preserve"> Невозможно добавить новую вершину в документ, приложение завершается вместо того, чтобы отобразить окно ввода имени вершины. Невозможно просматривать отладочные </w:t>
+        <w:t xml:space="preserve">разрядный. Невозможно добавить новую вершину в документ, приложение завершается вместо того, чтобы отобразить окно ввода имени вершины. Невозможно просматривать отладочные </w:t>
       </w:r>
       <w:r>
         <w:t>сообщения:</w:t>
@@ -23535,28 +24019,24 @@
       <w:r>
         <w:t xml:space="preserve">: внешний вид окна приложения в </w:t>
       </w:r>
-      <w:proofErr w:type="spellStart"/>
       <w:r>
         <w:rPr>
           <w:lang w:val="en-US"/>
         </w:rPr>
         <w:t>openSUSE</w:t>
       </w:r>
-      <w:proofErr w:type="spellEnd"/>
       <w:r>
         <w:t xml:space="preserve"> 12.3</w:t>
       </w:r>
       <w:r>
         <w:t xml:space="preserve">; </w:t>
       </w:r>
-      <w:proofErr w:type="spellStart"/>
       <w:r>
         <w:rPr>
           <w:lang w:val="en-US"/>
         </w:rPr>
         <w:t>PlayOnLinux</w:t>
       </w:r>
-      <w:proofErr w:type="spellEnd"/>
       <w:r>
         <w:t xml:space="preserve"> </w:t>
       </w:r>
@@ -23573,6 +24053,42 @@
     <w:p>
       <w:r>
         <w:t xml:space="preserve">Возможно лишь ограниченное использование приложения в данном окружении, а именно, только для просмотра ранее созданных документов. </w:t>
+      </w:r>
+    </w:p>
+    <w:p>
+      <w:r>
+        <w:br w:type="page"/>
+      </w:r>
+    </w:p>
+    <w:p>
+      <w:pPr>
+        <w:pStyle w:val="1"/>
+      </w:pPr>
+      <w:r>
+        <w:lastRenderedPageBreak/>
+        <w:t>Вывод</w:t>
+      </w:r>
+    </w:p>
+    <w:p>
+      <w:r>
+        <w:t xml:space="preserve">Приложение протестировано. Приложение готово к использованию на компьютерах под управлением </w:t>
+      </w:r>
+      <w:r>
+        <w:rPr>
+          <w:lang w:val="en-US"/>
+        </w:rPr>
+        <w:t>Windows</w:t>
+      </w:r>
+      <w:r>
+        <w:t xml:space="preserve">. Найдено максимальное количество узлов в документе, при котором приложение всё ещё удовлетворяет требованиям производительности: 100 узлов. </w:t>
+      </w:r>
+      <w:r>
+        <w:t>Однако</w:t>
+      </w:r>
+      <w:bookmarkStart w:id="43" w:name="_GoBack"/>
+      <w:bookmarkEnd w:id="43"/>
+      <w:r>
+        <w:t xml:space="preserve"> это число может меняться в зависимости от окружения, так, например, на более медленных компьютерах приложение может начать тормозить и при меньшем количестве узлов.</w:t>
       </w:r>
     </w:p>
     <w:sectPr>
@@ -23643,7 +24159,7 @@
           <w:rPr>
             <w:noProof/>
           </w:rPr>
-          <w:t>21</w:t>
+          <w:t>33</w:t>
         </w:r>
         <w:r>
           <w:fldChar w:fldCharType="end"/>
@@ -26412,11 +26928,11 @@
         </c:dLbls>
         <c:marker val="1"/>
         <c:smooth val="0"/>
-        <c:axId val="153971712"/>
-        <c:axId val="153985792"/>
+        <c:axId val="191248256"/>
+        <c:axId val="207062912"/>
       </c:lineChart>
       <c:catAx>
-        <c:axId val="153971712"/>
+        <c:axId val="191248256"/>
         <c:scaling>
           <c:orientation val="minMax"/>
         </c:scaling>
@@ -26425,7 +26941,7 @@
         <c:majorTickMark val="out"/>
         <c:minorTickMark val="none"/>
         <c:tickLblPos val="nextTo"/>
-        <c:crossAx val="153985792"/>
+        <c:crossAx val="207062912"/>
         <c:crosses val="autoZero"/>
         <c:auto val="1"/>
         <c:lblAlgn val="ctr"/>
@@ -26433,7 +26949,7 @@
         <c:noMultiLvlLbl val="0"/>
       </c:catAx>
       <c:valAx>
-        <c:axId val="153985792"/>
+        <c:axId val="207062912"/>
         <c:scaling>
           <c:orientation val="minMax"/>
         </c:scaling>
@@ -26444,7 +26960,7 @@
         <c:majorTickMark val="out"/>
         <c:minorTickMark val="none"/>
         <c:tickLblPos val="nextTo"/>
-        <c:crossAx val="153971712"/>
+        <c:crossAx val="191248256"/>
         <c:crosses val="autoZero"/>
         <c:crossBetween val="between"/>
       </c:valAx>
@@ -26542,11 +27058,11 @@
         </c:dLbls>
         <c:marker val="1"/>
         <c:smooth val="0"/>
-        <c:axId val="154075904"/>
-        <c:axId val="154077440"/>
+        <c:axId val="153984000"/>
+        <c:axId val="178488064"/>
       </c:lineChart>
       <c:catAx>
-        <c:axId val="154075904"/>
+        <c:axId val="153984000"/>
         <c:scaling>
           <c:orientation val="minMax"/>
         </c:scaling>
@@ -26555,7 +27071,7 @@
         <c:majorTickMark val="out"/>
         <c:minorTickMark val="none"/>
         <c:tickLblPos val="nextTo"/>
-        <c:crossAx val="154077440"/>
+        <c:crossAx val="178488064"/>
         <c:crosses val="autoZero"/>
         <c:auto val="1"/>
         <c:lblAlgn val="ctr"/>
@@ -26563,7 +27079,7 @@
         <c:noMultiLvlLbl val="0"/>
       </c:catAx>
       <c:valAx>
-        <c:axId val="154077440"/>
+        <c:axId val="178488064"/>
         <c:scaling>
           <c:orientation val="minMax"/>
         </c:scaling>
@@ -26574,7 +27090,7 @@
         <c:majorTickMark val="out"/>
         <c:minorTickMark val="none"/>
         <c:tickLblPos val="nextTo"/>
-        <c:crossAx val="154075904"/>
+        <c:crossAx val="153984000"/>
         <c:crosses val="autoZero"/>
         <c:crossBetween val="between"/>
       </c:valAx>
@@ -26879,7 +27395,7 @@
 </file>
 
 <file path=customXml/itemProps1.xml><?xml version="1.0" encoding="utf-8"?>
-<ds:datastoreItem xmlns:ds="http://schemas.openxmlformats.org/officeDocument/2006/customXml" ds:itemID="{CFB147FA-0B5D-464B-96D8-479E8A72E85A}">
+<ds:datastoreItem xmlns:ds="http://schemas.openxmlformats.org/officeDocument/2006/customXml" ds:itemID="{F6999232-95BB-457C-8923-4A27CBCA45ED}">
   <ds:schemaRefs>
     <ds:schemaRef ds:uri="http://schemas.openxmlformats.org/officeDocument/2006/bibliography"/>
   </ds:schemaRefs>
